--- a/report/No2_KJBM020_テストケース.docx
+++ b/report/No2_KJBM020_テストケース.docx
@@ -4,7 +4,7 @@
   <w:body>
     <w:tbl>
       <w:tblPr>
-        <w:tblW w:w="0" w:type="auto"/>
+        <w:tblW w:w="15902" w:type="dxa"/>
         <w:tblBorders>
           <w:top w:val="single" w:sz="4" w:space="0" w:color="auto"/>
           <w:left w:val="single" w:sz="4" w:space="0" w:color="auto"/>
@@ -25,7 +25,7 @@
         <w:gridCol w:w="4935"/>
         <w:gridCol w:w="1050"/>
         <w:gridCol w:w="945"/>
-        <w:gridCol w:w="2310"/>
+        <w:gridCol w:w="2567"/>
       </w:tblGrid>
       <w:tr>
         <w:trPr>
@@ -152,7 +152,7 @@
         </w:tc>
         <w:tc>
           <w:tcPr>
-            <w:tcW w:w="2310" w:type="dxa"/>
+            <w:tcW w:w="2567" w:type="dxa"/>
             <w:shd w:val="clear" w:color="auto" w:fill="5B9BD5"/>
             <w:vAlign w:val="center"/>
           </w:tcPr>
@@ -486,236 +486,23 @@
         </w:tc>
         <w:tc>
           <w:tcPr>
-            <w:tcW w:w="2310" w:type="dxa"/>
-            <w:vAlign w:val="center"/>
-          </w:tcPr>
-          <w:p>
-            <w:pPr>
-              <w:snapToGrid w:val="0"/>
-              <w:rPr>
-                <w:rFonts w:ascii="游ゴシック" w:eastAsia="游ゴシック" w:hAnsi="游ゴシック"/>
-                <w:sz w:val="20"/>
-              </w:rPr>
-            </w:pPr>
-            <w:r>
-              <w:rPr>
-                <w:rFonts w:ascii="游ゴシック" w:eastAsia="游ゴシック" w:hAnsi="游ゴシック" w:hint="eastAsia"/>
-                <w:sz w:val="20"/>
-              </w:rPr>
-              <w:t>・インプットファイルとして</w:t>
-            </w:r>
-            <w:r>
-              <w:rPr>
-                <w:rFonts w:ascii="游ゴシック" w:eastAsia="游ゴシック" w:hAnsi="游ゴシック"/>
-                <w:sz w:val="20"/>
-              </w:rPr>
-              <w:t>KJBM010.txt</w:t>
-            </w:r>
-          </w:p>
-          <w:p>
-            <w:pPr>
-              <w:snapToGrid w:val="0"/>
-              <w:rPr>
-                <w:rFonts w:ascii="游ゴシック" w:eastAsia="游ゴシック" w:hAnsi="游ゴシック"/>
-                <w:sz w:val="20"/>
-              </w:rPr>
-            </w:pPr>
-            <w:r>
-              <w:rPr>
-                <w:rFonts w:ascii="游ゴシック" w:eastAsia="游ゴシック" w:hAnsi="游ゴシック" w:hint="eastAsia"/>
-                <w:sz w:val="20"/>
-              </w:rPr>
-              <w:t>・アウトプットファイルとしてK</w:t>
-            </w:r>
-            <w:r>
-              <w:rPr>
-                <w:rFonts w:ascii="游ゴシック" w:eastAsia="游ゴシック" w:hAnsi="游ゴシック"/>
-                <w:sz w:val="20"/>
-              </w:rPr>
-              <w:t>JBM020.txt</w:t>
-            </w:r>
-          </w:p>
-          <w:p>
-            <w:pPr>
-              <w:snapToGrid w:val="0"/>
-              <w:rPr>
-                <w:rFonts w:ascii="游ゴシック" w:eastAsia="游ゴシック" w:hAnsi="游ゴシック"/>
-                <w:sz w:val="20"/>
-              </w:rPr>
-            </w:pPr>
-            <w:r>
-              <w:rPr>
-                <w:rFonts w:ascii="游ゴシック" w:eastAsia="游ゴシック" w:hAnsi="游ゴシック"/>
-                <w:sz w:val="20"/>
-              </w:rPr>
-              <w:t>・</w:t>
-            </w:r>
-            <w:r>
-              <w:rPr>
-                <w:rFonts w:ascii="游ゴシック" w:eastAsia="游ゴシック" w:hAnsi="游ゴシック" w:hint="eastAsia"/>
-                <w:sz w:val="20"/>
-              </w:rPr>
-              <w:t>I</w:t>
-            </w:r>
-            <w:r>
-              <w:rPr>
-                <w:rFonts w:ascii="游ゴシック" w:eastAsia="游ゴシック" w:hAnsi="游ゴシック"/>
-                <w:sz w:val="20"/>
-              </w:rPr>
-              <w:t>TFに設定</w:t>
-            </w:r>
-            <w:r>
-              <w:rPr>
-                <w:rFonts w:ascii="游ゴシック" w:eastAsia="游ゴシック" w:hAnsi="游ゴシック" w:hint="eastAsia"/>
-                <w:sz w:val="20"/>
-              </w:rPr>
-              <w:t>するパスとしてK</w:t>
-            </w:r>
-            <w:r>
-              <w:rPr>
-                <w:rFonts w:ascii="游ゴシック" w:eastAsia="游ゴシック" w:hAnsi="游ゴシック"/>
-                <w:sz w:val="20"/>
-              </w:rPr>
-              <w:t>JBM010.COB</w:t>
-            </w:r>
-            <w:r>
-              <w:rPr>
-                <w:rFonts w:ascii="游ゴシック" w:eastAsia="游ゴシック" w:hAnsi="游ゴシック" w:hint="eastAsia"/>
-                <w:sz w:val="20"/>
-              </w:rPr>
-              <w:t>と同じ階層にある</w:t>
-            </w:r>
-            <w:r>
-              <w:rPr>
-                <w:rFonts w:ascii="游ゴシック" w:eastAsia="游ゴシック" w:hAnsi="游ゴシック"/>
-                <w:sz w:val="20"/>
-              </w:rPr>
-              <w:t xml:space="preserve">KJBM010.txt </w:t>
-            </w:r>
-            <w:r>
-              <w:rPr>
-                <w:rFonts w:ascii="游ゴシック" w:eastAsia="游ゴシック" w:hAnsi="游ゴシック" w:hint="eastAsia"/>
-                <w:sz w:val="20"/>
-              </w:rPr>
-              <w:t>を設定</w:t>
-            </w:r>
-          </w:p>
-          <w:p>
-            <w:pPr>
-              <w:snapToGrid w:val="0"/>
-              <w:rPr>
-                <w:rFonts w:ascii="游ゴシック" w:eastAsia="游ゴシック" w:hAnsi="游ゴシック"/>
-                <w:sz w:val="20"/>
-              </w:rPr>
-            </w:pPr>
-            <w:r>
-              <w:rPr>
-                <w:rFonts w:ascii="游ゴシック" w:eastAsia="游ゴシック" w:hAnsi="游ゴシック" w:hint="eastAsia"/>
-                <w:sz w:val="20"/>
-              </w:rPr>
-              <w:t>例：e</w:t>
-            </w:r>
-            <w:r>
-              <w:rPr>
-                <w:rFonts w:ascii="游ゴシック" w:eastAsia="游ゴシック" w:hAnsi="游ゴシック"/>
-                <w:sz w:val="20"/>
-              </w:rPr>
-              <w:t>xport ITF=KJBM010.txt</w:t>
-            </w:r>
-          </w:p>
-          <w:p>
-            <w:pPr>
-              <w:snapToGrid w:val="0"/>
-              <w:rPr>
-                <w:rFonts w:ascii="游ゴシック" w:eastAsia="游ゴシック" w:hAnsi="游ゴシック"/>
-                <w:sz w:val="20"/>
-              </w:rPr>
-            </w:pPr>
-            <w:r>
-              <w:rPr>
-                <w:rFonts w:ascii="游ゴシック" w:eastAsia="游ゴシック" w:hAnsi="游ゴシック" w:hint="eastAsia"/>
-                <w:sz w:val="20"/>
-              </w:rPr>
-              <w:t>・O</w:t>
-            </w:r>
-            <w:r>
-              <w:rPr>
-                <w:rFonts w:ascii="游ゴシック" w:eastAsia="游ゴシック" w:hAnsi="游ゴシック"/>
-                <w:sz w:val="20"/>
-              </w:rPr>
-              <w:t>TFに設定</w:t>
-            </w:r>
-            <w:r>
-              <w:rPr>
-                <w:rFonts w:ascii="游ゴシック" w:eastAsia="游ゴシック" w:hAnsi="游ゴシック" w:hint="eastAsia"/>
-                <w:sz w:val="20"/>
-              </w:rPr>
-              <w:t>するパスとしてK</w:t>
-            </w:r>
-            <w:r>
-              <w:rPr>
-                <w:rFonts w:ascii="游ゴシック" w:eastAsia="游ゴシック" w:hAnsi="游ゴシック"/>
-                <w:sz w:val="20"/>
-              </w:rPr>
-              <w:t>JBM010.COB</w:t>
-            </w:r>
-            <w:r>
-              <w:rPr>
-                <w:rFonts w:ascii="游ゴシック" w:eastAsia="游ゴシック" w:hAnsi="游ゴシック" w:hint="eastAsia"/>
-                <w:sz w:val="20"/>
-              </w:rPr>
-              <w:t>と同じ階層にある</w:t>
-            </w:r>
-            <w:r>
-              <w:rPr>
-                <w:rFonts w:ascii="游ゴシック" w:eastAsia="游ゴシック" w:hAnsi="游ゴシック"/>
-                <w:sz w:val="20"/>
-              </w:rPr>
-              <w:t>KJBM0</w:t>
-            </w:r>
-            <w:r>
-              <w:rPr>
-                <w:rFonts w:ascii="游ゴシック" w:eastAsia="游ゴシック" w:hAnsi="游ゴシック" w:hint="eastAsia"/>
-                <w:sz w:val="20"/>
-              </w:rPr>
-              <w:t>2</w:t>
-            </w:r>
-            <w:r>
-              <w:rPr>
-                <w:rFonts w:ascii="游ゴシック" w:eastAsia="游ゴシック" w:hAnsi="游ゴシック"/>
-                <w:sz w:val="20"/>
-              </w:rPr>
-              <w:t xml:space="preserve">0.txt </w:t>
-            </w:r>
-            <w:r>
-              <w:rPr>
-                <w:rFonts w:ascii="游ゴシック" w:eastAsia="游ゴシック" w:hAnsi="游ゴシック" w:hint="eastAsia"/>
-                <w:sz w:val="20"/>
-              </w:rPr>
-              <w:t>を設定</w:t>
-            </w:r>
-          </w:p>
-          <w:p>
-            <w:pPr>
-              <w:snapToGrid w:val="0"/>
-              <w:rPr>
-                <w:rFonts w:ascii="游ゴシック" w:eastAsia="游ゴシック" w:hAnsi="游ゴシック"/>
-                <w:sz w:val="20"/>
-              </w:rPr>
-            </w:pPr>
-            <w:r>
-              <w:rPr>
-                <w:rFonts w:ascii="游ゴシック" w:eastAsia="游ゴシック" w:hAnsi="游ゴシック" w:hint="eastAsia"/>
-                <w:sz w:val="20"/>
-              </w:rPr>
-              <w:t>例：e</w:t>
-            </w:r>
-            <w:r>
-              <w:rPr>
-                <w:rFonts w:ascii="游ゴシック" w:eastAsia="游ゴシック" w:hAnsi="游ゴシック"/>
-                <w:sz w:val="20"/>
-              </w:rPr>
-              <w:t>xport OTF=KJBM020.txt</w:t>
+            <w:tcW w:w="2567" w:type="dxa"/>
+            <w:vAlign w:val="center"/>
+          </w:tcPr>
+          <w:p>
+            <w:pPr>
+              <w:snapToGrid w:val="0"/>
+              <w:rPr>
+                <w:rFonts w:ascii="游ゴシック" w:eastAsia="游ゴシック" w:hAnsi="游ゴシック"/>
+                <w:sz w:val="20"/>
+              </w:rPr>
+            </w:pPr>
+            <w:r>
+              <w:rPr>
+                <w:rFonts w:ascii="游ゴシック" w:eastAsia="游ゴシック" w:hAnsi="游ゴシック" w:hint="eastAsia"/>
+                <w:sz w:val="20"/>
+              </w:rPr>
+              <w:t>インプットファイルとアウトプットファイルのレイアウトはテスト結果を参照</w:t>
             </w:r>
           </w:p>
         </w:tc>
@@ -734,7 +521,7 @@
               <w:snapToGrid w:val="0"/>
               <w:jc w:val="center"/>
               <w:rPr>
-                <w:rFonts w:ascii="游ゴシック" w:eastAsia="游ゴシック" w:hAnsi="游ゴシック"/>
+                <w:rFonts w:ascii="游ゴシック" w:eastAsia="游ゴシック" w:hAnsi="游ゴシック" w:hint="eastAsia"/>
                 <w:sz w:val="20"/>
               </w:rPr>
             </w:pPr>
@@ -756,37 +543,16 @@
             <w:pPr>
               <w:snapToGrid w:val="0"/>
               <w:rPr>
-                <w:rFonts w:ascii="游ゴシック" w:eastAsia="游ゴシック" w:hAnsi="游ゴシック"/>
-                <w:sz w:val="20"/>
-              </w:rPr>
-            </w:pPr>
-            <w:r>
-              <w:rPr>
-                <w:rFonts w:ascii="游ゴシック" w:eastAsia="游ゴシック" w:hAnsi="游ゴシック" w:hint="eastAsia"/>
-                <w:sz w:val="20"/>
-              </w:rPr>
-              <w:t>O</w:t>
-            </w:r>
-            <w:r>
-              <w:rPr>
-                <w:rFonts w:ascii="游ゴシック" w:eastAsia="游ゴシック" w:hAnsi="游ゴシック"/>
-                <w:sz w:val="20"/>
-              </w:rPr>
-              <w:t>UTPUT</w:t>
-            </w:r>
-            <w:r>
-              <w:rPr>
-                <w:rFonts w:ascii="游ゴシック" w:eastAsia="游ゴシック" w:hAnsi="游ゴシック" w:hint="eastAsia"/>
-                <w:sz w:val="20"/>
-              </w:rPr>
-              <w:t>ファイルにデータ</w:t>
-            </w:r>
-            <w:r>
-              <w:rPr>
-                <w:rFonts w:ascii="游ゴシック" w:eastAsia="游ゴシック" w:hAnsi="游ゴシック" w:hint="eastAsia"/>
-                <w:sz w:val="20"/>
-              </w:rPr>
-              <w:t>が反映されているか確認</w:t>
+                <w:rFonts w:ascii="游ゴシック" w:eastAsia="游ゴシック" w:hAnsi="游ゴシック" w:hint="eastAsia"/>
+                <w:sz w:val="20"/>
+              </w:rPr>
+            </w:pPr>
+            <w:r>
+              <w:rPr>
+                <w:rFonts w:ascii="游ゴシック" w:eastAsia="游ゴシック" w:hAnsi="游ゴシック" w:hint="eastAsia"/>
+                <w:sz w:val="20"/>
+              </w:rPr>
+              <w:t>インプットファイルが空の状態で実行する</w:t>
             </w:r>
           </w:p>
         </w:tc>
@@ -799,187 +565,79 @@
             <w:pPr>
               <w:snapToGrid w:val="0"/>
               <w:rPr>
-                <w:rFonts w:ascii="游ゴシック" w:eastAsia="游ゴシック" w:hAnsi="游ゴシック"/>
-                <w:sz w:val="20"/>
-              </w:rPr>
-            </w:pPr>
-            <w:r>
-              <w:rPr>
-                <w:rFonts w:ascii="游ゴシック" w:eastAsia="游ゴシック" w:hAnsi="游ゴシック" w:hint="eastAsia"/>
-                <w:sz w:val="20"/>
-              </w:rPr>
-              <w:t>インプットファイルに</w:t>
-            </w:r>
-          </w:p>
-          <w:p>
-            <w:pPr>
-              <w:snapToGrid w:val="0"/>
-              <w:rPr>
-                <w:rFonts w:ascii="游ゴシック" w:eastAsia="游ゴシック" w:hAnsi="游ゴシック"/>
-                <w:sz w:val="20"/>
-              </w:rPr>
-            </w:pPr>
-            <w:r>
-              <w:rPr>
-                <w:rFonts w:ascii="游ゴシック" w:eastAsia="游ゴシック" w:hAnsi="游ゴシック"/>
-                <w:sz w:val="20"/>
-              </w:rPr>
-              <w:t>111110020</w:t>
-            </w:r>
-            <w:r>
-              <w:rPr>
-                <w:rFonts w:ascii="游ゴシック" w:eastAsia="游ゴシック" w:hAnsi="游ゴシック" w:hint="eastAsia"/>
-                <w:sz w:val="20"/>
-              </w:rPr>
-              <w:t>1010</w:t>
-            </w:r>
-            <w:r>
-              <w:rPr>
-                <w:rFonts w:ascii="游ゴシック" w:eastAsia="游ゴシック" w:hAnsi="游ゴシック"/>
-                <w:sz w:val="20"/>
-              </w:rPr>
-              <w:t>AAAA0000100300</w:t>
-            </w:r>
-            <w:r>
-              <w:rPr>
-                <w:rFonts w:ascii="游ゴシック" w:eastAsia="游ゴシック" w:hAnsi="游ゴシック" w:hint="eastAsia"/>
-                <w:sz w:val="20"/>
-              </w:rPr>
-              <w:t>スペース5</w:t>
-            </w:r>
-            <w:r>
-              <w:rPr>
-                <w:rFonts w:ascii="游ゴシック" w:eastAsia="游ゴシック" w:hAnsi="游ゴシック"/>
-                <w:sz w:val="20"/>
-              </w:rPr>
-              <w:t>3</w:t>
-            </w:r>
-            <w:r>
-              <w:rPr>
-                <w:rFonts w:ascii="游ゴシック" w:eastAsia="游ゴシック" w:hAnsi="游ゴシック" w:hint="eastAsia"/>
-                <w:sz w:val="20"/>
-              </w:rPr>
-              <w:t>個</w:t>
-            </w:r>
-          </w:p>
-          <w:p>
-            <w:pPr>
-              <w:snapToGrid w:val="0"/>
-              <w:rPr>
-                <w:rFonts w:ascii="游ゴシック" w:eastAsia="游ゴシック" w:hAnsi="游ゴシック"/>
-                <w:sz w:val="20"/>
-              </w:rPr>
-            </w:pPr>
-            <w:r>
-              <w:rPr>
-                <w:rFonts w:ascii="游ゴシック" w:eastAsia="游ゴシック" w:hAnsi="游ゴシック"/>
-                <w:sz w:val="20"/>
-              </w:rPr>
-              <w:t>0000000000000000</w:t>
-            </w:r>
-            <w:r>
-              <w:rPr>
-                <w:rFonts w:ascii="游ゴシック" w:eastAsia="游ゴシック" w:hAnsi="游ゴシック" w:hint="eastAsia"/>
-                <w:sz w:val="20"/>
-              </w:rPr>
-              <w:t>スペース4個</w:t>
-            </w:r>
-          </w:p>
-          <w:p>
-            <w:pPr>
-              <w:snapToGrid w:val="0"/>
-              <w:rPr>
-                <w:rFonts w:ascii="游ゴシック" w:eastAsia="游ゴシック" w:hAnsi="游ゴシック"/>
-                <w:sz w:val="20"/>
-              </w:rPr>
-            </w:pPr>
-            <w:r>
-              <w:rPr>
-                <w:rFonts w:ascii="游ゴシック" w:eastAsia="游ゴシック" w:hAnsi="游ゴシック"/>
-                <w:sz w:val="20"/>
-              </w:rPr>
-              <w:t>ABBBB00CCCCCC</w:t>
-            </w:r>
-            <w:r>
-              <w:rPr>
-                <w:rFonts w:ascii="游ゴシック" w:eastAsia="游ゴシック" w:hAnsi="游ゴシック" w:hint="eastAsia"/>
-                <w:sz w:val="20"/>
-              </w:rPr>
-              <w:t>スペース4個</w:t>
-            </w:r>
-            <w:r>
-              <w:rPr>
-                <w:rFonts w:ascii="游ゴシック" w:eastAsia="游ゴシック" w:hAnsi="游ゴシック"/>
-                <w:sz w:val="20"/>
-              </w:rPr>
-              <w:t>EEEEEFFFFF</w:t>
-            </w:r>
-            <w:r>
-              <w:rPr>
-                <w:rFonts w:ascii="游ゴシック" w:eastAsia="游ゴシック" w:hAnsi="游ゴシック" w:hint="eastAsia"/>
-                <w:sz w:val="20"/>
-              </w:rPr>
-              <w:t>スペース5</w:t>
-            </w:r>
-            <w:r>
-              <w:rPr>
-                <w:rFonts w:ascii="游ゴシック" w:eastAsia="游ゴシック" w:hAnsi="游ゴシック"/>
-                <w:sz w:val="20"/>
-              </w:rPr>
-              <w:t>3</w:t>
-            </w:r>
-            <w:r>
-              <w:rPr>
-                <w:rFonts w:ascii="游ゴシック" w:eastAsia="游ゴシック" w:hAnsi="游ゴシック" w:hint="eastAsia"/>
-                <w:sz w:val="20"/>
-              </w:rPr>
-              <w:t>個</w:t>
-            </w:r>
-          </w:p>
-          <w:p>
-            <w:pPr>
-              <w:snapToGrid w:val="0"/>
-              <w:rPr>
-                <w:rFonts w:ascii="游ゴシック" w:eastAsia="游ゴシック" w:hAnsi="游ゴシック"/>
-                <w:sz w:val="20"/>
-              </w:rPr>
-            </w:pPr>
-            <w:r>
-              <w:rPr>
-                <w:rFonts w:ascii="游ゴシック" w:eastAsia="游ゴシック" w:hAnsi="游ゴシック"/>
-                <w:sz w:val="20"/>
-              </w:rPr>
-              <w:t>0000000000000000</w:t>
-            </w:r>
-            <w:r>
-              <w:rPr>
-                <w:rFonts w:ascii="游ゴシック" w:eastAsia="游ゴシック" w:hAnsi="游ゴシック" w:hint="eastAsia"/>
-                <w:sz w:val="20"/>
-              </w:rPr>
-              <w:t>スペース4個</w:t>
-            </w:r>
-          </w:p>
-          <w:p>
-            <w:pPr>
-              <w:snapToGrid w:val="0"/>
-              <w:rPr>
-                <w:rFonts w:ascii="游ゴシック" w:eastAsia="游ゴシック" w:hAnsi="游ゴシック"/>
-                <w:sz w:val="20"/>
-              </w:rPr>
-            </w:pPr>
-            <w:r>
-              <w:rPr>
-                <w:rFonts w:ascii="游ゴシック" w:eastAsia="游ゴシック" w:hAnsi="游ゴシック" w:hint="eastAsia"/>
-                <w:sz w:val="20"/>
-              </w:rPr>
-              <w:t>と入力して</w:t>
-            </w:r>
-            <w:r>
-              <w:rPr>
-                <w:rFonts w:ascii="游ゴシック" w:eastAsia="游ゴシック" w:hAnsi="游ゴシック"/>
-                <w:sz w:val="20"/>
-              </w:rPr>
-              <w:t>./KJBM010</w:t>
+                <w:rFonts w:ascii="游ゴシック" w:eastAsia="游ゴシック" w:hAnsi="游ゴシック" w:hint="eastAsia"/>
+                <w:sz w:val="20"/>
+              </w:rPr>
+            </w:pPr>
+            <w:r>
+              <w:rPr>
+                <w:rFonts w:ascii="游ゴシック" w:eastAsia="游ゴシック" w:hAnsi="游ゴシック" w:hint="eastAsia"/>
+                <w:sz w:val="20"/>
+              </w:rPr>
+              <w:t>K</w:t>
+            </w:r>
+            <w:r>
+              <w:rPr>
+                <w:rFonts w:ascii="游ゴシック" w:eastAsia="游ゴシック" w:hAnsi="游ゴシック"/>
+                <w:sz w:val="20"/>
+              </w:rPr>
+              <w:t>JBM0</w:t>
+            </w:r>
+            <w:r>
+              <w:rPr>
+                <w:rFonts w:ascii="游ゴシック" w:eastAsia="游ゴシック" w:hAnsi="游ゴシック"/>
+                <w:sz w:val="20"/>
+              </w:rPr>
+              <w:t>2</w:t>
+            </w:r>
+            <w:r>
+              <w:rPr>
+                <w:rFonts w:ascii="游ゴシック" w:eastAsia="游ゴシック" w:hAnsi="游ゴシック"/>
+                <w:sz w:val="20"/>
+              </w:rPr>
+              <w:t>0</w:t>
+            </w:r>
+            <w:r>
+              <w:rPr>
+                <w:rFonts w:ascii="游ゴシック" w:eastAsia="游ゴシック" w:hAnsi="游ゴシック"/>
+                <w:sz w:val="20"/>
+              </w:rPr>
+              <w:t>in</w:t>
+            </w:r>
+            <w:r>
+              <w:rPr>
+                <w:rFonts w:ascii="游ゴシック" w:eastAsia="游ゴシック" w:hAnsi="游ゴシック"/>
+                <w:sz w:val="20"/>
+              </w:rPr>
+              <w:t>.txt</w:t>
+            </w:r>
+            <w:r>
+              <w:rPr>
+                <w:rFonts w:ascii="游ゴシック" w:eastAsia="游ゴシック" w:hAnsi="游ゴシック" w:hint="eastAsia"/>
+                <w:sz w:val="20"/>
+              </w:rPr>
+              <w:t>が空の状態で</w:t>
+            </w:r>
+            <w:r>
+              <w:rPr>
+                <w:rFonts w:ascii="游ゴシック" w:eastAsia="游ゴシック" w:hAnsi="游ゴシック"/>
+                <w:sz w:val="20"/>
+              </w:rPr>
+              <w:t>./KJBM0</w:t>
+            </w:r>
+            <w:r>
+              <w:rPr>
+                <w:rFonts w:ascii="游ゴシック" w:eastAsia="游ゴシック" w:hAnsi="游ゴシック"/>
+                <w:sz w:val="20"/>
+              </w:rPr>
+              <w:t>2</w:t>
+            </w:r>
+            <w:r>
+              <w:rPr>
+                <w:rFonts w:ascii="游ゴシック" w:eastAsia="游ゴシック" w:hAnsi="游ゴシック"/>
+                <w:sz w:val="20"/>
+              </w:rPr>
+              <w:t>0</w:t>
             </w:r>
             <w:r>
               <w:rPr>
@@ -1009,140 +667,45 @@
             <w:pPr>
               <w:snapToGrid w:val="0"/>
               <w:rPr>
-                <w:rFonts w:ascii="游ゴシック" w:eastAsia="游ゴシック" w:hAnsi="游ゴシック" w:hint="eastAsia"/>
-                <w:sz w:val="20"/>
-              </w:rPr>
-            </w:pPr>
-            <w:r>
-              <w:rPr>
-                <w:rFonts w:ascii="游ゴシック" w:eastAsia="游ゴシック" w:hAnsi="游ゴシック" w:hint="eastAsia"/>
-                <w:sz w:val="20"/>
-              </w:rPr>
-              <w:t>アウトプットファイルに</w:t>
-            </w:r>
-            <w:r>
-              <w:rPr>
-                <w:rFonts w:ascii="游ゴシック" w:eastAsia="游ゴシック" w:hAnsi="游ゴシック"/>
-                <w:sz w:val="20"/>
-              </w:rPr>
-              <w:t>1111100202020AAAA0000100300</w:t>
-            </w:r>
-            <w:r>
-              <w:rPr>
-                <w:rFonts w:ascii="游ゴシック" w:eastAsia="游ゴシック" w:hAnsi="游ゴシック" w:hint="eastAsia"/>
-                <w:sz w:val="20"/>
-              </w:rPr>
-              <w:t>スペース5</w:t>
-            </w:r>
-            <w:r>
-              <w:rPr>
-                <w:rFonts w:ascii="游ゴシック" w:eastAsia="游ゴシック" w:hAnsi="游ゴシック"/>
-                <w:sz w:val="20"/>
-              </w:rPr>
-              <w:t>3</w:t>
-            </w:r>
-            <w:r>
-              <w:rPr>
-                <w:rFonts w:ascii="游ゴシック" w:eastAsia="游ゴシック" w:hAnsi="游ゴシック" w:hint="eastAsia"/>
-                <w:sz w:val="20"/>
-              </w:rPr>
-              <w:t>個</w:t>
-            </w:r>
-          </w:p>
-          <w:p>
-            <w:pPr>
-              <w:snapToGrid w:val="0"/>
-              <w:rPr>
-                <w:rFonts w:ascii="游ゴシック" w:eastAsia="游ゴシック" w:hAnsi="游ゴシック"/>
-                <w:sz w:val="20"/>
-              </w:rPr>
-            </w:pPr>
-            <w:r>
-              <w:rPr>
-                <w:rFonts w:ascii="游ゴシック" w:eastAsia="游ゴシック" w:hAnsi="游ゴシック"/>
-                <w:sz w:val="20"/>
-              </w:rPr>
-              <w:lastRenderedPageBreak/>
-              <w:t>0000000000000000</w:t>
-            </w:r>
-            <w:r>
-              <w:rPr>
-                <w:rFonts w:ascii="游ゴシック" w:eastAsia="游ゴシック" w:hAnsi="游ゴシック" w:hint="eastAsia"/>
-                <w:sz w:val="20"/>
-              </w:rPr>
-              <w:t>スペース4個</w:t>
-            </w:r>
-          </w:p>
-          <w:p>
-            <w:pPr>
-              <w:snapToGrid w:val="0"/>
-              <w:rPr>
-                <w:rFonts w:ascii="游ゴシック" w:eastAsia="游ゴシック" w:hAnsi="游ゴシック"/>
-                <w:sz w:val="20"/>
-              </w:rPr>
-            </w:pPr>
-            <w:r>
-              <w:rPr>
-                <w:rFonts w:ascii="游ゴシック" w:eastAsia="游ゴシック" w:hAnsi="游ゴシック"/>
-                <w:sz w:val="20"/>
-              </w:rPr>
-              <w:t>ABBBB00CCCCCC    EEEEEFFFFF</w:t>
-            </w:r>
-          </w:p>
-          <w:p>
-            <w:pPr>
-              <w:snapToGrid w:val="0"/>
-              <w:rPr>
-                <w:rFonts w:ascii="游ゴシック" w:eastAsia="游ゴシック" w:hAnsi="游ゴシック"/>
-                <w:sz w:val="20"/>
-              </w:rPr>
-            </w:pPr>
-            <w:r>
-              <w:rPr>
-                <w:rFonts w:ascii="游ゴシック" w:eastAsia="游ゴシック" w:hAnsi="游ゴシック" w:hint="eastAsia"/>
-                <w:sz w:val="20"/>
-              </w:rPr>
-              <w:t>5</w:t>
-            </w:r>
-            <w:r>
-              <w:rPr>
-                <w:rFonts w:ascii="游ゴシック" w:eastAsia="游ゴシック" w:hAnsi="游ゴシック"/>
-                <w:sz w:val="20"/>
-              </w:rPr>
-              <w:t>3</w:t>
-            </w:r>
-            <w:r>
-              <w:rPr>
-                <w:rFonts w:ascii="游ゴシック" w:eastAsia="游ゴシック" w:hAnsi="游ゴシック" w:hint="eastAsia"/>
-                <w:sz w:val="20"/>
-              </w:rPr>
-              <w:t>桁（列）空けて</w:t>
-            </w:r>
-          </w:p>
-          <w:p>
-            <w:pPr>
-              <w:snapToGrid w:val="0"/>
-              <w:rPr>
-                <w:rFonts w:ascii="游ゴシック" w:eastAsia="游ゴシック" w:hAnsi="游ゴシック" w:hint="eastAsia"/>
-                <w:sz w:val="20"/>
-              </w:rPr>
-            </w:pPr>
-            <w:r>
-              <w:rPr>
-                <w:rFonts w:ascii="游ゴシック" w:eastAsia="游ゴシック" w:hAnsi="游ゴシック"/>
-                <w:sz w:val="20"/>
-              </w:rPr>
-              <w:t>0000000000000000</w:t>
-            </w:r>
-            <w:r>
-              <w:rPr>
-                <w:rFonts w:ascii="游ゴシック" w:eastAsia="游ゴシック" w:hAnsi="游ゴシック" w:hint="eastAsia"/>
-                <w:sz w:val="20"/>
-              </w:rPr>
-              <w:t>スペース4個</w:t>
-            </w:r>
-            <w:bookmarkStart w:id="0" w:name="_GoBack"/>
-            <w:bookmarkEnd w:id="0"/>
+                <w:rFonts w:ascii="游ゴシック" w:eastAsia="游ゴシック" w:hAnsi="游ゴシック"/>
+                <w:sz w:val="20"/>
+              </w:rPr>
+            </w:pPr>
+            <w:r>
+              <w:rPr>
+                <w:rFonts w:ascii="游ゴシック" w:eastAsia="游ゴシック" w:hAnsi="游ゴシック" w:hint="eastAsia"/>
+                <w:sz w:val="20"/>
+              </w:rPr>
+              <w:t>K</w:t>
+            </w:r>
+            <w:r>
+              <w:rPr>
+                <w:rFonts w:ascii="游ゴシック" w:eastAsia="游ゴシック" w:hAnsi="游ゴシック"/>
+                <w:sz w:val="20"/>
+              </w:rPr>
+              <w:t>JBM020</w:t>
+            </w:r>
+            <w:r>
+              <w:rPr>
+                <w:rFonts w:ascii="游ゴシック" w:eastAsia="游ゴシック" w:hAnsi="游ゴシック"/>
+                <w:sz w:val="20"/>
+              </w:rPr>
+              <w:t>out</w:t>
+            </w:r>
+            <w:r>
+              <w:rPr>
+                <w:rFonts w:ascii="游ゴシック" w:eastAsia="游ゴシック" w:hAnsi="游ゴシック"/>
+                <w:sz w:val="20"/>
+              </w:rPr>
+              <w:t>.txt</w:t>
+            </w:r>
+            <w:r>
+              <w:rPr>
+                <w:rFonts w:ascii="游ゴシック" w:eastAsia="游ゴシック" w:hAnsi="游ゴシック" w:hint="eastAsia"/>
+                <w:sz w:val="20"/>
+              </w:rPr>
+              <w:t>に何も出力されない</w:t>
+            </w:r>
           </w:p>
         </w:tc>
         <w:tc>
@@ -1179,14 +742,14 @@
         </w:tc>
         <w:tc>
           <w:tcPr>
-            <w:tcW w:w="2310" w:type="dxa"/>
-            <w:vAlign w:val="center"/>
-          </w:tcPr>
-          <w:p>
-            <w:pPr>
-              <w:snapToGrid w:val="0"/>
-              <w:rPr>
-                <w:rFonts w:ascii="游ゴシック" w:eastAsia="游ゴシック" w:hAnsi="游ゴシック"/>
+            <w:tcW w:w="2567" w:type="dxa"/>
+            <w:vAlign w:val="center"/>
+          </w:tcPr>
+          <w:p>
+            <w:pPr>
+              <w:snapToGrid w:val="0"/>
+              <w:rPr>
+                <w:rFonts w:ascii="游ゴシック" w:eastAsia="游ゴシック" w:hAnsi="游ゴシック" w:hint="eastAsia"/>
                 <w:sz w:val="20"/>
               </w:rPr>
             </w:pPr>
@@ -1207,7 +770,7 @@
               <w:snapToGrid w:val="0"/>
               <w:jc w:val="center"/>
               <w:rPr>
-                <w:rFonts w:ascii="游ゴシック" w:eastAsia="游ゴシック" w:hAnsi="游ゴシック"/>
+                <w:rFonts w:ascii="游ゴシック" w:eastAsia="游ゴシック" w:hAnsi="游ゴシック" w:hint="eastAsia"/>
                 <w:sz w:val="20"/>
               </w:rPr>
             </w:pPr>
@@ -1223,6 +786,456 @@
         <w:tc>
           <w:tcPr>
             <w:tcW w:w="5355" w:type="dxa"/>
+            <w:vAlign w:val="center"/>
+          </w:tcPr>
+          <w:p>
+            <w:pPr>
+              <w:snapToGrid w:val="0"/>
+              <w:rPr>
+                <w:rFonts w:ascii="游ゴシック" w:eastAsia="游ゴシック" w:hAnsi="游ゴシック" w:hint="eastAsia"/>
+                <w:sz w:val="20"/>
+              </w:rPr>
+            </w:pPr>
+            <w:r>
+              <w:rPr>
+                <w:rFonts w:ascii="游ゴシック" w:eastAsia="游ゴシック" w:hAnsi="游ゴシック" w:hint="eastAsia"/>
+                <w:sz w:val="20"/>
+              </w:rPr>
+              <w:t>O</w:t>
+            </w:r>
+            <w:r>
+              <w:rPr>
+                <w:rFonts w:ascii="游ゴシック" w:eastAsia="游ゴシック" w:hAnsi="游ゴシック"/>
+                <w:sz w:val="20"/>
+              </w:rPr>
+              <w:t>UTPUT</w:t>
+            </w:r>
+            <w:r>
+              <w:rPr>
+                <w:rFonts w:ascii="游ゴシック" w:eastAsia="游ゴシック" w:hAnsi="游ゴシック" w:hint="eastAsia"/>
+                <w:sz w:val="20"/>
+              </w:rPr>
+              <w:t>ファイルにデータが反映されているか確認</w:t>
+            </w:r>
+          </w:p>
+        </w:tc>
+        <w:tc>
+          <w:tcPr>
+            <w:tcW w:w="4935" w:type="dxa"/>
+            <w:vAlign w:val="center"/>
+          </w:tcPr>
+          <w:p>
+            <w:pPr>
+              <w:snapToGrid w:val="0"/>
+              <w:rPr>
+                <w:rFonts w:ascii="游ゴシック" w:eastAsia="游ゴシック" w:hAnsi="游ゴシック"/>
+                <w:sz w:val="20"/>
+              </w:rPr>
+            </w:pPr>
+            <w:r>
+              <w:rPr>
+                <w:rFonts w:ascii="游ゴシック" w:eastAsia="游ゴシック" w:hAnsi="游ゴシック" w:hint="eastAsia"/>
+                <w:sz w:val="20"/>
+              </w:rPr>
+              <w:t>インプットファイルに</w:t>
+            </w:r>
+          </w:p>
+          <w:p>
+            <w:pPr>
+              <w:snapToGrid w:val="0"/>
+              <w:rPr>
+                <w:rFonts w:ascii="游ゴシック" w:eastAsia="游ゴシック" w:hAnsi="游ゴシック"/>
+                <w:sz w:val="20"/>
+              </w:rPr>
+            </w:pPr>
+            <w:r>
+              <w:rPr>
+                <w:rFonts w:ascii="游ゴシック" w:eastAsia="游ゴシック" w:hAnsi="游ゴシック"/>
+                <w:sz w:val="20"/>
+              </w:rPr>
+              <w:t>111110020</w:t>
+            </w:r>
+            <w:r>
+              <w:rPr>
+                <w:rFonts w:ascii="游ゴシック" w:eastAsia="游ゴシック" w:hAnsi="游ゴシック" w:hint="eastAsia"/>
+                <w:sz w:val="20"/>
+              </w:rPr>
+              <w:t>1010</w:t>
+            </w:r>
+            <w:r>
+              <w:rPr>
+                <w:rFonts w:ascii="游ゴシック" w:eastAsia="游ゴシック" w:hAnsi="游ゴシック"/>
+                <w:sz w:val="20"/>
+              </w:rPr>
+              <w:t>AAAA0000100300</w:t>
+            </w:r>
+            <w:r>
+              <w:rPr>
+                <w:rFonts w:ascii="游ゴシック" w:eastAsia="游ゴシック" w:hAnsi="游ゴシック" w:hint="eastAsia"/>
+                <w:sz w:val="20"/>
+              </w:rPr>
+              <w:t>スペース5</w:t>
+            </w:r>
+            <w:r>
+              <w:rPr>
+                <w:rFonts w:ascii="游ゴシック" w:eastAsia="游ゴシック" w:hAnsi="游ゴシック"/>
+                <w:sz w:val="20"/>
+              </w:rPr>
+              <w:t>3</w:t>
+            </w:r>
+            <w:r>
+              <w:rPr>
+                <w:rFonts w:ascii="游ゴシック" w:eastAsia="游ゴシック" w:hAnsi="游ゴシック" w:hint="eastAsia"/>
+                <w:sz w:val="20"/>
+              </w:rPr>
+              <w:t>個</w:t>
+            </w:r>
+          </w:p>
+          <w:p>
+            <w:pPr>
+              <w:snapToGrid w:val="0"/>
+              <w:rPr>
+                <w:rFonts w:ascii="游ゴシック" w:eastAsia="游ゴシック" w:hAnsi="游ゴシック"/>
+                <w:sz w:val="20"/>
+              </w:rPr>
+            </w:pPr>
+            <w:r>
+              <w:rPr>
+                <w:rFonts w:ascii="游ゴシック" w:eastAsia="游ゴシック" w:hAnsi="游ゴシック"/>
+                <w:sz w:val="20"/>
+              </w:rPr>
+              <w:t>0000000000000000</w:t>
+            </w:r>
+            <w:r>
+              <w:rPr>
+                <w:rFonts w:ascii="游ゴシック" w:eastAsia="游ゴシック" w:hAnsi="游ゴシック" w:hint="eastAsia"/>
+                <w:sz w:val="20"/>
+              </w:rPr>
+              <w:t>スペース4個</w:t>
+            </w:r>
+          </w:p>
+          <w:p>
+            <w:pPr>
+              <w:snapToGrid w:val="0"/>
+              <w:rPr>
+                <w:rFonts w:ascii="游ゴシック" w:eastAsia="游ゴシック" w:hAnsi="游ゴシック"/>
+                <w:sz w:val="20"/>
+              </w:rPr>
+            </w:pPr>
+            <w:r>
+              <w:rPr>
+                <w:rFonts w:ascii="游ゴシック" w:eastAsia="游ゴシック" w:hAnsi="游ゴシック"/>
+                <w:sz w:val="20"/>
+              </w:rPr>
+              <w:t>ABBBB00CCCCCC</w:t>
+            </w:r>
+            <w:r>
+              <w:rPr>
+                <w:rFonts w:ascii="游ゴシック" w:eastAsia="游ゴシック" w:hAnsi="游ゴシック" w:hint="eastAsia"/>
+                <w:sz w:val="20"/>
+              </w:rPr>
+              <w:t>スペース4個</w:t>
+            </w:r>
+            <w:r>
+              <w:rPr>
+                <w:rFonts w:ascii="游ゴシック" w:eastAsia="游ゴシック" w:hAnsi="游ゴシック"/>
+                <w:sz w:val="20"/>
+              </w:rPr>
+              <w:t>EEEEEFFFFF</w:t>
+            </w:r>
+            <w:r>
+              <w:rPr>
+                <w:rFonts w:ascii="游ゴシック" w:eastAsia="游ゴシック" w:hAnsi="游ゴシック" w:hint="eastAsia"/>
+                <w:sz w:val="20"/>
+              </w:rPr>
+              <w:t>スペース5</w:t>
+            </w:r>
+            <w:r>
+              <w:rPr>
+                <w:rFonts w:ascii="游ゴシック" w:eastAsia="游ゴシック" w:hAnsi="游ゴシック"/>
+                <w:sz w:val="20"/>
+              </w:rPr>
+              <w:t>3</w:t>
+            </w:r>
+            <w:r>
+              <w:rPr>
+                <w:rFonts w:ascii="游ゴシック" w:eastAsia="游ゴシック" w:hAnsi="游ゴシック" w:hint="eastAsia"/>
+                <w:sz w:val="20"/>
+              </w:rPr>
+              <w:t>個</w:t>
+            </w:r>
+          </w:p>
+          <w:p>
+            <w:pPr>
+              <w:snapToGrid w:val="0"/>
+              <w:rPr>
+                <w:rFonts w:ascii="游ゴシック" w:eastAsia="游ゴシック" w:hAnsi="游ゴシック"/>
+                <w:sz w:val="20"/>
+              </w:rPr>
+            </w:pPr>
+            <w:r>
+              <w:rPr>
+                <w:rFonts w:ascii="游ゴシック" w:eastAsia="游ゴシック" w:hAnsi="游ゴシック"/>
+                <w:sz w:val="20"/>
+              </w:rPr>
+              <w:t>0000000000000000</w:t>
+            </w:r>
+            <w:r>
+              <w:rPr>
+                <w:rFonts w:ascii="游ゴシック" w:eastAsia="游ゴシック" w:hAnsi="游ゴシック" w:hint="eastAsia"/>
+                <w:sz w:val="20"/>
+              </w:rPr>
+              <w:t>スペース4個</w:t>
+            </w:r>
+          </w:p>
+          <w:p>
+            <w:pPr>
+              <w:snapToGrid w:val="0"/>
+              <w:rPr>
+                <w:rFonts w:ascii="游ゴシック" w:eastAsia="游ゴシック" w:hAnsi="游ゴシック"/>
+                <w:sz w:val="20"/>
+              </w:rPr>
+            </w:pPr>
+            <w:r>
+              <w:rPr>
+                <w:rFonts w:ascii="游ゴシック" w:eastAsia="游ゴシック" w:hAnsi="游ゴシック" w:hint="eastAsia"/>
+                <w:sz w:val="20"/>
+              </w:rPr>
+              <w:t>と入力して</w:t>
+            </w:r>
+            <w:r>
+              <w:rPr>
+                <w:rFonts w:ascii="游ゴシック" w:eastAsia="游ゴシック" w:hAnsi="游ゴシック"/>
+                <w:sz w:val="20"/>
+              </w:rPr>
+              <w:t>./KJBM0</w:t>
+            </w:r>
+            <w:r>
+              <w:rPr>
+                <w:rFonts w:ascii="游ゴシック" w:eastAsia="游ゴシック" w:hAnsi="游ゴシック" w:hint="eastAsia"/>
+                <w:sz w:val="20"/>
+              </w:rPr>
+              <w:t>2</w:t>
+            </w:r>
+            <w:r>
+              <w:rPr>
+                <w:rFonts w:ascii="游ゴシック" w:eastAsia="游ゴシック" w:hAnsi="游ゴシック"/>
+                <w:sz w:val="20"/>
+              </w:rPr>
+              <w:t>0</w:t>
+            </w:r>
+            <w:r>
+              <w:rPr>
+                <w:rFonts w:ascii="游ゴシック" w:eastAsia="游ゴシック" w:hAnsi="游ゴシック" w:hint="eastAsia"/>
+                <w:sz w:val="20"/>
+              </w:rPr>
+              <w:t>で実行する</w:t>
+            </w:r>
+          </w:p>
+          <w:p>
+            <w:pPr>
+              <w:snapToGrid w:val="0"/>
+              <w:rPr>
+                <w:rFonts w:ascii="游ゴシック" w:eastAsia="游ゴシック" w:hAnsi="游ゴシック"/>
+                <w:sz w:val="20"/>
+              </w:rPr>
+            </w:pPr>
+            <w:r>
+              <w:rPr>
+                <w:rFonts w:ascii="游ゴシック" w:eastAsia="游ゴシック" w:hAnsi="游ゴシック" w:hint="eastAsia"/>
+                <w:sz w:val="20"/>
+              </w:rPr>
+              <w:t>結果</w:t>
+            </w:r>
+          </w:p>
+          <w:p>
+            <w:pPr>
+              <w:snapToGrid w:val="0"/>
+              <w:rPr>
+                <w:rFonts w:ascii="游ゴシック" w:eastAsia="游ゴシック" w:hAnsi="游ゴシック" w:hint="eastAsia"/>
+                <w:sz w:val="20"/>
+              </w:rPr>
+            </w:pPr>
+            <w:r>
+              <w:rPr>
+                <w:rFonts w:ascii="游ゴシック" w:eastAsia="游ゴシック" w:hAnsi="游ゴシック" w:hint="eastAsia"/>
+                <w:sz w:val="20"/>
+              </w:rPr>
+              <w:t>アウトプットファイルに</w:t>
+            </w:r>
+            <w:r>
+              <w:rPr>
+                <w:rFonts w:ascii="游ゴシック" w:eastAsia="游ゴシック" w:hAnsi="游ゴシック"/>
+                <w:sz w:val="20"/>
+              </w:rPr>
+              <w:t>1111100202020AAAA0000100300</w:t>
+            </w:r>
+            <w:r>
+              <w:rPr>
+                <w:rFonts w:ascii="游ゴシック" w:eastAsia="游ゴシック" w:hAnsi="游ゴシック" w:hint="eastAsia"/>
+                <w:sz w:val="20"/>
+              </w:rPr>
+              <w:t>スペース5</w:t>
+            </w:r>
+            <w:r>
+              <w:rPr>
+                <w:rFonts w:ascii="游ゴシック" w:eastAsia="游ゴシック" w:hAnsi="游ゴシック"/>
+                <w:sz w:val="20"/>
+              </w:rPr>
+              <w:t>3</w:t>
+            </w:r>
+            <w:r>
+              <w:rPr>
+                <w:rFonts w:ascii="游ゴシック" w:eastAsia="游ゴシック" w:hAnsi="游ゴシック" w:hint="eastAsia"/>
+                <w:sz w:val="20"/>
+              </w:rPr>
+              <w:t>個</w:t>
+            </w:r>
+          </w:p>
+          <w:p>
+            <w:pPr>
+              <w:snapToGrid w:val="0"/>
+              <w:rPr>
+                <w:rFonts w:ascii="游ゴシック" w:eastAsia="游ゴシック" w:hAnsi="游ゴシック"/>
+                <w:sz w:val="20"/>
+              </w:rPr>
+            </w:pPr>
+            <w:r>
+              <w:rPr>
+                <w:rFonts w:ascii="游ゴシック" w:eastAsia="游ゴシック" w:hAnsi="游ゴシック"/>
+                <w:sz w:val="20"/>
+              </w:rPr>
+              <w:t>0000000000000000</w:t>
+            </w:r>
+            <w:r>
+              <w:rPr>
+                <w:rFonts w:ascii="游ゴシック" w:eastAsia="游ゴシック" w:hAnsi="游ゴシック" w:hint="eastAsia"/>
+                <w:sz w:val="20"/>
+              </w:rPr>
+              <w:t>スペース4個</w:t>
+            </w:r>
+          </w:p>
+          <w:p>
+            <w:pPr>
+              <w:snapToGrid w:val="0"/>
+              <w:rPr>
+                <w:rFonts w:ascii="游ゴシック" w:eastAsia="游ゴシック" w:hAnsi="游ゴシック"/>
+                <w:sz w:val="20"/>
+              </w:rPr>
+            </w:pPr>
+            <w:r>
+              <w:rPr>
+                <w:rFonts w:ascii="游ゴシック" w:eastAsia="游ゴシック" w:hAnsi="游ゴシック"/>
+                <w:sz w:val="20"/>
+              </w:rPr>
+              <w:t>ABBBB00CCCCCC    EEEEEFFFFF</w:t>
+            </w:r>
+          </w:p>
+          <w:p>
+            <w:pPr>
+              <w:snapToGrid w:val="0"/>
+              <w:rPr>
+                <w:rFonts w:ascii="游ゴシック" w:eastAsia="游ゴシック" w:hAnsi="游ゴシック"/>
+                <w:sz w:val="20"/>
+              </w:rPr>
+            </w:pPr>
+            <w:r>
+              <w:rPr>
+                <w:rFonts w:ascii="游ゴシック" w:eastAsia="游ゴシック" w:hAnsi="游ゴシック" w:hint="eastAsia"/>
+                <w:sz w:val="20"/>
+              </w:rPr>
+              <w:t>5</w:t>
+            </w:r>
+            <w:r>
+              <w:rPr>
+                <w:rFonts w:ascii="游ゴシック" w:eastAsia="游ゴシック" w:hAnsi="游ゴシック"/>
+                <w:sz w:val="20"/>
+              </w:rPr>
+              <w:t>3</w:t>
+            </w:r>
+            <w:r>
+              <w:rPr>
+                <w:rFonts w:ascii="游ゴシック" w:eastAsia="游ゴシック" w:hAnsi="游ゴシック" w:hint="eastAsia"/>
+                <w:sz w:val="20"/>
+              </w:rPr>
+              <w:t>桁（列）空けて</w:t>
+            </w:r>
+          </w:p>
+          <w:p>
+            <w:pPr>
+              <w:snapToGrid w:val="0"/>
+              <w:rPr>
+                <w:rFonts w:ascii="游ゴシック" w:eastAsia="游ゴシック" w:hAnsi="游ゴシック"/>
+                <w:sz w:val="20"/>
+              </w:rPr>
+            </w:pPr>
+            <w:r>
+              <w:rPr>
+                <w:rFonts w:ascii="游ゴシック" w:eastAsia="游ゴシック" w:hAnsi="游ゴシック"/>
+                <w:sz w:val="20"/>
+              </w:rPr>
+              <w:t>0000000000000000</w:t>
+            </w:r>
+            <w:r>
+              <w:rPr>
+                <w:rFonts w:ascii="游ゴシック" w:eastAsia="游ゴシック" w:hAnsi="游ゴシック" w:hint="eastAsia"/>
+                <w:sz w:val="20"/>
+              </w:rPr>
+              <w:t>スペース4個</w:t>
+            </w:r>
+          </w:p>
+          <w:p>
+            <w:pPr>
+              <w:snapToGrid w:val="0"/>
+              <w:rPr>
+                <w:rFonts w:ascii="游ゴシック" w:eastAsia="游ゴシック" w:hAnsi="游ゴシック" w:hint="eastAsia"/>
+                <w:sz w:val="20"/>
+              </w:rPr>
+            </w:pPr>
+            <w:r>
+              <w:rPr>
+                <w:rFonts w:ascii="游ゴシック" w:eastAsia="游ゴシック" w:hAnsi="游ゴシック" w:hint="eastAsia"/>
+                <w:sz w:val="20"/>
+              </w:rPr>
+              <w:t>が反映せれる</w:t>
+            </w:r>
+          </w:p>
+        </w:tc>
+        <w:tc>
+          <w:tcPr>
+            <w:tcW w:w="1050" w:type="dxa"/>
+            <w:vAlign w:val="center"/>
+          </w:tcPr>
+          <w:p>
+            <w:pPr>
+              <w:snapToGrid w:val="0"/>
+              <w:jc w:val="center"/>
+              <w:rPr>
+                <w:rFonts w:ascii="游ゴシック" w:eastAsia="游ゴシック" w:hAnsi="游ゴシック"/>
+                <w:sz w:val="20"/>
+              </w:rPr>
+            </w:pPr>
+          </w:p>
+        </w:tc>
+        <w:tc>
+          <w:tcPr>
+            <w:tcW w:w="945" w:type="dxa"/>
+            <w:vAlign w:val="center"/>
+          </w:tcPr>
+          <w:p>
+            <w:pPr>
+              <w:snapToGrid w:val="0"/>
+              <w:jc w:val="center"/>
+              <w:rPr>
+                <w:rFonts w:ascii="游ゴシック" w:eastAsia="游ゴシック" w:hAnsi="游ゴシック"/>
+                <w:sz w:val="20"/>
+              </w:rPr>
+            </w:pPr>
+          </w:p>
+        </w:tc>
+        <w:tc>
+          <w:tcPr>
+            <w:tcW w:w="2567" w:type="dxa"/>
             <w:vMerge w:val="restart"/>
             <w:vAlign w:val="center"/>
           </w:tcPr>
@@ -1239,77 +1252,47 @@
                 <w:rFonts w:ascii="游ゴシック" w:eastAsia="游ゴシック" w:hAnsi="游ゴシック" w:hint="eastAsia"/>
                 <w:sz w:val="20"/>
               </w:rPr>
-              <w:t>エラー区分にデータが正常に反映せれている</w:t>
-            </w:r>
-          </w:p>
-        </w:tc>
-        <w:tc>
-          <w:tcPr>
-            <w:tcW w:w="4935" w:type="dxa"/>
-            <w:vAlign w:val="center"/>
-          </w:tcPr>
-          <w:p>
-            <w:pPr>
-              <w:snapToGrid w:val="0"/>
-              <w:rPr>
-                <w:rFonts w:ascii="游ゴシック" w:eastAsia="游ゴシック" w:hAnsi="游ゴシック"/>
-                <w:sz w:val="20"/>
-              </w:rPr>
-            </w:pPr>
-            <w:r>
-              <w:rPr>
-                <w:rFonts w:ascii="游ゴシック" w:eastAsia="游ゴシック" w:hAnsi="游ゴシック" w:hint="eastAsia"/>
-                <w:sz w:val="20"/>
-              </w:rPr>
-              <w:t>テストケース１実行後インプットファイルの２行目のデータが転記される部分のエラー区分1の値が“１”になっている</w:t>
-            </w:r>
-          </w:p>
-        </w:tc>
-        <w:tc>
-          <w:tcPr>
-            <w:tcW w:w="1050" w:type="dxa"/>
-            <w:vAlign w:val="center"/>
-          </w:tcPr>
-          <w:p>
-            <w:pPr>
-              <w:snapToGrid w:val="0"/>
-              <w:jc w:val="center"/>
-              <w:rPr>
-                <w:rFonts w:ascii="游ゴシック" w:eastAsia="游ゴシック" w:hAnsi="游ゴシック"/>
-                <w:sz w:val="20"/>
-              </w:rPr>
-            </w:pPr>
-          </w:p>
-        </w:tc>
-        <w:tc>
-          <w:tcPr>
-            <w:tcW w:w="945" w:type="dxa"/>
-            <w:vAlign w:val="center"/>
-          </w:tcPr>
-          <w:p>
-            <w:pPr>
-              <w:snapToGrid w:val="0"/>
-              <w:jc w:val="center"/>
-              <w:rPr>
-                <w:rFonts w:ascii="游ゴシック" w:eastAsia="游ゴシック" w:hAnsi="游ゴシック"/>
-                <w:sz w:val="20"/>
-              </w:rPr>
-            </w:pPr>
-          </w:p>
-        </w:tc>
-        <w:tc>
-          <w:tcPr>
-            <w:tcW w:w="2310" w:type="dxa"/>
-            <w:vAlign w:val="center"/>
-          </w:tcPr>
-          <w:p>
-            <w:pPr>
-              <w:snapToGrid w:val="0"/>
-              <w:rPr>
-                <w:rFonts w:ascii="游ゴシック" w:eastAsia="游ゴシック" w:hAnsi="游ゴシック"/>
-                <w:sz w:val="20"/>
-              </w:rPr>
-            </w:pPr>
+              <w:t>列数はテスト結果参照</w:t>
+            </w:r>
+          </w:p>
+          <w:p>
+            <w:pPr>
+              <w:snapToGrid w:val="0"/>
+              <w:rPr>
+                <w:rFonts w:ascii="游ゴシック" w:eastAsia="游ゴシック" w:hAnsi="游ゴシック" w:hint="eastAsia"/>
+                <w:sz w:val="20"/>
+              </w:rPr>
+            </w:pPr>
+            <w:r>
+              <w:rPr>
+                <w:rFonts w:ascii="游ゴシック" w:eastAsia="游ゴシック" w:hAnsi="游ゴシック"/>
+                <w:sz w:val="20"/>
+              </w:rPr>
+              <w:t xml:space="preserve">./KJBM020 | </w:t>
+            </w:r>
+            <w:proofErr w:type="spellStart"/>
+            <w:r>
+              <w:rPr>
+                <w:rFonts w:ascii="游ゴシック" w:eastAsia="游ゴシック" w:hAnsi="游ゴシック"/>
+                <w:sz w:val="20"/>
+              </w:rPr>
+              <w:t>iconv</w:t>
+            </w:r>
+            <w:proofErr w:type="spellEnd"/>
+            <w:r>
+              <w:rPr>
+                <w:rFonts w:ascii="游ゴシック" w:eastAsia="游ゴシック" w:hAnsi="游ゴシック"/>
+                <w:sz w:val="20"/>
+              </w:rPr>
+              <w:t xml:space="preserve"> -f cp932</w:t>
+            </w:r>
+            <w:r>
+              <w:rPr>
+                <w:rFonts w:ascii="游ゴシック" w:eastAsia="游ゴシック" w:hAnsi="游ゴシック" w:hint="eastAsia"/>
+                <w:sz w:val="20"/>
+              </w:rPr>
+              <w:t>で実行するとコンソールに文字化けせずに日本語が表示される</w:t>
+            </w:r>
           </w:p>
         </w:tc>
       </w:tr>
@@ -1327,15 +1310,16 @@
               <w:snapToGrid w:val="0"/>
               <w:jc w:val="center"/>
               <w:rPr>
-                <w:rFonts w:ascii="游ゴシック" w:eastAsia="游ゴシック" w:hAnsi="游ゴシック"/>
-                <w:sz w:val="20"/>
-              </w:rPr>
-            </w:pPr>
-            <w:r>
-              <w:rPr>
-                <w:rFonts w:ascii="游ゴシック" w:eastAsia="游ゴシック" w:hAnsi="游ゴシック" w:hint="eastAsia"/>
-                <w:sz w:val="20"/>
-              </w:rPr>
+                <w:rFonts w:ascii="游ゴシック" w:eastAsia="游ゴシック" w:hAnsi="游ゴシック" w:hint="eastAsia"/>
+                <w:sz w:val="20"/>
+              </w:rPr>
+            </w:pPr>
+            <w:r>
+              <w:rPr>
+                <w:rFonts w:ascii="游ゴシック" w:eastAsia="游ゴシック" w:hAnsi="游ゴシック" w:hint="eastAsia"/>
+                <w:sz w:val="20"/>
+              </w:rPr>
+              <w:lastRenderedPageBreak/>
               <w:t>3</w:t>
             </w:r>
           </w:p>
@@ -1343,6 +1327,111 @@
         <w:tc>
           <w:tcPr>
             <w:tcW w:w="5355" w:type="dxa"/>
+            <w:vMerge w:val="restart"/>
+            <w:vAlign w:val="center"/>
+          </w:tcPr>
+          <w:p>
+            <w:pPr>
+              <w:snapToGrid w:val="0"/>
+              <w:rPr>
+                <w:rFonts w:ascii="游ゴシック" w:eastAsia="游ゴシック" w:hAnsi="游ゴシック" w:hint="eastAsia"/>
+                <w:sz w:val="20"/>
+              </w:rPr>
+            </w:pPr>
+            <w:r>
+              <w:rPr>
+                <w:rFonts w:ascii="游ゴシック" w:eastAsia="游ゴシック" w:hAnsi="游ゴシック" w:hint="eastAsia"/>
+                <w:sz w:val="20"/>
+              </w:rPr>
+              <w:t>エラー区分にデータが正常に反映せれている</w:t>
+            </w:r>
+          </w:p>
+        </w:tc>
+        <w:tc>
+          <w:tcPr>
+            <w:tcW w:w="4935" w:type="dxa"/>
+            <w:vAlign w:val="center"/>
+          </w:tcPr>
+          <w:p>
+            <w:pPr>
+              <w:snapToGrid w:val="0"/>
+              <w:rPr>
+                <w:rFonts w:ascii="游ゴシック" w:eastAsia="游ゴシック" w:hAnsi="游ゴシック" w:hint="eastAsia"/>
+                <w:sz w:val="20"/>
+              </w:rPr>
+            </w:pPr>
+            <w:r>
+              <w:rPr>
+                <w:rFonts w:ascii="游ゴシック" w:eastAsia="游ゴシック" w:hAnsi="游ゴシック" w:hint="eastAsia"/>
+                <w:sz w:val="20"/>
+              </w:rPr>
+              <w:t>テストケース</w:t>
+            </w:r>
+            <w:r>
+              <w:rPr>
+                <w:rFonts w:ascii="游ゴシック" w:eastAsia="游ゴシック" w:hAnsi="游ゴシック"/>
+                <w:sz w:val="20"/>
+              </w:rPr>
+              <w:t>2</w:t>
+            </w:r>
+            <w:r>
+              <w:rPr>
+                <w:rFonts w:ascii="游ゴシック" w:eastAsia="游ゴシック" w:hAnsi="游ゴシック" w:hint="eastAsia"/>
+                <w:sz w:val="20"/>
+              </w:rPr>
+              <w:t>実行後インプットファイルの２</w:t>
+            </w:r>
+            <w:r>
+              <w:rPr>
+                <w:rFonts w:ascii="游ゴシック" w:eastAsia="游ゴシック" w:hAnsi="游ゴシック" w:hint="eastAsia"/>
+                <w:sz w:val="20"/>
+              </w:rPr>
+              <w:t>レコード目</w:t>
+            </w:r>
+            <w:r>
+              <w:rPr>
+                <w:rFonts w:ascii="游ゴシック" w:eastAsia="游ゴシック" w:hAnsi="游ゴシック" w:hint="eastAsia"/>
+                <w:sz w:val="20"/>
+              </w:rPr>
+              <w:t>のデータが転記される部分のエラー区分1の値が“１”になっている</w:t>
+            </w:r>
+          </w:p>
+        </w:tc>
+        <w:tc>
+          <w:tcPr>
+            <w:tcW w:w="1050" w:type="dxa"/>
+            <w:vAlign w:val="center"/>
+          </w:tcPr>
+          <w:p>
+            <w:pPr>
+              <w:snapToGrid w:val="0"/>
+              <w:jc w:val="center"/>
+              <w:rPr>
+                <w:rFonts w:ascii="游ゴシック" w:eastAsia="游ゴシック" w:hAnsi="游ゴシック"/>
+                <w:sz w:val="20"/>
+              </w:rPr>
+            </w:pPr>
+          </w:p>
+        </w:tc>
+        <w:tc>
+          <w:tcPr>
+            <w:tcW w:w="945" w:type="dxa"/>
+            <w:vAlign w:val="center"/>
+          </w:tcPr>
+          <w:p>
+            <w:pPr>
+              <w:snapToGrid w:val="0"/>
+              <w:jc w:val="center"/>
+              <w:rPr>
+                <w:rFonts w:ascii="游ゴシック" w:eastAsia="游ゴシック" w:hAnsi="游ゴシック"/>
+                <w:sz w:val="20"/>
+              </w:rPr>
+            </w:pPr>
+          </w:p>
+        </w:tc>
+        <w:tc>
+          <w:tcPr>
+            <w:tcW w:w="2567" w:type="dxa"/>
             <w:vMerge/>
             <w:vAlign w:val="center"/>
           </w:tcPr>
@@ -1350,76 +1439,7 @@
             <w:pPr>
               <w:snapToGrid w:val="0"/>
               <w:rPr>
-                <w:rFonts w:ascii="游ゴシック" w:eastAsia="游ゴシック" w:hAnsi="游ゴシック"/>
-                <w:sz w:val="20"/>
-              </w:rPr>
-            </w:pPr>
-          </w:p>
-        </w:tc>
-        <w:tc>
-          <w:tcPr>
-            <w:tcW w:w="4935" w:type="dxa"/>
-            <w:vAlign w:val="center"/>
-          </w:tcPr>
-          <w:p>
-            <w:pPr>
-              <w:snapToGrid w:val="0"/>
-              <w:rPr>
-                <w:rFonts w:ascii="游ゴシック" w:eastAsia="游ゴシック" w:hAnsi="游ゴシック"/>
-                <w:sz w:val="20"/>
-              </w:rPr>
-            </w:pPr>
-            <w:r>
-              <w:rPr>
-                <w:rFonts w:ascii="游ゴシック" w:eastAsia="游ゴシック" w:hAnsi="游ゴシック" w:hint="eastAsia"/>
-                <w:sz w:val="20"/>
-              </w:rPr>
-              <w:t>テストケース１実行後インプットファイルの２行目のデータが転記される部分のエラー区分2の値が“１”になっている</w:t>
-            </w:r>
-          </w:p>
-        </w:tc>
-        <w:tc>
-          <w:tcPr>
-            <w:tcW w:w="1050" w:type="dxa"/>
-            <w:vAlign w:val="center"/>
-          </w:tcPr>
-          <w:p>
-            <w:pPr>
-              <w:snapToGrid w:val="0"/>
-              <w:jc w:val="center"/>
-              <w:rPr>
-                <w:rFonts w:ascii="游ゴシック" w:eastAsia="游ゴシック" w:hAnsi="游ゴシック"/>
-                <w:sz w:val="20"/>
-              </w:rPr>
-            </w:pPr>
-          </w:p>
-        </w:tc>
-        <w:tc>
-          <w:tcPr>
-            <w:tcW w:w="945" w:type="dxa"/>
-            <w:vAlign w:val="center"/>
-          </w:tcPr>
-          <w:p>
-            <w:pPr>
-              <w:snapToGrid w:val="0"/>
-              <w:jc w:val="center"/>
-              <w:rPr>
-                <w:rFonts w:ascii="游ゴシック" w:eastAsia="游ゴシック" w:hAnsi="游ゴシック"/>
-                <w:sz w:val="20"/>
-              </w:rPr>
-            </w:pPr>
-          </w:p>
-        </w:tc>
-        <w:tc>
-          <w:tcPr>
-            <w:tcW w:w="2310" w:type="dxa"/>
-            <w:vAlign w:val="center"/>
-          </w:tcPr>
-          <w:p>
-            <w:pPr>
-              <w:snapToGrid w:val="0"/>
-              <w:rPr>
-                <w:rFonts w:ascii="游ゴシック" w:eastAsia="游ゴシック" w:hAnsi="游ゴシック"/>
+                <w:rFonts w:ascii="游ゴシック" w:eastAsia="游ゴシック" w:hAnsi="游ゴシック" w:hint="eastAsia"/>
                 <w:sz w:val="20"/>
               </w:rPr>
             </w:pPr>
@@ -1440,7 +1460,7 @@
               <w:snapToGrid w:val="0"/>
               <w:jc w:val="center"/>
               <w:rPr>
-                <w:rFonts w:ascii="游ゴシック" w:eastAsia="游ゴシック" w:hAnsi="游ゴシック"/>
+                <w:rFonts w:ascii="游ゴシック" w:eastAsia="游ゴシック" w:hAnsi="游ゴシック" w:hint="eastAsia"/>
                 <w:sz w:val="20"/>
               </w:rPr>
             </w:pPr>
@@ -1463,7 +1483,7 @@
             <w:pPr>
               <w:snapToGrid w:val="0"/>
               <w:rPr>
-                <w:rFonts w:ascii="游ゴシック" w:eastAsia="游ゴシック" w:hAnsi="游ゴシック"/>
+                <w:rFonts w:ascii="游ゴシック" w:eastAsia="游ゴシック" w:hAnsi="游ゴシック" w:hint="eastAsia"/>
                 <w:sz w:val="20"/>
               </w:rPr>
             </w:pPr>
@@ -1478,16 +1498,53 @@
             <w:pPr>
               <w:snapToGrid w:val="0"/>
               <w:rPr>
-                <w:rFonts w:ascii="游ゴシック" w:eastAsia="游ゴシック" w:hAnsi="游ゴシック"/>
-                <w:sz w:val="20"/>
-              </w:rPr>
-            </w:pPr>
-            <w:r>
-              <w:rPr>
-                <w:rFonts w:ascii="游ゴシック" w:eastAsia="游ゴシック" w:hAnsi="游ゴシック" w:hint="eastAsia"/>
-                <w:sz w:val="20"/>
-              </w:rPr>
-              <w:t>テストケース１実行後インプットファイルの２行目のデータが転記される部分のエラー区分3の値がスペースになっている</w:t>
+                <w:rFonts w:ascii="游ゴシック" w:eastAsia="游ゴシック" w:hAnsi="游ゴシック" w:hint="eastAsia"/>
+                <w:sz w:val="20"/>
+              </w:rPr>
+            </w:pPr>
+            <w:r>
+              <w:rPr>
+                <w:rFonts w:ascii="游ゴシック" w:eastAsia="游ゴシック" w:hAnsi="游ゴシック" w:hint="eastAsia"/>
+                <w:sz w:val="20"/>
+              </w:rPr>
+              <w:t>テストケース</w:t>
+            </w:r>
+            <w:r>
+              <w:rPr>
+                <w:rFonts w:ascii="游ゴシック" w:eastAsia="游ゴシック" w:hAnsi="游ゴシック" w:hint="eastAsia"/>
+                <w:sz w:val="20"/>
+              </w:rPr>
+              <w:t>2</w:t>
+            </w:r>
+            <w:r>
+              <w:rPr>
+                <w:rFonts w:ascii="游ゴシック" w:eastAsia="游ゴシック" w:hAnsi="游ゴシック" w:hint="eastAsia"/>
+                <w:sz w:val="20"/>
+              </w:rPr>
+              <w:t>実行後インプットファイルの２</w:t>
+            </w:r>
+            <w:r>
+              <w:rPr>
+                <w:rFonts w:ascii="游ゴシック" w:eastAsia="游ゴシック" w:hAnsi="游ゴシック" w:hint="eastAsia"/>
+                <w:sz w:val="20"/>
+              </w:rPr>
+              <w:t>レコード</w:t>
+            </w:r>
+            <w:r>
+              <w:rPr>
+                <w:rFonts w:ascii="游ゴシック" w:eastAsia="游ゴシック" w:hAnsi="游ゴシック" w:hint="eastAsia"/>
+                <w:sz w:val="20"/>
+              </w:rPr>
+              <w:t>目のデータが</w:t>
+            </w:r>
+            <w:bookmarkStart w:id="0" w:name="_GoBack"/>
+            <w:bookmarkEnd w:id="0"/>
+            <w:r>
+              <w:rPr>
+                <w:rFonts w:ascii="游ゴシック" w:eastAsia="游ゴシック" w:hAnsi="游ゴシック" w:hint="eastAsia"/>
+                <w:sz w:val="20"/>
+              </w:rPr>
+              <w:t>転記される部分のエラー区分2の値が“１”になっている</w:t>
             </w:r>
           </w:p>
         </w:tc>
@@ -1525,14 +1582,15 @@
         </w:tc>
         <w:tc>
           <w:tcPr>
-            <w:tcW w:w="2310" w:type="dxa"/>
-            <w:vAlign w:val="center"/>
-          </w:tcPr>
-          <w:p>
-            <w:pPr>
-              <w:snapToGrid w:val="0"/>
-              <w:rPr>
-                <w:rFonts w:ascii="游ゴシック" w:eastAsia="游ゴシック" w:hAnsi="游ゴシック"/>
+            <w:tcW w:w="2567" w:type="dxa"/>
+            <w:vMerge/>
+            <w:vAlign w:val="center"/>
+          </w:tcPr>
+          <w:p>
+            <w:pPr>
+              <w:snapToGrid w:val="0"/>
+              <w:rPr>
+                <w:rFonts w:ascii="游ゴシック" w:eastAsia="游ゴシック" w:hAnsi="游ゴシック" w:hint="eastAsia"/>
                 <w:sz w:val="20"/>
               </w:rPr>
             </w:pPr>
@@ -1553,7 +1611,7 @@
               <w:snapToGrid w:val="0"/>
               <w:jc w:val="center"/>
               <w:rPr>
-                <w:rFonts w:ascii="游ゴシック" w:eastAsia="游ゴシック" w:hAnsi="游ゴシック"/>
+                <w:rFonts w:ascii="游ゴシック" w:eastAsia="游ゴシック" w:hAnsi="游ゴシック" w:hint="eastAsia"/>
                 <w:sz w:val="20"/>
               </w:rPr>
             </w:pPr>
@@ -1576,7 +1634,7 @@
             <w:pPr>
               <w:snapToGrid w:val="0"/>
               <w:rPr>
-                <w:rFonts w:ascii="游ゴシック" w:eastAsia="游ゴシック" w:hAnsi="游ゴシック"/>
+                <w:rFonts w:ascii="游ゴシック" w:eastAsia="游ゴシック" w:hAnsi="游ゴシック" w:hint="eastAsia"/>
                 <w:sz w:val="20"/>
               </w:rPr>
             </w:pPr>
@@ -1591,16 +1649,44 @@
             <w:pPr>
               <w:snapToGrid w:val="0"/>
               <w:rPr>
-                <w:rFonts w:ascii="游ゴシック" w:eastAsia="游ゴシック" w:hAnsi="游ゴシック"/>
-                <w:sz w:val="20"/>
-              </w:rPr>
-            </w:pPr>
-            <w:r>
-              <w:rPr>
-                <w:rFonts w:ascii="游ゴシック" w:eastAsia="游ゴシック" w:hAnsi="游ゴシック" w:hint="eastAsia"/>
-                <w:sz w:val="20"/>
-              </w:rPr>
-              <w:t>テストケース１実行後インプットファイルの２行目のデータが転記される部分のエラー区分4の値がスペースになっている</w:t>
+                <w:rFonts w:ascii="游ゴシック" w:eastAsia="游ゴシック" w:hAnsi="游ゴシック" w:hint="eastAsia"/>
+                <w:sz w:val="20"/>
+              </w:rPr>
+            </w:pPr>
+            <w:r>
+              <w:rPr>
+                <w:rFonts w:ascii="游ゴシック" w:eastAsia="游ゴシック" w:hAnsi="游ゴシック" w:hint="eastAsia"/>
+                <w:sz w:val="20"/>
+              </w:rPr>
+              <w:t>テストケース</w:t>
+            </w:r>
+            <w:r>
+              <w:rPr>
+                <w:rFonts w:ascii="游ゴシック" w:eastAsia="游ゴシック" w:hAnsi="游ゴシック" w:hint="eastAsia"/>
+                <w:sz w:val="20"/>
+              </w:rPr>
+              <w:t>2</w:t>
+            </w:r>
+            <w:r>
+              <w:rPr>
+                <w:rFonts w:ascii="游ゴシック" w:eastAsia="游ゴシック" w:hAnsi="游ゴシック" w:hint="eastAsia"/>
+                <w:sz w:val="20"/>
+              </w:rPr>
+              <w:t>実行後インプットファイルの２</w:t>
+            </w:r>
+            <w:r>
+              <w:rPr>
+                <w:rFonts w:ascii="游ゴシック" w:eastAsia="游ゴシック" w:hAnsi="游ゴシック" w:hint="eastAsia"/>
+                <w:sz w:val="20"/>
+              </w:rPr>
+              <w:t>レコード</w:t>
+            </w:r>
+            <w:r>
+              <w:rPr>
+                <w:rFonts w:ascii="游ゴシック" w:eastAsia="游ゴシック" w:hAnsi="游ゴシック" w:hint="eastAsia"/>
+                <w:sz w:val="20"/>
+              </w:rPr>
+              <w:t>目のデータが転記される部分のエラー区分3の値が“１”になっている</w:t>
             </w:r>
           </w:p>
         </w:tc>
@@ -1638,14 +1724,15 @@
         </w:tc>
         <w:tc>
           <w:tcPr>
-            <w:tcW w:w="2310" w:type="dxa"/>
-            <w:vAlign w:val="center"/>
-          </w:tcPr>
-          <w:p>
-            <w:pPr>
-              <w:snapToGrid w:val="0"/>
-              <w:rPr>
-                <w:rFonts w:ascii="游ゴシック" w:eastAsia="游ゴシック" w:hAnsi="游ゴシック"/>
+            <w:tcW w:w="2567" w:type="dxa"/>
+            <w:vMerge/>
+            <w:vAlign w:val="center"/>
+          </w:tcPr>
+          <w:p>
+            <w:pPr>
+              <w:snapToGrid w:val="0"/>
+              <w:rPr>
+                <w:rFonts w:ascii="游ゴシック" w:eastAsia="游ゴシック" w:hAnsi="游ゴシック" w:hint="eastAsia"/>
                 <w:sz w:val="20"/>
               </w:rPr>
             </w:pPr>
@@ -1666,7 +1753,7 @@
               <w:snapToGrid w:val="0"/>
               <w:jc w:val="center"/>
               <w:rPr>
-                <w:rFonts w:ascii="游ゴシック" w:eastAsia="游ゴシック" w:hAnsi="游ゴシック"/>
+                <w:rFonts w:ascii="游ゴシック" w:eastAsia="游ゴシック" w:hAnsi="游ゴシック" w:hint="eastAsia"/>
                 <w:sz w:val="20"/>
               </w:rPr>
             </w:pPr>
@@ -1689,7 +1776,7 @@
             <w:pPr>
               <w:snapToGrid w:val="0"/>
               <w:rPr>
-                <w:rFonts w:ascii="游ゴシック" w:eastAsia="游ゴシック" w:hAnsi="游ゴシック"/>
+                <w:rFonts w:ascii="游ゴシック" w:eastAsia="游ゴシック" w:hAnsi="游ゴシック" w:hint="eastAsia"/>
                 <w:sz w:val="20"/>
               </w:rPr>
             </w:pPr>
@@ -1704,16 +1791,44 @@
             <w:pPr>
               <w:snapToGrid w:val="0"/>
               <w:rPr>
-                <w:rFonts w:ascii="游ゴシック" w:eastAsia="游ゴシック" w:hAnsi="游ゴシック"/>
-                <w:sz w:val="20"/>
-              </w:rPr>
-            </w:pPr>
-            <w:r>
-              <w:rPr>
-                <w:rFonts w:ascii="游ゴシック" w:eastAsia="游ゴシック" w:hAnsi="游ゴシック" w:hint="eastAsia"/>
-                <w:sz w:val="20"/>
-              </w:rPr>
-              <w:t>テストケース１実行後インプットファイルの２行目のデータが転記される部分のエラー区分5の値が“１”になっている</w:t>
+                <w:rFonts w:ascii="游ゴシック" w:eastAsia="游ゴシック" w:hAnsi="游ゴシック" w:hint="eastAsia"/>
+                <w:sz w:val="20"/>
+              </w:rPr>
+            </w:pPr>
+            <w:r>
+              <w:rPr>
+                <w:rFonts w:ascii="游ゴシック" w:eastAsia="游ゴシック" w:hAnsi="游ゴシック" w:hint="eastAsia"/>
+                <w:sz w:val="20"/>
+              </w:rPr>
+              <w:t>テストケース</w:t>
+            </w:r>
+            <w:r>
+              <w:rPr>
+                <w:rFonts w:ascii="游ゴシック" w:eastAsia="游ゴシック" w:hAnsi="游ゴシック" w:hint="eastAsia"/>
+                <w:sz w:val="20"/>
+              </w:rPr>
+              <w:t>2</w:t>
+            </w:r>
+            <w:r>
+              <w:rPr>
+                <w:rFonts w:ascii="游ゴシック" w:eastAsia="游ゴシック" w:hAnsi="游ゴシック" w:hint="eastAsia"/>
+                <w:sz w:val="20"/>
+              </w:rPr>
+              <w:t>実行後インプットファイルの２</w:t>
+            </w:r>
+            <w:r>
+              <w:rPr>
+                <w:rFonts w:ascii="游ゴシック" w:eastAsia="游ゴシック" w:hAnsi="游ゴシック" w:hint="eastAsia"/>
+                <w:sz w:val="20"/>
+              </w:rPr>
+              <w:t>レコード</w:t>
+            </w:r>
+            <w:r>
+              <w:rPr>
+                <w:rFonts w:ascii="游ゴシック" w:eastAsia="游ゴシック" w:hAnsi="游ゴシック" w:hint="eastAsia"/>
+                <w:sz w:val="20"/>
+              </w:rPr>
+              <w:t>目のデータが転記される部分のエラー区分4の値が“１”になっている</w:t>
             </w:r>
           </w:p>
         </w:tc>
@@ -1751,14 +1866,15 @@
         </w:tc>
         <w:tc>
           <w:tcPr>
-            <w:tcW w:w="2310" w:type="dxa"/>
-            <w:vAlign w:val="center"/>
-          </w:tcPr>
-          <w:p>
-            <w:pPr>
-              <w:snapToGrid w:val="0"/>
-              <w:rPr>
-                <w:rFonts w:ascii="游ゴシック" w:eastAsia="游ゴシック" w:hAnsi="游ゴシック"/>
+            <w:tcW w:w="2567" w:type="dxa"/>
+            <w:vMerge/>
+            <w:vAlign w:val="center"/>
+          </w:tcPr>
+          <w:p>
+            <w:pPr>
+              <w:snapToGrid w:val="0"/>
+              <w:rPr>
+                <w:rFonts w:ascii="游ゴシック" w:eastAsia="游ゴシック" w:hAnsi="游ゴシック" w:hint="eastAsia"/>
                 <w:sz w:val="20"/>
               </w:rPr>
             </w:pPr>
@@ -1779,7 +1895,7 @@
               <w:snapToGrid w:val="0"/>
               <w:jc w:val="center"/>
               <w:rPr>
-                <w:rFonts w:ascii="游ゴシック" w:eastAsia="游ゴシック" w:hAnsi="游ゴシック"/>
+                <w:rFonts w:ascii="游ゴシック" w:eastAsia="游ゴシック" w:hAnsi="游ゴシック" w:hint="eastAsia"/>
                 <w:sz w:val="20"/>
               </w:rPr>
             </w:pPr>
@@ -1802,7 +1918,7 @@
             <w:pPr>
               <w:snapToGrid w:val="0"/>
               <w:rPr>
-                <w:rFonts w:ascii="游ゴシック" w:eastAsia="游ゴシック" w:hAnsi="游ゴシック"/>
+                <w:rFonts w:ascii="游ゴシック" w:eastAsia="游ゴシック" w:hAnsi="游ゴシック" w:hint="eastAsia"/>
                 <w:sz w:val="20"/>
               </w:rPr>
             </w:pPr>
@@ -1817,16 +1933,44 @@
             <w:pPr>
               <w:snapToGrid w:val="0"/>
               <w:rPr>
-                <w:rFonts w:ascii="游ゴシック" w:eastAsia="游ゴシック" w:hAnsi="游ゴシック"/>
-                <w:sz w:val="20"/>
-              </w:rPr>
-            </w:pPr>
-            <w:r>
-              <w:rPr>
-                <w:rFonts w:ascii="游ゴシック" w:eastAsia="游ゴシック" w:hAnsi="游ゴシック" w:hint="eastAsia"/>
-                <w:sz w:val="20"/>
-              </w:rPr>
-              <w:t>テストケース１実行後インプットファイルの２行目のデータが転記される部分のエラー区分6の値が“１”になっている</w:t>
+                <w:rFonts w:ascii="游ゴシック" w:eastAsia="游ゴシック" w:hAnsi="游ゴシック" w:hint="eastAsia"/>
+                <w:sz w:val="20"/>
+              </w:rPr>
+            </w:pPr>
+            <w:r>
+              <w:rPr>
+                <w:rFonts w:ascii="游ゴシック" w:eastAsia="游ゴシック" w:hAnsi="游ゴシック" w:hint="eastAsia"/>
+                <w:sz w:val="20"/>
+              </w:rPr>
+              <w:t>テストケース</w:t>
+            </w:r>
+            <w:r>
+              <w:rPr>
+                <w:rFonts w:ascii="游ゴシック" w:eastAsia="游ゴシック" w:hAnsi="游ゴシック" w:hint="eastAsia"/>
+                <w:sz w:val="20"/>
+              </w:rPr>
+              <w:t>2</w:t>
+            </w:r>
+            <w:r>
+              <w:rPr>
+                <w:rFonts w:ascii="游ゴシック" w:eastAsia="游ゴシック" w:hAnsi="游ゴシック" w:hint="eastAsia"/>
+                <w:sz w:val="20"/>
+              </w:rPr>
+              <w:t>実行後インプットファイルの２</w:t>
+            </w:r>
+            <w:r>
+              <w:rPr>
+                <w:rFonts w:ascii="游ゴシック" w:eastAsia="游ゴシック" w:hAnsi="游ゴシック" w:hint="eastAsia"/>
+                <w:sz w:val="20"/>
+              </w:rPr>
+              <w:t>レコード</w:t>
+            </w:r>
+            <w:r>
+              <w:rPr>
+                <w:rFonts w:ascii="游ゴシック" w:eastAsia="游ゴシック" w:hAnsi="游ゴシック" w:hint="eastAsia"/>
+                <w:sz w:val="20"/>
+              </w:rPr>
+              <w:t>目のデータが転記される部分のエラー区分5の値が“１”になっている</w:t>
             </w:r>
           </w:p>
         </w:tc>
@@ -1864,14 +2008,15 @@
         </w:tc>
         <w:tc>
           <w:tcPr>
-            <w:tcW w:w="2310" w:type="dxa"/>
-            <w:vAlign w:val="center"/>
-          </w:tcPr>
-          <w:p>
-            <w:pPr>
-              <w:snapToGrid w:val="0"/>
-              <w:rPr>
-                <w:rFonts w:ascii="游ゴシック" w:eastAsia="游ゴシック" w:hAnsi="游ゴシック"/>
+            <w:tcW w:w="2567" w:type="dxa"/>
+            <w:vMerge/>
+            <w:vAlign w:val="center"/>
+          </w:tcPr>
+          <w:p>
+            <w:pPr>
+              <w:snapToGrid w:val="0"/>
+              <w:rPr>
+                <w:rFonts w:ascii="游ゴシック" w:eastAsia="游ゴシック" w:hAnsi="游ゴシック" w:hint="eastAsia"/>
                 <w:sz w:val="20"/>
               </w:rPr>
             </w:pPr>
@@ -1892,7 +2037,7 @@
               <w:snapToGrid w:val="0"/>
               <w:jc w:val="center"/>
               <w:rPr>
-                <w:rFonts w:ascii="游ゴシック" w:eastAsia="游ゴシック" w:hAnsi="游ゴシック"/>
+                <w:rFonts w:ascii="游ゴシック" w:eastAsia="游ゴシック" w:hAnsi="游ゴシック" w:hint="eastAsia"/>
                 <w:sz w:val="20"/>
               </w:rPr>
             </w:pPr>
@@ -1908,23 +2053,17 @@
         <w:tc>
           <w:tcPr>
             <w:tcW w:w="5355" w:type="dxa"/>
-            <w:vAlign w:val="center"/>
-          </w:tcPr>
-          <w:p>
-            <w:pPr>
-              <w:snapToGrid w:val="0"/>
-              <w:rPr>
-                <w:rFonts w:ascii="游ゴシック" w:eastAsia="游ゴシック" w:hAnsi="游ゴシック"/>
-                <w:sz w:val="20"/>
-              </w:rPr>
-            </w:pPr>
-            <w:r>
-              <w:rPr>
-                <w:rFonts w:ascii="游ゴシック" w:eastAsia="游ゴシック" w:hAnsi="游ゴシック" w:hint="eastAsia"/>
-                <w:sz w:val="20"/>
-              </w:rPr>
-              <w:t>エラー区分を</w:t>
-            </w:r>
+            <w:vMerge/>
+            <w:vAlign w:val="center"/>
+          </w:tcPr>
+          <w:p>
+            <w:pPr>
+              <w:snapToGrid w:val="0"/>
+              <w:rPr>
+                <w:rFonts w:ascii="游ゴシック" w:eastAsia="游ゴシック" w:hAnsi="游ゴシック" w:hint="eastAsia"/>
+                <w:sz w:val="20"/>
+              </w:rPr>
+            </w:pPr>
           </w:p>
         </w:tc>
         <w:tc>
@@ -1936,10 +2075,45 @@
             <w:pPr>
               <w:snapToGrid w:val="0"/>
               <w:rPr>
-                <w:rFonts w:ascii="游ゴシック" w:eastAsia="游ゴシック" w:hAnsi="游ゴシック"/>
-                <w:sz w:val="20"/>
-              </w:rPr>
-            </w:pPr>
+                <w:rFonts w:ascii="游ゴシック" w:eastAsia="游ゴシック" w:hAnsi="游ゴシック" w:hint="eastAsia"/>
+                <w:sz w:val="20"/>
+              </w:rPr>
+            </w:pPr>
+            <w:r>
+              <w:rPr>
+                <w:rFonts w:ascii="游ゴシック" w:eastAsia="游ゴシック" w:hAnsi="游ゴシック" w:hint="eastAsia"/>
+                <w:sz w:val="20"/>
+              </w:rPr>
+              <w:t>テストケース</w:t>
+            </w:r>
+            <w:r>
+              <w:rPr>
+                <w:rFonts w:ascii="游ゴシック" w:eastAsia="游ゴシック" w:hAnsi="游ゴシック" w:hint="eastAsia"/>
+                <w:sz w:val="20"/>
+              </w:rPr>
+              <w:t>2</w:t>
+            </w:r>
+            <w:r>
+              <w:rPr>
+                <w:rFonts w:ascii="游ゴシック" w:eastAsia="游ゴシック" w:hAnsi="游ゴシック" w:hint="eastAsia"/>
+                <w:sz w:val="20"/>
+              </w:rPr>
+              <w:t>実行後インプットファイルの２</w:t>
+            </w:r>
+            <w:r>
+              <w:rPr>
+                <w:rFonts w:ascii="游ゴシック" w:eastAsia="游ゴシック" w:hAnsi="游ゴシック" w:hint="eastAsia"/>
+                <w:sz w:val="20"/>
+              </w:rPr>
+              <w:t>レコード</w:t>
+            </w:r>
+            <w:r>
+              <w:rPr>
+                <w:rFonts w:ascii="游ゴシック" w:eastAsia="游ゴシック" w:hAnsi="游ゴシック" w:hint="eastAsia"/>
+                <w:sz w:val="20"/>
+              </w:rPr>
+              <w:t>目のデータが転記される部分のエラー区分6の値が“１”になっている</w:t>
+            </w:r>
           </w:p>
         </w:tc>
         <w:tc>
@@ -1976,14 +2150,15 @@
         </w:tc>
         <w:tc>
           <w:tcPr>
-            <w:tcW w:w="2310" w:type="dxa"/>
-            <w:vAlign w:val="center"/>
-          </w:tcPr>
-          <w:p>
-            <w:pPr>
-              <w:snapToGrid w:val="0"/>
-              <w:rPr>
-                <w:rFonts w:ascii="游ゴシック" w:eastAsia="游ゴシック" w:hAnsi="游ゴシック"/>
+            <w:tcW w:w="2567" w:type="dxa"/>
+            <w:vMerge/>
+            <w:vAlign w:val="center"/>
+          </w:tcPr>
+          <w:p>
+            <w:pPr>
+              <w:snapToGrid w:val="0"/>
+              <w:rPr>
+                <w:rFonts w:ascii="游ゴシック" w:eastAsia="游ゴシック" w:hAnsi="游ゴシック" w:hint="eastAsia"/>
                 <w:sz w:val="20"/>
               </w:rPr>
             </w:pPr>
@@ -2004,7 +2179,7 @@
               <w:snapToGrid w:val="0"/>
               <w:jc w:val="center"/>
               <w:rPr>
-                <w:rFonts w:ascii="游ゴシック" w:eastAsia="游ゴシック" w:hAnsi="游ゴシック"/>
+                <w:rFonts w:ascii="游ゴシック" w:eastAsia="游ゴシック" w:hAnsi="游ゴシック" w:hint="eastAsia"/>
                 <w:sz w:val="20"/>
               </w:rPr>
             </w:pPr>
@@ -2020,16 +2195,24 @@
         <w:tc>
           <w:tcPr>
             <w:tcW w:w="5355" w:type="dxa"/>
-            <w:vAlign w:val="center"/>
-          </w:tcPr>
-          <w:p>
-            <w:pPr>
-              <w:snapToGrid w:val="0"/>
-              <w:rPr>
-                <w:rFonts w:ascii="游ゴシック" w:eastAsia="游ゴシック" w:hAnsi="游ゴシック"/>
-                <w:sz w:val="20"/>
-              </w:rPr>
-            </w:pPr>
+            <w:vMerge w:val="restart"/>
+            <w:vAlign w:val="center"/>
+          </w:tcPr>
+          <w:p>
+            <w:pPr>
+              <w:snapToGrid w:val="0"/>
+              <w:rPr>
+                <w:rFonts w:ascii="游ゴシック" w:eastAsia="游ゴシック" w:hAnsi="游ゴシック" w:hint="eastAsia"/>
+                <w:sz w:val="20"/>
+              </w:rPr>
+            </w:pPr>
+            <w:r>
+              <w:rPr>
+                <w:rFonts w:ascii="游ゴシック" w:eastAsia="游ゴシック" w:hAnsi="游ゴシック" w:hint="eastAsia"/>
+                <w:sz w:val="20"/>
+              </w:rPr>
+              <w:t>英数字から数値に置き換わる項目が正常に転記される</w:t>
+            </w:r>
           </w:p>
         </w:tc>
         <w:tc>
@@ -2041,10 +2224,54 @@
             <w:pPr>
               <w:snapToGrid w:val="0"/>
               <w:rPr>
-                <w:rFonts w:ascii="游ゴシック" w:eastAsia="游ゴシック" w:hAnsi="游ゴシック"/>
-                <w:sz w:val="20"/>
-              </w:rPr>
-            </w:pPr>
+                <w:rFonts w:ascii="游ゴシック" w:eastAsia="游ゴシック" w:hAnsi="游ゴシック" w:hint="eastAsia"/>
+                <w:sz w:val="20"/>
+              </w:rPr>
+            </w:pPr>
+            <w:r>
+              <w:rPr>
+                <w:rFonts w:ascii="游ゴシック" w:eastAsia="游ゴシック" w:hAnsi="游ゴシック" w:hint="eastAsia"/>
+                <w:sz w:val="20"/>
+              </w:rPr>
+              <w:t>テストケース2実行後</w:t>
+            </w:r>
+          </w:p>
+          <w:p>
+            <w:pPr>
+              <w:snapToGrid w:val="0"/>
+              <w:rPr>
+                <w:rFonts w:ascii="游ゴシック" w:eastAsia="游ゴシック" w:hAnsi="游ゴシック" w:hint="eastAsia"/>
+                <w:sz w:val="20"/>
+              </w:rPr>
+            </w:pPr>
+            <w:r>
+              <w:rPr>
+                <w:rFonts w:ascii="游ゴシック Light" w:eastAsia="游ゴシック Light" w:hAnsi="游ゴシック Light" w:hint="eastAsia"/>
+                <w:sz w:val="20"/>
+              </w:rPr>
+              <w:t>インプットファイルの2レコード目の注文番号に相当するアウトプットファイの部分</w:t>
+            </w:r>
+            <w:r>
+              <w:rPr>
+                <w:rFonts w:ascii="游ゴシック Light" w:eastAsia="游ゴシック Light" w:hAnsi="游ゴシック Light" w:hint="eastAsia"/>
+                <w:sz w:val="20"/>
+              </w:rPr>
+              <w:t>がBBB</w:t>
+            </w:r>
+            <w:r>
+              <w:rPr>
+                <w:rFonts w:ascii="游ゴシック Light" w:eastAsia="游ゴシック Light" w:hAnsi="游ゴシック Light"/>
+                <w:sz w:val="20"/>
+              </w:rPr>
+              <w:t>B</w:t>
+            </w:r>
+            <w:r>
+              <w:rPr>
+                <w:rFonts w:ascii="游ゴシック Light" w:eastAsia="游ゴシック Light" w:hAnsi="游ゴシック Light" w:hint="eastAsia"/>
+                <w:sz w:val="20"/>
+              </w:rPr>
+              <w:t>という英字になっている</w:t>
+            </w:r>
           </w:p>
         </w:tc>
         <w:tc>
@@ -2081,14 +2308,15 @@
         </w:tc>
         <w:tc>
           <w:tcPr>
-            <w:tcW w:w="2310" w:type="dxa"/>
-            <w:vAlign w:val="center"/>
-          </w:tcPr>
-          <w:p>
-            <w:pPr>
-              <w:snapToGrid w:val="0"/>
-              <w:rPr>
-                <w:rFonts w:ascii="游ゴシック" w:eastAsia="游ゴシック" w:hAnsi="游ゴシック"/>
+            <w:tcW w:w="2567" w:type="dxa"/>
+            <w:vMerge/>
+            <w:vAlign w:val="center"/>
+          </w:tcPr>
+          <w:p>
+            <w:pPr>
+              <w:snapToGrid w:val="0"/>
+              <w:rPr>
+                <w:rFonts w:ascii="游ゴシック" w:eastAsia="游ゴシック" w:hAnsi="游ゴシック" w:hint="eastAsia"/>
                 <w:sz w:val="20"/>
               </w:rPr>
             </w:pPr>
@@ -2109,7 +2337,7 @@
               <w:snapToGrid w:val="0"/>
               <w:jc w:val="center"/>
               <w:rPr>
-                <w:rFonts w:ascii="游ゴシック" w:eastAsia="游ゴシック" w:hAnsi="游ゴシック"/>
+                <w:rFonts w:ascii="游ゴシック" w:eastAsia="游ゴシック" w:hAnsi="游ゴシック" w:hint="eastAsia"/>
                 <w:sz w:val="20"/>
               </w:rPr>
             </w:pPr>
@@ -2132,13 +2360,14 @@
         <w:tc>
           <w:tcPr>
             <w:tcW w:w="5355" w:type="dxa"/>
-            <w:vAlign w:val="center"/>
-          </w:tcPr>
-          <w:p>
-            <w:pPr>
-              <w:snapToGrid w:val="0"/>
-              <w:rPr>
-                <w:rFonts w:ascii="游ゴシック" w:eastAsia="游ゴシック" w:hAnsi="游ゴシック"/>
+            <w:vMerge/>
+            <w:vAlign w:val="center"/>
+          </w:tcPr>
+          <w:p>
+            <w:pPr>
+              <w:snapToGrid w:val="0"/>
+              <w:rPr>
+                <w:rFonts w:ascii="游ゴシック" w:eastAsia="游ゴシック" w:hAnsi="游ゴシック" w:hint="eastAsia"/>
                 <w:sz w:val="20"/>
               </w:rPr>
             </w:pPr>
@@ -2153,10 +2382,31 @@
             <w:pPr>
               <w:snapToGrid w:val="0"/>
               <w:rPr>
-                <w:rFonts w:ascii="游ゴシック" w:eastAsia="游ゴシック" w:hAnsi="游ゴシック"/>
-                <w:sz w:val="20"/>
-              </w:rPr>
-            </w:pPr>
+                <w:rFonts w:ascii="游ゴシック" w:eastAsia="游ゴシック" w:hAnsi="游ゴシック" w:hint="eastAsia"/>
+                <w:sz w:val="20"/>
+              </w:rPr>
+            </w:pPr>
+            <w:r>
+              <w:rPr>
+                <w:rFonts w:ascii="游ゴシック" w:eastAsia="游ゴシック" w:hAnsi="游ゴシック" w:hint="eastAsia"/>
+                <w:sz w:val="20"/>
+              </w:rPr>
+              <w:t>テストケース</w:t>
+            </w:r>
+            <w:r>
+              <w:rPr>
+                <w:rFonts w:ascii="游ゴシック" w:eastAsia="游ゴシック" w:hAnsi="游ゴシック" w:hint="eastAsia"/>
+                <w:sz w:val="20"/>
+              </w:rPr>
+              <w:t>9</w:t>
+            </w:r>
+            <w:r>
+              <w:rPr>
+                <w:rFonts w:ascii="游ゴシック" w:eastAsia="游ゴシック" w:hAnsi="游ゴシック" w:hint="eastAsia"/>
+                <w:sz w:val="20"/>
+              </w:rPr>
+              <w:t>実行後エラーが出ない</w:t>
+            </w:r>
           </w:p>
         </w:tc>
         <w:tc>
@@ -2193,14 +2443,15 @@
         </w:tc>
         <w:tc>
           <w:tcPr>
-            <w:tcW w:w="2310" w:type="dxa"/>
-            <w:vAlign w:val="center"/>
-          </w:tcPr>
-          <w:p>
-            <w:pPr>
-              <w:snapToGrid w:val="0"/>
-              <w:rPr>
-                <w:rFonts w:ascii="游ゴシック" w:eastAsia="游ゴシック" w:hAnsi="游ゴシック"/>
+            <w:tcW w:w="2567" w:type="dxa"/>
+            <w:vMerge/>
+            <w:vAlign w:val="center"/>
+          </w:tcPr>
+          <w:p>
+            <w:pPr>
+              <w:snapToGrid w:val="0"/>
+              <w:rPr>
+                <w:rFonts w:ascii="游ゴシック" w:eastAsia="游ゴシック" w:hAnsi="游ゴシック" w:hint="eastAsia"/>
                 <w:sz w:val="20"/>
               </w:rPr>
             </w:pPr>
@@ -2221,16 +2472,15 @@
               <w:snapToGrid w:val="0"/>
               <w:jc w:val="center"/>
               <w:rPr>
-                <w:rFonts w:ascii="游ゴシック" w:eastAsia="游ゴシック" w:hAnsi="游ゴシック"/>
-                <w:sz w:val="20"/>
-              </w:rPr>
-            </w:pPr>
-            <w:r>
-              <w:rPr>
-                <w:rFonts w:ascii="游ゴシック" w:eastAsia="游ゴシック" w:hAnsi="游ゴシック" w:hint="eastAsia"/>
-                <w:sz w:val="20"/>
-              </w:rPr>
-              <w:lastRenderedPageBreak/>
+                <w:rFonts w:ascii="游ゴシック" w:eastAsia="游ゴシック" w:hAnsi="游ゴシック" w:hint="eastAsia"/>
+                <w:sz w:val="20"/>
+              </w:rPr>
+            </w:pPr>
+            <w:r>
+              <w:rPr>
+                <w:rFonts w:ascii="游ゴシック" w:eastAsia="游ゴシック" w:hAnsi="游ゴシック" w:hint="eastAsia"/>
+                <w:sz w:val="20"/>
+              </w:rPr>
               <w:t>1</w:t>
             </w:r>
             <w:r>
@@ -2245,13 +2495,14 @@
         <w:tc>
           <w:tcPr>
             <w:tcW w:w="5355" w:type="dxa"/>
-            <w:vAlign w:val="center"/>
-          </w:tcPr>
-          <w:p>
-            <w:pPr>
-              <w:snapToGrid w:val="0"/>
-              <w:rPr>
-                <w:rFonts w:ascii="游ゴシック" w:eastAsia="游ゴシック" w:hAnsi="游ゴシック"/>
+            <w:vMerge/>
+            <w:vAlign w:val="center"/>
+          </w:tcPr>
+          <w:p>
+            <w:pPr>
+              <w:snapToGrid w:val="0"/>
+              <w:rPr>
+                <w:rFonts w:ascii="游ゴシック" w:eastAsia="游ゴシック" w:hAnsi="游ゴシック" w:hint="eastAsia"/>
                 <w:sz w:val="20"/>
               </w:rPr>
             </w:pPr>
@@ -2266,10 +2517,68 @@
             <w:pPr>
               <w:snapToGrid w:val="0"/>
               <w:rPr>
-                <w:rFonts w:ascii="游ゴシック" w:eastAsia="游ゴシック" w:hAnsi="游ゴシック"/>
-                <w:sz w:val="20"/>
-              </w:rPr>
-            </w:pPr>
+                <w:rFonts w:ascii="游ゴシック" w:eastAsia="游ゴシック" w:hAnsi="游ゴシック" w:hint="eastAsia"/>
+                <w:sz w:val="20"/>
+              </w:rPr>
+            </w:pPr>
+            <w:r>
+              <w:rPr>
+                <w:rFonts w:ascii="游ゴシック" w:eastAsia="游ゴシック" w:hAnsi="游ゴシック" w:hint="eastAsia"/>
+                <w:sz w:val="20"/>
+              </w:rPr>
+              <w:t>テストケース2実行後</w:t>
+            </w:r>
+          </w:p>
+          <w:p>
+            <w:pPr>
+              <w:snapToGrid w:val="0"/>
+              <w:rPr>
+                <w:rFonts w:ascii="游ゴシック" w:eastAsia="游ゴシック" w:hAnsi="游ゴシック" w:hint="eastAsia"/>
+                <w:sz w:val="20"/>
+              </w:rPr>
+            </w:pPr>
+            <w:r>
+              <w:rPr>
+                <w:rFonts w:ascii="游ゴシック Light" w:eastAsia="游ゴシック Light" w:hAnsi="游ゴシック Light" w:hint="eastAsia"/>
+                <w:sz w:val="20"/>
+              </w:rPr>
+              <w:t>インプットファイルの2レコード目の</w:t>
+            </w:r>
+            <w:r>
+              <w:rPr>
+                <w:rFonts w:ascii="游ゴシック Light" w:eastAsia="游ゴシック Light" w:hAnsi="游ゴシック Light" w:hint="eastAsia"/>
+                <w:sz w:val="20"/>
+              </w:rPr>
+              <w:t>年上</w:t>
+            </w:r>
+            <w:r>
+              <w:rPr>
+                <w:rFonts w:ascii="游ゴシック Light" w:eastAsia="游ゴシック Light" w:hAnsi="游ゴシック Light" w:hint="eastAsia"/>
+                <w:sz w:val="20"/>
+              </w:rPr>
+              <w:t>に相当するアウトプットファイの部分が</w:t>
+            </w:r>
+            <w:r>
+              <w:rPr>
+                <w:rFonts w:ascii="游ゴシック Light" w:eastAsia="游ゴシック Light" w:hAnsi="游ゴシック Light" w:hint="eastAsia"/>
+                <w:sz w:val="20"/>
+              </w:rPr>
+              <w:t>C</w:t>
+            </w:r>
+            <w:r>
+              <w:rPr>
+                <w:rFonts w:ascii="游ゴシック Light" w:eastAsia="游ゴシック Light" w:hAnsi="游ゴシック Light"/>
+                <w:sz w:val="20"/>
+              </w:rPr>
+              <w:t>C</w:t>
+            </w:r>
+            <w:r>
+              <w:rPr>
+                <w:rFonts w:ascii="游ゴシック Light" w:eastAsia="游ゴシック Light" w:hAnsi="游ゴシック Light" w:hint="eastAsia"/>
+                <w:sz w:val="20"/>
+              </w:rPr>
+              <w:t>という英字になっている</w:t>
+            </w:r>
           </w:p>
         </w:tc>
         <w:tc>
@@ -2306,14 +2615,15 @@
         </w:tc>
         <w:tc>
           <w:tcPr>
-            <w:tcW w:w="2310" w:type="dxa"/>
-            <w:vAlign w:val="center"/>
-          </w:tcPr>
-          <w:p>
-            <w:pPr>
-              <w:snapToGrid w:val="0"/>
-              <w:rPr>
-                <w:rFonts w:ascii="游ゴシック" w:eastAsia="游ゴシック" w:hAnsi="游ゴシック"/>
+            <w:tcW w:w="2567" w:type="dxa"/>
+            <w:vMerge/>
+            <w:vAlign w:val="center"/>
+          </w:tcPr>
+          <w:p>
+            <w:pPr>
+              <w:snapToGrid w:val="0"/>
+              <w:rPr>
+                <w:rFonts w:ascii="游ゴシック" w:eastAsia="游ゴシック" w:hAnsi="游ゴシック" w:hint="eastAsia"/>
                 <w:sz w:val="20"/>
               </w:rPr>
             </w:pPr>
@@ -2334,15 +2644,16 @@
               <w:snapToGrid w:val="0"/>
               <w:jc w:val="center"/>
               <w:rPr>
-                <w:rFonts w:ascii="游ゴシック" w:eastAsia="游ゴシック" w:hAnsi="游ゴシック"/>
-                <w:sz w:val="20"/>
-              </w:rPr>
-            </w:pPr>
-            <w:r>
-              <w:rPr>
-                <w:rFonts w:ascii="游ゴシック" w:eastAsia="游ゴシック" w:hAnsi="游ゴシック" w:hint="eastAsia"/>
-                <w:sz w:val="20"/>
-              </w:rPr>
+                <w:rFonts w:ascii="游ゴシック" w:eastAsia="游ゴシック" w:hAnsi="游ゴシック" w:hint="eastAsia"/>
+                <w:sz w:val="20"/>
+              </w:rPr>
+            </w:pPr>
+            <w:r>
+              <w:rPr>
+                <w:rFonts w:ascii="游ゴシック" w:eastAsia="游ゴシック" w:hAnsi="游ゴシック" w:hint="eastAsia"/>
+                <w:sz w:val="20"/>
+              </w:rPr>
+              <w:lastRenderedPageBreak/>
               <w:t>1</w:t>
             </w:r>
             <w:r>
@@ -2357,12 +2668,14 @@
         <w:tc>
           <w:tcPr>
             <w:tcW w:w="5355" w:type="dxa"/>
-            <w:vAlign w:val="center"/>
-          </w:tcPr>
-          <w:p>
-            <w:pPr>
-              <w:rPr>
-                <w:rFonts w:ascii="游ゴシック" w:eastAsia="游ゴシック" w:hAnsi="游ゴシック"/>
+            <w:vMerge/>
+            <w:vAlign w:val="center"/>
+          </w:tcPr>
+          <w:p>
+            <w:pPr>
+              <w:snapToGrid w:val="0"/>
+              <w:rPr>
+                <w:rFonts w:ascii="游ゴシック" w:eastAsia="游ゴシック" w:hAnsi="游ゴシック" w:hint="eastAsia"/>
                 <w:sz w:val="20"/>
               </w:rPr>
             </w:pPr>
@@ -2377,10 +2690,38 @@
             <w:pPr>
               <w:snapToGrid w:val="0"/>
               <w:rPr>
-                <w:rFonts w:ascii="游ゴシック" w:eastAsia="游ゴシック" w:hAnsi="游ゴシック"/>
-                <w:sz w:val="20"/>
-              </w:rPr>
-            </w:pPr>
+                <w:rFonts w:ascii="游ゴシック" w:eastAsia="游ゴシック" w:hAnsi="游ゴシック" w:hint="eastAsia"/>
+                <w:sz w:val="20"/>
+              </w:rPr>
+            </w:pPr>
+            <w:r>
+              <w:rPr>
+                <w:rFonts w:ascii="游ゴシック" w:eastAsia="游ゴシック" w:hAnsi="游ゴシック" w:hint="eastAsia"/>
+                <w:sz w:val="20"/>
+              </w:rPr>
+              <w:t>テストケース</w:t>
+            </w:r>
+            <w:r>
+              <w:rPr>
+                <w:rFonts w:ascii="游ゴシック" w:eastAsia="游ゴシック" w:hAnsi="游ゴシック" w:hint="eastAsia"/>
+                <w:sz w:val="20"/>
+              </w:rPr>
+              <w:t>1</w:t>
+            </w:r>
+            <w:r>
+              <w:rPr>
+                <w:rFonts w:ascii="游ゴシック" w:eastAsia="游ゴシック" w:hAnsi="游ゴシック"/>
+                <w:sz w:val="20"/>
+              </w:rPr>
+              <w:t>1</w:t>
+            </w:r>
+            <w:r>
+              <w:rPr>
+                <w:rFonts w:ascii="游ゴシック" w:eastAsia="游ゴシック" w:hAnsi="游ゴシック" w:hint="eastAsia"/>
+                <w:sz w:val="20"/>
+              </w:rPr>
+              <w:t>実行後エラーが出ない</w:t>
+            </w:r>
           </w:p>
         </w:tc>
         <w:tc>
@@ -2417,14 +2758,15 @@
         </w:tc>
         <w:tc>
           <w:tcPr>
-            <w:tcW w:w="2310" w:type="dxa"/>
-            <w:vAlign w:val="center"/>
-          </w:tcPr>
-          <w:p>
-            <w:pPr>
-              <w:snapToGrid w:val="0"/>
-              <w:rPr>
-                <w:rFonts w:ascii="游ゴシック" w:eastAsia="游ゴシック" w:hAnsi="游ゴシック"/>
+            <w:tcW w:w="2567" w:type="dxa"/>
+            <w:vMerge/>
+            <w:vAlign w:val="center"/>
+          </w:tcPr>
+          <w:p>
+            <w:pPr>
+              <w:snapToGrid w:val="0"/>
+              <w:rPr>
+                <w:rFonts w:ascii="游ゴシック" w:eastAsia="游ゴシック" w:hAnsi="游ゴシック" w:hint="eastAsia"/>
                 <w:sz w:val="20"/>
               </w:rPr>
             </w:pPr>
@@ -2445,7 +2787,7 @@
               <w:snapToGrid w:val="0"/>
               <w:jc w:val="center"/>
               <w:rPr>
-                <w:rFonts w:ascii="游ゴシック" w:eastAsia="游ゴシック" w:hAnsi="游ゴシック"/>
+                <w:rFonts w:ascii="游ゴシック" w:eastAsia="游ゴシック" w:hAnsi="游ゴシック" w:hint="eastAsia"/>
                 <w:sz w:val="20"/>
               </w:rPr>
             </w:pPr>
@@ -2468,13 +2810,14 @@
         <w:tc>
           <w:tcPr>
             <w:tcW w:w="5355" w:type="dxa"/>
-            <w:vAlign w:val="center"/>
-          </w:tcPr>
-          <w:p>
-            <w:pPr>
-              <w:snapToGrid w:val="0"/>
-              <w:rPr>
-                <w:rFonts w:ascii="游ゴシック" w:eastAsia="游ゴシック" w:hAnsi="游ゴシック"/>
+            <w:vMerge/>
+            <w:vAlign w:val="center"/>
+          </w:tcPr>
+          <w:p>
+            <w:pPr>
+              <w:snapToGrid w:val="0"/>
+              <w:rPr>
+                <w:rFonts w:ascii="游ゴシック" w:eastAsia="游ゴシック" w:hAnsi="游ゴシック" w:hint="eastAsia"/>
                 <w:sz w:val="20"/>
               </w:rPr>
             </w:pPr>
@@ -2489,10 +2832,61 @@
             <w:pPr>
               <w:snapToGrid w:val="0"/>
               <w:rPr>
-                <w:rFonts w:ascii="游ゴシック" w:eastAsia="游ゴシック" w:hAnsi="游ゴシック"/>
-                <w:sz w:val="20"/>
-              </w:rPr>
-            </w:pPr>
+                <w:rFonts w:ascii="游ゴシック" w:eastAsia="游ゴシック" w:hAnsi="游ゴシック" w:hint="eastAsia"/>
+                <w:sz w:val="20"/>
+              </w:rPr>
+            </w:pPr>
+            <w:r>
+              <w:rPr>
+                <w:rFonts w:ascii="游ゴシック" w:eastAsia="游ゴシック" w:hAnsi="游ゴシック" w:hint="eastAsia"/>
+                <w:sz w:val="20"/>
+              </w:rPr>
+              <w:t>テストケース2実行後</w:t>
+            </w:r>
+          </w:p>
+          <w:p>
+            <w:pPr>
+              <w:snapToGrid w:val="0"/>
+              <w:rPr>
+                <w:rFonts w:ascii="游ゴシック" w:eastAsia="游ゴシック" w:hAnsi="游ゴシック" w:hint="eastAsia"/>
+                <w:sz w:val="20"/>
+              </w:rPr>
+            </w:pPr>
+            <w:r>
+              <w:rPr>
+                <w:rFonts w:ascii="游ゴシック Light" w:eastAsia="游ゴシック Light" w:hAnsi="游ゴシック Light" w:hint="eastAsia"/>
+                <w:sz w:val="20"/>
+              </w:rPr>
+              <w:t>インプットファイルの2レコード目の年</w:t>
+            </w:r>
+            <w:r>
+              <w:rPr>
+                <w:rFonts w:ascii="游ゴシック Light" w:eastAsia="游ゴシック Light" w:hAnsi="游ゴシック Light" w:hint="eastAsia"/>
+                <w:sz w:val="20"/>
+              </w:rPr>
+              <w:t>下</w:t>
+            </w:r>
+            <w:r>
+              <w:rPr>
+                <w:rFonts w:ascii="游ゴシック Light" w:eastAsia="游ゴシック Light" w:hAnsi="游ゴシック Light" w:hint="eastAsia"/>
+                <w:sz w:val="20"/>
+              </w:rPr>
+              <w:t>に相当するアウトプットファイの部分がC</w:t>
+            </w:r>
+            <w:r>
+              <w:rPr>
+                <w:rFonts w:ascii="游ゴシック Light" w:eastAsia="游ゴシック Light" w:hAnsi="游ゴシック Light"/>
+                <w:sz w:val="20"/>
+              </w:rPr>
+              <w:t>C</w:t>
+            </w:r>
+            <w:r>
+              <w:rPr>
+                <w:rFonts w:ascii="游ゴシック Light" w:eastAsia="游ゴシック Light" w:hAnsi="游ゴシック Light" w:hint="eastAsia"/>
+                <w:sz w:val="20"/>
+              </w:rPr>
+              <w:t>という英字になっている</w:t>
+            </w:r>
           </w:p>
         </w:tc>
         <w:tc>
@@ -2529,17 +2923,3908 @@
         </w:tc>
         <w:tc>
           <w:tcPr>
-            <w:tcW w:w="2310" w:type="dxa"/>
-            <w:vAlign w:val="center"/>
-          </w:tcPr>
-          <w:p>
-            <w:pPr>
-              <w:snapToGrid w:val="0"/>
-              <w:rPr>
-                <w:rFonts w:ascii="游ゴシック" w:eastAsia="游ゴシック" w:hAnsi="游ゴシック"/>
-                <w:sz w:val="20"/>
-              </w:rPr>
-            </w:pPr>
+            <w:tcW w:w="2567" w:type="dxa"/>
+            <w:vMerge/>
+            <w:vAlign w:val="center"/>
+          </w:tcPr>
+          <w:p>
+            <w:pPr>
+              <w:snapToGrid w:val="0"/>
+              <w:rPr>
+                <w:rFonts w:ascii="游ゴシック" w:eastAsia="游ゴシック" w:hAnsi="游ゴシック" w:hint="eastAsia"/>
+                <w:sz w:val="20"/>
+              </w:rPr>
+            </w:pPr>
+          </w:p>
+        </w:tc>
+      </w:tr>
+      <w:tr>
+        <w:trPr>
+          <w:trHeight w:val="567"/>
+        </w:trPr>
+        <w:tc>
+          <w:tcPr>
+            <w:tcW w:w="1050" w:type="dxa"/>
+            <w:vAlign w:val="center"/>
+          </w:tcPr>
+          <w:p>
+            <w:pPr>
+              <w:snapToGrid w:val="0"/>
+              <w:jc w:val="center"/>
+              <w:rPr>
+                <w:rFonts w:ascii="游ゴシック" w:eastAsia="游ゴシック" w:hAnsi="游ゴシック" w:hint="eastAsia"/>
+                <w:sz w:val="20"/>
+              </w:rPr>
+            </w:pPr>
+            <w:r>
+              <w:rPr>
+                <w:rFonts w:ascii="游ゴシック" w:eastAsia="游ゴシック" w:hAnsi="游ゴシック" w:hint="eastAsia"/>
+                <w:sz w:val="20"/>
+              </w:rPr>
+              <w:t>1</w:t>
+            </w:r>
+            <w:r>
+              <w:rPr>
+                <w:rFonts w:ascii="游ゴシック" w:eastAsia="游ゴシック" w:hAnsi="游ゴシック"/>
+                <w:sz w:val="20"/>
+              </w:rPr>
+              <w:t>4</w:t>
+            </w:r>
+          </w:p>
+        </w:tc>
+        <w:tc>
+          <w:tcPr>
+            <w:tcW w:w="5355" w:type="dxa"/>
+            <w:vMerge/>
+            <w:vAlign w:val="center"/>
+          </w:tcPr>
+          <w:p>
+            <w:pPr>
+              <w:snapToGrid w:val="0"/>
+              <w:rPr>
+                <w:rFonts w:ascii="游ゴシック" w:eastAsia="游ゴシック" w:hAnsi="游ゴシック" w:hint="eastAsia"/>
+                <w:sz w:val="20"/>
+              </w:rPr>
+            </w:pPr>
+          </w:p>
+        </w:tc>
+        <w:tc>
+          <w:tcPr>
+            <w:tcW w:w="4935" w:type="dxa"/>
+            <w:vAlign w:val="center"/>
+          </w:tcPr>
+          <w:p>
+            <w:pPr>
+              <w:snapToGrid w:val="0"/>
+              <w:rPr>
+                <w:rFonts w:ascii="游ゴシック" w:eastAsia="游ゴシック" w:hAnsi="游ゴシック" w:hint="eastAsia"/>
+                <w:sz w:val="20"/>
+              </w:rPr>
+            </w:pPr>
+            <w:r>
+              <w:rPr>
+                <w:rFonts w:ascii="游ゴシック" w:eastAsia="游ゴシック" w:hAnsi="游ゴシック" w:hint="eastAsia"/>
+                <w:sz w:val="20"/>
+              </w:rPr>
+              <w:t>テストケース</w:t>
+            </w:r>
+            <w:r>
+              <w:rPr>
+                <w:rFonts w:ascii="游ゴシック" w:eastAsia="游ゴシック" w:hAnsi="游ゴシック" w:hint="eastAsia"/>
+                <w:sz w:val="20"/>
+              </w:rPr>
+              <w:t>13</w:t>
+            </w:r>
+            <w:r>
+              <w:rPr>
+                <w:rFonts w:ascii="游ゴシック" w:eastAsia="游ゴシック" w:hAnsi="游ゴシック" w:hint="eastAsia"/>
+                <w:sz w:val="20"/>
+              </w:rPr>
+              <w:t>実行後エラーが出ない</w:t>
+            </w:r>
+          </w:p>
+        </w:tc>
+        <w:tc>
+          <w:tcPr>
+            <w:tcW w:w="1050" w:type="dxa"/>
+            <w:vAlign w:val="center"/>
+          </w:tcPr>
+          <w:p>
+            <w:pPr>
+              <w:snapToGrid w:val="0"/>
+              <w:jc w:val="center"/>
+              <w:rPr>
+                <w:rFonts w:ascii="游ゴシック" w:eastAsia="游ゴシック" w:hAnsi="游ゴシック"/>
+                <w:sz w:val="20"/>
+              </w:rPr>
+            </w:pPr>
+          </w:p>
+        </w:tc>
+        <w:tc>
+          <w:tcPr>
+            <w:tcW w:w="945" w:type="dxa"/>
+            <w:vAlign w:val="center"/>
+          </w:tcPr>
+          <w:p>
+            <w:pPr>
+              <w:snapToGrid w:val="0"/>
+              <w:jc w:val="center"/>
+              <w:rPr>
+                <w:rFonts w:ascii="游ゴシック" w:eastAsia="游ゴシック" w:hAnsi="游ゴシック"/>
+                <w:sz w:val="20"/>
+              </w:rPr>
+            </w:pPr>
+          </w:p>
+        </w:tc>
+        <w:tc>
+          <w:tcPr>
+            <w:tcW w:w="2567" w:type="dxa"/>
+            <w:vMerge/>
+            <w:vAlign w:val="center"/>
+          </w:tcPr>
+          <w:p>
+            <w:pPr>
+              <w:snapToGrid w:val="0"/>
+              <w:rPr>
+                <w:rFonts w:ascii="游ゴシック" w:eastAsia="游ゴシック" w:hAnsi="游ゴシック" w:hint="eastAsia"/>
+                <w:sz w:val="20"/>
+              </w:rPr>
+            </w:pPr>
+          </w:p>
+        </w:tc>
+      </w:tr>
+      <w:tr>
+        <w:trPr>
+          <w:trHeight w:val="567"/>
+        </w:trPr>
+        <w:tc>
+          <w:tcPr>
+            <w:tcW w:w="1050" w:type="dxa"/>
+            <w:vAlign w:val="center"/>
+          </w:tcPr>
+          <w:p>
+            <w:pPr>
+              <w:snapToGrid w:val="0"/>
+              <w:jc w:val="center"/>
+              <w:rPr>
+                <w:rFonts w:ascii="游ゴシック" w:eastAsia="游ゴシック" w:hAnsi="游ゴシック" w:hint="eastAsia"/>
+                <w:sz w:val="20"/>
+              </w:rPr>
+            </w:pPr>
+            <w:r>
+              <w:rPr>
+                <w:rFonts w:ascii="游ゴシック" w:eastAsia="游ゴシック" w:hAnsi="游ゴシック" w:hint="eastAsia"/>
+                <w:sz w:val="20"/>
+              </w:rPr>
+              <w:t>1</w:t>
+            </w:r>
+            <w:r>
+              <w:rPr>
+                <w:rFonts w:ascii="游ゴシック" w:eastAsia="游ゴシック" w:hAnsi="游ゴシック"/>
+                <w:sz w:val="20"/>
+              </w:rPr>
+              <w:t>5</w:t>
+            </w:r>
+          </w:p>
+        </w:tc>
+        <w:tc>
+          <w:tcPr>
+            <w:tcW w:w="5355" w:type="dxa"/>
+            <w:vMerge/>
+            <w:vAlign w:val="center"/>
+          </w:tcPr>
+          <w:p>
+            <w:pPr>
+              <w:snapToGrid w:val="0"/>
+              <w:rPr>
+                <w:rFonts w:ascii="游ゴシック" w:eastAsia="游ゴシック" w:hAnsi="游ゴシック" w:hint="eastAsia"/>
+                <w:sz w:val="20"/>
+              </w:rPr>
+            </w:pPr>
+          </w:p>
+        </w:tc>
+        <w:tc>
+          <w:tcPr>
+            <w:tcW w:w="4935" w:type="dxa"/>
+            <w:vAlign w:val="center"/>
+          </w:tcPr>
+          <w:p>
+            <w:pPr>
+              <w:snapToGrid w:val="0"/>
+              <w:rPr>
+                <w:rFonts w:ascii="游ゴシック" w:eastAsia="游ゴシック" w:hAnsi="游ゴシック" w:hint="eastAsia"/>
+                <w:sz w:val="20"/>
+              </w:rPr>
+            </w:pPr>
+            <w:r>
+              <w:rPr>
+                <w:rFonts w:ascii="游ゴシック" w:eastAsia="游ゴシック" w:hAnsi="游ゴシック" w:hint="eastAsia"/>
+                <w:sz w:val="20"/>
+              </w:rPr>
+              <w:t>テストケース2実行後</w:t>
+            </w:r>
+          </w:p>
+          <w:p>
+            <w:pPr>
+              <w:snapToGrid w:val="0"/>
+              <w:rPr>
+                <w:rFonts w:ascii="游ゴシック" w:eastAsia="游ゴシック" w:hAnsi="游ゴシック" w:hint="eastAsia"/>
+                <w:sz w:val="20"/>
+              </w:rPr>
+            </w:pPr>
+            <w:r>
+              <w:rPr>
+                <w:rFonts w:ascii="游ゴシック Light" w:eastAsia="游ゴシック Light" w:hAnsi="游ゴシック Light" w:hint="eastAsia"/>
+                <w:sz w:val="20"/>
+              </w:rPr>
+              <w:t>インプットファイルの2レコード目の</w:t>
+            </w:r>
+            <w:r>
+              <w:rPr>
+                <w:rFonts w:ascii="游ゴシック Light" w:eastAsia="游ゴシック Light" w:hAnsi="游ゴシック Light" w:hint="eastAsia"/>
+                <w:sz w:val="20"/>
+              </w:rPr>
+              <w:t>月</w:t>
+            </w:r>
+            <w:r>
+              <w:rPr>
+                <w:rFonts w:ascii="游ゴシック Light" w:eastAsia="游ゴシック Light" w:hAnsi="游ゴシック Light" w:hint="eastAsia"/>
+                <w:sz w:val="20"/>
+              </w:rPr>
+              <w:t>に相当するアウトプットファイの部分がC</w:t>
+            </w:r>
+            <w:r>
+              <w:rPr>
+                <w:rFonts w:ascii="游ゴシック Light" w:eastAsia="游ゴシック Light" w:hAnsi="游ゴシック Light"/>
+                <w:sz w:val="20"/>
+              </w:rPr>
+              <w:t>C</w:t>
+            </w:r>
+            <w:r>
+              <w:rPr>
+                <w:rFonts w:ascii="游ゴシック Light" w:eastAsia="游ゴシック Light" w:hAnsi="游ゴシック Light" w:hint="eastAsia"/>
+                <w:sz w:val="20"/>
+              </w:rPr>
+              <w:t>という英字になっている</w:t>
+            </w:r>
+          </w:p>
+        </w:tc>
+        <w:tc>
+          <w:tcPr>
+            <w:tcW w:w="1050" w:type="dxa"/>
+            <w:vAlign w:val="center"/>
+          </w:tcPr>
+          <w:p>
+            <w:pPr>
+              <w:snapToGrid w:val="0"/>
+              <w:jc w:val="center"/>
+              <w:rPr>
+                <w:rFonts w:ascii="游ゴシック" w:eastAsia="游ゴシック" w:hAnsi="游ゴシック"/>
+                <w:sz w:val="20"/>
+              </w:rPr>
+            </w:pPr>
+          </w:p>
+        </w:tc>
+        <w:tc>
+          <w:tcPr>
+            <w:tcW w:w="945" w:type="dxa"/>
+            <w:vAlign w:val="center"/>
+          </w:tcPr>
+          <w:p>
+            <w:pPr>
+              <w:snapToGrid w:val="0"/>
+              <w:jc w:val="center"/>
+              <w:rPr>
+                <w:rFonts w:ascii="游ゴシック" w:eastAsia="游ゴシック" w:hAnsi="游ゴシック"/>
+                <w:sz w:val="20"/>
+              </w:rPr>
+            </w:pPr>
+          </w:p>
+        </w:tc>
+        <w:tc>
+          <w:tcPr>
+            <w:tcW w:w="2567" w:type="dxa"/>
+            <w:vMerge/>
+            <w:vAlign w:val="center"/>
+          </w:tcPr>
+          <w:p>
+            <w:pPr>
+              <w:snapToGrid w:val="0"/>
+              <w:rPr>
+                <w:rFonts w:ascii="游ゴシック" w:eastAsia="游ゴシック" w:hAnsi="游ゴシック" w:hint="eastAsia"/>
+                <w:sz w:val="20"/>
+              </w:rPr>
+            </w:pPr>
+          </w:p>
+        </w:tc>
+      </w:tr>
+      <w:tr>
+        <w:trPr>
+          <w:trHeight w:val="567"/>
+        </w:trPr>
+        <w:tc>
+          <w:tcPr>
+            <w:tcW w:w="1050" w:type="dxa"/>
+            <w:vAlign w:val="center"/>
+          </w:tcPr>
+          <w:p>
+            <w:pPr>
+              <w:snapToGrid w:val="0"/>
+              <w:jc w:val="center"/>
+              <w:rPr>
+                <w:rFonts w:ascii="游ゴシック" w:eastAsia="游ゴシック" w:hAnsi="游ゴシック" w:hint="eastAsia"/>
+                <w:sz w:val="20"/>
+              </w:rPr>
+            </w:pPr>
+            <w:r>
+              <w:rPr>
+                <w:rFonts w:ascii="游ゴシック" w:eastAsia="游ゴシック" w:hAnsi="游ゴシック" w:hint="eastAsia"/>
+                <w:sz w:val="20"/>
+              </w:rPr>
+              <w:t>1</w:t>
+            </w:r>
+            <w:r>
+              <w:rPr>
+                <w:rFonts w:ascii="游ゴシック" w:eastAsia="游ゴシック" w:hAnsi="游ゴシック"/>
+                <w:sz w:val="20"/>
+              </w:rPr>
+              <w:t>6</w:t>
+            </w:r>
+          </w:p>
+        </w:tc>
+        <w:tc>
+          <w:tcPr>
+            <w:tcW w:w="5355" w:type="dxa"/>
+            <w:vMerge/>
+            <w:vAlign w:val="center"/>
+          </w:tcPr>
+          <w:p>
+            <w:pPr>
+              <w:snapToGrid w:val="0"/>
+              <w:rPr>
+                <w:rFonts w:ascii="游ゴシック" w:eastAsia="游ゴシック" w:hAnsi="游ゴシック" w:hint="eastAsia"/>
+                <w:sz w:val="20"/>
+              </w:rPr>
+            </w:pPr>
+          </w:p>
+        </w:tc>
+        <w:tc>
+          <w:tcPr>
+            <w:tcW w:w="4935" w:type="dxa"/>
+            <w:vAlign w:val="center"/>
+          </w:tcPr>
+          <w:p>
+            <w:pPr>
+              <w:snapToGrid w:val="0"/>
+              <w:rPr>
+                <w:rFonts w:ascii="游ゴシック" w:eastAsia="游ゴシック" w:hAnsi="游ゴシック" w:hint="eastAsia"/>
+                <w:sz w:val="20"/>
+              </w:rPr>
+            </w:pPr>
+            <w:r>
+              <w:rPr>
+                <w:rFonts w:ascii="游ゴシック" w:eastAsia="游ゴシック" w:hAnsi="游ゴシック" w:hint="eastAsia"/>
+                <w:sz w:val="20"/>
+              </w:rPr>
+              <w:t>テストケース</w:t>
+            </w:r>
+            <w:r>
+              <w:rPr>
+                <w:rFonts w:ascii="游ゴシック" w:eastAsia="游ゴシック" w:hAnsi="游ゴシック" w:hint="eastAsia"/>
+                <w:sz w:val="20"/>
+              </w:rPr>
+              <w:t>15</w:t>
+            </w:r>
+            <w:r>
+              <w:rPr>
+                <w:rFonts w:ascii="游ゴシック" w:eastAsia="游ゴシック" w:hAnsi="游ゴシック" w:hint="eastAsia"/>
+                <w:sz w:val="20"/>
+              </w:rPr>
+              <w:t>実行後エラーが出ない</w:t>
+            </w:r>
+          </w:p>
+        </w:tc>
+        <w:tc>
+          <w:tcPr>
+            <w:tcW w:w="1050" w:type="dxa"/>
+            <w:vAlign w:val="center"/>
+          </w:tcPr>
+          <w:p>
+            <w:pPr>
+              <w:snapToGrid w:val="0"/>
+              <w:jc w:val="center"/>
+              <w:rPr>
+                <w:rFonts w:ascii="游ゴシック" w:eastAsia="游ゴシック" w:hAnsi="游ゴシック"/>
+                <w:sz w:val="20"/>
+              </w:rPr>
+            </w:pPr>
+          </w:p>
+        </w:tc>
+        <w:tc>
+          <w:tcPr>
+            <w:tcW w:w="945" w:type="dxa"/>
+            <w:vAlign w:val="center"/>
+          </w:tcPr>
+          <w:p>
+            <w:pPr>
+              <w:snapToGrid w:val="0"/>
+              <w:jc w:val="center"/>
+              <w:rPr>
+                <w:rFonts w:ascii="游ゴシック" w:eastAsia="游ゴシック" w:hAnsi="游ゴシック"/>
+                <w:sz w:val="20"/>
+              </w:rPr>
+            </w:pPr>
+          </w:p>
+        </w:tc>
+        <w:tc>
+          <w:tcPr>
+            <w:tcW w:w="2567" w:type="dxa"/>
+            <w:vMerge/>
+            <w:vAlign w:val="center"/>
+          </w:tcPr>
+          <w:p>
+            <w:pPr>
+              <w:snapToGrid w:val="0"/>
+              <w:rPr>
+                <w:rFonts w:ascii="游ゴシック" w:eastAsia="游ゴシック" w:hAnsi="游ゴシック" w:hint="eastAsia"/>
+                <w:sz w:val="20"/>
+              </w:rPr>
+            </w:pPr>
+          </w:p>
+        </w:tc>
+      </w:tr>
+      <w:tr>
+        <w:trPr>
+          <w:trHeight w:val="567"/>
+        </w:trPr>
+        <w:tc>
+          <w:tcPr>
+            <w:tcW w:w="1050" w:type="dxa"/>
+            <w:vAlign w:val="center"/>
+          </w:tcPr>
+          <w:p>
+            <w:pPr>
+              <w:snapToGrid w:val="0"/>
+              <w:jc w:val="center"/>
+              <w:rPr>
+                <w:rFonts w:ascii="游ゴシック" w:eastAsia="游ゴシック" w:hAnsi="游ゴシック" w:hint="eastAsia"/>
+                <w:sz w:val="20"/>
+              </w:rPr>
+            </w:pPr>
+            <w:r>
+              <w:rPr>
+                <w:rFonts w:ascii="游ゴシック" w:eastAsia="游ゴシック" w:hAnsi="游ゴシック" w:hint="eastAsia"/>
+                <w:sz w:val="20"/>
+              </w:rPr>
+              <w:t>1</w:t>
+            </w:r>
+            <w:r>
+              <w:rPr>
+                <w:rFonts w:ascii="游ゴシック" w:eastAsia="游ゴシック" w:hAnsi="游ゴシック"/>
+                <w:sz w:val="20"/>
+              </w:rPr>
+              <w:t>7</w:t>
+            </w:r>
+          </w:p>
+        </w:tc>
+        <w:tc>
+          <w:tcPr>
+            <w:tcW w:w="5355" w:type="dxa"/>
+            <w:vMerge/>
+            <w:vAlign w:val="center"/>
+          </w:tcPr>
+          <w:p>
+            <w:pPr>
+              <w:snapToGrid w:val="0"/>
+              <w:rPr>
+                <w:rFonts w:ascii="游ゴシック" w:eastAsia="游ゴシック" w:hAnsi="游ゴシック" w:hint="eastAsia"/>
+                <w:sz w:val="20"/>
+              </w:rPr>
+            </w:pPr>
+          </w:p>
+        </w:tc>
+        <w:tc>
+          <w:tcPr>
+            <w:tcW w:w="4935" w:type="dxa"/>
+            <w:vAlign w:val="center"/>
+          </w:tcPr>
+          <w:p>
+            <w:pPr>
+              <w:snapToGrid w:val="0"/>
+              <w:rPr>
+                <w:rFonts w:ascii="游ゴシック" w:eastAsia="游ゴシック" w:hAnsi="游ゴシック" w:hint="eastAsia"/>
+                <w:sz w:val="20"/>
+              </w:rPr>
+            </w:pPr>
+            <w:r>
+              <w:rPr>
+                <w:rFonts w:ascii="游ゴシック" w:eastAsia="游ゴシック" w:hAnsi="游ゴシック" w:hint="eastAsia"/>
+                <w:sz w:val="20"/>
+              </w:rPr>
+              <w:t>テストケース2実行後</w:t>
+            </w:r>
+          </w:p>
+          <w:p>
+            <w:pPr>
+              <w:snapToGrid w:val="0"/>
+              <w:rPr>
+                <w:rFonts w:ascii="游ゴシック" w:eastAsia="游ゴシック" w:hAnsi="游ゴシック" w:hint="eastAsia"/>
+                <w:sz w:val="20"/>
+              </w:rPr>
+            </w:pPr>
+            <w:r>
+              <w:rPr>
+                <w:rFonts w:ascii="游ゴシック Light" w:eastAsia="游ゴシック Light" w:hAnsi="游ゴシック Light" w:hint="eastAsia"/>
+                <w:sz w:val="20"/>
+              </w:rPr>
+              <w:t>インプットファイルの2レコード目の</w:t>
+            </w:r>
+            <w:r>
+              <w:rPr>
+                <w:rFonts w:ascii="游ゴシック Light" w:eastAsia="游ゴシック Light" w:hAnsi="游ゴシック Light" w:hint="eastAsia"/>
+                <w:sz w:val="20"/>
+              </w:rPr>
+              <w:t>日</w:t>
+            </w:r>
+            <w:r>
+              <w:rPr>
+                <w:rFonts w:ascii="游ゴシック Light" w:eastAsia="游ゴシック Light" w:hAnsi="游ゴシック Light" w:hint="eastAsia"/>
+                <w:sz w:val="20"/>
+              </w:rPr>
+              <w:t>に相当するアウトプットファイの部分がC</w:t>
+            </w:r>
+            <w:r>
+              <w:rPr>
+                <w:rFonts w:ascii="游ゴシック Light" w:eastAsia="游ゴシック Light" w:hAnsi="游ゴシック Light"/>
+                <w:sz w:val="20"/>
+              </w:rPr>
+              <w:t>C</w:t>
+            </w:r>
+            <w:r>
+              <w:rPr>
+                <w:rFonts w:ascii="游ゴシック Light" w:eastAsia="游ゴシック Light" w:hAnsi="游ゴシック Light" w:hint="eastAsia"/>
+                <w:sz w:val="20"/>
+              </w:rPr>
+              <w:t>という英字になっている</w:t>
+            </w:r>
+          </w:p>
+        </w:tc>
+        <w:tc>
+          <w:tcPr>
+            <w:tcW w:w="1050" w:type="dxa"/>
+            <w:vAlign w:val="center"/>
+          </w:tcPr>
+          <w:p>
+            <w:pPr>
+              <w:snapToGrid w:val="0"/>
+              <w:jc w:val="center"/>
+              <w:rPr>
+                <w:rFonts w:ascii="游ゴシック" w:eastAsia="游ゴシック" w:hAnsi="游ゴシック"/>
+                <w:sz w:val="20"/>
+              </w:rPr>
+            </w:pPr>
+          </w:p>
+        </w:tc>
+        <w:tc>
+          <w:tcPr>
+            <w:tcW w:w="945" w:type="dxa"/>
+            <w:vAlign w:val="center"/>
+          </w:tcPr>
+          <w:p>
+            <w:pPr>
+              <w:snapToGrid w:val="0"/>
+              <w:jc w:val="center"/>
+              <w:rPr>
+                <w:rFonts w:ascii="游ゴシック" w:eastAsia="游ゴシック" w:hAnsi="游ゴシック"/>
+                <w:sz w:val="20"/>
+              </w:rPr>
+            </w:pPr>
+          </w:p>
+        </w:tc>
+        <w:tc>
+          <w:tcPr>
+            <w:tcW w:w="2567" w:type="dxa"/>
+            <w:vMerge/>
+            <w:vAlign w:val="center"/>
+          </w:tcPr>
+          <w:p>
+            <w:pPr>
+              <w:snapToGrid w:val="0"/>
+              <w:rPr>
+                <w:rFonts w:ascii="游ゴシック" w:eastAsia="游ゴシック" w:hAnsi="游ゴシック" w:hint="eastAsia"/>
+                <w:sz w:val="20"/>
+              </w:rPr>
+            </w:pPr>
+          </w:p>
+        </w:tc>
+      </w:tr>
+      <w:tr>
+        <w:trPr>
+          <w:trHeight w:val="567"/>
+        </w:trPr>
+        <w:tc>
+          <w:tcPr>
+            <w:tcW w:w="1050" w:type="dxa"/>
+            <w:vAlign w:val="center"/>
+          </w:tcPr>
+          <w:p>
+            <w:pPr>
+              <w:snapToGrid w:val="0"/>
+              <w:jc w:val="center"/>
+              <w:rPr>
+                <w:rFonts w:ascii="游ゴシック" w:eastAsia="游ゴシック" w:hAnsi="游ゴシック" w:hint="eastAsia"/>
+                <w:sz w:val="20"/>
+              </w:rPr>
+            </w:pPr>
+            <w:r>
+              <w:rPr>
+                <w:rFonts w:ascii="游ゴシック" w:eastAsia="游ゴシック" w:hAnsi="游ゴシック" w:hint="eastAsia"/>
+                <w:sz w:val="20"/>
+              </w:rPr>
+              <w:t>1</w:t>
+            </w:r>
+            <w:r>
+              <w:rPr>
+                <w:rFonts w:ascii="游ゴシック" w:eastAsia="游ゴシック" w:hAnsi="游ゴシック"/>
+                <w:sz w:val="20"/>
+              </w:rPr>
+              <w:t>8</w:t>
+            </w:r>
+          </w:p>
+        </w:tc>
+        <w:tc>
+          <w:tcPr>
+            <w:tcW w:w="5355" w:type="dxa"/>
+            <w:vMerge/>
+            <w:vAlign w:val="center"/>
+          </w:tcPr>
+          <w:p>
+            <w:pPr>
+              <w:snapToGrid w:val="0"/>
+              <w:rPr>
+                <w:rFonts w:ascii="游ゴシック" w:eastAsia="游ゴシック" w:hAnsi="游ゴシック" w:hint="eastAsia"/>
+                <w:sz w:val="20"/>
+              </w:rPr>
+            </w:pPr>
+          </w:p>
+        </w:tc>
+        <w:tc>
+          <w:tcPr>
+            <w:tcW w:w="4935" w:type="dxa"/>
+            <w:vAlign w:val="center"/>
+          </w:tcPr>
+          <w:p>
+            <w:pPr>
+              <w:snapToGrid w:val="0"/>
+              <w:rPr>
+                <w:rFonts w:ascii="游ゴシック" w:eastAsia="游ゴシック" w:hAnsi="游ゴシック" w:hint="eastAsia"/>
+                <w:sz w:val="20"/>
+              </w:rPr>
+            </w:pPr>
+            <w:r>
+              <w:rPr>
+                <w:rFonts w:ascii="游ゴシック" w:eastAsia="游ゴシック" w:hAnsi="游ゴシック" w:hint="eastAsia"/>
+                <w:sz w:val="20"/>
+              </w:rPr>
+              <w:t>テストケース</w:t>
+            </w:r>
+            <w:r>
+              <w:rPr>
+                <w:rFonts w:ascii="游ゴシック" w:eastAsia="游ゴシック" w:hAnsi="游ゴシック" w:hint="eastAsia"/>
+                <w:sz w:val="20"/>
+              </w:rPr>
+              <w:t>17</w:t>
+            </w:r>
+            <w:r>
+              <w:rPr>
+                <w:rFonts w:ascii="游ゴシック" w:eastAsia="游ゴシック" w:hAnsi="游ゴシック" w:hint="eastAsia"/>
+                <w:sz w:val="20"/>
+              </w:rPr>
+              <w:t>実行後エラーがでない</w:t>
+            </w:r>
+          </w:p>
+        </w:tc>
+        <w:tc>
+          <w:tcPr>
+            <w:tcW w:w="1050" w:type="dxa"/>
+            <w:vAlign w:val="center"/>
+          </w:tcPr>
+          <w:p>
+            <w:pPr>
+              <w:snapToGrid w:val="0"/>
+              <w:jc w:val="center"/>
+              <w:rPr>
+                <w:rFonts w:ascii="游ゴシック" w:eastAsia="游ゴシック" w:hAnsi="游ゴシック"/>
+                <w:sz w:val="20"/>
+              </w:rPr>
+            </w:pPr>
+          </w:p>
+        </w:tc>
+        <w:tc>
+          <w:tcPr>
+            <w:tcW w:w="945" w:type="dxa"/>
+            <w:vAlign w:val="center"/>
+          </w:tcPr>
+          <w:p>
+            <w:pPr>
+              <w:snapToGrid w:val="0"/>
+              <w:jc w:val="center"/>
+              <w:rPr>
+                <w:rFonts w:ascii="游ゴシック" w:eastAsia="游ゴシック" w:hAnsi="游ゴシック"/>
+                <w:sz w:val="20"/>
+              </w:rPr>
+            </w:pPr>
+          </w:p>
+        </w:tc>
+        <w:tc>
+          <w:tcPr>
+            <w:tcW w:w="2567" w:type="dxa"/>
+            <w:vMerge/>
+            <w:vAlign w:val="center"/>
+          </w:tcPr>
+          <w:p>
+            <w:pPr>
+              <w:snapToGrid w:val="0"/>
+              <w:rPr>
+                <w:rFonts w:ascii="游ゴシック" w:eastAsia="游ゴシック" w:hAnsi="游ゴシック" w:hint="eastAsia"/>
+                <w:sz w:val="20"/>
+              </w:rPr>
+            </w:pPr>
+          </w:p>
+        </w:tc>
+      </w:tr>
+      <w:tr>
+        <w:trPr>
+          <w:trHeight w:val="567"/>
+        </w:trPr>
+        <w:tc>
+          <w:tcPr>
+            <w:tcW w:w="1050" w:type="dxa"/>
+            <w:vAlign w:val="center"/>
+          </w:tcPr>
+          <w:p>
+            <w:pPr>
+              <w:snapToGrid w:val="0"/>
+              <w:jc w:val="center"/>
+              <w:rPr>
+                <w:rFonts w:ascii="游ゴシック" w:eastAsia="游ゴシック" w:hAnsi="游ゴシック" w:hint="eastAsia"/>
+                <w:sz w:val="20"/>
+              </w:rPr>
+            </w:pPr>
+            <w:r>
+              <w:rPr>
+                <w:rFonts w:ascii="游ゴシック" w:eastAsia="游ゴシック" w:hAnsi="游ゴシック" w:hint="eastAsia"/>
+                <w:sz w:val="20"/>
+              </w:rPr>
+              <w:t>1</w:t>
+            </w:r>
+            <w:r>
+              <w:rPr>
+                <w:rFonts w:ascii="游ゴシック" w:eastAsia="游ゴシック" w:hAnsi="游ゴシック"/>
+                <w:sz w:val="20"/>
+              </w:rPr>
+              <w:t>9</w:t>
+            </w:r>
+          </w:p>
+        </w:tc>
+        <w:tc>
+          <w:tcPr>
+            <w:tcW w:w="5355" w:type="dxa"/>
+            <w:vMerge/>
+            <w:vAlign w:val="center"/>
+          </w:tcPr>
+          <w:p>
+            <w:pPr>
+              <w:snapToGrid w:val="0"/>
+              <w:rPr>
+                <w:rFonts w:ascii="游ゴシック" w:eastAsia="游ゴシック" w:hAnsi="游ゴシック" w:hint="eastAsia"/>
+                <w:sz w:val="20"/>
+              </w:rPr>
+            </w:pPr>
+          </w:p>
+        </w:tc>
+        <w:tc>
+          <w:tcPr>
+            <w:tcW w:w="4935" w:type="dxa"/>
+            <w:vAlign w:val="center"/>
+          </w:tcPr>
+          <w:p>
+            <w:pPr>
+              <w:snapToGrid w:val="0"/>
+              <w:rPr>
+                <w:rFonts w:ascii="游ゴシック" w:eastAsia="游ゴシック" w:hAnsi="游ゴシック" w:hint="eastAsia"/>
+                <w:sz w:val="20"/>
+              </w:rPr>
+            </w:pPr>
+            <w:r>
+              <w:rPr>
+                <w:rFonts w:ascii="游ゴシック" w:eastAsia="游ゴシック" w:hAnsi="游ゴシック" w:hint="eastAsia"/>
+                <w:sz w:val="20"/>
+              </w:rPr>
+              <w:t>テストケース2実行後</w:t>
+            </w:r>
+          </w:p>
+          <w:p>
+            <w:pPr>
+              <w:snapToGrid w:val="0"/>
+              <w:rPr>
+                <w:rFonts w:ascii="游ゴシック" w:eastAsia="游ゴシック" w:hAnsi="游ゴシック" w:hint="eastAsia"/>
+                <w:sz w:val="20"/>
+              </w:rPr>
+            </w:pPr>
+            <w:r>
+              <w:rPr>
+                <w:rFonts w:ascii="游ゴシック Light" w:eastAsia="游ゴシック Light" w:hAnsi="游ゴシック Light" w:hint="eastAsia"/>
+                <w:sz w:val="20"/>
+              </w:rPr>
+              <w:t>インプットファイルの2レコード目の年下に相当するアウトプットファイの部分がC</w:t>
+            </w:r>
+            <w:r>
+              <w:rPr>
+                <w:rFonts w:ascii="游ゴシック Light" w:eastAsia="游ゴシック Light" w:hAnsi="游ゴシック Light"/>
+                <w:sz w:val="20"/>
+              </w:rPr>
+              <w:t>C</w:t>
+            </w:r>
+            <w:r>
+              <w:rPr>
+                <w:rFonts w:ascii="游ゴシック Light" w:eastAsia="游ゴシック Light" w:hAnsi="游ゴシック Light" w:hint="eastAsia"/>
+                <w:sz w:val="20"/>
+              </w:rPr>
+              <w:t>という英字になっている</w:t>
+            </w:r>
+          </w:p>
+        </w:tc>
+        <w:tc>
+          <w:tcPr>
+            <w:tcW w:w="1050" w:type="dxa"/>
+            <w:vAlign w:val="center"/>
+          </w:tcPr>
+          <w:p>
+            <w:pPr>
+              <w:snapToGrid w:val="0"/>
+              <w:jc w:val="center"/>
+              <w:rPr>
+                <w:rFonts w:ascii="游ゴシック" w:eastAsia="游ゴシック" w:hAnsi="游ゴシック"/>
+                <w:sz w:val="20"/>
+              </w:rPr>
+            </w:pPr>
+          </w:p>
+        </w:tc>
+        <w:tc>
+          <w:tcPr>
+            <w:tcW w:w="945" w:type="dxa"/>
+            <w:vAlign w:val="center"/>
+          </w:tcPr>
+          <w:p>
+            <w:pPr>
+              <w:snapToGrid w:val="0"/>
+              <w:jc w:val="center"/>
+              <w:rPr>
+                <w:rFonts w:ascii="游ゴシック" w:eastAsia="游ゴシック" w:hAnsi="游ゴシック"/>
+                <w:sz w:val="20"/>
+              </w:rPr>
+            </w:pPr>
+          </w:p>
+        </w:tc>
+        <w:tc>
+          <w:tcPr>
+            <w:tcW w:w="2567" w:type="dxa"/>
+            <w:vMerge/>
+            <w:vAlign w:val="center"/>
+          </w:tcPr>
+          <w:p>
+            <w:pPr>
+              <w:snapToGrid w:val="0"/>
+              <w:rPr>
+                <w:rFonts w:ascii="游ゴシック" w:eastAsia="游ゴシック" w:hAnsi="游ゴシック" w:hint="eastAsia"/>
+                <w:sz w:val="20"/>
+              </w:rPr>
+            </w:pPr>
+          </w:p>
+        </w:tc>
+      </w:tr>
+      <w:tr>
+        <w:trPr>
+          <w:trHeight w:val="567"/>
+        </w:trPr>
+        <w:tc>
+          <w:tcPr>
+            <w:tcW w:w="1050" w:type="dxa"/>
+            <w:vAlign w:val="center"/>
+          </w:tcPr>
+          <w:p>
+            <w:pPr>
+              <w:snapToGrid w:val="0"/>
+              <w:jc w:val="center"/>
+              <w:rPr>
+                <w:rFonts w:ascii="游ゴシック" w:eastAsia="游ゴシック" w:hAnsi="游ゴシック" w:hint="eastAsia"/>
+                <w:sz w:val="20"/>
+              </w:rPr>
+            </w:pPr>
+            <w:r>
+              <w:rPr>
+                <w:rFonts w:ascii="游ゴシック" w:eastAsia="游ゴシック" w:hAnsi="游ゴシック" w:hint="eastAsia"/>
+                <w:sz w:val="20"/>
+              </w:rPr>
+              <w:t>2</w:t>
+            </w:r>
+            <w:r>
+              <w:rPr>
+                <w:rFonts w:ascii="游ゴシック" w:eastAsia="游ゴシック" w:hAnsi="游ゴシック"/>
+                <w:sz w:val="20"/>
+              </w:rPr>
+              <w:t>0</w:t>
+            </w:r>
+          </w:p>
+        </w:tc>
+        <w:tc>
+          <w:tcPr>
+            <w:tcW w:w="5355" w:type="dxa"/>
+            <w:vMerge/>
+            <w:vAlign w:val="center"/>
+          </w:tcPr>
+          <w:p>
+            <w:pPr>
+              <w:snapToGrid w:val="0"/>
+              <w:rPr>
+                <w:rFonts w:ascii="游ゴシック" w:eastAsia="游ゴシック" w:hAnsi="游ゴシック" w:hint="eastAsia"/>
+                <w:sz w:val="20"/>
+              </w:rPr>
+            </w:pPr>
+          </w:p>
+        </w:tc>
+        <w:tc>
+          <w:tcPr>
+            <w:tcW w:w="4935" w:type="dxa"/>
+            <w:vAlign w:val="center"/>
+          </w:tcPr>
+          <w:p>
+            <w:pPr>
+              <w:snapToGrid w:val="0"/>
+              <w:rPr>
+                <w:rFonts w:ascii="游ゴシック" w:eastAsia="游ゴシック" w:hAnsi="游ゴシック" w:hint="eastAsia"/>
+                <w:sz w:val="20"/>
+              </w:rPr>
+            </w:pPr>
+            <w:r>
+              <w:rPr>
+                <w:rFonts w:ascii="游ゴシック" w:eastAsia="游ゴシック" w:hAnsi="游ゴシック" w:hint="eastAsia"/>
+                <w:sz w:val="20"/>
+              </w:rPr>
+              <w:t>テストケース</w:t>
+            </w:r>
+            <w:r>
+              <w:rPr>
+                <w:rFonts w:ascii="游ゴシック" w:eastAsia="游ゴシック" w:hAnsi="游ゴシック" w:hint="eastAsia"/>
+                <w:sz w:val="20"/>
+              </w:rPr>
+              <w:t>1</w:t>
+            </w:r>
+            <w:r>
+              <w:rPr>
+                <w:rFonts w:ascii="游ゴシック" w:eastAsia="游ゴシック" w:hAnsi="游ゴシック"/>
+                <w:sz w:val="20"/>
+              </w:rPr>
+              <w:t>9</w:t>
+            </w:r>
+            <w:r>
+              <w:rPr>
+                <w:rFonts w:ascii="游ゴシック" w:eastAsia="游ゴシック" w:hAnsi="游ゴシック" w:hint="eastAsia"/>
+                <w:sz w:val="20"/>
+              </w:rPr>
+              <w:t>実行後エラーが出ない</w:t>
+            </w:r>
+          </w:p>
+        </w:tc>
+        <w:tc>
+          <w:tcPr>
+            <w:tcW w:w="1050" w:type="dxa"/>
+            <w:vAlign w:val="center"/>
+          </w:tcPr>
+          <w:p>
+            <w:pPr>
+              <w:snapToGrid w:val="0"/>
+              <w:jc w:val="center"/>
+              <w:rPr>
+                <w:rFonts w:ascii="游ゴシック" w:eastAsia="游ゴシック" w:hAnsi="游ゴシック"/>
+                <w:sz w:val="20"/>
+              </w:rPr>
+            </w:pPr>
+          </w:p>
+        </w:tc>
+        <w:tc>
+          <w:tcPr>
+            <w:tcW w:w="945" w:type="dxa"/>
+            <w:vAlign w:val="center"/>
+          </w:tcPr>
+          <w:p>
+            <w:pPr>
+              <w:snapToGrid w:val="0"/>
+              <w:jc w:val="center"/>
+              <w:rPr>
+                <w:rFonts w:ascii="游ゴシック" w:eastAsia="游ゴシック" w:hAnsi="游ゴシック"/>
+                <w:sz w:val="20"/>
+              </w:rPr>
+            </w:pPr>
+          </w:p>
+        </w:tc>
+        <w:tc>
+          <w:tcPr>
+            <w:tcW w:w="2567" w:type="dxa"/>
+            <w:vMerge/>
+            <w:vAlign w:val="center"/>
+          </w:tcPr>
+          <w:p>
+            <w:pPr>
+              <w:snapToGrid w:val="0"/>
+              <w:rPr>
+                <w:rFonts w:ascii="游ゴシック" w:eastAsia="游ゴシック" w:hAnsi="游ゴシック" w:hint="eastAsia"/>
+                <w:sz w:val="20"/>
+              </w:rPr>
+            </w:pPr>
+          </w:p>
+        </w:tc>
+      </w:tr>
+      <w:tr>
+        <w:trPr>
+          <w:trHeight w:val="567"/>
+        </w:trPr>
+        <w:tc>
+          <w:tcPr>
+            <w:tcW w:w="1050" w:type="dxa"/>
+            <w:vAlign w:val="center"/>
+          </w:tcPr>
+          <w:p>
+            <w:pPr>
+              <w:snapToGrid w:val="0"/>
+              <w:jc w:val="center"/>
+              <w:rPr>
+                <w:rFonts w:ascii="游ゴシック" w:eastAsia="游ゴシック" w:hAnsi="游ゴシック" w:hint="eastAsia"/>
+                <w:sz w:val="20"/>
+              </w:rPr>
+            </w:pPr>
+            <w:r>
+              <w:rPr>
+                <w:rFonts w:ascii="游ゴシック" w:eastAsia="游ゴシック" w:hAnsi="游ゴシック" w:hint="eastAsia"/>
+                <w:sz w:val="20"/>
+              </w:rPr>
+              <w:t>2</w:t>
+            </w:r>
+            <w:r>
+              <w:rPr>
+                <w:rFonts w:ascii="游ゴシック" w:eastAsia="游ゴシック" w:hAnsi="游ゴシック"/>
+                <w:sz w:val="20"/>
+              </w:rPr>
+              <w:t>1</w:t>
+            </w:r>
+          </w:p>
+        </w:tc>
+        <w:tc>
+          <w:tcPr>
+            <w:tcW w:w="5355" w:type="dxa"/>
+            <w:vMerge/>
+            <w:vAlign w:val="center"/>
+          </w:tcPr>
+          <w:p>
+            <w:pPr>
+              <w:snapToGrid w:val="0"/>
+              <w:rPr>
+                <w:rFonts w:ascii="游ゴシック" w:eastAsia="游ゴシック" w:hAnsi="游ゴシック" w:hint="eastAsia"/>
+                <w:sz w:val="20"/>
+              </w:rPr>
+            </w:pPr>
+          </w:p>
+        </w:tc>
+        <w:tc>
+          <w:tcPr>
+            <w:tcW w:w="4935" w:type="dxa"/>
+            <w:vAlign w:val="center"/>
+          </w:tcPr>
+          <w:p>
+            <w:pPr>
+              <w:snapToGrid w:val="0"/>
+              <w:rPr>
+                <w:rFonts w:ascii="游ゴシック" w:eastAsia="游ゴシック" w:hAnsi="游ゴシック" w:hint="eastAsia"/>
+                <w:sz w:val="20"/>
+              </w:rPr>
+            </w:pPr>
+            <w:r>
+              <w:rPr>
+                <w:rFonts w:ascii="游ゴシック" w:eastAsia="游ゴシック" w:hAnsi="游ゴシック" w:hint="eastAsia"/>
+                <w:sz w:val="20"/>
+              </w:rPr>
+              <w:t>テストケース2実行後</w:t>
+            </w:r>
+          </w:p>
+          <w:p>
+            <w:pPr>
+              <w:snapToGrid w:val="0"/>
+              <w:rPr>
+                <w:rFonts w:ascii="游ゴシック" w:eastAsia="游ゴシック" w:hAnsi="游ゴシック" w:hint="eastAsia"/>
+                <w:sz w:val="20"/>
+              </w:rPr>
+            </w:pPr>
+            <w:r>
+              <w:rPr>
+                <w:rFonts w:ascii="游ゴシック Light" w:eastAsia="游ゴシック Light" w:hAnsi="游ゴシック Light" w:hint="eastAsia"/>
+                <w:sz w:val="20"/>
+              </w:rPr>
+              <w:t>インプットファイルの2レコード目の</w:t>
+            </w:r>
+            <w:r>
+              <w:rPr>
+                <w:rFonts w:ascii="游ゴシック Light" w:eastAsia="游ゴシック Light" w:hAnsi="游ゴシック Light" w:hint="eastAsia"/>
+                <w:sz w:val="20"/>
+              </w:rPr>
+              <w:t>商品番号</w:t>
+            </w:r>
+            <w:r>
+              <w:rPr>
+                <w:rFonts w:ascii="游ゴシック Light" w:eastAsia="游ゴシック Light" w:hAnsi="游ゴシック Light" w:hint="eastAsia"/>
+                <w:sz w:val="20"/>
+              </w:rPr>
+              <w:t>に相当するアウトプットファイの部分が</w:t>
+            </w:r>
+            <w:r>
+              <w:rPr>
+                <w:rFonts w:ascii="游ゴシック Light" w:eastAsia="游ゴシック Light" w:hAnsi="游ゴシック Light" w:hint="eastAsia"/>
+                <w:sz w:val="20"/>
+              </w:rPr>
+              <w:t>E</w:t>
+            </w:r>
+            <w:r>
+              <w:rPr>
+                <w:rFonts w:ascii="游ゴシック Light" w:eastAsia="游ゴシック Light" w:hAnsi="游ゴシック Light"/>
+                <w:sz w:val="20"/>
+              </w:rPr>
+              <w:t>EEEE</w:t>
+            </w:r>
+            <w:r>
+              <w:rPr>
+                <w:rFonts w:ascii="游ゴシック Light" w:eastAsia="游ゴシック Light" w:hAnsi="游ゴシック Light" w:hint="eastAsia"/>
+                <w:sz w:val="20"/>
+              </w:rPr>
+              <w:t>という英</w:t>
+            </w:r>
+            <w:r>
+              <w:rPr>
+                <w:rFonts w:ascii="游ゴシック Light" w:eastAsia="游ゴシック Light" w:hAnsi="游ゴシック Light" w:hint="eastAsia"/>
+                <w:sz w:val="20"/>
+              </w:rPr>
+              <w:lastRenderedPageBreak/>
+              <w:t>字になっている</w:t>
+            </w:r>
+          </w:p>
+        </w:tc>
+        <w:tc>
+          <w:tcPr>
+            <w:tcW w:w="1050" w:type="dxa"/>
+            <w:vAlign w:val="center"/>
+          </w:tcPr>
+          <w:p>
+            <w:pPr>
+              <w:snapToGrid w:val="0"/>
+              <w:jc w:val="center"/>
+              <w:rPr>
+                <w:rFonts w:ascii="游ゴシック" w:eastAsia="游ゴシック" w:hAnsi="游ゴシック"/>
+                <w:sz w:val="20"/>
+              </w:rPr>
+            </w:pPr>
+          </w:p>
+        </w:tc>
+        <w:tc>
+          <w:tcPr>
+            <w:tcW w:w="945" w:type="dxa"/>
+            <w:vAlign w:val="center"/>
+          </w:tcPr>
+          <w:p>
+            <w:pPr>
+              <w:snapToGrid w:val="0"/>
+              <w:jc w:val="center"/>
+              <w:rPr>
+                <w:rFonts w:ascii="游ゴシック" w:eastAsia="游ゴシック" w:hAnsi="游ゴシック"/>
+                <w:sz w:val="20"/>
+              </w:rPr>
+            </w:pPr>
+          </w:p>
+        </w:tc>
+        <w:tc>
+          <w:tcPr>
+            <w:tcW w:w="2567" w:type="dxa"/>
+            <w:vMerge/>
+            <w:vAlign w:val="center"/>
+          </w:tcPr>
+          <w:p>
+            <w:pPr>
+              <w:snapToGrid w:val="0"/>
+              <w:rPr>
+                <w:rFonts w:ascii="游ゴシック" w:eastAsia="游ゴシック" w:hAnsi="游ゴシック" w:hint="eastAsia"/>
+                <w:sz w:val="20"/>
+              </w:rPr>
+            </w:pPr>
+          </w:p>
+        </w:tc>
+      </w:tr>
+      <w:tr>
+        <w:trPr>
+          <w:trHeight w:val="567"/>
+        </w:trPr>
+        <w:tc>
+          <w:tcPr>
+            <w:tcW w:w="1050" w:type="dxa"/>
+            <w:vAlign w:val="center"/>
+          </w:tcPr>
+          <w:p>
+            <w:pPr>
+              <w:snapToGrid w:val="0"/>
+              <w:jc w:val="center"/>
+              <w:rPr>
+                <w:rFonts w:ascii="游ゴシック" w:eastAsia="游ゴシック" w:hAnsi="游ゴシック" w:hint="eastAsia"/>
+                <w:sz w:val="20"/>
+              </w:rPr>
+            </w:pPr>
+            <w:r>
+              <w:rPr>
+                <w:rFonts w:ascii="游ゴシック" w:eastAsia="游ゴシック" w:hAnsi="游ゴシック" w:hint="eastAsia"/>
+                <w:sz w:val="20"/>
+              </w:rPr>
+              <w:t>2</w:t>
+            </w:r>
+            <w:r>
+              <w:rPr>
+                <w:rFonts w:ascii="游ゴシック" w:eastAsia="游ゴシック" w:hAnsi="游ゴシック"/>
+                <w:sz w:val="20"/>
+              </w:rPr>
+              <w:t>2</w:t>
+            </w:r>
+          </w:p>
+        </w:tc>
+        <w:tc>
+          <w:tcPr>
+            <w:tcW w:w="5355" w:type="dxa"/>
+            <w:vMerge/>
+            <w:vAlign w:val="center"/>
+          </w:tcPr>
+          <w:p>
+            <w:pPr>
+              <w:snapToGrid w:val="0"/>
+              <w:rPr>
+                <w:rFonts w:ascii="游ゴシック" w:eastAsia="游ゴシック" w:hAnsi="游ゴシック" w:hint="eastAsia"/>
+                <w:sz w:val="20"/>
+              </w:rPr>
+            </w:pPr>
+          </w:p>
+        </w:tc>
+        <w:tc>
+          <w:tcPr>
+            <w:tcW w:w="4935" w:type="dxa"/>
+            <w:vAlign w:val="center"/>
+          </w:tcPr>
+          <w:p>
+            <w:pPr>
+              <w:snapToGrid w:val="0"/>
+              <w:rPr>
+                <w:rFonts w:ascii="游ゴシック" w:eastAsia="游ゴシック" w:hAnsi="游ゴシック" w:hint="eastAsia"/>
+                <w:sz w:val="20"/>
+              </w:rPr>
+            </w:pPr>
+            <w:r>
+              <w:rPr>
+                <w:rFonts w:ascii="游ゴシック" w:eastAsia="游ゴシック" w:hAnsi="游ゴシック" w:hint="eastAsia"/>
+                <w:sz w:val="20"/>
+              </w:rPr>
+              <w:t>テストケース</w:t>
+            </w:r>
+            <w:r>
+              <w:rPr>
+                <w:rFonts w:ascii="游ゴシック" w:eastAsia="游ゴシック" w:hAnsi="游ゴシック" w:hint="eastAsia"/>
+                <w:sz w:val="20"/>
+              </w:rPr>
+              <w:t>2</w:t>
+            </w:r>
+            <w:r>
+              <w:rPr>
+                <w:rFonts w:ascii="游ゴシック" w:eastAsia="游ゴシック" w:hAnsi="游ゴシック"/>
+                <w:sz w:val="20"/>
+              </w:rPr>
+              <w:t>1</w:t>
+            </w:r>
+            <w:r>
+              <w:rPr>
+                <w:rFonts w:ascii="游ゴシック" w:eastAsia="游ゴシック" w:hAnsi="游ゴシック" w:hint="eastAsia"/>
+                <w:sz w:val="20"/>
+              </w:rPr>
+              <w:t>実行後エラーが出ない</w:t>
+            </w:r>
+          </w:p>
+        </w:tc>
+        <w:tc>
+          <w:tcPr>
+            <w:tcW w:w="1050" w:type="dxa"/>
+            <w:vAlign w:val="center"/>
+          </w:tcPr>
+          <w:p>
+            <w:pPr>
+              <w:snapToGrid w:val="0"/>
+              <w:jc w:val="center"/>
+              <w:rPr>
+                <w:rFonts w:ascii="游ゴシック" w:eastAsia="游ゴシック" w:hAnsi="游ゴシック"/>
+                <w:sz w:val="20"/>
+              </w:rPr>
+            </w:pPr>
+          </w:p>
+        </w:tc>
+        <w:tc>
+          <w:tcPr>
+            <w:tcW w:w="945" w:type="dxa"/>
+            <w:vAlign w:val="center"/>
+          </w:tcPr>
+          <w:p>
+            <w:pPr>
+              <w:snapToGrid w:val="0"/>
+              <w:jc w:val="center"/>
+              <w:rPr>
+                <w:rFonts w:ascii="游ゴシック" w:eastAsia="游ゴシック" w:hAnsi="游ゴシック"/>
+                <w:sz w:val="20"/>
+              </w:rPr>
+            </w:pPr>
+          </w:p>
+        </w:tc>
+        <w:tc>
+          <w:tcPr>
+            <w:tcW w:w="2567" w:type="dxa"/>
+            <w:vMerge/>
+            <w:vAlign w:val="center"/>
+          </w:tcPr>
+          <w:p>
+            <w:pPr>
+              <w:snapToGrid w:val="0"/>
+              <w:rPr>
+                <w:rFonts w:ascii="游ゴシック" w:eastAsia="游ゴシック" w:hAnsi="游ゴシック" w:hint="eastAsia"/>
+                <w:sz w:val="20"/>
+              </w:rPr>
+            </w:pPr>
+          </w:p>
+        </w:tc>
+      </w:tr>
+      <w:tr>
+        <w:trPr>
+          <w:trHeight w:val="567"/>
+        </w:trPr>
+        <w:tc>
+          <w:tcPr>
+            <w:tcW w:w="1050" w:type="dxa"/>
+            <w:vAlign w:val="center"/>
+          </w:tcPr>
+          <w:p>
+            <w:pPr>
+              <w:snapToGrid w:val="0"/>
+              <w:jc w:val="center"/>
+              <w:rPr>
+                <w:rFonts w:ascii="游ゴシック" w:eastAsia="游ゴシック" w:hAnsi="游ゴシック" w:hint="eastAsia"/>
+                <w:sz w:val="20"/>
+              </w:rPr>
+            </w:pPr>
+            <w:r>
+              <w:rPr>
+                <w:rFonts w:ascii="游ゴシック" w:eastAsia="游ゴシック" w:hAnsi="游ゴシック" w:hint="eastAsia"/>
+                <w:sz w:val="20"/>
+              </w:rPr>
+              <w:t>2</w:t>
+            </w:r>
+            <w:r>
+              <w:rPr>
+                <w:rFonts w:ascii="游ゴシック" w:eastAsia="游ゴシック" w:hAnsi="游ゴシック"/>
+                <w:sz w:val="20"/>
+              </w:rPr>
+              <w:t>3</w:t>
+            </w:r>
+          </w:p>
+        </w:tc>
+        <w:tc>
+          <w:tcPr>
+            <w:tcW w:w="5355" w:type="dxa"/>
+            <w:vMerge/>
+            <w:vAlign w:val="center"/>
+          </w:tcPr>
+          <w:p>
+            <w:pPr>
+              <w:snapToGrid w:val="0"/>
+              <w:rPr>
+                <w:rFonts w:ascii="游ゴシック" w:eastAsia="游ゴシック" w:hAnsi="游ゴシック" w:hint="eastAsia"/>
+                <w:sz w:val="20"/>
+              </w:rPr>
+            </w:pPr>
+          </w:p>
+        </w:tc>
+        <w:tc>
+          <w:tcPr>
+            <w:tcW w:w="4935" w:type="dxa"/>
+            <w:vAlign w:val="center"/>
+          </w:tcPr>
+          <w:p>
+            <w:pPr>
+              <w:snapToGrid w:val="0"/>
+              <w:rPr>
+                <w:rFonts w:ascii="游ゴシック" w:eastAsia="游ゴシック" w:hAnsi="游ゴシック" w:hint="eastAsia"/>
+                <w:sz w:val="20"/>
+              </w:rPr>
+            </w:pPr>
+            <w:r>
+              <w:rPr>
+                <w:rFonts w:ascii="游ゴシック" w:eastAsia="游ゴシック" w:hAnsi="游ゴシック" w:hint="eastAsia"/>
+                <w:sz w:val="20"/>
+              </w:rPr>
+              <w:t>テストケース2実行後</w:t>
+            </w:r>
+          </w:p>
+          <w:p>
+            <w:pPr>
+              <w:snapToGrid w:val="0"/>
+              <w:rPr>
+                <w:rFonts w:ascii="游ゴシック" w:eastAsia="游ゴシック" w:hAnsi="游ゴシック" w:hint="eastAsia"/>
+                <w:sz w:val="20"/>
+              </w:rPr>
+            </w:pPr>
+            <w:r>
+              <w:rPr>
+                <w:rFonts w:ascii="游ゴシック Light" w:eastAsia="游ゴシック Light" w:hAnsi="游ゴシック Light" w:hint="eastAsia"/>
+                <w:sz w:val="20"/>
+              </w:rPr>
+              <w:t>インプットファイルの2レコード目の</w:t>
+            </w:r>
+            <w:r>
+              <w:rPr>
+                <w:rFonts w:ascii="游ゴシック Light" w:eastAsia="游ゴシック Light" w:hAnsi="游ゴシック Light" w:hint="eastAsia"/>
+                <w:sz w:val="20"/>
+              </w:rPr>
+              <w:t>数両</w:t>
+            </w:r>
+            <w:r>
+              <w:rPr>
+                <w:rFonts w:ascii="游ゴシック Light" w:eastAsia="游ゴシック Light" w:hAnsi="游ゴシック Light" w:hint="eastAsia"/>
+                <w:sz w:val="20"/>
+              </w:rPr>
+              <w:t>に相当するアウトプットファイの部分が</w:t>
+            </w:r>
+            <w:r>
+              <w:rPr>
+                <w:rFonts w:ascii="游ゴシック Light" w:eastAsia="游ゴシック Light" w:hAnsi="游ゴシック Light" w:hint="eastAsia"/>
+                <w:sz w:val="20"/>
+              </w:rPr>
+              <w:t>F</w:t>
+            </w:r>
+            <w:r>
+              <w:rPr>
+                <w:rFonts w:ascii="游ゴシック Light" w:eastAsia="游ゴシック Light" w:hAnsi="游ゴシック Light"/>
+                <w:sz w:val="20"/>
+              </w:rPr>
+              <w:t>FFFF</w:t>
+            </w:r>
+            <w:r>
+              <w:rPr>
+                <w:rFonts w:ascii="游ゴシック Light" w:eastAsia="游ゴシック Light" w:hAnsi="游ゴシック Light" w:hint="eastAsia"/>
+                <w:sz w:val="20"/>
+              </w:rPr>
+              <w:t>という英字</w:t>
+            </w:r>
+          </w:p>
+        </w:tc>
+        <w:tc>
+          <w:tcPr>
+            <w:tcW w:w="1050" w:type="dxa"/>
+            <w:vAlign w:val="center"/>
+          </w:tcPr>
+          <w:p>
+            <w:pPr>
+              <w:snapToGrid w:val="0"/>
+              <w:jc w:val="center"/>
+              <w:rPr>
+                <w:rFonts w:ascii="游ゴシック" w:eastAsia="游ゴシック" w:hAnsi="游ゴシック"/>
+                <w:sz w:val="20"/>
+              </w:rPr>
+            </w:pPr>
+          </w:p>
+        </w:tc>
+        <w:tc>
+          <w:tcPr>
+            <w:tcW w:w="945" w:type="dxa"/>
+            <w:vAlign w:val="center"/>
+          </w:tcPr>
+          <w:p>
+            <w:pPr>
+              <w:snapToGrid w:val="0"/>
+              <w:jc w:val="center"/>
+              <w:rPr>
+                <w:rFonts w:ascii="游ゴシック" w:eastAsia="游ゴシック" w:hAnsi="游ゴシック"/>
+                <w:sz w:val="20"/>
+              </w:rPr>
+            </w:pPr>
+          </w:p>
+        </w:tc>
+        <w:tc>
+          <w:tcPr>
+            <w:tcW w:w="2567" w:type="dxa"/>
+            <w:vMerge/>
+            <w:vAlign w:val="center"/>
+          </w:tcPr>
+          <w:p>
+            <w:pPr>
+              <w:snapToGrid w:val="0"/>
+              <w:rPr>
+                <w:rFonts w:ascii="游ゴシック" w:eastAsia="游ゴシック" w:hAnsi="游ゴシック" w:hint="eastAsia"/>
+                <w:sz w:val="20"/>
+              </w:rPr>
+            </w:pPr>
+          </w:p>
+        </w:tc>
+      </w:tr>
+      <w:tr>
+        <w:trPr>
+          <w:trHeight w:val="567"/>
+        </w:trPr>
+        <w:tc>
+          <w:tcPr>
+            <w:tcW w:w="1050" w:type="dxa"/>
+            <w:vAlign w:val="center"/>
+          </w:tcPr>
+          <w:p>
+            <w:pPr>
+              <w:snapToGrid w:val="0"/>
+              <w:jc w:val="center"/>
+              <w:rPr>
+                <w:rFonts w:ascii="游ゴシック" w:eastAsia="游ゴシック" w:hAnsi="游ゴシック" w:hint="eastAsia"/>
+                <w:sz w:val="20"/>
+              </w:rPr>
+            </w:pPr>
+            <w:r>
+              <w:rPr>
+                <w:rFonts w:ascii="游ゴシック" w:eastAsia="游ゴシック" w:hAnsi="游ゴシック" w:hint="eastAsia"/>
+                <w:sz w:val="20"/>
+              </w:rPr>
+              <w:t>2</w:t>
+            </w:r>
+            <w:r>
+              <w:rPr>
+                <w:rFonts w:ascii="游ゴシック" w:eastAsia="游ゴシック" w:hAnsi="游ゴシック"/>
+                <w:sz w:val="20"/>
+              </w:rPr>
+              <w:t>4</w:t>
+            </w:r>
+          </w:p>
+        </w:tc>
+        <w:tc>
+          <w:tcPr>
+            <w:tcW w:w="5355" w:type="dxa"/>
+            <w:vMerge/>
+            <w:vAlign w:val="center"/>
+          </w:tcPr>
+          <w:p>
+            <w:pPr>
+              <w:snapToGrid w:val="0"/>
+              <w:rPr>
+                <w:rFonts w:ascii="游ゴシック" w:eastAsia="游ゴシック" w:hAnsi="游ゴシック" w:hint="eastAsia"/>
+                <w:sz w:val="20"/>
+              </w:rPr>
+            </w:pPr>
+          </w:p>
+        </w:tc>
+        <w:tc>
+          <w:tcPr>
+            <w:tcW w:w="4935" w:type="dxa"/>
+            <w:vAlign w:val="center"/>
+          </w:tcPr>
+          <w:p>
+            <w:pPr>
+              <w:snapToGrid w:val="0"/>
+              <w:rPr>
+                <w:rFonts w:ascii="游ゴシック" w:eastAsia="游ゴシック" w:hAnsi="游ゴシック" w:hint="eastAsia"/>
+                <w:sz w:val="20"/>
+              </w:rPr>
+            </w:pPr>
+            <w:r>
+              <w:rPr>
+                <w:rFonts w:ascii="游ゴシック" w:eastAsia="游ゴシック" w:hAnsi="游ゴシック" w:hint="eastAsia"/>
+                <w:sz w:val="20"/>
+              </w:rPr>
+              <w:t>テストケース2</w:t>
+            </w:r>
+            <w:r>
+              <w:rPr>
+                <w:rFonts w:ascii="游ゴシック" w:eastAsia="游ゴシック" w:hAnsi="游ゴシック"/>
+                <w:sz w:val="20"/>
+              </w:rPr>
+              <w:t>3</w:t>
+            </w:r>
+            <w:r>
+              <w:rPr>
+                <w:rFonts w:ascii="游ゴシック" w:eastAsia="游ゴシック" w:hAnsi="游ゴシック" w:hint="eastAsia"/>
+                <w:sz w:val="20"/>
+              </w:rPr>
+              <w:t>実行後エラーが出ない</w:t>
+            </w:r>
+          </w:p>
+        </w:tc>
+        <w:tc>
+          <w:tcPr>
+            <w:tcW w:w="1050" w:type="dxa"/>
+            <w:vAlign w:val="center"/>
+          </w:tcPr>
+          <w:p>
+            <w:pPr>
+              <w:snapToGrid w:val="0"/>
+              <w:jc w:val="center"/>
+              <w:rPr>
+                <w:rFonts w:ascii="游ゴシック" w:eastAsia="游ゴシック" w:hAnsi="游ゴシック"/>
+                <w:sz w:val="20"/>
+              </w:rPr>
+            </w:pPr>
+          </w:p>
+        </w:tc>
+        <w:tc>
+          <w:tcPr>
+            <w:tcW w:w="945" w:type="dxa"/>
+            <w:vAlign w:val="center"/>
+          </w:tcPr>
+          <w:p>
+            <w:pPr>
+              <w:snapToGrid w:val="0"/>
+              <w:jc w:val="center"/>
+              <w:rPr>
+                <w:rFonts w:ascii="游ゴシック" w:eastAsia="游ゴシック" w:hAnsi="游ゴシック"/>
+                <w:sz w:val="20"/>
+              </w:rPr>
+            </w:pPr>
+          </w:p>
+        </w:tc>
+        <w:tc>
+          <w:tcPr>
+            <w:tcW w:w="2567" w:type="dxa"/>
+            <w:vMerge/>
+            <w:vAlign w:val="center"/>
+          </w:tcPr>
+          <w:p>
+            <w:pPr>
+              <w:snapToGrid w:val="0"/>
+              <w:rPr>
+                <w:rFonts w:ascii="游ゴシック" w:eastAsia="游ゴシック" w:hAnsi="游ゴシック" w:hint="eastAsia"/>
+                <w:sz w:val="20"/>
+              </w:rPr>
+            </w:pPr>
+          </w:p>
+        </w:tc>
+      </w:tr>
+      <w:tr>
+        <w:trPr>
+          <w:trHeight w:val="567"/>
+        </w:trPr>
+        <w:tc>
+          <w:tcPr>
+            <w:tcW w:w="1050" w:type="dxa"/>
+            <w:vAlign w:val="center"/>
+          </w:tcPr>
+          <w:p>
+            <w:pPr>
+              <w:snapToGrid w:val="0"/>
+              <w:jc w:val="center"/>
+              <w:rPr>
+                <w:rFonts w:ascii="游ゴシック" w:eastAsia="游ゴシック" w:hAnsi="游ゴシック" w:hint="eastAsia"/>
+                <w:sz w:val="20"/>
+              </w:rPr>
+            </w:pPr>
+            <w:r>
+              <w:rPr>
+                <w:rFonts w:ascii="游ゴシック" w:eastAsia="游ゴシック" w:hAnsi="游ゴシック" w:hint="eastAsia"/>
+                <w:sz w:val="20"/>
+              </w:rPr>
+              <w:t>2</w:t>
+            </w:r>
+            <w:r>
+              <w:rPr>
+                <w:rFonts w:ascii="游ゴシック" w:eastAsia="游ゴシック" w:hAnsi="游ゴシック"/>
+                <w:sz w:val="20"/>
+              </w:rPr>
+              <w:t>5</w:t>
+            </w:r>
+          </w:p>
+        </w:tc>
+        <w:tc>
+          <w:tcPr>
+            <w:tcW w:w="5355" w:type="dxa"/>
+            <w:vMerge/>
+            <w:vAlign w:val="center"/>
+          </w:tcPr>
+          <w:p>
+            <w:pPr>
+              <w:snapToGrid w:val="0"/>
+              <w:rPr>
+                <w:rFonts w:ascii="游ゴシック" w:eastAsia="游ゴシック" w:hAnsi="游ゴシック" w:hint="eastAsia"/>
+                <w:sz w:val="20"/>
+              </w:rPr>
+            </w:pPr>
+          </w:p>
+        </w:tc>
+        <w:tc>
+          <w:tcPr>
+            <w:tcW w:w="4935" w:type="dxa"/>
+            <w:vAlign w:val="center"/>
+          </w:tcPr>
+          <w:p>
+            <w:pPr>
+              <w:snapToGrid w:val="0"/>
+              <w:rPr>
+                <w:rFonts w:ascii="游ゴシック" w:eastAsia="游ゴシック" w:hAnsi="游ゴシック" w:hint="eastAsia"/>
+                <w:sz w:val="20"/>
+              </w:rPr>
+            </w:pPr>
+            <w:r>
+              <w:rPr>
+                <w:rFonts w:ascii="游ゴシック" w:eastAsia="游ゴシック" w:hAnsi="游ゴシック" w:hint="eastAsia"/>
+                <w:sz w:val="20"/>
+              </w:rPr>
+              <w:t>テストケース2実行後</w:t>
+            </w:r>
+          </w:p>
+          <w:p>
+            <w:pPr>
+              <w:snapToGrid w:val="0"/>
+              <w:rPr>
+                <w:rFonts w:ascii="游ゴシック Light" w:eastAsia="游ゴシック Light" w:hAnsi="游ゴシック Light" w:hint="eastAsia"/>
+                <w:sz w:val="20"/>
+              </w:rPr>
+            </w:pPr>
+            <w:r>
+              <w:rPr>
+                <w:rFonts w:ascii="游ゴシック Light" w:eastAsia="游ゴシック Light" w:hAnsi="游ゴシック Light" w:hint="eastAsia"/>
+                <w:sz w:val="20"/>
+              </w:rPr>
+              <w:t>インプットファイルの2レコード目の</w:t>
+            </w:r>
+            <w:r>
+              <w:rPr>
+                <w:rFonts w:ascii="游ゴシック Light" w:eastAsia="游ゴシック Light" w:hAnsi="游ゴシック Light" w:hint="eastAsia"/>
+                <w:sz w:val="20"/>
+              </w:rPr>
+              <w:t>単価</w:t>
+            </w:r>
+            <w:r>
+              <w:rPr>
+                <w:rFonts w:ascii="游ゴシック Light" w:eastAsia="游ゴシック Light" w:hAnsi="游ゴシック Light" w:hint="eastAsia"/>
+                <w:sz w:val="20"/>
+              </w:rPr>
+              <w:t>に相当するアウトプットファイの部分が0</w:t>
+            </w:r>
+            <w:r>
+              <w:rPr>
+                <w:rFonts w:ascii="游ゴシック Light" w:eastAsia="游ゴシック Light" w:hAnsi="游ゴシック Light"/>
+                <w:sz w:val="20"/>
+              </w:rPr>
+              <w:t>0000</w:t>
+            </w:r>
+            <w:r>
+              <w:rPr>
+                <w:rFonts w:ascii="游ゴシック Light" w:eastAsia="游ゴシック Light" w:hAnsi="游ゴシック Light" w:hint="eastAsia"/>
+                <w:sz w:val="20"/>
+              </w:rPr>
+              <w:t>00(ゼロが７つ</w:t>
+            </w:r>
+            <w:r>
+              <w:rPr>
+                <w:rFonts w:ascii="游ゴシック Light" w:eastAsia="游ゴシック Light" w:hAnsi="游ゴシック Light"/>
+                <w:sz w:val="20"/>
+              </w:rPr>
+              <w:t>)</w:t>
+            </w:r>
+            <w:r>
+              <w:rPr>
+                <w:rFonts w:ascii="游ゴシック Light" w:eastAsia="游ゴシック Light" w:hAnsi="游ゴシック Light" w:hint="eastAsia"/>
+                <w:sz w:val="20"/>
+              </w:rPr>
+              <w:t>という英字</w:t>
+            </w:r>
+          </w:p>
+        </w:tc>
+        <w:tc>
+          <w:tcPr>
+            <w:tcW w:w="1050" w:type="dxa"/>
+            <w:vAlign w:val="center"/>
+          </w:tcPr>
+          <w:p>
+            <w:pPr>
+              <w:snapToGrid w:val="0"/>
+              <w:jc w:val="center"/>
+              <w:rPr>
+                <w:rFonts w:ascii="游ゴシック" w:eastAsia="游ゴシック" w:hAnsi="游ゴシック"/>
+                <w:sz w:val="20"/>
+              </w:rPr>
+            </w:pPr>
+          </w:p>
+        </w:tc>
+        <w:tc>
+          <w:tcPr>
+            <w:tcW w:w="945" w:type="dxa"/>
+            <w:vAlign w:val="center"/>
+          </w:tcPr>
+          <w:p>
+            <w:pPr>
+              <w:snapToGrid w:val="0"/>
+              <w:jc w:val="center"/>
+              <w:rPr>
+                <w:rFonts w:ascii="游ゴシック" w:eastAsia="游ゴシック" w:hAnsi="游ゴシック"/>
+                <w:sz w:val="20"/>
+              </w:rPr>
+            </w:pPr>
+          </w:p>
+        </w:tc>
+        <w:tc>
+          <w:tcPr>
+            <w:tcW w:w="2567" w:type="dxa"/>
+            <w:vMerge/>
+            <w:vAlign w:val="center"/>
+          </w:tcPr>
+          <w:p>
+            <w:pPr>
+              <w:snapToGrid w:val="0"/>
+              <w:rPr>
+                <w:rFonts w:ascii="游ゴシック" w:eastAsia="游ゴシック" w:hAnsi="游ゴシック" w:hint="eastAsia"/>
+                <w:sz w:val="20"/>
+              </w:rPr>
+            </w:pPr>
+          </w:p>
+        </w:tc>
+      </w:tr>
+      <w:tr>
+        <w:trPr>
+          <w:trHeight w:val="567"/>
+        </w:trPr>
+        <w:tc>
+          <w:tcPr>
+            <w:tcW w:w="1050" w:type="dxa"/>
+            <w:vAlign w:val="center"/>
+          </w:tcPr>
+          <w:p>
+            <w:pPr>
+              <w:snapToGrid w:val="0"/>
+              <w:jc w:val="center"/>
+              <w:rPr>
+                <w:rFonts w:ascii="游ゴシック" w:eastAsia="游ゴシック" w:hAnsi="游ゴシック" w:hint="eastAsia"/>
+                <w:sz w:val="20"/>
+              </w:rPr>
+            </w:pPr>
+            <w:r>
+              <w:rPr>
+                <w:rFonts w:ascii="游ゴシック" w:eastAsia="游ゴシック" w:hAnsi="游ゴシック" w:hint="eastAsia"/>
+                <w:sz w:val="20"/>
+              </w:rPr>
+              <w:t>2</w:t>
+            </w:r>
+            <w:r>
+              <w:rPr>
+                <w:rFonts w:ascii="游ゴシック" w:eastAsia="游ゴシック" w:hAnsi="游ゴシック"/>
+                <w:sz w:val="20"/>
+              </w:rPr>
+              <w:t>6</w:t>
+            </w:r>
+          </w:p>
+        </w:tc>
+        <w:tc>
+          <w:tcPr>
+            <w:tcW w:w="5355" w:type="dxa"/>
+            <w:vMerge/>
+            <w:vAlign w:val="center"/>
+          </w:tcPr>
+          <w:p>
+            <w:pPr>
+              <w:snapToGrid w:val="0"/>
+              <w:rPr>
+                <w:rFonts w:ascii="游ゴシック" w:eastAsia="游ゴシック" w:hAnsi="游ゴシック" w:hint="eastAsia"/>
+                <w:sz w:val="20"/>
+              </w:rPr>
+            </w:pPr>
+          </w:p>
+        </w:tc>
+        <w:tc>
+          <w:tcPr>
+            <w:tcW w:w="4935" w:type="dxa"/>
+            <w:vAlign w:val="center"/>
+          </w:tcPr>
+          <w:p>
+            <w:pPr>
+              <w:snapToGrid w:val="0"/>
+              <w:rPr>
+                <w:rFonts w:ascii="游ゴシック" w:eastAsia="游ゴシック" w:hAnsi="游ゴシック" w:hint="eastAsia"/>
+                <w:sz w:val="20"/>
+              </w:rPr>
+            </w:pPr>
+            <w:r>
+              <w:rPr>
+                <w:rFonts w:ascii="游ゴシック" w:eastAsia="游ゴシック" w:hAnsi="游ゴシック" w:hint="eastAsia"/>
+                <w:sz w:val="20"/>
+              </w:rPr>
+              <w:t>テストケース2</w:t>
+            </w:r>
+            <w:r>
+              <w:rPr>
+                <w:rFonts w:ascii="游ゴシック" w:eastAsia="游ゴシック" w:hAnsi="游ゴシック"/>
+                <w:sz w:val="20"/>
+              </w:rPr>
+              <w:t>5</w:t>
+            </w:r>
+            <w:r>
+              <w:rPr>
+                <w:rFonts w:ascii="游ゴシック" w:eastAsia="游ゴシック" w:hAnsi="游ゴシック" w:hint="eastAsia"/>
+                <w:sz w:val="20"/>
+              </w:rPr>
+              <w:t>実行後エラーが出ない</w:t>
+            </w:r>
+          </w:p>
+        </w:tc>
+        <w:tc>
+          <w:tcPr>
+            <w:tcW w:w="1050" w:type="dxa"/>
+            <w:vAlign w:val="center"/>
+          </w:tcPr>
+          <w:p>
+            <w:pPr>
+              <w:snapToGrid w:val="0"/>
+              <w:jc w:val="center"/>
+              <w:rPr>
+                <w:rFonts w:ascii="游ゴシック" w:eastAsia="游ゴシック" w:hAnsi="游ゴシック"/>
+                <w:sz w:val="20"/>
+              </w:rPr>
+            </w:pPr>
+          </w:p>
+        </w:tc>
+        <w:tc>
+          <w:tcPr>
+            <w:tcW w:w="945" w:type="dxa"/>
+            <w:vAlign w:val="center"/>
+          </w:tcPr>
+          <w:p>
+            <w:pPr>
+              <w:snapToGrid w:val="0"/>
+              <w:jc w:val="center"/>
+              <w:rPr>
+                <w:rFonts w:ascii="游ゴシック" w:eastAsia="游ゴシック" w:hAnsi="游ゴシック"/>
+                <w:sz w:val="20"/>
+              </w:rPr>
+            </w:pPr>
+          </w:p>
+        </w:tc>
+        <w:tc>
+          <w:tcPr>
+            <w:tcW w:w="2567" w:type="dxa"/>
+            <w:vMerge/>
+            <w:vAlign w:val="center"/>
+          </w:tcPr>
+          <w:p>
+            <w:pPr>
+              <w:snapToGrid w:val="0"/>
+              <w:rPr>
+                <w:rFonts w:ascii="游ゴシック" w:eastAsia="游ゴシック" w:hAnsi="游ゴシック" w:hint="eastAsia"/>
+                <w:sz w:val="20"/>
+              </w:rPr>
+            </w:pPr>
+          </w:p>
+        </w:tc>
+      </w:tr>
+      <w:tr>
+        <w:trPr>
+          <w:trHeight w:val="567"/>
+        </w:trPr>
+        <w:tc>
+          <w:tcPr>
+            <w:tcW w:w="1050" w:type="dxa"/>
+            <w:vAlign w:val="center"/>
+          </w:tcPr>
+          <w:p>
+            <w:pPr>
+              <w:snapToGrid w:val="0"/>
+              <w:jc w:val="center"/>
+              <w:rPr>
+                <w:rFonts w:ascii="游ゴシック" w:eastAsia="游ゴシック" w:hAnsi="游ゴシック" w:hint="eastAsia"/>
+                <w:sz w:val="20"/>
+              </w:rPr>
+            </w:pPr>
+            <w:r>
+              <w:rPr>
+                <w:rFonts w:ascii="游ゴシック" w:eastAsia="游ゴシック" w:hAnsi="游ゴシック" w:hint="eastAsia"/>
+                <w:sz w:val="20"/>
+              </w:rPr>
+              <w:t>2</w:t>
+            </w:r>
+            <w:r>
+              <w:rPr>
+                <w:rFonts w:ascii="游ゴシック" w:eastAsia="游ゴシック" w:hAnsi="游ゴシック"/>
+                <w:sz w:val="20"/>
+              </w:rPr>
+              <w:t>7</w:t>
+            </w:r>
+          </w:p>
+        </w:tc>
+        <w:tc>
+          <w:tcPr>
+            <w:tcW w:w="5355" w:type="dxa"/>
+            <w:vMerge/>
+            <w:vAlign w:val="center"/>
+          </w:tcPr>
+          <w:p>
+            <w:pPr>
+              <w:snapToGrid w:val="0"/>
+              <w:rPr>
+                <w:rFonts w:ascii="游ゴシック" w:eastAsia="游ゴシック" w:hAnsi="游ゴシック" w:hint="eastAsia"/>
+                <w:sz w:val="20"/>
+              </w:rPr>
+            </w:pPr>
+          </w:p>
+        </w:tc>
+        <w:tc>
+          <w:tcPr>
+            <w:tcW w:w="4935" w:type="dxa"/>
+            <w:vAlign w:val="center"/>
+          </w:tcPr>
+          <w:p>
+            <w:pPr>
+              <w:snapToGrid w:val="0"/>
+              <w:rPr>
+                <w:rFonts w:ascii="游ゴシック" w:eastAsia="游ゴシック" w:hAnsi="游ゴシック" w:hint="eastAsia"/>
+                <w:sz w:val="20"/>
+              </w:rPr>
+            </w:pPr>
+            <w:r>
+              <w:rPr>
+                <w:rFonts w:ascii="游ゴシック" w:eastAsia="游ゴシック" w:hAnsi="游ゴシック" w:hint="eastAsia"/>
+                <w:sz w:val="20"/>
+              </w:rPr>
+              <w:t>テストケース2実行後</w:t>
+            </w:r>
+          </w:p>
+          <w:p>
+            <w:pPr>
+              <w:snapToGrid w:val="0"/>
+              <w:rPr>
+                <w:rFonts w:ascii="游ゴシック" w:eastAsia="游ゴシック" w:hAnsi="游ゴシック" w:hint="eastAsia"/>
+                <w:sz w:val="20"/>
+              </w:rPr>
+            </w:pPr>
+            <w:r>
+              <w:rPr>
+                <w:rFonts w:ascii="游ゴシック Light" w:eastAsia="游ゴシック Light" w:hAnsi="游ゴシック Light" w:hint="eastAsia"/>
+                <w:sz w:val="20"/>
+              </w:rPr>
+              <w:t>インプットファイルの2レコード目の</w:t>
+            </w:r>
+            <w:r>
+              <w:rPr>
+                <w:rFonts w:ascii="游ゴシック Light" w:eastAsia="游ゴシック Light" w:hAnsi="游ゴシック Light" w:hint="eastAsia"/>
+                <w:sz w:val="20"/>
+              </w:rPr>
+              <w:t>金額</w:t>
+            </w:r>
+            <w:r>
+              <w:rPr>
+                <w:rFonts w:ascii="游ゴシック Light" w:eastAsia="游ゴシック Light" w:hAnsi="游ゴシック Light" w:hint="eastAsia"/>
+                <w:sz w:val="20"/>
+              </w:rPr>
+              <w:t>に相当するアウトプットファイの部分が</w:t>
+            </w:r>
+            <w:r>
+              <w:rPr>
+                <w:rFonts w:ascii="游ゴシック Light" w:eastAsia="游ゴシック Light" w:hAnsi="游ゴシック Light" w:hint="eastAsia"/>
+                <w:sz w:val="20"/>
+              </w:rPr>
+              <w:t>0</w:t>
+            </w:r>
+            <w:r>
+              <w:rPr>
+                <w:rFonts w:ascii="游ゴシック Light" w:eastAsia="游ゴシック Light" w:hAnsi="游ゴシック Light"/>
+                <w:sz w:val="20"/>
+              </w:rPr>
+              <w:t>0</w:t>
+            </w:r>
+            <w:r>
+              <w:rPr>
+                <w:rFonts w:ascii="游ゴシック Light" w:eastAsia="游ゴシック Light" w:hAnsi="游ゴシック Light" w:hint="eastAsia"/>
+                <w:sz w:val="20"/>
+              </w:rPr>
+              <w:t>0</w:t>
+            </w:r>
+            <w:r>
+              <w:rPr>
+                <w:rFonts w:ascii="游ゴシック Light" w:eastAsia="游ゴシック Light" w:hAnsi="游ゴシック Light"/>
+                <w:sz w:val="20"/>
+              </w:rPr>
+              <w:t>0000</w:t>
+            </w:r>
+            <w:r>
+              <w:rPr>
+                <w:rFonts w:ascii="游ゴシック Light" w:eastAsia="游ゴシック Light" w:hAnsi="游ゴシック Light" w:hint="eastAsia"/>
+                <w:sz w:val="20"/>
+              </w:rPr>
+              <w:t>00(ゼロが</w:t>
+            </w:r>
+            <w:r>
+              <w:rPr>
+                <w:rFonts w:ascii="游ゴシック Light" w:eastAsia="游ゴシック Light" w:hAnsi="游ゴシック Light" w:hint="eastAsia"/>
+                <w:sz w:val="20"/>
+              </w:rPr>
+              <w:t>9</w:t>
+            </w:r>
+            <w:r>
+              <w:rPr>
+                <w:rFonts w:ascii="游ゴシック Light" w:eastAsia="游ゴシック Light" w:hAnsi="游ゴシック Light" w:hint="eastAsia"/>
+                <w:sz w:val="20"/>
+              </w:rPr>
+              <w:t>つ</w:t>
+            </w:r>
+            <w:r>
+              <w:rPr>
+                <w:rFonts w:ascii="游ゴシック Light" w:eastAsia="游ゴシック Light" w:hAnsi="游ゴシック Light"/>
+                <w:sz w:val="20"/>
+              </w:rPr>
+              <w:t>)</w:t>
+            </w:r>
+            <w:r>
+              <w:rPr>
+                <w:rFonts w:ascii="游ゴシック Light" w:eastAsia="游ゴシック Light" w:hAnsi="游ゴシック Light" w:hint="eastAsia"/>
+                <w:sz w:val="20"/>
+              </w:rPr>
+              <w:t>という英字</w:t>
+            </w:r>
+          </w:p>
+        </w:tc>
+        <w:tc>
+          <w:tcPr>
+            <w:tcW w:w="1050" w:type="dxa"/>
+            <w:vAlign w:val="center"/>
+          </w:tcPr>
+          <w:p>
+            <w:pPr>
+              <w:snapToGrid w:val="0"/>
+              <w:jc w:val="center"/>
+              <w:rPr>
+                <w:rFonts w:ascii="游ゴシック" w:eastAsia="游ゴシック" w:hAnsi="游ゴシック"/>
+                <w:sz w:val="20"/>
+              </w:rPr>
+            </w:pPr>
+          </w:p>
+        </w:tc>
+        <w:tc>
+          <w:tcPr>
+            <w:tcW w:w="945" w:type="dxa"/>
+            <w:vAlign w:val="center"/>
+          </w:tcPr>
+          <w:p>
+            <w:pPr>
+              <w:snapToGrid w:val="0"/>
+              <w:jc w:val="center"/>
+              <w:rPr>
+                <w:rFonts w:ascii="游ゴシック" w:eastAsia="游ゴシック" w:hAnsi="游ゴシック"/>
+                <w:sz w:val="20"/>
+              </w:rPr>
+            </w:pPr>
+          </w:p>
+        </w:tc>
+        <w:tc>
+          <w:tcPr>
+            <w:tcW w:w="2567" w:type="dxa"/>
+            <w:vMerge/>
+            <w:vAlign w:val="center"/>
+          </w:tcPr>
+          <w:p>
+            <w:pPr>
+              <w:snapToGrid w:val="0"/>
+              <w:rPr>
+                <w:rFonts w:ascii="游ゴシック" w:eastAsia="游ゴシック" w:hAnsi="游ゴシック" w:hint="eastAsia"/>
+                <w:sz w:val="20"/>
+              </w:rPr>
+            </w:pPr>
+          </w:p>
+        </w:tc>
+      </w:tr>
+      <w:tr>
+        <w:trPr>
+          <w:trHeight w:val="567"/>
+        </w:trPr>
+        <w:tc>
+          <w:tcPr>
+            <w:tcW w:w="1050" w:type="dxa"/>
+            <w:vAlign w:val="center"/>
+          </w:tcPr>
+          <w:p>
+            <w:pPr>
+              <w:snapToGrid w:val="0"/>
+              <w:jc w:val="center"/>
+              <w:rPr>
+                <w:rFonts w:ascii="游ゴシック" w:eastAsia="游ゴシック" w:hAnsi="游ゴシック" w:hint="eastAsia"/>
+                <w:sz w:val="20"/>
+              </w:rPr>
+            </w:pPr>
+            <w:r>
+              <w:rPr>
+                <w:rFonts w:ascii="游ゴシック" w:eastAsia="游ゴシック" w:hAnsi="游ゴシック" w:hint="eastAsia"/>
+                <w:sz w:val="20"/>
+              </w:rPr>
+              <w:t>2</w:t>
+            </w:r>
+            <w:r>
+              <w:rPr>
+                <w:rFonts w:ascii="游ゴシック" w:eastAsia="游ゴシック" w:hAnsi="游ゴシック"/>
+                <w:sz w:val="20"/>
+              </w:rPr>
+              <w:t>8</w:t>
+            </w:r>
+          </w:p>
+        </w:tc>
+        <w:tc>
+          <w:tcPr>
+            <w:tcW w:w="5355" w:type="dxa"/>
+            <w:vMerge/>
+            <w:vAlign w:val="center"/>
+          </w:tcPr>
+          <w:p>
+            <w:pPr>
+              <w:snapToGrid w:val="0"/>
+              <w:rPr>
+                <w:rFonts w:ascii="游ゴシック" w:eastAsia="游ゴシック" w:hAnsi="游ゴシック" w:hint="eastAsia"/>
+                <w:sz w:val="20"/>
+              </w:rPr>
+            </w:pPr>
+          </w:p>
+        </w:tc>
+        <w:tc>
+          <w:tcPr>
+            <w:tcW w:w="4935" w:type="dxa"/>
+            <w:vAlign w:val="center"/>
+          </w:tcPr>
+          <w:p>
+            <w:pPr>
+              <w:snapToGrid w:val="0"/>
+              <w:rPr>
+                <w:rFonts w:ascii="游ゴシック" w:eastAsia="游ゴシック" w:hAnsi="游ゴシック" w:hint="eastAsia"/>
+                <w:sz w:val="20"/>
+              </w:rPr>
+            </w:pPr>
+            <w:r>
+              <w:rPr>
+                <w:rFonts w:ascii="游ゴシック" w:eastAsia="游ゴシック" w:hAnsi="游ゴシック" w:hint="eastAsia"/>
+                <w:sz w:val="20"/>
+              </w:rPr>
+              <w:t>テストケース2</w:t>
+            </w:r>
+            <w:r>
+              <w:rPr>
+                <w:rFonts w:ascii="游ゴシック" w:eastAsia="游ゴシック" w:hAnsi="游ゴシック"/>
+                <w:sz w:val="20"/>
+              </w:rPr>
+              <w:t>7</w:t>
+            </w:r>
+            <w:r>
+              <w:rPr>
+                <w:rFonts w:ascii="游ゴシック" w:eastAsia="游ゴシック" w:hAnsi="游ゴシック" w:hint="eastAsia"/>
+                <w:sz w:val="20"/>
+              </w:rPr>
+              <w:t>実行後エラーが出ない</w:t>
+            </w:r>
+          </w:p>
+        </w:tc>
+        <w:tc>
+          <w:tcPr>
+            <w:tcW w:w="1050" w:type="dxa"/>
+            <w:vAlign w:val="center"/>
+          </w:tcPr>
+          <w:p>
+            <w:pPr>
+              <w:snapToGrid w:val="0"/>
+              <w:jc w:val="center"/>
+              <w:rPr>
+                <w:rFonts w:ascii="游ゴシック" w:eastAsia="游ゴシック" w:hAnsi="游ゴシック"/>
+                <w:sz w:val="20"/>
+              </w:rPr>
+            </w:pPr>
+          </w:p>
+        </w:tc>
+        <w:tc>
+          <w:tcPr>
+            <w:tcW w:w="945" w:type="dxa"/>
+            <w:vAlign w:val="center"/>
+          </w:tcPr>
+          <w:p>
+            <w:pPr>
+              <w:snapToGrid w:val="0"/>
+              <w:jc w:val="center"/>
+              <w:rPr>
+                <w:rFonts w:ascii="游ゴシック" w:eastAsia="游ゴシック" w:hAnsi="游ゴシック"/>
+                <w:sz w:val="20"/>
+              </w:rPr>
+            </w:pPr>
+          </w:p>
+        </w:tc>
+        <w:tc>
+          <w:tcPr>
+            <w:tcW w:w="2567" w:type="dxa"/>
+            <w:vMerge/>
+            <w:vAlign w:val="center"/>
+          </w:tcPr>
+          <w:p>
+            <w:pPr>
+              <w:snapToGrid w:val="0"/>
+              <w:rPr>
+                <w:rFonts w:ascii="游ゴシック" w:eastAsia="游ゴシック" w:hAnsi="游ゴシック" w:hint="eastAsia"/>
+                <w:sz w:val="20"/>
+              </w:rPr>
+            </w:pPr>
+          </w:p>
+        </w:tc>
+      </w:tr>
+      <w:tr>
+        <w:trPr>
+          <w:trHeight w:val="567"/>
+        </w:trPr>
+        <w:tc>
+          <w:tcPr>
+            <w:tcW w:w="1050" w:type="dxa"/>
+            <w:vAlign w:val="center"/>
+          </w:tcPr>
+          <w:p>
+            <w:pPr>
+              <w:snapToGrid w:val="0"/>
+              <w:jc w:val="center"/>
+              <w:rPr>
+                <w:rFonts w:ascii="游ゴシック" w:eastAsia="游ゴシック" w:hAnsi="游ゴシック" w:hint="eastAsia"/>
+                <w:sz w:val="20"/>
+              </w:rPr>
+            </w:pPr>
+            <w:r>
+              <w:rPr>
+                <w:rFonts w:ascii="游ゴシック" w:eastAsia="游ゴシック" w:hAnsi="游ゴシック" w:hint="eastAsia"/>
+                <w:sz w:val="20"/>
+              </w:rPr>
+              <w:t>2</w:t>
+            </w:r>
+            <w:r>
+              <w:rPr>
+                <w:rFonts w:ascii="游ゴシック" w:eastAsia="游ゴシック" w:hAnsi="游ゴシック"/>
+                <w:sz w:val="20"/>
+              </w:rPr>
+              <w:t>9</w:t>
+            </w:r>
+          </w:p>
+        </w:tc>
+        <w:tc>
+          <w:tcPr>
+            <w:tcW w:w="5355" w:type="dxa"/>
+            <w:vMerge w:val="restart"/>
+            <w:vAlign w:val="center"/>
+          </w:tcPr>
+          <w:p>
+            <w:pPr>
+              <w:snapToGrid w:val="0"/>
+              <w:rPr>
+                <w:rFonts w:ascii="游ゴシック" w:eastAsia="游ゴシック" w:hAnsi="游ゴシック" w:hint="eastAsia"/>
+                <w:sz w:val="20"/>
+              </w:rPr>
+            </w:pPr>
+            <w:r>
+              <w:rPr>
+                <w:rFonts w:ascii="游ゴシック" w:eastAsia="游ゴシック" w:hAnsi="游ゴシック" w:hint="eastAsia"/>
+                <w:sz w:val="20"/>
+              </w:rPr>
+              <w:t>エラーメッセージ出力</w:t>
+            </w:r>
+          </w:p>
+        </w:tc>
+        <w:tc>
+          <w:tcPr>
+            <w:tcW w:w="4935" w:type="dxa"/>
+            <w:vAlign w:val="center"/>
+          </w:tcPr>
+          <w:p>
+            <w:pPr>
+              <w:snapToGrid w:val="0"/>
+              <w:rPr>
+                <w:rFonts w:ascii="游ゴシック" w:eastAsia="游ゴシック" w:hAnsi="游ゴシック"/>
+                <w:sz w:val="20"/>
+              </w:rPr>
+            </w:pPr>
+            <w:r>
+              <w:rPr>
+                <w:rFonts w:ascii="游ゴシック" w:eastAsia="游ゴシック" w:hAnsi="游ゴシック" w:hint="eastAsia"/>
+                <w:sz w:val="20"/>
+              </w:rPr>
+              <w:t>テストケース2実行後</w:t>
+            </w:r>
+          </w:p>
+          <w:p>
+            <w:pPr>
+              <w:snapToGrid w:val="0"/>
+              <w:rPr>
+                <w:rFonts w:ascii="游ゴシック" w:eastAsia="游ゴシック" w:hAnsi="游ゴシック"/>
+                <w:sz w:val="20"/>
+              </w:rPr>
+            </w:pPr>
+            <w:r>
+              <w:rPr>
+                <w:rFonts w:ascii="游ゴシック" w:eastAsia="游ゴシック" w:hAnsi="游ゴシック" w:hint="eastAsia"/>
+                <w:sz w:val="20"/>
+              </w:rPr>
+              <w:t>一番上の行に</w:t>
+            </w:r>
+          </w:p>
+          <w:p>
+            <w:pPr>
+              <w:snapToGrid w:val="0"/>
+              <w:rPr>
+                <w:rFonts w:ascii="游ゴシック" w:eastAsia="游ゴシック" w:hAnsi="游ゴシック"/>
+                <w:sz w:val="20"/>
+              </w:rPr>
+            </w:pPr>
+            <w:r>
+              <w:rPr>
+                <w:rFonts w:ascii="游ゴシック" w:eastAsia="游ゴシック" w:hAnsi="游ゴシック"/>
+                <w:sz w:val="20"/>
+              </w:rPr>
+              <w:t>*** KJBM010 START ***</w:t>
+            </w:r>
+          </w:p>
+          <w:p>
+            <w:pPr>
+              <w:snapToGrid w:val="0"/>
+              <w:rPr>
+                <w:rFonts w:ascii="游ゴシック" w:eastAsia="游ゴシック" w:hAnsi="游ゴシック"/>
+                <w:sz w:val="20"/>
+              </w:rPr>
+            </w:pPr>
+            <w:r>
+              <w:rPr>
+                <w:rFonts w:ascii="游ゴシック" w:eastAsia="游ゴシック" w:hAnsi="游ゴシック" w:hint="eastAsia"/>
+                <w:sz w:val="20"/>
+              </w:rPr>
+              <w:t>一番下の行に</w:t>
+            </w:r>
+          </w:p>
+          <w:p>
+            <w:pPr>
+              <w:snapToGrid w:val="0"/>
+              <w:rPr>
+                <w:rFonts w:ascii="游ゴシック" w:eastAsia="游ゴシック" w:hAnsi="游ゴシック"/>
+                <w:sz w:val="20"/>
+              </w:rPr>
+            </w:pPr>
+            <w:r>
+              <w:rPr>
+                <w:rFonts w:ascii="游ゴシック" w:eastAsia="游ゴシック" w:hAnsi="游ゴシック"/>
+                <w:sz w:val="20"/>
+              </w:rPr>
+              <w:t>*** KJBM010 END ***</w:t>
+            </w:r>
+          </w:p>
+          <w:p>
+            <w:pPr>
+              <w:snapToGrid w:val="0"/>
+              <w:rPr>
+                <w:rFonts w:ascii="游ゴシック" w:eastAsia="游ゴシック" w:hAnsi="游ゴシック" w:hint="eastAsia"/>
+                <w:sz w:val="20"/>
+              </w:rPr>
+            </w:pPr>
+            <w:r>
+              <w:rPr>
+                <w:rFonts w:ascii="游ゴシック" w:eastAsia="游ゴシック" w:hAnsi="游ゴシック" w:hint="eastAsia"/>
+                <w:sz w:val="20"/>
+              </w:rPr>
+              <w:t>がコンソールに表示される</w:t>
+            </w:r>
+          </w:p>
+        </w:tc>
+        <w:tc>
+          <w:tcPr>
+            <w:tcW w:w="1050" w:type="dxa"/>
+            <w:vAlign w:val="center"/>
+          </w:tcPr>
+          <w:p>
+            <w:pPr>
+              <w:snapToGrid w:val="0"/>
+              <w:jc w:val="center"/>
+              <w:rPr>
+                <w:rFonts w:ascii="游ゴシック" w:eastAsia="游ゴシック" w:hAnsi="游ゴシック"/>
+                <w:sz w:val="20"/>
+              </w:rPr>
+            </w:pPr>
+          </w:p>
+        </w:tc>
+        <w:tc>
+          <w:tcPr>
+            <w:tcW w:w="945" w:type="dxa"/>
+            <w:vAlign w:val="center"/>
+          </w:tcPr>
+          <w:p>
+            <w:pPr>
+              <w:snapToGrid w:val="0"/>
+              <w:jc w:val="center"/>
+              <w:rPr>
+                <w:rFonts w:ascii="游ゴシック" w:eastAsia="游ゴシック" w:hAnsi="游ゴシック"/>
+                <w:sz w:val="20"/>
+              </w:rPr>
+            </w:pPr>
+          </w:p>
+        </w:tc>
+        <w:tc>
+          <w:tcPr>
+            <w:tcW w:w="2567" w:type="dxa"/>
+            <w:vAlign w:val="center"/>
+          </w:tcPr>
+          <w:p>
+            <w:pPr>
+              <w:snapToGrid w:val="0"/>
+              <w:rPr>
+                <w:rFonts w:ascii="游ゴシック" w:eastAsia="游ゴシック" w:hAnsi="游ゴシック" w:hint="eastAsia"/>
+                <w:sz w:val="20"/>
+              </w:rPr>
+            </w:pPr>
+          </w:p>
+        </w:tc>
+      </w:tr>
+      <w:tr>
+        <w:trPr>
+          <w:trHeight w:val="567"/>
+        </w:trPr>
+        <w:tc>
+          <w:tcPr>
+            <w:tcW w:w="1050" w:type="dxa"/>
+            <w:vAlign w:val="center"/>
+          </w:tcPr>
+          <w:p>
+            <w:pPr>
+              <w:snapToGrid w:val="0"/>
+              <w:jc w:val="center"/>
+              <w:rPr>
+                <w:rFonts w:ascii="游ゴシック" w:eastAsia="游ゴシック" w:hAnsi="游ゴシック" w:hint="eastAsia"/>
+                <w:sz w:val="20"/>
+              </w:rPr>
+            </w:pPr>
+            <w:r>
+              <w:rPr>
+                <w:rFonts w:ascii="游ゴシック" w:eastAsia="游ゴシック" w:hAnsi="游ゴシック" w:hint="eastAsia"/>
+                <w:sz w:val="20"/>
+              </w:rPr>
+              <w:t>3</w:t>
+            </w:r>
+            <w:r>
+              <w:rPr>
+                <w:rFonts w:ascii="游ゴシック" w:eastAsia="游ゴシック" w:hAnsi="游ゴシック"/>
+                <w:sz w:val="20"/>
+              </w:rPr>
+              <w:t>0</w:t>
+            </w:r>
+          </w:p>
+        </w:tc>
+        <w:tc>
+          <w:tcPr>
+            <w:tcW w:w="5355" w:type="dxa"/>
+            <w:vMerge/>
+            <w:vAlign w:val="center"/>
+          </w:tcPr>
+          <w:p>
+            <w:pPr>
+              <w:snapToGrid w:val="0"/>
+              <w:rPr>
+                <w:rFonts w:ascii="游ゴシック" w:eastAsia="游ゴシック" w:hAnsi="游ゴシック" w:hint="eastAsia"/>
+                <w:sz w:val="20"/>
+              </w:rPr>
+            </w:pPr>
+          </w:p>
+        </w:tc>
+        <w:tc>
+          <w:tcPr>
+            <w:tcW w:w="4935" w:type="dxa"/>
+            <w:vAlign w:val="center"/>
+          </w:tcPr>
+          <w:p>
+            <w:pPr>
+              <w:snapToGrid w:val="0"/>
+              <w:rPr>
+                <w:rFonts w:ascii="游ゴシック" w:eastAsia="游ゴシック" w:hAnsi="游ゴシック"/>
+                <w:sz w:val="20"/>
+              </w:rPr>
+            </w:pPr>
+            <w:r>
+              <w:rPr>
+                <w:rFonts w:ascii="游ゴシック" w:eastAsia="游ゴシック" w:hAnsi="游ゴシック" w:hint="eastAsia"/>
+                <w:sz w:val="20"/>
+              </w:rPr>
+              <w:t>テストケース2実行後</w:t>
+            </w:r>
+          </w:p>
+          <w:p>
+            <w:pPr>
+              <w:snapToGrid w:val="0"/>
+              <w:rPr>
+                <w:rFonts w:ascii="游ゴシック" w:eastAsia="游ゴシック" w:hAnsi="游ゴシック"/>
+                <w:sz w:val="20"/>
+              </w:rPr>
+            </w:pPr>
+            <w:r>
+              <w:rPr>
+                <w:rFonts w:ascii="游ゴシック" w:eastAsia="游ゴシック" w:hAnsi="游ゴシック" w:hint="eastAsia"/>
+                <w:sz w:val="20"/>
+              </w:rPr>
+              <w:t>インプットファイルの行数分、ファイル名=ファイル</w:t>
+            </w:r>
+            <w:r>
+              <w:rPr>
+                <w:rFonts w:ascii="游ゴシック" w:eastAsia="游ゴシック" w:hAnsi="游ゴシック" w:hint="eastAsia"/>
+                <w:sz w:val="20"/>
+              </w:rPr>
+              <w:lastRenderedPageBreak/>
+              <w:t>の行数というかたちで表示される</w:t>
+            </w:r>
+          </w:p>
+          <w:p>
+            <w:pPr>
+              <w:snapToGrid w:val="0"/>
+              <w:rPr>
+                <w:rFonts w:ascii="游ゴシック" w:eastAsia="游ゴシック" w:hAnsi="游ゴシック"/>
+                <w:sz w:val="20"/>
+              </w:rPr>
+            </w:pPr>
+            <w:r>
+              <w:rPr>
+                <w:rFonts w:ascii="游ゴシック" w:eastAsia="游ゴシック" w:hAnsi="游ゴシック" w:hint="eastAsia"/>
+                <w:sz w:val="20"/>
+              </w:rPr>
+              <w:t>今回の場合は</w:t>
+            </w:r>
+          </w:p>
+          <w:p>
+            <w:pPr>
+              <w:snapToGrid w:val="0"/>
+              <w:rPr>
+                <w:rFonts w:ascii="游ゴシック" w:eastAsia="游ゴシック" w:hAnsi="游ゴシック"/>
+                <w:sz w:val="20"/>
+              </w:rPr>
+            </w:pPr>
+            <w:r>
+              <w:rPr>
+                <w:rFonts w:ascii="游ゴシック" w:eastAsia="游ゴシック" w:hAnsi="游ゴシック"/>
+                <w:sz w:val="20"/>
+              </w:rPr>
+              <w:t xml:space="preserve">KJBM010 ITF=               </w:t>
+            </w:r>
+            <w:r>
+              <w:rPr>
+                <w:rFonts w:ascii="游ゴシック" w:eastAsia="游ゴシック" w:hAnsi="游ゴシック"/>
+                <w:sz w:val="20"/>
+              </w:rPr>
+              <w:t>2</w:t>
+            </w:r>
+          </w:p>
+          <w:p>
+            <w:pPr>
+              <w:snapToGrid w:val="0"/>
+              <w:rPr>
+                <w:rFonts w:ascii="游ゴシック" w:eastAsia="游ゴシック" w:hAnsi="游ゴシック"/>
+                <w:sz w:val="20"/>
+              </w:rPr>
+            </w:pPr>
+            <w:r>
+              <w:rPr>
+                <w:rFonts w:ascii="游ゴシック" w:eastAsia="游ゴシック" w:hAnsi="游ゴシック"/>
+                <w:sz w:val="20"/>
+              </w:rPr>
+              <w:t xml:space="preserve">KJBM010 OTF=              </w:t>
+            </w:r>
+            <w:r>
+              <w:rPr>
+                <w:rFonts w:ascii="游ゴシック" w:eastAsia="游ゴシック" w:hAnsi="游ゴシック"/>
+                <w:sz w:val="20"/>
+              </w:rPr>
+              <w:t xml:space="preserve"> 2</w:t>
+            </w:r>
+          </w:p>
+          <w:p>
+            <w:pPr>
+              <w:snapToGrid w:val="0"/>
+              <w:rPr>
+                <w:rFonts w:ascii="游ゴシック" w:eastAsia="游ゴシック" w:hAnsi="游ゴシック" w:hint="eastAsia"/>
+                <w:sz w:val="20"/>
+              </w:rPr>
+            </w:pPr>
+            <w:r>
+              <w:rPr>
+                <w:rFonts w:ascii="游ゴシック" w:eastAsia="游ゴシック" w:hAnsi="游ゴシック" w:hint="eastAsia"/>
+                <w:sz w:val="20"/>
+              </w:rPr>
+              <w:t>がテスト結果3の結果と一緒に表示されればよい</w:t>
+            </w:r>
+          </w:p>
+        </w:tc>
+        <w:tc>
+          <w:tcPr>
+            <w:tcW w:w="1050" w:type="dxa"/>
+            <w:vAlign w:val="center"/>
+          </w:tcPr>
+          <w:p>
+            <w:pPr>
+              <w:snapToGrid w:val="0"/>
+              <w:jc w:val="center"/>
+              <w:rPr>
+                <w:rFonts w:ascii="游ゴシック" w:eastAsia="游ゴシック" w:hAnsi="游ゴシック"/>
+                <w:sz w:val="20"/>
+              </w:rPr>
+            </w:pPr>
+          </w:p>
+        </w:tc>
+        <w:tc>
+          <w:tcPr>
+            <w:tcW w:w="945" w:type="dxa"/>
+            <w:vAlign w:val="center"/>
+          </w:tcPr>
+          <w:p>
+            <w:pPr>
+              <w:snapToGrid w:val="0"/>
+              <w:jc w:val="center"/>
+              <w:rPr>
+                <w:rFonts w:ascii="游ゴシック" w:eastAsia="游ゴシック" w:hAnsi="游ゴシック"/>
+                <w:sz w:val="20"/>
+              </w:rPr>
+            </w:pPr>
+          </w:p>
+        </w:tc>
+        <w:tc>
+          <w:tcPr>
+            <w:tcW w:w="2567" w:type="dxa"/>
+            <w:vAlign w:val="center"/>
+          </w:tcPr>
+          <w:p>
+            <w:pPr>
+              <w:snapToGrid w:val="0"/>
+              <w:rPr>
+                <w:rFonts w:ascii="游ゴシック" w:eastAsia="游ゴシック" w:hAnsi="游ゴシック" w:hint="eastAsia"/>
+                <w:sz w:val="20"/>
+              </w:rPr>
+            </w:pPr>
+          </w:p>
+        </w:tc>
+      </w:tr>
+      <w:tr>
+        <w:trPr>
+          <w:trHeight w:val="567"/>
+        </w:trPr>
+        <w:tc>
+          <w:tcPr>
+            <w:tcW w:w="1050" w:type="dxa"/>
+            <w:vAlign w:val="center"/>
+          </w:tcPr>
+          <w:p>
+            <w:pPr>
+              <w:snapToGrid w:val="0"/>
+              <w:jc w:val="center"/>
+              <w:rPr>
+                <w:rFonts w:ascii="游ゴシック" w:eastAsia="游ゴシック" w:hAnsi="游ゴシック" w:hint="eastAsia"/>
+                <w:sz w:val="20"/>
+              </w:rPr>
+            </w:pPr>
+            <w:r>
+              <w:rPr>
+                <w:rFonts w:ascii="游ゴシック" w:eastAsia="游ゴシック" w:hAnsi="游ゴシック" w:hint="eastAsia"/>
+                <w:sz w:val="20"/>
+              </w:rPr>
+              <w:t>3</w:t>
+            </w:r>
+            <w:r>
+              <w:rPr>
+                <w:rFonts w:ascii="游ゴシック" w:eastAsia="游ゴシック" w:hAnsi="游ゴシック"/>
+                <w:sz w:val="20"/>
+              </w:rPr>
+              <w:t>1</w:t>
+            </w:r>
+          </w:p>
+        </w:tc>
+        <w:tc>
+          <w:tcPr>
+            <w:tcW w:w="5355" w:type="dxa"/>
+            <w:vMerge w:val="restart"/>
+            <w:vAlign w:val="center"/>
+          </w:tcPr>
+          <w:p>
+            <w:pPr>
+              <w:snapToGrid w:val="0"/>
+              <w:rPr>
+                <w:rFonts w:ascii="游ゴシック" w:eastAsia="游ゴシック" w:hAnsi="游ゴシック" w:hint="eastAsia"/>
+                <w:sz w:val="20"/>
+              </w:rPr>
+            </w:pPr>
+            <w:r>
+              <w:rPr>
+                <w:rFonts w:ascii="游ゴシック" w:eastAsia="游ゴシック" w:hAnsi="游ゴシック" w:hint="eastAsia"/>
+                <w:sz w:val="20"/>
+              </w:rPr>
+              <w:t>エラーメッセージ出力</w:t>
+            </w:r>
+          </w:p>
+        </w:tc>
+        <w:tc>
+          <w:tcPr>
+            <w:tcW w:w="4935" w:type="dxa"/>
+            <w:vAlign w:val="center"/>
+          </w:tcPr>
+          <w:p>
+            <w:pPr>
+              <w:snapToGrid w:val="0"/>
+              <w:rPr>
+                <w:rFonts w:ascii="游ゴシック" w:eastAsia="游ゴシック" w:hAnsi="游ゴシック"/>
+                <w:sz w:val="20"/>
+              </w:rPr>
+            </w:pPr>
+            <w:r>
+              <w:rPr>
+                <w:rFonts w:ascii="游ゴシック" w:eastAsia="游ゴシック" w:hAnsi="游ゴシック" w:hint="eastAsia"/>
+                <w:sz w:val="20"/>
+              </w:rPr>
+              <w:t>読み権限がないインプットファイルを</w:t>
+            </w:r>
+          </w:p>
+          <w:p>
+            <w:pPr>
+              <w:snapToGrid w:val="0"/>
+              <w:rPr>
+                <w:rFonts w:ascii="游ゴシック" w:eastAsia="游ゴシック" w:hAnsi="游ゴシック"/>
+                <w:sz w:val="20"/>
+              </w:rPr>
+            </w:pPr>
+            <w:r>
+              <w:rPr>
+                <w:rFonts w:ascii="游ゴシック" w:eastAsia="游ゴシック" w:hAnsi="游ゴシック" w:hint="eastAsia"/>
+                <w:sz w:val="20"/>
+              </w:rPr>
+              <w:t>S</w:t>
+            </w:r>
+            <w:r>
+              <w:rPr>
+                <w:rFonts w:ascii="游ゴシック" w:eastAsia="游ゴシック" w:hAnsi="游ゴシック"/>
+                <w:sz w:val="20"/>
+              </w:rPr>
+              <w:t>ELECT ITF-FILE ASSGINTO</w:t>
+            </w:r>
+            <w:r>
+              <w:rPr>
+                <w:rFonts w:ascii="游ゴシック" w:eastAsia="游ゴシック" w:hAnsi="游ゴシック" w:hint="eastAsia"/>
+                <w:sz w:val="20"/>
+              </w:rPr>
+              <w:t>で指定して</w:t>
+            </w:r>
+          </w:p>
+          <w:p>
+            <w:pPr>
+              <w:snapToGrid w:val="0"/>
+              <w:rPr>
+                <w:rFonts w:ascii="游ゴシック" w:eastAsia="游ゴシック" w:hAnsi="游ゴシック"/>
+                <w:sz w:val="20"/>
+              </w:rPr>
+            </w:pPr>
+            <w:r>
+              <w:rPr>
+                <w:rFonts w:ascii="游ゴシック" w:eastAsia="游ゴシック" w:hAnsi="游ゴシック"/>
+                <w:sz w:val="20"/>
+              </w:rPr>
+              <w:t>./KJBM0</w:t>
+            </w:r>
+            <w:r>
+              <w:rPr>
+                <w:rFonts w:ascii="游ゴシック" w:eastAsia="游ゴシック" w:hAnsi="游ゴシック"/>
+                <w:sz w:val="20"/>
+              </w:rPr>
+              <w:t>2</w:t>
+            </w:r>
+            <w:r>
+              <w:rPr>
+                <w:rFonts w:ascii="游ゴシック" w:eastAsia="游ゴシック" w:hAnsi="游ゴシック"/>
+                <w:sz w:val="20"/>
+              </w:rPr>
+              <w:t>0</w:t>
+            </w:r>
+            <w:r>
+              <w:rPr>
+                <w:rFonts w:ascii="游ゴシック" w:eastAsia="游ゴシック" w:hAnsi="游ゴシック"/>
+                <w:sz w:val="20"/>
+              </w:rPr>
+              <w:t xml:space="preserve"> </w:t>
+            </w:r>
+            <w:r>
+              <w:rPr>
+                <w:rFonts w:ascii="游ゴシック" w:eastAsia="游ゴシック" w:hAnsi="游ゴシック" w:hint="eastAsia"/>
+                <w:sz w:val="20"/>
+              </w:rPr>
+              <w:t>|</w:t>
+            </w:r>
+            <w:r>
+              <w:rPr>
+                <w:rFonts w:ascii="游ゴシック" w:eastAsia="游ゴシック" w:hAnsi="游ゴシック"/>
+                <w:sz w:val="20"/>
+              </w:rPr>
+              <w:t xml:space="preserve"> </w:t>
+            </w:r>
+            <w:proofErr w:type="spellStart"/>
+            <w:r>
+              <w:rPr>
+                <w:rFonts w:ascii="游ゴシック" w:eastAsia="游ゴシック" w:hAnsi="游ゴシック" w:hint="eastAsia"/>
+                <w:sz w:val="20"/>
+              </w:rPr>
+              <w:t>i</w:t>
+            </w:r>
+            <w:r>
+              <w:rPr>
+                <w:rFonts w:ascii="游ゴシック" w:eastAsia="游ゴシック" w:hAnsi="游ゴシック"/>
+                <w:sz w:val="20"/>
+              </w:rPr>
+              <w:t>conv</w:t>
+            </w:r>
+            <w:proofErr w:type="spellEnd"/>
+            <w:r>
+              <w:rPr>
+                <w:rFonts w:ascii="游ゴシック" w:eastAsia="游ゴシック" w:hAnsi="游ゴシック"/>
+                <w:sz w:val="20"/>
+              </w:rPr>
+              <w:t xml:space="preserve"> -fcp932</w:t>
+            </w:r>
+            <w:r>
+              <w:rPr>
+                <w:rFonts w:ascii="游ゴシック" w:eastAsia="游ゴシック" w:hAnsi="游ゴシック" w:hint="eastAsia"/>
+                <w:sz w:val="20"/>
+              </w:rPr>
+              <w:t>で実行する</w:t>
+            </w:r>
+          </w:p>
+          <w:p>
+            <w:pPr>
+              <w:snapToGrid w:val="0"/>
+              <w:rPr>
+                <w:rFonts w:ascii="游ゴシック" w:eastAsia="游ゴシック" w:hAnsi="游ゴシック"/>
+                <w:sz w:val="20"/>
+              </w:rPr>
+            </w:pPr>
+          </w:p>
+          <w:p>
+            <w:pPr>
+              <w:snapToGrid w:val="0"/>
+              <w:rPr>
+                <w:rFonts w:ascii="游ゴシック" w:eastAsia="游ゴシック" w:hAnsi="游ゴシック"/>
+                <w:sz w:val="20"/>
+              </w:rPr>
+            </w:pPr>
+            <w:r>
+              <w:rPr>
+                <w:rFonts w:ascii="游ゴシック" w:eastAsia="游ゴシック" w:hAnsi="游ゴシック" w:hint="eastAsia"/>
+                <w:sz w:val="20"/>
+              </w:rPr>
+              <w:t>結果</w:t>
+            </w:r>
+          </w:p>
+          <w:p>
+            <w:pPr>
+              <w:snapToGrid w:val="0"/>
+              <w:rPr>
+                <w:rFonts w:ascii="游ゴシック" w:eastAsia="游ゴシック" w:hAnsi="游ゴシック"/>
+                <w:sz w:val="20"/>
+              </w:rPr>
+            </w:pPr>
+            <w:r>
+              <w:rPr>
+                <w:rFonts w:ascii="游ゴシック" w:eastAsia="游ゴシック" w:hAnsi="游ゴシック"/>
+                <w:sz w:val="20"/>
+              </w:rPr>
+              <w:t>*** KJBM0</w:t>
+            </w:r>
+            <w:r>
+              <w:rPr>
+                <w:rFonts w:ascii="游ゴシック" w:eastAsia="游ゴシック" w:hAnsi="游ゴシック"/>
+                <w:sz w:val="20"/>
+              </w:rPr>
+              <w:t>2</w:t>
+            </w:r>
+            <w:r>
+              <w:rPr>
+                <w:rFonts w:ascii="游ゴシック" w:eastAsia="游ゴシック" w:hAnsi="游ゴシック"/>
+                <w:sz w:val="20"/>
+              </w:rPr>
+              <w:t>0 START ***</w:t>
+            </w:r>
+          </w:p>
+          <w:p>
+            <w:pPr>
+              <w:snapToGrid w:val="0"/>
+              <w:rPr>
+                <w:rFonts w:ascii="游ゴシック" w:eastAsia="游ゴシック" w:hAnsi="游ゴシック"/>
+                <w:sz w:val="20"/>
+              </w:rPr>
+            </w:pPr>
+            <w:r>
+              <w:rPr>
+                <w:rFonts w:ascii="游ゴシック" w:eastAsia="游ゴシック" w:hAnsi="游ゴシック" w:hint="eastAsia"/>
+                <w:sz w:val="20"/>
+              </w:rPr>
+              <w:t>OTF-FILEオープンに失敗しました</w:t>
+            </w:r>
+          </w:p>
+          <w:p>
+            <w:pPr>
+              <w:snapToGrid w:val="0"/>
+              <w:rPr>
+                <w:rFonts w:ascii="游ゴシック" w:eastAsia="游ゴシック" w:hAnsi="游ゴシック"/>
+                <w:sz w:val="20"/>
+              </w:rPr>
+            </w:pPr>
+            <w:r>
+              <w:rPr>
+                <w:rFonts w:ascii="游ゴシック" w:eastAsia="游ゴシック" w:hAnsi="游ゴシック"/>
+                <w:sz w:val="20"/>
+              </w:rPr>
+              <w:t>*** KJBM0</w:t>
+            </w:r>
+            <w:r>
+              <w:rPr>
+                <w:rFonts w:ascii="游ゴシック" w:eastAsia="游ゴシック" w:hAnsi="游ゴシック"/>
+                <w:sz w:val="20"/>
+              </w:rPr>
+              <w:t>2</w:t>
+            </w:r>
+            <w:r>
+              <w:rPr>
+                <w:rFonts w:ascii="游ゴシック" w:eastAsia="游ゴシック" w:hAnsi="游ゴシック"/>
+                <w:sz w:val="20"/>
+              </w:rPr>
+              <w:t xml:space="preserve">0 ABEND   </w:t>
+            </w:r>
+            <w:r>
+              <w:rPr>
+                <w:rFonts w:ascii="游ゴシック" w:eastAsia="游ゴシック" w:hAnsi="游ゴシック"/>
+                <w:sz w:val="20"/>
+              </w:rPr>
+              <w:t>35</w:t>
+            </w:r>
+          </w:p>
+          <w:p>
+            <w:pPr>
+              <w:snapToGrid w:val="0"/>
+              <w:rPr>
+                <w:rFonts w:ascii="游ゴシック" w:eastAsia="游ゴシック" w:hAnsi="游ゴシック" w:hint="eastAsia"/>
+                <w:sz w:val="20"/>
+              </w:rPr>
+            </w:pPr>
+            <w:r>
+              <w:rPr>
+                <w:rFonts w:ascii="游ゴシック" w:eastAsia="游ゴシック" w:hAnsi="游ゴシック" w:hint="eastAsia"/>
+                <w:sz w:val="20"/>
+              </w:rPr>
+              <w:t>とコンソールに表示される</w:t>
+            </w:r>
+          </w:p>
+        </w:tc>
+        <w:tc>
+          <w:tcPr>
+            <w:tcW w:w="1050" w:type="dxa"/>
+            <w:vAlign w:val="center"/>
+          </w:tcPr>
+          <w:p>
+            <w:pPr>
+              <w:snapToGrid w:val="0"/>
+              <w:jc w:val="center"/>
+              <w:rPr>
+                <w:rFonts w:ascii="游ゴシック" w:eastAsia="游ゴシック" w:hAnsi="游ゴシック"/>
+                <w:sz w:val="20"/>
+              </w:rPr>
+            </w:pPr>
+          </w:p>
+        </w:tc>
+        <w:tc>
+          <w:tcPr>
+            <w:tcW w:w="945" w:type="dxa"/>
+            <w:vAlign w:val="center"/>
+          </w:tcPr>
+          <w:p>
+            <w:pPr>
+              <w:snapToGrid w:val="0"/>
+              <w:jc w:val="center"/>
+              <w:rPr>
+                <w:rFonts w:ascii="游ゴシック" w:eastAsia="游ゴシック" w:hAnsi="游ゴシック"/>
+                <w:sz w:val="20"/>
+              </w:rPr>
+            </w:pPr>
+          </w:p>
+        </w:tc>
+        <w:tc>
+          <w:tcPr>
+            <w:tcW w:w="2567" w:type="dxa"/>
+            <w:vMerge w:val="restart"/>
+            <w:vAlign w:val="center"/>
+          </w:tcPr>
+          <w:p>
+            <w:pPr>
+              <w:snapToGrid w:val="0"/>
+              <w:rPr>
+                <w:rFonts w:ascii="游ゴシック" w:eastAsia="游ゴシック" w:hAnsi="游ゴシック" w:hint="eastAsia"/>
+                <w:sz w:val="20"/>
+              </w:rPr>
+            </w:pPr>
+            <w:r>
+              <w:rPr>
+                <w:rFonts w:ascii="游ゴシック" w:eastAsia="游ゴシック" w:hAnsi="游ゴシック" w:hint="eastAsia"/>
+                <w:sz w:val="20"/>
+              </w:rPr>
+              <w:t>インプットファイルを削除して実行するなど</w:t>
+            </w:r>
+          </w:p>
+        </w:tc>
+      </w:tr>
+      <w:tr>
+        <w:trPr>
+          <w:trHeight w:val="567"/>
+        </w:trPr>
+        <w:tc>
+          <w:tcPr>
+            <w:tcW w:w="1050" w:type="dxa"/>
+            <w:vAlign w:val="center"/>
+          </w:tcPr>
+          <w:p>
+            <w:pPr>
+              <w:snapToGrid w:val="0"/>
+              <w:jc w:val="center"/>
+              <w:rPr>
+                <w:rFonts w:ascii="游ゴシック" w:eastAsia="游ゴシック" w:hAnsi="游ゴシック" w:hint="eastAsia"/>
+                <w:sz w:val="20"/>
+              </w:rPr>
+            </w:pPr>
+            <w:r>
+              <w:rPr>
+                <w:rFonts w:ascii="游ゴシック" w:eastAsia="游ゴシック" w:hAnsi="游ゴシック" w:hint="eastAsia"/>
+                <w:sz w:val="20"/>
+              </w:rPr>
+              <w:t>3</w:t>
+            </w:r>
+            <w:r>
+              <w:rPr>
+                <w:rFonts w:ascii="游ゴシック" w:eastAsia="游ゴシック" w:hAnsi="游ゴシック"/>
+                <w:sz w:val="20"/>
+              </w:rPr>
+              <w:t>2</w:t>
+            </w:r>
+          </w:p>
+        </w:tc>
+        <w:tc>
+          <w:tcPr>
+            <w:tcW w:w="5355" w:type="dxa"/>
+            <w:vMerge/>
+            <w:vAlign w:val="center"/>
+          </w:tcPr>
+          <w:p>
+            <w:pPr>
+              <w:snapToGrid w:val="0"/>
+              <w:rPr>
+                <w:rFonts w:ascii="游ゴシック" w:eastAsia="游ゴシック" w:hAnsi="游ゴシック" w:hint="eastAsia"/>
+                <w:sz w:val="20"/>
+              </w:rPr>
+            </w:pPr>
+          </w:p>
+        </w:tc>
+        <w:tc>
+          <w:tcPr>
+            <w:tcW w:w="4935" w:type="dxa"/>
+            <w:vAlign w:val="center"/>
+          </w:tcPr>
+          <w:p>
+            <w:pPr>
+              <w:snapToGrid w:val="0"/>
+              <w:rPr>
+                <w:rFonts w:ascii="游ゴシック" w:eastAsia="游ゴシック" w:hAnsi="游ゴシック"/>
+                <w:sz w:val="20"/>
+              </w:rPr>
+            </w:pPr>
+            <w:r>
+              <w:rPr>
+                <w:rFonts w:ascii="游ゴシック" w:eastAsia="游ゴシック" w:hAnsi="游ゴシック" w:hint="eastAsia"/>
+                <w:sz w:val="20"/>
+              </w:rPr>
+              <w:t>読み込み権限がないアウトプットファイルを</w:t>
+            </w:r>
+          </w:p>
+          <w:p>
+            <w:pPr>
+              <w:snapToGrid w:val="0"/>
+              <w:rPr>
+                <w:rFonts w:ascii="游ゴシック" w:eastAsia="游ゴシック" w:hAnsi="游ゴシック"/>
+                <w:sz w:val="20"/>
+              </w:rPr>
+            </w:pPr>
+            <w:r>
+              <w:rPr>
+                <w:rFonts w:ascii="游ゴシック" w:eastAsia="游ゴシック" w:hAnsi="游ゴシック" w:hint="eastAsia"/>
+                <w:sz w:val="20"/>
+              </w:rPr>
+              <w:t>S</w:t>
+            </w:r>
+            <w:r>
+              <w:rPr>
+                <w:rFonts w:ascii="游ゴシック" w:eastAsia="游ゴシック" w:hAnsi="游ゴシック"/>
+                <w:sz w:val="20"/>
+              </w:rPr>
+              <w:t>ELECT OTF-FILE ASSGINTO</w:t>
+            </w:r>
+            <w:r>
+              <w:rPr>
+                <w:rFonts w:ascii="游ゴシック" w:eastAsia="游ゴシック" w:hAnsi="游ゴシック" w:hint="eastAsia"/>
+                <w:sz w:val="20"/>
+              </w:rPr>
+              <w:t>で指定して</w:t>
+            </w:r>
+          </w:p>
+          <w:p>
+            <w:pPr>
+              <w:snapToGrid w:val="0"/>
+              <w:rPr>
+                <w:rFonts w:ascii="游ゴシック" w:eastAsia="游ゴシック" w:hAnsi="游ゴシック"/>
+                <w:sz w:val="20"/>
+              </w:rPr>
+            </w:pPr>
+            <w:r>
+              <w:rPr>
+                <w:rFonts w:ascii="游ゴシック" w:eastAsia="游ゴシック" w:hAnsi="游ゴシック"/>
+                <w:sz w:val="20"/>
+              </w:rPr>
+              <w:t>./KJBM0</w:t>
+            </w:r>
+            <w:r>
+              <w:rPr>
+                <w:rFonts w:ascii="游ゴシック" w:eastAsia="游ゴシック" w:hAnsi="游ゴシック" w:hint="eastAsia"/>
+                <w:sz w:val="20"/>
+              </w:rPr>
+              <w:t>2</w:t>
+            </w:r>
+            <w:r>
+              <w:rPr>
+                <w:rFonts w:ascii="游ゴシック" w:eastAsia="游ゴシック" w:hAnsi="游ゴシック"/>
+                <w:sz w:val="20"/>
+              </w:rPr>
+              <w:t>0</w:t>
+            </w:r>
+            <w:r>
+              <w:rPr>
+                <w:rFonts w:ascii="游ゴシック" w:eastAsia="游ゴシック" w:hAnsi="游ゴシック"/>
+                <w:sz w:val="20"/>
+              </w:rPr>
+              <w:t xml:space="preserve"> </w:t>
+            </w:r>
+            <w:r>
+              <w:rPr>
+                <w:rFonts w:ascii="游ゴシック" w:eastAsia="游ゴシック" w:hAnsi="游ゴシック" w:hint="eastAsia"/>
+                <w:sz w:val="20"/>
+              </w:rPr>
+              <w:t>|</w:t>
+            </w:r>
+            <w:r>
+              <w:rPr>
+                <w:rFonts w:ascii="游ゴシック" w:eastAsia="游ゴシック" w:hAnsi="游ゴシック"/>
+                <w:sz w:val="20"/>
+              </w:rPr>
+              <w:t xml:space="preserve"> </w:t>
+            </w:r>
+            <w:proofErr w:type="spellStart"/>
+            <w:r>
+              <w:rPr>
+                <w:rFonts w:ascii="游ゴシック" w:eastAsia="游ゴシック" w:hAnsi="游ゴシック" w:hint="eastAsia"/>
+                <w:sz w:val="20"/>
+              </w:rPr>
+              <w:t>i</w:t>
+            </w:r>
+            <w:r>
+              <w:rPr>
+                <w:rFonts w:ascii="游ゴシック" w:eastAsia="游ゴシック" w:hAnsi="游ゴシック"/>
+                <w:sz w:val="20"/>
+              </w:rPr>
+              <w:t>conv</w:t>
+            </w:r>
+            <w:proofErr w:type="spellEnd"/>
+            <w:r>
+              <w:rPr>
+                <w:rFonts w:ascii="游ゴシック" w:eastAsia="游ゴシック" w:hAnsi="游ゴシック"/>
+                <w:sz w:val="20"/>
+              </w:rPr>
+              <w:t xml:space="preserve"> -fcp932</w:t>
+            </w:r>
+            <w:r>
+              <w:rPr>
+                <w:rFonts w:ascii="游ゴシック" w:eastAsia="游ゴシック" w:hAnsi="游ゴシック" w:hint="eastAsia"/>
+                <w:sz w:val="20"/>
+              </w:rPr>
+              <w:t>で実行する</w:t>
+            </w:r>
+          </w:p>
+          <w:p>
+            <w:pPr>
+              <w:snapToGrid w:val="0"/>
+              <w:rPr>
+                <w:rFonts w:ascii="游ゴシック" w:eastAsia="游ゴシック" w:hAnsi="游ゴシック"/>
+                <w:sz w:val="20"/>
+              </w:rPr>
+            </w:pPr>
+          </w:p>
+          <w:p>
+            <w:pPr>
+              <w:snapToGrid w:val="0"/>
+              <w:rPr>
+                <w:rFonts w:ascii="游ゴシック" w:eastAsia="游ゴシック" w:hAnsi="游ゴシック"/>
+                <w:sz w:val="20"/>
+              </w:rPr>
+            </w:pPr>
+            <w:r>
+              <w:rPr>
+                <w:rFonts w:ascii="游ゴシック" w:eastAsia="游ゴシック" w:hAnsi="游ゴシック" w:hint="eastAsia"/>
+                <w:sz w:val="20"/>
+              </w:rPr>
+              <w:t>結果</w:t>
+            </w:r>
+          </w:p>
+          <w:p>
+            <w:pPr>
+              <w:snapToGrid w:val="0"/>
+              <w:rPr>
+                <w:rFonts w:ascii="游ゴシック" w:eastAsia="游ゴシック" w:hAnsi="游ゴシック"/>
+                <w:sz w:val="20"/>
+              </w:rPr>
+            </w:pPr>
+            <w:r>
+              <w:rPr>
+                <w:rFonts w:ascii="游ゴシック" w:eastAsia="游ゴシック" w:hAnsi="游ゴシック"/>
+                <w:sz w:val="20"/>
+              </w:rPr>
+              <w:t>*** KJBM0</w:t>
+            </w:r>
+            <w:r>
+              <w:rPr>
+                <w:rFonts w:ascii="游ゴシック" w:eastAsia="游ゴシック" w:hAnsi="游ゴシック"/>
+                <w:sz w:val="20"/>
+              </w:rPr>
+              <w:t>2</w:t>
+            </w:r>
+            <w:r>
+              <w:rPr>
+                <w:rFonts w:ascii="游ゴシック" w:eastAsia="游ゴシック" w:hAnsi="游ゴシック"/>
+                <w:sz w:val="20"/>
+              </w:rPr>
+              <w:t>0 START ***</w:t>
+            </w:r>
+          </w:p>
+          <w:p>
+            <w:pPr>
+              <w:snapToGrid w:val="0"/>
+              <w:rPr>
+                <w:rFonts w:ascii="游ゴシック" w:eastAsia="游ゴシック" w:hAnsi="游ゴシック"/>
+                <w:sz w:val="20"/>
+              </w:rPr>
+            </w:pPr>
+            <w:r>
+              <w:rPr>
+                <w:rFonts w:ascii="游ゴシック" w:eastAsia="游ゴシック" w:hAnsi="游ゴシック"/>
+                <w:sz w:val="20"/>
+              </w:rPr>
+              <w:t>ITF</w:t>
+            </w:r>
+            <w:r>
+              <w:rPr>
+                <w:rFonts w:ascii="游ゴシック" w:eastAsia="游ゴシック" w:hAnsi="游ゴシック" w:hint="eastAsia"/>
+                <w:sz w:val="20"/>
+              </w:rPr>
+              <w:t>-FILEオープンに失敗しました</w:t>
+            </w:r>
+          </w:p>
+          <w:p>
+            <w:pPr>
+              <w:snapToGrid w:val="0"/>
+              <w:rPr>
+                <w:rFonts w:ascii="游ゴシック" w:eastAsia="游ゴシック" w:hAnsi="游ゴシック" w:hint="eastAsia"/>
+                <w:sz w:val="20"/>
+              </w:rPr>
+            </w:pPr>
+            <w:r>
+              <w:rPr>
+                <w:rFonts w:ascii="游ゴシック" w:eastAsia="游ゴシック" w:hAnsi="游ゴシック"/>
+                <w:sz w:val="20"/>
+              </w:rPr>
+              <w:t>*** KJBM0</w:t>
+            </w:r>
+            <w:r>
+              <w:rPr>
+                <w:rFonts w:ascii="游ゴシック" w:eastAsia="游ゴシック" w:hAnsi="游ゴシック"/>
+                <w:sz w:val="20"/>
+              </w:rPr>
+              <w:t>2</w:t>
+            </w:r>
+            <w:r>
+              <w:rPr>
+                <w:rFonts w:ascii="游ゴシック" w:eastAsia="游ゴシック" w:hAnsi="游ゴシック"/>
+                <w:sz w:val="20"/>
+              </w:rPr>
+              <w:t xml:space="preserve">0 ABEND   </w:t>
+            </w:r>
+            <w:r>
+              <w:rPr>
+                <w:rFonts w:ascii="游ゴシック" w:eastAsia="游ゴシック" w:hAnsi="游ゴシック"/>
+                <w:sz w:val="20"/>
+              </w:rPr>
+              <w:t>35</w:t>
+            </w:r>
+          </w:p>
+          <w:p>
+            <w:pPr>
+              <w:snapToGrid w:val="0"/>
+              <w:rPr>
+                <w:rFonts w:ascii="游ゴシック" w:eastAsia="游ゴシック" w:hAnsi="游ゴシック" w:hint="eastAsia"/>
+                <w:sz w:val="20"/>
+              </w:rPr>
+            </w:pPr>
+            <w:r>
+              <w:rPr>
+                <w:rFonts w:ascii="游ゴシック" w:eastAsia="游ゴシック" w:hAnsi="游ゴシック" w:hint="eastAsia"/>
+                <w:sz w:val="20"/>
+              </w:rPr>
+              <w:t>とコンソールに表示される</w:t>
+            </w:r>
+          </w:p>
+        </w:tc>
+        <w:tc>
+          <w:tcPr>
+            <w:tcW w:w="1050" w:type="dxa"/>
+            <w:vAlign w:val="center"/>
+          </w:tcPr>
+          <w:p>
+            <w:pPr>
+              <w:snapToGrid w:val="0"/>
+              <w:jc w:val="center"/>
+              <w:rPr>
+                <w:rFonts w:ascii="游ゴシック" w:eastAsia="游ゴシック" w:hAnsi="游ゴシック"/>
+                <w:sz w:val="20"/>
+              </w:rPr>
+            </w:pPr>
+          </w:p>
+        </w:tc>
+        <w:tc>
+          <w:tcPr>
+            <w:tcW w:w="945" w:type="dxa"/>
+            <w:vAlign w:val="center"/>
+          </w:tcPr>
+          <w:p>
+            <w:pPr>
+              <w:snapToGrid w:val="0"/>
+              <w:jc w:val="center"/>
+              <w:rPr>
+                <w:rFonts w:ascii="游ゴシック" w:eastAsia="游ゴシック" w:hAnsi="游ゴシック"/>
+                <w:sz w:val="20"/>
+              </w:rPr>
+            </w:pPr>
+          </w:p>
+        </w:tc>
+        <w:tc>
+          <w:tcPr>
+            <w:tcW w:w="2567" w:type="dxa"/>
+            <w:vMerge/>
+            <w:vAlign w:val="center"/>
+          </w:tcPr>
+          <w:p>
+            <w:pPr>
+              <w:snapToGrid w:val="0"/>
+              <w:rPr>
+                <w:rFonts w:ascii="游ゴシック" w:eastAsia="游ゴシック" w:hAnsi="游ゴシック" w:hint="eastAsia"/>
+                <w:sz w:val="20"/>
+              </w:rPr>
+            </w:pPr>
+          </w:p>
+        </w:tc>
+      </w:tr>
+      <w:tr>
+        <w:trPr>
+          <w:trHeight w:val="567"/>
+        </w:trPr>
+        <w:tc>
+          <w:tcPr>
+            <w:tcW w:w="1050" w:type="dxa"/>
+            <w:vAlign w:val="center"/>
+          </w:tcPr>
+          <w:p>
+            <w:pPr>
+              <w:snapToGrid w:val="0"/>
+              <w:jc w:val="center"/>
+              <w:rPr>
+                <w:rFonts w:ascii="游ゴシック" w:eastAsia="游ゴシック" w:hAnsi="游ゴシック" w:hint="eastAsia"/>
+                <w:sz w:val="20"/>
+              </w:rPr>
+            </w:pPr>
+            <w:r>
+              <w:rPr>
+                <w:rFonts w:ascii="游ゴシック" w:eastAsia="游ゴシック" w:hAnsi="游ゴシック" w:hint="eastAsia"/>
+                <w:sz w:val="20"/>
+              </w:rPr>
+              <w:t>3</w:t>
+            </w:r>
+            <w:r>
+              <w:rPr>
+                <w:rFonts w:ascii="游ゴシック" w:eastAsia="游ゴシック" w:hAnsi="游ゴシック"/>
+                <w:sz w:val="20"/>
+              </w:rPr>
+              <w:t>3</w:t>
+            </w:r>
+          </w:p>
+        </w:tc>
+        <w:tc>
+          <w:tcPr>
+            <w:tcW w:w="5355" w:type="dxa"/>
+            <w:vAlign w:val="center"/>
+          </w:tcPr>
+          <w:p>
+            <w:pPr>
+              <w:snapToGrid w:val="0"/>
+              <w:rPr>
+                <w:rFonts w:ascii="游ゴシック" w:eastAsia="游ゴシック" w:hAnsi="游ゴシック" w:hint="eastAsia"/>
+                <w:sz w:val="20"/>
+              </w:rPr>
+            </w:pPr>
+            <w:r>
+              <w:rPr>
+                <w:rFonts w:ascii="游ゴシック" w:eastAsia="游ゴシック" w:hAnsi="游ゴシック" w:hint="eastAsia"/>
+                <w:sz w:val="20"/>
+              </w:rPr>
+              <w:t>アウトプットファイルがない状態で実行</w:t>
+            </w:r>
+          </w:p>
+        </w:tc>
+        <w:tc>
+          <w:tcPr>
+            <w:tcW w:w="4935" w:type="dxa"/>
+            <w:vAlign w:val="center"/>
+          </w:tcPr>
+          <w:p>
+            <w:pPr>
+              <w:snapToGrid w:val="0"/>
+              <w:rPr>
+                <w:rFonts w:ascii="游ゴシック" w:eastAsia="游ゴシック" w:hAnsi="游ゴシック"/>
+                <w:sz w:val="20"/>
+              </w:rPr>
+            </w:pPr>
+            <w:r>
+              <w:rPr>
+                <w:rFonts w:ascii="游ゴシック" w:eastAsia="游ゴシック" w:hAnsi="游ゴシック" w:hint="eastAsia"/>
+                <w:sz w:val="20"/>
+              </w:rPr>
+              <w:t>アウトプットファイルがない状態で</w:t>
+            </w:r>
+          </w:p>
+          <w:p>
+            <w:pPr>
+              <w:snapToGrid w:val="0"/>
+              <w:rPr>
+                <w:rFonts w:ascii="游ゴシック" w:eastAsia="游ゴシック" w:hAnsi="游ゴシック"/>
+                <w:sz w:val="20"/>
+              </w:rPr>
+            </w:pPr>
+            <w:r>
+              <w:rPr>
+                <w:rFonts w:ascii="游ゴシック" w:eastAsia="游ゴシック" w:hAnsi="游ゴシック"/>
+                <w:sz w:val="20"/>
+              </w:rPr>
+              <w:t>./KJBM0</w:t>
+            </w:r>
+            <w:r>
+              <w:rPr>
+                <w:rFonts w:ascii="游ゴシック" w:eastAsia="游ゴシック" w:hAnsi="游ゴシック" w:hint="eastAsia"/>
+                <w:sz w:val="20"/>
+              </w:rPr>
+              <w:t>2</w:t>
+            </w:r>
+            <w:r>
+              <w:rPr>
+                <w:rFonts w:ascii="游ゴシック" w:eastAsia="游ゴシック" w:hAnsi="游ゴシック"/>
+                <w:sz w:val="20"/>
+              </w:rPr>
+              <w:t>0</w:t>
+            </w:r>
+            <w:r>
+              <w:rPr>
+                <w:rFonts w:ascii="游ゴシック" w:eastAsia="游ゴシック" w:hAnsi="游ゴシック" w:hint="eastAsia"/>
+                <w:sz w:val="20"/>
+              </w:rPr>
+              <w:t>で実行する</w:t>
+            </w:r>
+          </w:p>
+          <w:p>
+            <w:pPr>
+              <w:snapToGrid w:val="0"/>
+              <w:rPr>
+                <w:rFonts w:ascii="游ゴシック" w:eastAsia="游ゴシック" w:hAnsi="游ゴシック"/>
+                <w:sz w:val="20"/>
+              </w:rPr>
+            </w:pPr>
+          </w:p>
+          <w:p>
+            <w:pPr>
+              <w:snapToGrid w:val="0"/>
+              <w:rPr>
+                <w:rFonts w:ascii="游ゴシック" w:eastAsia="游ゴシック" w:hAnsi="游ゴシック"/>
+                <w:sz w:val="20"/>
+              </w:rPr>
+            </w:pPr>
+            <w:r>
+              <w:rPr>
+                <w:rFonts w:ascii="游ゴシック" w:eastAsia="游ゴシック" w:hAnsi="游ゴシック" w:hint="eastAsia"/>
+                <w:sz w:val="20"/>
+              </w:rPr>
+              <w:t>結果</w:t>
+            </w:r>
+          </w:p>
+          <w:p>
+            <w:pPr>
+              <w:snapToGrid w:val="0"/>
+              <w:rPr>
+                <w:rFonts w:ascii="游ゴシック" w:eastAsia="游ゴシック" w:hAnsi="游ゴシック"/>
+                <w:sz w:val="20"/>
+              </w:rPr>
+            </w:pPr>
+            <w:r>
+              <w:rPr>
+                <w:rFonts w:ascii="游ゴシック" w:eastAsia="游ゴシック" w:hAnsi="游ゴシック" w:hint="eastAsia"/>
+                <w:sz w:val="20"/>
+              </w:rPr>
+              <w:t>A</w:t>
+            </w:r>
+            <w:r>
+              <w:rPr>
+                <w:rFonts w:ascii="游ゴシック" w:eastAsia="游ゴシック" w:hAnsi="游ゴシック"/>
+                <w:sz w:val="20"/>
+              </w:rPr>
+              <w:t>SSIGN TO</w:t>
+            </w:r>
+            <w:r>
+              <w:rPr>
+                <w:rFonts w:ascii="游ゴシック" w:eastAsia="游ゴシック" w:hAnsi="游ゴシック" w:hint="eastAsia"/>
+                <w:sz w:val="20"/>
+              </w:rPr>
+              <w:t>で指定した名前のファイルが作成されて</w:t>
+            </w:r>
+          </w:p>
+          <w:p>
+            <w:pPr>
+              <w:snapToGrid w:val="0"/>
+              <w:rPr>
+                <w:rFonts w:ascii="游ゴシック" w:eastAsia="游ゴシック" w:hAnsi="游ゴシック"/>
+                <w:sz w:val="20"/>
+              </w:rPr>
+            </w:pPr>
+            <w:r>
+              <w:rPr>
+                <w:rFonts w:ascii="游ゴシック" w:eastAsia="游ゴシック" w:hAnsi="游ゴシック" w:hint="eastAsia"/>
+                <w:sz w:val="20"/>
+              </w:rPr>
+              <w:lastRenderedPageBreak/>
+              <w:t>KJBM020</w:t>
+            </w:r>
+            <w:r>
+              <w:rPr>
+                <w:rFonts w:ascii="游ゴシック" w:eastAsia="游ゴシック" w:hAnsi="游ゴシック" w:hint="eastAsia"/>
+                <w:sz w:val="20"/>
+              </w:rPr>
+              <w:t>o</w:t>
+            </w:r>
+            <w:r>
+              <w:rPr>
+                <w:rFonts w:ascii="游ゴシック" w:eastAsia="游ゴシック" w:hAnsi="游ゴシック"/>
+                <w:sz w:val="20"/>
+              </w:rPr>
+              <w:t>ut</w:t>
+            </w:r>
+            <w:r>
+              <w:rPr>
+                <w:rFonts w:ascii="游ゴシック" w:eastAsia="游ゴシック" w:hAnsi="游ゴシック" w:hint="eastAsia"/>
+                <w:sz w:val="20"/>
+              </w:rPr>
+              <w:t>.txtに</w:t>
+            </w:r>
+          </w:p>
+          <w:p>
+            <w:pPr>
+              <w:snapToGrid w:val="0"/>
+              <w:rPr>
+                <w:rFonts w:ascii="游ゴシック" w:eastAsia="游ゴシック" w:hAnsi="游ゴシック" w:hint="eastAsia"/>
+                <w:sz w:val="20"/>
+              </w:rPr>
+            </w:pPr>
+            <w:r>
+              <w:rPr>
+                <w:rFonts w:ascii="游ゴシック" w:eastAsia="游ゴシック" w:hAnsi="游ゴシック"/>
+                <w:sz w:val="20"/>
+              </w:rPr>
+              <w:t>1111100202020AAAA0000100300</w:t>
+            </w:r>
+            <w:r>
+              <w:rPr>
+                <w:rFonts w:ascii="游ゴシック" w:eastAsia="游ゴシック" w:hAnsi="游ゴシック" w:hint="eastAsia"/>
+                <w:sz w:val="20"/>
+              </w:rPr>
+              <w:t>スペース5</w:t>
+            </w:r>
+            <w:r>
+              <w:rPr>
+                <w:rFonts w:ascii="游ゴシック" w:eastAsia="游ゴシック" w:hAnsi="游ゴシック"/>
+                <w:sz w:val="20"/>
+              </w:rPr>
+              <w:t>3</w:t>
+            </w:r>
+            <w:r>
+              <w:rPr>
+                <w:rFonts w:ascii="游ゴシック" w:eastAsia="游ゴシック" w:hAnsi="游ゴシック" w:hint="eastAsia"/>
+                <w:sz w:val="20"/>
+              </w:rPr>
+              <w:t>個</w:t>
+            </w:r>
+          </w:p>
+          <w:p>
+            <w:pPr>
+              <w:snapToGrid w:val="0"/>
+              <w:rPr>
+                <w:rFonts w:ascii="游ゴシック" w:eastAsia="游ゴシック" w:hAnsi="游ゴシック"/>
+                <w:sz w:val="20"/>
+              </w:rPr>
+            </w:pPr>
+            <w:r>
+              <w:rPr>
+                <w:rFonts w:ascii="游ゴシック" w:eastAsia="游ゴシック" w:hAnsi="游ゴシック"/>
+                <w:sz w:val="20"/>
+              </w:rPr>
+              <w:t>0000000000000000</w:t>
+            </w:r>
+            <w:r>
+              <w:rPr>
+                <w:rFonts w:ascii="游ゴシック" w:eastAsia="游ゴシック" w:hAnsi="游ゴシック" w:hint="eastAsia"/>
+                <w:sz w:val="20"/>
+              </w:rPr>
+              <w:t>スペース4個</w:t>
+            </w:r>
+          </w:p>
+          <w:p>
+            <w:pPr>
+              <w:snapToGrid w:val="0"/>
+              <w:rPr>
+                <w:rFonts w:ascii="游ゴシック" w:eastAsia="游ゴシック" w:hAnsi="游ゴシック"/>
+                <w:sz w:val="20"/>
+              </w:rPr>
+            </w:pPr>
+            <w:r>
+              <w:rPr>
+                <w:rFonts w:ascii="游ゴシック" w:eastAsia="游ゴシック" w:hAnsi="游ゴシック"/>
+                <w:sz w:val="20"/>
+              </w:rPr>
+              <w:t>ABBBB00CCCCCC    EEEEEFFFFF</w:t>
+            </w:r>
+          </w:p>
+          <w:p>
+            <w:pPr>
+              <w:snapToGrid w:val="0"/>
+              <w:rPr>
+                <w:rFonts w:ascii="游ゴシック" w:eastAsia="游ゴシック" w:hAnsi="游ゴシック"/>
+                <w:sz w:val="20"/>
+              </w:rPr>
+            </w:pPr>
+            <w:r>
+              <w:rPr>
+                <w:rFonts w:ascii="游ゴシック" w:eastAsia="游ゴシック" w:hAnsi="游ゴシック" w:hint="eastAsia"/>
+                <w:sz w:val="20"/>
+              </w:rPr>
+              <w:t>5</w:t>
+            </w:r>
+            <w:r>
+              <w:rPr>
+                <w:rFonts w:ascii="游ゴシック" w:eastAsia="游ゴシック" w:hAnsi="游ゴシック"/>
+                <w:sz w:val="20"/>
+              </w:rPr>
+              <w:t>3</w:t>
+            </w:r>
+            <w:r>
+              <w:rPr>
+                <w:rFonts w:ascii="游ゴシック" w:eastAsia="游ゴシック" w:hAnsi="游ゴシック" w:hint="eastAsia"/>
+                <w:sz w:val="20"/>
+              </w:rPr>
+              <w:t>桁（列）空けて</w:t>
+            </w:r>
+          </w:p>
+          <w:p>
+            <w:pPr>
+              <w:snapToGrid w:val="0"/>
+              <w:rPr>
+                <w:rFonts w:ascii="游ゴシック" w:eastAsia="游ゴシック" w:hAnsi="游ゴシック"/>
+                <w:sz w:val="20"/>
+              </w:rPr>
+            </w:pPr>
+            <w:r>
+              <w:rPr>
+                <w:rFonts w:ascii="游ゴシック" w:eastAsia="游ゴシック" w:hAnsi="游ゴシック"/>
+                <w:sz w:val="20"/>
+              </w:rPr>
+              <w:t>0000000000000000</w:t>
+            </w:r>
+            <w:r>
+              <w:rPr>
+                <w:rFonts w:ascii="游ゴシック" w:eastAsia="游ゴシック" w:hAnsi="游ゴシック" w:hint="eastAsia"/>
+                <w:sz w:val="20"/>
+              </w:rPr>
+              <w:t>スペース4個</w:t>
+            </w:r>
+          </w:p>
+          <w:p>
+            <w:pPr>
+              <w:snapToGrid w:val="0"/>
+              <w:rPr>
+                <w:rFonts w:ascii="游ゴシック" w:eastAsia="游ゴシック" w:hAnsi="游ゴシック" w:hint="eastAsia"/>
+                <w:sz w:val="20"/>
+              </w:rPr>
+            </w:pPr>
+            <w:r>
+              <w:rPr>
+                <w:rFonts w:ascii="游ゴシック" w:eastAsia="游ゴシック" w:hAnsi="游ゴシック" w:hint="eastAsia"/>
+                <w:sz w:val="20"/>
+              </w:rPr>
+              <w:t>が一列で出力される</w:t>
+            </w:r>
+          </w:p>
+        </w:tc>
+        <w:tc>
+          <w:tcPr>
+            <w:tcW w:w="1050" w:type="dxa"/>
+            <w:vAlign w:val="center"/>
+          </w:tcPr>
+          <w:p>
+            <w:pPr>
+              <w:snapToGrid w:val="0"/>
+              <w:jc w:val="center"/>
+              <w:rPr>
+                <w:rFonts w:ascii="游ゴシック" w:eastAsia="游ゴシック" w:hAnsi="游ゴシック"/>
+                <w:sz w:val="20"/>
+              </w:rPr>
+            </w:pPr>
+          </w:p>
+        </w:tc>
+        <w:tc>
+          <w:tcPr>
+            <w:tcW w:w="945" w:type="dxa"/>
+            <w:vAlign w:val="center"/>
+          </w:tcPr>
+          <w:p>
+            <w:pPr>
+              <w:snapToGrid w:val="0"/>
+              <w:jc w:val="center"/>
+              <w:rPr>
+                <w:rFonts w:ascii="游ゴシック" w:eastAsia="游ゴシック" w:hAnsi="游ゴシック"/>
+                <w:sz w:val="20"/>
+              </w:rPr>
+            </w:pPr>
+          </w:p>
+        </w:tc>
+        <w:tc>
+          <w:tcPr>
+            <w:tcW w:w="2567" w:type="dxa"/>
+            <w:vAlign w:val="center"/>
+          </w:tcPr>
+          <w:p>
+            <w:pPr>
+              <w:snapToGrid w:val="0"/>
+              <w:rPr>
+                <w:rFonts w:ascii="游ゴシック" w:eastAsia="游ゴシック" w:hAnsi="游ゴシック" w:hint="eastAsia"/>
+                <w:sz w:val="20"/>
+              </w:rPr>
+            </w:pPr>
+            <w:r>
+              <w:rPr>
+                <w:rFonts w:ascii="游ゴシック" w:eastAsia="游ゴシック" w:hAnsi="游ゴシック" w:hint="eastAsia"/>
+                <w:sz w:val="20"/>
+              </w:rPr>
+              <w:t>アウトプットファイルを削除して実行するなど</w:t>
+            </w:r>
           </w:p>
         </w:tc>
       </w:tr>
@@ -2550,6 +6835,9 @@
         <w:snapToGrid w:val="0"/>
         <w:spacing w:line="20" w:lineRule="atLeast"/>
         <w:jc w:val="left"/>
+        <w:rPr>
+          <w:rFonts w:hint="eastAsia"/>
+        </w:rPr>
       </w:pPr>
     </w:p>
     <w:sectPr>
@@ -3097,6 +7385,29 @@
               <w:sz w:val="20"/>
             </w:rPr>
           </w:pPr>
+          <w:proofErr w:type="spellStart"/>
+          <w:r>
+            <w:rPr>
+              <w:rFonts w:ascii="游ゴシック" w:eastAsia="游ゴシック" w:hAnsi="游ゴシック" w:cs="Arial Unicode MS"/>
+              <w:sz w:val="20"/>
+            </w:rPr>
+            <w:t>Cobol_t</w:t>
+          </w:r>
+          <w:proofErr w:type="spellEnd"/>
+          <w:r>
+            <w:rPr>
+              <w:rFonts w:ascii="游ゴシック" w:eastAsia="游ゴシック" w:hAnsi="游ゴシック" w:cs="Arial Unicode MS" w:hint="eastAsia"/>
+              <w:sz w:val="20"/>
+            </w:rPr>
+            <w:t xml:space="preserve"> </w:t>
+          </w:r>
+          <w:r>
+            <w:rPr>
+              <w:rFonts w:ascii="游ゴシック" w:eastAsia="游ゴシック" w:hAnsi="游ゴシック" w:cs="Arial Unicode MS"/>
+              <w:sz w:val="20"/>
+            </w:rPr>
+            <w:t>55c39274acab6387ee41ca41d4eca9650b85a31e</w:t>
+          </w:r>
         </w:p>
       </w:tc>
       <w:tc>
@@ -3853,7 +8164,7 @@
   <w:style w:type="paragraph" w:default="1" w:styleId="a">
     <w:name w:val="Normal"/>
     <w:qFormat/>
-    <w:rsid w:val="0032277F"/>
+    <w:rsid w:val="00EB005D"/>
     <w:pPr>
       <w:widowControl w:val="0"/>
       <w:jc w:val="both"/>

--- a/report/No2_KJBM020_テストケース.docx
+++ b/report/No2_KJBM020_テストケース.docx
@@ -1128,37 +1128,44 @@
                 <w:rFonts w:ascii="游ゴシック" w:eastAsia="游ゴシック" w:hAnsi="游ゴシック"/>
                 <w:sz w:val="20"/>
               </w:rPr>
-              <w:t>ABBBB00CCCCCC    EEEEEFFFFF</w:t>
-            </w:r>
-          </w:p>
-          <w:p>
-            <w:pPr>
-              <w:snapToGrid w:val="0"/>
-              <w:rPr>
-                <w:rFonts w:ascii="游ゴシック" w:eastAsia="游ゴシック" w:hAnsi="游ゴシック"/>
-                <w:sz w:val="20"/>
-              </w:rPr>
-            </w:pPr>
-            <w:r>
-              <w:rPr>
-                <w:rFonts w:ascii="游ゴシック" w:eastAsia="游ゴシック" w:hAnsi="游ゴシック" w:hint="eastAsia"/>
-                <w:sz w:val="20"/>
-              </w:rPr>
-              <w:t>5</w:t>
-            </w:r>
-            <w:r>
-              <w:rPr>
-                <w:rFonts w:ascii="游ゴシック" w:eastAsia="游ゴシック" w:hAnsi="游ゴシック"/>
-                <w:sz w:val="20"/>
-              </w:rPr>
-              <w:t>3</w:t>
-            </w:r>
-            <w:r>
-              <w:rPr>
-                <w:rFonts w:ascii="游ゴシック" w:eastAsia="游ゴシック" w:hAnsi="游ゴシック" w:hint="eastAsia"/>
-                <w:sz w:val="20"/>
-              </w:rPr>
-              <w:t>桁（列）空けて</w:t>
+              <w:t xml:space="preserve">ABBBB00CCCCCC    </w:t>
+            </w:r>
+            <w:r>
+              <w:rPr>
+                <w:rFonts w:ascii="游ゴシック" w:eastAsia="游ゴシック" w:hAnsi="游ゴシック" w:hint="eastAsia"/>
+                <w:sz w:val="20"/>
+              </w:rPr>
+              <w:t>EEEEEFFFFFスペース３個</w:t>
+            </w:r>
+          </w:p>
+          <w:p>
+            <w:pPr>
+              <w:snapToGrid w:val="0"/>
+              <w:rPr>
+                <w:rFonts w:ascii="游ゴシック" w:eastAsia="游ゴシック" w:hAnsi="游ゴシック" w:hint="eastAsia"/>
+                <w:sz w:val="20"/>
+              </w:rPr>
+            </w:pPr>
+            <w:r>
+              <w:rPr>
+                <w:rFonts w:ascii="游ゴシック" w:eastAsia="游ゴシック" w:hAnsi="游ゴシック" w:hint="eastAsia"/>
+                <w:sz w:val="20"/>
+              </w:rPr>
+              <w:t>1</w:t>
+            </w:r>
+            <w:r>
+              <w:rPr>
+                <w:rFonts w:ascii="游ゴシック" w:eastAsia="游ゴシック" w:hAnsi="游ゴシック"/>
+                <w:sz w:val="20"/>
+              </w:rPr>
+              <w:t>11111</w:t>
+            </w:r>
+            <w:r>
+              <w:rPr>
+                <w:rFonts w:ascii="游ゴシック" w:eastAsia="游ゴシック" w:hAnsi="游ゴシック" w:hint="eastAsia"/>
+                <w:sz w:val="20"/>
+              </w:rPr>
+              <w:t>スペース４４個</w:t>
             </w:r>
           </w:p>
           <w:p>
@@ -1197,7 +1204,14 @@
                 <w:rFonts w:ascii="游ゴシック" w:eastAsia="游ゴシック" w:hAnsi="游ゴシック" w:hint="eastAsia"/>
                 <w:sz w:val="20"/>
               </w:rPr>
-              <w:t>が反映せれる</w:t>
+              <w:t>が一列</w:t>
+            </w:r>
+            <w:r>
+              <w:rPr>
+                <w:rFonts w:ascii="游ゴシック" w:eastAsia="游ゴシック" w:hAnsi="游ゴシック" w:hint="eastAsia"/>
+                <w:sz w:val="20"/>
+              </w:rPr>
+              <w:t>に反映される</w:t>
             </w:r>
           </w:p>
         </w:tc>
@@ -1236,7 +1250,6 @@
         <w:tc>
           <w:tcPr>
             <w:tcW w:w="2567" w:type="dxa"/>
-            <w:vMerge w:val="restart"/>
             <w:vAlign w:val="center"/>
           </w:tcPr>
           <w:p>
@@ -1356,44 +1369,125 @@
             <w:pPr>
               <w:snapToGrid w:val="0"/>
               <w:rPr>
-                <w:rFonts w:ascii="游ゴシック" w:eastAsia="游ゴシック" w:hAnsi="游ゴシック" w:hint="eastAsia"/>
-                <w:sz w:val="20"/>
-              </w:rPr>
-            </w:pPr>
-            <w:r>
-              <w:rPr>
-                <w:rFonts w:ascii="游ゴシック" w:eastAsia="游ゴシック" w:hAnsi="游ゴシック" w:hint="eastAsia"/>
-                <w:sz w:val="20"/>
-              </w:rPr>
-              <w:t>テストケース</w:t>
-            </w:r>
-            <w:r>
-              <w:rPr>
-                <w:rFonts w:ascii="游ゴシック" w:eastAsia="游ゴシック" w:hAnsi="游ゴシック"/>
+                <w:rFonts w:ascii="游ゴシック" w:eastAsia="游ゴシック" w:hAnsi="游ゴシック"/>
+                <w:sz w:val="20"/>
+              </w:rPr>
+            </w:pPr>
+            <w:r>
+              <w:rPr>
+                <w:rFonts w:ascii="游ゴシック" w:eastAsia="游ゴシック" w:hAnsi="游ゴシック" w:hint="eastAsia"/>
+                <w:sz w:val="20"/>
+              </w:rPr>
+              <w:t>インプットファイルの2レコード目のデータ区分が</w:t>
+            </w:r>
+            <w:r>
+              <w:rPr>
+                <w:rFonts w:ascii="游ゴシック" w:eastAsia="游ゴシック" w:hAnsi="游ゴシック"/>
+                <w:sz w:val="20"/>
+              </w:rPr>
+              <w:t>”1”</w:t>
+            </w:r>
+            <w:r>
+              <w:rPr>
+                <w:rFonts w:ascii="游ゴシック" w:eastAsia="游ゴシック" w:hAnsi="游ゴシック" w:hint="eastAsia"/>
+                <w:sz w:val="20"/>
+              </w:rPr>
+              <w:t>になっているときに</w:t>
+            </w:r>
+            <w:r>
+              <w:rPr>
+                <w:rFonts w:ascii="游ゴシック" w:eastAsia="游ゴシック" w:hAnsi="游ゴシック"/>
+                <w:sz w:val="20"/>
+              </w:rPr>
+              <w:t>./KJBM0</w:t>
+            </w:r>
+            <w:r>
+              <w:rPr>
+                <w:rFonts w:ascii="游ゴシック" w:eastAsia="游ゴシック" w:hAnsi="游ゴシック" w:hint="eastAsia"/>
                 <w:sz w:val="20"/>
               </w:rPr>
               <w:t>2</w:t>
             </w:r>
             <w:r>
               <w:rPr>
-                <w:rFonts w:ascii="游ゴシック" w:eastAsia="游ゴシック" w:hAnsi="游ゴシック" w:hint="eastAsia"/>
-                <w:sz w:val="20"/>
-              </w:rPr>
-              <w:t>実行後インプットファイルの２</w:t>
-            </w:r>
-            <w:r>
-              <w:rPr>
-                <w:rFonts w:ascii="游ゴシック" w:eastAsia="游ゴシック" w:hAnsi="游ゴシック" w:hint="eastAsia"/>
-                <w:sz w:val="20"/>
-              </w:rPr>
-              <w:t>レコード目</w:t>
-            </w:r>
-            <w:r>
-              <w:rPr>
-                <w:rFonts w:ascii="游ゴシック" w:eastAsia="游ゴシック" w:hAnsi="游ゴシック" w:hint="eastAsia"/>
-                <w:sz w:val="20"/>
-              </w:rPr>
-              <w:t>のデータが転記される部分のエラー区分1の値が“１”になっている</w:t>
+                <w:rFonts w:ascii="游ゴシック" w:eastAsia="游ゴシック" w:hAnsi="游ゴシック"/>
+                <w:sz w:val="20"/>
+              </w:rPr>
+              <w:t>0</w:t>
+            </w:r>
+            <w:r>
+              <w:rPr>
+                <w:rFonts w:ascii="游ゴシック" w:eastAsia="游ゴシック" w:hAnsi="游ゴシック" w:hint="eastAsia"/>
+                <w:sz w:val="20"/>
+              </w:rPr>
+              <w:t>で実行する</w:t>
+            </w:r>
+          </w:p>
+          <w:p>
+            <w:pPr>
+              <w:snapToGrid w:val="0"/>
+              <w:rPr>
+                <w:rFonts w:ascii="游ゴシック" w:eastAsia="游ゴシック" w:hAnsi="游ゴシック"/>
+                <w:sz w:val="20"/>
+              </w:rPr>
+            </w:pPr>
+            <w:r>
+              <w:rPr>
+                <w:rFonts w:ascii="游ゴシック" w:eastAsia="游ゴシック" w:hAnsi="游ゴシック" w:hint="eastAsia"/>
+                <w:sz w:val="20"/>
+              </w:rPr>
+              <w:t>結果</w:t>
+            </w:r>
+          </w:p>
+          <w:p>
+            <w:pPr>
+              <w:snapToGrid w:val="0"/>
+              <w:rPr>
+                <w:rFonts w:ascii="游ゴシック" w:eastAsia="游ゴシック" w:hAnsi="游ゴシック" w:hint="eastAsia"/>
+                <w:sz w:val="20"/>
+              </w:rPr>
+            </w:pPr>
+            <w:r>
+              <w:rPr>
+                <w:rFonts w:ascii="游ゴシック" w:eastAsia="游ゴシック" w:hAnsi="游ゴシック" w:hint="eastAsia"/>
+                <w:sz w:val="20"/>
+              </w:rPr>
+              <w:t>インプットファイルの２レコード目のデータが転記される部分のエラー区分</w:t>
+            </w:r>
+            <w:r>
+              <w:rPr>
+                <w:rFonts w:ascii="游ゴシック" w:eastAsia="游ゴシック" w:hAnsi="游ゴシック" w:hint="eastAsia"/>
+                <w:sz w:val="20"/>
+              </w:rPr>
+              <w:t>1</w:t>
+            </w:r>
+            <w:r>
+              <w:rPr>
+                <w:rFonts w:ascii="游ゴシック" w:eastAsia="游ゴシック" w:hAnsi="游ゴシック" w:hint="eastAsia"/>
+                <w:sz w:val="20"/>
+              </w:rPr>
+              <w:t>の値が</w:t>
+            </w:r>
+            <w:r>
+              <w:rPr>
+                <w:rFonts w:ascii="游ゴシック" w:eastAsia="游ゴシック" w:hAnsi="游ゴシック" w:hint="eastAsia"/>
+                <w:sz w:val="20"/>
+              </w:rPr>
+              <w:t>スペース</w:t>
+            </w:r>
+            <w:r>
+              <w:rPr>
+                <w:rFonts w:ascii="游ゴシック" w:eastAsia="游ゴシック" w:hAnsi="游ゴシック" w:hint="eastAsia"/>
+                <w:sz w:val="20"/>
+              </w:rPr>
+              <w:t>にな</w:t>
+            </w:r>
+            <w:r>
+              <w:rPr>
+                <w:rFonts w:ascii="游ゴシック" w:eastAsia="游ゴシック" w:hAnsi="游ゴシック" w:hint="eastAsia"/>
+                <w:sz w:val="20"/>
+              </w:rPr>
+              <w:t>る</w:t>
             </w:r>
           </w:p>
         </w:tc>
@@ -1432,17 +1526,24 @@
         <w:tc>
           <w:tcPr>
             <w:tcW w:w="2567" w:type="dxa"/>
-            <w:vMerge/>
-            <w:vAlign w:val="center"/>
-          </w:tcPr>
-          <w:p>
-            <w:pPr>
-              <w:snapToGrid w:val="0"/>
-              <w:rPr>
-                <w:rFonts w:ascii="游ゴシック" w:eastAsia="游ゴシック" w:hAnsi="游ゴシック" w:hint="eastAsia"/>
-                <w:sz w:val="20"/>
-              </w:rPr>
-            </w:pPr>
+            <w:vMerge w:val="restart"/>
+            <w:vAlign w:val="center"/>
+          </w:tcPr>
+          <w:p>
+            <w:pPr>
+              <w:snapToGrid w:val="0"/>
+              <w:rPr>
+                <w:rFonts w:ascii="游ゴシック" w:eastAsia="游ゴシック" w:hAnsi="游ゴシック" w:hint="eastAsia"/>
+                <w:sz w:val="20"/>
+              </w:rPr>
+            </w:pPr>
+            <w:r>
+              <w:rPr>
+                <w:rFonts w:ascii="游ゴシック" w:eastAsia="游ゴシック" w:hAnsi="游ゴシック" w:hint="eastAsia"/>
+                <w:sz w:val="20"/>
+              </w:rPr>
+              <w:t>1と９の時が正常</w:t>
+            </w:r>
           </w:p>
         </w:tc>
       </w:tr>
@@ -1498,16 +1599,51 @@
             <w:pPr>
               <w:snapToGrid w:val="0"/>
               <w:rPr>
-                <w:rFonts w:ascii="游ゴシック" w:eastAsia="游ゴシック" w:hAnsi="游ゴシック" w:hint="eastAsia"/>
-                <w:sz w:val="20"/>
-              </w:rPr>
-            </w:pPr>
-            <w:r>
-              <w:rPr>
-                <w:rFonts w:ascii="游ゴシック" w:eastAsia="游ゴシック" w:hAnsi="游ゴシック" w:hint="eastAsia"/>
-                <w:sz w:val="20"/>
-              </w:rPr>
-              <w:t>テストケース</w:t>
+                <w:rFonts w:ascii="游ゴシック" w:eastAsia="游ゴシック" w:hAnsi="游ゴシック"/>
+                <w:sz w:val="20"/>
+              </w:rPr>
+            </w:pPr>
+            <w:r>
+              <w:rPr>
+                <w:rFonts w:ascii="游ゴシック" w:eastAsia="游ゴシック" w:hAnsi="游ゴシック" w:hint="eastAsia"/>
+                <w:sz w:val="20"/>
+              </w:rPr>
+              <w:t>インプットファイルの2レコード目のデータ区分が</w:t>
+            </w:r>
+            <w:r>
+              <w:rPr>
+                <w:rFonts w:ascii="游ゴシック" w:eastAsia="游ゴシック" w:hAnsi="游ゴシック"/>
+                <w:sz w:val="20"/>
+              </w:rPr>
+              <w:t>”</w:t>
+            </w:r>
+            <w:r>
+              <w:rPr>
+                <w:rFonts w:ascii="游ゴシック" w:eastAsia="游ゴシック" w:hAnsi="游ゴシック"/>
+                <w:sz w:val="20"/>
+              </w:rPr>
+              <w:t>9</w:t>
+            </w:r>
+            <w:r>
+              <w:rPr>
+                <w:rFonts w:ascii="游ゴシック" w:eastAsia="游ゴシック" w:hAnsi="游ゴシック"/>
+                <w:sz w:val="20"/>
+              </w:rPr>
+              <w:t>”</w:t>
+            </w:r>
+            <w:r>
+              <w:rPr>
+                <w:rFonts w:ascii="游ゴシック" w:eastAsia="游ゴシック" w:hAnsi="游ゴシック" w:hint="eastAsia"/>
+                <w:sz w:val="20"/>
+              </w:rPr>
+              <w:t>になっているときに</w:t>
+            </w:r>
+            <w:r>
+              <w:rPr>
+                <w:rFonts w:ascii="游ゴシック" w:eastAsia="游ゴシック" w:hAnsi="游ゴシック"/>
+                <w:sz w:val="20"/>
+              </w:rPr>
+              <w:t>./KJBM0</w:t>
             </w:r>
             <w:r>
               <w:rPr>
@@ -1518,33 +1654,63 @@
             </w:r>
             <w:r>
               <w:rPr>
-                <w:rFonts w:ascii="游ゴシック" w:eastAsia="游ゴシック" w:hAnsi="游ゴシック" w:hint="eastAsia"/>
-                <w:sz w:val="20"/>
-              </w:rPr>
-              <w:t>実行後インプットファイルの２</w:t>
-            </w:r>
-            <w:r>
-              <w:rPr>
-                <w:rFonts w:ascii="游ゴシック" w:eastAsia="游ゴシック" w:hAnsi="游ゴシック" w:hint="eastAsia"/>
-                <w:sz w:val="20"/>
-              </w:rPr>
-              <w:t>レコード</w:t>
-            </w:r>
-            <w:r>
-              <w:rPr>
-                <w:rFonts w:ascii="游ゴシック" w:eastAsia="游ゴシック" w:hAnsi="游ゴシック" w:hint="eastAsia"/>
-                <w:sz w:val="20"/>
-              </w:rPr>
-              <w:t>目のデータが</w:t>
-            </w:r>
-            <w:bookmarkStart w:id="0" w:name="_GoBack"/>
-            <w:bookmarkEnd w:id="0"/>
-            <w:r>
-              <w:rPr>
-                <w:rFonts w:ascii="游ゴシック" w:eastAsia="游ゴシック" w:hAnsi="游ゴシック" w:hint="eastAsia"/>
-                <w:sz w:val="20"/>
-              </w:rPr>
-              <w:t>転記される部分のエラー区分2の値が“１”になっている</w:t>
+                <w:rFonts w:ascii="游ゴシック" w:eastAsia="游ゴシック" w:hAnsi="游ゴシック"/>
+                <w:sz w:val="20"/>
+              </w:rPr>
+              <w:t>0</w:t>
+            </w:r>
+            <w:r>
+              <w:rPr>
+                <w:rFonts w:ascii="游ゴシック" w:eastAsia="游ゴシック" w:hAnsi="游ゴシック" w:hint="eastAsia"/>
+                <w:sz w:val="20"/>
+              </w:rPr>
+              <w:t>で実行する</w:t>
+            </w:r>
+          </w:p>
+          <w:p>
+            <w:pPr>
+              <w:snapToGrid w:val="0"/>
+              <w:rPr>
+                <w:rFonts w:ascii="游ゴシック" w:eastAsia="游ゴシック" w:hAnsi="游ゴシック"/>
+                <w:sz w:val="20"/>
+              </w:rPr>
+            </w:pPr>
+            <w:r>
+              <w:rPr>
+                <w:rFonts w:ascii="游ゴシック" w:eastAsia="游ゴシック" w:hAnsi="游ゴシック" w:hint="eastAsia"/>
+                <w:sz w:val="20"/>
+              </w:rPr>
+              <w:t>結果</w:t>
+            </w:r>
+          </w:p>
+          <w:p>
+            <w:pPr>
+              <w:snapToGrid w:val="0"/>
+              <w:rPr>
+                <w:rFonts w:ascii="游ゴシック" w:eastAsia="游ゴシック" w:hAnsi="游ゴシック" w:hint="eastAsia"/>
+                <w:sz w:val="20"/>
+              </w:rPr>
+            </w:pPr>
+            <w:r>
+              <w:rPr>
+                <w:rFonts w:ascii="游ゴシック" w:eastAsia="游ゴシック" w:hAnsi="游ゴシック" w:hint="eastAsia"/>
+                <w:sz w:val="20"/>
+              </w:rPr>
+              <w:t>インプットファイルの２レコード目のデータが転記される部分のエラー区分1の値が</w:t>
+            </w:r>
+            <w:r>
+              <w:rPr>
+                <w:rFonts w:ascii="游ゴシック" w:eastAsia="游ゴシック" w:hAnsi="游ゴシック" w:hint="eastAsia"/>
+                <w:sz w:val="20"/>
+              </w:rPr>
+              <w:t>スペース</w:t>
+            </w:r>
+            <w:r>
+              <w:rPr>
+                <w:rFonts w:ascii="游ゴシック" w:eastAsia="游ゴシック" w:hAnsi="游ゴシック" w:hint="eastAsia"/>
+                <w:sz w:val="20"/>
+              </w:rPr>
+              <w:t>になる</w:t>
             </w:r>
           </w:p>
         </w:tc>
@@ -1649,16 +1815,37 @@
             <w:pPr>
               <w:snapToGrid w:val="0"/>
               <w:rPr>
-                <w:rFonts w:ascii="游ゴシック" w:eastAsia="游ゴシック" w:hAnsi="游ゴシック" w:hint="eastAsia"/>
-                <w:sz w:val="20"/>
-              </w:rPr>
-            </w:pPr>
-            <w:r>
-              <w:rPr>
-                <w:rFonts w:ascii="游ゴシック" w:eastAsia="游ゴシック" w:hAnsi="游ゴシック" w:hint="eastAsia"/>
-                <w:sz w:val="20"/>
-              </w:rPr>
-              <w:t>テストケース</w:t>
+                <w:rFonts w:ascii="游ゴシック" w:eastAsia="游ゴシック" w:hAnsi="游ゴシック"/>
+                <w:sz w:val="20"/>
+              </w:rPr>
+            </w:pPr>
+            <w:r>
+              <w:rPr>
+                <w:rFonts w:ascii="游ゴシック" w:eastAsia="游ゴシック" w:hAnsi="游ゴシック" w:hint="eastAsia"/>
+                <w:sz w:val="20"/>
+              </w:rPr>
+              <w:t>インプットファイルの2レコード目のデータ区分が</w:t>
+            </w:r>
+            <w:r>
+              <w:rPr>
+                <w:rFonts w:ascii="游ゴシック" w:eastAsia="游ゴシック" w:hAnsi="游ゴシック"/>
+                <w:sz w:val="20"/>
+              </w:rPr>
+              <w:t>”0”</w:t>
+            </w:r>
+            <w:r>
+              <w:rPr>
+                <w:rFonts w:ascii="游ゴシック" w:eastAsia="游ゴシック" w:hAnsi="游ゴシック" w:hint="eastAsia"/>
+                <w:sz w:val="20"/>
+              </w:rPr>
+              <w:t>になっているときに</w:t>
+            </w:r>
+            <w:r>
+              <w:rPr>
+                <w:rFonts w:ascii="游ゴシック" w:eastAsia="游ゴシック" w:hAnsi="游ゴシック"/>
+                <w:sz w:val="20"/>
+              </w:rPr>
+              <w:t>./KJBM0</w:t>
             </w:r>
             <w:r>
               <w:rPr>
@@ -1669,24 +1856,49 @@
             </w:r>
             <w:r>
               <w:rPr>
-                <w:rFonts w:ascii="游ゴシック" w:eastAsia="游ゴシック" w:hAnsi="游ゴシック" w:hint="eastAsia"/>
-                <w:sz w:val="20"/>
-              </w:rPr>
-              <w:t>実行後インプットファイルの２</w:t>
-            </w:r>
-            <w:r>
-              <w:rPr>
-                <w:rFonts w:ascii="游ゴシック" w:eastAsia="游ゴシック" w:hAnsi="游ゴシック" w:hint="eastAsia"/>
-                <w:sz w:val="20"/>
-              </w:rPr>
-              <w:t>レコード</w:t>
-            </w:r>
-            <w:r>
-              <w:rPr>
-                <w:rFonts w:ascii="游ゴシック" w:eastAsia="游ゴシック" w:hAnsi="游ゴシック" w:hint="eastAsia"/>
-                <w:sz w:val="20"/>
-              </w:rPr>
-              <w:t>目のデータが転記される部分のエラー区分3の値が“１”になっている</w:t>
+                <w:rFonts w:ascii="游ゴシック" w:eastAsia="游ゴシック" w:hAnsi="游ゴシック"/>
+                <w:sz w:val="20"/>
+              </w:rPr>
+              <w:t>0</w:t>
+            </w:r>
+            <w:r>
+              <w:rPr>
+                <w:rFonts w:ascii="游ゴシック" w:eastAsia="游ゴシック" w:hAnsi="游ゴシック" w:hint="eastAsia"/>
+                <w:sz w:val="20"/>
+              </w:rPr>
+              <w:t>で実行する</w:t>
+            </w:r>
+          </w:p>
+          <w:p>
+            <w:pPr>
+              <w:snapToGrid w:val="0"/>
+              <w:rPr>
+                <w:rFonts w:ascii="游ゴシック" w:eastAsia="游ゴシック" w:hAnsi="游ゴシック"/>
+                <w:sz w:val="20"/>
+              </w:rPr>
+            </w:pPr>
+            <w:r>
+              <w:rPr>
+                <w:rFonts w:ascii="游ゴシック" w:eastAsia="游ゴシック" w:hAnsi="游ゴシック" w:hint="eastAsia"/>
+                <w:sz w:val="20"/>
+              </w:rPr>
+              <w:t>結果</w:t>
+            </w:r>
+          </w:p>
+          <w:p>
+            <w:pPr>
+              <w:snapToGrid w:val="0"/>
+              <w:rPr>
+                <w:rFonts w:ascii="游ゴシック" w:eastAsia="游ゴシック" w:hAnsi="游ゴシック" w:hint="eastAsia"/>
+                <w:sz w:val="20"/>
+              </w:rPr>
+            </w:pPr>
+            <w:r>
+              <w:rPr>
+                <w:rFonts w:ascii="游ゴシック" w:eastAsia="游ゴシック" w:hAnsi="游ゴシック" w:hint="eastAsia"/>
+                <w:sz w:val="20"/>
+              </w:rPr>
+              <w:t>インプットファイルの２レコード目のデータが転記される部分のエラー区分1の値が“１”になる</w:t>
             </w:r>
           </w:p>
         </w:tc>
@@ -1791,16 +2003,51 @@
             <w:pPr>
               <w:snapToGrid w:val="0"/>
               <w:rPr>
-                <w:rFonts w:ascii="游ゴシック" w:eastAsia="游ゴシック" w:hAnsi="游ゴシック" w:hint="eastAsia"/>
-                <w:sz w:val="20"/>
-              </w:rPr>
-            </w:pPr>
-            <w:r>
-              <w:rPr>
-                <w:rFonts w:ascii="游ゴシック" w:eastAsia="游ゴシック" w:hAnsi="游ゴシック" w:hint="eastAsia"/>
-                <w:sz w:val="20"/>
-              </w:rPr>
-              <w:t>テストケース</w:t>
+                <w:rFonts w:ascii="游ゴシック" w:eastAsia="游ゴシック" w:hAnsi="游ゴシック"/>
+                <w:sz w:val="20"/>
+              </w:rPr>
+            </w:pPr>
+            <w:r>
+              <w:rPr>
+                <w:rFonts w:ascii="游ゴシック" w:eastAsia="游ゴシック" w:hAnsi="游ゴシック" w:hint="eastAsia"/>
+                <w:sz w:val="20"/>
+              </w:rPr>
+              <w:t>インプットファイルの2レコード目の</w:t>
+            </w:r>
+            <w:r>
+              <w:rPr>
+                <w:rFonts w:ascii="游ゴシック" w:eastAsia="游ゴシック" w:hAnsi="游ゴシック" w:hint="eastAsia"/>
+                <w:sz w:val="20"/>
+              </w:rPr>
+              <w:t>受注番号</w:t>
+            </w:r>
+            <w:r>
+              <w:rPr>
+                <w:rFonts w:ascii="游ゴシック" w:eastAsia="游ゴシック" w:hAnsi="游ゴシック" w:hint="eastAsia"/>
+                <w:sz w:val="20"/>
+              </w:rPr>
+              <w:t>が</w:t>
+            </w:r>
+            <w:r>
+              <w:rPr>
+                <w:rFonts w:ascii="游ゴシック" w:eastAsia="游ゴシック" w:hAnsi="游ゴシック" w:hint="eastAsia"/>
+                <w:sz w:val="20"/>
+              </w:rPr>
+              <w:t>“１１１１”</w:t>
+            </w:r>
+            <w:r>
+              <w:rPr>
+                <w:rFonts w:ascii="游ゴシック" w:eastAsia="游ゴシック" w:hAnsi="游ゴシック" w:hint="eastAsia"/>
+                <w:sz w:val="20"/>
+              </w:rPr>
+              <w:t>になっているときに</w:t>
+            </w:r>
+            <w:r>
+              <w:rPr>
+                <w:rFonts w:ascii="游ゴシック" w:eastAsia="游ゴシック" w:hAnsi="游ゴシック"/>
+                <w:sz w:val="20"/>
+              </w:rPr>
+              <w:t>./KJBM0</w:t>
             </w:r>
             <w:r>
               <w:rPr>
@@ -1811,24 +2058,77 @@
             </w:r>
             <w:r>
               <w:rPr>
-                <w:rFonts w:ascii="游ゴシック" w:eastAsia="游ゴシック" w:hAnsi="游ゴシック" w:hint="eastAsia"/>
-                <w:sz w:val="20"/>
-              </w:rPr>
-              <w:t>実行後インプットファイルの２</w:t>
-            </w:r>
-            <w:r>
-              <w:rPr>
-                <w:rFonts w:ascii="游ゴシック" w:eastAsia="游ゴシック" w:hAnsi="游ゴシック" w:hint="eastAsia"/>
-                <w:sz w:val="20"/>
-              </w:rPr>
-              <w:t>レコード</w:t>
-            </w:r>
-            <w:r>
-              <w:rPr>
-                <w:rFonts w:ascii="游ゴシック" w:eastAsia="游ゴシック" w:hAnsi="游ゴシック" w:hint="eastAsia"/>
-                <w:sz w:val="20"/>
-              </w:rPr>
-              <w:t>目のデータが転記される部分のエラー区分4の値が“１”になっている</w:t>
+                <w:rFonts w:ascii="游ゴシック" w:eastAsia="游ゴシック" w:hAnsi="游ゴシック"/>
+                <w:sz w:val="20"/>
+              </w:rPr>
+              <w:t>0</w:t>
+            </w:r>
+            <w:r>
+              <w:rPr>
+                <w:rFonts w:ascii="游ゴシック" w:eastAsia="游ゴシック" w:hAnsi="游ゴシック" w:hint="eastAsia"/>
+                <w:sz w:val="20"/>
+              </w:rPr>
+              <w:t>で実行する</w:t>
+            </w:r>
+          </w:p>
+          <w:p>
+            <w:pPr>
+              <w:snapToGrid w:val="0"/>
+              <w:rPr>
+                <w:rFonts w:ascii="游ゴシック" w:eastAsia="游ゴシック" w:hAnsi="游ゴシック"/>
+                <w:sz w:val="20"/>
+              </w:rPr>
+            </w:pPr>
+            <w:r>
+              <w:rPr>
+                <w:rFonts w:ascii="游ゴシック" w:eastAsia="游ゴシック" w:hAnsi="游ゴシック" w:hint="eastAsia"/>
+                <w:sz w:val="20"/>
+              </w:rPr>
+              <w:t>結果</w:t>
+            </w:r>
+          </w:p>
+          <w:p>
+            <w:pPr>
+              <w:snapToGrid w:val="0"/>
+              <w:rPr>
+                <w:rFonts w:ascii="游ゴシック" w:eastAsia="游ゴシック" w:hAnsi="游ゴシック" w:hint="eastAsia"/>
+                <w:sz w:val="20"/>
+              </w:rPr>
+            </w:pPr>
+            <w:r>
+              <w:rPr>
+                <w:rFonts w:ascii="游ゴシック" w:eastAsia="游ゴシック" w:hAnsi="游ゴシック" w:hint="eastAsia"/>
+                <w:sz w:val="20"/>
+              </w:rPr>
+              <w:t>インプットファイルの２レコード目のデータが転記される部分のエラー区分</w:t>
+            </w:r>
+            <w:r>
+              <w:rPr>
+                <w:rFonts w:ascii="游ゴシック" w:eastAsia="游ゴシック" w:hAnsi="游ゴシック" w:hint="eastAsia"/>
+                <w:sz w:val="20"/>
+              </w:rPr>
+              <w:t>２</w:t>
+            </w:r>
+            <w:r>
+              <w:rPr>
+                <w:rFonts w:ascii="游ゴシック" w:eastAsia="游ゴシック" w:hAnsi="游ゴシック" w:hint="eastAsia"/>
+                <w:sz w:val="20"/>
+              </w:rPr>
+              <w:t>の値が</w:t>
+            </w:r>
+            <w:r>
+              <w:rPr>
+                <w:rFonts w:ascii="游ゴシック" w:eastAsia="游ゴシック" w:hAnsi="游ゴシック" w:hint="eastAsia"/>
+                <w:sz w:val="20"/>
+              </w:rPr>
+              <w:t>スペース</w:t>
+            </w:r>
+            <w:r>
+              <w:rPr>
+                <w:rFonts w:ascii="游ゴシック" w:eastAsia="游ゴシック" w:hAnsi="游ゴシック" w:hint="eastAsia"/>
+                <w:sz w:val="20"/>
+              </w:rPr>
+              <w:t>になる</w:t>
             </w:r>
           </w:p>
         </w:tc>
@@ -1867,17 +2167,24 @@
         <w:tc>
           <w:tcPr>
             <w:tcW w:w="2567" w:type="dxa"/>
-            <w:vMerge/>
-            <w:vAlign w:val="center"/>
-          </w:tcPr>
-          <w:p>
-            <w:pPr>
-              <w:snapToGrid w:val="0"/>
-              <w:rPr>
-                <w:rFonts w:ascii="游ゴシック" w:eastAsia="游ゴシック" w:hAnsi="游ゴシック" w:hint="eastAsia"/>
-                <w:sz w:val="20"/>
-              </w:rPr>
-            </w:pPr>
+            <w:vMerge w:val="restart"/>
+            <w:vAlign w:val="center"/>
+          </w:tcPr>
+          <w:p>
+            <w:pPr>
+              <w:snapToGrid w:val="0"/>
+              <w:rPr>
+                <w:rFonts w:ascii="游ゴシック" w:eastAsia="游ゴシック" w:hAnsi="游ゴシック" w:hint="eastAsia"/>
+                <w:sz w:val="20"/>
+              </w:rPr>
+            </w:pPr>
+            <w:r>
+              <w:rPr>
+                <w:rFonts w:ascii="游ゴシック" w:eastAsia="游ゴシック" w:hAnsi="游ゴシック" w:hint="eastAsia"/>
+                <w:sz w:val="20"/>
+              </w:rPr>
+              <w:t>数字である、かつ、ゼロでない時が正常</w:t>
+            </w:r>
           </w:p>
         </w:tc>
       </w:tr>
@@ -1933,16 +2240,37 @@
             <w:pPr>
               <w:snapToGrid w:val="0"/>
               <w:rPr>
-                <w:rFonts w:ascii="游ゴシック" w:eastAsia="游ゴシック" w:hAnsi="游ゴシック" w:hint="eastAsia"/>
-                <w:sz w:val="20"/>
-              </w:rPr>
-            </w:pPr>
-            <w:r>
-              <w:rPr>
-                <w:rFonts w:ascii="游ゴシック" w:eastAsia="游ゴシック" w:hAnsi="游ゴシック" w:hint="eastAsia"/>
-                <w:sz w:val="20"/>
-              </w:rPr>
-              <w:t>テストケース</w:t>
+                <w:rFonts w:ascii="游ゴシック" w:eastAsia="游ゴシック" w:hAnsi="游ゴシック"/>
+                <w:sz w:val="20"/>
+              </w:rPr>
+            </w:pPr>
+            <w:r>
+              <w:rPr>
+                <w:rFonts w:ascii="游ゴシック" w:eastAsia="游ゴシック" w:hAnsi="游ゴシック" w:hint="eastAsia"/>
+                <w:sz w:val="20"/>
+              </w:rPr>
+              <w:t>インプットファイルの2レコード目の受注番号が“</w:t>
+            </w:r>
+            <w:r>
+              <w:rPr>
+                <w:rFonts w:ascii="游ゴシック" w:eastAsia="游ゴシック" w:hAnsi="游ゴシック" w:hint="eastAsia"/>
+                <w:sz w:val="20"/>
+              </w:rPr>
+              <w:t>0000</w:t>
+            </w:r>
+            <w:r>
+              <w:rPr>
+                <w:rFonts w:ascii="游ゴシック" w:eastAsia="游ゴシック" w:hAnsi="游ゴシック" w:hint="eastAsia"/>
+                <w:sz w:val="20"/>
+              </w:rPr>
+              <w:t>”になっているときに</w:t>
+            </w:r>
+            <w:r>
+              <w:rPr>
+                <w:rFonts w:ascii="游ゴシック" w:eastAsia="游ゴシック" w:hAnsi="游ゴシック"/>
+                <w:sz w:val="20"/>
+              </w:rPr>
+              <w:t>./KJBM0</w:t>
             </w:r>
             <w:r>
               <w:rPr>
@@ -1953,24 +2281,63 @@
             </w:r>
             <w:r>
               <w:rPr>
-                <w:rFonts w:ascii="游ゴシック" w:eastAsia="游ゴシック" w:hAnsi="游ゴシック" w:hint="eastAsia"/>
-                <w:sz w:val="20"/>
-              </w:rPr>
-              <w:t>実行後インプットファイルの２</w:t>
-            </w:r>
-            <w:r>
-              <w:rPr>
-                <w:rFonts w:ascii="游ゴシック" w:eastAsia="游ゴシック" w:hAnsi="游ゴシック" w:hint="eastAsia"/>
-                <w:sz w:val="20"/>
-              </w:rPr>
-              <w:t>レコード</w:t>
-            </w:r>
-            <w:r>
-              <w:rPr>
-                <w:rFonts w:ascii="游ゴシック" w:eastAsia="游ゴシック" w:hAnsi="游ゴシック" w:hint="eastAsia"/>
-                <w:sz w:val="20"/>
-              </w:rPr>
-              <w:t>目のデータが転記される部分のエラー区分5の値が“１”になっている</w:t>
+                <w:rFonts w:ascii="游ゴシック" w:eastAsia="游ゴシック" w:hAnsi="游ゴシック"/>
+                <w:sz w:val="20"/>
+              </w:rPr>
+              <w:t>0</w:t>
+            </w:r>
+            <w:r>
+              <w:rPr>
+                <w:rFonts w:ascii="游ゴシック" w:eastAsia="游ゴシック" w:hAnsi="游ゴシック" w:hint="eastAsia"/>
+                <w:sz w:val="20"/>
+              </w:rPr>
+              <w:t>で実行する</w:t>
+            </w:r>
+          </w:p>
+          <w:p>
+            <w:pPr>
+              <w:snapToGrid w:val="0"/>
+              <w:rPr>
+                <w:rFonts w:ascii="游ゴシック" w:eastAsia="游ゴシック" w:hAnsi="游ゴシック"/>
+                <w:sz w:val="20"/>
+              </w:rPr>
+            </w:pPr>
+            <w:r>
+              <w:rPr>
+                <w:rFonts w:ascii="游ゴシック" w:eastAsia="游ゴシック" w:hAnsi="游ゴシック" w:hint="eastAsia"/>
+                <w:sz w:val="20"/>
+              </w:rPr>
+              <w:t>結果</w:t>
+            </w:r>
+          </w:p>
+          <w:p>
+            <w:pPr>
+              <w:snapToGrid w:val="0"/>
+              <w:rPr>
+                <w:rFonts w:ascii="游ゴシック" w:eastAsia="游ゴシック" w:hAnsi="游ゴシック" w:hint="eastAsia"/>
+                <w:sz w:val="20"/>
+              </w:rPr>
+            </w:pPr>
+            <w:r>
+              <w:rPr>
+                <w:rFonts w:ascii="游ゴシック" w:eastAsia="游ゴシック" w:hAnsi="游ゴシック" w:hint="eastAsia"/>
+                <w:sz w:val="20"/>
+              </w:rPr>
+              <w:t>インプットファイルの２レコード目のデータが転記される部分のエラー区分２の値が</w:t>
+            </w:r>
+            <w:r>
+              <w:rPr>
+                <w:rFonts w:ascii="游ゴシック" w:eastAsia="游ゴシック" w:hAnsi="游ゴシック" w:hint="eastAsia"/>
+                <w:sz w:val="20"/>
+              </w:rPr>
+              <w:t>“1”</w:t>
+            </w:r>
+            <w:r>
+              <w:rPr>
+                <w:rFonts w:ascii="游ゴシック" w:eastAsia="游ゴシック" w:hAnsi="游ゴシック" w:hint="eastAsia"/>
+                <w:sz w:val="20"/>
+              </w:rPr>
+              <w:t>になる</w:t>
             </w:r>
           </w:p>
         </w:tc>
@@ -2075,16 +2442,44 @@
             <w:pPr>
               <w:snapToGrid w:val="0"/>
               <w:rPr>
-                <w:rFonts w:ascii="游ゴシック" w:eastAsia="游ゴシック" w:hAnsi="游ゴシック" w:hint="eastAsia"/>
-                <w:sz w:val="20"/>
-              </w:rPr>
-            </w:pPr>
-            <w:r>
-              <w:rPr>
-                <w:rFonts w:ascii="游ゴシック" w:eastAsia="游ゴシック" w:hAnsi="游ゴシック" w:hint="eastAsia"/>
-                <w:sz w:val="20"/>
-              </w:rPr>
-              <w:t>テストケース</w:t>
+                <w:rFonts w:ascii="游ゴシック" w:eastAsia="游ゴシック" w:hAnsi="游ゴシック"/>
+                <w:sz w:val="20"/>
+              </w:rPr>
+            </w:pPr>
+            <w:r>
+              <w:rPr>
+                <w:rFonts w:ascii="游ゴシック" w:eastAsia="游ゴシック" w:hAnsi="游ゴシック" w:hint="eastAsia"/>
+                <w:sz w:val="20"/>
+              </w:rPr>
+              <w:t>インプットファイルの2レコード目の受注番号が“</w:t>
+            </w:r>
+            <w:r>
+              <w:rPr>
+                <w:rFonts w:ascii="游ゴシック" w:eastAsia="游ゴシック" w:hAnsi="游ゴシック" w:hint="eastAsia"/>
+                <w:sz w:val="20"/>
+              </w:rPr>
+              <w:t>B</w:t>
+            </w:r>
+            <w:r>
+              <w:rPr>
+                <w:rFonts w:ascii="游ゴシック" w:eastAsia="游ゴシック" w:hAnsi="游ゴシック"/>
+                <w:sz w:val="20"/>
+              </w:rPr>
+              <w:t>BBB</w:t>
+            </w:r>
+            <w:r>
+              <w:rPr>
+                <w:rFonts w:ascii="游ゴシック" w:eastAsia="游ゴシック" w:hAnsi="游ゴシック" w:hint="eastAsia"/>
+                <w:sz w:val="20"/>
+              </w:rPr>
+              <w:t>”になっているときに</w:t>
+            </w:r>
+            <w:r>
+              <w:rPr>
+                <w:rFonts w:ascii="游ゴシック" w:eastAsia="游ゴシック" w:hAnsi="游ゴシック"/>
+                <w:sz w:val="20"/>
+              </w:rPr>
+              <w:t>./KJBM0</w:t>
             </w:r>
             <w:r>
               <w:rPr>
@@ -2095,24 +2490,64 @@
             </w:r>
             <w:r>
               <w:rPr>
-                <w:rFonts w:ascii="游ゴシック" w:eastAsia="游ゴシック" w:hAnsi="游ゴシック" w:hint="eastAsia"/>
-                <w:sz w:val="20"/>
-              </w:rPr>
-              <w:t>実行後インプットファイルの２</w:t>
-            </w:r>
-            <w:r>
-              <w:rPr>
-                <w:rFonts w:ascii="游ゴシック" w:eastAsia="游ゴシック" w:hAnsi="游ゴシック" w:hint="eastAsia"/>
-                <w:sz w:val="20"/>
-              </w:rPr>
-              <w:t>レコード</w:t>
-            </w:r>
-            <w:r>
-              <w:rPr>
-                <w:rFonts w:ascii="游ゴシック" w:eastAsia="游ゴシック" w:hAnsi="游ゴシック" w:hint="eastAsia"/>
-                <w:sz w:val="20"/>
-              </w:rPr>
-              <w:t>目のデータが転記される部分のエラー区分6の値が“１”になっている</w:t>
+                <w:rFonts w:ascii="游ゴシック" w:eastAsia="游ゴシック" w:hAnsi="游ゴシック"/>
+                <w:sz w:val="20"/>
+              </w:rPr>
+              <w:t>0</w:t>
+            </w:r>
+            <w:r>
+              <w:rPr>
+                <w:rFonts w:ascii="游ゴシック" w:eastAsia="游ゴシック" w:hAnsi="游ゴシック" w:hint="eastAsia"/>
+                <w:sz w:val="20"/>
+              </w:rPr>
+              <w:t>で実行する</w:t>
+            </w:r>
+          </w:p>
+          <w:p>
+            <w:pPr>
+              <w:snapToGrid w:val="0"/>
+              <w:rPr>
+                <w:rFonts w:ascii="游ゴシック" w:eastAsia="游ゴシック" w:hAnsi="游ゴシック"/>
+                <w:sz w:val="20"/>
+              </w:rPr>
+            </w:pPr>
+            <w:r>
+              <w:rPr>
+                <w:rFonts w:ascii="游ゴシック" w:eastAsia="游ゴシック" w:hAnsi="游ゴシック" w:hint="eastAsia"/>
+                <w:sz w:val="20"/>
+              </w:rPr>
+              <w:t>結果</w:t>
+            </w:r>
+          </w:p>
+          <w:p>
+            <w:pPr>
+              <w:snapToGrid w:val="0"/>
+              <w:rPr>
+                <w:rFonts w:ascii="游ゴシック" w:eastAsia="游ゴシック" w:hAnsi="游ゴシック" w:hint="eastAsia"/>
+                <w:sz w:val="20"/>
+              </w:rPr>
+            </w:pPr>
+            <w:r>
+              <w:rPr>
+                <w:rFonts w:ascii="游ゴシック" w:eastAsia="游ゴシック" w:hAnsi="游ゴシック" w:hint="eastAsia"/>
+                <w:sz w:val="20"/>
+              </w:rPr>
+              <w:lastRenderedPageBreak/>
+              <w:t>インプットファイルの２レコード目のデータが転記される部分のエラー区分２の値が</w:t>
+            </w:r>
+            <w:r>
+              <w:rPr>
+                <w:rFonts w:ascii="游ゴシック" w:eastAsia="游ゴシック" w:hAnsi="游ゴシック"/>
+                <w:sz w:val="20"/>
+              </w:rPr>
+              <w:t>”1”</w:t>
+            </w:r>
+            <w:r>
+              <w:rPr>
+                <w:rFonts w:ascii="游ゴシック" w:eastAsia="游ゴシック" w:hAnsi="游ゴシック" w:hint="eastAsia"/>
+                <w:sz w:val="20"/>
+              </w:rPr>
+              <w:t>になる</w:t>
             </w:r>
           </w:p>
         </w:tc>
@@ -2195,6 +2630,199 @@
         <w:tc>
           <w:tcPr>
             <w:tcW w:w="5355" w:type="dxa"/>
+            <w:vMerge/>
+            <w:vAlign w:val="center"/>
+          </w:tcPr>
+          <w:p>
+            <w:pPr>
+              <w:snapToGrid w:val="0"/>
+              <w:rPr>
+                <w:rFonts w:ascii="游ゴシック" w:eastAsia="游ゴシック" w:hAnsi="游ゴシック" w:hint="eastAsia"/>
+                <w:sz w:val="20"/>
+              </w:rPr>
+            </w:pPr>
+          </w:p>
+        </w:tc>
+        <w:tc>
+          <w:tcPr>
+            <w:tcW w:w="4935" w:type="dxa"/>
+            <w:vAlign w:val="center"/>
+          </w:tcPr>
+          <w:p>
+            <w:pPr>
+              <w:snapToGrid w:val="0"/>
+              <w:rPr>
+                <w:rFonts w:ascii="游ゴシック" w:eastAsia="游ゴシック" w:hAnsi="游ゴシック"/>
+                <w:sz w:val="20"/>
+              </w:rPr>
+            </w:pPr>
+            <w:r>
+              <w:rPr>
+                <w:rFonts w:ascii="游ゴシック" w:eastAsia="游ゴシック" w:hAnsi="游ゴシック" w:hint="eastAsia"/>
+                <w:sz w:val="20"/>
+              </w:rPr>
+              <w:t>インプットファイルの2レコード目の</w:t>
+            </w:r>
+            <w:r>
+              <w:rPr>
+                <w:rFonts w:ascii="游ゴシック" w:eastAsia="游ゴシック" w:hAnsi="游ゴシック" w:hint="eastAsia"/>
+                <w:sz w:val="20"/>
+              </w:rPr>
+              <w:t>受注日付</w:t>
+            </w:r>
+            <w:r>
+              <w:rPr>
+                <w:rFonts w:ascii="游ゴシック" w:eastAsia="游ゴシック" w:hAnsi="游ゴシック" w:hint="eastAsia"/>
+                <w:sz w:val="20"/>
+              </w:rPr>
+              <w:t>が“</w:t>
+            </w:r>
+            <w:r>
+              <w:rPr>
+                <w:rFonts w:ascii="游ゴシック" w:eastAsia="游ゴシック" w:hAnsi="游ゴシック" w:hint="eastAsia"/>
+                <w:sz w:val="20"/>
+              </w:rPr>
+              <w:t>2</w:t>
+            </w:r>
+            <w:r>
+              <w:rPr>
+                <w:rFonts w:ascii="游ゴシック" w:eastAsia="游ゴシック" w:hAnsi="游ゴシック"/>
+                <w:sz w:val="20"/>
+              </w:rPr>
+              <w:t>0251010</w:t>
+            </w:r>
+            <w:r>
+              <w:rPr>
+                <w:rFonts w:ascii="游ゴシック" w:eastAsia="游ゴシック" w:hAnsi="游ゴシック" w:hint="eastAsia"/>
+                <w:sz w:val="20"/>
+              </w:rPr>
+              <w:t>”になっているときに</w:t>
+            </w:r>
+            <w:r>
+              <w:rPr>
+                <w:rFonts w:ascii="游ゴシック" w:eastAsia="游ゴシック" w:hAnsi="游ゴシック"/>
+                <w:sz w:val="20"/>
+              </w:rPr>
+              <w:t>./KJBM0</w:t>
+            </w:r>
+            <w:r>
+              <w:rPr>
+                <w:rFonts w:ascii="游ゴシック" w:eastAsia="游ゴシック" w:hAnsi="游ゴシック" w:hint="eastAsia"/>
+                <w:sz w:val="20"/>
+              </w:rPr>
+              <w:t>2</w:t>
+            </w:r>
+            <w:r>
+              <w:rPr>
+                <w:rFonts w:ascii="游ゴシック" w:eastAsia="游ゴシック" w:hAnsi="游ゴシック"/>
+                <w:sz w:val="20"/>
+              </w:rPr>
+              <w:t>0</w:t>
+            </w:r>
+            <w:r>
+              <w:rPr>
+                <w:rFonts w:ascii="游ゴシック" w:eastAsia="游ゴシック" w:hAnsi="游ゴシック" w:hint="eastAsia"/>
+                <w:sz w:val="20"/>
+              </w:rPr>
+              <w:t>で実行する</w:t>
+            </w:r>
+          </w:p>
+          <w:p>
+            <w:pPr>
+              <w:snapToGrid w:val="0"/>
+              <w:rPr>
+                <w:rFonts w:ascii="游ゴシック" w:eastAsia="游ゴシック" w:hAnsi="游ゴシック"/>
+                <w:sz w:val="20"/>
+              </w:rPr>
+            </w:pPr>
+            <w:r>
+              <w:rPr>
+                <w:rFonts w:ascii="游ゴシック" w:eastAsia="游ゴシック" w:hAnsi="游ゴシック" w:hint="eastAsia"/>
+                <w:sz w:val="20"/>
+              </w:rPr>
+              <w:t>結果</w:t>
+            </w:r>
+          </w:p>
+          <w:p>
+            <w:pPr>
+              <w:snapToGrid w:val="0"/>
+              <w:rPr>
+                <w:rFonts w:ascii="游ゴシック" w:eastAsia="游ゴシック" w:hAnsi="游ゴシック" w:hint="eastAsia"/>
+                <w:sz w:val="20"/>
+              </w:rPr>
+            </w:pPr>
+            <w:r>
+              <w:rPr>
+                <w:rFonts w:ascii="游ゴシック" w:eastAsia="游ゴシック" w:hAnsi="游ゴシック" w:hint="eastAsia"/>
+                <w:sz w:val="20"/>
+              </w:rPr>
+              <w:t>インプットファイルの２レコード目のデータが転記される部分のエラー区分</w:t>
+            </w:r>
+            <w:r>
+              <w:rPr>
+                <w:rFonts w:ascii="游ゴシック" w:eastAsia="游ゴシック" w:hAnsi="游ゴシック" w:hint="eastAsia"/>
+                <w:sz w:val="20"/>
+              </w:rPr>
+              <w:t>3</w:t>
+            </w:r>
+            <w:r>
+              <w:rPr>
+                <w:rFonts w:ascii="游ゴシック" w:eastAsia="游ゴシック" w:hAnsi="游ゴシック" w:hint="eastAsia"/>
+                <w:sz w:val="20"/>
+              </w:rPr>
+              <w:t>の値</w:t>
+            </w:r>
+            <w:r>
+              <w:rPr>
+                <w:rFonts w:ascii="游ゴシック" w:eastAsia="游ゴシック" w:hAnsi="游ゴシック" w:hint="eastAsia"/>
+                <w:sz w:val="20"/>
+              </w:rPr>
+              <w:t>がスペース</w:t>
+            </w:r>
+            <w:r>
+              <w:rPr>
+                <w:rFonts w:ascii="游ゴシック" w:eastAsia="游ゴシック" w:hAnsi="游ゴシック" w:hint="eastAsia"/>
+                <w:sz w:val="20"/>
+              </w:rPr>
+              <w:t>になる</w:t>
+            </w:r>
+          </w:p>
+        </w:tc>
+        <w:tc>
+          <w:tcPr>
+            <w:tcW w:w="1050" w:type="dxa"/>
+            <w:vAlign w:val="center"/>
+          </w:tcPr>
+          <w:p>
+            <w:pPr>
+              <w:snapToGrid w:val="0"/>
+              <w:jc w:val="center"/>
+              <w:rPr>
+                <w:rFonts w:ascii="游ゴシック" w:eastAsia="游ゴシック" w:hAnsi="游ゴシック"/>
+                <w:sz w:val="20"/>
+              </w:rPr>
+            </w:pPr>
+          </w:p>
+        </w:tc>
+        <w:tc>
+          <w:tcPr>
+            <w:tcW w:w="945" w:type="dxa"/>
+            <w:vAlign w:val="center"/>
+          </w:tcPr>
+          <w:p>
+            <w:pPr>
+              <w:snapToGrid w:val="0"/>
+              <w:jc w:val="center"/>
+              <w:rPr>
+                <w:rFonts w:ascii="游ゴシック" w:eastAsia="游ゴシック" w:hAnsi="游ゴシック"/>
+                <w:sz w:val="20"/>
+              </w:rPr>
+            </w:pPr>
+          </w:p>
+        </w:tc>
+        <w:tc>
+          <w:tcPr>
+            <w:tcW w:w="2567" w:type="dxa"/>
             <w:vMerge w:val="restart"/>
             <w:vAlign w:val="center"/>
           </w:tcPr>
@@ -2202,124 +2830,98 @@
             <w:pPr>
               <w:snapToGrid w:val="0"/>
               <w:rPr>
-                <w:rFonts w:ascii="游ゴシック" w:eastAsia="游ゴシック" w:hAnsi="游ゴシック" w:hint="eastAsia"/>
-                <w:sz w:val="20"/>
-              </w:rPr>
-            </w:pPr>
-            <w:r>
-              <w:rPr>
-                <w:rFonts w:ascii="游ゴシック" w:eastAsia="游ゴシック" w:hAnsi="游ゴシック" w:hint="eastAsia"/>
-                <w:sz w:val="20"/>
-              </w:rPr>
-              <w:t>英数字から数値に置き換わる項目が正常に転記される</w:t>
-            </w:r>
-          </w:p>
-        </w:tc>
-        <w:tc>
-          <w:tcPr>
-            <w:tcW w:w="4935" w:type="dxa"/>
-            <w:vAlign w:val="center"/>
-          </w:tcPr>
-          <w:p>
-            <w:pPr>
-              <w:snapToGrid w:val="0"/>
-              <w:rPr>
-                <w:rFonts w:ascii="游ゴシック" w:eastAsia="游ゴシック" w:hAnsi="游ゴシック" w:hint="eastAsia"/>
-                <w:sz w:val="20"/>
-              </w:rPr>
-            </w:pPr>
-            <w:r>
-              <w:rPr>
-                <w:rFonts w:ascii="游ゴシック" w:eastAsia="游ゴシック" w:hAnsi="游ゴシック" w:hint="eastAsia"/>
-                <w:sz w:val="20"/>
-              </w:rPr>
-              <w:t>テストケース2実行後</w:t>
-            </w:r>
-          </w:p>
-          <w:p>
-            <w:pPr>
-              <w:snapToGrid w:val="0"/>
-              <w:rPr>
-                <w:rFonts w:ascii="游ゴシック" w:eastAsia="游ゴシック" w:hAnsi="游ゴシック" w:hint="eastAsia"/>
-                <w:sz w:val="20"/>
-              </w:rPr>
-            </w:pPr>
-            <w:r>
-              <w:rPr>
-                <w:rFonts w:ascii="游ゴシック Light" w:eastAsia="游ゴシック Light" w:hAnsi="游ゴシック Light" w:hint="eastAsia"/>
-                <w:sz w:val="20"/>
-              </w:rPr>
-              <w:t>インプットファイルの2レコード目の注文番号に相当するアウトプットファイの部分</w:t>
-            </w:r>
-            <w:r>
-              <w:rPr>
-                <w:rFonts w:ascii="游ゴシック Light" w:eastAsia="游ゴシック Light" w:hAnsi="游ゴシック Light" w:hint="eastAsia"/>
-                <w:sz w:val="20"/>
-              </w:rPr>
-              <w:t>がBBB</w:t>
-            </w:r>
-            <w:r>
-              <w:rPr>
-                <w:rFonts w:ascii="游ゴシック Light" w:eastAsia="游ゴシック Light" w:hAnsi="游ゴシック Light"/>
-                <w:sz w:val="20"/>
-              </w:rPr>
-              <w:t>B</w:t>
-            </w:r>
-            <w:r>
-              <w:rPr>
-                <w:rFonts w:ascii="游ゴシック Light" w:eastAsia="游ゴシック Light" w:hAnsi="游ゴシック Light" w:hint="eastAsia"/>
-                <w:sz w:val="20"/>
-              </w:rPr>
-              <w:t>という英字になっている</w:t>
-            </w:r>
-          </w:p>
-        </w:tc>
-        <w:tc>
-          <w:tcPr>
-            <w:tcW w:w="1050" w:type="dxa"/>
-            <w:vAlign w:val="center"/>
-          </w:tcPr>
-          <w:p>
-            <w:pPr>
-              <w:snapToGrid w:val="0"/>
-              <w:jc w:val="center"/>
-              <w:rPr>
-                <w:rFonts w:ascii="游ゴシック" w:eastAsia="游ゴシック" w:hAnsi="游ゴシック"/>
-                <w:sz w:val="20"/>
-              </w:rPr>
-            </w:pPr>
-          </w:p>
-        </w:tc>
-        <w:tc>
-          <w:tcPr>
-            <w:tcW w:w="945" w:type="dxa"/>
-            <w:vAlign w:val="center"/>
-          </w:tcPr>
-          <w:p>
-            <w:pPr>
-              <w:snapToGrid w:val="0"/>
-              <w:jc w:val="center"/>
-              <w:rPr>
-                <w:rFonts w:ascii="游ゴシック" w:eastAsia="游ゴシック" w:hAnsi="游ゴシック"/>
-                <w:sz w:val="20"/>
-              </w:rPr>
-            </w:pPr>
-          </w:p>
-        </w:tc>
-        <w:tc>
-          <w:tcPr>
-            <w:tcW w:w="2567" w:type="dxa"/>
-            <w:vMerge/>
-            <w:vAlign w:val="center"/>
-          </w:tcPr>
-          <w:p>
-            <w:pPr>
-              <w:snapToGrid w:val="0"/>
-              <w:rPr>
-                <w:rFonts w:ascii="游ゴシック" w:eastAsia="游ゴシック" w:hAnsi="游ゴシック" w:hint="eastAsia"/>
-                <w:sz w:val="20"/>
-              </w:rPr>
-            </w:pPr>
+                <w:rFonts w:ascii="游ゴシック" w:eastAsia="游ゴシック" w:hAnsi="游ゴシック"/>
+                <w:sz w:val="20"/>
+              </w:rPr>
+            </w:pPr>
+            <w:r>
+              <w:rPr>
+                <w:rFonts w:ascii="游ゴシック" w:eastAsia="游ゴシック" w:hAnsi="游ゴシック" w:hint="eastAsia"/>
+                <w:sz w:val="20"/>
+              </w:rPr>
+              <w:t>数字である、かつ、存在する日付である時が正常</w:t>
+            </w:r>
+          </w:p>
+          <w:p>
+            <w:pPr>
+              <w:snapToGrid w:val="0"/>
+              <w:rPr>
+                <w:rFonts w:ascii="游ゴシック" w:eastAsia="游ゴシック" w:hAnsi="游ゴシック"/>
+                <w:sz w:val="20"/>
+              </w:rPr>
+            </w:pPr>
+            <w:r>
+              <w:rPr>
+                <w:rFonts w:ascii="游ゴシック" w:eastAsia="游ゴシック" w:hAnsi="游ゴシック"/>
+                <w:sz w:val="20"/>
+              </w:rPr>
+              <w:t>例：</w:t>
+            </w:r>
+            <w:r>
+              <w:rPr>
+                <w:rFonts w:ascii="游ゴシック" w:eastAsia="游ゴシック" w:hAnsi="游ゴシック" w:hint="eastAsia"/>
+                <w:sz w:val="20"/>
+              </w:rPr>
+              <w:t>2</w:t>
+            </w:r>
+            <w:r>
+              <w:rPr>
+                <w:rFonts w:ascii="游ゴシック" w:eastAsia="游ゴシック" w:hAnsi="游ゴシック"/>
+                <w:sz w:val="20"/>
+              </w:rPr>
+              <w:t>025202は存在しない月であるためエラー区分に”1”</w:t>
+            </w:r>
+            <w:r>
+              <w:rPr>
+                <w:rFonts w:ascii="游ゴシック" w:eastAsia="游ゴシック" w:hAnsi="游ゴシック" w:hint="eastAsia"/>
+                <w:sz w:val="20"/>
+              </w:rPr>
+              <w:t>が入る</w:t>
+            </w:r>
+          </w:p>
+          <w:p>
+            <w:pPr>
+              <w:snapToGrid w:val="0"/>
+              <w:rPr>
+                <w:rFonts w:ascii="游ゴシック" w:eastAsia="游ゴシック" w:hAnsi="游ゴシック" w:hint="eastAsia"/>
+                <w:sz w:val="20"/>
+              </w:rPr>
+            </w:pPr>
+            <w:r>
+              <w:rPr>
+                <w:rFonts w:ascii="游ゴシック" w:eastAsia="游ゴシック" w:hAnsi="游ゴシック" w:hint="eastAsia"/>
+                <w:sz w:val="20"/>
+              </w:rPr>
+              <w:t>3</w:t>
+            </w:r>
+            <w:r>
+              <w:rPr>
+                <w:rFonts w:ascii="游ゴシック" w:eastAsia="游ゴシック" w:hAnsi="游ゴシック"/>
+                <w:sz w:val="20"/>
+              </w:rPr>
+              <w:t>2</w:t>
+            </w:r>
+            <w:r>
+              <w:rPr>
+                <w:rFonts w:ascii="游ゴシック" w:eastAsia="游ゴシック" w:hAnsi="游ゴシック" w:hint="eastAsia"/>
+                <w:sz w:val="20"/>
+              </w:rPr>
+              <w:t>日やその月に存在しない日付もエラー区分に</w:t>
+            </w:r>
+            <w:r>
+              <w:rPr>
+                <w:rFonts w:ascii="游ゴシック" w:eastAsia="游ゴシック" w:hAnsi="游ゴシック"/>
+                <w:sz w:val="20"/>
+              </w:rPr>
+              <w:t>”1”</w:t>
+            </w:r>
+            <w:r>
+              <w:rPr>
+                <w:rFonts w:ascii="游ゴシック" w:eastAsia="游ゴシック" w:hAnsi="游ゴシック" w:hint="eastAsia"/>
+                <w:sz w:val="20"/>
+              </w:rPr>
+              <w:t>が入る</w:t>
+            </w:r>
           </w:p>
         </w:tc>
       </w:tr>
@@ -2382,30 +2984,104 @@
             <w:pPr>
               <w:snapToGrid w:val="0"/>
               <w:rPr>
-                <w:rFonts w:ascii="游ゴシック" w:eastAsia="游ゴシック" w:hAnsi="游ゴシック" w:hint="eastAsia"/>
-                <w:sz w:val="20"/>
-              </w:rPr>
-            </w:pPr>
-            <w:r>
-              <w:rPr>
-                <w:rFonts w:ascii="游ゴシック" w:eastAsia="游ゴシック" w:hAnsi="游ゴシック" w:hint="eastAsia"/>
-                <w:sz w:val="20"/>
-              </w:rPr>
-              <w:t>テストケース</w:t>
-            </w:r>
-            <w:r>
-              <w:rPr>
-                <w:rFonts w:ascii="游ゴシック" w:eastAsia="游ゴシック" w:hAnsi="游ゴシック" w:hint="eastAsia"/>
-                <w:sz w:val="20"/>
-              </w:rPr>
-              <w:t>9</w:t>
-            </w:r>
-            <w:r>
-              <w:rPr>
-                <w:rFonts w:ascii="游ゴシック" w:eastAsia="游ゴシック" w:hAnsi="游ゴシック" w:hint="eastAsia"/>
-                <w:sz w:val="20"/>
-              </w:rPr>
-              <w:t>実行後エラーが出ない</w:t>
+                <w:rFonts w:ascii="游ゴシック" w:eastAsia="游ゴシック" w:hAnsi="游ゴシック"/>
+                <w:sz w:val="20"/>
+              </w:rPr>
+            </w:pPr>
+            <w:r>
+              <w:rPr>
+                <w:rFonts w:ascii="游ゴシック" w:eastAsia="游ゴシック" w:hAnsi="游ゴシック" w:hint="eastAsia"/>
+                <w:sz w:val="20"/>
+              </w:rPr>
+              <w:t>インプットファイルの2レコード目の受注日付が“</w:t>
+            </w:r>
+            <w:r>
+              <w:rPr>
+                <w:rFonts w:ascii="游ゴシック" w:eastAsia="游ゴシック" w:hAnsi="游ゴシック" w:hint="eastAsia"/>
+                <w:sz w:val="20"/>
+              </w:rPr>
+              <w:t>CCCCCCCC</w:t>
+            </w:r>
+            <w:r>
+              <w:rPr>
+                <w:rFonts w:ascii="游ゴシック" w:eastAsia="游ゴシック" w:hAnsi="游ゴシック" w:hint="eastAsia"/>
+                <w:sz w:val="20"/>
+              </w:rPr>
+              <w:t>”になっているときに</w:t>
+            </w:r>
+            <w:r>
+              <w:rPr>
+                <w:rFonts w:ascii="游ゴシック" w:eastAsia="游ゴシック" w:hAnsi="游ゴシック"/>
+                <w:sz w:val="20"/>
+              </w:rPr>
+              <w:t>./KJBM0</w:t>
+            </w:r>
+            <w:r>
+              <w:rPr>
+                <w:rFonts w:ascii="游ゴシック" w:eastAsia="游ゴシック" w:hAnsi="游ゴシック" w:hint="eastAsia"/>
+                <w:sz w:val="20"/>
+              </w:rPr>
+              <w:t>2</w:t>
+            </w:r>
+            <w:r>
+              <w:rPr>
+                <w:rFonts w:ascii="游ゴシック" w:eastAsia="游ゴシック" w:hAnsi="游ゴシック"/>
+                <w:sz w:val="20"/>
+              </w:rPr>
+              <w:t>0</w:t>
+            </w:r>
+            <w:r>
+              <w:rPr>
+                <w:rFonts w:ascii="游ゴシック" w:eastAsia="游ゴシック" w:hAnsi="游ゴシック" w:hint="eastAsia"/>
+                <w:sz w:val="20"/>
+              </w:rPr>
+              <w:t>で実行する</w:t>
+            </w:r>
+          </w:p>
+          <w:p>
+            <w:pPr>
+              <w:snapToGrid w:val="0"/>
+              <w:rPr>
+                <w:rFonts w:ascii="游ゴシック" w:eastAsia="游ゴシック" w:hAnsi="游ゴシック"/>
+                <w:sz w:val="20"/>
+              </w:rPr>
+            </w:pPr>
+            <w:r>
+              <w:rPr>
+                <w:rFonts w:ascii="游ゴシック" w:eastAsia="游ゴシック" w:hAnsi="游ゴシック" w:hint="eastAsia"/>
+                <w:sz w:val="20"/>
+              </w:rPr>
+              <w:t>結果</w:t>
+            </w:r>
+          </w:p>
+          <w:p>
+            <w:pPr>
+              <w:snapToGrid w:val="0"/>
+              <w:rPr>
+                <w:rFonts w:ascii="游ゴシック" w:eastAsia="游ゴシック" w:hAnsi="游ゴシック" w:hint="eastAsia"/>
+                <w:sz w:val="20"/>
+              </w:rPr>
+            </w:pPr>
+            <w:r>
+              <w:rPr>
+                <w:rFonts w:ascii="游ゴシック" w:eastAsia="游ゴシック" w:hAnsi="游ゴシック" w:hint="eastAsia"/>
+                <w:sz w:val="20"/>
+              </w:rPr>
+              <w:t>インプットファイルの２レコード目のデータが転記される部分のエラー区分3の値が</w:t>
+            </w:r>
+            <w:r>
+              <w:rPr>
+                <w:rFonts w:ascii="游ゴシック" w:eastAsia="游ゴシック" w:hAnsi="游ゴシック"/>
+                <w:sz w:val="20"/>
+              </w:rPr>
+              <w:t>”1”</w:t>
+            </w:r>
+            <w:r>
+              <w:rPr>
+                <w:rFonts w:ascii="游ゴシック" w:eastAsia="游ゴシック" w:hAnsi="游ゴシック" w:hint="eastAsia"/>
+                <w:sz w:val="20"/>
+              </w:rPr>
+              <w:t>になる</w:t>
             </w:r>
           </w:p>
         </w:tc>
@@ -2517,67 +3193,118 @@
             <w:pPr>
               <w:snapToGrid w:val="0"/>
               <w:rPr>
-                <w:rFonts w:ascii="游ゴシック" w:eastAsia="游ゴシック" w:hAnsi="游ゴシック" w:hint="eastAsia"/>
-                <w:sz w:val="20"/>
-              </w:rPr>
-            </w:pPr>
-            <w:r>
-              <w:rPr>
-                <w:rFonts w:ascii="游ゴシック" w:eastAsia="游ゴシック" w:hAnsi="游ゴシック" w:hint="eastAsia"/>
-                <w:sz w:val="20"/>
-              </w:rPr>
-              <w:t>テストケース2実行後</w:t>
-            </w:r>
-          </w:p>
-          <w:p>
-            <w:pPr>
-              <w:snapToGrid w:val="0"/>
-              <w:rPr>
-                <w:rFonts w:ascii="游ゴシック" w:eastAsia="游ゴシック" w:hAnsi="游ゴシック" w:hint="eastAsia"/>
-                <w:sz w:val="20"/>
-              </w:rPr>
-            </w:pPr>
-            <w:r>
-              <w:rPr>
-                <w:rFonts w:ascii="游ゴシック Light" w:eastAsia="游ゴシック Light" w:hAnsi="游ゴシック Light" w:hint="eastAsia"/>
-                <w:sz w:val="20"/>
-              </w:rPr>
-              <w:t>インプットファイルの2レコード目の</w:t>
-            </w:r>
-            <w:r>
-              <w:rPr>
-                <w:rFonts w:ascii="游ゴシック Light" w:eastAsia="游ゴシック Light" w:hAnsi="游ゴシック Light" w:hint="eastAsia"/>
-                <w:sz w:val="20"/>
-              </w:rPr>
-              <w:t>年上</w:t>
-            </w:r>
-            <w:r>
-              <w:rPr>
-                <w:rFonts w:ascii="游ゴシック Light" w:eastAsia="游ゴシック Light" w:hAnsi="游ゴシック Light" w:hint="eastAsia"/>
-                <w:sz w:val="20"/>
-              </w:rPr>
-              <w:t>に相当するアウトプットファイの部分が</w:t>
-            </w:r>
-            <w:r>
-              <w:rPr>
-                <w:rFonts w:ascii="游ゴシック Light" w:eastAsia="游ゴシック Light" w:hAnsi="游ゴシック Light" w:hint="eastAsia"/>
-                <w:sz w:val="20"/>
-              </w:rPr>
-              <w:t>C</w:t>
-            </w:r>
-            <w:r>
-              <w:rPr>
-                <w:rFonts w:ascii="游ゴシック Light" w:eastAsia="游ゴシック Light" w:hAnsi="游ゴシック Light"/>
-                <w:sz w:val="20"/>
-              </w:rPr>
-              <w:t>C</w:t>
-            </w:r>
-            <w:r>
-              <w:rPr>
-                <w:rFonts w:ascii="游ゴシック Light" w:eastAsia="游ゴシック Light" w:hAnsi="游ゴシック Light" w:hint="eastAsia"/>
-                <w:sz w:val="20"/>
-              </w:rPr>
-              <w:t>という英字になっている</w:t>
+                <w:rFonts w:ascii="游ゴシック" w:eastAsia="游ゴシック" w:hAnsi="游ゴシック"/>
+                <w:sz w:val="20"/>
+              </w:rPr>
+            </w:pPr>
+            <w:r>
+              <w:rPr>
+                <w:rFonts w:ascii="游ゴシック" w:eastAsia="游ゴシック" w:hAnsi="游ゴシック" w:hint="eastAsia"/>
+                <w:sz w:val="20"/>
+              </w:rPr>
+              <w:t>インプットファイルの2レコード目の受注日付が“</w:t>
+            </w:r>
+            <w:r>
+              <w:rPr>
+                <w:rFonts w:ascii="游ゴシック" w:eastAsia="游ゴシック" w:hAnsi="游ゴシック" w:hint="eastAsia"/>
+                <w:sz w:val="20"/>
+              </w:rPr>
+              <w:t>2</w:t>
+            </w:r>
+            <w:r>
+              <w:rPr>
+                <w:rFonts w:ascii="游ゴシック" w:eastAsia="游ゴシック" w:hAnsi="游ゴシック"/>
+                <w:sz w:val="20"/>
+              </w:rPr>
+              <w:t>0252020</w:t>
+            </w:r>
+            <w:r>
+              <w:rPr>
+                <w:rFonts w:ascii="游ゴシック" w:eastAsia="游ゴシック" w:hAnsi="游ゴシック" w:hint="eastAsia"/>
+                <w:sz w:val="20"/>
+              </w:rPr>
+              <w:t>”になっているとき</w:t>
+            </w:r>
+            <w:r>
+              <w:rPr>
+                <w:rFonts w:ascii="游ゴシック" w:eastAsia="游ゴシック" w:hAnsi="游ゴシック" w:hint="eastAsia"/>
+                <w:sz w:val="20"/>
+              </w:rPr>
+              <w:t>に</w:t>
+            </w:r>
+            <w:r>
+              <w:rPr>
+                <w:rFonts w:ascii="游ゴシック" w:eastAsia="游ゴシック" w:hAnsi="游ゴシック"/>
+                <w:sz w:val="20"/>
+              </w:rPr>
+              <w:t>./KJBM0</w:t>
+            </w:r>
+            <w:r>
+              <w:rPr>
+                <w:rFonts w:ascii="游ゴシック" w:eastAsia="游ゴシック" w:hAnsi="游ゴシック" w:hint="eastAsia"/>
+                <w:sz w:val="20"/>
+              </w:rPr>
+              <w:t>2</w:t>
+            </w:r>
+            <w:r>
+              <w:rPr>
+                <w:rFonts w:ascii="游ゴシック" w:eastAsia="游ゴシック" w:hAnsi="游ゴシック"/>
+                <w:sz w:val="20"/>
+              </w:rPr>
+              <w:t>0</w:t>
+            </w:r>
+            <w:r>
+              <w:rPr>
+                <w:rFonts w:ascii="游ゴシック" w:eastAsia="游ゴシック" w:hAnsi="游ゴシック" w:hint="eastAsia"/>
+                <w:sz w:val="20"/>
+              </w:rPr>
+              <w:t>で実行する</w:t>
+            </w:r>
+          </w:p>
+          <w:p>
+            <w:pPr>
+              <w:snapToGrid w:val="0"/>
+              <w:rPr>
+                <w:rFonts w:ascii="游ゴシック" w:eastAsia="游ゴシック" w:hAnsi="游ゴシック"/>
+                <w:sz w:val="20"/>
+              </w:rPr>
+            </w:pPr>
+            <w:r>
+              <w:rPr>
+                <w:rFonts w:ascii="游ゴシック" w:eastAsia="游ゴシック" w:hAnsi="游ゴシック" w:hint="eastAsia"/>
+                <w:sz w:val="20"/>
+              </w:rPr>
+              <w:t>結果</w:t>
+            </w:r>
+          </w:p>
+          <w:p>
+            <w:pPr>
+              <w:snapToGrid w:val="0"/>
+              <w:rPr>
+                <w:rFonts w:ascii="游ゴシック" w:eastAsia="游ゴシック" w:hAnsi="游ゴシック" w:hint="eastAsia"/>
+                <w:sz w:val="20"/>
+              </w:rPr>
+            </w:pPr>
+            <w:r>
+              <w:rPr>
+                <w:rFonts w:ascii="游ゴシック" w:eastAsia="游ゴシック" w:hAnsi="游ゴシック" w:hint="eastAsia"/>
+                <w:sz w:val="20"/>
+              </w:rPr>
+              <w:t>インプットファイルの２レコード目のデータが転記される部分のエラー区分3の値が</w:t>
+            </w:r>
+            <w:r>
+              <w:rPr>
+                <w:rFonts w:ascii="游ゴシック" w:eastAsia="游ゴシック" w:hAnsi="游ゴシック" w:hint="eastAsia"/>
+                <w:sz w:val="20"/>
+              </w:rPr>
+              <w:t>“1”</w:t>
+            </w:r>
+            <w:r>
+              <w:rPr>
+                <w:rFonts w:ascii="游ゴシック" w:eastAsia="游ゴシック" w:hAnsi="游ゴシック" w:hint="eastAsia"/>
+                <w:sz w:val="20"/>
+              </w:rPr>
+              <w:t>る</w:t>
             </w:r>
           </w:p>
         </w:tc>
@@ -2653,7 +3380,6 @@
                 <w:rFonts w:ascii="游ゴシック" w:eastAsia="游ゴシック" w:hAnsi="游ゴシック" w:hint="eastAsia"/>
                 <w:sz w:val="20"/>
               </w:rPr>
-              <w:lastRenderedPageBreak/>
               <w:t>1</w:t>
             </w:r>
             <w:r>
@@ -2690,37 +3416,125 @@
             <w:pPr>
               <w:snapToGrid w:val="0"/>
               <w:rPr>
-                <w:rFonts w:ascii="游ゴシック" w:eastAsia="游ゴシック" w:hAnsi="游ゴシック" w:hint="eastAsia"/>
-                <w:sz w:val="20"/>
-              </w:rPr>
-            </w:pPr>
-            <w:r>
-              <w:rPr>
-                <w:rFonts w:ascii="游ゴシック" w:eastAsia="游ゴシック" w:hAnsi="游ゴシック" w:hint="eastAsia"/>
-                <w:sz w:val="20"/>
-              </w:rPr>
-              <w:t>テストケース</w:t>
-            </w:r>
-            <w:r>
-              <w:rPr>
-                <w:rFonts w:ascii="游ゴシック" w:eastAsia="游ゴシック" w:hAnsi="游ゴシック" w:hint="eastAsia"/>
-                <w:sz w:val="20"/>
-              </w:rPr>
-              <w:t>1</w:t>
-            </w:r>
-            <w:r>
-              <w:rPr>
-                <w:rFonts w:ascii="游ゴシック" w:eastAsia="游ゴシック" w:hAnsi="游ゴシック"/>
-                <w:sz w:val="20"/>
-              </w:rPr>
-              <w:t>1</w:t>
-            </w:r>
-            <w:r>
-              <w:rPr>
-                <w:rFonts w:ascii="游ゴシック" w:eastAsia="游ゴシック" w:hAnsi="游ゴシック" w:hint="eastAsia"/>
-                <w:sz w:val="20"/>
-              </w:rPr>
-              <w:t>実行後エラーが出ない</w:t>
+                <w:rFonts w:ascii="游ゴシック" w:eastAsia="游ゴシック" w:hAnsi="游ゴシック"/>
+                <w:sz w:val="20"/>
+              </w:rPr>
+            </w:pPr>
+            <w:r>
+              <w:rPr>
+                <w:rFonts w:ascii="游ゴシック" w:eastAsia="游ゴシック" w:hAnsi="游ゴシック" w:hint="eastAsia"/>
+                <w:sz w:val="20"/>
+              </w:rPr>
+              <w:t>インプットファイルの2レコード目の</w:t>
+            </w:r>
+            <w:r>
+              <w:rPr>
+                <w:rFonts w:ascii="游ゴシック" w:eastAsia="游ゴシック" w:hAnsi="游ゴシック" w:hint="eastAsia"/>
+                <w:sz w:val="20"/>
+              </w:rPr>
+              <w:t>得意先コード</w:t>
+            </w:r>
+            <w:r>
+              <w:rPr>
+                <w:rFonts w:ascii="游ゴシック" w:eastAsia="游ゴシック" w:hAnsi="游ゴシック" w:hint="eastAsia"/>
+                <w:sz w:val="20"/>
+              </w:rPr>
+              <w:t>が</w:t>
+            </w:r>
+            <w:r>
+              <w:rPr>
+                <w:rFonts w:ascii="游ゴシック" w:eastAsia="游ゴシック" w:hAnsi="游ゴシック" w:hint="eastAsia"/>
+                <w:sz w:val="20"/>
+              </w:rPr>
+              <w:t>“DDDD”になっているとき</w:t>
+            </w:r>
+            <w:r>
+              <w:rPr>
+                <w:rFonts w:ascii="游ゴシック" w:eastAsia="游ゴシック" w:hAnsi="游ゴシック" w:hint="eastAsia"/>
+                <w:sz w:val="20"/>
+              </w:rPr>
+              <w:t>に</w:t>
+            </w:r>
+            <w:r>
+              <w:rPr>
+                <w:rFonts w:ascii="游ゴシック" w:eastAsia="游ゴシック" w:hAnsi="游ゴシック"/>
+                <w:sz w:val="20"/>
+              </w:rPr>
+              <w:t>./KJBM0</w:t>
+            </w:r>
+            <w:r>
+              <w:rPr>
+                <w:rFonts w:ascii="游ゴシック" w:eastAsia="游ゴシック" w:hAnsi="游ゴシック" w:hint="eastAsia"/>
+                <w:sz w:val="20"/>
+              </w:rPr>
+              <w:t>2</w:t>
+            </w:r>
+            <w:r>
+              <w:rPr>
+                <w:rFonts w:ascii="游ゴシック" w:eastAsia="游ゴシック" w:hAnsi="游ゴシック"/>
+                <w:sz w:val="20"/>
+              </w:rPr>
+              <w:t>0</w:t>
+            </w:r>
+            <w:r>
+              <w:rPr>
+                <w:rFonts w:ascii="游ゴシック" w:eastAsia="游ゴシック" w:hAnsi="游ゴシック" w:hint="eastAsia"/>
+                <w:sz w:val="20"/>
+              </w:rPr>
+              <w:t>で実行する</w:t>
+            </w:r>
+          </w:p>
+          <w:p>
+            <w:pPr>
+              <w:snapToGrid w:val="0"/>
+              <w:rPr>
+                <w:rFonts w:ascii="游ゴシック" w:eastAsia="游ゴシック" w:hAnsi="游ゴシック"/>
+                <w:sz w:val="20"/>
+              </w:rPr>
+            </w:pPr>
+            <w:r>
+              <w:rPr>
+                <w:rFonts w:ascii="游ゴシック" w:eastAsia="游ゴシック" w:hAnsi="游ゴシック" w:hint="eastAsia"/>
+                <w:sz w:val="20"/>
+              </w:rPr>
+              <w:t>結果</w:t>
+            </w:r>
+          </w:p>
+          <w:p>
+            <w:pPr>
+              <w:snapToGrid w:val="0"/>
+              <w:rPr>
+                <w:rFonts w:ascii="游ゴシック" w:eastAsia="游ゴシック" w:hAnsi="游ゴシック" w:hint="eastAsia"/>
+                <w:sz w:val="20"/>
+              </w:rPr>
+            </w:pPr>
+            <w:r>
+              <w:rPr>
+                <w:rFonts w:ascii="游ゴシック" w:eastAsia="游ゴシック" w:hAnsi="游ゴシック" w:hint="eastAsia"/>
+                <w:sz w:val="20"/>
+              </w:rPr>
+              <w:t>インプットファイルの２レコード目のデータが転記される部分のエラー区分</w:t>
+            </w:r>
+            <w:r>
+              <w:rPr>
+                <w:rFonts w:ascii="游ゴシック" w:eastAsia="游ゴシック" w:hAnsi="游ゴシック" w:hint="eastAsia"/>
+                <w:sz w:val="20"/>
+              </w:rPr>
+              <w:t>4</w:t>
+            </w:r>
+            <w:r>
+              <w:rPr>
+                <w:rFonts w:ascii="游ゴシック" w:eastAsia="游ゴシック" w:hAnsi="游ゴシック" w:hint="eastAsia"/>
+                <w:sz w:val="20"/>
+              </w:rPr>
+              <w:t>の値が</w:t>
+            </w:r>
+            <w:r>
+              <w:rPr>
+                <w:rFonts w:ascii="游ゴシック" w:eastAsia="游ゴシック" w:hAnsi="游ゴシック" w:hint="eastAsia"/>
+                <w:sz w:val="20"/>
+              </w:rPr>
+              <w:t>スペースになる</w:t>
             </w:r>
           </w:p>
         </w:tc>
@@ -2759,17 +3573,24 @@
         <w:tc>
           <w:tcPr>
             <w:tcW w:w="2567" w:type="dxa"/>
-            <w:vMerge/>
-            <w:vAlign w:val="center"/>
-          </w:tcPr>
-          <w:p>
-            <w:pPr>
-              <w:snapToGrid w:val="0"/>
-              <w:rPr>
-                <w:rFonts w:ascii="游ゴシック" w:eastAsia="游ゴシック" w:hAnsi="游ゴシック" w:hint="eastAsia"/>
-                <w:sz w:val="20"/>
-              </w:rPr>
-            </w:pPr>
+            <w:vMerge w:val="restart"/>
+            <w:vAlign w:val="center"/>
+          </w:tcPr>
+          <w:p>
+            <w:pPr>
+              <w:snapToGrid w:val="0"/>
+              <w:rPr>
+                <w:rFonts w:ascii="游ゴシック" w:eastAsia="游ゴシック" w:hAnsi="游ゴシック" w:hint="eastAsia"/>
+                <w:sz w:val="20"/>
+              </w:rPr>
+            </w:pPr>
+            <w:r>
+              <w:rPr>
+                <w:rFonts w:ascii="游ゴシック" w:eastAsia="游ゴシック" w:hAnsi="游ゴシック" w:hint="eastAsia"/>
+                <w:sz w:val="20"/>
+              </w:rPr>
+              <w:t>スペースである時が正常</w:t>
+            </w:r>
           </w:p>
         </w:tc>
       </w:tr>
@@ -2832,60 +3653,105 @@
             <w:pPr>
               <w:snapToGrid w:val="0"/>
               <w:rPr>
-                <w:rFonts w:ascii="游ゴシック" w:eastAsia="游ゴシック" w:hAnsi="游ゴシック" w:hint="eastAsia"/>
-                <w:sz w:val="20"/>
-              </w:rPr>
-            </w:pPr>
-            <w:r>
-              <w:rPr>
-                <w:rFonts w:ascii="游ゴシック" w:eastAsia="游ゴシック" w:hAnsi="游ゴシック" w:hint="eastAsia"/>
-                <w:sz w:val="20"/>
-              </w:rPr>
-              <w:t>テストケース2実行後</w:t>
-            </w:r>
-          </w:p>
-          <w:p>
-            <w:pPr>
-              <w:snapToGrid w:val="0"/>
-              <w:rPr>
-                <w:rFonts w:ascii="游ゴシック" w:eastAsia="游ゴシック" w:hAnsi="游ゴシック" w:hint="eastAsia"/>
-                <w:sz w:val="20"/>
-              </w:rPr>
-            </w:pPr>
-            <w:r>
-              <w:rPr>
-                <w:rFonts w:ascii="游ゴシック Light" w:eastAsia="游ゴシック Light" w:hAnsi="游ゴシック Light" w:hint="eastAsia"/>
-                <w:sz w:val="20"/>
-              </w:rPr>
-              <w:t>インプットファイルの2レコード目の年</w:t>
-            </w:r>
-            <w:r>
-              <w:rPr>
-                <w:rFonts w:ascii="游ゴシック Light" w:eastAsia="游ゴシック Light" w:hAnsi="游ゴシック Light" w:hint="eastAsia"/>
-                <w:sz w:val="20"/>
-              </w:rPr>
-              <w:t>下</w:t>
-            </w:r>
-            <w:r>
-              <w:rPr>
-                <w:rFonts w:ascii="游ゴシック Light" w:eastAsia="游ゴシック Light" w:hAnsi="游ゴシック Light" w:hint="eastAsia"/>
-                <w:sz w:val="20"/>
-              </w:rPr>
-              <w:t>に相当するアウトプットファイの部分がC</w:t>
-            </w:r>
-            <w:r>
-              <w:rPr>
-                <w:rFonts w:ascii="游ゴシック Light" w:eastAsia="游ゴシック Light" w:hAnsi="游ゴシック Light"/>
-                <w:sz w:val="20"/>
-              </w:rPr>
-              <w:t>C</w:t>
-            </w:r>
-            <w:r>
-              <w:rPr>
-                <w:rFonts w:ascii="游ゴシック Light" w:eastAsia="游ゴシック Light" w:hAnsi="游ゴシック Light" w:hint="eastAsia"/>
-                <w:sz w:val="20"/>
-              </w:rPr>
-              <w:t>という英字になっている</w:t>
+                <w:rFonts w:ascii="游ゴシック" w:eastAsia="游ゴシック" w:hAnsi="游ゴシック"/>
+                <w:sz w:val="20"/>
+              </w:rPr>
+            </w:pPr>
+            <w:r>
+              <w:rPr>
+                <w:rFonts w:ascii="游ゴシック" w:eastAsia="游ゴシック" w:hAnsi="游ゴシック" w:hint="eastAsia"/>
+                <w:sz w:val="20"/>
+              </w:rPr>
+              <w:t>インプットファイルの2レコード目の得意先コードが</w:t>
+            </w:r>
+            <w:r>
+              <w:rPr>
+                <w:rFonts w:ascii="游ゴシック" w:eastAsia="游ゴシック" w:hAnsi="游ゴシック" w:hint="eastAsia"/>
+                <w:sz w:val="20"/>
+              </w:rPr>
+              <w:t>スペース4つの時</w:t>
+            </w:r>
+            <w:r>
+              <w:rPr>
+                <w:rFonts w:ascii="游ゴシック" w:eastAsia="游ゴシック" w:hAnsi="游ゴシック" w:hint="eastAsia"/>
+                <w:sz w:val="20"/>
+              </w:rPr>
+              <w:t>きに</w:t>
+            </w:r>
+            <w:r>
+              <w:rPr>
+                <w:rFonts w:ascii="游ゴシック" w:eastAsia="游ゴシック" w:hAnsi="游ゴシック"/>
+                <w:sz w:val="20"/>
+              </w:rPr>
+              <w:t>./KJBM0</w:t>
+            </w:r>
+            <w:r>
+              <w:rPr>
+                <w:rFonts w:ascii="游ゴシック" w:eastAsia="游ゴシック" w:hAnsi="游ゴシック" w:hint="eastAsia"/>
+                <w:sz w:val="20"/>
+              </w:rPr>
+              <w:t>2</w:t>
+            </w:r>
+            <w:r>
+              <w:rPr>
+                <w:rFonts w:ascii="游ゴシック" w:eastAsia="游ゴシック" w:hAnsi="游ゴシック"/>
+                <w:sz w:val="20"/>
+              </w:rPr>
+              <w:t>0</w:t>
+            </w:r>
+            <w:r>
+              <w:rPr>
+                <w:rFonts w:ascii="游ゴシック" w:eastAsia="游ゴシック" w:hAnsi="游ゴシック" w:hint="eastAsia"/>
+                <w:sz w:val="20"/>
+              </w:rPr>
+              <w:t>で実行する</w:t>
+            </w:r>
+          </w:p>
+          <w:p>
+            <w:pPr>
+              <w:snapToGrid w:val="0"/>
+              <w:rPr>
+                <w:rFonts w:ascii="游ゴシック" w:eastAsia="游ゴシック" w:hAnsi="游ゴシック"/>
+                <w:sz w:val="20"/>
+              </w:rPr>
+            </w:pPr>
+            <w:r>
+              <w:rPr>
+                <w:rFonts w:ascii="游ゴシック" w:eastAsia="游ゴシック" w:hAnsi="游ゴシック" w:hint="eastAsia"/>
+                <w:sz w:val="20"/>
+              </w:rPr>
+              <w:lastRenderedPageBreak/>
+              <w:t>結果</w:t>
+            </w:r>
+          </w:p>
+          <w:p>
+            <w:pPr>
+              <w:snapToGrid w:val="0"/>
+              <w:rPr>
+                <w:rFonts w:ascii="游ゴシック" w:eastAsia="游ゴシック" w:hAnsi="游ゴシック" w:hint="eastAsia"/>
+                <w:sz w:val="20"/>
+              </w:rPr>
+            </w:pPr>
+            <w:r>
+              <w:rPr>
+                <w:rFonts w:ascii="游ゴシック" w:eastAsia="游ゴシック" w:hAnsi="游ゴシック" w:hint="eastAsia"/>
+                <w:sz w:val="20"/>
+              </w:rPr>
+              <w:t>インプットファイルの２レコード目のデータが転記される部分のエラー区分4の値が</w:t>
+            </w:r>
+            <w:r>
+              <w:rPr>
+                <w:rFonts w:ascii="游ゴシック" w:eastAsia="游ゴシック" w:hAnsi="游ゴシック"/>
+                <w:sz w:val="20"/>
+              </w:rPr>
+              <w:t>”1”</w:t>
+            </w:r>
+            <w:r>
+              <w:rPr>
+                <w:rFonts w:ascii="游ゴシック" w:eastAsia="游ゴシック" w:hAnsi="游ゴシック" w:hint="eastAsia"/>
+                <w:sz w:val="20"/>
+              </w:rPr>
+              <w:t>になる</w:t>
             </w:r>
           </w:p>
         </w:tc>
@@ -2997,30 +3863,125 @@
             <w:pPr>
               <w:snapToGrid w:val="0"/>
               <w:rPr>
-                <w:rFonts w:ascii="游ゴシック" w:eastAsia="游ゴシック" w:hAnsi="游ゴシック" w:hint="eastAsia"/>
-                <w:sz w:val="20"/>
-              </w:rPr>
-            </w:pPr>
-            <w:r>
-              <w:rPr>
-                <w:rFonts w:ascii="游ゴシック" w:eastAsia="游ゴシック" w:hAnsi="游ゴシック" w:hint="eastAsia"/>
-                <w:sz w:val="20"/>
-              </w:rPr>
-              <w:t>テストケース</w:t>
-            </w:r>
-            <w:r>
-              <w:rPr>
-                <w:rFonts w:ascii="游ゴシック" w:eastAsia="游ゴシック" w:hAnsi="游ゴシック" w:hint="eastAsia"/>
-                <w:sz w:val="20"/>
-              </w:rPr>
-              <w:t>13</w:t>
-            </w:r>
-            <w:r>
-              <w:rPr>
-                <w:rFonts w:ascii="游ゴシック" w:eastAsia="游ゴシック" w:hAnsi="游ゴシック" w:hint="eastAsia"/>
-                <w:sz w:val="20"/>
-              </w:rPr>
-              <w:t>実行後エラーが出ない</w:t>
+                <w:rFonts w:ascii="游ゴシック" w:eastAsia="游ゴシック" w:hAnsi="游ゴシック"/>
+                <w:sz w:val="20"/>
+              </w:rPr>
+            </w:pPr>
+            <w:r>
+              <w:rPr>
+                <w:rFonts w:ascii="游ゴシック" w:eastAsia="游ゴシック" w:hAnsi="游ゴシック" w:hint="eastAsia"/>
+                <w:sz w:val="20"/>
+              </w:rPr>
+              <w:t>インプットファイルの2レコード目の得意先コードが“</w:t>
+            </w:r>
+            <w:r>
+              <w:rPr>
+                <w:rFonts w:ascii="游ゴシック" w:eastAsia="游ゴシック" w:hAnsi="游ゴシック" w:hint="eastAsia"/>
+                <w:sz w:val="20"/>
+              </w:rPr>
+              <w:t>0</w:t>
+            </w:r>
+            <w:r>
+              <w:rPr>
+                <w:rFonts w:ascii="游ゴシック" w:eastAsia="游ゴシック" w:hAnsi="游ゴシック"/>
+                <w:sz w:val="20"/>
+              </w:rPr>
+              <w:t>0001</w:t>
+            </w:r>
+            <w:r>
+              <w:rPr>
+                <w:rFonts w:ascii="游ゴシック" w:eastAsia="游ゴシック" w:hAnsi="游ゴシック" w:hint="eastAsia"/>
+                <w:sz w:val="20"/>
+              </w:rPr>
+              <w:t>”</w:t>
+            </w:r>
+            <w:r>
+              <w:rPr>
+                <w:rFonts w:ascii="游ゴシック" w:eastAsia="游ゴシック" w:hAnsi="游ゴシック" w:hint="eastAsia"/>
+                <w:sz w:val="20"/>
+              </w:rPr>
+              <w:t>になっていると</w:t>
+            </w:r>
+            <w:r>
+              <w:rPr>
+                <w:rFonts w:ascii="游ゴシック" w:eastAsia="游ゴシック" w:hAnsi="游ゴシック" w:hint="eastAsia"/>
+                <w:sz w:val="20"/>
+              </w:rPr>
+              <w:t>きに</w:t>
+            </w:r>
+            <w:r>
+              <w:rPr>
+                <w:rFonts w:ascii="游ゴシック" w:eastAsia="游ゴシック" w:hAnsi="游ゴシック"/>
+                <w:sz w:val="20"/>
+              </w:rPr>
+              <w:t>./KJBM0</w:t>
+            </w:r>
+            <w:r>
+              <w:rPr>
+                <w:rFonts w:ascii="游ゴシック" w:eastAsia="游ゴシック" w:hAnsi="游ゴシック" w:hint="eastAsia"/>
+                <w:sz w:val="20"/>
+              </w:rPr>
+              <w:t>2</w:t>
+            </w:r>
+            <w:r>
+              <w:rPr>
+                <w:rFonts w:ascii="游ゴシック" w:eastAsia="游ゴシック" w:hAnsi="游ゴシック"/>
+                <w:sz w:val="20"/>
+              </w:rPr>
+              <w:t>0</w:t>
+            </w:r>
+            <w:r>
+              <w:rPr>
+                <w:rFonts w:ascii="游ゴシック" w:eastAsia="游ゴシック" w:hAnsi="游ゴシック" w:hint="eastAsia"/>
+                <w:sz w:val="20"/>
+              </w:rPr>
+              <w:t>で実行する</w:t>
+            </w:r>
+          </w:p>
+          <w:p>
+            <w:pPr>
+              <w:snapToGrid w:val="0"/>
+              <w:rPr>
+                <w:rFonts w:ascii="游ゴシック" w:eastAsia="游ゴシック" w:hAnsi="游ゴシック"/>
+                <w:sz w:val="20"/>
+              </w:rPr>
+            </w:pPr>
+            <w:r>
+              <w:rPr>
+                <w:rFonts w:ascii="游ゴシック" w:eastAsia="游ゴシック" w:hAnsi="游ゴシック" w:hint="eastAsia"/>
+                <w:sz w:val="20"/>
+              </w:rPr>
+              <w:t>結果</w:t>
+            </w:r>
+          </w:p>
+          <w:p>
+            <w:pPr>
+              <w:snapToGrid w:val="0"/>
+              <w:rPr>
+                <w:rFonts w:ascii="游ゴシック" w:eastAsia="游ゴシック" w:hAnsi="游ゴシック" w:hint="eastAsia"/>
+                <w:sz w:val="20"/>
+              </w:rPr>
+            </w:pPr>
+            <w:r>
+              <w:rPr>
+                <w:rFonts w:ascii="游ゴシック" w:eastAsia="游ゴシック" w:hAnsi="游ゴシック" w:hint="eastAsia"/>
+                <w:sz w:val="20"/>
+              </w:rPr>
+              <w:t>インプットファイルの２レコード目のデータが転記される部分のエラー区分</w:t>
+            </w:r>
+            <w:r>
+              <w:rPr>
+                <w:rFonts w:ascii="游ゴシック" w:eastAsia="游ゴシック" w:hAnsi="游ゴシック"/>
+                <w:sz w:val="20"/>
+              </w:rPr>
+              <w:t>5</w:t>
+            </w:r>
+            <w:r>
+              <w:rPr>
+                <w:rFonts w:ascii="游ゴシック" w:eastAsia="游ゴシック" w:hAnsi="游ゴシック" w:hint="eastAsia"/>
+                <w:sz w:val="20"/>
+              </w:rPr>
+              <w:t>の値がスペースになる</w:t>
             </w:r>
           </w:p>
         </w:tc>
@@ -3059,17 +4020,24 @@
         <w:tc>
           <w:tcPr>
             <w:tcW w:w="2567" w:type="dxa"/>
-            <w:vMerge/>
-            <w:vAlign w:val="center"/>
-          </w:tcPr>
-          <w:p>
-            <w:pPr>
-              <w:snapToGrid w:val="0"/>
-              <w:rPr>
-                <w:rFonts w:ascii="游ゴシック" w:eastAsia="游ゴシック" w:hAnsi="游ゴシック" w:hint="eastAsia"/>
-                <w:sz w:val="20"/>
-              </w:rPr>
-            </w:pPr>
+            <w:vMerge w:val="restart"/>
+            <w:vAlign w:val="center"/>
+          </w:tcPr>
+          <w:p>
+            <w:pPr>
+              <w:snapToGrid w:val="0"/>
+              <w:rPr>
+                <w:rFonts w:ascii="游ゴシック" w:eastAsia="游ゴシック" w:hAnsi="游ゴシック" w:hint="eastAsia"/>
+                <w:sz w:val="20"/>
+              </w:rPr>
+            </w:pPr>
+            <w:r>
+              <w:rPr>
+                <w:rFonts w:ascii="游ゴシック" w:eastAsia="游ゴシック" w:hAnsi="游ゴシック" w:hint="eastAsia"/>
+                <w:sz w:val="20"/>
+              </w:rPr>
+              <w:t>数字である、かつ、ゼロでない時が正常</w:t>
+            </w:r>
           </w:p>
         </w:tc>
       </w:tr>
@@ -3132,60 +4100,132 @@
             <w:pPr>
               <w:snapToGrid w:val="0"/>
               <w:rPr>
-                <w:rFonts w:ascii="游ゴシック" w:eastAsia="游ゴシック" w:hAnsi="游ゴシック" w:hint="eastAsia"/>
-                <w:sz w:val="20"/>
-              </w:rPr>
-            </w:pPr>
-            <w:r>
-              <w:rPr>
-                <w:rFonts w:ascii="游ゴシック" w:eastAsia="游ゴシック" w:hAnsi="游ゴシック" w:hint="eastAsia"/>
-                <w:sz w:val="20"/>
-              </w:rPr>
-              <w:t>テストケース2実行後</w:t>
-            </w:r>
-          </w:p>
-          <w:p>
-            <w:pPr>
-              <w:snapToGrid w:val="0"/>
-              <w:rPr>
-                <w:rFonts w:ascii="游ゴシック" w:eastAsia="游ゴシック" w:hAnsi="游ゴシック" w:hint="eastAsia"/>
-                <w:sz w:val="20"/>
-              </w:rPr>
-            </w:pPr>
-            <w:r>
-              <w:rPr>
-                <w:rFonts w:ascii="游ゴシック Light" w:eastAsia="游ゴシック Light" w:hAnsi="游ゴシック Light" w:hint="eastAsia"/>
-                <w:sz w:val="20"/>
-              </w:rPr>
-              <w:t>インプットファイルの2レコード目の</w:t>
-            </w:r>
-            <w:r>
-              <w:rPr>
-                <w:rFonts w:ascii="游ゴシック Light" w:eastAsia="游ゴシック Light" w:hAnsi="游ゴシック Light" w:hint="eastAsia"/>
-                <w:sz w:val="20"/>
-              </w:rPr>
-              <w:t>月</w:t>
-            </w:r>
-            <w:r>
-              <w:rPr>
-                <w:rFonts w:ascii="游ゴシック Light" w:eastAsia="游ゴシック Light" w:hAnsi="游ゴシック Light" w:hint="eastAsia"/>
-                <w:sz w:val="20"/>
-              </w:rPr>
-              <w:t>に相当するアウトプットファイの部分がC</w:t>
-            </w:r>
-            <w:r>
-              <w:rPr>
-                <w:rFonts w:ascii="游ゴシック Light" w:eastAsia="游ゴシック Light" w:hAnsi="游ゴシック Light"/>
-                <w:sz w:val="20"/>
-              </w:rPr>
-              <w:t>C</w:t>
-            </w:r>
-            <w:r>
-              <w:rPr>
-                <w:rFonts w:ascii="游ゴシック Light" w:eastAsia="游ゴシック Light" w:hAnsi="游ゴシック Light" w:hint="eastAsia"/>
-                <w:sz w:val="20"/>
-              </w:rPr>
-              <w:t>という英字になっている</w:t>
+                <w:rFonts w:ascii="游ゴシック" w:eastAsia="游ゴシック" w:hAnsi="游ゴシック"/>
+                <w:sz w:val="20"/>
+              </w:rPr>
+            </w:pPr>
+            <w:r>
+              <w:rPr>
+                <w:rFonts w:ascii="游ゴシック" w:eastAsia="游ゴシック" w:hAnsi="游ゴシック" w:hint="eastAsia"/>
+                <w:sz w:val="20"/>
+              </w:rPr>
+              <w:t>インプットファイルの2レコード目の得意先コードが“0</w:t>
+            </w:r>
+            <w:r>
+              <w:rPr>
+                <w:rFonts w:ascii="游ゴシック" w:eastAsia="游ゴシック" w:hAnsi="游ゴシック"/>
+                <w:sz w:val="20"/>
+              </w:rPr>
+              <w:t>000</w:t>
+            </w:r>
+            <w:r>
+              <w:rPr>
+                <w:rFonts w:ascii="游ゴシック" w:eastAsia="游ゴシック" w:hAnsi="游ゴシック"/>
+                <w:sz w:val="20"/>
+              </w:rPr>
+              <w:t>0</w:t>
+            </w:r>
+            <w:r>
+              <w:rPr>
+                <w:rFonts w:ascii="游ゴシック" w:eastAsia="游ゴシック" w:hAnsi="游ゴシック" w:hint="eastAsia"/>
+                <w:sz w:val="20"/>
+              </w:rPr>
+              <w:t>”になっているときに</w:t>
+            </w:r>
+            <w:r>
+              <w:rPr>
+                <w:rFonts w:ascii="游ゴシック" w:eastAsia="游ゴシック" w:hAnsi="游ゴシック"/>
+                <w:sz w:val="20"/>
+              </w:rPr>
+              <w:t>./KJBM0</w:t>
+            </w:r>
+            <w:r>
+              <w:rPr>
+                <w:rFonts w:ascii="游ゴシック" w:eastAsia="游ゴシック" w:hAnsi="游ゴシック" w:hint="eastAsia"/>
+                <w:sz w:val="20"/>
+              </w:rPr>
+              <w:t>2</w:t>
+            </w:r>
+            <w:r>
+              <w:rPr>
+                <w:rFonts w:ascii="游ゴシック" w:eastAsia="游ゴシック" w:hAnsi="游ゴシック"/>
+                <w:sz w:val="20"/>
+              </w:rPr>
+              <w:t>0</w:t>
+            </w:r>
+            <w:r>
+              <w:rPr>
+                <w:rFonts w:ascii="游ゴシック" w:eastAsia="游ゴシック" w:hAnsi="游ゴシック" w:hint="eastAsia"/>
+                <w:sz w:val="20"/>
+              </w:rPr>
+              <w:t>で実行する</w:t>
+            </w:r>
+          </w:p>
+          <w:p>
+            <w:pPr>
+              <w:snapToGrid w:val="0"/>
+              <w:rPr>
+                <w:rFonts w:ascii="游ゴシック" w:eastAsia="游ゴシック" w:hAnsi="游ゴシック"/>
+                <w:sz w:val="20"/>
+              </w:rPr>
+            </w:pPr>
+            <w:r>
+              <w:rPr>
+                <w:rFonts w:ascii="游ゴシック" w:eastAsia="游ゴシック" w:hAnsi="游ゴシック" w:hint="eastAsia"/>
+                <w:sz w:val="20"/>
+              </w:rPr>
+              <w:t>結果</w:t>
+            </w:r>
+          </w:p>
+          <w:p>
+            <w:pPr>
+              <w:snapToGrid w:val="0"/>
+              <w:rPr>
+                <w:rFonts w:ascii="游ゴシック" w:eastAsia="游ゴシック" w:hAnsi="游ゴシック" w:hint="eastAsia"/>
+                <w:sz w:val="20"/>
+              </w:rPr>
+            </w:pPr>
+            <w:r>
+              <w:rPr>
+                <w:rFonts w:ascii="游ゴシック" w:eastAsia="游ゴシック" w:hAnsi="游ゴシック" w:hint="eastAsia"/>
+                <w:sz w:val="20"/>
+              </w:rPr>
+              <w:t>インプットファイルの２レコード目のデータが転記される部分のエラー区分</w:t>
+            </w:r>
+            <w:r>
+              <w:rPr>
+                <w:rFonts w:ascii="游ゴシック" w:eastAsia="游ゴシック" w:hAnsi="游ゴシック"/>
+                <w:sz w:val="20"/>
+              </w:rPr>
+              <w:t>5</w:t>
+            </w:r>
+            <w:r>
+              <w:rPr>
+                <w:rFonts w:ascii="游ゴシック" w:eastAsia="游ゴシック" w:hAnsi="游ゴシック" w:hint="eastAsia"/>
+                <w:sz w:val="20"/>
+              </w:rPr>
+              <w:t>の値が</w:t>
+            </w:r>
+            <w:r>
+              <w:rPr>
+                <w:rFonts w:ascii="游ゴシック" w:eastAsia="游ゴシック" w:hAnsi="游ゴシック" w:hint="eastAsia"/>
+                <w:sz w:val="20"/>
+              </w:rPr>
+              <w:t>“1</w:t>
+            </w:r>
+            <w:r>
+              <w:rPr>
+                <w:rFonts w:ascii="游ゴシック" w:eastAsia="游ゴシック" w:hAnsi="游ゴシック"/>
+                <w:sz w:val="20"/>
+              </w:rPr>
+              <w:t>”</w:t>
+            </w:r>
+            <w:r>
+              <w:rPr>
+                <w:rFonts w:ascii="游ゴシック" w:eastAsia="游ゴシック" w:hAnsi="游ゴシック" w:hint="eastAsia"/>
+                <w:sz w:val="20"/>
+              </w:rPr>
+              <w:t>になる</w:t>
             </w:r>
           </w:p>
         </w:tc>
@@ -3297,30 +4337,118 @@
             <w:pPr>
               <w:snapToGrid w:val="0"/>
               <w:rPr>
-                <w:rFonts w:ascii="游ゴシック" w:eastAsia="游ゴシック" w:hAnsi="游ゴシック" w:hint="eastAsia"/>
-                <w:sz w:val="20"/>
-              </w:rPr>
-            </w:pPr>
-            <w:r>
-              <w:rPr>
-                <w:rFonts w:ascii="游ゴシック" w:eastAsia="游ゴシック" w:hAnsi="游ゴシック" w:hint="eastAsia"/>
-                <w:sz w:val="20"/>
-              </w:rPr>
-              <w:t>テストケース</w:t>
-            </w:r>
-            <w:r>
-              <w:rPr>
-                <w:rFonts w:ascii="游ゴシック" w:eastAsia="游ゴシック" w:hAnsi="游ゴシック" w:hint="eastAsia"/>
-                <w:sz w:val="20"/>
-              </w:rPr>
-              <w:t>15</w:t>
-            </w:r>
-            <w:r>
-              <w:rPr>
-                <w:rFonts w:ascii="游ゴシック" w:eastAsia="游ゴシック" w:hAnsi="游ゴシック" w:hint="eastAsia"/>
-                <w:sz w:val="20"/>
-              </w:rPr>
-              <w:t>実行後エラーが出ない</w:t>
+                <w:rFonts w:ascii="游ゴシック" w:eastAsia="游ゴシック" w:hAnsi="游ゴシック"/>
+                <w:sz w:val="20"/>
+              </w:rPr>
+            </w:pPr>
+            <w:r>
+              <w:rPr>
+                <w:rFonts w:ascii="游ゴシック" w:eastAsia="游ゴシック" w:hAnsi="游ゴシック" w:hint="eastAsia"/>
+                <w:sz w:val="20"/>
+              </w:rPr>
+              <w:t>インプットファイルの2レコード目の得意先コードが“E</w:t>
+            </w:r>
+            <w:r>
+              <w:rPr>
+                <w:rFonts w:ascii="游ゴシック" w:eastAsia="游ゴシック" w:hAnsi="游ゴシック"/>
+                <w:sz w:val="20"/>
+              </w:rPr>
+              <w:t>EEEE</w:t>
+            </w:r>
+            <w:r>
+              <w:rPr>
+                <w:rFonts w:ascii="游ゴシック" w:eastAsia="游ゴシック" w:hAnsi="游ゴシック" w:hint="eastAsia"/>
+                <w:sz w:val="20"/>
+              </w:rPr>
+              <w:t>”になっているときに</w:t>
+            </w:r>
+            <w:r>
+              <w:rPr>
+                <w:rFonts w:ascii="游ゴシック" w:eastAsia="游ゴシック" w:hAnsi="游ゴシック"/>
+                <w:sz w:val="20"/>
+              </w:rPr>
+              <w:t>./KJBM0</w:t>
+            </w:r>
+            <w:r>
+              <w:rPr>
+                <w:rFonts w:ascii="游ゴシック" w:eastAsia="游ゴシック" w:hAnsi="游ゴシック" w:hint="eastAsia"/>
+                <w:sz w:val="20"/>
+              </w:rPr>
+              <w:t>2</w:t>
+            </w:r>
+            <w:r>
+              <w:rPr>
+                <w:rFonts w:ascii="游ゴシック" w:eastAsia="游ゴシック" w:hAnsi="游ゴシック"/>
+                <w:sz w:val="20"/>
+              </w:rPr>
+              <w:t>0</w:t>
+            </w:r>
+            <w:r>
+              <w:rPr>
+                <w:rFonts w:ascii="游ゴシック" w:eastAsia="游ゴシック" w:hAnsi="游ゴシック" w:hint="eastAsia"/>
+                <w:sz w:val="20"/>
+              </w:rPr>
+              <w:t>で実行する</w:t>
+            </w:r>
+          </w:p>
+          <w:p>
+            <w:pPr>
+              <w:snapToGrid w:val="0"/>
+              <w:rPr>
+                <w:rFonts w:ascii="游ゴシック" w:eastAsia="游ゴシック" w:hAnsi="游ゴシック"/>
+                <w:sz w:val="20"/>
+              </w:rPr>
+            </w:pPr>
+            <w:r>
+              <w:rPr>
+                <w:rFonts w:ascii="游ゴシック" w:eastAsia="游ゴシック" w:hAnsi="游ゴシック" w:hint="eastAsia"/>
+                <w:sz w:val="20"/>
+              </w:rPr>
+              <w:t>結果</w:t>
+            </w:r>
+          </w:p>
+          <w:p>
+            <w:pPr>
+              <w:snapToGrid w:val="0"/>
+              <w:rPr>
+                <w:rFonts w:ascii="游ゴシック" w:eastAsia="游ゴシック" w:hAnsi="游ゴシック" w:hint="eastAsia"/>
+                <w:sz w:val="20"/>
+              </w:rPr>
+            </w:pPr>
+            <w:r>
+              <w:rPr>
+                <w:rFonts w:ascii="游ゴシック" w:eastAsia="游ゴシック" w:hAnsi="游ゴシック" w:hint="eastAsia"/>
+                <w:sz w:val="20"/>
+              </w:rPr>
+              <w:t>インプットファイルの２レコード目のデータが転記される部分のエラー区分</w:t>
+            </w:r>
+            <w:r>
+              <w:rPr>
+                <w:rFonts w:ascii="游ゴシック" w:eastAsia="游ゴシック" w:hAnsi="游ゴシック"/>
+                <w:sz w:val="20"/>
+              </w:rPr>
+              <w:t>5</w:t>
+            </w:r>
+            <w:r>
+              <w:rPr>
+                <w:rFonts w:ascii="游ゴシック" w:eastAsia="游ゴシック" w:hAnsi="游ゴシック" w:hint="eastAsia"/>
+                <w:sz w:val="20"/>
+              </w:rPr>
+              <w:t>の値が</w:t>
+            </w:r>
+            <w:r>
+              <w:rPr>
+                <w:rFonts w:ascii="游ゴシック" w:eastAsia="游ゴシック" w:hAnsi="游ゴシック"/>
+                <w:sz w:val="20"/>
+              </w:rPr>
+              <w:t>”1”</w:t>
+            </w:r>
+            <w:r>
+              <w:rPr>
+                <w:rFonts w:ascii="游ゴシック" w:eastAsia="游ゴシック" w:hAnsi="游ゴシック" w:hint="eastAsia"/>
+                <w:sz w:val="20"/>
+              </w:rPr>
+              <w:t>になる</w:t>
             </w:r>
           </w:p>
         </w:tc>
@@ -3432,60 +4560,125 @@
             <w:pPr>
               <w:snapToGrid w:val="0"/>
               <w:rPr>
-                <w:rFonts w:ascii="游ゴシック" w:eastAsia="游ゴシック" w:hAnsi="游ゴシック" w:hint="eastAsia"/>
-                <w:sz w:val="20"/>
-              </w:rPr>
-            </w:pPr>
-            <w:r>
-              <w:rPr>
-                <w:rFonts w:ascii="游ゴシック" w:eastAsia="游ゴシック" w:hAnsi="游ゴシック" w:hint="eastAsia"/>
-                <w:sz w:val="20"/>
-              </w:rPr>
-              <w:t>テストケース2実行後</w:t>
-            </w:r>
-          </w:p>
-          <w:p>
-            <w:pPr>
-              <w:snapToGrid w:val="0"/>
-              <w:rPr>
-                <w:rFonts w:ascii="游ゴシック" w:eastAsia="游ゴシック" w:hAnsi="游ゴシック" w:hint="eastAsia"/>
-                <w:sz w:val="20"/>
-              </w:rPr>
-            </w:pPr>
-            <w:r>
-              <w:rPr>
-                <w:rFonts w:ascii="游ゴシック Light" w:eastAsia="游ゴシック Light" w:hAnsi="游ゴシック Light" w:hint="eastAsia"/>
-                <w:sz w:val="20"/>
-              </w:rPr>
-              <w:t>インプットファイルの2レコード目の</w:t>
-            </w:r>
-            <w:r>
-              <w:rPr>
-                <w:rFonts w:ascii="游ゴシック Light" w:eastAsia="游ゴシック Light" w:hAnsi="游ゴシック Light" w:hint="eastAsia"/>
-                <w:sz w:val="20"/>
-              </w:rPr>
-              <w:t>日</w:t>
-            </w:r>
-            <w:r>
-              <w:rPr>
-                <w:rFonts w:ascii="游ゴシック Light" w:eastAsia="游ゴシック Light" w:hAnsi="游ゴシック Light" w:hint="eastAsia"/>
-                <w:sz w:val="20"/>
-              </w:rPr>
-              <w:t>に相当するアウトプットファイの部分がC</w:t>
-            </w:r>
-            <w:r>
-              <w:rPr>
-                <w:rFonts w:ascii="游ゴシック Light" w:eastAsia="游ゴシック Light" w:hAnsi="游ゴシック Light"/>
-                <w:sz w:val="20"/>
-              </w:rPr>
-              <w:t>C</w:t>
-            </w:r>
-            <w:r>
-              <w:rPr>
-                <w:rFonts w:ascii="游ゴシック Light" w:eastAsia="游ゴシック Light" w:hAnsi="游ゴシック Light" w:hint="eastAsia"/>
-                <w:sz w:val="20"/>
-              </w:rPr>
-              <w:t>という英字になっている</w:t>
+                <w:rFonts w:ascii="游ゴシック" w:eastAsia="游ゴシック" w:hAnsi="游ゴシック"/>
+                <w:sz w:val="20"/>
+              </w:rPr>
+            </w:pPr>
+            <w:r>
+              <w:rPr>
+                <w:rFonts w:ascii="游ゴシック" w:eastAsia="游ゴシック" w:hAnsi="游ゴシック" w:hint="eastAsia"/>
+                <w:sz w:val="20"/>
+              </w:rPr>
+              <w:t>インプットファイルの2レコード目の得意先コードが“</w:t>
+            </w:r>
+            <w:r>
+              <w:rPr>
+                <w:rFonts w:ascii="游ゴシック" w:eastAsia="游ゴシック" w:hAnsi="游ゴシック" w:hint="eastAsia"/>
+                <w:sz w:val="20"/>
+              </w:rPr>
+              <w:t>0</w:t>
+            </w:r>
+            <w:r>
+              <w:rPr>
+                <w:rFonts w:ascii="游ゴシック" w:eastAsia="游ゴシック" w:hAnsi="游ゴシック"/>
+                <w:sz w:val="20"/>
+              </w:rPr>
+              <w:t>0300</w:t>
+            </w:r>
+            <w:r>
+              <w:rPr>
+                <w:rFonts w:ascii="游ゴシック" w:eastAsia="游ゴシック" w:hAnsi="游ゴシック" w:hint="eastAsia"/>
+                <w:sz w:val="20"/>
+              </w:rPr>
+              <w:t>”になっているときに</w:t>
+            </w:r>
+            <w:r>
+              <w:rPr>
+                <w:rFonts w:ascii="游ゴシック" w:eastAsia="游ゴシック" w:hAnsi="游ゴシック"/>
+                <w:sz w:val="20"/>
+              </w:rPr>
+              <w:t>./KJBM0</w:t>
+            </w:r>
+            <w:r>
+              <w:rPr>
+                <w:rFonts w:ascii="游ゴシック" w:eastAsia="游ゴシック" w:hAnsi="游ゴシック" w:hint="eastAsia"/>
+                <w:sz w:val="20"/>
+              </w:rPr>
+              <w:t>2</w:t>
+            </w:r>
+            <w:r>
+              <w:rPr>
+                <w:rFonts w:ascii="游ゴシック" w:eastAsia="游ゴシック" w:hAnsi="游ゴシック"/>
+                <w:sz w:val="20"/>
+              </w:rPr>
+              <w:t>0</w:t>
+            </w:r>
+            <w:r>
+              <w:rPr>
+                <w:rFonts w:ascii="游ゴシック" w:eastAsia="游ゴシック" w:hAnsi="游ゴシック" w:hint="eastAsia"/>
+                <w:sz w:val="20"/>
+              </w:rPr>
+              <w:t>で実行する</w:t>
+            </w:r>
+          </w:p>
+          <w:p>
+            <w:pPr>
+              <w:snapToGrid w:val="0"/>
+              <w:rPr>
+                <w:rFonts w:ascii="游ゴシック" w:eastAsia="游ゴシック" w:hAnsi="游ゴシック"/>
+                <w:sz w:val="20"/>
+              </w:rPr>
+            </w:pPr>
+            <w:r>
+              <w:rPr>
+                <w:rFonts w:ascii="游ゴシック" w:eastAsia="游ゴシック" w:hAnsi="游ゴシック" w:hint="eastAsia"/>
+                <w:sz w:val="20"/>
+              </w:rPr>
+              <w:t>結果</w:t>
+            </w:r>
+          </w:p>
+          <w:p>
+            <w:pPr>
+              <w:snapToGrid w:val="0"/>
+              <w:rPr>
+                <w:rFonts w:ascii="游ゴシック" w:eastAsia="游ゴシック" w:hAnsi="游ゴシック" w:hint="eastAsia"/>
+                <w:sz w:val="20"/>
+              </w:rPr>
+            </w:pPr>
+            <w:r>
+              <w:rPr>
+                <w:rFonts w:ascii="游ゴシック" w:eastAsia="游ゴシック" w:hAnsi="游ゴシック" w:hint="eastAsia"/>
+                <w:sz w:val="20"/>
+              </w:rPr>
+              <w:t>インプットファイルの２レコード目のデータが転記される部分のエラー区分</w:t>
+            </w:r>
+            <w:r>
+              <w:rPr>
+                <w:rFonts w:ascii="游ゴシック" w:eastAsia="游ゴシック" w:hAnsi="游ゴシック"/>
+                <w:sz w:val="20"/>
+              </w:rPr>
+              <w:t>”</w:t>
+            </w:r>
+            <w:r>
+              <w:rPr>
+                <w:rFonts w:ascii="游ゴシック" w:eastAsia="游ゴシック" w:hAnsi="游ゴシック" w:hint="eastAsia"/>
+                <w:sz w:val="20"/>
+              </w:rPr>
+              <w:t>6</w:t>
+            </w:r>
+            <w:r>
+              <w:rPr>
+                <w:rFonts w:ascii="游ゴシック" w:eastAsia="游ゴシック" w:hAnsi="游ゴシック"/>
+                <w:sz w:val="20"/>
+              </w:rPr>
+              <w:t>”</w:t>
+            </w:r>
+            <w:r>
+              <w:rPr>
+                <w:rFonts w:ascii="游ゴシック" w:eastAsia="游ゴシック" w:hAnsi="游ゴシック" w:hint="eastAsia"/>
+                <w:sz w:val="20"/>
+              </w:rPr>
+              <w:t>の値がスペースになる</w:t>
             </w:r>
           </w:p>
         </w:tc>
@@ -3524,17 +4717,38 @@
         <w:tc>
           <w:tcPr>
             <w:tcW w:w="2567" w:type="dxa"/>
-            <w:vMerge/>
-            <w:vAlign w:val="center"/>
-          </w:tcPr>
-          <w:p>
-            <w:pPr>
-              <w:snapToGrid w:val="0"/>
-              <w:rPr>
-                <w:rFonts w:ascii="游ゴシック" w:eastAsia="游ゴシック" w:hAnsi="游ゴシック" w:hint="eastAsia"/>
-                <w:sz w:val="20"/>
-              </w:rPr>
-            </w:pPr>
+            <w:vMerge w:val="restart"/>
+            <w:vAlign w:val="center"/>
+          </w:tcPr>
+          <w:p>
+            <w:pPr>
+              <w:snapToGrid w:val="0"/>
+              <w:rPr>
+                <w:rFonts w:ascii="游ゴシック" w:eastAsia="游ゴシック" w:hAnsi="游ゴシック" w:hint="eastAsia"/>
+                <w:sz w:val="20"/>
+              </w:rPr>
+            </w:pPr>
+            <w:r>
+              <w:rPr>
+                <w:rFonts w:ascii="游ゴシック" w:eastAsia="游ゴシック" w:hAnsi="游ゴシック" w:hint="eastAsia"/>
+                <w:sz w:val="20"/>
+              </w:rPr>
+              <w:t>数字である、かつ、1～</w:t>
+            </w:r>
+            <w:r>
+              <w:rPr>
+                <w:rFonts w:ascii="游ゴシック" w:eastAsia="游ゴシック" w:hAnsi="游ゴシック"/>
+                <w:sz w:val="20"/>
+              </w:rPr>
+              <w:t>999</w:t>
+            </w:r>
+            <w:r>
+              <w:rPr>
+                <w:rFonts w:ascii="游ゴシック" w:eastAsia="游ゴシック" w:hAnsi="游ゴシック" w:hint="eastAsia"/>
+                <w:sz w:val="20"/>
+              </w:rPr>
+              <w:t>である時が正常</w:t>
+            </w:r>
           </w:p>
         </w:tc>
       </w:tr>
@@ -3561,6 +4775,7 @@
                 <w:rFonts w:ascii="游ゴシック" w:eastAsia="游ゴシック" w:hAnsi="游ゴシック" w:hint="eastAsia"/>
                 <w:sz w:val="20"/>
               </w:rPr>
+              <w:lastRenderedPageBreak/>
               <w:t>1</w:t>
             </w:r>
             <w:r>
@@ -3597,30 +4812,125 @@
             <w:pPr>
               <w:snapToGrid w:val="0"/>
               <w:rPr>
-                <w:rFonts w:ascii="游ゴシック" w:eastAsia="游ゴシック" w:hAnsi="游ゴシック" w:hint="eastAsia"/>
-                <w:sz w:val="20"/>
-              </w:rPr>
-            </w:pPr>
-            <w:r>
-              <w:rPr>
-                <w:rFonts w:ascii="游ゴシック" w:eastAsia="游ゴシック" w:hAnsi="游ゴシック" w:hint="eastAsia"/>
-                <w:sz w:val="20"/>
-              </w:rPr>
-              <w:t>テストケース</w:t>
-            </w:r>
-            <w:r>
-              <w:rPr>
-                <w:rFonts w:ascii="游ゴシック" w:eastAsia="游ゴシック" w:hAnsi="游ゴシック" w:hint="eastAsia"/>
-                <w:sz w:val="20"/>
-              </w:rPr>
-              <w:t>17</w:t>
-            </w:r>
-            <w:r>
-              <w:rPr>
-                <w:rFonts w:ascii="游ゴシック" w:eastAsia="游ゴシック" w:hAnsi="游ゴシック" w:hint="eastAsia"/>
-                <w:sz w:val="20"/>
-              </w:rPr>
-              <w:t>実行後エラーがでない</w:t>
+                <w:rFonts w:ascii="游ゴシック" w:eastAsia="游ゴシック" w:hAnsi="游ゴシック"/>
+                <w:sz w:val="20"/>
+              </w:rPr>
+            </w:pPr>
+            <w:r>
+              <w:rPr>
+                <w:rFonts w:ascii="游ゴシック" w:eastAsia="游ゴシック" w:hAnsi="游ゴシック" w:hint="eastAsia"/>
+                <w:sz w:val="20"/>
+              </w:rPr>
+              <w:t>インプットファイルの2レコード目の得意先コードが“</w:t>
+            </w:r>
+            <w:r>
+              <w:rPr>
+                <w:rFonts w:ascii="游ゴシック" w:eastAsia="游ゴシック" w:hAnsi="游ゴシック" w:hint="eastAsia"/>
+                <w:sz w:val="20"/>
+              </w:rPr>
+              <w:t>1</w:t>
+            </w:r>
+            <w:r>
+              <w:rPr>
+                <w:rFonts w:ascii="游ゴシック" w:eastAsia="游ゴシック" w:hAnsi="游ゴシック"/>
+                <w:sz w:val="20"/>
+              </w:rPr>
+              <w:t>000</w:t>
+            </w:r>
+            <w:r>
+              <w:rPr>
+                <w:rFonts w:ascii="游ゴシック" w:eastAsia="游ゴシック" w:hAnsi="游ゴシック" w:hint="eastAsia"/>
+                <w:sz w:val="20"/>
+              </w:rPr>
+              <w:t>”になっているときに</w:t>
+            </w:r>
+            <w:r>
+              <w:rPr>
+                <w:rFonts w:ascii="游ゴシック" w:eastAsia="游ゴシック" w:hAnsi="游ゴシック"/>
+                <w:sz w:val="20"/>
+              </w:rPr>
+              <w:t>./KJBM0</w:t>
+            </w:r>
+            <w:r>
+              <w:rPr>
+                <w:rFonts w:ascii="游ゴシック" w:eastAsia="游ゴシック" w:hAnsi="游ゴシック" w:hint="eastAsia"/>
+                <w:sz w:val="20"/>
+              </w:rPr>
+              <w:t>2</w:t>
+            </w:r>
+            <w:r>
+              <w:rPr>
+                <w:rFonts w:ascii="游ゴシック" w:eastAsia="游ゴシック" w:hAnsi="游ゴシック"/>
+                <w:sz w:val="20"/>
+              </w:rPr>
+              <w:t>0</w:t>
+            </w:r>
+            <w:r>
+              <w:rPr>
+                <w:rFonts w:ascii="游ゴシック" w:eastAsia="游ゴシック" w:hAnsi="游ゴシック" w:hint="eastAsia"/>
+                <w:sz w:val="20"/>
+              </w:rPr>
+              <w:t>で実行する</w:t>
+            </w:r>
+          </w:p>
+          <w:p>
+            <w:pPr>
+              <w:snapToGrid w:val="0"/>
+              <w:rPr>
+                <w:rFonts w:ascii="游ゴシック" w:eastAsia="游ゴシック" w:hAnsi="游ゴシック"/>
+                <w:sz w:val="20"/>
+              </w:rPr>
+            </w:pPr>
+            <w:r>
+              <w:rPr>
+                <w:rFonts w:ascii="游ゴシック" w:eastAsia="游ゴシック" w:hAnsi="游ゴシック" w:hint="eastAsia"/>
+                <w:sz w:val="20"/>
+              </w:rPr>
+              <w:t>結果</w:t>
+            </w:r>
+          </w:p>
+          <w:p>
+            <w:pPr>
+              <w:snapToGrid w:val="0"/>
+              <w:rPr>
+                <w:rFonts w:ascii="游ゴシック" w:eastAsia="游ゴシック" w:hAnsi="游ゴシック" w:hint="eastAsia"/>
+                <w:sz w:val="20"/>
+              </w:rPr>
+            </w:pPr>
+            <w:r>
+              <w:rPr>
+                <w:rFonts w:ascii="游ゴシック" w:eastAsia="游ゴシック" w:hAnsi="游ゴシック" w:hint="eastAsia"/>
+                <w:sz w:val="20"/>
+              </w:rPr>
+              <w:t>インプットファイルの２レコード目のデータが転記される部分のエラー区分</w:t>
+            </w:r>
+            <w:r>
+              <w:rPr>
+                <w:rFonts w:ascii="游ゴシック" w:eastAsia="游ゴシック" w:hAnsi="游ゴシック" w:hint="eastAsia"/>
+                <w:sz w:val="20"/>
+              </w:rPr>
+              <w:t>6</w:t>
+            </w:r>
+            <w:r>
+              <w:rPr>
+                <w:rFonts w:ascii="游ゴシック" w:eastAsia="游ゴシック" w:hAnsi="游ゴシック" w:hint="eastAsia"/>
+                <w:sz w:val="20"/>
+              </w:rPr>
+              <w:t>の値が</w:t>
+            </w:r>
+            <w:r>
+              <w:rPr>
+                <w:rFonts w:ascii="游ゴシック" w:eastAsia="游ゴシック" w:hAnsi="游ゴシック"/>
+                <w:sz w:val="20"/>
+              </w:rPr>
+              <w:t>”1”</w:t>
+            </w:r>
+            <w:r>
+              <w:rPr>
+                <w:rFonts w:ascii="游ゴシック" w:eastAsia="游ゴシック" w:hAnsi="游ゴシック" w:hint="eastAsia"/>
+                <w:sz w:val="20"/>
+              </w:rPr>
+              <w:t>になる</w:t>
             </w:r>
           </w:p>
         </w:tc>
@@ -3732,46 +5042,111 @@
             <w:pPr>
               <w:snapToGrid w:val="0"/>
               <w:rPr>
-                <w:rFonts w:ascii="游ゴシック" w:eastAsia="游ゴシック" w:hAnsi="游ゴシック" w:hint="eastAsia"/>
-                <w:sz w:val="20"/>
-              </w:rPr>
-            </w:pPr>
-            <w:r>
-              <w:rPr>
-                <w:rFonts w:ascii="游ゴシック" w:eastAsia="游ゴシック" w:hAnsi="游ゴシック" w:hint="eastAsia"/>
-                <w:sz w:val="20"/>
-              </w:rPr>
-              <w:t>テストケース2実行後</w:t>
-            </w:r>
-          </w:p>
-          <w:p>
-            <w:pPr>
-              <w:snapToGrid w:val="0"/>
-              <w:rPr>
-                <w:rFonts w:ascii="游ゴシック" w:eastAsia="游ゴシック" w:hAnsi="游ゴシック" w:hint="eastAsia"/>
-                <w:sz w:val="20"/>
-              </w:rPr>
-            </w:pPr>
-            <w:r>
-              <w:rPr>
-                <w:rFonts w:ascii="游ゴシック Light" w:eastAsia="游ゴシック Light" w:hAnsi="游ゴシック Light" w:hint="eastAsia"/>
-                <w:sz w:val="20"/>
-              </w:rPr>
-              <w:t>インプットファイルの2レコード目の年下に相当するアウトプットファイの部分がC</w:t>
-            </w:r>
-            <w:r>
-              <w:rPr>
-                <w:rFonts w:ascii="游ゴシック Light" w:eastAsia="游ゴシック Light" w:hAnsi="游ゴシック Light"/>
-                <w:sz w:val="20"/>
-              </w:rPr>
-              <w:t>C</w:t>
-            </w:r>
-            <w:r>
-              <w:rPr>
-                <w:rFonts w:ascii="游ゴシック Light" w:eastAsia="游ゴシック Light" w:hAnsi="游ゴシック Light" w:hint="eastAsia"/>
-                <w:sz w:val="20"/>
-              </w:rPr>
-              <w:t>という英字になっている</w:t>
+                <w:rFonts w:ascii="游ゴシック" w:eastAsia="游ゴシック" w:hAnsi="游ゴシック"/>
+                <w:sz w:val="20"/>
+              </w:rPr>
+            </w:pPr>
+            <w:r>
+              <w:rPr>
+                <w:rFonts w:ascii="游ゴシック" w:eastAsia="游ゴシック" w:hAnsi="游ゴシック" w:hint="eastAsia"/>
+                <w:sz w:val="20"/>
+              </w:rPr>
+              <w:t>インプットファイルの2レコード目の得意先コードが“</w:t>
+            </w:r>
+            <w:r>
+              <w:rPr>
+                <w:rFonts w:ascii="游ゴシック" w:eastAsia="游ゴシック" w:hAnsi="游ゴシック" w:hint="eastAsia"/>
+                <w:sz w:val="20"/>
+              </w:rPr>
+              <w:t>F</w:t>
+            </w:r>
+            <w:r>
+              <w:rPr>
+                <w:rFonts w:ascii="游ゴシック" w:eastAsia="游ゴシック" w:hAnsi="游ゴシック"/>
+                <w:sz w:val="20"/>
+              </w:rPr>
+              <w:t>FFFF</w:t>
+            </w:r>
+            <w:r>
+              <w:rPr>
+                <w:rFonts w:ascii="游ゴシック" w:eastAsia="游ゴシック" w:hAnsi="游ゴシック" w:hint="eastAsia"/>
+                <w:sz w:val="20"/>
+              </w:rPr>
+              <w:t>”になっているときに</w:t>
+            </w:r>
+            <w:r>
+              <w:rPr>
+                <w:rFonts w:ascii="游ゴシック" w:eastAsia="游ゴシック" w:hAnsi="游ゴシック"/>
+                <w:sz w:val="20"/>
+              </w:rPr>
+              <w:t>./KJBM0</w:t>
+            </w:r>
+            <w:r>
+              <w:rPr>
+                <w:rFonts w:ascii="游ゴシック" w:eastAsia="游ゴシック" w:hAnsi="游ゴシック" w:hint="eastAsia"/>
+                <w:sz w:val="20"/>
+              </w:rPr>
+              <w:t>2</w:t>
+            </w:r>
+            <w:r>
+              <w:rPr>
+                <w:rFonts w:ascii="游ゴシック" w:eastAsia="游ゴシック" w:hAnsi="游ゴシック"/>
+                <w:sz w:val="20"/>
+              </w:rPr>
+              <w:t>0</w:t>
+            </w:r>
+            <w:r>
+              <w:rPr>
+                <w:rFonts w:ascii="游ゴシック" w:eastAsia="游ゴシック" w:hAnsi="游ゴシック" w:hint="eastAsia"/>
+                <w:sz w:val="20"/>
+              </w:rPr>
+              <w:t>で実行する</w:t>
+            </w:r>
+          </w:p>
+          <w:p>
+            <w:pPr>
+              <w:snapToGrid w:val="0"/>
+              <w:rPr>
+                <w:rFonts w:ascii="游ゴシック" w:eastAsia="游ゴシック" w:hAnsi="游ゴシック"/>
+                <w:sz w:val="20"/>
+              </w:rPr>
+            </w:pPr>
+            <w:r>
+              <w:rPr>
+                <w:rFonts w:ascii="游ゴシック" w:eastAsia="游ゴシック" w:hAnsi="游ゴシック" w:hint="eastAsia"/>
+                <w:sz w:val="20"/>
+              </w:rPr>
+              <w:t>結果</w:t>
+            </w:r>
+          </w:p>
+          <w:p>
+            <w:pPr>
+              <w:snapToGrid w:val="0"/>
+              <w:rPr>
+                <w:rFonts w:ascii="游ゴシック" w:eastAsia="游ゴシック" w:hAnsi="游ゴシック" w:hint="eastAsia"/>
+                <w:sz w:val="20"/>
+              </w:rPr>
+            </w:pPr>
+            <w:r>
+              <w:rPr>
+                <w:rFonts w:ascii="游ゴシック" w:eastAsia="游ゴシック" w:hAnsi="游ゴシック" w:hint="eastAsia"/>
+                <w:sz w:val="20"/>
+              </w:rPr>
+              <w:t>インプットファイルの２レコード目のデータが転記される部分のエラー区分6の値が</w:t>
+            </w:r>
+            <w:r>
+              <w:rPr>
+                <w:rFonts w:ascii="游ゴシック" w:eastAsia="游ゴシック" w:hAnsi="游ゴシック"/>
+                <w:sz w:val="20"/>
+              </w:rPr>
+              <w:t>”1”</w:t>
+            </w:r>
+            <w:r>
+              <w:rPr>
+                <w:rFonts w:ascii="游ゴシック" w:eastAsia="游ゴシック" w:hAnsi="游ゴシック" w:hint="eastAsia"/>
+                <w:sz w:val="20"/>
+              </w:rPr>
+              <w:t>になる</w:t>
             </w:r>
           </w:p>
         </w:tc>
@@ -3861,17 +5236,24 @@
         <w:tc>
           <w:tcPr>
             <w:tcW w:w="5355" w:type="dxa"/>
-            <w:vMerge/>
-            <w:vAlign w:val="center"/>
-          </w:tcPr>
-          <w:p>
-            <w:pPr>
-              <w:snapToGrid w:val="0"/>
-              <w:rPr>
-                <w:rFonts w:ascii="游ゴシック" w:eastAsia="游ゴシック" w:hAnsi="游ゴシック" w:hint="eastAsia"/>
-                <w:sz w:val="20"/>
-              </w:rPr>
-            </w:pPr>
+            <w:vMerge w:val="restart"/>
+            <w:vAlign w:val="center"/>
+          </w:tcPr>
+          <w:p>
+            <w:pPr>
+              <w:snapToGrid w:val="0"/>
+              <w:rPr>
+                <w:rFonts w:ascii="游ゴシック" w:eastAsia="游ゴシック" w:hAnsi="游ゴシック" w:hint="eastAsia"/>
+                <w:sz w:val="20"/>
+              </w:rPr>
+            </w:pPr>
+            <w:r>
+              <w:rPr>
+                <w:rFonts w:ascii="游ゴシック" w:eastAsia="游ゴシック" w:hAnsi="游ゴシック" w:hint="eastAsia"/>
+                <w:sz w:val="20"/>
+              </w:rPr>
+              <w:t>エラーメッセージ出力</w:t>
+            </w:r>
           </w:p>
         </w:tc>
         <w:tc>
@@ -3883,37 +5265,96 @@
             <w:pPr>
               <w:snapToGrid w:val="0"/>
               <w:rPr>
-                <w:rFonts w:ascii="游ゴシック" w:eastAsia="游ゴシック" w:hAnsi="游ゴシック" w:hint="eastAsia"/>
-                <w:sz w:val="20"/>
-              </w:rPr>
-            </w:pPr>
-            <w:r>
-              <w:rPr>
-                <w:rFonts w:ascii="游ゴシック" w:eastAsia="游ゴシック" w:hAnsi="游ゴシック" w:hint="eastAsia"/>
-                <w:sz w:val="20"/>
-              </w:rPr>
-              <w:t>テストケース</w:t>
-            </w:r>
-            <w:r>
-              <w:rPr>
-                <w:rFonts w:ascii="游ゴシック" w:eastAsia="游ゴシック" w:hAnsi="游ゴシック" w:hint="eastAsia"/>
-                <w:sz w:val="20"/>
-              </w:rPr>
-              <w:t>1</w:t>
-            </w:r>
-            <w:r>
-              <w:rPr>
-                <w:rFonts w:ascii="游ゴシック" w:eastAsia="游ゴシック" w:hAnsi="游ゴシック"/>
-                <w:sz w:val="20"/>
-              </w:rPr>
-              <w:t>9</w:t>
-            </w:r>
-            <w:r>
-              <w:rPr>
-                <w:rFonts w:ascii="游ゴシック" w:eastAsia="游ゴシック" w:hAnsi="游ゴシック" w:hint="eastAsia"/>
-                <w:sz w:val="20"/>
-              </w:rPr>
-              <w:t>実行後エラーが出ない</w:t>
+                <w:rFonts w:ascii="游ゴシック" w:eastAsia="游ゴシック" w:hAnsi="游ゴシック"/>
+                <w:sz w:val="20"/>
+              </w:rPr>
+            </w:pPr>
+            <w:r>
+              <w:rPr>
+                <w:rFonts w:ascii="游ゴシック" w:eastAsia="游ゴシック" w:hAnsi="游ゴシック" w:hint="eastAsia"/>
+                <w:sz w:val="20"/>
+              </w:rPr>
+              <w:t>テストケース2実行後</w:t>
+            </w:r>
+          </w:p>
+          <w:p>
+            <w:pPr>
+              <w:snapToGrid w:val="0"/>
+              <w:rPr>
+                <w:rFonts w:ascii="游ゴシック" w:eastAsia="游ゴシック" w:hAnsi="游ゴシック"/>
+                <w:sz w:val="20"/>
+              </w:rPr>
+            </w:pPr>
+            <w:r>
+              <w:rPr>
+                <w:rFonts w:ascii="游ゴシック" w:eastAsia="游ゴシック" w:hAnsi="游ゴシック" w:hint="eastAsia"/>
+                <w:sz w:val="20"/>
+              </w:rPr>
+              <w:t>一番上の行に</w:t>
+            </w:r>
+          </w:p>
+          <w:p>
+            <w:pPr>
+              <w:snapToGrid w:val="0"/>
+              <w:rPr>
+                <w:rFonts w:ascii="游ゴシック" w:eastAsia="游ゴシック" w:hAnsi="游ゴシック"/>
+                <w:sz w:val="20"/>
+              </w:rPr>
+            </w:pPr>
+            <w:r>
+              <w:rPr>
+                <w:rFonts w:ascii="游ゴシック" w:eastAsia="游ゴシック" w:hAnsi="游ゴシック"/>
+                <w:sz w:val="20"/>
+              </w:rPr>
+              <w:t>*** KJBM010 START ***</w:t>
+            </w:r>
+          </w:p>
+          <w:p>
+            <w:pPr>
+              <w:snapToGrid w:val="0"/>
+              <w:rPr>
+                <w:rFonts w:ascii="游ゴシック" w:eastAsia="游ゴシック" w:hAnsi="游ゴシック"/>
+                <w:sz w:val="20"/>
+              </w:rPr>
+            </w:pPr>
+            <w:r>
+              <w:rPr>
+                <w:rFonts w:ascii="游ゴシック" w:eastAsia="游ゴシック" w:hAnsi="游ゴシック" w:hint="eastAsia"/>
+                <w:sz w:val="20"/>
+              </w:rPr>
+              <w:t>一番下の行に</w:t>
+            </w:r>
+          </w:p>
+          <w:p>
+            <w:pPr>
+              <w:snapToGrid w:val="0"/>
+              <w:rPr>
+                <w:rFonts w:ascii="游ゴシック" w:eastAsia="游ゴシック" w:hAnsi="游ゴシック"/>
+                <w:sz w:val="20"/>
+              </w:rPr>
+            </w:pPr>
+            <w:r>
+              <w:rPr>
+                <w:rFonts w:ascii="游ゴシック" w:eastAsia="游ゴシック" w:hAnsi="游ゴシック"/>
+                <w:sz w:val="20"/>
+              </w:rPr>
+              <w:t>*** KJBM010 END ***</w:t>
+            </w:r>
+          </w:p>
+          <w:p>
+            <w:pPr>
+              <w:snapToGrid w:val="0"/>
+              <w:rPr>
+                <w:rFonts w:ascii="游ゴシック" w:eastAsia="游ゴシック" w:hAnsi="游ゴシック" w:hint="eastAsia"/>
+                <w:sz w:val="20"/>
+              </w:rPr>
+            </w:pPr>
+            <w:r>
+              <w:rPr>
+                <w:rFonts w:ascii="游ゴシック" w:eastAsia="游ゴシック" w:hAnsi="游ゴシック" w:hint="eastAsia"/>
+                <w:sz w:val="20"/>
+              </w:rPr>
+              <w:t>がコンソールに表示される</w:t>
             </w:r>
           </w:p>
         </w:tc>
@@ -3952,7 +5393,6 @@
         <w:tc>
           <w:tcPr>
             <w:tcW w:w="2567" w:type="dxa"/>
-            <w:vMerge/>
             <w:vAlign w:val="center"/>
           </w:tcPr>
           <w:p>
@@ -4025,7 +5465,7 @@
             <w:pPr>
               <w:snapToGrid w:val="0"/>
               <w:rPr>
-                <w:rFonts w:ascii="游ゴシック" w:eastAsia="游ゴシック" w:hAnsi="游ゴシック" w:hint="eastAsia"/>
+                <w:rFonts w:ascii="游ゴシック" w:eastAsia="游ゴシック" w:hAnsi="游ゴシック"/>
                 <w:sz w:val="20"/>
               </w:rPr>
             </w:pPr>
@@ -4041,59 +5481,94 @@
             <w:pPr>
               <w:snapToGrid w:val="0"/>
               <w:rPr>
-                <w:rFonts w:ascii="游ゴシック" w:eastAsia="游ゴシック" w:hAnsi="游ゴシック" w:hint="eastAsia"/>
-                <w:sz w:val="20"/>
-              </w:rPr>
-            </w:pPr>
-            <w:r>
-              <w:rPr>
-                <w:rFonts w:ascii="游ゴシック Light" w:eastAsia="游ゴシック Light" w:hAnsi="游ゴシック Light" w:hint="eastAsia"/>
-                <w:sz w:val="20"/>
-              </w:rPr>
-              <w:t>インプットファイルの2レコード目の</w:t>
-            </w:r>
-            <w:r>
-              <w:rPr>
-                <w:rFonts w:ascii="游ゴシック Light" w:eastAsia="游ゴシック Light" w:hAnsi="游ゴシック Light" w:hint="eastAsia"/>
-                <w:sz w:val="20"/>
-              </w:rPr>
-              <w:t>商品番号</w:t>
-            </w:r>
-            <w:r>
-              <w:rPr>
-                <w:rFonts w:ascii="游ゴシック Light" w:eastAsia="游ゴシック Light" w:hAnsi="游ゴシック Light" w:hint="eastAsia"/>
-                <w:sz w:val="20"/>
-              </w:rPr>
-              <w:t>に相当するアウトプットファイの部分が</w:t>
-            </w:r>
-            <w:r>
-              <w:rPr>
-                <w:rFonts w:ascii="游ゴシック Light" w:eastAsia="游ゴシック Light" w:hAnsi="游ゴシック Light" w:hint="eastAsia"/>
-                <w:sz w:val="20"/>
-              </w:rPr>
-              <w:t>E</w:t>
-            </w:r>
-            <w:r>
-              <w:rPr>
-                <w:rFonts w:ascii="游ゴシック Light" w:eastAsia="游ゴシック Light" w:hAnsi="游ゴシック Light"/>
-                <w:sz w:val="20"/>
-              </w:rPr>
-              <w:t>EEEE</w:t>
-            </w:r>
-            <w:r>
-              <w:rPr>
-                <w:rFonts w:ascii="游ゴシック Light" w:eastAsia="游ゴシック Light" w:hAnsi="游ゴシック Light" w:hint="eastAsia"/>
-                <w:sz w:val="20"/>
-              </w:rPr>
-              <w:t>という英</w:t>
-            </w:r>
-            <w:r>
-              <w:rPr>
-                <w:rFonts w:ascii="游ゴシック Light" w:eastAsia="游ゴシック Light" w:hAnsi="游ゴシック Light" w:hint="eastAsia"/>
-                <w:sz w:val="20"/>
-              </w:rPr>
-              <w:lastRenderedPageBreak/>
-              <w:t>字になっている</w:t>
+                <w:rFonts w:ascii="游ゴシック" w:eastAsia="游ゴシック" w:hAnsi="游ゴシック"/>
+                <w:sz w:val="20"/>
+              </w:rPr>
+            </w:pPr>
+            <w:r>
+              <w:rPr>
+                <w:rFonts w:ascii="游ゴシック" w:eastAsia="游ゴシック" w:hAnsi="游ゴシック" w:hint="eastAsia"/>
+                <w:sz w:val="20"/>
+              </w:rPr>
+              <w:t>インプットファイルの行数分、ファイル名=ファイルの行数というかたちで表示される</w:t>
+            </w:r>
+          </w:p>
+          <w:p>
+            <w:pPr>
+              <w:snapToGrid w:val="0"/>
+              <w:rPr>
+                <w:rFonts w:ascii="游ゴシック" w:eastAsia="游ゴシック" w:hAnsi="游ゴシック"/>
+                <w:sz w:val="20"/>
+              </w:rPr>
+            </w:pPr>
+            <w:r>
+              <w:rPr>
+                <w:rFonts w:ascii="游ゴシック" w:eastAsia="游ゴシック" w:hAnsi="游ゴシック" w:hint="eastAsia"/>
+                <w:sz w:val="20"/>
+              </w:rPr>
+              <w:t>今回の場合は</w:t>
+            </w:r>
+          </w:p>
+          <w:p>
+            <w:pPr>
+              <w:snapToGrid w:val="0"/>
+              <w:rPr>
+                <w:rFonts w:ascii="游ゴシック" w:eastAsia="游ゴシック" w:hAnsi="游ゴシック"/>
+                <w:sz w:val="20"/>
+              </w:rPr>
+            </w:pPr>
+            <w:r>
+              <w:rPr>
+                <w:rFonts w:ascii="游ゴシック" w:eastAsia="游ゴシック" w:hAnsi="游ゴシック"/>
+                <w:sz w:val="20"/>
+              </w:rPr>
+              <w:t xml:space="preserve">KJBM010 ITF=               </w:t>
+            </w:r>
+            <w:r>
+              <w:rPr>
+                <w:rFonts w:ascii="游ゴシック" w:eastAsia="游ゴシック" w:hAnsi="游ゴシック"/>
+                <w:sz w:val="20"/>
+              </w:rPr>
+              <w:t>2</w:t>
+            </w:r>
+          </w:p>
+          <w:p>
+            <w:pPr>
+              <w:snapToGrid w:val="0"/>
+              <w:rPr>
+                <w:rFonts w:ascii="游ゴシック" w:eastAsia="游ゴシック" w:hAnsi="游ゴシック"/>
+                <w:sz w:val="20"/>
+              </w:rPr>
+            </w:pPr>
+            <w:r>
+              <w:rPr>
+                <w:rFonts w:ascii="游ゴシック" w:eastAsia="游ゴシック" w:hAnsi="游ゴシック"/>
+                <w:sz w:val="20"/>
+              </w:rPr>
+              <w:t xml:space="preserve">KJBM010 OTF=              </w:t>
+            </w:r>
+            <w:r>
+              <w:rPr>
+                <w:rFonts w:ascii="游ゴシック" w:eastAsia="游ゴシック" w:hAnsi="游ゴシック"/>
+                <w:sz w:val="20"/>
+              </w:rPr>
+              <w:t xml:space="preserve"> 2</w:t>
+            </w:r>
+          </w:p>
+          <w:p>
+            <w:pPr>
+              <w:snapToGrid w:val="0"/>
+              <w:rPr>
+                <w:rFonts w:ascii="游ゴシック" w:eastAsia="游ゴシック" w:hAnsi="游ゴシック" w:hint="eastAsia"/>
+                <w:sz w:val="20"/>
+              </w:rPr>
+            </w:pPr>
+            <w:r>
+              <w:rPr>
+                <w:rFonts w:ascii="游ゴシック" w:eastAsia="游ゴシック" w:hAnsi="游ゴシック" w:hint="eastAsia"/>
+                <w:sz w:val="20"/>
+              </w:rPr>
+              <w:t>がテスト結果3の結果と一緒に表示されればよい</w:t>
             </w:r>
           </w:p>
         </w:tc>
@@ -4132,7 +5607,6 @@
         <w:tc>
           <w:tcPr>
             <w:tcW w:w="2567" w:type="dxa"/>
-            <w:vMerge/>
             <w:vAlign w:val="center"/>
           </w:tcPr>
           <w:p>
@@ -4183,17 +5657,24 @@
         <w:tc>
           <w:tcPr>
             <w:tcW w:w="5355" w:type="dxa"/>
-            <w:vMerge/>
-            <w:vAlign w:val="center"/>
-          </w:tcPr>
-          <w:p>
-            <w:pPr>
-              <w:snapToGrid w:val="0"/>
-              <w:rPr>
-                <w:rFonts w:ascii="游ゴシック" w:eastAsia="游ゴシック" w:hAnsi="游ゴシック" w:hint="eastAsia"/>
-                <w:sz w:val="20"/>
-              </w:rPr>
-            </w:pPr>
+            <w:vMerge w:val="restart"/>
+            <w:vAlign w:val="center"/>
+          </w:tcPr>
+          <w:p>
+            <w:pPr>
+              <w:snapToGrid w:val="0"/>
+              <w:rPr>
+                <w:rFonts w:ascii="游ゴシック" w:eastAsia="游ゴシック" w:hAnsi="游ゴシック" w:hint="eastAsia"/>
+                <w:sz w:val="20"/>
+              </w:rPr>
+            </w:pPr>
+            <w:r>
+              <w:rPr>
+                <w:rFonts w:ascii="游ゴシック" w:eastAsia="游ゴシック" w:hAnsi="游ゴシック" w:hint="eastAsia"/>
+                <w:sz w:val="20"/>
+              </w:rPr>
+              <w:t>エラーメッセージ出力</w:t>
+            </w:r>
           </w:p>
         </w:tc>
         <w:tc>
@@ -4205,20 +5686,66 @@
             <w:pPr>
               <w:snapToGrid w:val="0"/>
               <w:rPr>
-                <w:rFonts w:ascii="游ゴシック" w:eastAsia="游ゴシック" w:hAnsi="游ゴシック" w:hint="eastAsia"/>
-                <w:sz w:val="20"/>
-              </w:rPr>
-            </w:pPr>
-            <w:r>
-              <w:rPr>
-                <w:rFonts w:ascii="游ゴシック" w:eastAsia="游ゴシック" w:hAnsi="游ゴシック" w:hint="eastAsia"/>
-                <w:sz w:val="20"/>
-              </w:rPr>
-              <w:t>テストケース</w:t>
-            </w:r>
-            <w:r>
-              <w:rPr>
-                <w:rFonts w:ascii="游ゴシック" w:eastAsia="游ゴシック" w:hAnsi="游ゴシック" w:hint="eastAsia"/>
+                <w:rFonts w:ascii="游ゴシック" w:eastAsia="游ゴシック" w:hAnsi="游ゴシック"/>
+                <w:sz w:val="20"/>
+              </w:rPr>
+            </w:pPr>
+            <w:r>
+              <w:rPr>
+                <w:rFonts w:ascii="游ゴシック" w:eastAsia="游ゴシック" w:hAnsi="游ゴシック" w:hint="eastAsia"/>
+                <w:sz w:val="20"/>
+              </w:rPr>
+              <w:t>読み権限がないインプットファイルを</w:t>
+            </w:r>
+          </w:p>
+          <w:p>
+            <w:pPr>
+              <w:snapToGrid w:val="0"/>
+              <w:rPr>
+                <w:rFonts w:ascii="游ゴシック" w:eastAsia="游ゴシック" w:hAnsi="游ゴシック"/>
+                <w:sz w:val="20"/>
+              </w:rPr>
+            </w:pPr>
+            <w:r>
+              <w:rPr>
+                <w:rFonts w:ascii="游ゴシック" w:eastAsia="游ゴシック" w:hAnsi="游ゴシック" w:hint="eastAsia"/>
+                <w:sz w:val="20"/>
+              </w:rPr>
+              <w:t>S</w:t>
+            </w:r>
+            <w:r>
+              <w:rPr>
+                <w:rFonts w:ascii="游ゴシック" w:eastAsia="游ゴシック" w:hAnsi="游ゴシック"/>
+                <w:sz w:val="20"/>
+              </w:rPr>
+              <w:t>ELECT ITF-FILE ASSGINTO</w:t>
+            </w:r>
+            <w:r>
+              <w:rPr>
+                <w:rFonts w:ascii="游ゴシック" w:eastAsia="游ゴシック" w:hAnsi="游ゴシック" w:hint="eastAsia"/>
+                <w:sz w:val="20"/>
+              </w:rPr>
+              <w:t>で指定して</w:t>
+            </w:r>
+          </w:p>
+          <w:p>
+            <w:pPr>
+              <w:snapToGrid w:val="0"/>
+              <w:rPr>
+                <w:rFonts w:ascii="游ゴシック" w:eastAsia="游ゴシック" w:hAnsi="游ゴシック"/>
+                <w:sz w:val="20"/>
+              </w:rPr>
+            </w:pPr>
+            <w:r>
+              <w:rPr>
+                <w:rFonts w:ascii="游ゴシック" w:eastAsia="游ゴシック" w:hAnsi="游ゴシック"/>
+                <w:sz w:val="20"/>
+              </w:rPr>
+              <w:t>./KJBM0</w:t>
+            </w:r>
+            <w:r>
+              <w:rPr>
+                <w:rFonts w:ascii="游ゴシック" w:eastAsia="游ゴシック" w:hAnsi="游ゴシック"/>
                 <w:sz w:val="20"/>
               </w:rPr>
               <w:t>2</w:t>
@@ -4228,14 +5755,183 @@
                 <w:rFonts w:ascii="游ゴシック" w:eastAsia="游ゴシック" w:hAnsi="游ゴシック"/>
                 <w:sz w:val="20"/>
               </w:rPr>
-              <w:t>1</w:t>
-            </w:r>
-            <w:r>
-              <w:rPr>
-                <w:rFonts w:ascii="游ゴシック" w:eastAsia="游ゴシック" w:hAnsi="游ゴシック" w:hint="eastAsia"/>
-                <w:sz w:val="20"/>
-              </w:rPr>
-              <w:t>実行後エラーが出ない</w:t>
+              <w:t>0</w:t>
+            </w:r>
+            <w:r>
+              <w:rPr>
+                <w:rFonts w:ascii="游ゴシック" w:eastAsia="游ゴシック" w:hAnsi="游ゴシック"/>
+                <w:sz w:val="20"/>
+              </w:rPr>
+              <w:t xml:space="preserve"> </w:t>
+            </w:r>
+            <w:r>
+              <w:rPr>
+                <w:rFonts w:ascii="游ゴシック" w:eastAsia="游ゴシック" w:hAnsi="游ゴシック" w:hint="eastAsia"/>
+                <w:sz w:val="20"/>
+              </w:rPr>
+              <w:t>|</w:t>
+            </w:r>
+            <w:r>
+              <w:rPr>
+                <w:rFonts w:ascii="游ゴシック" w:eastAsia="游ゴシック" w:hAnsi="游ゴシック"/>
+                <w:sz w:val="20"/>
+              </w:rPr>
+              <w:t xml:space="preserve"> </w:t>
+            </w:r>
+            <w:proofErr w:type="spellStart"/>
+            <w:r>
+              <w:rPr>
+                <w:rFonts w:ascii="游ゴシック" w:eastAsia="游ゴシック" w:hAnsi="游ゴシック" w:hint="eastAsia"/>
+                <w:sz w:val="20"/>
+              </w:rPr>
+              <w:t>i</w:t>
+            </w:r>
+            <w:r>
+              <w:rPr>
+                <w:rFonts w:ascii="游ゴシック" w:eastAsia="游ゴシック" w:hAnsi="游ゴシック"/>
+                <w:sz w:val="20"/>
+              </w:rPr>
+              <w:t>conv</w:t>
+            </w:r>
+            <w:proofErr w:type="spellEnd"/>
+            <w:r>
+              <w:rPr>
+                <w:rFonts w:ascii="游ゴシック" w:eastAsia="游ゴシック" w:hAnsi="游ゴシック"/>
+                <w:sz w:val="20"/>
+              </w:rPr>
+              <w:t xml:space="preserve"> -fcp932</w:t>
+            </w:r>
+            <w:r>
+              <w:rPr>
+                <w:rFonts w:ascii="游ゴシック" w:eastAsia="游ゴシック" w:hAnsi="游ゴシック" w:hint="eastAsia"/>
+                <w:sz w:val="20"/>
+              </w:rPr>
+              <w:t>で実行する</w:t>
+            </w:r>
+          </w:p>
+          <w:p>
+            <w:pPr>
+              <w:snapToGrid w:val="0"/>
+              <w:rPr>
+                <w:rFonts w:ascii="游ゴシック" w:eastAsia="游ゴシック" w:hAnsi="游ゴシック" w:hint="eastAsia"/>
+                <w:sz w:val="20"/>
+              </w:rPr>
+            </w:pPr>
+          </w:p>
+          <w:p>
+            <w:pPr>
+              <w:snapToGrid w:val="0"/>
+              <w:rPr>
+                <w:rFonts w:ascii="游ゴシック" w:eastAsia="游ゴシック" w:hAnsi="游ゴシック"/>
+                <w:sz w:val="20"/>
+              </w:rPr>
+            </w:pPr>
+            <w:r>
+              <w:rPr>
+                <w:rFonts w:ascii="游ゴシック" w:eastAsia="游ゴシック" w:hAnsi="游ゴシック" w:hint="eastAsia"/>
+                <w:sz w:val="20"/>
+              </w:rPr>
+              <w:lastRenderedPageBreak/>
+              <w:t>結果</w:t>
+            </w:r>
+          </w:p>
+          <w:p>
+            <w:pPr>
+              <w:snapToGrid w:val="0"/>
+              <w:rPr>
+                <w:rFonts w:ascii="游ゴシック" w:eastAsia="游ゴシック" w:hAnsi="游ゴシック"/>
+                <w:sz w:val="20"/>
+              </w:rPr>
+            </w:pPr>
+            <w:r>
+              <w:rPr>
+                <w:rFonts w:ascii="游ゴシック" w:eastAsia="游ゴシック" w:hAnsi="游ゴシック"/>
+                <w:sz w:val="20"/>
+              </w:rPr>
+              <w:t>*** KJBM0</w:t>
+            </w:r>
+            <w:r>
+              <w:rPr>
+                <w:rFonts w:ascii="游ゴシック" w:eastAsia="游ゴシック" w:hAnsi="游ゴシック"/>
+                <w:sz w:val="20"/>
+              </w:rPr>
+              <w:t>2</w:t>
+            </w:r>
+            <w:r>
+              <w:rPr>
+                <w:rFonts w:ascii="游ゴシック" w:eastAsia="游ゴシック" w:hAnsi="游ゴシック"/>
+                <w:sz w:val="20"/>
+              </w:rPr>
+              <w:t>0 START ***</w:t>
+            </w:r>
+          </w:p>
+          <w:p>
+            <w:pPr>
+              <w:snapToGrid w:val="0"/>
+              <w:rPr>
+                <w:rFonts w:ascii="游ゴシック" w:eastAsia="游ゴシック" w:hAnsi="游ゴシック"/>
+                <w:sz w:val="20"/>
+              </w:rPr>
+            </w:pPr>
+            <w:r>
+              <w:rPr>
+                <w:rFonts w:ascii="游ゴシック" w:eastAsia="游ゴシック" w:hAnsi="游ゴシック" w:hint="eastAsia"/>
+                <w:sz w:val="20"/>
+              </w:rPr>
+              <w:t>OTF-FILEオープンに失敗しました</w:t>
+            </w:r>
+          </w:p>
+          <w:p>
+            <w:pPr>
+              <w:snapToGrid w:val="0"/>
+              <w:rPr>
+                <w:rFonts w:ascii="游ゴシック" w:eastAsia="游ゴシック" w:hAnsi="游ゴシック"/>
+                <w:sz w:val="20"/>
+              </w:rPr>
+            </w:pPr>
+            <w:r>
+              <w:rPr>
+                <w:rFonts w:ascii="游ゴシック" w:eastAsia="游ゴシック" w:hAnsi="游ゴシック"/>
+                <w:sz w:val="20"/>
+              </w:rPr>
+              <w:t>*** KJBM0</w:t>
+            </w:r>
+            <w:r>
+              <w:rPr>
+                <w:rFonts w:ascii="游ゴシック" w:eastAsia="游ゴシック" w:hAnsi="游ゴシック"/>
+                <w:sz w:val="20"/>
+              </w:rPr>
+              <w:t>2</w:t>
+            </w:r>
+            <w:r>
+              <w:rPr>
+                <w:rFonts w:ascii="游ゴシック" w:eastAsia="游ゴシック" w:hAnsi="游ゴシック"/>
+                <w:sz w:val="20"/>
+              </w:rPr>
+              <w:t xml:space="preserve">0 ABEND   </w:t>
+            </w:r>
+            <w:r>
+              <w:rPr>
+                <w:rFonts w:ascii="游ゴシック" w:eastAsia="游ゴシック" w:hAnsi="游ゴシック"/>
+                <w:sz w:val="20"/>
+              </w:rPr>
+              <w:t>35</w:t>
+            </w:r>
+          </w:p>
+          <w:p>
+            <w:pPr>
+              <w:snapToGrid w:val="0"/>
+              <w:rPr>
+                <w:rFonts w:ascii="游ゴシック" w:eastAsia="游ゴシック" w:hAnsi="游ゴシック" w:hint="eastAsia"/>
+                <w:sz w:val="20"/>
+              </w:rPr>
+            </w:pPr>
+            <w:r>
+              <w:rPr>
+                <w:rFonts w:ascii="游ゴシック" w:eastAsia="游ゴシック" w:hAnsi="游ゴシック" w:hint="eastAsia"/>
+                <w:sz w:val="20"/>
+              </w:rPr>
+              <w:t>とコンソールに表示される</w:t>
             </w:r>
           </w:p>
         </w:tc>
@@ -4274,17 +5970,23 @@
         <w:tc>
           <w:tcPr>
             <w:tcW w:w="2567" w:type="dxa"/>
-            <w:vMerge/>
-            <w:vAlign w:val="center"/>
-          </w:tcPr>
-          <w:p>
-            <w:pPr>
-              <w:snapToGrid w:val="0"/>
-              <w:rPr>
-                <w:rFonts w:ascii="游ゴシック" w:eastAsia="游ゴシック" w:hAnsi="游ゴシック" w:hint="eastAsia"/>
-                <w:sz w:val="20"/>
-              </w:rPr>
-            </w:pPr>
+            <w:vAlign w:val="center"/>
+          </w:tcPr>
+          <w:p>
+            <w:pPr>
+              <w:snapToGrid w:val="0"/>
+              <w:rPr>
+                <w:rFonts w:ascii="游ゴシック" w:eastAsia="游ゴシック" w:hAnsi="游ゴシック" w:hint="eastAsia"/>
+                <w:sz w:val="20"/>
+              </w:rPr>
+            </w:pPr>
+            <w:r>
+              <w:rPr>
+                <w:rFonts w:ascii="游ゴシック" w:eastAsia="游ゴシック" w:hAnsi="游ゴシック" w:hint="eastAsia"/>
+                <w:sz w:val="20"/>
+              </w:rPr>
+              <w:t>インプットファイルを削除して実行するなど</w:t>
+            </w:r>
           </w:p>
         </w:tc>
       </w:tr>
@@ -4347,67 +6049,258 @@
             <w:pPr>
               <w:snapToGrid w:val="0"/>
               <w:rPr>
-                <w:rFonts w:ascii="游ゴシック" w:eastAsia="游ゴシック" w:hAnsi="游ゴシック" w:hint="eastAsia"/>
-                <w:sz w:val="20"/>
-              </w:rPr>
-            </w:pPr>
-            <w:r>
-              <w:rPr>
-                <w:rFonts w:ascii="游ゴシック" w:eastAsia="游ゴシック" w:hAnsi="游ゴシック" w:hint="eastAsia"/>
-                <w:sz w:val="20"/>
-              </w:rPr>
-              <w:t>テストケース2実行後</w:t>
-            </w:r>
-          </w:p>
-          <w:p>
-            <w:pPr>
-              <w:snapToGrid w:val="0"/>
-              <w:rPr>
-                <w:rFonts w:ascii="游ゴシック" w:eastAsia="游ゴシック" w:hAnsi="游ゴシック" w:hint="eastAsia"/>
-                <w:sz w:val="20"/>
-              </w:rPr>
-            </w:pPr>
-            <w:r>
-              <w:rPr>
-                <w:rFonts w:ascii="游ゴシック Light" w:eastAsia="游ゴシック Light" w:hAnsi="游ゴシック Light" w:hint="eastAsia"/>
-                <w:sz w:val="20"/>
-              </w:rPr>
-              <w:t>インプットファイルの2レコード目の</w:t>
-            </w:r>
-            <w:r>
-              <w:rPr>
-                <w:rFonts w:ascii="游ゴシック Light" w:eastAsia="游ゴシック Light" w:hAnsi="游ゴシック Light" w:hint="eastAsia"/>
-                <w:sz w:val="20"/>
-              </w:rPr>
-              <w:t>数両</w:t>
-            </w:r>
-            <w:r>
-              <w:rPr>
-                <w:rFonts w:ascii="游ゴシック Light" w:eastAsia="游ゴシック Light" w:hAnsi="游ゴシック Light" w:hint="eastAsia"/>
-                <w:sz w:val="20"/>
-              </w:rPr>
-              <w:t>に相当するアウトプットファイの部分が</w:t>
-            </w:r>
-            <w:r>
-              <w:rPr>
-                <w:rFonts w:ascii="游ゴシック Light" w:eastAsia="游ゴシック Light" w:hAnsi="游ゴシック Light" w:hint="eastAsia"/>
-                <w:sz w:val="20"/>
-              </w:rPr>
-              <w:t>F</w:t>
-            </w:r>
-            <w:r>
-              <w:rPr>
-                <w:rFonts w:ascii="游ゴシック Light" w:eastAsia="游ゴシック Light" w:hAnsi="游ゴシック Light"/>
-                <w:sz w:val="20"/>
-              </w:rPr>
-              <w:t>FFFF</w:t>
-            </w:r>
-            <w:r>
-              <w:rPr>
-                <w:rFonts w:ascii="游ゴシック Light" w:eastAsia="游ゴシック Light" w:hAnsi="游ゴシック Light" w:hint="eastAsia"/>
-                <w:sz w:val="20"/>
-              </w:rPr>
-              <w:t>という英字</w:t>
+                <w:rFonts w:ascii="游ゴシック" w:eastAsia="游ゴシック" w:hAnsi="游ゴシック"/>
+                <w:sz w:val="20"/>
+              </w:rPr>
+            </w:pPr>
+            <w:r>
+              <w:rPr>
+                <w:rFonts w:ascii="游ゴシック" w:eastAsia="游ゴシック" w:hAnsi="游ゴシック" w:hint="eastAsia"/>
+                <w:sz w:val="20"/>
+              </w:rPr>
+              <w:t>読み込み権限がないアウトプットファイルを</w:t>
+            </w:r>
+          </w:p>
+          <w:p>
+            <w:pPr>
+              <w:snapToGrid w:val="0"/>
+              <w:rPr>
+                <w:rFonts w:ascii="游ゴシック" w:eastAsia="游ゴシック" w:hAnsi="游ゴシック"/>
+                <w:sz w:val="20"/>
+              </w:rPr>
+            </w:pPr>
+            <w:r>
+              <w:rPr>
+                <w:rFonts w:ascii="游ゴシック" w:eastAsia="游ゴシック" w:hAnsi="游ゴシック" w:hint="eastAsia"/>
+                <w:sz w:val="20"/>
+              </w:rPr>
+              <w:t>S</w:t>
+            </w:r>
+            <w:r>
+              <w:rPr>
+                <w:rFonts w:ascii="游ゴシック" w:eastAsia="游ゴシック" w:hAnsi="游ゴシック"/>
+                <w:sz w:val="20"/>
+              </w:rPr>
+              <w:t>ELECT OTF-FILE ASSGINTO</w:t>
+            </w:r>
+            <w:r>
+              <w:rPr>
+                <w:rFonts w:ascii="游ゴシック" w:eastAsia="游ゴシック" w:hAnsi="游ゴシック" w:hint="eastAsia"/>
+                <w:sz w:val="20"/>
+              </w:rPr>
+              <w:t>で指定して</w:t>
+            </w:r>
+          </w:p>
+          <w:p>
+            <w:pPr>
+              <w:snapToGrid w:val="0"/>
+              <w:rPr>
+                <w:rFonts w:ascii="游ゴシック" w:eastAsia="游ゴシック" w:hAnsi="游ゴシック"/>
+                <w:sz w:val="20"/>
+              </w:rPr>
+            </w:pPr>
+            <w:r>
+              <w:rPr>
+                <w:rFonts w:ascii="游ゴシック" w:eastAsia="游ゴシック" w:hAnsi="游ゴシック"/>
+                <w:sz w:val="20"/>
+              </w:rPr>
+              <w:t>./KJBM0</w:t>
+            </w:r>
+            <w:r>
+              <w:rPr>
+                <w:rFonts w:ascii="游ゴシック" w:eastAsia="游ゴシック" w:hAnsi="游ゴシック" w:hint="eastAsia"/>
+                <w:sz w:val="20"/>
+              </w:rPr>
+              <w:t>2</w:t>
+            </w:r>
+            <w:r>
+              <w:rPr>
+                <w:rFonts w:ascii="游ゴシック" w:eastAsia="游ゴシック" w:hAnsi="游ゴシック"/>
+                <w:sz w:val="20"/>
+              </w:rPr>
+              <w:t>0</w:t>
+            </w:r>
+            <w:r>
+              <w:rPr>
+                <w:rFonts w:ascii="游ゴシック" w:eastAsia="游ゴシック" w:hAnsi="游ゴシック"/>
+                <w:sz w:val="20"/>
+              </w:rPr>
+              <w:t xml:space="preserve"> </w:t>
+            </w:r>
+            <w:r>
+              <w:rPr>
+                <w:rFonts w:ascii="游ゴシック" w:eastAsia="游ゴシック" w:hAnsi="游ゴシック" w:hint="eastAsia"/>
+                <w:sz w:val="20"/>
+              </w:rPr>
+              <w:t>|</w:t>
+            </w:r>
+            <w:r>
+              <w:rPr>
+                <w:rFonts w:ascii="游ゴシック" w:eastAsia="游ゴシック" w:hAnsi="游ゴシック"/>
+                <w:sz w:val="20"/>
+              </w:rPr>
+              <w:t xml:space="preserve"> </w:t>
+            </w:r>
+            <w:proofErr w:type="spellStart"/>
+            <w:r>
+              <w:rPr>
+                <w:rFonts w:ascii="游ゴシック" w:eastAsia="游ゴシック" w:hAnsi="游ゴシック" w:hint="eastAsia"/>
+                <w:sz w:val="20"/>
+              </w:rPr>
+              <w:t>i</w:t>
+            </w:r>
+            <w:r>
+              <w:rPr>
+                <w:rFonts w:ascii="游ゴシック" w:eastAsia="游ゴシック" w:hAnsi="游ゴシック"/>
+                <w:sz w:val="20"/>
+              </w:rPr>
+              <w:t>conv</w:t>
+            </w:r>
+            <w:proofErr w:type="spellEnd"/>
+            <w:r>
+              <w:rPr>
+                <w:rFonts w:ascii="游ゴシック" w:eastAsia="游ゴシック" w:hAnsi="游ゴシック"/>
+                <w:sz w:val="20"/>
+              </w:rPr>
+              <w:t xml:space="preserve"> -fcp932</w:t>
+            </w:r>
+            <w:r>
+              <w:rPr>
+                <w:rFonts w:ascii="游ゴシック" w:eastAsia="游ゴシック" w:hAnsi="游ゴシック" w:hint="eastAsia"/>
+                <w:sz w:val="20"/>
+              </w:rPr>
+              <w:t>で実行する</w:t>
+            </w:r>
+          </w:p>
+          <w:p>
+            <w:pPr>
+              <w:snapToGrid w:val="0"/>
+              <w:rPr>
+                <w:rFonts w:ascii="游ゴシック" w:eastAsia="游ゴシック" w:hAnsi="游ゴシック" w:hint="eastAsia"/>
+                <w:sz w:val="20"/>
+              </w:rPr>
+            </w:pPr>
+          </w:p>
+          <w:p>
+            <w:pPr>
+              <w:snapToGrid w:val="0"/>
+              <w:rPr>
+                <w:rFonts w:ascii="游ゴシック" w:eastAsia="游ゴシック" w:hAnsi="游ゴシック"/>
+                <w:sz w:val="20"/>
+              </w:rPr>
+            </w:pPr>
+            <w:r>
+              <w:rPr>
+                <w:rFonts w:ascii="游ゴシック" w:eastAsia="游ゴシック" w:hAnsi="游ゴシック" w:hint="eastAsia"/>
+                <w:sz w:val="20"/>
+              </w:rPr>
+              <w:t>結果</w:t>
+            </w:r>
+          </w:p>
+          <w:p>
+            <w:pPr>
+              <w:snapToGrid w:val="0"/>
+              <w:rPr>
+                <w:rFonts w:ascii="游ゴシック" w:eastAsia="游ゴシック" w:hAnsi="游ゴシック"/>
+                <w:sz w:val="20"/>
+              </w:rPr>
+            </w:pPr>
+            <w:r>
+              <w:rPr>
+                <w:rFonts w:ascii="游ゴシック" w:eastAsia="游ゴシック" w:hAnsi="游ゴシック"/>
+                <w:sz w:val="20"/>
+              </w:rPr>
+              <w:t>*** KJBM0</w:t>
+            </w:r>
+            <w:r>
+              <w:rPr>
+                <w:rFonts w:ascii="游ゴシック" w:eastAsia="游ゴシック" w:hAnsi="游ゴシック"/>
+                <w:sz w:val="20"/>
+              </w:rPr>
+              <w:t>2</w:t>
+            </w:r>
+            <w:r>
+              <w:rPr>
+                <w:rFonts w:ascii="游ゴシック" w:eastAsia="游ゴシック" w:hAnsi="游ゴシック"/>
+                <w:sz w:val="20"/>
+              </w:rPr>
+              <w:t>0 START ***</w:t>
+            </w:r>
+          </w:p>
+          <w:p>
+            <w:pPr>
+              <w:snapToGrid w:val="0"/>
+              <w:rPr>
+                <w:rFonts w:ascii="游ゴシック" w:eastAsia="游ゴシック" w:hAnsi="游ゴシック"/>
+                <w:sz w:val="20"/>
+              </w:rPr>
+            </w:pPr>
+            <w:r>
+              <w:rPr>
+                <w:rFonts w:ascii="游ゴシック" w:eastAsia="游ゴシック" w:hAnsi="游ゴシック"/>
+                <w:sz w:val="20"/>
+              </w:rPr>
+              <w:t>ITF</w:t>
+            </w:r>
+            <w:r>
+              <w:rPr>
+                <w:rFonts w:ascii="游ゴシック" w:eastAsia="游ゴシック" w:hAnsi="游ゴシック" w:hint="eastAsia"/>
+                <w:sz w:val="20"/>
+              </w:rPr>
+              <w:t>-FILEオープンに失敗しました</w:t>
+            </w:r>
+          </w:p>
+          <w:p>
+            <w:pPr>
+              <w:snapToGrid w:val="0"/>
+              <w:rPr>
+                <w:rFonts w:ascii="游ゴシック" w:eastAsia="游ゴシック" w:hAnsi="游ゴシック" w:hint="eastAsia"/>
+                <w:sz w:val="20"/>
+              </w:rPr>
+            </w:pPr>
+            <w:r>
+              <w:rPr>
+                <w:rFonts w:ascii="游ゴシック" w:eastAsia="游ゴシック" w:hAnsi="游ゴシック"/>
+                <w:sz w:val="20"/>
+              </w:rPr>
+              <w:t>*** KJBM0</w:t>
+            </w:r>
+            <w:r>
+              <w:rPr>
+                <w:rFonts w:ascii="游ゴシック" w:eastAsia="游ゴシック" w:hAnsi="游ゴシック"/>
+                <w:sz w:val="20"/>
+              </w:rPr>
+              <w:t>2</w:t>
+            </w:r>
+            <w:r>
+              <w:rPr>
+                <w:rFonts w:ascii="游ゴシック" w:eastAsia="游ゴシック" w:hAnsi="游ゴシック"/>
+                <w:sz w:val="20"/>
+              </w:rPr>
+              <w:t xml:space="preserve">0 ABEND   </w:t>
+            </w:r>
+            <w:r>
+              <w:rPr>
+                <w:rFonts w:ascii="游ゴシック" w:eastAsia="游ゴシック" w:hAnsi="游ゴシック"/>
+                <w:sz w:val="20"/>
+              </w:rPr>
+              <w:t>35</w:t>
+            </w:r>
+          </w:p>
+          <w:p>
+            <w:pPr>
+              <w:snapToGrid w:val="0"/>
+              <w:rPr>
+                <w:rFonts w:ascii="游ゴシック" w:eastAsia="游ゴシック" w:hAnsi="游ゴシック" w:hint="eastAsia"/>
+                <w:sz w:val="20"/>
+              </w:rPr>
+            </w:pPr>
+            <w:r>
+              <w:rPr>
+                <w:rFonts w:ascii="游ゴシック" w:eastAsia="游ゴシック" w:hAnsi="游ゴシック" w:hint="eastAsia"/>
+                <w:sz w:val="20"/>
+              </w:rPr>
+              <w:t>とコンソールに表示される</w:t>
             </w:r>
           </w:p>
         </w:tc>
@@ -4446,7 +6339,6 @@
         <w:tc>
           <w:tcPr>
             <w:tcW w:w="2567" w:type="dxa"/>
-            <w:vMerge/>
             <w:vAlign w:val="center"/>
           </w:tcPr>
           <w:p>
@@ -4497,17 +6389,23 @@
         <w:tc>
           <w:tcPr>
             <w:tcW w:w="5355" w:type="dxa"/>
-            <w:vMerge/>
-            <w:vAlign w:val="center"/>
-          </w:tcPr>
-          <w:p>
-            <w:pPr>
-              <w:snapToGrid w:val="0"/>
-              <w:rPr>
-                <w:rFonts w:ascii="游ゴシック" w:eastAsia="游ゴシック" w:hAnsi="游ゴシック" w:hint="eastAsia"/>
-                <w:sz w:val="20"/>
-              </w:rPr>
-            </w:pPr>
+            <w:vAlign w:val="center"/>
+          </w:tcPr>
+          <w:p>
+            <w:pPr>
+              <w:snapToGrid w:val="0"/>
+              <w:rPr>
+                <w:rFonts w:ascii="游ゴシック" w:eastAsia="游ゴシック" w:hAnsi="游ゴシック" w:hint="eastAsia"/>
+                <w:sz w:val="20"/>
+              </w:rPr>
+            </w:pPr>
+            <w:r>
+              <w:rPr>
+                <w:rFonts w:ascii="游ゴシック" w:eastAsia="游ゴシック" w:hAnsi="游ゴシック" w:hint="eastAsia"/>
+                <w:sz w:val="20"/>
+              </w:rPr>
+              <w:t>アウトプットファイルがない状態で実行</w:t>
+            </w:r>
           </w:p>
         </w:tc>
         <w:tc>
@@ -4519,16 +6417,161 @@
             <w:pPr>
               <w:snapToGrid w:val="0"/>
               <w:rPr>
-                <w:rFonts w:ascii="游ゴシック" w:eastAsia="游ゴシック" w:hAnsi="游ゴシック" w:hint="eastAsia"/>
-                <w:sz w:val="20"/>
-              </w:rPr>
-            </w:pPr>
-            <w:r>
-              <w:rPr>
-                <w:rFonts w:ascii="游ゴシック" w:eastAsia="游ゴシック" w:hAnsi="游ゴシック" w:hint="eastAsia"/>
-                <w:sz w:val="20"/>
-              </w:rPr>
-              <w:t>テストケース2</w:t>
+                <w:rFonts w:ascii="游ゴシック" w:eastAsia="游ゴシック" w:hAnsi="游ゴシック"/>
+                <w:sz w:val="20"/>
+              </w:rPr>
+            </w:pPr>
+            <w:r>
+              <w:rPr>
+                <w:rFonts w:ascii="游ゴシック" w:eastAsia="游ゴシック" w:hAnsi="游ゴシック" w:hint="eastAsia"/>
+                <w:sz w:val="20"/>
+              </w:rPr>
+              <w:t>アウトプットファイルがない状態で</w:t>
+            </w:r>
+          </w:p>
+          <w:p>
+            <w:pPr>
+              <w:snapToGrid w:val="0"/>
+              <w:rPr>
+                <w:rFonts w:ascii="游ゴシック" w:eastAsia="游ゴシック" w:hAnsi="游ゴシック"/>
+                <w:sz w:val="20"/>
+              </w:rPr>
+            </w:pPr>
+            <w:r>
+              <w:rPr>
+                <w:rFonts w:ascii="游ゴシック" w:eastAsia="游ゴシック" w:hAnsi="游ゴシック"/>
+                <w:sz w:val="20"/>
+              </w:rPr>
+              <w:t>./KJBM0</w:t>
+            </w:r>
+            <w:r>
+              <w:rPr>
+                <w:rFonts w:ascii="游ゴシック" w:eastAsia="游ゴシック" w:hAnsi="游ゴシック" w:hint="eastAsia"/>
+                <w:sz w:val="20"/>
+              </w:rPr>
+              <w:t>2</w:t>
+            </w:r>
+            <w:r>
+              <w:rPr>
+                <w:rFonts w:ascii="游ゴシック" w:eastAsia="游ゴシック" w:hAnsi="游ゴシック"/>
+                <w:sz w:val="20"/>
+              </w:rPr>
+              <w:t>0</w:t>
+            </w:r>
+            <w:r>
+              <w:rPr>
+                <w:rFonts w:ascii="游ゴシック" w:eastAsia="游ゴシック" w:hAnsi="游ゴシック" w:hint="eastAsia"/>
+                <w:sz w:val="20"/>
+              </w:rPr>
+              <w:t>で実行する</w:t>
+            </w:r>
+          </w:p>
+          <w:p>
+            <w:pPr>
+              <w:snapToGrid w:val="0"/>
+              <w:rPr>
+                <w:rFonts w:ascii="游ゴシック" w:eastAsia="游ゴシック" w:hAnsi="游ゴシック" w:hint="eastAsia"/>
+                <w:sz w:val="20"/>
+              </w:rPr>
+            </w:pPr>
+          </w:p>
+          <w:p>
+            <w:pPr>
+              <w:snapToGrid w:val="0"/>
+              <w:rPr>
+                <w:rFonts w:ascii="游ゴシック" w:eastAsia="游ゴシック" w:hAnsi="游ゴシック"/>
+                <w:sz w:val="20"/>
+              </w:rPr>
+            </w:pPr>
+            <w:r>
+              <w:rPr>
+                <w:rFonts w:ascii="游ゴシック" w:eastAsia="游ゴシック" w:hAnsi="游ゴシック" w:hint="eastAsia"/>
+                <w:sz w:val="20"/>
+              </w:rPr>
+              <w:t>結果</w:t>
+            </w:r>
+          </w:p>
+          <w:p>
+            <w:pPr>
+              <w:snapToGrid w:val="0"/>
+              <w:rPr>
+                <w:rFonts w:ascii="游ゴシック" w:eastAsia="游ゴシック" w:hAnsi="游ゴシック"/>
+                <w:sz w:val="20"/>
+              </w:rPr>
+            </w:pPr>
+            <w:r>
+              <w:rPr>
+                <w:rFonts w:ascii="游ゴシック" w:eastAsia="游ゴシック" w:hAnsi="游ゴシック" w:hint="eastAsia"/>
+                <w:sz w:val="20"/>
+              </w:rPr>
+              <w:t>A</w:t>
+            </w:r>
+            <w:r>
+              <w:rPr>
+                <w:rFonts w:ascii="游ゴシック" w:eastAsia="游ゴシック" w:hAnsi="游ゴシック"/>
+                <w:sz w:val="20"/>
+              </w:rPr>
+              <w:t>SSIGN TO</w:t>
+            </w:r>
+            <w:r>
+              <w:rPr>
+                <w:rFonts w:ascii="游ゴシック" w:eastAsia="游ゴシック" w:hAnsi="游ゴシック" w:hint="eastAsia"/>
+                <w:sz w:val="20"/>
+              </w:rPr>
+              <w:t>で指定した名前のファイルが作成されて</w:t>
+            </w:r>
+          </w:p>
+          <w:p>
+            <w:pPr>
+              <w:snapToGrid w:val="0"/>
+              <w:rPr>
+                <w:rFonts w:ascii="游ゴシック" w:eastAsia="游ゴシック" w:hAnsi="游ゴシック"/>
+                <w:sz w:val="20"/>
+              </w:rPr>
+            </w:pPr>
+            <w:r>
+              <w:rPr>
+                <w:rFonts w:ascii="游ゴシック" w:eastAsia="游ゴシック" w:hAnsi="游ゴシック" w:hint="eastAsia"/>
+                <w:sz w:val="20"/>
+              </w:rPr>
+              <w:t>KJBM020o</w:t>
+            </w:r>
+            <w:r>
+              <w:rPr>
+                <w:rFonts w:ascii="游ゴシック" w:eastAsia="游ゴシック" w:hAnsi="游ゴシック"/>
+                <w:sz w:val="20"/>
+              </w:rPr>
+              <w:t>ut</w:t>
+            </w:r>
+            <w:r>
+              <w:rPr>
+                <w:rFonts w:ascii="游ゴシック" w:eastAsia="游ゴシック" w:hAnsi="游ゴシック" w:hint="eastAsia"/>
+                <w:sz w:val="20"/>
+              </w:rPr>
+              <w:t>.txtに</w:t>
+            </w:r>
+          </w:p>
+          <w:p>
+            <w:pPr>
+              <w:snapToGrid w:val="0"/>
+              <w:rPr>
+                <w:rFonts w:ascii="游ゴシック" w:eastAsia="游ゴシック" w:hAnsi="游ゴシック" w:hint="eastAsia"/>
+                <w:sz w:val="20"/>
+              </w:rPr>
+            </w:pPr>
+            <w:r>
+              <w:rPr>
+                <w:rFonts w:ascii="游ゴシック" w:eastAsia="游ゴシック" w:hAnsi="游ゴシック"/>
+                <w:sz w:val="20"/>
+              </w:rPr>
+              <w:t>1111100202020AAAA0000100300</w:t>
+            </w:r>
+            <w:r>
+              <w:rPr>
+                <w:rFonts w:ascii="游ゴシック" w:eastAsia="游ゴシック" w:hAnsi="游ゴシック" w:hint="eastAsia"/>
+                <w:sz w:val="20"/>
+              </w:rPr>
+              <w:t>スペース5</w:t>
             </w:r>
             <w:r>
               <w:rPr>
@@ -4542,7 +6585,252 @@
                 <w:rFonts w:ascii="游ゴシック" w:eastAsia="游ゴシック" w:hAnsi="游ゴシック" w:hint="eastAsia"/>
                 <w:sz w:val="20"/>
               </w:rPr>
-              <w:t>実行後エラーが出ない</w:t>
+              <w:t>個</w:t>
+            </w:r>
+          </w:p>
+          <w:p>
+            <w:pPr>
+              <w:snapToGrid w:val="0"/>
+              <w:rPr>
+                <w:rFonts w:ascii="游ゴシック" w:eastAsia="游ゴシック" w:hAnsi="游ゴシック"/>
+                <w:sz w:val="20"/>
+              </w:rPr>
+            </w:pPr>
+            <w:r>
+              <w:rPr>
+                <w:rFonts w:ascii="游ゴシック" w:eastAsia="游ゴシック" w:hAnsi="游ゴシック"/>
+                <w:sz w:val="20"/>
+              </w:rPr>
+              <w:t>0000000000000000</w:t>
+            </w:r>
+            <w:r>
+              <w:rPr>
+                <w:rFonts w:ascii="游ゴシック" w:eastAsia="游ゴシック" w:hAnsi="游ゴシック" w:hint="eastAsia"/>
+                <w:sz w:val="20"/>
+              </w:rPr>
+              <w:t>スペース4個</w:t>
+            </w:r>
+          </w:p>
+          <w:p>
+            <w:pPr>
+              <w:snapToGrid w:val="0"/>
+              <w:rPr>
+                <w:rFonts w:ascii="游ゴシック" w:eastAsia="游ゴシック" w:hAnsi="游ゴシック"/>
+                <w:sz w:val="20"/>
+              </w:rPr>
+            </w:pPr>
+            <w:r>
+              <w:rPr>
+                <w:rFonts w:ascii="游ゴシック" w:eastAsia="游ゴシック" w:hAnsi="游ゴシック"/>
+                <w:sz w:val="20"/>
+              </w:rPr>
+              <w:t>ABBBB00CCCCCC    EEEEEFFFFF</w:t>
+            </w:r>
+          </w:p>
+          <w:p>
+            <w:pPr>
+              <w:snapToGrid w:val="0"/>
+              <w:rPr>
+                <w:rFonts w:ascii="游ゴシック" w:eastAsia="游ゴシック" w:hAnsi="游ゴシック"/>
+                <w:sz w:val="20"/>
+              </w:rPr>
+            </w:pPr>
+            <w:r>
+              <w:rPr>
+                <w:rFonts w:ascii="游ゴシック" w:eastAsia="游ゴシック" w:hAnsi="游ゴシック" w:hint="eastAsia"/>
+                <w:sz w:val="20"/>
+              </w:rPr>
+              <w:t>5</w:t>
+            </w:r>
+            <w:r>
+              <w:rPr>
+                <w:rFonts w:ascii="游ゴシック" w:eastAsia="游ゴシック" w:hAnsi="游ゴシック"/>
+                <w:sz w:val="20"/>
+              </w:rPr>
+              <w:t>3</w:t>
+            </w:r>
+            <w:r>
+              <w:rPr>
+                <w:rFonts w:ascii="游ゴシック" w:eastAsia="游ゴシック" w:hAnsi="游ゴシック" w:hint="eastAsia"/>
+                <w:sz w:val="20"/>
+              </w:rPr>
+              <w:t>桁（列）空けて</w:t>
+            </w:r>
+          </w:p>
+          <w:p>
+            <w:pPr>
+              <w:snapToGrid w:val="0"/>
+              <w:rPr>
+                <w:rFonts w:ascii="游ゴシック" w:eastAsia="游ゴシック" w:hAnsi="游ゴシック"/>
+                <w:sz w:val="20"/>
+              </w:rPr>
+            </w:pPr>
+            <w:r>
+              <w:rPr>
+                <w:rFonts w:ascii="游ゴシック" w:eastAsia="游ゴシック" w:hAnsi="游ゴシック"/>
+                <w:sz w:val="20"/>
+              </w:rPr>
+              <w:t>0000000000000000</w:t>
+            </w:r>
+            <w:r>
+              <w:rPr>
+                <w:rFonts w:ascii="游ゴシック" w:eastAsia="游ゴシック" w:hAnsi="游ゴシック" w:hint="eastAsia"/>
+                <w:sz w:val="20"/>
+              </w:rPr>
+              <w:t>スペース4個</w:t>
+            </w:r>
+          </w:p>
+          <w:p>
+            <w:pPr>
+              <w:snapToGrid w:val="0"/>
+              <w:rPr>
+                <w:rFonts w:ascii="游ゴシック" w:eastAsia="游ゴシック" w:hAnsi="游ゴシック" w:hint="eastAsia"/>
+                <w:sz w:val="20"/>
+              </w:rPr>
+            </w:pPr>
+            <w:r>
+              <w:rPr>
+                <w:rFonts w:ascii="游ゴシック" w:eastAsia="游ゴシック" w:hAnsi="游ゴシック"/>
+                <w:sz w:val="20"/>
+              </w:rPr>
+              <w:t>1111100202020AAAA0000100300</w:t>
+            </w:r>
+            <w:r>
+              <w:rPr>
+                <w:rFonts w:ascii="游ゴシック" w:eastAsia="游ゴシック" w:hAnsi="游ゴシック" w:hint="eastAsia"/>
+                <w:sz w:val="20"/>
+              </w:rPr>
+              <w:t>スペース5</w:t>
+            </w:r>
+            <w:r>
+              <w:rPr>
+                <w:rFonts w:ascii="游ゴシック" w:eastAsia="游ゴシック" w:hAnsi="游ゴシック"/>
+                <w:sz w:val="20"/>
+              </w:rPr>
+              <w:t>3</w:t>
+            </w:r>
+            <w:r>
+              <w:rPr>
+                <w:rFonts w:ascii="游ゴシック" w:eastAsia="游ゴシック" w:hAnsi="游ゴシック" w:hint="eastAsia"/>
+                <w:sz w:val="20"/>
+              </w:rPr>
+              <w:t>個</w:t>
+            </w:r>
+          </w:p>
+          <w:p>
+            <w:pPr>
+              <w:snapToGrid w:val="0"/>
+              <w:rPr>
+                <w:rFonts w:ascii="游ゴシック" w:eastAsia="游ゴシック" w:hAnsi="游ゴシック"/>
+                <w:sz w:val="20"/>
+              </w:rPr>
+            </w:pPr>
+            <w:r>
+              <w:rPr>
+                <w:rFonts w:ascii="游ゴシック" w:eastAsia="游ゴシック" w:hAnsi="游ゴシック"/>
+                <w:sz w:val="20"/>
+              </w:rPr>
+              <w:t>0000000000000000</w:t>
+            </w:r>
+            <w:r>
+              <w:rPr>
+                <w:rFonts w:ascii="游ゴシック" w:eastAsia="游ゴシック" w:hAnsi="游ゴシック" w:hint="eastAsia"/>
+                <w:sz w:val="20"/>
+              </w:rPr>
+              <w:t>スペース4個</w:t>
+            </w:r>
+          </w:p>
+          <w:p>
+            <w:pPr>
+              <w:snapToGrid w:val="0"/>
+              <w:rPr>
+                <w:rFonts w:ascii="游ゴシック" w:eastAsia="游ゴシック" w:hAnsi="游ゴシック"/>
+                <w:sz w:val="20"/>
+              </w:rPr>
+            </w:pPr>
+            <w:r>
+              <w:rPr>
+                <w:rFonts w:ascii="游ゴシック" w:eastAsia="游ゴシック" w:hAnsi="游ゴシック"/>
+                <w:sz w:val="20"/>
+              </w:rPr>
+              <w:t xml:space="preserve">ABBBB00CCCCCC    </w:t>
+            </w:r>
+            <w:r>
+              <w:rPr>
+                <w:rFonts w:ascii="游ゴシック" w:eastAsia="游ゴシック" w:hAnsi="游ゴシック" w:hint="eastAsia"/>
+                <w:sz w:val="20"/>
+              </w:rPr>
+              <w:t>EEEEEFFFFFスペース３個</w:t>
+            </w:r>
+          </w:p>
+          <w:p>
+            <w:pPr>
+              <w:snapToGrid w:val="0"/>
+              <w:rPr>
+                <w:rFonts w:ascii="游ゴシック" w:eastAsia="游ゴシック" w:hAnsi="游ゴシック" w:hint="eastAsia"/>
+                <w:sz w:val="20"/>
+              </w:rPr>
+            </w:pPr>
+            <w:r>
+              <w:rPr>
+                <w:rFonts w:ascii="游ゴシック" w:eastAsia="游ゴシック" w:hAnsi="游ゴシック" w:hint="eastAsia"/>
+                <w:sz w:val="20"/>
+              </w:rPr>
+              <w:lastRenderedPageBreak/>
+              <w:t>1</w:t>
+            </w:r>
+            <w:r>
+              <w:rPr>
+                <w:rFonts w:ascii="游ゴシック" w:eastAsia="游ゴシック" w:hAnsi="游ゴシック"/>
+                <w:sz w:val="20"/>
+              </w:rPr>
+              <w:t>11111</w:t>
+            </w:r>
+            <w:r>
+              <w:rPr>
+                <w:rFonts w:ascii="游ゴシック" w:eastAsia="游ゴシック" w:hAnsi="游ゴシック" w:hint="eastAsia"/>
+                <w:sz w:val="20"/>
+              </w:rPr>
+              <w:t>スペース４４個</w:t>
+            </w:r>
+          </w:p>
+          <w:p>
+            <w:pPr>
+              <w:snapToGrid w:val="0"/>
+              <w:rPr>
+                <w:rFonts w:ascii="游ゴシック" w:eastAsia="游ゴシック" w:hAnsi="游ゴシック" w:hint="eastAsia"/>
+                <w:sz w:val="20"/>
+              </w:rPr>
+            </w:pPr>
+            <w:r>
+              <w:rPr>
+                <w:rFonts w:ascii="游ゴシック" w:eastAsia="游ゴシック" w:hAnsi="游ゴシック"/>
+                <w:sz w:val="20"/>
+              </w:rPr>
+              <w:t>0000000000000000</w:t>
+            </w:r>
+            <w:r>
+              <w:rPr>
+                <w:rFonts w:ascii="游ゴシック" w:eastAsia="游ゴシック" w:hAnsi="游ゴシック" w:hint="eastAsia"/>
+                <w:sz w:val="20"/>
+              </w:rPr>
+              <w:t>スペース4個</w:t>
+            </w:r>
+          </w:p>
+          <w:p>
+            <w:pPr>
+              <w:snapToGrid w:val="0"/>
+              <w:rPr>
+                <w:rFonts w:ascii="游ゴシック" w:eastAsia="游ゴシック" w:hAnsi="游ゴシック" w:hint="eastAsia"/>
+                <w:sz w:val="20"/>
+              </w:rPr>
+            </w:pPr>
+            <w:r>
+              <w:rPr>
+                <w:rFonts w:ascii="游ゴシック" w:eastAsia="游ゴシック" w:hAnsi="游ゴシック" w:hint="eastAsia"/>
+                <w:sz w:val="20"/>
+              </w:rPr>
+              <w:t>が一列で出力される</w:t>
             </w:r>
           </w:p>
         </w:tc>
@@ -4581,17 +6869,23 @@
         <w:tc>
           <w:tcPr>
             <w:tcW w:w="2567" w:type="dxa"/>
-            <w:vMerge/>
-            <w:vAlign w:val="center"/>
-          </w:tcPr>
-          <w:p>
-            <w:pPr>
-              <w:snapToGrid w:val="0"/>
-              <w:rPr>
-                <w:rFonts w:ascii="游ゴシック" w:eastAsia="游ゴシック" w:hAnsi="游ゴシック" w:hint="eastAsia"/>
-                <w:sz w:val="20"/>
-              </w:rPr>
-            </w:pPr>
+            <w:vAlign w:val="center"/>
+          </w:tcPr>
+          <w:p>
+            <w:pPr>
+              <w:snapToGrid w:val="0"/>
+              <w:rPr>
+                <w:rFonts w:ascii="游ゴシック" w:eastAsia="游ゴシック" w:hAnsi="游ゴシック" w:hint="eastAsia"/>
+                <w:sz w:val="20"/>
+              </w:rPr>
+            </w:pPr>
+            <w:r>
+              <w:rPr>
+                <w:rFonts w:ascii="游ゴシック" w:eastAsia="游ゴシック" w:hAnsi="游ゴシック" w:hint="eastAsia"/>
+                <w:sz w:val="20"/>
+              </w:rPr>
+              <w:t>アウトプットファイルを削除して実行するなど</w:t>
+            </w:r>
           </w:p>
         </w:tc>
       </w:tr>
@@ -4632,17 +6926,23 @@
         <w:tc>
           <w:tcPr>
             <w:tcW w:w="5355" w:type="dxa"/>
-            <w:vMerge/>
-            <w:vAlign w:val="center"/>
-          </w:tcPr>
-          <w:p>
-            <w:pPr>
-              <w:snapToGrid w:val="0"/>
-              <w:rPr>
-                <w:rFonts w:ascii="游ゴシック" w:eastAsia="游ゴシック" w:hAnsi="游ゴシック" w:hint="eastAsia"/>
-                <w:sz w:val="20"/>
-              </w:rPr>
-            </w:pPr>
+            <w:vAlign w:val="center"/>
+          </w:tcPr>
+          <w:p>
+            <w:pPr>
+              <w:snapToGrid w:val="0"/>
+              <w:rPr>
+                <w:rFonts w:ascii="游ゴシック" w:eastAsia="游ゴシック" w:hAnsi="游ゴシック" w:hint="eastAsia"/>
+                <w:sz w:val="20"/>
+              </w:rPr>
+            </w:pPr>
+            <w:r>
+              <w:rPr>
+                <w:rFonts w:ascii="游ゴシック" w:eastAsia="游ゴシック" w:hAnsi="游ゴシック" w:hint="eastAsia"/>
+                <w:sz w:val="20"/>
+              </w:rPr>
+              <w:t>アウトプットファイルがある状態で実行</w:t>
+            </w:r>
           </w:p>
         </w:tc>
         <w:tc>
@@ -4654,16 +6954,258 @@
             <w:pPr>
               <w:snapToGrid w:val="0"/>
               <w:rPr>
-                <w:rFonts w:ascii="游ゴシック" w:eastAsia="游ゴシック" w:hAnsi="游ゴシック" w:hint="eastAsia"/>
-                <w:sz w:val="20"/>
-              </w:rPr>
-            </w:pPr>
-            <w:r>
-              <w:rPr>
-                <w:rFonts w:ascii="游ゴシック" w:eastAsia="游ゴシック" w:hAnsi="游ゴシック" w:hint="eastAsia"/>
-                <w:sz w:val="20"/>
-              </w:rPr>
-              <w:t>テストケース2実行後</w:t>
+                <w:rFonts w:ascii="游ゴシック" w:eastAsia="游ゴシック" w:hAnsi="游ゴシック"/>
+                <w:sz w:val="20"/>
+              </w:rPr>
+            </w:pPr>
+            <w:r>
+              <w:rPr>
+                <w:rFonts w:ascii="游ゴシック" w:eastAsia="游ゴシック" w:hAnsi="游ゴシック" w:hint="eastAsia"/>
+                <w:sz w:val="20"/>
+              </w:rPr>
+              <w:t>OTFにK</w:t>
+            </w:r>
+            <w:r>
+              <w:rPr>
+                <w:rFonts w:ascii="游ゴシック" w:eastAsia="游ゴシック" w:hAnsi="游ゴシック"/>
+                <w:sz w:val="20"/>
+              </w:rPr>
+              <w:t>JBM020out.txt</w:t>
+            </w:r>
+            <w:r>
+              <w:rPr>
+                <w:rFonts w:ascii="游ゴシック" w:eastAsia="游ゴシック" w:hAnsi="游ゴシック" w:hint="eastAsia"/>
+                <w:sz w:val="20"/>
+              </w:rPr>
+              <w:t>を設定して</w:t>
+            </w:r>
+          </w:p>
+          <w:p>
+            <w:pPr>
+              <w:snapToGrid w:val="0"/>
+              <w:rPr>
+                <w:rFonts w:ascii="游ゴシック" w:eastAsia="游ゴシック" w:hAnsi="游ゴシック"/>
+                <w:sz w:val="20"/>
+              </w:rPr>
+            </w:pPr>
+            <w:r>
+              <w:rPr>
+                <w:rFonts w:ascii="游ゴシック" w:eastAsia="游ゴシック" w:hAnsi="游ゴシック"/>
+                <w:sz w:val="20"/>
+              </w:rPr>
+              <w:t>./KJBM0</w:t>
+            </w:r>
+            <w:r>
+              <w:rPr>
+                <w:rFonts w:ascii="游ゴシック" w:eastAsia="游ゴシック" w:hAnsi="游ゴシック" w:hint="eastAsia"/>
+                <w:sz w:val="20"/>
+              </w:rPr>
+              <w:t>2</w:t>
+            </w:r>
+            <w:r>
+              <w:rPr>
+                <w:rFonts w:ascii="游ゴシック" w:eastAsia="游ゴシック" w:hAnsi="游ゴシック"/>
+                <w:sz w:val="20"/>
+              </w:rPr>
+              <w:t>0</w:t>
+            </w:r>
+            <w:r>
+              <w:rPr>
+                <w:rFonts w:ascii="游ゴシック" w:eastAsia="游ゴシック" w:hAnsi="游ゴシック" w:hint="eastAsia"/>
+                <w:sz w:val="20"/>
+              </w:rPr>
+              <w:t>で実行する</w:t>
+            </w:r>
+          </w:p>
+          <w:p>
+            <w:pPr>
+              <w:snapToGrid w:val="0"/>
+              <w:rPr>
+                <w:rFonts w:ascii="游ゴシック" w:eastAsia="游ゴシック" w:hAnsi="游ゴシック"/>
+                <w:sz w:val="20"/>
+              </w:rPr>
+            </w:pPr>
+          </w:p>
+          <w:p>
+            <w:pPr>
+              <w:snapToGrid w:val="0"/>
+              <w:rPr>
+                <w:rFonts w:ascii="游ゴシック" w:eastAsia="游ゴシック" w:hAnsi="游ゴシック"/>
+                <w:sz w:val="20"/>
+              </w:rPr>
+            </w:pPr>
+            <w:r>
+              <w:rPr>
+                <w:rFonts w:ascii="游ゴシック" w:eastAsia="游ゴシック" w:hAnsi="游ゴシック" w:hint="eastAsia"/>
+                <w:sz w:val="20"/>
+              </w:rPr>
+              <w:t>結果</w:t>
+            </w:r>
+          </w:p>
+          <w:p>
+            <w:pPr>
+              <w:snapToGrid w:val="0"/>
+              <w:rPr>
+                <w:rFonts w:ascii="游ゴシック" w:eastAsia="游ゴシック" w:hAnsi="游ゴシック"/>
+                <w:sz w:val="20"/>
+              </w:rPr>
+            </w:pPr>
+            <w:r>
+              <w:rPr>
+                <w:rFonts w:ascii="游ゴシック" w:eastAsia="游ゴシック" w:hAnsi="游ゴシック" w:hint="eastAsia"/>
+                <w:sz w:val="20"/>
+              </w:rPr>
+              <w:t>KJBM020o</w:t>
+            </w:r>
+            <w:r>
+              <w:rPr>
+                <w:rFonts w:ascii="游ゴシック" w:eastAsia="游ゴシック" w:hAnsi="游ゴシック"/>
+                <w:sz w:val="20"/>
+              </w:rPr>
+              <w:t>ut</w:t>
+            </w:r>
+            <w:r>
+              <w:rPr>
+                <w:rFonts w:ascii="游ゴシック" w:eastAsia="游ゴシック" w:hAnsi="游ゴシック" w:hint="eastAsia"/>
+                <w:sz w:val="20"/>
+              </w:rPr>
+              <w:t>.txtに</w:t>
+            </w:r>
+          </w:p>
+          <w:p>
+            <w:pPr>
+              <w:snapToGrid w:val="0"/>
+              <w:rPr>
+                <w:rFonts w:ascii="游ゴシック" w:eastAsia="游ゴシック" w:hAnsi="游ゴシック" w:hint="eastAsia"/>
+                <w:sz w:val="20"/>
+              </w:rPr>
+            </w:pPr>
+            <w:r>
+              <w:rPr>
+                <w:rFonts w:ascii="游ゴシック" w:eastAsia="游ゴシック" w:hAnsi="游ゴシック"/>
+                <w:sz w:val="20"/>
+              </w:rPr>
+              <w:t>1111100202020AAAA0000100300</w:t>
+            </w:r>
+            <w:r>
+              <w:rPr>
+                <w:rFonts w:ascii="游ゴシック" w:eastAsia="游ゴシック" w:hAnsi="游ゴシック" w:hint="eastAsia"/>
+                <w:sz w:val="20"/>
+              </w:rPr>
+              <w:t>スペース5</w:t>
+            </w:r>
+            <w:r>
+              <w:rPr>
+                <w:rFonts w:ascii="游ゴシック" w:eastAsia="游ゴシック" w:hAnsi="游ゴシック"/>
+                <w:sz w:val="20"/>
+              </w:rPr>
+              <w:t>3</w:t>
+            </w:r>
+            <w:r>
+              <w:rPr>
+                <w:rFonts w:ascii="游ゴシック" w:eastAsia="游ゴシック" w:hAnsi="游ゴシック" w:hint="eastAsia"/>
+                <w:sz w:val="20"/>
+              </w:rPr>
+              <w:t>個</w:t>
+            </w:r>
+          </w:p>
+          <w:p>
+            <w:pPr>
+              <w:snapToGrid w:val="0"/>
+              <w:rPr>
+                <w:rFonts w:ascii="游ゴシック" w:eastAsia="游ゴシック" w:hAnsi="游ゴシック"/>
+                <w:sz w:val="20"/>
+              </w:rPr>
+            </w:pPr>
+            <w:r>
+              <w:rPr>
+                <w:rFonts w:ascii="游ゴシック" w:eastAsia="游ゴシック" w:hAnsi="游ゴシック"/>
+                <w:sz w:val="20"/>
+              </w:rPr>
+              <w:t>0000000000000000</w:t>
+            </w:r>
+            <w:r>
+              <w:rPr>
+                <w:rFonts w:ascii="游ゴシック" w:eastAsia="游ゴシック" w:hAnsi="游ゴシック" w:hint="eastAsia"/>
+                <w:sz w:val="20"/>
+              </w:rPr>
+              <w:t>スペース4個</w:t>
+            </w:r>
+          </w:p>
+          <w:p>
+            <w:pPr>
+              <w:snapToGrid w:val="0"/>
+              <w:rPr>
+                <w:rFonts w:ascii="游ゴシック" w:eastAsia="游ゴシック" w:hAnsi="游ゴシック"/>
+                <w:sz w:val="20"/>
+              </w:rPr>
+            </w:pPr>
+            <w:r>
+              <w:rPr>
+                <w:rFonts w:ascii="游ゴシック" w:eastAsia="游ゴシック" w:hAnsi="游ゴシック"/>
+                <w:sz w:val="20"/>
+              </w:rPr>
+              <w:t xml:space="preserve">ABBBB00CCCCCC    </w:t>
+            </w:r>
+            <w:r>
+              <w:rPr>
+                <w:rFonts w:ascii="游ゴシック" w:eastAsia="游ゴシック" w:hAnsi="游ゴシック" w:hint="eastAsia"/>
+                <w:sz w:val="20"/>
+              </w:rPr>
+              <w:t>EEEEEFFFFFスペース３個</w:t>
+            </w:r>
+          </w:p>
+          <w:p>
+            <w:pPr>
+              <w:snapToGrid w:val="0"/>
+              <w:rPr>
+                <w:rFonts w:ascii="游ゴシック" w:eastAsia="游ゴシック" w:hAnsi="游ゴシック" w:hint="eastAsia"/>
+                <w:sz w:val="20"/>
+              </w:rPr>
+            </w:pPr>
+            <w:r>
+              <w:rPr>
+                <w:rFonts w:ascii="游ゴシック" w:eastAsia="游ゴシック" w:hAnsi="游ゴシック" w:hint="eastAsia"/>
+                <w:sz w:val="20"/>
+              </w:rPr>
+              <w:t>1</w:t>
+            </w:r>
+            <w:r>
+              <w:rPr>
+                <w:rFonts w:ascii="游ゴシック" w:eastAsia="游ゴシック" w:hAnsi="游ゴシック"/>
+                <w:sz w:val="20"/>
+              </w:rPr>
+              <w:t>11111</w:t>
+            </w:r>
+            <w:r>
+              <w:rPr>
+                <w:rFonts w:ascii="游ゴシック" w:eastAsia="游ゴシック" w:hAnsi="游ゴシック" w:hint="eastAsia"/>
+                <w:sz w:val="20"/>
+              </w:rPr>
+              <w:t>スペース４４個</w:t>
+            </w:r>
+          </w:p>
+          <w:p>
+            <w:pPr>
+              <w:snapToGrid w:val="0"/>
+              <w:rPr>
+                <w:rFonts w:ascii="游ゴシック" w:eastAsia="游ゴシック" w:hAnsi="游ゴシック"/>
+                <w:sz w:val="20"/>
+              </w:rPr>
+            </w:pPr>
+            <w:r>
+              <w:rPr>
+                <w:rFonts w:ascii="游ゴシック" w:eastAsia="游ゴシック" w:hAnsi="游ゴシック"/>
+                <w:sz w:val="20"/>
+              </w:rPr>
+              <w:t>0000000000000000</w:t>
+            </w:r>
+            <w:r>
+              <w:rPr>
+                <w:rFonts w:ascii="游ゴシック" w:eastAsia="游ゴシック" w:hAnsi="游ゴシック" w:hint="eastAsia"/>
+                <w:sz w:val="20"/>
+              </w:rPr>
+              <w:t>スペース4個</w:t>
             </w:r>
           </w:p>
           <w:p>
@@ -4676,52 +7218,10 @@
             </w:pPr>
             <w:r>
               <w:rPr>
-                <w:rFonts w:ascii="游ゴシック Light" w:eastAsia="游ゴシック Light" w:hAnsi="游ゴシック Light" w:hint="eastAsia"/>
-                <w:sz w:val="20"/>
-              </w:rPr>
-              <w:t>インプットファイルの2レコード目の</w:t>
-            </w:r>
-            <w:r>
-              <w:rPr>
-                <w:rFonts w:ascii="游ゴシック Light" w:eastAsia="游ゴシック Light" w:hAnsi="游ゴシック Light" w:hint="eastAsia"/>
-                <w:sz w:val="20"/>
-              </w:rPr>
-              <w:t>単価</w:t>
-            </w:r>
-            <w:r>
-              <w:rPr>
-                <w:rFonts w:ascii="游ゴシック Light" w:eastAsia="游ゴシック Light" w:hAnsi="游ゴシック Light" w:hint="eastAsia"/>
-                <w:sz w:val="20"/>
-              </w:rPr>
-              <w:t>に相当するアウトプットファイの部分が0</w:t>
-            </w:r>
-            <w:r>
-              <w:rPr>
-                <w:rFonts w:ascii="游ゴシック Light" w:eastAsia="游ゴシック Light" w:hAnsi="游ゴシック Light"/>
-                <w:sz w:val="20"/>
-              </w:rPr>
-              <w:t>0000</w:t>
-            </w:r>
-            <w:r>
-              <w:rPr>
-                <w:rFonts w:ascii="游ゴシック Light" w:eastAsia="游ゴシック Light" w:hAnsi="游ゴシック Light" w:hint="eastAsia"/>
-                <w:sz w:val="20"/>
-              </w:rPr>
-              <w:t>00(ゼロが７つ</w:t>
-            </w:r>
-            <w:r>
-              <w:rPr>
-                <w:rFonts w:ascii="游ゴシック Light" w:eastAsia="游ゴシック Light" w:hAnsi="游ゴシック Light"/>
-                <w:sz w:val="20"/>
-              </w:rPr>
-              <w:t>)</w:t>
-            </w:r>
-            <w:r>
-              <w:rPr>
-                <w:rFonts w:ascii="游ゴシック Light" w:eastAsia="游ゴシック Light" w:hAnsi="游ゴシック Light" w:hint="eastAsia"/>
-                <w:sz w:val="20"/>
-              </w:rPr>
-              <w:t>という英字</w:t>
+                <w:rFonts w:ascii="游ゴシック" w:eastAsia="游ゴシック" w:hAnsi="游ゴシック" w:hint="eastAsia"/>
+                <w:sz w:val="20"/>
+              </w:rPr>
+              <w:t>が一列に反映される</w:t>
             </w:r>
           </w:p>
         </w:tc>
@@ -4760,2071 +7260,16 @@
         <w:tc>
           <w:tcPr>
             <w:tcW w:w="2567" w:type="dxa"/>
-            <w:vMerge/>
-            <w:vAlign w:val="center"/>
-          </w:tcPr>
-          <w:p>
-            <w:pPr>
-              <w:snapToGrid w:val="0"/>
-              <w:rPr>
-                <w:rFonts w:ascii="游ゴシック" w:eastAsia="游ゴシック" w:hAnsi="游ゴシック" w:hint="eastAsia"/>
-                <w:sz w:val="20"/>
-              </w:rPr>
-            </w:pPr>
-          </w:p>
-        </w:tc>
-      </w:tr>
-      <w:tr>
-        <w:trPr>
-          <w:trHeight w:val="567"/>
-        </w:trPr>
-        <w:tc>
-          <w:tcPr>
-            <w:tcW w:w="1050" w:type="dxa"/>
-            <w:vAlign w:val="center"/>
-          </w:tcPr>
-          <w:p>
-            <w:pPr>
-              <w:snapToGrid w:val="0"/>
-              <w:jc w:val="center"/>
-              <w:rPr>
-                <w:rFonts w:ascii="游ゴシック" w:eastAsia="游ゴシック" w:hAnsi="游ゴシック" w:hint="eastAsia"/>
-                <w:sz w:val="20"/>
-              </w:rPr>
-            </w:pPr>
-            <w:r>
-              <w:rPr>
-                <w:rFonts w:ascii="游ゴシック" w:eastAsia="游ゴシック" w:hAnsi="游ゴシック" w:hint="eastAsia"/>
-                <w:sz w:val="20"/>
-              </w:rPr>
-              <w:t>2</w:t>
-            </w:r>
-            <w:r>
-              <w:rPr>
-                <w:rFonts w:ascii="游ゴシック" w:eastAsia="游ゴシック" w:hAnsi="游ゴシック"/>
-                <w:sz w:val="20"/>
-              </w:rPr>
-              <w:t>6</w:t>
-            </w:r>
-          </w:p>
-        </w:tc>
-        <w:tc>
-          <w:tcPr>
-            <w:tcW w:w="5355" w:type="dxa"/>
-            <w:vMerge/>
-            <w:vAlign w:val="center"/>
-          </w:tcPr>
-          <w:p>
-            <w:pPr>
-              <w:snapToGrid w:val="0"/>
-              <w:rPr>
-                <w:rFonts w:ascii="游ゴシック" w:eastAsia="游ゴシック" w:hAnsi="游ゴシック" w:hint="eastAsia"/>
-                <w:sz w:val="20"/>
-              </w:rPr>
-            </w:pPr>
-          </w:p>
-        </w:tc>
-        <w:tc>
-          <w:tcPr>
-            <w:tcW w:w="4935" w:type="dxa"/>
-            <w:vAlign w:val="center"/>
-          </w:tcPr>
-          <w:p>
-            <w:pPr>
-              <w:snapToGrid w:val="0"/>
-              <w:rPr>
-                <w:rFonts w:ascii="游ゴシック" w:eastAsia="游ゴシック" w:hAnsi="游ゴシック" w:hint="eastAsia"/>
-                <w:sz w:val="20"/>
-              </w:rPr>
-            </w:pPr>
-            <w:r>
-              <w:rPr>
-                <w:rFonts w:ascii="游ゴシック" w:eastAsia="游ゴシック" w:hAnsi="游ゴシック" w:hint="eastAsia"/>
-                <w:sz w:val="20"/>
-              </w:rPr>
-              <w:t>テストケース2</w:t>
-            </w:r>
-            <w:r>
-              <w:rPr>
-                <w:rFonts w:ascii="游ゴシック" w:eastAsia="游ゴシック" w:hAnsi="游ゴシック"/>
-                <w:sz w:val="20"/>
-              </w:rPr>
-              <w:t>5</w:t>
-            </w:r>
-            <w:r>
-              <w:rPr>
-                <w:rFonts w:ascii="游ゴシック" w:eastAsia="游ゴシック" w:hAnsi="游ゴシック" w:hint="eastAsia"/>
-                <w:sz w:val="20"/>
-              </w:rPr>
-              <w:t>実行後エラーが出ない</w:t>
-            </w:r>
-          </w:p>
-        </w:tc>
-        <w:tc>
-          <w:tcPr>
-            <w:tcW w:w="1050" w:type="dxa"/>
-            <w:vAlign w:val="center"/>
-          </w:tcPr>
-          <w:p>
-            <w:pPr>
-              <w:snapToGrid w:val="0"/>
-              <w:jc w:val="center"/>
-              <w:rPr>
-                <w:rFonts w:ascii="游ゴシック" w:eastAsia="游ゴシック" w:hAnsi="游ゴシック"/>
-                <w:sz w:val="20"/>
-              </w:rPr>
-            </w:pPr>
-          </w:p>
-        </w:tc>
-        <w:tc>
-          <w:tcPr>
-            <w:tcW w:w="945" w:type="dxa"/>
-            <w:vAlign w:val="center"/>
-          </w:tcPr>
-          <w:p>
-            <w:pPr>
-              <w:snapToGrid w:val="0"/>
-              <w:jc w:val="center"/>
-              <w:rPr>
-                <w:rFonts w:ascii="游ゴシック" w:eastAsia="游ゴシック" w:hAnsi="游ゴシック"/>
-                <w:sz w:val="20"/>
-              </w:rPr>
-            </w:pPr>
-          </w:p>
-        </w:tc>
-        <w:tc>
-          <w:tcPr>
-            <w:tcW w:w="2567" w:type="dxa"/>
-            <w:vMerge/>
-            <w:vAlign w:val="center"/>
-          </w:tcPr>
-          <w:p>
-            <w:pPr>
-              <w:snapToGrid w:val="0"/>
-              <w:rPr>
-                <w:rFonts w:ascii="游ゴシック" w:eastAsia="游ゴシック" w:hAnsi="游ゴシック" w:hint="eastAsia"/>
-                <w:sz w:val="20"/>
-              </w:rPr>
-            </w:pPr>
-          </w:p>
-        </w:tc>
-      </w:tr>
-      <w:tr>
-        <w:trPr>
-          <w:trHeight w:val="567"/>
-        </w:trPr>
-        <w:tc>
-          <w:tcPr>
-            <w:tcW w:w="1050" w:type="dxa"/>
-            <w:vAlign w:val="center"/>
-          </w:tcPr>
-          <w:p>
-            <w:pPr>
-              <w:snapToGrid w:val="0"/>
-              <w:jc w:val="center"/>
-              <w:rPr>
-                <w:rFonts w:ascii="游ゴシック" w:eastAsia="游ゴシック" w:hAnsi="游ゴシック" w:hint="eastAsia"/>
-                <w:sz w:val="20"/>
-              </w:rPr>
-            </w:pPr>
-            <w:r>
-              <w:rPr>
-                <w:rFonts w:ascii="游ゴシック" w:eastAsia="游ゴシック" w:hAnsi="游ゴシック" w:hint="eastAsia"/>
-                <w:sz w:val="20"/>
-              </w:rPr>
-              <w:t>2</w:t>
-            </w:r>
-            <w:r>
-              <w:rPr>
-                <w:rFonts w:ascii="游ゴシック" w:eastAsia="游ゴシック" w:hAnsi="游ゴシック"/>
-                <w:sz w:val="20"/>
-              </w:rPr>
-              <w:t>7</w:t>
-            </w:r>
-          </w:p>
-        </w:tc>
-        <w:tc>
-          <w:tcPr>
-            <w:tcW w:w="5355" w:type="dxa"/>
-            <w:vMerge/>
-            <w:vAlign w:val="center"/>
-          </w:tcPr>
-          <w:p>
-            <w:pPr>
-              <w:snapToGrid w:val="0"/>
-              <w:rPr>
-                <w:rFonts w:ascii="游ゴシック" w:eastAsia="游ゴシック" w:hAnsi="游ゴシック" w:hint="eastAsia"/>
-                <w:sz w:val="20"/>
-              </w:rPr>
-            </w:pPr>
-          </w:p>
-        </w:tc>
-        <w:tc>
-          <w:tcPr>
-            <w:tcW w:w="4935" w:type="dxa"/>
-            <w:vAlign w:val="center"/>
-          </w:tcPr>
-          <w:p>
-            <w:pPr>
-              <w:snapToGrid w:val="0"/>
-              <w:rPr>
-                <w:rFonts w:ascii="游ゴシック" w:eastAsia="游ゴシック" w:hAnsi="游ゴシック" w:hint="eastAsia"/>
-                <w:sz w:val="20"/>
-              </w:rPr>
-            </w:pPr>
-            <w:r>
-              <w:rPr>
-                <w:rFonts w:ascii="游ゴシック" w:eastAsia="游ゴシック" w:hAnsi="游ゴシック" w:hint="eastAsia"/>
-                <w:sz w:val="20"/>
-              </w:rPr>
-              <w:t>テストケース2実行後</w:t>
-            </w:r>
-          </w:p>
-          <w:p>
-            <w:pPr>
-              <w:snapToGrid w:val="0"/>
-              <w:rPr>
-                <w:rFonts w:ascii="游ゴシック" w:eastAsia="游ゴシック" w:hAnsi="游ゴシック" w:hint="eastAsia"/>
-                <w:sz w:val="20"/>
-              </w:rPr>
-            </w:pPr>
-            <w:r>
-              <w:rPr>
-                <w:rFonts w:ascii="游ゴシック Light" w:eastAsia="游ゴシック Light" w:hAnsi="游ゴシック Light" w:hint="eastAsia"/>
-                <w:sz w:val="20"/>
-              </w:rPr>
-              <w:t>インプットファイルの2レコード目の</w:t>
-            </w:r>
-            <w:r>
-              <w:rPr>
-                <w:rFonts w:ascii="游ゴシック Light" w:eastAsia="游ゴシック Light" w:hAnsi="游ゴシック Light" w:hint="eastAsia"/>
-                <w:sz w:val="20"/>
-              </w:rPr>
-              <w:t>金額</w:t>
-            </w:r>
-            <w:r>
-              <w:rPr>
-                <w:rFonts w:ascii="游ゴシック Light" w:eastAsia="游ゴシック Light" w:hAnsi="游ゴシック Light" w:hint="eastAsia"/>
-                <w:sz w:val="20"/>
-              </w:rPr>
-              <w:t>に相当するアウトプットファイの部分が</w:t>
-            </w:r>
-            <w:r>
-              <w:rPr>
-                <w:rFonts w:ascii="游ゴシック Light" w:eastAsia="游ゴシック Light" w:hAnsi="游ゴシック Light" w:hint="eastAsia"/>
-                <w:sz w:val="20"/>
-              </w:rPr>
-              <w:t>0</w:t>
-            </w:r>
-            <w:r>
-              <w:rPr>
-                <w:rFonts w:ascii="游ゴシック Light" w:eastAsia="游ゴシック Light" w:hAnsi="游ゴシック Light"/>
-                <w:sz w:val="20"/>
-              </w:rPr>
-              <w:t>0</w:t>
-            </w:r>
-            <w:r>
-              <w:rPr>
-                <w:rFonts w:ascii="游ゴシック Light" w:eastAsia="游ゴシック Light" w:hAnsi="游ゴシック Light" w:hint="eastAsia"/>
-                <w:sz w:val="20"/>
-              </w:rPr>
-              <w:t>0</w:t>
-            </w:r>
-            <w:r>
-              <w:rPr>
-                <w:rFonts w:ascii="游ゴシック Light" w:eastAsia="游ゴシック Light" w:hAnsi="游ゴシック Light"/>
-                <w:sz w:val="20"/>
-              </w:rPr>
-              <w:t>0000</w:t>
-            </w:r>
-            <w:r>
-              <w:rPr>
-                <w:rFonts w:ascii="游ゴシック Light" w:eastAsia="游ゴシック Light" w:hAnsi="游ゴシック Light" w:hint="eastAsia"/>
-                <w:sz w:val="20"/>
-              </w:rPr>
-              <w:t>00(ゼロが</w:t>
-            </w:r>
-            <w:r>
-              <w:rPr>
-                <w:rFonts w:ascii="游ゴシック Light" w:eastAsia="游ゴシック Light" w:hAnsi="游ゴシック Light" w:hint="eastAsia"/>
-                <w:sz w:val="20"/>
-              </w:rPr>
-              <w:t>9</w:t>
-            </w:r>
-            <w:r>
-              <w:rPr>
-                <w:rFonts w:ascii="游ゴシック Light" w:eastAsia="游ゴシック Light" w:hAnsi="游ゴシック Light" w:hint="eastAsia"/>
-                <w:sz w:val="20"/>
-              </w:rPr>
-              <w:t>つ</w:t>
-            </w:r>
-            <w:r>
-              <w:rPr>
-                <w:rFonts w:ascii="游ゴシック Light" w:eastAsia="游ゴシック Light" w:hAnsi="游ゴシック Light"/>
-                <w:sz w:val="20"/>
-              </w:rPr>
-              <w:t>)</w:t>
-            </w:r>
-            <w:r>
-              <w:rPr>
-                <w:rFonts w:ascii="游ゴシック Light" w:eastAsia="游ゴシック Light" w:hAnsi="游ゴシック Light" w:hint="eastAsia"/>
-                <w:sz w:val="20"/>
-              </w:rPr>
-              <w:t>という英字</w:t>
-            </w:r>
-          </w:p>
-        </w:tc>
-        <w:tc>
-          <w:tcPr>
-            <w:tcW w:w="1050" w:type="dxa"/>
-            <w:vAlign w:val="center"/>
-          </w:tcPr>
-          <w:p>
-            <w:pPr>
-              <w:snapToGrid w:val="0"/>
-              <w:jc w:val="center"/>
-              <w:rPr>
-                <w:rFonts w:ascii="游ゴシック" w:eastAsia="游ゴシック" w:hAnsi="游ゴシック"/>
-                <w:sz w:val="20"/>
-              </w:rPr>
-            </w:pPr>
-          </w:p>
-        </w:tc>
-        <w:tc>
-          <w:tcPr>
-            <w:tcW w:w="945" w:type="dxa"/>
-            <w:vAlign w:val="center"/>
-          </w:tcPr>
-          <w:p>
-            <w:pPr>
-              <w:snapToGrid w:val="0"/>
-              <w:jc w:val="center"/>
-              <w:rPr>
-                <w:rFonts w:ascii="游ゴシック" w:eastAsia="游ゴシック" w:hAnsi="游ゴシック"/>
-                <w:sz w:val="20"/>
-              </w:rPr>
-            </w:pPr>
-          </w:p>
-        </w:tc>
-        <w:tc>
-          <w:tcPr>
-            <w:tcW w:w="2567" w:type="dxa"/>
-            <w:vMerge/>
-            <w:vAlign w:val="center"/>
-          </w:tcPr>
-          <w:p>
-            <w:pPr>
-              <w:snapToGrid w:val="0"/>
-              <w:rPr>
-                <w:rFonts w:ascii="游ゴシック" w:eastAsia="游ゴシック" w:hAnsi="游ゴシック" w:hint="eastAsia"/>
-                <w:sz w:val="20"/>
-              </w:rPr>
-            </w:pPr>
-          </w:p>
-        </w:tc>
-      </w:tr>
-      <w:tr>
-        <w:trPr>
-          <w:trHeight w:val="567"/>
-        </w:trPr>
-        <w:tc>
-          <w:tcPr>
-            <w:tcW w:w="1050" w:type="dxa"/>
-            <w:vAlign w:val="center"/>
-          </w:tcPr>
-          <w:p>
-            <w:pPr>
-              <w:snapToGrid w:val="0"/>
-              <w:jc w:val="center"/>
-              <w:rPr>
-                <w:rFonts w:ascii="游ゴシック" w:eastAsia="游ゴシック" w:hAnsi="游ゴシック" w:hint="eastAsia"/>
-                <w:sz w:val="20"/>
-              </w:rPr>
-            </w:pPr>
-            <w:r>
-              <w:rPr>
-                <w:rFonts w:ascii="游ゴシック" w:eastAsia="游ゴシック" w:hAnsi="游ゴシック" w:hint="eastAsia"/>
-                <w:sz w:val="20"/>
-              </w:rPr>
-              <w:t>2</w:t>
-            </w:r>
-            <w:r>
-              <w:rPr>
-                <w:rFonts w:ascii="游ゴシック" w:eastAsia="游ゴシック" w:hAnsi="游ゴシック"/>
-                <w:sz w:val="20"/>
-              </w:rPr>
-              <w:t>8</w:t>
-            </w:r>
-          </w:p>
-        </w:tc>
-        <w:tc>
-          <w:tcPr>
-            <w:tcW w:w="5355" w:type="dxa"/>
-            <w:vMerge/>
-            <w:vAlign w:val="center"/>
-          </w:tcPr>
-          <w:p>
-            <w:pPr>
-              <w:snapToGrid w:val="0"/>
-              <w:rPr>
-                <w:rFonts w:ascii="游ゴシック" w:eastAsia="游ゴシック" w:hAnsi="游ゴシック" w:hint="eastAsia"/>
-                <w:sz w:val="20"/>
-              </w:rPr>
-            </w:pPr>
-          </w:p>
-        </w:tc>
-        <w:tc>
-          <w:tcPr>
-            <w:tcW w:w="4935" w:type="dxa"/>
-            <w:vAlign w:val="center"/>
-          </w:tcPr>
-          <w:p>
-            <w:pPr>
-              <w:snapToGrid w:val="0"/>
-              <w:rPr>
-                <w:rFonts w:ascii="游ゴシック" w:eastAsia="游ゴシック" w:hAnsi="游ゴシック" w:hint="eastAsia"/>
-                <w:sz w:val="20"/>
-              </w:rPr>
-            </w:pPr>
-            <w:r>
-              <w:rPr>
-                <w:rFonts w:ascii="游ゴシック" w:eastAsia="游ゴシック" w:hAnsi="游ゴシック" w:hint="eastAsia"/>
-                <w:sz w:val="20"/>
-              </w:rPr>
-              <w:t>テストケース2</w:t>
-            </w:r>
-            <w:r>
-              <w:rPr>
-                <w:rFonts w:ascii="游ゴシック" w:eastAsia="游ゴシック" w:hAnsi="游ゴシック"/>
-                <w:sz w:val="20"/>
-              </w:rPr>
-              <w:t>7</w:t>
-            </w:r>
-            <w:r>
-              <w:rPr>
-                <w:rFonts w:ascii="游ゴシック" w:eastAsia="游ゴシック" w:hAnsi="游ゴシック" w:hint="eastAsia"/>
-                <w:sz w:val="20"/>
-              </w:rPr>
-              <w:t>実行後エラーが出ない</w:t>
-            </w:r>
-          </w:p>
-        </w:tc>
-        <w:tc>
-          <w:tcPr>
-            <w:tcW w:w="1050" w:type="dxa"/>
-            <w:vAlign w:val="center"/>
-          </w:tcPr>
-          <w:p>
-            <w:pPr>
-              <w:snapToGrid w:val="0"/>
-              <w:jc w:val="center"/>
-              <w:rPr>
-                <w:rFonts w:ascii="游ゴシック" w:eastAsia="游ゴシック" w:hAnsi="游ゴシック"/>
-                <w:sz w:val="20"/>
-              </w:rPr>
-            </w:pPr>
-          </w:p>
-        </w:tc>
-        <w:tc>
-          <w:tcPr>
-            <w:tcW w:w="945" w:type="dxa"/>
-            <w:vAlign w:val="center"/>
-          </w:tcPr>
-          <w:p>
-            <w:pPr>
-              <w:snapToGrid w:val="0"/>
-              <w:jc w:val="center"/>
-              <w:rPr>
-                <w:rFonts w:ascii="游ゴシック" w:eastAsia="游ゴシック" w:hAnsi="游ゴシック"/>
-                <w:sz w:val="20"/>
-              </w:rPr>
-            </w:pPr>
-          </w:p>
-        </w:tc>
-        <w:tc>
-          <w:tcPr>
-            <w:tcW w:w="2567" w:type="dxa"/>
-            <w:vMerge/>
-            <w:vAlign w:val="center"/>
-          </w:tcPr>
-          <w:p>
-            <w:pPr>
-              <w:snapToGrid w:val="0"/>
-              <w:rPr>
-                <w:rFonts w:ascii="游ゴシック" w:eastAsia="游ゴシック" w:hAnsi="游ゴシック" w:hint="eastAsia"/>
-                <w:sz w:val="20"/>
-              </w:rPr>
-            </w:pPr>
-          </w:p>
-        </w:tc>
-      </w:tr>
-      <w:tr>
-        <w:trPr>
-          <w:trHeight w:val="567"/>
-        </w:trPr>
-        <w:tc>
-          <w:tcPr>
-            <w:tcW w:w="1050" w:type="dxa"/>
-            <w:vAlign w:val="center"/>
-          </w:tcPr>
-          <w:p>
-            <w:pPr>
-              <w:snapToGrid w:val="0"/>
-              <w:jc w:val="center"/>
-              <w:rPr>
-                <w:rFonts w:ascii="游ゴシック" w:eastAsia="游ゴシック" w:hAnsi="游ゴシック" w:hint="eastAsia"/>
-                <w:sz w:val="20"/>
-              </w:rPr>
-            </w:pPr>
-            <w:r>
-              <w:rPr>
-                <w:rFonts w:ascii="游ゴシック" w:eastAsia="游ゴシック" w:hAnsi="游ゴシック" w:hint="eastAsia"/>
-                <w:sz w:val="20"/>
-              </w:rPr>
-              <w:t>2</w:t>
-            </w:r>
-            <w:r>
-              <w:rPr>
-                <w:rFonts w:ascii="游ゴシック" w:eastAsia="游ゴシック" w:hAnsi="游ゴシック"/>
-                <w:sz w:val="20"/>
-              </w:rPr>
-              <w:t>9</w:t>
-            </w:r>
-          </w:p>
-        </w:tc>
-        <w:tc>
-          <w:tcPr>
-            <w:tcW w:w="5355" w:type="dxa"/>
-            <w:vMerge w:val="restart"/>
-            <w:vAlign w:val="center"/>
-          </w:tcPr>
-          <w:p>
-            <w:pPr>
-              <w:snapToGrid w:val="0"/>
-              <w:rPr>
-                <w:rFonts w:ascii="游ゴシック" w:eastAsia="游ゴシック" w:hAnsi="游ゴシック" w:hint="eastAsia"/>
-                <w:sz w:val="20"/>
-              </w:rPr>
-            </w:pPr>
-            <w:r>
-              <w:rPr>
-                <w:rFonts w:ascii="游ゴシック" w:eastAsia="游ゴシック" w:hAnsi="游ゴシック" w:hint="eastAsia"/>
-                <w:sz w:val="20"/>
-              </w:rPr>
-              <w:t>エラーメッセージ出力</w:t>
-            </w:r>
-          </w:p>
-        </w:tc>
-        <w:tc>
-          <w:tcPr>
-            <w:tcW w:w="4935" w:type="dxa"/>
-            <w:vAlign w:val="center"/>
-          </w:tcPr>
-          <w:p>
-            <w:pPr>
-              <w:snapToGrid w:val="0"/>
-              <w:rPr>
-                <w:rFonts w:ascii="游ゴシック" w:eastAsia="游ゴシック" w:hAnsi="游ゴシック"/>
-                <w:sz w:val="20"/>
-              </w:rPr>
-            </w:pPr>
-            <w:r>
-              <w:rPr>
-                <w:rFonts w:ascii="游ゴシック" w:eastAsia="游ゴシック" w:hAnsi="游ゴシック" w:hint="eastAsia"/>
-                <w:sz w:val="20"/>
-              </w:rPr>
-              <w:t>テストケース2実行後</w:t>
-            </w:r>
-          </w:p>
-          <w:p>
-            <w:pPr>
-              <w:snapToGrid w:val="0"/>
-              <w:rPr>
-                <w:rFonts w:ascii="游ゴシック" w:eastAsia="游ゴシック" w:hAnsi="游ゴシック"/>
-                <w:sz w:val="20"/>
-              </w:rPr>
-            </w:pPr>
-            <w:r>
-              <w:rPr>
-                <w:rFonts w:ascii="游ゴシック" w:eastAsia="游ゴシック" w:hAnsi="游ゴシック" w:hint="eastAsia"/>
-                <w:sz w:val="20"/>
-              </w:rPr>
-              <w:t>一番上の行に</w:t>
-            </w:r>
-          </w:p>
-          <w:p>
-            <w:pPr>
-              <w:snapToGrid w:val="0"/>
-              <w:rPr>
-                <w:rFonts w:ascii="游ゴシック" w:eastAsia="游ゴシック" w:hAnsi="游ゴシック"/>
-                <w:sz w:val="20"/>
-              </w:rPr>
-            </w:pPr>
-            <w:r>
-              <w:rPr>
-                <w:rFonts w:ascii="游ゴシック" w:eastAsia="游ゴシック" w:hAnsi="游ゴシック"/>
-                <w:sz w:val="20"/>
-              </w:rPr>
-              <w:t>*** KJBM010 START ***</w:t>
-            </w:r>
-          </w:p>
-          <w:p>
-            <w:pPr>
-              <w:snapToGrid w:val="0"/>
-              <w:rPr>
-                <w:rFonts w:ascii="游ゴシック" w:eastAsia="游ゴシック" w:hAnsi="游ゴシック"/>
-                <w:sz w:val="20"/>
-              </w:rPr>
-            </w:pPr>
-            <w:r>
-              <w:rPr>
-                <w:rFonts w:ascii="游ゴシック" w:eastAsia="游ゴシック" w:hAnsi="游ゴシック" w:hint="eastAsia"/>
-                <w:sz w:val="20"/>
-              </w:rPr>
-              <w:t>一番下の行に</w:t>
-            </w:r>
-          </w:p>
-          <w:p>
-            <w:pPr>
-              <w:snapToGrid w:val="0"/>
-              <w:rPr>
-                <w:rFonts w:ascii="游ゴシック" w:eastAsia="游ゴシック" w:hAnsi="游ゴシック"/>
-                <w:sz w:val="20"/>
-              </w:rPr>
-            </w:pPr>
-            <w:r>
-              <w:rPr>
-                <w:rFonts w:ascii="游ゴシック" w:eastAsia="游ゴシック" w:hAnsi="游ゴシック"/>
-                <w:sz w:val="20"/>
-              </w:rPr>
-              <w:t>*** KJBM010 END ***</w:t>
-            </w:r>
-          </w:p>
-          <w:p>
-            <w:pPr>
-              <w:snapToGrid w:val="0"/>
-              <w:rPr>
-                <w:rFonts w:ascii="游ゴシック" w:eastAsia="游ゴシック" w:hAnsi="游ゴシック" w:hint="eastAsia"/>
-                <w:sz w:val="20"/>
-              </w:rPr>
-            </w:pPr>
-            <w:r>
-              <w:rPr>
-                <w:rFonts w:ascii="游ゴシック" w:eastAsia="游ゴシック" w:hAnsi="游ゴシック" w:hint="eastAsia"/>
-                <w:sz w:val="20"/>
-              </w:rPr>
-              <w:t>がコンソールに表示される</w:t>
-            </w:r>
-          </w:p>
-        </w:tc>
-        <w:tc>
-          <w:tcPr>
-            <w:tcW w:w="1050" w:type="dxa"/>
-            <w:vAlign w:val="center"/>
-          </w:tcPr>
-          <w:p>
-            <w:pPr>
-              <w:snapToGrid w:val="0"/>
-              <w:jc w:val="center"/>
-              <w:rPr>
-                <w:rFonts w:ascii="游ゴシック" w:eastAsia="游ゴシック" w:hAnsi="游ゴシック"/>
-                <w:sz w:val="20"/>
-              </w:rPr>
-            </w:pPr>
-          </w:p>
-        </w:tc>
-        <w:tc>
-          <w:tcPr>
-            <w:tcW w:w="945" w:type="dxa"/>
-            <w:vAlign w:val="center"/>
-          </w:tcPr>
-          <w:p>
-            <w:pPr>
-              <w:snapToGrid w:val="0"/>
-              <w:jc w:val="center"/>
-              <w:rPr>
-                <w:rFonts w:ascii="游ゴシック" w:eastAsia="游ゴシック" w:hAnsi="游ゴシック"/>
-                <w:sz w:val="20"/>
-              </w:rPr>
-            </w:pPr>
-          </w:p>
-        </w:tc>
-        <w:tc>
-          <w:tcPr>
-            <w:tcW w:w="2567" w:type="dxa"/>
-            <w:vAlign w:val="center"/>
-          </w:tcPr>
-          <w:p>
-            <w:pPr>
-              <w:snapToGrid w:val="0"/>
-              <w:rPr>
-                <w:rFonts w:ascii="游ゴシック" w:eastAsia="游ゴシック" w:hAnsi="游ゴシック" w:hint="eastAsia"/>
-                <w:sz w:val="20"/>
-              </w:rPr>
-            </w:pPr>
-          </w:p>
-        </w:tc>
-      </w:tr>
-      <w:tr>
-        <w:trPr>
-          <w:trHeight w:val="567"/>
-        </w:trPr>
-        <w:tc>
-          <w:tcPr>
-            <w:tcW w:w="1050" w:type="dxa"/>
-            <w:vAlign w:val="center"/>
-          </w:tcPr>
-          <w:p>
-            <w:pPr>
-              <w:snapToGrid w:val="0"/>
-              <w:jc w:val="center"/>
-              <w:rPr>
-                <w:rFonts w:ascii="游ゴシック" w:eastAsia="游ゴシック" w:hAnsi="游ゴシック" w:hint="eastAsia"/>
-                <w:sz w:val="20"/>
-              </w:rPr>
-            </w:pPr>
-            <w:r>
-              <w:rPr>
-                <w:rFonts w:ascii="游ゴシック" w:eastAsia="游ゴシック" w:hAnsi="游ゴシック" w:hint="eastAsia"/>
-                <w:sz w:val="20"/>
-              </w:rPr>
-              <w:t>3</w:t>
-            </w:r>
-            <w:r>
-              <w:rPr>
-                <w:rFonts w:ascii="游ゴシック" w:eastAsia="游ゴシック" w:hAnsi="游ゴシック"/>
-                <w:sz w:val="20"/>
-              </w:rPr>
-              <w:t>0</w:t>
-            </w:r>
-          </w:p>
-        </w:tc>
-        <w:tc>
-          <w:tcPr>
-            <w:tcW w:w="5355" w:type="dxa"/>
-            <w:vMerge/>
-            <w:vAlign w:val="center"/>
-          </w:tcPr>
-          <w:p>
-            <w:pPr>
-              <w:snapToGrid w:val="0"/>
-              <w:rPr>
-                <w:rFonts w:ascii="游ゴシック" w:eastAsia="游ゴシック" w:hAnsi="游ゴシック" w:hint="eastAsia"/>
-                <w:sz w:val="20"/>
-              </w:rPr>
-            </w:pPr>
-          </w:p>
-        </w:tc>
-        <w:tc>
-          <w:tcPr>
-            <w:tcW w:w="4935" w:type="dxa"/>
-            <w:vAlign w:val="center"/>
-          </w:tcPr>
-          <w:p>
-            <w:pPr>
-              <w:snapToGrid w:val="0"/>
-              <w:rPr>
-                <w:rFonts w:ascii="游ゴシック" w:eastAsia="游ゴシック" w:hAnsi="游ゴシック"/>
-                <w:sz w:val="20"/>
-              </w:rPr>
-            </w:pPr>
-            <w:r>
-              <w:rPr>
-                <w:rFonts w:ascii="游ゴシック" w:eastAsia="游ゴシック" w:hAnsi="游ゴシック" w:hint="eastAsia"/>
-                <w:sz w:val="20"/>
-              </w:rPr>
-              <w:t>テストケース2実行後</w:t>
-            </w:r>
-          </w:p>
-          <w:p>
-            <w:pPr>
-              <w:snapToGrid w:val="0"/>
-              <w:rPr>
-                <w:rFonts w:ascii="游ゴシック" w:eastAsia="游ゴシック" w:hAnsi="游ゴシック"/>
-                <w:sz w:val="20"/>
-              </w:rPr>
-            </w:pPr>
-            <w:r>
-              <w:rPr>
-                <w:rFonts w:ascii="游ゴシック" w:eastAsia="游ゴシック" w:hAnsi="游ゴシック" w:hint="eastAsia"/>
-                <w:sz w:val="20"/>
-              </w:rPr>
-              <w:t>インプットファイルの行数分、ファイル名=ファイル</w:t>
-            </w:r>
-            <w:r>
-              <w:rPr>
-                <w:rFonts w:ascii="游ゴシック" w:eastAsia="游ゴシック" w:hAnsi="游ゴシック" w:hint="eastAsia"/>
-                <w:sz w:val="20"/>
-              </w:rPr>
-              <w:lastRenderedPageBreak/>
-              <w:t>の行数というかたちで表示される</w:t>
-            </w:r>
-          </w:p>
-          <w:p>
-            <w:pPr>
-              <w:snapToGrid w:val="0"/>
-              <w:rPr>
-                <w:rFonts w:ascii="游ゴシック" w:eastAsia="游ゴシック" w:hAnsi="游ゴシック"/>
-                <w:sz w:val="20"/>
-              </w:rPr>
-            </w:pPr>
-            <w:r>
-              <w:rPr>
-                <w:rFonts w:ascii="游ゴシック" w:eastAsia="游ゴシック" w:hAnsi="游ゴシック" w:hint="eastAsia"/>
-                <w:sz w:val="20"/>
-              </w:rPr>
-              <w:t>今回の場合は</w:t>
-            </w:r>
-          </w:p>
-          <w:p>
-            <w:pPr>
-              <w:snapToGrid w:val="0"/>
-              <w:rPr>
-                <w:rFonts w:ascii="游ゴシック" w:eastAsia="游ゴシック" w:hAnsi="游ゴシック"/>
-                <w:sz w:val="20"/>
-              </w:rPr>
-            </w:pPr>
-            <w:r>
-              <w:rPr>
-                <w:rFonts w:ascii="游ゴシック" w:eastAsia="游ゴシック" w:hAnsi="游ゴシック"/>
-                <w:sz w:val="20"/>
-              </w:rPr>
-              <w:t xml:space="preserve">KJBM010 ITF=               </w:t>
-            </w:r>
-            <w:r>
-              <w:rPr>
-                <w:rFonts w:ascii="游ゴシック" w:eastAsia="游ゴシック" w:hAnsi="游ゴシック"/>
-                <w:sz w:val="20"/>
-              </w:rPr>
-              <w:t>2</w:t>
-            </w:r>
-          </w:p>
-          <w:p>
-            <w:pPr>
-              <w:snapToGrid w:val="0"/>
-              <w:rPr>
-                <w:rFonts w:ascii="游ゴシック" w:eastAsia="游ゴシック" w:hAnsi="游ゴシック"/>
-                <w:sz w:val="20"/>
-              </w:rPr>
-            </w:pPr>
-            <w:r>
-              <w:rPr>
-                <w:rFonts w:ascii="游ゴシック" w:eastAsia="游ゴシック" w:hAnsi="游ゴシック"/>
-                <w:sz w:val="20"/>
-              </w:rPr>
-              <w:t xml:space="preserve">KJBM010 OTF=              </w:t>
-            </w:r>
-            <w:r>
-              <w:rPr>
-                <w:rFonts w:ascii="游ゴシック" w:eastAsia="游ゴシック" w:hAnsi="游ゴシック"/>
-                <w:sz w:val="20"/>
-              </w:rPr>
-              <w:t xml:space="preserve"> 2</w:t>
-            </w:r>
-          </w:p>
-          <w:p>
-            <w:pPr>
-              <w:snapToGrid w:val="0"/>
-              <w:rPr>
-                <w:rFonts w:ascii="游ゴシック" w:eastAsia="游ゴシック" w:hAnsi="游ゴシック" w:hint="eastAsia"/>
-                <w:sz w:val="20"/>
-              </w:rPr>
-            </w:pPr>
-            <w:r>
-              <w:rPr>
-                <w:rFonts w:ascii="游ゴシック" w:eastAsia="游ゴシック" w:hAnsi="游ゴシック" w:hint="eastAsia"/>
-                <w:sz w:val="20"/>
-              </w:rPr>
-              <w:t>がテスト結果3の結果と一緒に表示されればよい</w:t>
-            </w:r>
-          </w:p>
-        </w:tc>
-        <w:tc>
-          <w:tcPr>
-            <w:tcW w:w="1050" w:type="dxa"/>
-            <w:vAlign w:val="center"/>
-          </w:tcPr>
-          <w:p>
-            <w:pPr>
-              <w:snapToGrid w:val="0"/>
-              <w:jc w:val="center"/>
-              <w:rPr>
-                <w:rFonts w:ascii="游ゴシック" w:eastAsia="游ゴシック" w:hAnsi="游ゴシック"/>
-                <w:sz w:val="20"/>
-              </w:rPr>
-            </w:pPr>
-          </w:p>
-        </w:tc>
-        <w:tc>
-          <w:tcPr>
-            <w:tcW w:w="945" w:type="dxa"/>
-            <w:vAlign w:val="center"/>
-          </w:tcPr>
-          <w:p>
-            <w:pPr>
-              <w:snapToGrid w:val="0"/>
-              <w:jc w:val="center"/>
-              <w:rPr>
-                <w:rFonts w:ascii="游ゴシック" w:eastAsia="游ゴシック" w:hAnsi="游ゴシック"/>
-                <w:sz w:val="20"/>
-              </w:rPr>
-            </w:pPr>
-          </w:p>
-        </w:tc>
-        <w:tc>
-          <w:tcPr>
-            <w:tcW w:w="2567" w:type="dxa"/>
-            <w:vAlign w:val="center"/>
-          </w:tcPr>
-          <w:p>
-            <w:pPr>
-              <w:snapToGrid w:val="0"/>
-              <w:rPr>
-                <w:rFonts w:ascii="游ゴシック" w:eastAsia="游ゴシック" w:hAnsi="游ゴシック" w:hint="eastAsia"/>
-                <w:sz w:val="20"/>
-              </w:rPr>
-            </w:pPr>
-          </w:p>
-        </w:tc>
-      </w:tr>
-      <w:tr>
-        <w:trPr>
-          <w:trHeight w:val="567"/>
-        </w:trPr>
-        <w:tc>
-          <w:tcPr>
-            <w:tcW w:w="1050" w:type="dxa"/>
-            <w:vAlign w:val="center"/>
-          </w:tcPr>
-          <w:p>
-            <w:pPr>
-              <w:snapToGrid w:val="0"/>
-              <w:jc w:val="center"/>
-              <w:rPr>
-                <w:rFonts w:ascii="游ゴシック" w:eastAsia="游ゴシック" w:hAnsi="游ゴシック" w:hint="eastAsia"/>
-                <w:sz w:val="20"/>
-              </w:rPr>
-            </w:pPr>
-            <w:r>
-              <w:rPr>
-                <w:rFonts w:ascii="游ゴシック" w:eastAsia="游ゴシック" w:hAnsi="游ゴシック" w:hint="eastAsia"/>
-                <w:sz w:val="20"/>
-              </w:rPr>
-              <w:t>3</w:t>
-            </w:r>
-            <w:r>
-              <w:rPr>
-                <w:rFonts w:ascii="游ゴシック" w:eastAsia="游ゴシック" w:hAnsi="游ゴシック"/>
-                <w:sz w:val="20"/>
-              </w:rPr>
-              <w:t>1</w:t>
-            </w:r>
-          </w:p>
-        </w:tc>
-        <w:tc>
-          <w:tcPr>
-            <w:tcW w:w="5355" w:type="dxa"/>
-            <w:vMerge w:val="restart"/>
-            <w:vAlign w:val="center"/>
-          </w:tcPr>
-          <w:p>
-            <w:pPr>
-              <w:snapToGrid w:val="0"/>
-              <w:rPr>
-                <w:rFonts w:ascii="游ゴシック" w:eastAsia="游ゴシック" w:hAnsi="游ゴシック" w:hint="eastAsia"/>
-                <w:sz w:val="20"/>
-              </w:rPr>
-            </w:pPr>
-            <w:r>
-              <w:rPr>
-                <w:rFonts w:ascii="游ゴシック" w:eastAsia="游ゴシック" w:hAnsi="游ゴシック" w:hint="eastAsia"/>
-                <w:sz w:val="20"/>
-              </w:rPr>
-              <w:t>エラーメッセージ出力</w:t>
-            </w:r>
-          </w:p>
-        </w:tc>
-        <w:tc>
-          <w:tcPr>
-            <w:tcW w:w="4935" w:type="dxa"/>
-            <w:vAlign w:val="center"/>
-          </w:tcPr>
-          <w:p>
-            <w:pPr>
-              <w:snapToGrid w:val="0"/>
-              <w:rPr>
-                <w:rFonts w:ascii="游ゴシック" w:eastAsia="游ゴシック" w:hAnsi="游ゴシック"/>
-                <w:sz w:val="20"/>
-              </w:rPr>
-            </w:pPr>
-            <w:r>
-              <w:rPr>
-                <w:rFonts w:ascii="游ゴシック" w:eastAsia="游ゴシック" w:hAnsi="游ゴシック" w:hint="eastAsia"/>
-                <w:sz w:val="20"/>
-              </w:rPr>
-              <w:t>読み権限がないインプットファイルを</w:t>
-            </w:r>
-          </w:p>
-          <w:p>
-            <w:pPr>
-              <w:snapToGrid w:val="0"/>
-              <w:rPr>
-                <w:rFonts w:ascii="游ゴシック" w:eastAsia="游ゴシック" w:hAnsi="游ゴシック"/>
-                <w:sz w:val="20"/>
-              </w:rPr>
-            </w:pPr>
-            <w:r>
-              <w:rPr>
-                <w:rFonts w:ascii="游ゴシック" w:eastAsia="游ゴシック" w:hAnsi="游ゴシック" w:hint="eastAsia"/>
-                <w:sz w:val="20"/>
-              </w:rPr>
-              <w:t>S</w:t>
-            </w:r>
-            <w:r>
-              <w:rPr>
-                <w:rFonts w:ascii="游ゴシック" w:eastAsia="游ゴシック" w:hAnsi="游ゴシック"/>
-                <w:sz w:val="20"/>
-              </w:rPr>
-              <w:t>ELECT ITF-FILE ASSGINTO</w:t>
-            </w:r>
-            <w:r>
-              <w:rPr>
-                <w:rFonts w:ascii="游ゴシック" w:eastAsia="游ゴシック" w:hAnsi="游ゴシック" w:hint="eastAsia"/>
-                <w:sz w:val="20"/>
-              </w:rPr>
-              <w:t>で指定して</w:t>
-            </w:r>
-          </w:p>
-          <w:p>
-            <w:pPr>
-              <w:snapToGrid w:val="0"/>
-              <w:rPr>
-                <w:rFonts w:ascii="游ゴシック" w:eastAsia="游ゴシック" w:hAnsi="游ゴシック"/>
-                <w:sz w:val="20"/>
-              </w:rPr>
-            </w:pPr>
-            <w:r>
-              <w:rPr>
-                <w:rFonts w:ascii="游ゴシック" w:eastAsia="游ゴシック" w:hAnsi="游ゴシック"/>
-                <w:sz w:val="20"/>
-              </w:rPr>
-              <w:t>./KJBM0</w:t>
-            </w:r>
-            <w:r>
-              <w:rPr>
-                <w:rFonts w:ascii="游ゴシック" w:eastAsia="游ゴシック" w:hAnsi="游ゴシック"/>
-                <w:sz w:val="20"/>
-              </w:rPr>
-              <w:t>2</w:t>
-            </w:r>
-            <w:r>
-              <w:rPr>
-                <w:rFonts w:ascii="游ゴシック" w:eastAsia="游ゴシック" w:hAnsi="游ゴシック"/>
-                <w:sz w:val="20"/>
-              </w:rPr>
-              <w:t>0</w:t>
-            </w:r>
-            <w:r>
-              <w:rPr>
-                <w:rFonts w:ascii="游ゴシック" w:eastAsia="游ゴシック" w:hAnsi="游ゴシック"/>
-                <w:sz w:val="20"/>
-              </w:rPr>
-              <w:t xml:space="preserve"> </w:t>
-            </w:r>
-            <w:r>
-              <w:rPr>
-                <w:rFonts w:ascii="游ゴシック" w:eastAsia="游ゴシック" w:hAnsi="游ゴシック" w:hint="eastAsia"/>
-                <w:sz w:val="20"/>
-              </w:rPr>
-              <w:t>|</w:t>
-            </w:r>
-            <w:r>
-              <w:rPr>
-                <w:rFonts w:ascii="游ゴシック" w:eastAsia="游ゴシック" w:hAnsi="游ゴシック"/>
-                <w:sz w:val="20"/>
-              </w:rPr>
-              <w:t xml:space="preserve"> </w:t>
-            </w:r>
-            <w:proofErr w:type="spellStart"/>
-            <w:r>
-              <w:rPr>
-                <w:rFonts w:ascii="游ゴシック" w:eastAsia="游ゴシック" w:hAnsi="游ゴシック" w:hint="eastAsia"/>
-                <w:sz w:val="20"/>
-              </w:rPr>
-              <w:t>i</w:t>
-            </w:r>
-            <w:r>
-              <w:rPr>
-                <w:rFonts w:ascii="游ゴシック" w:eastAsia="游ゴシック" w:hAnsi="游ゴシック"/>
-                <w:sz w:val="20"/>
-              </w:rPr>
-              <w:t>conv</w:t>
-            </w:r>
-            <w:proofErr w:type="spellEnd"/>
-            <w:r>
-              <w:rPr>
-                <w:rFonts w:ascii="游ゴシック" w:eastAsia="游ゴシック" w:hAnsi="游ゴシック"/>
-                <w:sz w:val="20"/>
-              </w:rPr>
-              <w:t xml:space="preserve"> -fcp932</w:t>
-            </w:r>
-            <w:r>
-              <w:rPr>
-                <w:rFonts w:ascii="游ゴシック" w:eastAsia="游ゴシック" w:hAnsi="游ゴシック" w:hint="eastAsia"/>
-                <w:sz w:val="20"/>
-              </w:rPr>
-              <w:t>で実行する</w:t>
-            </w:r>
-          </w:p>
-          <w:p>
-            <w:pPr>
-              <w:snapToGrid w:val="0"/>
-              <w:rPr>
-                <w:rFonts w:ascii="游ゴシック" w:eastAsia="游ゴシック" w:hAnsi="游ゴシック"/>
-                <w:sz w:val="20"/>
-              </w:rPr>
-            </w:pPr>
-          </w:p>
-          <w:p>
-            <w:pPr>
-              <w:snapToGrid w:val="0"/>
-              <w:rPr>
-                <w:rFonts w:ascii="游ゴシック" w:eastAsia="游ゴシック" w:hAnsi="游ゴシック"/>
-                <w:sz w:val="20"/>
-              </w:rPr>
-            </w:pPr>
-            <w:r>
-              <w:rPr>
-                <w:rFonts w:ascii="游ゴシック" w:eastAsia="游ゴシック" w:hAnsi="游ゴシック" w:hint="eastAsia"/>
-                <w:sz w:val="20"/>
-              </w:rPr>
-              <w:t>結果</w:t>
-            </w:r>
-          </w:p>
-          <w:p>
-            <w:pPr>
-              <w:snapToGrid w:val="0"/>
-              <w:rPr>
-                <w:rFonts w:ascii="游ゴシック" w:eastAsia="游ゴシック" w:hAnsi="游ゴシック"/>
-                <w:sz w:val="20"/>
-              </w:rPr>
-            </w:pPr>
-            <w:r>
-              <w:rPr>
-                <w:rFonts w:ascii="游ゴシック" w:eastAsia="游ゴシック" w:hAnsi="游ゴシック"/>
-                <w:sz w:val="20"/>
-              </w:rPr>
-              <w:t>*** KJBM0</w:t>
-            </w:r>
-            <w:r>
-              <w:rPr>
-                <w:rFonts w:ascii="游ゴシック" w:eastAsia="游ゴシック" w:hAnsi="游ゴシック"/>
-                <w:sz w:val="20"/>
-              </w:rPr>
-              <w:t>2</w:t>
-            </w:r>
-            <w:r>
-              <w:rPr>
-                <w:rFonts w:ascii="游ゴシック" w:eastAsia="游ゴシック" w:hAnsi="游ゴシック"/>
-                <w:sz w:val="20"/>
-              </w:rPr>
-              <w:t>0 START ***</w:t>
-            </w:r>
-          </w:p>
-          <w:p>
-            <w:pPr>
-              <w:snapToGrid w:val="0"/>
-              <w:rPr>
-                <w:rFonts w:ascii="游ゴシック" w:eastAsia="游ゴシック" w:hAnsi="游ゴシック"/>
-                <w:sz w:val="20"/>
-              </w:rPr>
-            </w:pPr>
-            <w:r>
-              <w:rPr>
-                <w:rFonts w:ascii="游ゴシック" w:eastAsia="游ゴシック" w:hAnsi="游ゴシック" w:hint="eastAsia"/>
-                <w:sz w:val="20"/>
-              </w:rPr>
-              <w:t>OTF-FILEオープンに失敗しました</w:t>
-            </w:r>
-          </w:p>
-          <w:p>
-            <w:pPr>
-              <w:snapToGrid w:val="0"/>
-              <w:rPr>
-                <w:rFonts w:ascii="游ゴシック" w:eastAsia="游ゴシック" w:hAnsi="游ゴシック"/>
-                <w:sz w:val="20"/>
-              </w:rPr>
-            </w:pPr>
-            <w:r>
-              <w:rPr>
-                <w:rFonts w:ascii="游ゴシック" w:eastAsia="游ゴシック" w:hAnsi="游ゴシック"/>
-                <w:sz w:val="20"/>
-              </w:rPr>
-              <w:t>*** KJBM0</w:t>
-            </w:r>
-            <w:r>
-              <w:rPr>
-                <w:rFonts w:ascii="游ゴシック" w:eastAsia="游ゴシック" w:hAnsi="游ゴシック"/>
-                <w:sz w:val="20"/>
-              </w:rPr>
-              <w:t>2</w:t>
-            </w:r>
-            <w:r>
-              <w:rPr>
-                <w:rFonts w:ascii="游ゴシック" w:eastAsia="游ゴシック" w:hAnsi="游ゴシック"/>
-                <w:sz w:val="20"/>
-              </w:rPr>
-              <w:t xml:space="preserve">0 ABEND   </w:t>
-            </w:r>
-            <w:r>
-              <w:rPr>
-                <w:rFonts w:ascii="游ゴシック" w:eastAsia="游ゴシック" w:hAnsi="游ゴシック"/>
-                <w:sz w:val="20"/>
-              </w:rPr>
-              <w:t>35</w:t>
-            </w:r>
-          </w:p>
-          <w:p>
-            <w:pPr>
-              <w:snapToGrid w:val="0"/>
-              <w:rPr>
-                <w:rFonts w:ascii="游ゴシック" w:eastAsia="游ゴシック" w:hAnsi="游ゴシック" w:hint="eastAsia"/>
-                <w:sz w:val="20"/>
-              </w:rPr>
-            </w:pPr>
-            <w:r>
-              <w:rPr>
-                <w:rFonts w:ascii="游ゴシック" w:eastAsia="游ゴシック" w:hAnsi="游ゴシック" w:hint="eastAsia"/>
-                <w:sz w:val="20"/>
-              </w:rPr>
-              <w:t>とコンソールに表示される</w:t>
-            </w:r>
-          </w:p>
-        </w:tc>
-        <w:tc>
-          <w:tcPr>
-            <w:tcW w:w="1050" w:type="dxa"/>
-            <w:vAlign w:val="center"/>
-          </w:tcPr>
-          <w:p>
-            <w:pPr>
-              <w:snapToGrid w:val="0"/>
-              <w:jc w:val="center"/>
-              <w:rPr>
-                <w:rFonts w:ascii="游ゴシック" w:eastAsia="游ゴシック" w:hAnsi="游ゴシック"/>
-                <w:sz w:val="20"/>
-              </w:rPr>
-            </w:pPr>
-          </w:p>
-        </w:tc>
-        <w:tc>
-          <w:tcPr>
-            <w:tcW w:w="945" w:type="dxa"/>
-            <w:vAlign w:val="center"/>
-          </w:tcPr>
-          <w:p>
-            <w:pPr>
-              <w:snapToGrid w:val="0"/>
-              <w:jc w:val="center"/>
-              <w:rPr>
-                <w:rFonts w:ascii="游ゴシック" w:eastAsia="游ゴシック" w:hAnsi="游ゴシック"/>
-                <w:sz w:val="20"/>
-              </w:rPr>
-            </w:pPr>
-          </w:p>
-        </w:tc>
-        <w:tc>
-          <w:tcPr>
-            <w:tcW w:w="2567" w:type="dxa"/>
-            <w:vMerge w:val="restart"/>
-            <w:vAlign w:val="center"/>
-          </w:tcPr>
-          <w:p>
-            <w:pPr>
-              <w:snapToGrid w:val="0"/>
-              <w:rPr>
-                <w:rFonts w:ascii="游ゴシック" w:eastAsia="游ゴシック" w:hAnsi="游ゴシック" w:hint="eastAsia"/>
-                <w:sz w:val="20"/>
-              </w:rPr>
-            </w:pPr>
-            <w:r>
-              <w:rPr>
-                <w:rFonts w:ascii="游ゴシック" w:eastAsia="游ゴシック" w:hAnsi="游ゴシック" w:hint="eastAsia"/>
-                <w:sz w:val="20"/>
-              </w:rPr>
-              <w:t>インプットファイルを削除して実行するなど</w:t>
-            </w:r>
-          </w:p>
-        </w:tc>
-      </w:tr>
-      <w:tr>
-        <w:trPr>
-          <w:trHeight w:val="567"/>
-        </w:trPr>
-        <w:tc>
-          <w:tcPr>
-            <w:tcW w:w="1050" w:type="dxa"/>
-            <w:vAlign w:val="center"/>
-          </w:tcPr>
-          <w:p>
-            <w:pPr>
-              <w:snapToGrid w:val="0"/>
-              <w:jc w:val="center"/>
-              <w:rPr>
-                <w:rFonts w:ascii="游ゴシック" w:eastAsia="游ゴシック" w:hAnsi="游ゴシック" w:hint="eastAsia"/>
-                <w:sz w:val="20"/>
-              </w:rPr>
-            </w:pPr>
-            <w:r>
-              <w:rPr>
-                <w:rFonts w:ascii="游ゴシック" w:eastAsia="游ゴシック" w:hAnsi="游ゴシック" w:hint="eastAsia"/>
-                <w:sz w:val="20"/>
-              </w:rPr>
-              <w:t>3</w:t>
-            </w:r>
-            <w:r>
-              <w:rPr>
-                <w:rFonts w:ascii="游ゴシック" w:eastAsia="游ゴシック" w:hAnsi="游ゴシック"/>
-                <w:sz w:val="20"/>
-              </w:rPr>
-              <w:t>2</w:t>
-            </w:r>
-          </w:p>
-        </w:tc>
-        <w:tc>
-          <w:tcPr>
-            <w:tcW w:w="5355" w:type="dxa"/>
-            <w:vMerge/>
-            <w:vAlign w:val="center"/>
-          </w:tcPr>
-          <w:p>
-            <w:pPr>
-              <w:snapToGrid w:val="0"/>
-              <w:rPr>
-                <w:rFonts w:ascii="游ゴシック" w:eastAsia="游ゴシック" w:hAnsi="游ゴシック" w:hint="eastAsia"/>
-                <w:sz w:val="20"/>
-              </w:rPr>
-            </w:pPr>
-          </w:p>
-        </w:tc>
-        <w:tc>
-          <w:tcPr>
-            <w:tcW w:w="4935" w:type="dxa"/>
-            <w:vAlign w:val="center"/>
-          </w:tcPr>
-          <w:p>
-            <w:pPr>
-              <w:snapToGrid w:val="0"/>
-              <w:rPr>
-                <w:rFonts w:ascii="游ゴシック" w:eastAsia="游ゴシック" w:hAnsi="游ゴシック"/>
-                <w:sz w:val="20"/>
-              </w:rPr>
-            </w:pPr>
-            <w:r>
-              <w:rPr>
-                <w:rFonts w:ascii="游ゴシック" w:eastAsia="游ゴシック" w:hAnsi="游ゴシック" w:hint="eastAsia"/>
-                <w:sz w:val="20"/>
-              </w:rPr>
-              <w:t>読み込み権限がないアウトプットファイルを</w:t>
-            </w:r>
-          </w:p>
-          <w:p>
-            <w:pPr>
-              <w:snapToGrid w:val="0"/>
-              <w:rPr>
-                <w:rFonts w:ascii="游ゴシック" w:eastAsia="游ゴシック" w:hAnsi="游ゴシック"/>
-                <w:sz w:val="20"/>
-              </w:rPr>
-            </w:pPr>
-            <w:r>
-              <w:rPr>
-                <w:rFonts w:ascii="游ゴシック" w:eastAsia="游ゴシック" w:hAnsi="游ゴシック" w:hint="eastAsia"/>
-                <w:sz w:val="20"/>
-              </w:rPr>
-              <w:t>S</w:t>
-            </w:r>
-            <w:r>
-              <w:rPr>
-                <w:rFonts w:ascii="游ゴシック" w:eastAsia="游ゴシック" w:hAnsi="游ゴシック"/>
-                <w:sz w:val="20"/>
-              </w:rPr>
-              <w:t>ELECT OTF-FILE ASSGINTO</w:t>
-            </w:r>
-            <w:r>
-              <w:rPr>
-                <w:rFonts w:ascii="游ゴシック" w:eastAsia="游ゴシック" w:hAnsi="游ゴシック" w:hint="eastAsia"/>
-                <w:sz w:val="20"/>
-              </w:rPr>
-              <w:t>で指定して</w:t>
-            </w:r>
-          </w:p>
-          <w:p>
-            <w:pPr>
-              <w:snapToGrid w:val="0"/>
-              <w:rPr>
-                <w:rFonts w:ascii="游ゴシック" w:eastAsia="游ゴシック" w:hAnsi="游ゴシック"/>
-                <w:sz w:val="20"/>
-              </w:rPr>
-            </w:pPr>
-            <w:r>
-              <w:rPr>
-                <w:rFonts w:ascii="游ゴシック" w:eastAsia="游ゴシック" w:hAnsi="游ゴシック"/>
-                <w:sz w:val="20"/>
-              </w:rPr>
-              <w:t>./KJBM0</w:t>
-            </w:r>
-            <w:r>
-              <w:rPr>
-                <w:rFonts w:ascii="游ゴシック" w:eastAsia="游ゴシック" w:hAnsi="游ゴシック" w:hint="eastAsia"/>
-                <w:sz w:val="20"/>
-              </w:rPr>
-              <w:t>2</w:t>
-            </w:r>
-            <w:r>
-              <w:rPr>
-                <w:rFonts w:ascii="游ゴシック" w:eastAsia="游ゴシック" w:hAnsi="游ゴシック"/>
-                <w:sz w:val="20"/>
-              </w:rPr>
-              <w:t>0</w:t>
-            </w:r>
-            <w:r>
-              <w:rPr>
-                <w:rFonts w:ascii="游ゴシック" w:eastAsia="游ゴシック" w:hAnsi="游ゴシック"/>
-                <w:sz w:val="20"/>
-              </w:rPr>
-              <w:t xml:space="preserve"> </w:t>
-            </w:r>
-            <w:r>
-              <w:rPr>
-                <w:rFonts w:ascii="游ゴシック" w:eastAsia="游ゴシック" w:hAnsi="游ゴシック" w:hint="eastAsia"/>
-                <w:sz w:val="20"/>
-              </w:rPr>
-              <w:t>|</w:t>
-            </w:r>
-            <w:r>
-              <w:rPr>
-                <w:rFonts w:ascii="游ゴシック" w:eastAsia="游ゴシック" w:hAnsi="游ゴシック"/>
-                <w:sz w:val="20"/>
-              </w:rPr>
-              <w:t xml:space="preserve"> </w:t>
-            </w:r>
-            <w:proofErr w:type="spellStart"/>
-            <w:r>
-              <w:rPr>
-                <w:rFonts w:ascii="游ゴシック" w:eastAsia="游ゴシック" w:hAnsi="游ゴシック" w:hint="eastAsia"/>
-                <w:sz w:val="20"/>
-              </w:rPr>
-              <w:t>i</w:t>
-            </w:r>
-            <w:r>
-              <w:rPr>
-                <w:rFonts w:ascii="游ゴシック" w:eastAsia="游ゴシック" w:hAnsi="游ゴシック"/>
-                <w:sz w:val="20"/>
-              </w:rPr>
-              <w:t>conv</w:t>
-            </w:r>
-            <w:proofErr w:type="spellEnd"/>
-            <w:r>
-              <w:rPr>
-                <w:rFonts w:ascii="游ゴシック" w:eastAsia="游ゴシック" w:hAnsi="游ゴシック"/>
-                <w:sz w:val="20"/>
-              </w:rPr>
-              <w:t xml:space="preserve"> -fcp932</w:t>
-            </w:r>
-            <w:r>
-              <w:rPr>
-                <w:rFonts w:ascii="游ゴシック" w:eastAsia="游ゴシック" w:hAnsi="游ゴシック" w:hint="eastAsia"/>
-                <w:sz w:val="20"/>
-              </w:rPr>
-              <w:t>で実行する</w:t>
-            </w:r>
-          </w:p>
-          <w:p>
-            <w:pPr>
-              <w:snapToGrid w:val="0"/>
-              <w:rPr>
-                <w:rFonts w:ascii="游ゴシック" w:eastAsia="游ゴシック" w:hAnsi="游ゴシック"/>
-                <w:sz w:val="20"/>
-              </w:rPr>
-            </w:pPr>
-          </w:p>
-          <w:p>
-            <w:pPr>
-              <w:snapToGrid w:val="0"/>
-              <w:rPr>
-                <w:rFonts w:ascii="游ゴシック" w:eastAsia="游ゴシック" w:hAnsi="游ゴシック"/>
-                <w:sz w:val="20"/>
-              </w:rPr>
-            </w:pPr>
-            <w:r>
-              <w:rPr>
-                <w:rFonts w:ascii="游ゴシック" w:eastAsia="游ゴシック" w:hAnsi="游ゴシック" w:hint="eastAsia"/>
-                <w:sz w:val="20"/>
-              </w:rPr>
-              <w:t>結果</w:t>
-            </w:r>
-          </w:p>
-          <w:p>
-            <w:pPr>
-              <w:snapToGrid w:val="0"/>
-              <w:rPr>
-                <w:rFonts w:ascii="游ゴシック" w:eastAsia="游ゴシック" w:hAnsi="游ゴシック"/>
-                <w:sz w:val="20"/>
-              </w:rPr>
-            </w:pPr>
-            <w:r>
-              <w:rPr>
-                <w:rFonts w:ascii="游ゴシック" w:eastAsia="游ゴシック" w:hAnsi="游ゴシック"/>
-                <w:sz w:val="20"/>
-              </w:rPr>
-              <w:t>*** KJBM0</w:t>
-            </w:r>
-            <w:r>
-              <w:rPr>
-                <w:rFonts w:ascii="游ゴシック" w:eastAsia="游ゴシック" w:hAnsi="游ゴシック"/>
-                <w:sz w:val="20"/>
-              </w:rPr>
-              <w:t>2</w:t>
-            </w:r>
-            <w:r>
-              <w:rPr>
-                <w:rFonts w:ascii="游ゴシック" w:eastAsia="游ゴシック" w:hAnsi="游ゴシック"/>
-                <w:sz w:val="20"/>
-              </w:rPr>
-              <w:t>0 START ***</w:t>
-            </w:r>
-          </w:p>
-          <w:p>
-            <w:pPr>
-              <w:snapToGrid w:val="0"/>
-              <w:rPr>
-                <w:rFonts w:ascii="游ゴシック" w:eastAsia="游ゴシック" w:hAnsi="游ゴシック"/>
-                <w:sz w:val="20"/>
-              </w:rPr>
-            </w:pPr>
-            <w:r>
-              <w:rPr>
-                <w:rFonts w:ascii="游ゴシック" w:eastAsia="游ゴシック" w:hAnsi="游ゴシック"/>
-                <w:sz w:val="20"/>
-              </w:rPr>
-              <w:t>ITF</w:t>
-            </w:r>
-            <w:r>
-              <w:rPr>
-                <w:rFonts w:ascii="游ゴシック" w:eastAsia="游ゴシック" w:hAnsi="游ゴシック" w:hint="eastAsia"/>
-                <w:sz w:val="20"/>
-              </w:rPr>
-              <w:t>-FILEオープンに失敗しました</w:t>
-            </w:r>
-          </w:p>
-          <w:p>
-            <w:pPr>
-              <w:snapToGrid w:val="0"/>
-              <w:rPr>
-                <w:rFonts w:ascii="游ゴシック" w:eastAsia="游ゴシック" w:hAnsi="游ゴシック" w:hint="eastAsia"/>
-                <w:sz w:val="20"/>
-              </w:rPr>
-            </w:pPr>
-            <w:r>
-              <w:rPr>
-                <w:rFonts w:ascii="游ゴシック" w:eastAsia="游ゴシック" w:hAnsi="游ゴシック"/>
-                <w:sz w:val="20"/>
-              </w:rPr>
-              <w:t>*** KJBM0</w:t>
-            </w:r>
-            <w:r>
-              <w:rPr>
-                <w:rFonts w:ascii="游ゴシック" w:eastAsia="游ゴシック" w:hAnsi="游ゴシック"/>
-                <w:sz w:val="20"/>
-              </w:rPr>
-              <w:t>2</w:t>
-            </w:r>
-            <w:r>
-              <w:rPr>
-                <w:rFonts w:ascii="游ゴシック" w:eastAsia="游ゴシック" w:hAnsi="游ゴシック"/>
-                <w:sz w:val="20"/>
-              </w:rPr>
-              <w:t xml:space="preserve">0 ABEND   </w:t>
-            </w:r>
-            <w:r>
-              <w:rPr>
-                <w:rFonts w:ascii="游ゴシック" w:eastAsia="游ゴシック" w:hAnsi="游ゴシック"/>
-                <w:sz w:val="20"/>
-              </w:rPr>
-              <w:t>35</w:t>
-            </w:r>
-          </w:p>
-          <w:p>
-            <w:pPr>
-              <w:snapToGrid w:val="0"/>
-              <w:rPr>
-                <w:rFonts w:ascii="游ゴシック" w:eastAsia="游ゴシック" w:hAnsi="游ゴシック" w:hint="eastAsia"/>
-                <w:sz w:val="20"/>
-              </w:rPr>
-            </w:pPr>
-            <w:r>
-              <w:rPr>
-                <w:rFonts w:ascii="游ゴシック" w:eastAsia="游ゴシック" w:hAnsi="游ゴシック" w:hint="eastAsia"/>
-                <w:sz w:val="20"/>
-              </w:rPr>
-              <w:t>とコンソールに表示される</w:t>
-            </w:r>
-          </w:p>
-        </w:tc>
-        <w:tc>
-          <w:tcPr>
-            <w:tcW w:w="1050" w:type="dxa"/>
-            <w:vAlign w:val="center"/>
-          </w:tcPr>
-          <w:p>
-            <w:pPr>
-              <w:snapToGrid w:val="0"/>
-              <w:jc w:val="center"/>
-              <w:rPr>
-                <w:rFonts w:ascii="游ゴシック" w:eastAsia="游ゴシック" w:hAnsi="游ゴシック"/>
-                <w:sz w:val="20"/>
-              </w:rPr>
-            </w:pPr>
-          </w:p>
-        </w:tc>
-        <w:tc>
-          <w:tcPr>
-            <w:tcW w:w="945" w:type="dxa"/>
-            <w:vAlign w:val="center"/>
-          </w:tcPr>
-          <w:p>
-            <w:pPr>
-              <w:snapToGrid w:val="0"/>
-              <w:jc w:val="center"/>
-              <w:rPr>
-                <w:rFonts w:ascii="游ゴシック" w:eastAsia="游ゴシック" w:hAnsi="游ゴシック"/>
-                <w:sz w:val="20"/>
-              </w:rPr>
-            </w:pPr>
-          </w:p>
-        </w:tc>
-        <w:tc>
-          <w:tcPr>
-            <w:tcW w:w="2567" w:type="dxa"/>
-            <w:vMerge/>
-            <w:vAlign w:val="center"/>
-          </w:tcPr>
-          <w:p>
-            <w:pPr>
-              <w:snapToGrid w:val="0"/>
-              <w:rPr>
-                <w:rFonts w:ascii="游ゴシック" w:eastAsia="游ゴシック" w:hAnsi="游ゴシック" w:hint="eastAsia"/>
-                <w:sz w:val="20"/>
-              </w:rPr>
-            </w:pPr>
-          </w:p>
-        </w:tc>
-      </w:tr>
-      <w:tr>
-        <w:trPr>
-          <w:trHeight w:val="567"/>
-        </w:trPr>
-        <w:tc>
-          <w:tcPr>
-            <w:tcW w:w="1050" w:type="dxa"/>
-            <w:vAlign w:val="center"/>
-          </w:tcPr>
-          <w:p>
-            <w:pPr>
-              <w:snapToGrid w:val="0"/>
-              <w:jc w:val="center"/>
-              <w:rPr>
-                <w:rFonts w:ascii="游ゴシック" w:eastAsia="游ゴシック" w:hAnsi="游ゴシック" w:hint="eastAsia"/>
-                <w:sz w:val="20"/>
-              </w:rPr>
-            </w:pPr>
-            <w:r>
-              <w:rPr>
-                <w:rFonts w:ascii="游ゴシック" w:eastAsia="游ゴシック" w:hAnsi="游ゴシック" w:hint="eastAsia"/>
-                <w:sz w:val="20"/>
-              </w:rPr>
-              <w:t>3</w:t>
-            </w:r>
-            <w:r>
-              <w:rPr>
-                <w:rFonts w:ascii="游ゴシック" w:eastAsia="游ゴシック" w:hAnsi="游ゴシック"/>
-                <w:sz w:val="20"/>
-              </w:rPr>
-              <w:t>3</w:t>
-            </w:r>
-          </w:p>
-        </w:tc>
-        <w:tc>
-          <w:tcPr>
-            <w:tcW w:w="5355" w:type="dxa"/>
-            <w:vAlign w:val="center"/>
-          </w:tcPr>
-          <w:p>
-            <w:pPr>
-              <w:snapToGrid w:val="0"/>
-              <w:rPr>
-                <w:rFonts w:ascii="游ゴシック" w:eastAsia="游ゴシック" w:hAnsi="游ゴシック" w:hint="eastAsia"/>
-                <w:sz w:val="20"/>
-              </w:rPr>
-            </w:pPr>
-            <w:r>
-              <w:rPr>
-                <w:rFonts w:ascii="游ゴシック" w:eastAsia="游ゴシック" w:hAnsi="游ゴシック" w:hint="eastAsia"/>
-                <w:sz w:val="20"/>
-              </w:rPr>
-              <w:t>アウトプットファイルがない状態で実行</w:t>
-            </w:r>
-          </w:p>
-        </w:tc>
-        <w:tc>
-          <w:tcPr>
-            <w:tcW w:w="4935" w:type="dxa"/>
-            <w:vAlign w:val="center"/>
-          </w:tcPr>
-          <w:p>
-            <w:pPr>
-              <w:snapToGrid w:val="0"/>
-              <w:rPr>
-                <w:rFonts w:ascii="游ゴシック" w:eastAsia="游ゴシック" w:hAnsi="游ゴシック"/>
-                <w:sz w:val="20"/>
-              </w:rPr>
-            </w:pPr>
-            <w:r>
-              <w:rPr>
-                <w:rFonts w:ascii="游ゴシック" w:eastAsia="游ゴシック" w:hAnsi="游ゴシック" w:hint="eastAsia"/>
-                <w:sz w:val="20"/>
-              </w:rPr>
-              <w:t>アウトプットファイルがない状態で</w:t>
-            </w:r>
-          </w:p>
-          <w:p>
-            <w:pPr>
-              <w:snapToGrid w:val="0"/>
-              <w:rPr>
-                <w:rFonts w:ascii="游ゴシック" w:eastAsia="游ゴシック" w:hAnsi="游ゴシック"/>
-                <w:sz w:val="20"/>
-              </w:rPr>
-            </w:pPr>
-            <w:r>
-              <w:rPr>
-                <w:rFonts w:ascii="游ゴシック" w:eastAsia="游ゴシック" w:hAnsi="游ゴシック"/>
-                <w:sz w:val="20"/>
-              </w:rPr>
-              <w:t>./KJBM0</w:t>
-            </w:r>
-            <w:r>
-              <w:rPr>
-                <w:rFonts w:ascii="游ゴシック" w:eastAsia="游ゴシック" w:hAnsi="游ゴシック" w:hint="eastAsia"/>
-                <w:sz w:val="20"/>
-              </w:rPr>
-              <w:t>2</w:t>
-            </w:r>
-            <w:r>
-              <w:rPr>
-                <w:rFonts w:ascii="游ゴシック" w:eastAsia="游ゴシック" w:hAnsi="游ゴシック"/>
-                <w:sz w:val="20"/>
-              </w:rPr>
-              <w:t>0</w:t>
-            </w:r>
-            <w:r>
-              <w:rPr>
-                <w:rFonts w:ascii="游ゴシック" w:eastAsia="游ゴシック" w:hAnsi="游ゴシック" w:hint="eastAsia"/>
-                <w:sz w:val="20"/>
-              </w:rPr>
-              <w:t>で実行する</w:t>
-            </w:r>
-          </w:p>
-          <w:p>
-            <w:pPr>
-              <w:snapToGrid w:val="0"/>
-              <w:rPr>
-                <w:rFonts w:ascii="游ゴシック" w:eastAsia="游ゴシック" w:hAnsi="游ゴシック"/>
-                <w:sz w:val="20"/>
-              </w:rPr>
-            </w:pPr>
-          </w:p>
-          <w:p>
-            <w:pPr>
-              <w:snapToGrid w:val="0"/>
-              <w:rPr>
-                <w:rFonts w:ascii="游ゴシック" w:eastAsia="游ゴシック" w:hAnsi="游ゴシック"/>
-                <w:sz w:val="20"/>
-              </w:rPr>
-            </w:pPr>
-            <w:r>
-              <w:rPr>
-                <w:rFonts w:ascii="游ゴシック" w:eastAsia="游ゴシック" w:hAnsi="游ゴシック" w:hint="eastAsia"/>
-                <w:sz w:val="20"/>
-              </w:rPr>
-              <w:t>結果</w:t>
-            </w:r>
-          </w:p>
-          <w:p>
-            <w:pPr>
-              <w:snapToGrid w:val="0"/>
-              <w:rPr>
-                <w:rFonts w:ascii="游ゴシック" w:eastAsia="游ゴシック" w:hAnsi="游ゴシック"/>
-                <w:sz w:val="20"/>
-              </w:rPr>
-            </w:pPr>
-            <w:r>
-              <w:rPr>
-                <w:rFonts w:ascii="游ゴシック" w:eastAsia="游ゴシック" w:hAnsi="游ゴシック" w:hint="eastAsia"/>
-                <w:sz w:val="20"/>
-              </w:rPr>
-              <w:t>A</w:t>
-            </w:r>
-            <w:r>
-              <w:rPr>
-                <w:rFonts w:ascii="游ゴシック" w:eastAsia="游ゴシック" w:hAnsi="游ゴシック"/>
-                <w:sz w:val="20"/>
-              </w:rPr>
-              <w:t>SSIGN TO</w:t>
-            </w:r>
-            <w:r>
-              <w:rPr>
-                <w:rFonts w:ascii="游ゴシック" w:eastAsia="游ゴシック" w:hAnsi="游ゴシック" w:hint="eastAsia"/>
-                <w:sz w:val="20"/>
-              </w:rPr>
-              <w:t>で指定した名前のファイルが作成されて</w:t>
-            </w:r>
-          </w:p>
-          <w:p>
-            <w:pPr>
-              <w:snapToGrid w:val="0"/>
-              <w:rPr>
-                <w:rFonts w:ascii="游ゴシック" w:eastAsia="游ゴシック" w:hAnsi="游ゴシック"/>
-                <w:sz w:val="20"/>
-              </w:rPr>
-            </w:pPr>
-            <w:r>
-              <w:rPr>
-                <w:rFonts w:ascii="游ゴシック" w:eastAsia="游ゴシック" w:hAnsi="游ゴシック" w:hint="eastAsia"/>
-                <w:sz w:val="20"/>
-              </w:rPr>
-              <w:lastRenderedPageBreak/>
-              <w:t>KJBM020</w:t>
-            </w:r>
-            <w:r>
-              <w:rPr>
-                <w:rFonts w:ascii="游ゴシック" w:eastAsia="游ゴシック" w:hAnsi="游ゴシック" w:hint="eastAsia"/>
-                <w:sz w:val="20"/>
-              </w:rPr>
-              <w:t>o</w:t>
-            </w:r>
-            <w:r>
-              <w:rPr>
-                <w:rFonts w:ascii="游ゴシック" w:eastAsia="游ゴシック" w:hAnsi="游ゴシック"/>
-                <w:sz w:val="20"/>
-              </w:rPr>
-              <w:t>ut</w:t>
-            </w:r>
-            <w:r>
-              <w:rPr>
-                <w:rFonts w:ascii="游ゴシック" w:eastAsia="游ゴシック" w:hAnsi="游ゴシック" w:hint="eastAsia"/>
-                <w:sz w:val="20"/>
-              </w:rPr>
-              <w:t>.txtに</w:t>
-            </w:r>
-          </w:p>
-          <w:p>
-            <w:pPr>
-              <w:snapToGrid w:val="0"/>
-              <w:rPr>
-                <w:rFonts w:ascii="游ゴシック" w:eastAsia="游ゴシック" w:hAnsi="游ゴシック" w:hint="eastAsia"/>
-                <w:sz w:val="20"/>
-              </w:rPr>
-            </w:pPr>
-            <w:r>
-              <w:rPr>
-                <w:rFonts w:ascii="游ゴシック" w:eastAsia="游ゴシック" w:hAnsi="游ゴシック"/>
-                <w:sz w:val="20"/>
-              </w:rPr>
-              <w:t>1111100202020AAAA0000100300</w:t>
-            </w:r>
-            <w:r>
-              <w:rPr>
-                <w:rFonts w:ascii="游ゴシック" w:eastAsia="游ゴシック" w:hAnsi="游ゴシック" w:hint="eastAsia"/>
-                <w:sz w:val="20"/>
-              </w:rPr>
-              <w:t>スペース5</w:t>
-            </w:r>
-            <w:r>
-              <w:rPr>
-                <w:rFonts w:ascii="游ゴシック" w:eastAsia="游ゴシック" w:hAnsi="游ゴシック"/>
-                <w:sz w:val="20"/>
-              </w:rPr>
-              <w:t>3</w:t>
-            </w:r>
-            <w:r>
-              <w:rPr>
-                <w:rFonts w:ascii="游ゴシック" w:eastAsia="游ゴシック" w:hAnsi="游ゴシック" w:hint="eastAsia"/>
-                <w:sz w:val="20"/>
-              </w:rPr>
-              <w:t>個</w:t>
-            </w:r>
-          </w:p>
-          <w:p>
-            <w:pPr>
-              <w:snapToGrid w:val="0"/>
-              <w:rPr>
-                <w:rFonts w:ascii="游ゴシック" w:eastAsia="游ゴシック" w:hAnsi="游ゴシック"/>
-                <w:sz w:val="20"/>
-              </w:rPr>
-            </w:pPr>
-            <w:r>
-              <w:rPr>
-                <w:rFonts w:ascii="游ゴシック" w:eastAsia="游ゴシック" w:hAnsi="游ゴシック"/>
-                <w:sz w:val="20"/>
-              </w:rPr>
-              <w:t>0000000000000000</w:t>
-            </w:r>
-            <w:r>
-              <w:rPr>
-                <w:rFonts w:ascii="游ゴシック" w:eastAsia="游ゴシック" w:hAnsi="游ゴシック" w:hint="eastAsia"/>
-                <w:sz w:val="20"/>
-              </w:rPr>
-              <w:t>スペース4個</w:t>
-            </w:r>
-          </w:p>
-          <w:p>
-            <w:pPr>
-              <w:snapToGrid w:val="0"/>
-              <w:rPr>
-                <w:rFonts w:ascii="游ゴシック" w:eastAsia="游ゴシック" w:hAnsi="游ゴシック"/>
-                <w:sz w:val="20"/>
-              </w:rPr>
-            </w:pPr>
-            <w:r>
-              <w:rPr>
-                <w:rFonts w:ascii="游ゴシック" w:eastAsia="游ゴシック" w:hAnsi="游ゴシック"/>
-                <w:sz w:val="20"/>
-              </w:rPr>
-              <w:t>ABBBB00CCCCCC    EEEEEFFFFF</w:t>
-            </w:r>
-          </w:p>
-          <w:p>
-            <w:pPr>
-              <w:snapToGrid w:val="0"/>
-              <w:rPr>
-                <w:rFonts w:ascii="游ゴシック" w:eastAsia="游ゴシック" w:hAnsi="游ゴシック"/>
-                <w:sz w:val="20"/>
-              </w:rPr>
-            </w:pPr>
-            <w:r>
-              <w:rPr>
-                <w:rFonts w:ascii="游ゴシック" w:eastAsia="游ゴシック" w:hAnsi="游ゴシック" w:hint="eastAsia"/>
-                <w:sz w:val="20"/>
-              </w:rPr>
-              <w:t>5</w:t>
-            </w:r>
-            <w:r>
-              <w:rPr>
-                <w:rFonts w:ascii="游ゴシック" w:eastAsia="游ゴシック" w:hAnsi="游ゴシック"/>
-                <w:sz w:val="20"/>
-              </w:rPr>
-              <w:t>3</w:t>
-            </w:r>
-            <w:r>
-              <w:rPr>
-                <w:rFonts w:ascii="游ゴシック" w:eastAsia="游ゴシック" w:hAnsi="游ゴシック" w:hint="eastAsia"/>
-                <w:sz w:val="20"/>
-              </w:rPr>
-              <w:t>桁（列）空けて</w:t>
-            </w:r>
-          </w:p>
-          <w:p>
-            <w:pPr>
-              <w:snapToGrid w:val="0"/>
-              <w:rPr>
-                <w:rFonts w:ascii="游ゴシック" w:eastAsia="游ゴシック" w:hAnsi="游ゴシック"/>
-                <w:sz w:val="20"/>
-              </w:rPr>
-            </w:pPr>
-            <w:r>
-              <w:rPr>
-                <w:rFonts w:ascii="游ゴシック" w:eastAsia="游ゴシック" w:hAnsi="游ゴシック"/>
-                <w:sz w:val="20"/>
-              </w:rPr>
-              <w:t>0000000000000000</w:t>
-            </w:r>
-            <w:r>
-              <w:rPr>
-                <w:rFonts w:ascii="游ゴシック" w:eastAsia="游ゴシック" w:hAnsi="游ゴシック" w:hint="eastAsia"/>
-                <w:sz w:val="20"/>
-              </w:rPr>
-              <w:t>スペース4個</w:t>
-            </w:r>
-          </w:p>
-          <w:p>
-            <w:pPr>
-              <w:snapToGrid w:val="0"/>
-              <w:rPr>
-                <w:rFonts w:ascii="游ゴシック" w:eastAsia="游ゴシック" w:hAnsi="游ゴシック" w:hint="eastAsia"/>
-                <w:sz w:val="20"/>
-              </w:rPr>
-            </w:pPr>
-            <w:r>
-              <w:rPr>
-                <w:rFonts w:ascii="游ゴシック" w:eastAsia="游ゴシック" w:hAnsi="游ゴシック" w:hint="eastAsia"/>
-                <w:sz w:val="20"/>
-              </w:rPr>
-              <w:t>が一列で出力される</w:t>
-            </w:r>
-          </w:p>
-        </w:tc>
-        <w:tc>
-          <w:tcPr>
-            <w:tcW w:w="1050" w:type="dxa"/>
-            <w:vAlign w:val="center"/>
-          </w:tcPr>
-          <w:p>
-            <w:pPr>
-              <w:snapToGrid w:val="0"/>
-              <w:jc w:val="center"/>
-              <w:rPr>
-                <w:rFonts w:ascii="游ゴシック" w:eastAsia="游ゴシック" w:hAnsi="游ゴシック"/>
-                <w:sz w:val="20"/>
-              </w:rPr>
-            </w:pPr>
-          </w:p>
-        </w:tc>
-        <w:tc>
-          <w:tcPr>
-            <w:tcW w:w="945" w:type="dxa"/>
-            <w:vAlign w:val="center"/>
-          </w:tcPr>
-          <w:p>
-            <w:pPr>
-              <w:snapToGrid w:val="0"/>
-              <w:jc w:val="center"/>
-              <w:rPr>
-                <w:rFonts w:ascii="游ゴシック" w:eastAsia="游ゴシック" w:hAnsi="游ゴシック"/>
-                <w:sz w:val="20"/>
-              </w:rPr>
-            </w:pPr>
-          </w:p>
-        </w:tc>
-        <w:tc>
-          <w:tcPr>
-            <w:tcW w:w="2567" w:type="dxa"/>
-            <w:vAlign w:val="center"/>
-          </w:tcPr>
-          <w:p>
-            <w:pPr>
-              <w:snapToGrid w:val="0"/>
-              <w:rPr>
-                <w:rFonts w:ascii="游ゴシック" w:eastAsia="游ゴシック" w:hAnsi="游ゴシック" w:hint="eastAsia"/>
-                <w:sz w:val="20"/>
-              </w:rPr>
-            </w:pPr>
-            <w:r>
-              <w:rPr>
-                <w:rFonts w:ascii="游ゴシック" w:eastAsia="游ゴシック" w:hAnsi="游ゴシック" w:hint="eastAsia"/>
-                <w:sz w:val="20"/>
-              </w:rPr>
-              <w:t>アウトプットファイルを削除して実行するなど</w:t>
-            </w:r>
+            <w:vAlign w:val="center"/>
+          </w:tcPr>
+          <w:p>
+            <w:pPr>
+              <w:snapToGrid w:val="0"/>
+              <w:rPr>
+                <w:rFonts w:ascii="游ゴシック" w:eastAsia="游ゴシック" w:hAnsi="游ゴシック" w:hint="eastAsia"/>
+                <w:sz w:val="20"/>
+              </w:rPr>
+            </w:pPr>
           </w:p>
         </w:tc>
       </w:tr>
@@ -6839,6 +7284,8 @@
           <w:rFonts w:hint="eastAsia"/>
         </w:rPr>
       </w:pPr>
+      <w:bookmarkStart w:id="0" w:name="_GoBack"/>
+      <w:bookmarkEnd w:id="0"/>
     </w:p>
     <w:sectPr>
       <w:headerReference w:type="default" r:id="rId10"/>
@@ -7391,7 +7838,14 @@
               <w:rFonts w:ascii="游ゴシック" w:eastAsia="游ゴシック" w:hAnsi="游ゴシック" w:cs="Arial Unicode MS"/>
               <w:sz w:val="20"/>
             </w:rPr>
-            <w:t>Cobol_t</w:t>
+            <w:t>c</w:t>
+          </w:r>
+          <w:r>
+            <w:rPr>
+              <w:rFonts w:ascii="游ゴシック" w:eastAsia="游ゴシック" w:hAnsi="游ゴシック" w:cs="Arial Unicode MS"/>
+              <w:sz w:val="20"/>
+            </w:rPr>
+            <w:t>obol_t</w:t>
           </w:r>
           <w:proofErr w:type="spellEnd"/>
           <w:r>
@@ -7406,7 +7860,7 @@
               <w:rFonts w:ascii="游ゴシック" w:eastAsia="游ゴシック" w:hAnsi="游ゴシック" w:cs="Arial Unicode MS"/>
               <w:sz w:val="20"/>
             </w:rPr>
-            <w:t>55c39274acab6387ee41ca41d4eca9650b85a31e</w:t>
+            <w:t>b7270c50ae6eacc78278de29409f5b746895e51f</w:t>
           </w:r>
         </w:p>
       </w:tc>
@@ -8164,7 +8618,7 @@
   <w:style w:type="paragraph" w:default="1" w:styleId="a">
     <w:name w:val="Normal"/>
     <w:qFormat/>
-    <w:rsid w:val="00EB005D"/>
+    <w:rsid w:val="0039285D"/>
     <w:pPr>
       <w:widowControl w:val="0"/>
       <w:jc w:val="both"/>

--- a/report/No2_KJBM020_テストケース.docx
+++ b/report/No2_KJBM020_テストケース.docx
@@ -581,7 +581,21 @@
                 <w:rFonts w:ascii="游ゴシック" w:eastAsia="游ゴシック" w:hAnsi="游ゴシック"/>
                 <w:sz w:val="20"/>
               </w:rPr>
-              <w:t>JBM0</w:t>
+              <w:t>JBM020in.txt</w:t>
+            </w:r>
+            <w:r>
+              <w:rPr>
+                <w:rFonts w:ascii="游ゴシック" w:eastAsia="游ゴシック" w:hAnsi="游ゴシック" w:hint="eastAsia"/>
+                <w:sz w:val="20"/>
+              </w:rPr>
+              <w:t>が空の状態で</w:t>
+            </w:r>
+            <w:r>
+              <w:rPr>
+                <w:rFonts w:ascii="游ゴシック" w:eastAsia="游ゴシック" w:hAnsi="游ゴシック"/>
+                <w:sz w:val="20"/>
+              </w:rPr>
+              <w:t>./KJBM0</w:t>
             </w:r>
             <w:r>
               <w:rPr>
@@ -599,48 +613,6 @@
             </w:r>
             <w:r>
               <w:rPr>
-                <w:rFonts w:ascii="游ゴシック" w:eastAsia="游ゴシック" w:hAnsi="游ゴシック"/>
-                <w:sz w:val="20"/>
-              </w:rPr>
-              <w:t>in</w:t>
-            </w:r>
-            <w:r>
-              <w:rPr>
-                <w:rFonts w:ascii="游ゴシック" w:eastAsia="游ゴシック" w:hAnsi="游ゴシック"/>
-                <w:sz w:val="20"/>
-              </w:rPr>
-              <w:t>.txt</w:t>
-            </w:r>
-            <w:r>
-              <w:rPr>
-                <w:rFonts w:ascii="游ゴシック" w:eastAsia="游ゴシック" w:hAnsi="游ゴシック" w:hint="eastAsia"/>
-                <w:sz w:val="20"/>
-              </w:rPr>
-              <w:t>が空の状態で</w:t>
-            </w:r>
-            <w:r>
-              <w:rPr>
-                <w:rFonts w:ascii="游ゴシック" w:eastAsia="游ゴシック" w:hAnsi="游ゴシック"/>
-                <w:sz w:val="20"/>
-              </w:rPr>
-              <w:t>./KJBM0</w:t>
-            </w:r>
-            <w:r>
-              <w:rPr>
-                <w:rFonts w:ascii="游ゴシック" w:eastAsia="游ゴシック" w:hAnsi="游ゴシック"/>
-                <w:sz w:val="20"/>
-              </w:rPr>
-              <w:t>2</w:t>
-            </w:r>
-            <w:r>
-              <w:rPr>
-                <w:rFonts w:ascii="游ゴシック" w:eastAsia="游ゴシック" w:hAnsi="游ゴシック"/>
-                <w:sz w:val="20"/>
-              </w:rPr>
-              <w:t>0</w:t>
-            </w:r>
-            <w:r>
-              <w:rPr>
                 <w:rFonts w:ascii="游ゴシック" w:eastAsia="游ゴシック" w:hAnsi="游ゴシック" w:hint="eastAsia"/>
                 <w:sz w:val="20"/>
               </w:rPr>
@@ -683,21 +655,7 @@
                 <w:rFonts w:ascii="游ゴシック" w:eastAsia="游ゴシック" w:hAnsi="游ゴシック"/>
                 <w:sz w:val="20"/>
               </w:rPr>
-              <w:t>JBM020</w:t>
-            </w:r>
-            <w:r>
-              <w:rPr>
-                <w:rFonts w:ascii="游ゴシック" w:eastAsia="游ゴシック" w:hAnsi="游ゴシック"/>
-                <w:sz w:val="20"/>
-              </w:rPr>
-              <w:t>out</w:t>
-            </w:r>
-            <w:r>
-              <w:rPr>
-                <w:rFonts w:ascii="游ゴシック" w:eastAsia="游ゴシック" w:hAnsi="游ゴシック"/>
-                <w:sz w:val="20"/>
-              </w:rPr>
-              <w:t>.txt</w:t>
+              <w:t>JBM020out.txt</w:t>
             </w:r>
             <w:r>
               <w:rPr>
@@ -1204,14 +1162,7 @@
                 <w:rFonts w:ascii="游ゴシック" w:eastAsia="游ゴシック" w:hAnsi="游ゴシック" w:hint="eastAsia"/>
                 <w:sz w:val="20"/>
               </w:rPr>
-              <w:t>が一列</w:t>
-            </w:r>
-            <w:r>
-              <w:rPr>
-                <w:rFonts w:ascii="游ゴシック" w:eastAsia="游ゴシック" w:hAnsi="游ゴシック" w:hint="eastAsia"/>
-                <w:sz w:val="20"/>
-              </w:rPr>
-              <w:t>に反映される</w:t>
+              <w:t>が一列に反映される</w:t>
             </w:r>
           </w:p>
         </w:tc>
@@ -1452,42 +1403,7 @@
                 <w:rFonts w:ascii="游ゴシック" w:eastAsia="游ゴシック" w:hAnsi="游ゴシック" w:hint="eastAsia"/>
                 <w:sz w:val="20"/>
               </w:rPr>
-              <w:t>インプットファイルの２レコード目のデータが転記される部分のエラー区分</w:t>
-            </w:r>
-            <w:r>
-              <w:rPr>
-                <w:rFonts w:ascii="游ゴシック" w:eastAsia="游ゴシック" w:hAnsi="游ゴシック" w:hint="eastAsia"/>
-                <w:sz w:val="20"/>
-              </w:rPr>
-              <w:t>1</w:t>
-            </w:r>
-            <w:r>
-              <w:rPr>
-                <w:rFonts w:ascii="游ゴシック" w:eastAsia="游ゴシック" w:hAnsi="游ゴシック" w:hint="eastAsia"/>
-                <w:sz w:val="20"/>
-              </w:rPr>
-              <w:t>の値が</w:t>
-            </w:r>
-            <w:r>
-              <w:rPr>
-                <w:rFonts w:ascii="游ゴシック" w:eastAsia="游ゴシック" w:hAnsi="游ゴシック" w:hint="eastAsia"/>
-                <w:sz w:val="20"/>
-              </w:rPr>
-              <w:t>スペース</w:t>
-            </w:r>
-            <w:r>
-              <w:rPr>
-                <w:rFonts w:ascii="游ゴシック" w:eastAsia="游ゴシック" w:hAnsi="游ゴシック" w:hint="eastAsia"/>
-                <w:sz w:val="20"/>
-              </w:rPr>
-              <w:t>にな</w:t>
-            </w:r>
-            <w:r>
-              <w:rPr>
-                <w:rFonts w:ascii="游ゴシック" w:eastAsia="游ゴシック" w:hAnsi="游ゴシック" w:hint="eastAsia"/>
-                <w:sz w:val="20"/>
-              </w:rPr>
-              <w:t>る</w:t>
+              <w:t>インプットファイルの２レコード目のデータが転記される部分のエラー区分1の値がスペースになる</w:t>
             </w:r>
           </w:p>
         </w:tc>
@@ -1615,21 +1531,7 @@
                 <w:rFonts w:ascii="游ゴシック" w:eastAsia="游ゴシック" w:hAnsi="游ゴシック"/>
                 <w:sz w:val="20"/>
               </w:rPr>
-              <w:t>”</w:t>
-            </w:r>
-            <w:r>
-              <w:rPr>
-                <w:rFonts w:ascii="游ゴシック" w:eastAsia="游ゴシック" w:hAnsi="游ゴシック"/>
-                <w:sz w:val="20"/>
-              </w:rPr>
-              <w:t>9</w:t>
-            </w:r>
-            <w:r>
-              <w:rPr>
-                <w:rFonts w:ascii="游ゴシック" w:eastAsia="游ゴシック" w:hAnsi="游ゴシック"/>
-                <w:sz w:val="20"/>
-              </w:rPr>
-              <w:t>”</w:t>
+              <w:t>”9”</w:t>
             </w:r>
             <w:r>
               <w:rPr>
@@ -1696,21 +1598,7 @@
                 <w:rFonts w:ascii="游ゴシック" w:eastAsia="游ゴシック" w:hAnsi="游ゴシック" w:hint="eastAsia"/>
                 <w:sz w:val="20"/>
               </w:rPr>
-              <w:t>インプットファイルの２レコード目のデータが転記される部分のエラー区分1の値が</w:t>
-            </w:r>
-            <w:r>
-              <w:rPr>
-                <w:rFonts w:ascii="游ゴシック" w:eastAsia="游ゴシック" w:hAnsi="游ゴシック" w:hint="eastAsia"/>
-                <w:sz w:val="20"/>
-              </w:rPr>
-              <w:t>スペース</w:t>
-            </w:r>
-            <w:r>
-              <w:rPr>
-                <w:rFonts w:ascii="游ゴシック" w:eastAsia="游ゴシック" w:hAnsi="游ゴシック" w:hint="eastAsia"/>
-                <w:sz w:val="20"/>
-              </w:rPr>
-              <w:t>になる</w:t>
+              <w:t>インプットファイルの２レコード目のデータが転記される部分のエラー区分1の値がスペースになる</w:t>
             </w:r>
           </w:p>
         </w:tc>
@@ -2012,35 +1900,7 @@
                 <w:rFonts w:ascii="游ゴシック" w:eastAsia="游ゴシック" w:hAnsi="游ゴシック" w:hint="eastAsia"/>
                 <w:sz w:val="20"/>
               </w:rPr>
-              <w:t>インプットファイルの2レコード目の</w:t>
-            </w:r>
-            <w:r>
-              <w:rPr>
-                <w:rFonts w:ascii="游ゴシック" w:eastAsia="游ゴシック" w:hAnsi="游ゴシック" w:hint="eastAsia"/>
-                <w:sz w:val="20"/>
-              </w:rPr>
-              <w:t>受注番号</w:t>
-            </w:r>
-            <w:r>
-              <w:rPr>
-                <w:rFonts w:ascii="游ゴシック" w:eastAsia="游ゴシック" w:hAnsi="游ゴシック" w:hint="eastAsia"/>
-                <w:sz w:val="20"/>
-              </w:rPr>
-              <w:t>が</w:t>
-            </w:r>
-            <w:r>
-              <w:rPr>
-                <w:rFonts w:ascii="游ゴシック" w:eastAsia="游ゴシック" w:hAnsi="游ゴシック" w:hint="eastAsia"/>
-                <w:sz w:val="20"/>
-              </w:rPr>
-              <w:t>“１１１１”</w:t>
-            </w:r>
-            <w:r>
-              <w:rPr>
-                <w:rFonts w:ascii="游ゴシック" w:eastAsia="游ゴシック" w:hAnsi="游ゴシック" w:hint="eastAsia"/>
-                <w:sz w:val="20"/>
-              </w:rPr>
-              <w:t>になっているときに</w:t>
+              <w:t>インプットファイルの2レコード目の受注番号が“１１１１”になっているときに</w:t>
             </w:r>
             <w:r>
               <w:rPr>
@@ -2100,35 +1960,7 @@
                 <w:rFonts w:ascii="游ゴシック" w:eastAsia="游ゴシック" w:hAnsi="游ゴシック" w:hint="eastAsia"/>
                 <w:sz w:val="20"/>
               </w:rPr>
-              <w:t>インプットファイルの２レコード目のデータが転記される部分のエラー区分</w:t>
-            </w:r>
-            <w:r>
-              <w:rPr>
-                <w:rFonts w:ascii="游ゴシック" w:eastAsia="游ゴシック" w:hAnsi="游ゴシック" w:hint="eastAsia"/>
-                <w:sz w:val="20"/>
-              </w:rPr>
-              <w:t>２</w:t>
-            </w:r>
-            <w:r>
-              <w:rPr>
-                <w:rFonts w:ascii="游ゴシック" w:eastAsia="游ゴシック" w:hAnsi="游ゴシック" w:hint="eastAsia"/>
-                <w:sz w:val="20"/>
-              </w:rPr>
-              <w:t>の値が</w:t>
-            </w:r>
-            <w:r>
-              <w:rPr>
-                <w:rFonts w:ascii="游ゴシック" w:eastAsia="游ゴシック" w:hAnsi="游ゴシック" w:hint="eastAsia"/>
-                <w:sz w:val="20"/>
-              </w:rPr>
-              <w:t>スペース</w:t>
-            </w:r>
-            <w:r>
-              <w:rPr>
-                <w:rFonts w:ascii="游ゴシック" w:eastAsia="游ゴシック" w:hAnsi="游ゴシック" w:hint="eastAsia"/>
-                <w:sz w:val="20"/>
-              </w:rPr>
-              <w:t>になる</w:t>
+              <w:t>インプットファイルの２レコード目のデータが転記される部分のエラー区分２の値がスペースになる</w:t>
             </w:r>
           </w:p>
         </w:tc>
@@ -2249,21 +2081,7 @@
                 <w:rFonts w:ascii="游ゴシック" w:eastAsia="游ゴシック" w:hAnsi="游ゴシック" w:hint="eastAsia"/>
                 <w:sz w:val="20"/>
               </w:rPr>
-              <w:t>インプットファイルの2レコード目の受注番号が“</w:t>
-            </w:r>
-            <w:r>
-              <w:rPr>
-                <w:rFonts w:ascii="游ゴシック" w:eastAsia="游ゴシック" w:hAnsi="游ゴシック" w:hint="eastAsia"/>
-                <w:sz w:val="20"/>
-              </w:rPr>
-              <w:t>0000</w:t>
-            </w:r>
-            <w:r>
-              <w:rPr>
-                <w:rFonts w:ascii="游ゴシック" w:eastAsia="游ゴシック" w:hAnsi="游ゴシック" w:hint="eastAsia"/>
-                <w:sz w:val="20"/>
-              </w:rPr>
-              <w:t>”になっているときに</w:t>
+              <w:t>インプットファイルの2レコード目の受注番号が“0000”になっているときに</w:t>
             </w:r>
             <w:r>
               <w:rPr>
@@ -2323,21 +2141,7 @@
                 <w:rFonts w:ascii="游ゴシック" w:eastAsia="游ゴシック" w:hAnsi="游ゴシック" w:hint="eastAsia"/>
                 <w:sz w:val="20"/>
               </w:rPr>
-              <w:t>インプットファイルの２レコード目のデータが転記される部分のエラー区分２の値が</w:t>
-            </w:r>
-            <w:r>
-              <w:rPr>
-                <w:rFonts w:ascii="游ゴシック" w:eastAsia="游ゴシック" w:hAnsi="游ゴシック" w:hint="eastAsia"/>
-                <w:sz w:val="20"/>
-              </w:rPr>
-              <w:t>“1”</w:t>
-            </w:r>
-            <w:r>
-              <w:rPr>
-                <w:rFonts w:ascii="游ゴシック" w:eastAsia="游ゴシック" w:hAnsi="游ゴシック" w:hint="eastAsia"/>
-                <w:sz w:val="20"/>
-              </w:rPr>
-              <w:t>になる</w:t>
+              <w:t>インプットファイルの２レコード目のデータが転記される部分のエラー区分２の値が“1”になる</w:t>
             </w:r>
           </w:p>
         </w:tc>
@@ -2451,14 +2255,7 @@
                 <w:rFonts w:ascii="游ゴシック" w:eastAsia="游ゴシック" w:hAnsi="游ゴシック" w:hint="eastAsia"/>
                 <w:sz w:val="20"/>
               </w:rPr>
-              <w:t>インプットファイルの2レコード目の受注番号が“</w:t>
-            </w:r>
-            <w:r>
-              <w:rPr>
-                <w:rFonts w:ascii="游ゴシック" w:eastAsia="游ゴシック" w:hAnsi="游ゴシック" w:hint="eastAsia"/>
-                <w:sz w:val="20"/>
-              </w:rPr>
-              <w:t>B</w:t>
+              <w:t>インプットファイルの2レコード目の受注番号が“B</w:t>
             </w:r>
             <w:r>
               <w:rPr>
@@ -2661,21 +2458,28 @@
                 <w:rFonts w:ascii="游ゴシック" w:eastAsia="游ゴシック" w:hAnsi="游ゴシック" w:hint="eastAsia"/>
                 <w:sz w:val="20"/>
               </w:rPr>
-              <w:t>インプットファイルの2レコード目の</w:t>
-            </w:r>
-            <w:r>
-              <w:rPr>
-                <w:rFonts w:ascii="游ゴシック" w:eastAsia="游ゴシック" w:hAnsi="游ゴシック" w:hint="eastAsia"/>
-                <w:sz w:val="20"/>
-              </w:rPr>
-              <w:t>受注日付</w:t>
-            </w:r>
-            <w:r>
-              <w:rPr>
-                <w:rFonts w:ascii="游ゴシック" w:eastAsia="游ゴシック" w:hAnsi="游ゴシック" w:hint="eastAsia"/>
-                <w:sz w:val="20"/>
-              </w:rPr>
-              <w:t>が“</w:t>
+              <w:t>インプットファイルの2レコード目の受注日付が“2</w:t>
+            </w:r>
+            <w:r>
+              <w:rPr>
+                <w:rFonts w:ascii="游ゴシック" w:eastAsia="游ゴシック" w:hAnsi="游ゴシック"/>
+                <w:sz w:val="20"/>
+              </w:rPr>
+              <w:t>0251010</w:t>
+            </w:r>
+            <w:r>
+              <w:rPr>
+                <w:rFonts w:ascii="游ゴシック" w:eastAsia="游ゴシック" w:hAnsi="游ゴシック" w:hint="eastAsia"/>
+                <w:sz w:val="20"/>
+              </w:rPr>
+              <w:t>”になっているときに</w:t>
+            </w:r>
+            <w:r>
+              <w:rPr>
+                <w:rFonts w:ascii="游ゴシック" w:eastAsia="游ゴシック" w:hAnsi="游ゴシック"/>
+                <w:sz w:val="20"/>
+              </w:rPr>
+              <w:t>./KJBM0</w:t>
             </w:r>
             <w:r>
               <w:rPr>
@@ -2689,34 +2493,6 @@
                 <w:rFonts w:ascii="游ゴシック" w:eastAsia="游ゴシック" w:hAnsi="游ゴシック"/>
                 <w:sz w:val="20"/>
               </w:rPr>
-              <w:t>0251010</w:t>
-            </w:r>
-            <w:r>
-              <w:rPr>
-                <w:rFonts w:ascii="游ゴシック" w:eastAsia="游ゴシック" w:hAnsi="游ゴシック" w:hint="eastAsia"/>
-                <w:sz w:val="20"/>
-              </w:rPr>
-              <w:t>”になっているときに</w:t>
-            </w:r>
-            <w:r>
-              <w:rPr>
-                <w:rFonts w:ascii="游ゴシック" w:eastAsia="游ゴシック" w:hAnsi="游ゴシック"/>
-                <w:sz w:val="20"/>
-              </w:rPr>
-              <w:t>./KJBM0</w:t>
-            </w:r>
-            <w:r>
-              <w:rPr>
-                <w:rFonts w:ascii="游ゴシック" w:eastAsia="游ゴシック" w:hAnsi="游ゴシック" w:hint="eastAsia"/>
-                <w:sz w:val="20"/>
-              </w:rPr>
-              <w:t>2</w:t>
-            </w:r>
-            <w:r>
-              <w:rPr>
-                <w:rFonts w:ascii="游ゴシック" w:eastAsia="游ゴシック" w:hAnsi="游ゴシック"/>
-                <w:sz w:val="20"/>
-              </w:rPr>
               <w:t>0</w:t>
             </w:r>
             <w:r>
@@ -2756,35 +2532,7 @@
                 <w:rFonts w:ascii="游ゴシック" w:eastAsia="游ゴシック" w:hAnsi="游ゴシック" w:hint="eastAsia"/>
                 <w:sz w:val="20"/>
               </w:rPr>
-              <w:t>インプットファイルの２レコード目のデータが転記される部分のエラー区分</w:t>
-            </w:r>
-            <w:r>
-              <w:rPr>
-                <w:rFonts w:ascii="游ゴシック" w:eastAsia="游ゴシック" w:hAnsi="游ゴシック" w:hint="eastAsia"/>
-                <w:sz w:val="20"/>
-              </w:rPr>
-              <w:t>3</w:t>
-            </w:r>
-            <w:r>
-              <w:rPr>
-                <w:rFonts w:ascii="游ゴシック" w:eastAsia="游ゴシック" w:hAnsi="游ゴシック" w:hint="eastAsia"/>
-                <w:sz w:val="20"/>
-              </w:rPr>
-              <w:t>の値</w:t>
-            </w:r>
-            <w:r>
-              <w:rPr>
-                <w:rFonts w:ascii="游ゴシック" w:eastAsia="游ゴシック" w:hAnsi="游ゴシック" w:hint="eastAsia"/>
-                <w:sz w:val="20"/>
-              </w:rPr>
-              <w:t>がスペース</w:t>
-            </w:r>
-            <w:r>
-              <w:rPr>
-                <w:rFonts w:ascii="游ゴシック" w:eastAsia="游ゴシック" w:hAnsi="游ゴシック" w:hint="eastAsia"/>
-                <w:sz w:val="20"/>
-              </w:rPr>
-              <w:t>になる</w:t>
+              <w:t>インプットファイルの２レコード目のデータが転記される部分のエラー区分3の値がスペースになる</w:t>
             </w:r>
           </w:p>
         </w:tc>
@@ -2993,21 +2741,7 @@
                 <w:rFonts w:ascii="游ゴシック" w:eastAsia="游ゴシック" w:hAnsi="游ゴシック" w:hint="eastAsia"/>
                 <w:sz w:val="20"/>
               </w:rPr>
-              <w:t>インプットファイルの2レコード目の受注日付が“</w:t>
-            </w:r>
-            <w:r>
-              <w:rPr>
-                <w:rFonts w:ascii="游ゴシック" w:eastAsia="游ゴシック" w:hAnsi="游ゴシック" w:hint="eastAsia"/>
-                <w:sz w:val="20"/>
-              </w:rPr>
-              <w:t>CCCCCCCC</w:t>
-            </w:r>
-            <w:r>
-              <w:rPr>
-                <w:rFonts w:ascii="游ゴシック" w:eastAsia="游ゴシック" w:hAnsi="游ゴシック" w:hint="eastAsia"/>
-                <w:sz w:val="20"/>
-              </w:rPr>
-              <w:t>”になっているときに</w:t>
+              <w:t>インプットファイルの2レコード目の受注日付が“CCCCCCCC”になっているときに</w:t>
             </w:r>
             <w:r>
               <w:rPr>
@@ -3202,7 +2936,28 @@
                 <w:rFonts w:ascii="游ゴシック" w:eastAsia="游ゴシック" w:hAnsi="游ゴシック" w:hint="eastAsia"/>
                 <w:sz w:val="20"/>
               </w:rPr>
-              <w:t>インプットファイルの2レコード目の受注日付が“</w:t>
+              <w:t>インプットファイルの2レコード目の受注日付が“2</w:t>
+            </w:r>
+            <w:r>
+              <w:rPr>
+                <w:rFonts w:ascii="游ゴシック" w:eastAsia="游ゴシック" w:hAnsi="游ゴシック"/>
+                <w:sz w:val="20"/>
+              </w:rPr>
+              <w:t>0252020</w:t>
+            </w:r>
+            <w:r>
+              <w:rPr>
+                <w:rFonts w:ascii="游ゴシック" w:eastAsia="游ゴシック" w:hAnsi="游ゴシック" w:hint="eastAsia"/>
+                <w:sz w:val="20"/>
+              </w:rPr>
+              <w:t>”になっているときに</w:t>
+            </w:r>
+            <w:r>
+              <w:rPr>
+                <w:rFonts w:ascii="游ゴシック" w:eastAsia="游ゴシック" w:hAnsi="游ゴシック"/>
+                <w:sz w:val="20"/>
+              </w:rPr>
+              <w:t>./KJBM0</w:t>
             </w:r>
             <w:r>
               <w:rPr>
@@ -3216,41 +2971,6 @@
                 <w:rFonts w:ascii="游ゴシック" w:eastAsia="游ゴシック" w:hAnsi="游ゴシック"/>
                 <w:sz w:val="20"/>
               </w:rPr>
-              <w:t>0252020</w:t>
-            </w:r>
-            <w:r>
-              <w:rPr>
-                <w:rFonts w:ascii="游ゴシック" w:eastAsia="游ゴシック" w:hAnsi="游ゴシック" w:hint="eastAsia"/>
-                <w:sz w:val="20"/>
-              </w:rPr>
-              <w:t>”になっているとき</w:t>
-            </w:r>
-            <w:r>
-              <w:rPr>
-                <w:rFonts w:ascii="游ゴシック" w:eastAsia="游ゴシック" w:hAnsi="游ゴシック" w:hint="eastAsia"/>
-                <w:sz w:val="20"/>
-              </w:rPr>
-              <w:t>に</w:t>
-            </w:r>
-            <w:r>
-              <w:rPr>
-                <w:rFonts w:ascii="游ゴシック" w:eastAsia="游ゴシック" w:hAnsi="游ゴシック"/>
-                <w:sz w:val="20"/>
-              </w:rPr>
-              <w:t>./KJBM0</w:t>
-            </w:r>
-            <w:r>
-              <w:rPr>
-                <w:rFonts w:ascii="游ゴシック" w:eastAsia="游ゴシック" w:hAnsi="游ゴシック" w:hint="eastAsia"/>
-                <w:sz w:val="20"/>
-              </w:rPr>
-              <w:t>2</w:t>
-            </w:r>
-            <w:r>
-              <w:rPr>
-                <w:rFonts w:ascii="游ゴシック" w:eastAsia="游ゴシック" w:hAnsi="游ゴシック"/>
-                <w:sz w:val="20"/>
-              </w:rPr>
               <w:t>0</w:t>
             </w:r>
             <w:r>
@@ -3290,21 +3010,7 @@
                 <w:rFonts w:ascii="游ゴシック" w:eastAsia="游ゴシック" w:hAnsi="游ゴシック" w:hint="eastAsia"/>
                 <w:sz w:val="20"/>
               </w:rPr>
-              <w:t>インプットファイルの２レコード目のデータが転記される部分のエラー区分3の値が</w:t>
-            </w:r>
-            <w:r>
-              <w:rPr>
-                <w:rFonts w:ascii="游ゴシック" w:eastAsia="游ゴシック" w:hAnsi="游ゴシック" w:hint="eastAsia"/>
-                <w:sz w:val="20"/>
-              </w:rPr>
-              <w:t>“1”</w:t>
-            </w:r>
-            <w:r>
-              <w:rPr>
-                <w:rFonts w:ascii="游ゴシック" w:eastAsia="游ゴシック" w:hAnsi="游ゴシック" w:hint="eastAsia"/>
-                <w:sz w:val="20"/>
-              </w:rPr>
-              <w:t>る</w:t>
+              <w:t>インプットファイルの２レコード目のデータが転記される部分のエラー区分3の値が“1”る</w:t>
             </w:r>
           </w:p>
         </w:tc>
@@ -3425,35 +3131,7 @@
                 <w:rFonts w:ascii="游ゴシック" w:eastAsia="游ゴシック" w:hAnsi="游ゴシック" w:hint="eastAsia"/>
                 <w:sz w:val="20"/>
               </w:rPr>
-              <w:t>インプットファイルの2レコード目の</w:t>
-            </w:r>
-            <w:r>
-              <w:rPr>
-                <w:rFonts w:ascii="游ゴシック" w:eastAsia="游ゴシック" w:hAnsi="游ゴシック" w:hint="eastAsia"/>
-                <w:sz w:val="20"/>
-              </w:rPr>
-              <w:t>得意先コード</w:t>
-            </w:r>
-            <w:r>
-              <w:rPr>
-                <w:rFonts w:ascii="游ゴシック" w:eastAsia="游ゴシック" w:hAnsi="游ゴシック" w:hint="eastAsia"/>
-                <w:sz w:val="20"/>
-              </w:rPr>
-              <w:t>が</w:t>
-            </w:r>
-            <w:r>
-              <w:rPr>
-                <w:rFonts w:ascii="游ゴシック" w:eastAsia="游ゴシック" w:hAnsi="游ゴシック" w:hint="eastAsia"/>
-                <w:sz w:val="20"/>
-              </w:rPr>
-              <w:t>“DDDD”になっているとき</w:t>
-            </w:r>
-            <w:r>
-              <w:rPr>
-                <w:rFonts w:ascii="游ゴシック" w:eastAsia="游ゴシック" w:hAnsi="游ゴシック" w:hint="eastAsia"/>
-                <w:sz w:val="20"/>
-              </w:rPr>
-              <w:t>に</w:t>
+              <w:t>インプットファイルの2レコード目の得意先コードが“DDDD”になっているときに</w:t>
             </w:r>
             <w:r>
               <w:rPr>
@@ -3513,28 +3191,7 @@
                 <w:rFonts w:ascii="游ゴシック" w:eastAsia="游ゴシック" w:hAnsi="游ゴシック" w:hint="eastAsia"/>
                 <w:sz w:val="20"/>
               </w:rPr>
-              <w:t>インプットファイルの２レコード目のデータが転記される部分のエラー区分</w:t>
-            </w:r>
-            <w:r>
-              <w:rPr>
-                <w:rFonts w:ascii="游ゴシック" w:eastAsia="游ゴシック" w:hAnsi="游ゴシック" w:hint="eastAsia"/>
-                <w:sz w:val="20"/>
-              </w:rPr>
-              <w:t>4</w:t>
-            </w:r>
-            <w:r>
-              <w:rPr>
-                <w:rFonts w:ascii="游ゴシック" w:eastAsia="游ゴシック" w:hAnsi="游ゴシック" w:hint="eastAsia"/>
-                <w:sz w:val="20"/>
-              </w:rPr>
-              <w:t>の値が</w:t>
-            </w:r>
-            <w:r>
-              <w:rPr>
-                <w:rFonts w:ascii="游ゴシック" w:eastAsia="游ゴシック" w:hAnsi="游ゴシック" w:hint="eastAsia"/>
-                <w:sz w:val="20"/>
-              </w:rPr>
-              <w:t>スペースになる</w:t>
+              <w:t>インプットファイルの２レコード目のデータが転記される部分のエラー区分4の値がスペースになる</w:t>
             </w:r>
           </w:p>
         </w:tc>
@@ -3589,7 +3246,21 @@
                 <w:rFonts w:ascii="游ゴシック" w:eastAsia="游ゴシック" w:hAnsi="游ゴシック" w:hint="eastAsia"/>
                 <w:sz w:val="20"/>
               </w:rPr>
-              <w:t>スペースである時が正常</w:t>
+              <w:t>スペース</w:t>
+            </w:r>
+            <w:r>
+              <w:rPr>
+                <w:rFonts w:ascii="游ゴシック" w:eastAsia="游ゴシック" w:hAnsi="游ゴシック" w:hint="eastAsia"/>
+                <w:sz w:val="20"/>
+              </w:rPr>
+              <w:t>でない</w:t>
+            </w:r>
+            <w:r>
+              <w:rPr>
+                <w:rFonts w:ascii="游ゴシック" w:eastAsia="游ゴシック" w:hAnsi="游ゴシック" w:hint="eastAsia"/>
+                <w:sz w:val="20"/>
+              </w:rPr>
+              <w:t>時が正常</w:t>
             </w:r>
           </w:p>
         </w:tc>
@@ -3662,21 +3333,7 @@
                 <w:rFonts w:ascii="游ゴシック" w:eastAsia="游ゴシック" w:hAnsi="游ゴシック" w:hint="eastAsia"/>
                 <w:sz w:val="20"/>
               </w:rPr>
-              <w:t>インプットファイルの2レコード目の得意先コードが</w:t>
-            </w:r>
-            <w:r>
-              <w:rPr>
-                <w:rFonts w:ascii="游ゴシック" w:eastAsia="游ゴシック" w:hAnsi="游ゴシック" w:hint="eastAsia"/>
-                <w:sz w:val="20"/>
-              </w:rPr>
-              <w:t>スペース4つの時</w:t>
-            </w:r>
-            <w:r>
-              <w:rPr>
-                <w:rFonts w:ascii="游ゴシック" w:eastAsia="游ゴシック" w:hAnsi="游ゴシック" w:hint="eastAsia"/>
-                <w:sz w:val="20"/>
-              </w:rPr>
-              <w:t>きに</w:t>
+              <w:t>インプットファイルの2レコード目の得意先コードがスペース4つの時きに</w:t>
             </w:r>
             <w:r>
               <w:rPr>
@@ -3872,14 +3529,7 @@
                 <w:rFonts w:ascii="游ゴシック" w:eastAsia="游ゴシック" w:hAnsi="游ゴシック" w:hint="eastAsia"/>
                 <w:sz w:val="20"/>
               </w:rPr>
-              <w:t>インプットファイルの2レコード目の得意先コードが“</w:t>
-            </w:r>
-            <w:r>
-              <w:rPr>
-                <w:rFonts w:ascii="游ゴシック" w:eastAsia="游ゴシック" w:hAnsi="游ゴシック" w:hint="eastAsia"/>
-                <w:sz w:val="20"/>
-              </w:rPr>
-              <w:t>0</w:t>
+              <w:t>インプットファイルの2レコード目の得意先コードが“0</w:t>
             </w:r>
             <w:r>
               <w:rPr>
@@ -3893,21 +3543,7 @@
                 <w:rFonts w:ascii="游ゴシック" w:eastAsia="游ゴシック" w:hAnsi="游ゴシック" w:hint="eastAsia"/>
                 <w:sz w:val="20"/>
               </w:rPr>
-              <w:t>”</w:t>
-            </w:r>
-            <w:r>
-              <w:rPr>
-                <w:rFonts w:ascii="游ゴシック" w:eastAsia="游ゴシック" w:hAnsi="游ゴシック" w:hint="eastAsia"/>
-                <w:sz w:val="20"/>
-              </w:rPr>
-              <w:t>になっていると</w:t>
-            </w:r>
-            <w:r>
-              <w:rPr>
-                <w:rFonts w:ascii="游ゴシック" w:eastAsia="游ゴシック" w:hAnsi="游ゴシック" w:hint="eastAsia"/>
-                <w:sz w:val="20"/>
-              </w:rPr>
-              <w:t>きに</w:t>
+              <w:t>”になっているときに</w:t>
             </w:r>
             <w:r>
               <w:rPr>
@@ -4116,7 +3752,28 @@
                 <w:rFonts w:ascii="游ゴシック" w:eastAsia="游ゴシック" w:hAnsi="游ゴシック"/>
                 <w:sz w:val="20"/>
               </w:rPr>
-              <w:t>000</w:t>
+              <w:t>0000</w:t>
+            </w:r>
+            <w:r>
+              <w:rPr>
+                <w:rFonts w:ascii="游ゴシック" w:eastAsia="游ゴシック" w:hAnsi="游ゴシック" w:hint="eastAsia"/>
+                <w:sz w:val="20"/>
+              </w:rPr>
+              <w:t>”になっているときに</w:t>
+            </w:r>
+            <w:r>
+              <w:rPr>
+                <w:rFonts w:ascii="游ゴシック" w:eastAsia="游ゴシック" w:hAnsi="游ゴシック"/>
+                <w:sz w:val="20"/>
+              </w:rPr>
+              <w:t>./KJBM0</w:t>
+            </w:r>
+            <w:r>
+              <w:rPr>
+                <w:rFonts w:ascii="游ゴシック" w:eastAsia="游ゴシック" w:hAnsi="游ゴシック" w:hint="eastAsia"/>
+                <w:sz w:val="20"/>
+              </w:rPr>
+              <w:t>2</w:t>
             </w:r>
             <w:r>
               <w:rPr>
@@ -4130,34 +3787,6 @@
                 <w:rFonts w:ascii="游ゴシック" w:eastAsia="游ゴシック" w:hAnsi="游ゴシック" w:hint="eastAsia"/>
                 <w:sz w:val="20"/>
               </w:rPr>
-              <w:t>”になっているときに</w:t>
-            </w:r>
-            <w:r>
-              <w:rPr>
-                <w:rFonts w:ascii="游ゴシック" w:eastAsia="游ゴシック" w:hAnsi="游ゴシック"/>
-                <w:sz w:val="20"/>
-              </w:rPr>
-              <w:t>./KJBM0</w:t>
-            </w:r>
-            <w:r>
-              <w:rPr>
-                <w:rFonts w:ascii="游ゴシック" w:eastAsia="游ゴシック" w:hAnsi="游ゴシック" w:hint="eastAsia"/>
-                <w:sz w:val="20"/>
-              </w:rPr>
-              <w:t>2</w:t>
-            </w:r>
-            <w:r>
-              <w:rPr>
-                <w:rFonts w:ascii="游ゴシック" w:eastAsia="游ゴシック" w:hAnsi="游ゴシック"/>
-                <w:sz w:val="20"/>
-              </w:rPr>
-              <w:t>0</w:t>
-            </w:r>
-            <w:r>
-              <w:rPr>
-                <w:rFonts w:ascii="游ゴシック" w:eastAsia="游ゴシック" w:hAnsi="游ゴシック" w:hint="eastAsia"/>
-                <w:sz w:val="20"/>
-              </w:rPr>
               <w:t>で実行する</w:t>
             </w:r>
           </w:p>
@@ -4204,14 +3833,7 @@
                 <w:rFonts w:ascii="游ゴシック" w:eastAsia="游ゴシック" w:hAnsi="游ゴシック" w:hint="eastAsia"/>
                 <w:sz w:val="20"/>
               </w:rPr>
-              <w:t>の値が</w:t>
-            </w:r>
-            <w:r>
-              <w:rPr>
-                <w:rFonts w:ascii="游ゴシック" w:eastAsia="游ゴシック" w:hAnsi="游ゴシック" w:hint="eastAsia"/>
-                <w:sz w:val="20"/>
-              </w:rPr>
-              <w:t>“1</w:t>
+              <w:t>の値が“1</w:t>
             </w:r>
             <w:r>
               <w:rPr>
@@ -4569,14 +4191,7 @@
                 <w:rFonts w:ascii="游ゴシック" w:eastAsia="游ゴシック" w:hAnsi="游ゴシック" w:hint="eastAsia"/>
                 <w:sz w:val="20"/>
               </w:rPr>
-              <w:t>インプットファイルの2レコード目の得意先コードが“</w:t>
-            </w:r>
-            <w:r>
-              <w:rPr>
-                <w:rFonts w:ascii="游ゴシック" w:eastAsia="游ゴシック" w:hAnsi="游ゴシック" w:hint="eastAsia"/>
-                <w:sz w:val="20"/>
-              </w:rPr>
-              <w:t>0</w:t>
+              <w:t>インプットファイルの2レコード目の得意先コードが“0</w:t>
             </w:r>
             <w:r>
               <w:rPr>
@@ -4825,17 +4440,10 @@
             </w:r>
             <w:r>
               <w:rPr>
-                <w:rFonts w:ascii="游ゴシック" w:eastAsia="游ゴシック" w:hAnsi="游ゴシック" w:hint="eastAsia"/>
-                <w:sz w:val="20"/>
-              </w:rPr>
-              <w:t>1</w:t>
-            </w:r>
-            <w:r>
-              <w:rPr>
-                <w:rFonts w:ascii="游ゴシック" w:eastAsia="游ゴシック" w:hAnsi="游ゴシック"/>
-                <w:sz w:val="20"/>
-              </w:rPr>
-              <w:t>000</w:t>
+                <w:rFonts w:ascii="游ゴシック" w:eastAsia="游ゴシック" w:hAnsi="游ゴシック"/>
+                <w:sz w:val="20"/>
+              </w:rPr>
+              <w:t>0</w:t>
             </w:r>
             <w:r>
               <w:rPr>
@@ -4902,21 +4510,7 @@
                 <w:rFonts w:ascii="游ゴシック" w:eastAsia="游ゴシック" w:hAnsi="游ゴシック" w:hint="eastAsia"/>
                 <w:sz w:val="20"/>
               </w:rPr>
-              <w:t>インプットファイルの２レコード目のデータが転記される部分のエラー区分</w:t>
-            </w:r>
-            <w:r>
-              <w:rPr>
-                <w:rFonts w:ascii="游ゴシック" w:eastAsia="游ゴシック" w:hAnsi="游ゴシック" w:hint="eastAsia"/>
-                <w:sz w:val="20"/>
-              </w:rPr>
-              <w:t>6</w:t>
-            </w:r>
-            <w:r>
-              <w:rPr>
-                <w:rFonts w:ascii="游ゴシック" w:eastAsia="游ゴシック" w:hAnsi="游ゴシック" w:hint="eastAsia"/>
-                <w:sz w:val="20"/>
-              </w:rPr>
-              <w:t>の値が</w:t>
+              <w:t>インプットファイルの２レコード目のデータが転記される部分のエラー区分6の値が</w:t>
             </w:r>
             <w:r>
               <w:rPr>
@@ -5051,21 +4645,14 @@
                 <w:rFonts w:ascii="游ゴシック" w:eastAsia="游ゴシック" w:hAnsi="游ゴシック" w:hint="eastAsia"/>
                 <w:sz w:val="20"/>
               </w:rPr>
-              <w:t>インプットファイルの2レコード目の得意先コードが“</w:t>
-            </w:r>
-            <w:r>
-              <w:rPr>
-                <w:rFonts w:ascii="游ゴシック" w:eastAsia="游ゴシック" w:hAnsi="游ゴシック" w:hint="eastAsia"/>
-                <w:sz w:val="20"/>
-              </w:rPr>
-              <w:t>F</w:t>
-            </w:r>
-            <w:r>
-              <w:rPr>
-                <w:rFonts w:ascii="游ゴシック" w:eastAsia="游ゴシック" w:hAnsi="游ゴシック"/>
-                <w:sz w:val="20"/>
-              </w:rPr>
-              <w:t>FFFF</w:t>
+              <w:t>インプットファイルの2レコード目の得意先コードが“1</w:t>
+            </w:r>
+            <w:r>
+              <w:rPr>
+                <w:rFonts w:ascii="游ゴシック" w:eastAsia="游ゴシック" w:hAnsi="游ゴシック"/>
+                <w:sz w:val="20"/>
+              </w:rPr>
+              <w:t>000</w:t>
             </w:r>
             <w:r>
               <w:rPr>
@@ -5236,24 +4823,16 @@
         <w:tc>
           <w:tcPr>
             <w:tcW w:w="5355" w:type="dxa"/>
-            <w:vMerge w:val="restart"/>
-            <w:vAlign w:val="center"/>
-          </w:tcPr>
-          <w:p>
-            <w:pPr>
-              <w:snapToGrid w:val="0"/>
-              <w:rPr>
-                <w:rFonts w:ascii="游ゴシック" w:eastAsia="游ゴシック" w:hAnsi="游ゴシック" w:hint="eastAsia"/>
-                <w:sz w:val="20"/>
-              </w:rPr>
-            </w:pPr>
-            <w:r>
-              <w:rPr>
-                <w:rFonts w:ascii="游ゴシック" w:eastAsia="游ゴシック" w:hAnsi="游ゴシック" w:hint="eastAsia"/>
-                <w:sz w:val="20"/>
-              </w:rPr>
-              <w:t>エラーメッセージ出力</w:t>
-            </w:r>
+            <w:vAlign w:val="center"/>
+          </w:tcPr>
+          <w:p>
+            <w:pPr>
+              <w:snapToGrid w:val="0"/>
+              <w:rPr>
+                <w:rFonts w:ascii="游ゴシック" w:eastAsia="游ゴシック" w:hAnsi="游ゴシック" w:hint="eastAsia"/>
+                <w:sz w:val="20"/>
+              </w:rPr>
+            </w:pPr>
           </w:p>
         </w:tc>
         <w:tc>
@@ -5274,87 +4853,95 @@
                 <w:rFonts w:ascii="游ゴシック" w:eastAsia="游ゴシック" w:hAnsi="游ゴシック" w:hint="eastAsia"/>
                 <w:sz w:val="20"/>
               </w:rPr>
-              <w:t>テストケース2実行後</w:t>
-            </w:r>
-          </w:p>
-          <w:p>
-            <w:pPr>
-              <w:snapToGrid w:val="0"/>
-              <w:rPr>
-                <w:rFonts w:ascii="游ゴシック" w:eastAsia="游ゴシック" w:hAnsi="游ゴシック"/>
-                <w:sz w:val="20"/>
-              </w:rPr>
-            </w:pPr>
-            <w:r>
-              <w:rPr>
-                <w:rFonts w:ascii="游ゴシック" w:eastAsia="游ゴシック" w:hAnsi="游ゴシック" w:hint="eastAsia"/>
-                <w:sz w:val="20"/>
-              </w:rPr>
-              <w:t>一番上の行に</w:t>
-            </w:r>
-          </w:p>
-          <w:p>
-            <w:pPr>
-              <w:snapToGrid w:val="0"/>
-              <w:rPr>
-                <w:rFonts w:ascii="游ゴシック" w:eastAsia="游ゴシック" w:hAnsi="游ゴシック"/>
-                <w:sz w:val="20"/>
-              </w:rPr>
-            </w:pPr>
-            <w:r>
-              <w:rPr>
-                <w:rFonts w:ascii="游ゴシック" w:eastAsia="游ゴシック" w:hAnsi="游ゴシック"/>
-                <w:sz w:val="20"/>
-              </w:rPr>
-              <w:t>*** KJBM010 START ***</w:t>
-            </w:r>
-          </w:p>
-          <w:p>
-            <w:pPr>
-              <w:snapToGrid w:val="0"/>
-              <w:rPr>
-                <w:rFonts w:ascii="游ゴシック" w:eastAsia="游ゴシック" w:hAnsi="游ゴシック"/>
-                <w:sz w:val="20"/>
-              </w:rPr>
-            </w:pPr>
-            <w:r>
-              <w:rPr>
-                <w:rFonts w:ascii="游ゴシック" w:eastAsia="游ゴシック" w:hAnsi="游ゴシック" w:hint="eastAsia"/>
-                <w:sz w:val="20"/>
-              </w:rPr>
-              <w:t>一番下の行に</w:t>
-            </w:r>
-          </w:p>
-          <w:p>
-            <w:pPr>
-              <w:snapToGrid w:val="0"/>
-              <w:rPr>
-                <w:rFonts w:ascii="游ゴシック" w:eastAsia="游ゴシック" w:hAnsi="游ゴシック"/>
-                <w:sz w:val="20"/>
-              </w:rPr>
-            </w:pPr>
-            <w:r>
-              <w:rPr>
-                <w:rFonts w:ascii="游ゴシック" w:eastAsia="游ゴシック" w:hAnsi="游ゴシック"/>
-                <w:sz w:val="20"/>
-              </w:rPr>
-              <w:t>*** KJBM010 END ***</w:t>
-            </w:r>
-          </w:p>
-          <w:p>
-            <w:pPr>
-              <w:snapToGrid w:val="0"/>
-              <w:rPr>
-                <w:rFonts w:ascii="游ゴシック" w:eastAsia="游ゴシック" w:hAnsi="游ゴシック" w:hint="eastAsia"/>
-                <w:sz w:val="20"/>
-              </w:rPr>
-            </w:pPr>
-            <w:r>
-              <w:rPr>
-                <w:rFonts w:ascii="游ゴシック" w:eastAsia="游ゴシック" w:hAnsi="游ゴシック" w:hint="eastAsia"/>
-                <w:sz w:val="20"/>
-              </w:rPr>
-              <w:t>がコンソールに表示される</w:t>
+              <w:t>インプットファイルの2レコード目の得意先コードが“F</w:t>
+            </w:r>
+            <w:r>
+              <w:rPr>
+                <w:rFonts w:ascii="游ゴシック" w:eastAsia="游ゴシック" w:hAnsi="游ゴシック"/>
+                <w:sz w:val="20"/>
+              </w:rPr>
+              <w:t>FFFF</w:t>
+            </w:r>
+            <w:r>
+              <w:rPr>
+                <w:rFonts w:ascii="游ゴシック" w:eastAsia="游ゴシック" w:hAnsi="游ゴシック" w:hint="eastAsia"/>
+                <w:sz w:val="20"/>
+              </w:rPr>
+              <w:t>”になっているときに</w:t>
+            </w:r>
+            <w:r>
+              <w:rPr>
+                <w:rFonts w:ascii="游ゴシック" w:eastAsia="游ゴシック" w:hAnsi="游ゴシック"/>
+                <w:sz w:val="20"/>
+              </w:rPr>
+              <w:t>./KJBM0</w:t>
+            </w:r>
+            <w:r>
+              <w:rPr>
+                <w:rFonts w:ascii="游ゴシック" w:eastAsia="游ゴシック" w:hAnsi="游ゴシック" w:hint="eastAsia"/>
+                <w:sz w:val="20"/>
+              </w:rPr>
+              <w:t>2</w:t>
+            </w:r>
+            <w:r>
+              <w:rPr>
+                <w:rFonts w:ascii="游ゴシック" w:eastAsia="游ゴシック" w:hAnsi="游ゴシック"/>
+                <w:sz w:val="20"/>
+              </w:rPr>
+              <w:t>0</w:t>
+            </w:r>
+            <w:r>
+              <w:rPr>
+                <w:rFonts w:ascii="游ゴシック" w:eastAsia="游ゴシック" w:hAnsi="游ゴシック" w:hint="eastAsia"/>
+                <w:sz w:val="20"/>
+              </w:rPr>
+              <w:t>で実行する</w:t>
+            </w:r>
+          </w:p>
+          <w:p>
+            <w:pPr>
+              <w:snapToGrid w:val="0"/>
+              <w:rPr>
+                <w:rFonts w:ascii="游ゴシック" w:eastAsia="游ゴシック" w:hAnsi="游ゴシック"/>
+                <w:sz w:val="20"/>
+              </w:rPr>
+            </w:pPr>
+            <w:r>
+              <w:rPr>
+                <w:rFonts w:ascii="游ゴシック" w:eastAsia="游ゴシック" w:hAnsi="游ゴシック" w:hint="eastAsia"/>
+                <w:sz w:val="20"/>
+              </w:rPr>
+              <w:t>結果</w:t>
+            </w:r>
+          </w:p>
+          <w:p>
+            <w:pPr>
+              <w:snapToGrid w:val="0"/>
+              <w:rPr>
+                <w:rFonts w:ascii="游ゴシック" w:eastAsia="游ゴシック" w:hAnsi="游ゴシック" w:hint="eastAsia"/>
+                <w:sz w:val="20"/>
+              </w:rPr>
+            </w:pPr>
+            <w:r>
+              <w:rPr>
+                <w:rFonts w:ascii="游ゴシック" w:eastAsia="游ゴシック" w:hAnsi="游ゴシック" w:hint="eastAsia"/>
+                <w:sz w:val="20"/>
+              </w:rPr>
+              <w:t>インプットファイルの２レコード目のデータが転記される部分のエラー区分6の値が</w:t>
+            </w:r>
+            <w:r>
+              <w:rPr>
+                <w:rFonts w:ascii="游ゴシック" w:eastAsia="游ゴシック" w:hAnsi="游ゴシック"/>
+                <w:sz w:val="20"/>
+              </w:rPr>
+              <w:t>”1”</w:t>
+            </w:r>
+            <w:r>
+              <w:rPr>
+                <w:rFonts w:ascii="游ゴシック" w:eastAsia="游ゴシック" w:hAnsi="游ゴシック" w:hint="eastAsia"/>
+                <w:sz w:val="20"/>
+              </w:rPr>
+              <w:t>になる</w:t>
             </w:r>
           </w:p>
         </w:tc>
@@ -5393,6 +4980,7 @@
         <w:tc>
           <w:tcPr>
             <w:tcW w:w="2567" w:type="dxa"/>
+            <w:vMerge/>
             <w:vAlign w:val="center"/>
           </w:tcPr>
           <w:p>
@@ -5443,17 +5031,24 @@
         <w:tc>
           <w:tcPr>
             <w:tcW w:w="5355" w:type="dxa"/>
-            <w:vMerge/>
-            <w:vAlign w:val="center"/>
-          </w:tcPr>
-          <w:p>
-            <w:pPr>
-              <w:snapToGrid w:val="0"/>
-              <w:rPr>
-                <w:rFonts w:ascii="游ゴシック" w:eastAsia="游ゴシック" w:hAnsi="游ゴシック" w:hint="eastAsia"/>
-                <w:sz w:val="20"/>
-              </w:rPr>
-            </w:pPr>
+            <w:vMerge w:val="restart"/>
+            <w:vAlign w:val="center"/>
+          </w:tcPr>
+          <w:p>
+            <w:pPr>
+              <w:snapToGrid w:val="0"/>
+              <w:rPr>
+                <w:rFonts w:ascii="游ゴシック" w:eastAsia="游ゴシック" w:hAnsi="游ゴシック" w:hint="eastAsia"/>
+                <w:sz w:val="20"/>
+              </w:rPr>
+            </w:pPr>
+            <w:r>
+              <w:rPr>
+                <w:rFonts w:ascii="游ゴシック" w:eastAsia="游ゴシック" w:hAnsi="游ゴシック" w:hint="eastAsia"/>
+                <w:sz w:val="20"/>
+              </w:rPr>
+              <w:t>エラーメッセージ出力</w:t>
+            </w:r>
           </w:p>
         </w:tc>
         <w:tc>
@@ -5490,85 +5085,71 @@
                 <w:rFonts w:ascii="游ゴシック" w:eastAsia="游ゴシック" w:hAnsi="游ゴシック" w:hint="eastAsia"/>
                 <w:sz w:val="20"/>
               </w:rPr>
-              <w:t>インプットファイルの行数分、ファイル名=ファイルの行数というかたちで表示される</w:t>
-            </w:r>
-          </w:p>
-          <w:p>
-            <w:pPr>
-              <w:snapToGrid w:val="0"/>
-              <w:rPr>
-                <w:rFonts w:ascii="游ゴシック" w:eastAsia="游ゴシック" w:hAnsi="游ゴシック"/>
-                <w:sz w:val="20"/>
-              </w:rPr>
-            </w:pPr>
-            <w:r>
-              <w:rPr>
-                <w:rFonts w:ascii="游ゴシック" w:eastAsia="游ゴシック" w:hAnsi="游ゴシック" w:hint="eastAsia"/>
-                <w:sz w:val="20"/>
-              </w:rPr>
-              <w:t>今回の場合は</w:t>
-            </w:r>
-          </w:p>
-          <w:p>
-            <w:pPr>
-              <w:snapToGrid w:val="0"/>
-              <w:rPr>
-                <w:rFonts w:ascii="游ゴシック" w:eastAsia="游ゴシック" w:hAnsi="游ゴシック"/>
-                <w:sz w:val="20"/>
-              </w:rPr>
-            </w:pPr>
-            <w:r>
-              <w:rPr>
-                <w:rFonts w:ascii="游ゴシック" w:eastAsia="游ゴシック" w:hAnsi="游ゴシック"/>
-                <w:sz w:val="20"/>
-              </w:rPr>
-              <w:t xml:space="preserve">KJBM010 ITF=               </w:t>
-            </w:r>
-            <w:r>
-              <w:rPr>
-                <w:rFonts w:ascii="游ゴシック" w:eastAsia="游ゴシック" w:hAnsi="游ゴシック"/>
-                <w:sz w:val="20"/>
-              </w:rPr>
-              <w:t>2</w:t>
-            </w:r>
-          </w:p>
-          <w:p>
-            <w:pPr>
-              <w:snapToGrid w:val="0"/>
-              <w:rPr>
-                <w:rFonts w:ascii="游ゴシック" w:eastAsia="游ゴシック" w:hAnsi="游ゴシック"/>
-                <w:sz w:val="20"/>
-              </w:rPr>
-            </w:pPr>
-            <w:r>
-              <w:rPr>
-                <w:rFonts w:ascii="游ゴシック" w:eastAsia="游ゴシック" w:hAnsi="游ゴシック"/>
-                <w:sz w:val="20"/>
-              </w:rPr>
-              <w:t xml:space="preserve">KJBM010 OTF=              </w:t>
-            </w:r>
-            <w:r>
-              <w:rPr>
-                <w:rFonts w:ascii="游ゴシック" w:eastAsia="游ゴシック" w:hAnsi="游ゴシック"/>
-                <w:sz w:val="20"/>
-              </w:rPr>
-              <w:t xml:space="preserve"> 2</w:t>
-            </w:r>
-          </w:p>
-          <w:p>
-            <w:pPr>
-              <w:snapToGrid w:val="0"/>
-              <w:rPr>
-                <w:rFonts w:ascii="游ゴシック" w:eastAsia="游ゴシック" w:hAnsi="游ゴシック" w:hint="eastAsia"/>
-                <w:sz w:val="20"/>
-              </w:rPr>
-            </w:pPr>
-            <w:r>
-              <w:rPr>
-                <w:rFonts w:ascii="游ゴシック" w:eastAsia="游ゴシック" w:hAnsi="游ゴシック" w:hint="eastAsia"/>
-                <w:sz w:val="20"/>
-              </w:rPr>
-              <w:t>がテスト結果3の結果と一緒に表示されればよい</w:t>
+              <w:t>一番上の行に</w:t>
+            </w:r>
+          </w:p>
+          <w:p>
+            <w:pPr>
+              <w:snapToGrid w:val="0"/>
+              <w:rPr>
+                <w:rFonts w:ascii="游ゴシック" w:eastAsia="游ゴシック" w:hAnsi="游ゴシック"/>
+                <w:sz w:val="20"/>
+              </w:rPr>
+            </w:pPr>
+            <w:r>
+              <w:rPr>
+                <w:rFonts w:ascii="游ゴシック" w:eastAsia="游ゴシック" w:hAnsi="游ゴシック"/>
+                <w:sz w:val="20"/>
+              </w:rPr>
+              <w:t>*** KJBM010 START ***</w:t>
+            </w:r>
+          </w:p>
+          <w:p>
+            <w:pPr>
+              <w:snapToGrid w:val="0"/>
+              <w:rPr>
+                <w:rFonts w:ascii="游ゴシック" w:eastAsia="游ゴシック" w:hAnsi="游ゴシック"/>
+                <w:sz w:val="20"/>
+              </w:rPr>
+            </w:pPr>
+            <w:r>
+              <w:rPr>
+                <w:rFonts w:ascii="游ゴシック" w:eastAsia="游ゴシック" w:hAnsi="游ゴシック" w:hint="eastAsia"/>
+                <w:sz w:val="20"/>
+              </w:rPr>
+              <w:t>一番下の行に</w:t>
+            </w:r>
+          </w:p>
+          <w:p>
+            <w:pPr>
+              <w:snapToGrid w:val="0"/>
+              <w:rPr>
+                <w:rFonts w:ascii="游ゴシック" w:eastAsia="游ゴシック" w:hAnsi="游ゴシック"/>
+                <w:sz w:val="20"/>
+              </w:rPr>
+            </w:pPr>
+            <w:r>
+              <w:rPr>
+                <w:rFonts w:ascii="游ゴシック" w:eastAsia="游ゴシック" w:hAnsi="游ゴシック"/>
+                <w:sz w:val="20"/>
+              </w:rPr>
+              <w:t>*** KJBM010 END ***</w:t>
+            </w:r>
+          </w:p>
+          <w:p>
+            <w:pPr>
+              <w:snapToGrid w:val="0"/>
+              <w:rPr>
+                <w:rFonts w:ascii="游ゴシック" w:eastAsia="游ゴシック" w:hAnsi="游ゴシック" w:hint="eastAsia"/>
+                <w:sz w:val="20"/>
+              </w:rPr>
+            </w:pPr>
+            <w:r>
+              <w:rPr>
+                <w:rFonts w:ascii="游ゴシック" w:eastAsia="游ゴシック" w:hAnsi="游ゴシック" w:hint="eastAsia"/>
+                <w:sz w:val="20"/>
+              </w:rPr>
+              <w:t>がコンソールに表示される</w:t>
             </w:r>
           </w:p>
         </w:tc>
@@ -5657,24 +5238,17 @@
         <w:tc>
           <w:tcPr>
             <w:tcW w:w="5355" w:type="dxa"/>
-            <w:vMerge w:val="restart"/>
-            <w:vAlign w:val="center"/>
-          </w:tcPr>
-          <w:p>
-            <w:pPr>
-              <w:snapToGrid w:val="0"/>
-              <w:rPr>
-                <w:rFonts w:ascii="游ゴシック" w:eastAsia="游ゴシック" w:hAnsi="游ゴシック" w:hint="eastAsia"/>
-                <w:sz w:val="20"/>
-              </w:rPr>
-            </w:pPr>
-            <w:r>
-              <w:rPr>
-                <w:rFonts w:ascii="游ゴシック" w:eastAsia="游ゴシック" w:hAnsi="游ゴシック" w:hint="eastAsia"/>
-                <w:sz w:val="20"/>
-              </w:rPr>
-              <w:t>エラーメッセージ出力</w:t>
-            </w:r>
+            <w:vMerge/>
+            <w:vAlign w:val="center"/>
+          </w:tcPr>
+          <w:p>
+            <w:pPr>
+              <w:snapToGrid w:val="0"/>
+              <w:rPr>
+                <w:rFonts w:ascii="游ゴシック" w:eastAsia="游ゴシック" w:hAnsi="游ゴシック" w:hint="eastAsia"/>
+                <w:sz w:val="20"/>
+              </w:rPr>
+            </w:pPr>
           </w:p>
         </w:tc>
         <w:tc>
@@ -5695,53 +5269,55 @@
                 <w:rFonts w:ascii="游ゴシック" w:eastAsia="游ゴシック" w:hAnsi="游ゴシック" w:hint="eastAsia"/>
                 <w:sz w:val="20"/>
               </w:rPr>
-              <w:t>読み権限がないインプットファイルを</w:t>
-            </w:r>
-          </w:p>
-          <w:p>
-            <w:pPr>
-              <w:snapToGrid w:val="0"/>
-              <w:rPr>
-                <w:rFonts w:ascii="游ゴシック" w:eastAsia="游ゴシック" w:hAnsi="游ゴシック"/>
-                <w:sz w:val="20"/>
-              </w:rPr>
-            </w:pPr>
-            <w:r>
-              <w:rPr>
-                <w:rFonts w:ascii="游ゴシック" w:eastAsia="游ゴシック" w:hAnsi="游ゴシック" w:hint="eastAsia"/>
-                <w:sz w:val="20"/>
-              </w:rPr>
-              <w:t>S</w:t>
-            </w:r>
-            <w:r>
-              <w:rPr>
-                <w:rFonts w:ascii="游ゴシック" w:eastAsia="游ゴシック" w:hAnsi="游ゴシック"/>
-                <w:sz w:val="20"/>
-              </w:rPr>
-              <w:t>ELECT ITF-FILE ASSGINTO</w:t>
-            </w:r>
-            <w:r>
-              <w:rPr>
-                <w:rFonts w:ascii="游ゴシック" w:eastAsia="游ゴシック" w:hAnsi="游ゴシック" w:hint="eastAsia"/>
-                <w:sz w:val="20"/>
-              </w:rPr>
-              <w:t>で指定して</w:t>
-            </w:r>
-          </w:p>
-          <w:p>
-            <w:pPr>
-              <w:snapToGrid w:val="0"/>
-              <w:rPr>
-                <w:rFonts w:ascii="游ゴシック" w:eastAsia="游ゴシック" w:hAnsi="游ゴシック"/>
-                <w:sz w:val="20"/>
-              </w:rPr>
-            </w:pPr>
-            <w:r>
-              <w:rPr>
-                <w:rFonts w:ascii="游ゴシック" w:eastAsia="游ゴシック" w:hAnsi="游ゴシック"/>
-                <w:sz w:val="20"/>
-              </w:rPr>
-              <w:t>./KJBM0</w:t>
+              <w:t>テストケース2実行後</w:t>
+            </w:r>
+          </w:p>
+          <w:p>
+            <w:pPr>
+              <w:snapToGrid w:val="0"/>
+              <w:rPr>
+                <w:rFonts w:ascii="游ゴシック" w:eastAsia="游ゴシック" w:hAnsi="游ゴシック"/>
+                <w:sz w:val="20"/>
+              </w:rPr>
+            </w:pPr>
+            <w:r>
+              <w:rPr>
+                <w:rFonts w:ascii="游ゴシック" w:eastAsia="游ゴシック" w:hAnsi="游ゴシック" w:hint="eastAsia"/>
+                <w:sz w:val="20"/>
+              </w:rPr>
+              <w:t>インプットファイルの行数分、ファイル名=ファイルの行数というかたちで表示される</w:t>
+            </w:r>
+          </w:p>
+          <w:p>
+            <w:pPr>
+              <w:snapToGrid w:val="0"/>
+              <w:rPr>
+                <w:rFonts w:ascii="游ゴシック" w:eastAsia="游ゴシック" w:hAnsi="游ゴシック"/>
+                <w:sz w:val="20"/>
+              </w:rPr>
+            </w:pPr>
+            <w:r>
+              <w:rPr>
+                <w:rFonts w:ascii="游ゴシック" w:eastAsia="游ゴシック" w:hAnsi="游ゴシック" w:hint="eastAsia"/>
+                <w:sz w:val="20"/>
+              </w:rPr>
+              <w:t>今回の場合は</w:t>
+            </w:r>
+          </w:p>
+          <w:p>
+            <w:pPr>
+              <w:snapToGrid w:val="0"/>
+              <w:rPr>
+                <w:rFonts w:ascii="游ゴシック" w:eastAsia="游ゴシック" w:hAnsi="游ゴシック"/>
+                <w:sz w:val="20"/>
+              </w:rPr>
+            </w:pPr>
+            <w:r>
+              <w:rPr>
+                <w:rFonts w:ascii="游ゴシック" w:eastAsia="游ゴシック" w:hAnsi="游ゴシック"/>
+                <w:sz w:val="20"/>
+              </w:rPr>
+              <w:t xml:space="preserve">KJBM010 ITF=               </w:t>
             </w:r>
             <w:r>
               <w:rPr>
@@ -5750,79 +5326,35 @@
               </w:rPr>
               <w:t>2</w:t>
             </w:r>
-            <w:r>
-              <w:rPr>
-                <w:rFonts w:ascii="游ゴシック" w:eastAsia="游ゴシック" w:hAnsi="游ゴシック"/>
-                <w:sz w:val="20"/>
-              </w:rPr>
-              <w:t>0</w:t>
-            </w:r>
-            <w:r>
-              <w:rPr>
-                <w:rFonts w:ascii="游ゴシック" w:eastAsia="游ゴシック" w:hAnsi="游ゴシック"/>
-                <w:sz w:val="20"/>
-              </w:rPr>
-              <w:t xml:space="preserve"> </w:t>
-            </w:r>
-            <w:r>
-              <w:rPr>
-                <w:rFonts w:ascii="游ゴシック" w:eastAsia="游ゴシック" w:hAnsi="游ゴシック" w:hint="eastAsia"/>
-                <w:sz w:val="20"/>
-              </w:rPr>
-              <w:t>|</w:t>
-            </w:r>
-            <w:r>
-              <w:rPr>
-                <w:rFonts w:ascii="游ゴシック" w:eastAsia="游ゴシック" w:hAnsi="游ゴシック"/>
-                <w:sz w:val="20"/>
-              </w:rPr>
-              <w:t xml:space="preserve"> </w:t>
-            </w:r>
-            <w:proofErr w:type="spellStart"/>
-            <w:r>
-              <w:rPr>
-                <w:rFonts w:ascii="游ゴシック" w:eastAsia="游ゴシック" w:hAnsi="游ゴシック" w:hint="eastAsia"/>
-                <w:sz w:val="20"/>
-              </w:rPr>
-              <w:t>i</w:t>
-            </w:r>
-            <w:r>
-              <w:rPr>
-                <w:rFonts w:ascii="游ゴシック" w:eastAsia="游ゴシック" w:hAnsi="游ゴシック"/>
-                <w:sz w:val="20"/>
-              </w:rPr>
-              <w:t>conv</w:t>
-            </w:r>
-            <w:proofErr w:type="spellEnd"/>
-            <w:r>
-              <w:rPr>
-                <w:rFonts w:ascii="游ゴシック" w:eastAsia="游ゴシック" w:hAnsi="游ゴシック"/>
-                <w:sz w:val="20"/>
-              </w:rPr>
-              <w:t xml:space="preserve"> -fcp932</w:t>
-            </w:r>
-            <w:r>
-              <w:rPr>
-                <w:rFonts w:ascii="游ゴシック" w:eastAsia="游ゴシック" w:hAnsi="游ゴシック" w:hint="eastAsia"/>
-                <w:sz w:val="20"/>
-              </w:rPr>
-              <w:t>で実行する</w:t>
-            </w:r>
-          </w:p>
-          <w:p>
-            <w:pPr>
-              <w:snapToGrid w:val="0"/>
-              <w:rPr>
-                <w:rFonts w:ascii="游ゴシック" w:eastAsia="游ゴシック" w:hAnsi="游ゴシック" w:hint="eastAsia"/>
-                <w:sz w:val="20"/>
-              </w:rPr>
-            </w:pPr>
-          </w:p>
-          <w:p>
-            <w:pPr>
-              <w:snapToGrid w:val="0"/>
-              <w:rPr>
-                <w:rFonts w:ascii="游ゴシック" w:eastAsia="游ゴシック" w:hAnsi="游ゴシック"/>
+          </w:p>
+          <w:p>
+            <w:pPr>
+              <w:snapToGrid w:val="0"/>
+              <w:rPr>
+                <w:rFonts w:ascii="游ゴシック" w:eastAsia="游ゴシック" w:hAnsi="游ゴシック"/>
+                <w:sz w:val="20"/>
+              </w:rPr>
+            </w:pPr>
+            <w:r>
+              <w:rPr>
+                <w:rFonts w:ascii="游ゴシック" w:eastAsia="游ゴシック" w:hAnsi="游ゴシック"/>
+                <w:sz w:val="20"/>
+              </w:rPr>
+              <w:t xml:space="preserve">KJBM010 OTF=              </w:t>
+            </w:r>
+            <w:r>
+              <w:rPr>
+                <w:rFonts w:ascii="游ゴシック" w:eastAsia="游ゴシック" w:hAnsi="游ゴシック"/>
+                <w:sz w:val="20"/>
+              </w:rPr>
+              <w:t xml:space="preserve"> 2</w:t>
+            </w:r>
+          </w:p>
+          <w:p>
+            <w:pPr>
+              <w:snapToGrid w:val="0"/>
+              <w:rPr>
+                <w:rFonts w:ascii="游ゴシック" w:eastAsia="游ゴシック" w:hAnsi="游ゴシック" w:hint="eastAsia"/>
                 <w:sz w:val="20"/>
               </w:rPr>
             </w:pPr>
@@ -5832,106 +5364,7 @@
                 <w:sz w:val="20"/>
               </w:rPr>
               <w:lastRenderedPageBreak/>
-              <w:t>結果</w:t>
-            </w:r>
-          </w:p>
-          <w:p>
-            <w:pPr>
-              <w:snapToGrid w:val="0"/>
-              <w:rPr>
-                <w:rFonts w:ascii="游ゴシック" w:eastAsia="游ゴシック" w:hAnsi="游ゴシック"/>
-                <w:sz w:val="20"/>
-              </w:rPr>
-            </w:pPr>
-            <w:r>
-              <w:rPr>
-                <w:rFonts w:ascii="游ゴシック" w:eastAsia="游ゴシック" w:hAnsi="游ゴシック"/>
-                <w:sz w:val="20"/>
-              </w:rPr>
-              <w:t>*** KJBM0</w:t>
-            </w:r>
-            <w:r>
-              <w:rPr>
-                <w:rFonts w:ascii="游ゴシック" w:eastAsia="游ゴシック" w:hAnsi="游ゴシック"/>
-                <w:sz w:val="20"/>
-              </w:rPr>
-              <w:t>2</w:t>
-            </w:r>
-            <w:r>
-              <w:rPr>
-                <w:rFonts w:ascii="游ゴシック" w:eastAsia="游ゴシック" w:hAnsi="游ゴシック"/>
-                <w:sz w:val="20"/>
-              </w:rPr>
-              <w:t>0 START ***</w:t>
-            </w:r>
-          </w:p>
-          <w:p>
-            <w:pPr>
-              <w:snapToGrid w:val="0"/>
-              <w:rPr>
-                <w:rFonts w:ascii="游ゴシック" w:eastAsia="游ゴシック" w:hAnsi="游ゴシック"/>
-                <w:sz w:val="20"/>
-              </w:rPr>
-            </w:pPr>
-            <w:r>
-              <w:rPr>
-                <w:rFonts w:ascii="游ゴシック" w:eastAsia="游ゴシック" w:hAnsi="游ゴシック" w:hint="eastAsia"/>
-                <w:sz w:val="20"/>
-              </w:rPr>
-              <w:t>OTF-FILEオープンに失敗しました</w:t>
-            </w:r>
-          </w:p>
-          <w:p>
-            <w:pPr>
-              <w:snapToGrid w:val="0"/>
-              <w:rPr>
-                <w:rFonts w:ascii="游ゴシック" w:eastAsia="游ゴシック" w:hAnsi="游ゴシック"/>
-                <w:sz w:val="20"/>
-              </w:rPr>
-            </w:pPr>
-            <w:r>
-              <w:rPr>
-                <w:rFonts w:ascii="游ゴシック" w:eastAsia="游ゴシック" w:hAnsi="游ゴシック"/>
-                <w:sz w:val="20"/>
-              </w:rPr>
-              <w:t>*** KJBM0</w:t>
-            </w:r>
-            <w:r>
-              <w:rPr>
-                <w:rFonts w:ascii="游ゴシック" w:eastAsia="游ゴシック" w:hAnsi="游ゴシック"/>
-                <w:sz w:val="20"/>
-              </w:rPr>
-              <w:t>2</w:t>
-            </w:r>
-            <w:r>
-              <w:rPr>
-                <w:rFonts w:ascii="游ゴシック" w:eastAsia="游ゴシック" w:hAnsi="游ゴシック"/>
-                <w:sz w:val="20"/>
-              </w:rPr>
-              <w:t xml:space="preserve">0 ABEND   </w:t>
-            </w:r>
-            <w:r>
-              <w:rPr>
-                <w:rFonts w:ascii="游ゴシック" w:eastAsia="游ゴシック" w:hAnsi="游ゴシック"/>
-                <w:sz w:val="20"/>
-              </w:rPr>
-              <w:t>35</w:t>
-            </w:r>
-          </w:p>
-          <w:p>
-            <w:pPr>
-              <w:snapToGrid w:val="0"/>
-              <w:rPr>
-                <w:rFonts w:ascii="游ゴシック" w:eastAsia="游ゴシック" w:hAnsi="游ゴシック" w:hint="eastAsia"/>
-                <w:sz w:val="20"/>
-              </w:rPr>
-            </w:pPr>
-            <w:r>
-              <w:rPr>
-                <w:rFonts w:ascii="游ゴシック" w:eastAsia="游ゴシック" w:hAnsi="游ゴシック" w:hint="eastAsia"/>
-                <w:sz w:val="20"/>
-              </w:rPr>
-              <w:t>とコンソールに表示される</w:t>
+              <w:t>がテスト結果3の結果と一緒に表示されればよい</w:t>
             </w:r>
           </w:p>
         </w:tc>
@@ -5980,13 +5413,6 @@
                 <w:sz w:val="20"/>
               </w:rPr>
             </w:pPr>
-            <w:r>
-              <w:rPr>
-                <w:rFonts w:ascii="游ゴシック" w:eastAsia="游ゴシック" w:hAnsi="游ゴシック" w:hint="eastAsia"/>
-                <w:sz w:val="20"/>
-              </w:rPr>
-              <w:t>インプットファイルを削除して実行するなど</w:t>
-            </w:r>
           </w:p>
         </w:tc>
       </w:tr>
@@ -6027,17 +5453,24 @@
         <w:tc>
           <w:tcPr>
             <w:tcW w:w="5355" w:type="dxa"/>
-            <w:vMerge/>
-            <w:vAlign w:val="center"/>
-          </w:tcPr>
-          <w:p>
-            <w:pPr>
-              <w:snapToGrid w:val="0"/>
-              <w:rPr>
-                <w:rFonts w:ascii="游ゴシック" w:eastAsia="游ゴシック" w:hAnsi="游ゴシック" w:hint="eastAsia"/>
-                <w:sz w:val="20"/>
-              </w:rPr>
-            </w:pPr>
+            <w:vMerge w:val="restart"/>
+            <w:vAlign w:val="center"/>
+          </w:tcPr>
+          <w:p>
+            <w:pPr>
+              <w:snapToGrid w:val="0"/>
+              <w:rPr>
+                <w:rFonts w:ascii="游ゴシック" w:eastAsia="游ゴシック" w:hAnsi="游ゴシック" w:hint="eastAsia"/>
+                <w:sz w:val="20"/>
+              </w:rPr>
+            </w:pPr>
+            <w:r>
+              <w:rPr>
+                <w:rFonts w:ascii="游ゴシック" w:eastAsia="游ゴシック" w:hAnsi="游ゴシック" w:hint="eastAsia"/>
+                <w:sz w:val="20"/>
+              </w:rPr>
+              <w:t>エラーメッセージ出力</w:t>
+            </w:r>
           </w:p>
         </w:tc>
         <w:tc>
@@ -6058,7 +5491,7 @@
                 <w:rFonts w:ascii="游ゴシック" w:eastAsia="游ゴシック" w:hAnsi="游ゴシック" w:hint="eastAsia"/>
                 <w:sz w:val="20"/>
               </w:rPr>
-              <w:t>読み込み権限がないアウトプットファイルを</w:t>
+              <w:t>読み権限がないインプットファイルを</w:t>
             </w:r>
           </w:p>
           <w:p>
@@ -6081,7 +5514,7 @@
                 <w:rFonts w:ascii="游ゴシック" w:eastAsia="游ゴシック" w:hAnsi="游ゴシック"/>
                 <w:sz w:val="20"/>
               </w:rPr>
-              <w:t>ELECT OTF-FILE ASSGINTO</w:t>
+              <w:t>ELECT ITF-FILE ASSGINTO</w:t>
             </w:r>
             <w:r>
               <w:rPr>
@@ -6108,7 +5541,7 @@
             </w:r>
             <w:r>
               <w:rPr>
-                <w:rFonts w:ascii="游ゴシック" w:eastAsia="游ゴシック" w:hAnsi="游ゴシック" w:hint="eastAsia"/>
+                <w:rFonts w:ascii="游ゴシック" w:eastAsia="游ゴシック" w:hAnsi="游ゴシック"/>
                 <w:sz w:val="20"/>
               </w:rPr>
               <w:t>2</w:t>
@@ -6237,24 +5670,17 @@
             </w:pPr>
             <w:r>
               <w:rPr>
-                <w:rFonts w:ascii="游ゴシック" w:eastAsia="游ゴシック" w:hAnsi="游ゴシック"/>
-                <w:sz w:val="20"/>
-              </w:rPr>
-              <w:t>ITF</w:t>
-            </w:r>
-            <w:r>
-              <w:rPr>
-                <w:rFonts w:ascii="游ゴシック" w:eastAsia="游ゴシック" w:hAnsi="游ゴシック" w:hint="eastAsia"/>
-                <w:sz w:val="20"/>
-              </w:rPr>
-              <w:t>-FILEオープンに失敗しました</w:t>
-            </w:r>
-          </w:p>
-          <w:p>
-            <w:pPr>
-              <w:snapToGrid w:val="0"/>
-              <w:rPr>
-                <w:rFonts w:ascii="游ゴシック" w:eastAsia="游ゴシック" w:hAnsi="游ゴシック" w:hint="eastAsia"/>
+                <w:rFonts w:ascii="游ゴシック" w:eastAsia="游ゴシック" w:hAnsi="游ゴシック" w:hint="eastAsia"/>
+                <w:sz w:val="20"/>
+              </w:rPr>
+              <w:t>OTF-FILEオープンに失敗しました</w:t>
+            </w:r>
+          </w:p>
+          <w:p>
+            <w:pPr>
+              <w:snapToGrid w:val="0"/>
+              <w:rPr>
+                <w:rFonts w:ascii="游ゴシック" w:eastAsia="游ゴシック" w:hAnsi="游ゴシック"/>
                 <w:sz w:val="20"/>
               </w:rPr>
             </w:pPr>
@@ -6339,16 +5765,24 @@
         <w:tc>
           <w:tcPr>
             <w:tcW w:w="2567" w:type="dxa"/>
-            <w:vAlign w:val="center"/>
-          </w:tcPr>
-          <w:p>
-            <w:pPr>
-              <w:snapToGrid w:val="0"/>
-              <w:rPr>
-                <w:rFonts w:ascii="游ゴシック" w:eastAsia="游ゴシック" w:hAnsi="游ゴシック" w:hint="eastAsia"/>
-                <w:sz w:val="20"/>
-              </w:rPr>
-            </w:pPr>
+            <w:vMerge w:val="restart"/>
+            <w:vAlign w:val="center"/>
+          </w:tcPr>
+          <w:p>
+            <w:pPr>
+              <w:snapToGrid w:val="0"/>
+              <w:rPr>
+                <w:rFonts w:ascii="游ゴシック" w:eastAsia="游ゴシック" w:hAnsi="游ゴシック" w:hint="eastAsia"/>
+                <w:sz w:val="20"/>
+              </w:rPr>
+            </w:pPr>
+            <w:r>
+              <w:rPr>
+                <w:rFonts w:ascii="游ゴシック" w:eastAsia="游ゴシック" w:hAnsi="游ゴシック" w:hint="eastAsia"/>
+                <w:sz w:val="20"/>
+              </w:rPr>
+              <w:t>インプットファイルを削除して実行するなど</w:t>
+            </w:r>
           </w:p>
         </w:tc>
       </w:tr>
@@ -6389,23 +5823,17 @@
         <w:tc>
           <w:tcPr>
             <w:tcW w:w="5355" w:type="dxa"/>
-            <w:vAlign w:val="center"/>
-          </w:tcPr>
-          <w:p>
-            <w:pPr>
-              <w:snapToGrid w:val="0"/>
-              <w:rPr>
-                <w:rFonts w:ascii="游ゴシック" w:eastAsia="游ゴシック" w:hAnsi="游ゴシック" w:hint="eastAsia"/>
-                <w:sz w:val="20"/>
-              </w:rPr>
-            </w:pPr>
-            <w:r>
-              <w:rPr>
-                <w:rFonts w:ascii="游ゴシック" w:eastAsia="游ゴシック" w:hAnsi="游ゴシック" w:hint="eastAsia"/>
-                <w:sz w:val="20"/>
-              </w:rPr>
-              <w:t>アウトプットファイルがない状態で実行</w:t>
-            </w:r>
+            <w:vMerge/>
+            <w:vAlign w:val="center"/>
+          </w:tcPr>
+          <w:p>
+            <w:pPr>
+              <w:snapToGrid w:val="0"/>
+              <w:rPr>
+                <w:rFonts w:ascii="游ゴシック" w:eastAsia="游ゴシック" w:hAnsi="游ゴシック" w:hint="eastAsia"/>
+                <w:sz w:val="20"/>
+              </w:rPr>
+            </w:pPr>
           </w:p>
         </w:tc>
         <w:tc>
@@ -6426,7 +5854,37 @@
                 <w:rFonts w:ascii="游ゴシック" w:eastAsia="游ゴシック" w:hAnsi="游ゴシック" w:hint="eastAsia"/>
                 <w:sz w:val="20"/>
               </w:rPr>
-              <w:t>アウトプットファイルがない状態で</w:t>
+              <w:t>読み込み権限がないアウトプットファイルを</w:t>
+            </w:r>
+          </w:p>
+          <w:p>
+            <w:pPr>
+              <w:snapToGrid w:val="0"/>
+              <w:rPr>
+                <w:rFonts w:ascii="游ゴシック" w:eastAsia="游ゴシック" w:hAnsi="游ゴシック"/>
+                <w:sz w:val="20"/>
+              </w:rPr>
+            </w:pPr>
+            <w:r>
+              <w:rPr>
+                <w:rFonts w:ascii="游ゴシック" w:eastAsia="游ゴシック" w:hAnsi="游ゴシック" w:hint="eastAsia"/>
+                <w:sz w:val="20"/>
+              </w:rPr>
+              <w:t>S</w:t>
+            </w:r>
+            <w:r>
+              <w:rPr>
+                <w:rFonts w:ascii="游ゴシック" w:eastAsia="游ゴシック" w:hAnsi="游ゴシック"/>
+                <w:sz w:val="20"/>
+              </w:rPr>
+              <w:t>ELECT OTF-FILE ASSGINTO</w:t>
+            </w:r>
+            <w:r>
+              <w:rPr>
+                <w:rFonts w:ascii="游ゴシック" w:eastAsia="游ゴシック" w:hAnsi="游ゴシック" w:hint="eastAsia"/>
+                <w:sz w:val="20"/>
+              </w:rPr>
+              <w:t>で指定して</w:t>
             </w:r>
           </w:p>
           <w:p>
@@ -6460,6 +5918,50 @@
             </w:r>
             <w:r>
               <w:rPr>
+                <w:rFonts w:ascii="游ゴシック" w:eastAsia="游ゴシック" w:hAnsi="游ゴシック"/>
+                <w:sz w:val="20"/>
+              </w:rPr>
+              <w:t xml:space="preserve"> </w:t>
+            </w:r>
+            <w:r>
+              <w:rPr>
+                <w:rFonts w:ascii="游ゴシック" w:eastAsia="游ゴシック" w:hAnsi="游ゴシック" w:hint="eastAsia"/>
+                <w:sz w:val="20"/>
+              </w:rPr>
+              <w:t>|</w:t>
+            </w:r>
+            <w:r>
+              <w:rPr>
+                <w:rFonts w:ascii="游ゴシック" w:eastAsia="游ゴシック" w:hAnsi="游ゴシック"/>
+                <w:sz w:val="20"/>
+              </w:rPr>
+              <w:t xml:space="preserve"> </w:t>
+            </w:r>
+            <w:proofErr w:type="spellStart"/>
+            <w:r>
+              <w:rPr>
+                <w:rFonts w:ascii="游ゴシック" w:eastAsia="游ゴシック" w:hAnsi="游ゴシック" w:hint="eastAsia"/>
+                <w:sz w:val="20"/>
+              </w:rPr>
+              <w:t>i</w:t>
+            </w:r>
+            <w:r>
+              <w:rPr>
+                <w:rFonts w:ascii="游ゴシック" w:eastAsia="游ゴシック" w:hAnsi="游ゴシック"/>
+                <w:sz w:val="20"/>
+              </w:rPr>
+              <w:t>conv</w:t>
+            </w:r>
+            <w:proofErr w:type="spellEnd"/>
+            <w:r>
+              <w:rPr>
+                <w:rFonts w:ascii="游ゴシック" w:eastAsia="游ゴシック" w:hAnsi="游ゴシック"/>
+                <w:sz w:val="20"/>
+              </w:rPr>
+              <w:t xml:space="preserve"> -fcp932</w:t>
+            </w:r>
+            <w:r>
+              <w:rPr>
                 <w:rFonts w:ascii="游ゴシック" w:eastAsia="游ゴシック" w:hAnsi="游ゴシック" w:hint="eastAsia"/>
                 <w:sz w:val="20"/>
               </w:rPr>
@@ -6501,336 +6003,100 @@
             </w:pPr>
             <w:r>
               <w:rPr>
-                <w:rFonts w:ascii="游ゴシック" w:eastAsia="游ゴシック" w:hAnsi="游ゴシック" w:hint="eastAsia"/>
-                <w:sz w:val="20"/>
-              </w:rPr>
-              <w:t>A</w:t>
-            </w:r>
-            <w:r>
-              <w:rPr>
-                <w:rFonts w:ascii="游ゴシック" w:eastAsia="游ゴシック" w:hAnsi="游ゴシック"/>
-                <w:sz w:val="20"/>
-              </w:rPr>
-              <w:t>SSIGN TO</w:t>
-            </w:r>
-            <w:r>
-              <w:rPr>
-                <w:rFonts w:ascii="游ゴシック" w:eastAsia="游ゴシック" w:hAnsi="游ゴシック" w:hint="eastAsia"/>
-                <w:sz w:val="20"/>
-              </w:rPr>
-              <w:t>で指定した名前のファイルが作成されて</w:t>
-            </w:r>
-          </w:p>
-          <w:p>
-            <w:pPr>
-              <w:snapToGrid w:val="0"/>
-              <w:rPr>
-                <w:rFonts w:ascii="游ゴシック" w:eastAsia="游ゴシック" w:hAnsi="游ゴシック"/>
-                <w:sz w:val="20"/>
-              </w:rPr>
-            </w:pPr>
-            <w:r>
-              <w:rPr>
-                <w:rFonts w:ascii="游ゴシック" w:eastAsia="游ゴシック" w:hAnsi="游ゴシック" w:hint="eastAsia"/>
-                <w:sz w:val="20"/>
-              </w:rPr>
-              <w:t>KJBM020o</w:t>
-            </w:r>
-            <w:r>
-              <w:rPr>
-                <w:rFonts w:ascii="游ゴシック" w:eastAsia="游ゴシック" w:hAnsi="游ゴシック"/>
-                <w:sz w:val="20"/>
-              </w:rPr>
-              <w:t>ut</w:t>
-            </w:r>
-            <w:r>
-              <w:rPr>
-                <w:rFonts w:ascii="游ゴシック" w:eastAsia="游ゴシック" w:hAnsi="游ゴシック" w:hint="eastAsia"/>
-                <w:sz w:val="20"/>
-              </w:rPr>
-              <w:t>.txtに</w:t>
-            </w:r>
-          </w:p>
-          <w:p>
-            <w:pPr>
-              <w:snapToGrid w:val="0"/>
-              <w:rPr>
-                <w:rFonts w:ascii="游ゴシック" w:eastAsia="游ゴシック" w:hAnsi="游ゴシック" w:hint="eastAsia"/>
-                <w:sz w:val="20"/>
-              </w:rPr>
-            </w:pPr>
-            <w:r>
-              <w:rPr>
-                <w:rFonts w:ascii="游ゴシック" w:eastAsia="游ゴシック" w:hAnsi="游ゴシック"/>
-                <w:sz w:val="20"/>
-              </w:rPr>
-              <w:t>1111100202020AAAA0000100300</w:t>
-            </w:r>
-            <w:r>
-              <w:rPr>
-                <w:rFonts w:ascii="游ゴシック" w:eastAsia="游ゴシック" w:hAnsi="游ゴシック" w:hint="eastAsia"/>
-                <w:sz w:val="20"/>
-              </w:rPr>
-              <w:t>スペース5</w:t>
-            </w:r>
-            <w:r>
-              <w:rPr>
-                <w:rFonts w:ascii="游ゴシック" w:eastAsia="游ゴシック" w:hAnsi="游ゴシック"/>
-                <w:sz w:val="20"/>
-              </w:rPr>
-              <w:t>3</w:t>
-            </w:r>
-            <w:r>
-              <w:rPr>
-                <w:rFonts w:ascii="游ゴシック" w:eastAsia="游ゴシック" w:hAnsi="游ゴシック" w:hint="eastAsia"/>
-                <w:sz w:val="20"/>
-              </w:rPr>
-              <w:t>個</w:t>
-            </w:r>
-          </w:p>
-          <w:p>
-            <w:pPr>
-              <w:snapToGrid w:val="0"/>
-              <w:rPr>
-                <w:rFonts w:ascii="游ゴシック" w:eastAsia="游ゴシック" w:hAnsi="游ゴシック"/>
-                <w:sz w:val="20"/>
-              </w:rPr>
-            </w:pPr>
-            <w:r>
-              <w:rPr>
-                <w:rFonts w:ascii="游ゴシック" w:eastAsia="游ゴシック" w:hAnsi="游ゴシック"/>
-                <w:sz w:val="20"/>
-              </w:rPr>
-              <w:t>0000000000000000</w:t>
-            </w:r>
-            <w:r>
-              <w:rPr>
-                <w:rFonts w:ascii="游ゴシック" w:eastAsia="游ゴシック" w:hAnsi="游ゴシック" w:hint="eastAsia"/>
-                <w:sz w:val="20"/>
-              </w:rPr>
-              <w:t>スペース4個</w:t>
-            </w:r>
-          </w:p>
-          <w:p>
-            <w:pPr>
-              <w:snapToGrid w:val="0"/>
-              <w:rPr>
-                <w:rFonts w:ascii="游ゴシック" w:eastAsia="游ゴシック" w:hAnsi="游ゴシック"/>
-                <w:sz w:val="20"/>
-              </w:rPr>
-            </w:pPr>
-            <w:r>
-              <w:rPr>
-                <w:rFonts w:ascii="游ゴシック" w:eastAsia="游ゴシック" w:hAnsi="游ゴシック"/>
-                <w:sz w:val="20"/>
-              </w:rPr>
-              <w:t>ABBBB00CCCCCC    EEEEEFFFFF</w:t>
-            </w:r>
-          </w:p>
-          <w:p>
-            <w:pPr>
-              <w:snapToGrid w:val="0"/>
-              <w:rPr>
-                <w:rFonts w:ascii="游ゴシック" w:eastAsia="游ゴシック" w:hAnsi="游ゴシック"/>
-                <w:sz w:val="20"/>
-              </w:rPr>
-            </w:pPr>
-            <w:r>
-              <w:rPr>
-                <w:rFonts w:ascii="游ゴシック" w:eastAsia="游ゴシック" w:hAnsi="游ゴシック" w:hint="eastAsia"/>
-                <w:sz w:val="20"/>
-              </w:rPr>
-              <w:t>5</w:t>
-            </w:r>
-            <w:r>
-              <w:rPr>
-                <w:rFonts w:ascii="游ゴシック" w:eastAsia="游ゴシック" w:hAnsi="游ゴシック"/>
-                <w:sz w:val="20"/>
-              </w:rPr>
-              <w:t>3</w:t>
-            </w:r>
-            <w:r>
-              <w:rPr>
-                <w:rFonts w:ascii="游ゴシック" w:eastAsia="游ゴシック" w:hAnsi="游ゴシック" w:hint="eastAsia"/>
-                <w:sz w:val="20"/>
-              </w:rPr>
-              <w:t>桁（列）空けて</w:t>
-            </w:r>
-          </w:p>
-          <w:p>
-            <w:pPr>
-              <w:snapToGrid w:val="0"/>
-              <w:rPr>
-                <w:rFonts w:ascii="游ゴシック" w:eastAsia="游ゴシック" w:hAnsi="游ゴシック"/>
-                <w:sz w:val="20"/>
-              </w:rPr>
-            </w:pPr>
-            <w:r>
-              <w:rPr>
-                <w:rFonts w:ascii="游ゴシック" w:eastAsia="游ゴシック" w:hAnsi="游ゴシック"/>
-                <w:sz w:val="20"/>
-              </w:rPr>
-              <w:t>0000000000000000</w:t>
-            </w:r>
-            <w:r>
-              <w:rPr>
-                <w:rFonts w:ascii="游ゴシック" w:eastAsia="游ゴシック" w:hAnsi="游ゴシック" w:hint="eastAsia"/>
-                <w:sz w:val="20"/>
-              </w:rPr>
-              <w:t>スペース4個</w:t>
-            </w:r>
-          </w:p>
-          <w:p>
-            <w:pPr>
-              <w:snapToGrid w:val="0"/>
-              <w:rPr>
-                <w:rFonts w:ascii="游ゴシック" w:eastAsia="游ゴシック" w:hAnsi="游ゴシック" w:hint="eastAsia"/>
-                <w:sz w:val="20"/>
-              </w:rPr>
-            </w:pPr>
-            <w:r>
-              <w:rPr>
-                <w:rFonts w:ascii="游ゴシック" w:eastAsia="游ゴシック" w:hAnsi="游ゴシック"/>
-                <w:sz w:val="20"/>
-              </w:rPr>
-              <w:t>1111100202020AAAA0000100300</w:t>
-            </w:r>
-            <w:r>
-              <w:rPr>
-                <w:rFonts w:ascii="游ゴシック" w:eastAsia="游ゴシック" w:hAnsi="游ゴシック" w:hint="eastAsia"/>
-                <w:sz w:val="20"/>
-              </w:rPr>
-              <w:t>スペース5</w:t>
-            </w:r>
-            <w:r>
-              <w:rPr>
-                <w:rFonts w:ascii="游ゴシック" w:eastAsia="游ゴシック" w:hAnsi="游ゴシック"/>
-                <w:sz w:val="20"/>
-              </w:rPr>
-              <w:t>3</w:t>
-            </w:r>
-            <w:r>
-              <w:rPr>
-                <w:rFonts w:ascii="游ゴシック" w:eastAsia="游ゴシック" w:hAnsi="游ゴシック" w:hint="eastAsia"/>
-                <w:sz w:val="20"/>
-              </w:rPr>
-              <w:t>個</w:t>
-            </w:r>
-          </w:p>
-          <w:p>
-            <w:pPr>
-              <w:snapToGrid w:val="0"/>
-              <w:rPr>
-                <w:rFonts w:ascii="游ゴシック" w:eastAsia="游ゴシック" w:hAnsi="游ゴシック"/>
-                <w:sz w:val="20"/>
-              </w:rPr>
-            </w:pPr>
-            <w:r>
-              <w:rPr>
-                <w:rFonts w:ascii="游ゴシック" w:eastAsia="游ゴシック" w:hAnsi="游ゴシック"/>
-                <w:sz w:val="20"/>
-              </w:rPr>
-              <w:t>0000000000000000</w:t>
-            </w:r>
-            <w:r>
-              <w:rPr>
-                <w:rFonts w:ascii="游ゴシック" w:eastAsia="游ゴシック" w:hAnsi="游ゴシック" w:hint="eastAsia"/>
-                <w:sz w:val="20"/>
-              </w:rPr>
-              <w:t>スペース4個</w:t>
-            </w:r>
-          </w:p>
-          <w:p>
-            <w:pPr>
-              <w:snapToGrid w:val="0"/>
-              <w:rPr>
-                <w:rFonts w:ascii="游ゴシック" w:eastAsia="游ゴシック" w:hAnsi="游ゴシック"/>
-                <w:sz w:val="20"/>
-              </w:rPr>
-            </w:pPr>
-            <w:r>
-              <w:rPr>
-                <w:rFonts w:ascii="游ゴシック" w:eastAsia="游ゴシック" w:hAnsi="游ゴシック"/>
-                <w:sz w:val="20"/>
-              </w:rPr>
-              <w:t xml:space="preserve">ABBBB00CCCCCC    </w:t>
-            </w:r>
-            <w:r>
-              <w:rPr>
-                <w:rFonts w:ascii="游ゴシック" w:eastAsia="游ゴシック" w:hAnsi="游ゴシック" w:hint="eastAsia"/>
-                <w:sz w:val="20"/>
-              </w:rPr>
-              <w:t>EEEEEFFFFFスペース３個</w:t>
-            </w:r>
-          </w:p>
-          <w:p>
-            <w:pPr>
-              <w:snapToGrid w:val="0"/>
-              <w:rPr>
-                <w:rFonts w:ascii="游ゴシック" w:eastAsia="游ゴシック" w:hAnsi="游ゴシック" w:hint="eastAsia"/>
-                <w:sz w:val="20"/>
-              </w:rPr>
-            </w:pPr>
-            <w:r>
-              <w:rPr>
-                <w:rFonts w:ascii="游ゴシック" w:eastAsia="游ゴシック" w:hAnsi="游ゴシック" w:hint="eastAsia"/>
-                <w:sz w:val="20"/>
-              </w:rPr>
-              <w:lastRenderedPageBreak/>
-              <w:t>1</w:t>
-            </w:r>
-            <w:r>
-              <w:rPr>
-                <w:rFonts w:ascii="游ゴシック" w:eastAsia="游ゴシック" w:hAnsi="游ゴシック"/>
-                <w:sz w:val="20"/>
-              </w:rPr>
-              <w:t>11111</w:t>
-            </w:r>
-            <w:r>
-              <w:rPr>
-                <w:rFonts w:ascii="游ゴシック" w:eastAsia="游ゴシック" w:hAnsi="游ゴシック" w:hint="eastAsia"/>
-                <w:sz w:val="20"/>
-              </w:rPr>
-              <w:t>スペース４４個</w:t>
-            </w:r>
-          </w:p>
-          <w:p>
-            <w:pPr>
-              <w:snapToGrid w:val="0"/>
-              <w:rPr>
-                <w:rFonts w:ascii="游ゴシック" w:eastAsia="游ゴシック" w:hAnsi="游ゴシック" w:hint="eastAsia"/>
-                <w:sz w:val="20"/>
-              </w:rPr>
-            </w:pPr>
-            <w:r>
-              <w:rPr>
-                <w:rFonts w:ascii="游ゴシック" w:eastAsia="游ゴシック" w:hAnsi="游ゴシック"/>
-                <w:sz w:val="20"/>
-              </w:rPr>
-              <w:t>0000000000000000</w:t>
-            </w:r>
-            <w:r>
-              <w:rPr>
-                <w:rFonts w:ascii="游ゴシック" w:eastAsia="游ゴシック" w:hAnsi="游ゴシック" w:hint="eastAsia"/>
-                <w:sz w:val="20"/>
-              </w:rPr>
-              <w:t>スペース4個</w:t>
-            </w:r>
-          </w:p>
-          <w:p>
-            <w:pPr>
-              <w:snapToGrid w:val="0"/>
-              <w:rPr>
-                <w:rFonts w:ascii="游ゴシック" w:eastAsia="游ゴシック" w:hAnsi="游ゴシック" w:hint="eastAsia"/>
-                <w:sz w:val="20"/>
-              </w:rPr>
-            </w:pPr>
-            <w:r>
-              <w:rPr>
-                <w:rFonts w:ascii="游ゴシック" w:eastAsia="游ゴシック" w:hAnsi="游ゴシック" w:hint="eastAsia"/>
-                <w:sz w:val="20"/>
-              </w:rPr>
-              <w:t>が一列で出力される</w:t>
+                <w:rFonts w:ascii="游ゴシック" w:eastAsia="游ゴシック" w:hAnsi="游ゴシック"/>
+                <w:sz w:val="20"/>
+              </w:rPr>
+              <w:t>*** KJBM0</w:t>
+            </w:r>
+            <w:r>
+              <w:rPr>
+                <w:rFonts w:ascii="游ゴシック" w:eastAsia="游ゴシック" w:hAnsi="游ゴシック"/>
+                <w:sz w:val="20"/>
+              </w:rPr>
+              <w:t>2</w:t>
+            </w:r>
+            <w:r>
+              <w:rPr>
+                <w:rFonts w:ascii="游ゴシック" w:eastAsia="游ゴシック" w:hAnsi="游ゴシック"/>
+                <w:sz w:val="20"/>
+              </w:rPr>
+              <w:t>0 START ***</w:t>
+            </w:r>
+          </w:p>
+          <w:p>
+            <w:pPr>
+              <w:snapToGrid w:val="0"/>
+              <w:rPr>
+                <w:rFonts w:ascii="游ゴシック" w:eastAsia="游ゴシック" w:hAnsi="游ゴシック"/>
+                <w:sz w:val="20"/>
+              </w:rPr>
+            </w:pPr>
+            <w:r>
+              <w:rPr>
+                <w:rFonts w:ascii="游ゴシック" w:eastAsia="游ゴシック" w:hAnsi="游ゴシック"/>
+                <w:sz w:val="20"/>
+              </w:rPr>
+              <w:t>ITF</w:t>
+            </w:r>
+            <w:r>
+              <w:rPr>
+                <w:rFonts w:ascii="游ゴシック" w:eastAsia="游ゴシック" w:hAnsi="游ゴシック" w:hint="eastAsia"/>
+                <w:sz w:val="20"/>
+              </w:rPr>
+              <w:t>-FILEオープンに失敗しました</w:t>
+            </w:r>
+          </w:p>
+          <w:p>
+            <w:pPr>
+              <w:snapToGrid w:val="0"/>
+              <w:rPr>
+                <w:rFonts w:ascii="游ゴシック" w:eastAsia="游ゴシック" w:hAnsi="游ゴシック" w:hint="eastAsia"/>
+                <w:sz w:val="20"/>
+              </w:rPr>
+            </w:pPr>
+            <w:r>
+              <w:rPr>
+                <w:rFonts w:ascii="游ゴシック" w:eastAsia="游ゴシック" w:hAnsi="游ゴシック"/>
+                <w:sz w:val="20"/>
+              </w:rPr>
+              <w:t>*** KJBM0</w:t>
+            </w:r>
+            <w:r>
+              <w:rPr>
+                <w:rFonts w:ascii="游ゴシック" w:eastAsia="游ゴシック" w:hAnsi="游ゴシック"/>
+                <w:sz w:val="20"/>
+              </w:rPr>
+              <w:t>2</w:t>
+            </w:r>
+            <w:r>
+              <w:rPr>
+                <w:rFonts w:ascii="游ゴシック" w:eastAsia="游ゴシック" w:hAnsi="游ゴシック"/>
+                <w:sz w:val="20"/>
+              </w:rPr>
+              <w:t xml:space="preserve">0 ABEND   </w:t>
+            </w:r>
+            <w:r>
+              <w:rPr>
+                <w:rFonts w:ascii="游ゴシック" w:eastAsia="游ゴシック" w:hAnsi="游ゴシック"/>
+                <w:sz w:val="20"/>
+              </w:rPr>
+              <w:t>35</w:t>
+            </w:r>
+          </w:p>
+          <w:p>
+            <w:pPr>
+              <w:snapToGrid w:val="0"/>
+              <w:rPr>
+                <w:rFonts w:ascii="游ゴシック" w:eastAsia="游ゴシック" w:hAnsi="游ゴシック" w:hint="eastAsia"/>
+                <w:sz w:val="20"/>
+              </w:rPr>
+            </w:pPr>
+            <w:r>
+              <w:rPr>
+                <w:rFonts w:ascii="游ゴシック" w:eastAsia="游ゴシック" w:hAnsi="游ゴシック" w:hint="eastAsia"/>
+                <w:sz w:val="20"/>
+              </w:rPr>
+              <w:t>とコンソールに表示される</w:t>
             </w:r>
           </w:p>
         </w:tc>
@@ -6869,23 +6135,17 @@
         <w:tc>
           <w:tcPr>
             <w:tcW w:w="2567" w:type="dxa"/>
-            <w:vAlign w:val="center"/>
-          </w:tcPr>
-          <w:p>
-            <w:pPr>
-              <w:snapToGrid w:val="0"/>
-              <w:rPr>
-                <w:rFonts w:ascii="游ゴシック" w:eastAsia="游ゴシック" w:hAnsi="游ゴシック" w:hint="eastAsia"/>
-                <w:sz w:val="20"/>
-              </w:rPr>
-            </w:pPr>
-            <w:r>
-              <w:rPr>
-                <w:rFonts w:ascii="游ゴシック" w:eastAsia="游ゴシック" w:hAnsi="游ゴシック" w:hint="eastAsia"/>
-                <w:sz w:val="20"/>
-              </w:rPr>
-              <w:t>アウトプットファイルを削除して実行するなど</w:t>
-            </w:r>
+            <w:vMerge/>
+            <w:vAlign w:val="center"/>
+          </w:tcPr>
+          <w:p>
+            <w:pPr>
+              <w:snapToGrid w:val="0"/>
+              <w:rPr>
+                <w:rFonts w:ascii="游ゴシック" w:eastAsia="游ゴシック" w:hAnsi="游ゴシック" w:hint="eastAsia"/>
+                <w:sz w:val="20"/>
+              </w:rPr>
+            </w:pPr>
           </w:p>
         </w:tc>
       </w:tr>
@@ -6912,6 +6172,73 @@
                 <w:rFonts w:ascii="游ゴシック" w:eastAsia="游ゴシック" w:hAnsi="游ゴシック" w:hint="eastAsia"/>
                 <w:sz w:val="20"/>
               </w:rPr>
+              <w:t>25</w:t>
+            </w:r>
+          </w:p>
+        </w:tc>
+        <w:tc>
+          <w:tcPr>
+            <w:tcW w:w="5355" w:type="dxa"/>
+            <w:vAlign w:val="center"/>
+          </w:tcPr>
+          <w:p>
+            <w:pPr>
+              <w:snapToGrid w:val="0"/>
+              <w:rPr>
+                <w:rFonts w:ascii="游ゴシック" w:eastAsia="游ゴシック" w:hAnsi="游ゴシック" w:hint="eastAsia"/>
+                <w:sz w:val="20"/>
+              </w:rPr>
+            </w:pPr>
+            <w:r>
+              <w:rPr>
+                <w:rFonts w:ascii="游ゴシック" w:eastAsia="游ゴシック" w:hAnsi="游ゴシック" w:hint="eastAsia"/>
+                <w:sz w:val="20"/>
+              </w:rPr>
+              <w:t>アウトプットファイルがない状態で実行</w:t>
+            </w:r>
+          </w:p>
+        </w:tc>
+        <w:tc>
+          <w:tcPr>
+            <w:tcW w:w="4935" w:type="dxa"/>
+            <w:vAlign w:val="center"/>
+          </w:tcPr>
+          <w:p>
+            <w:pPr>
+              <w:snapToGrid w:val="0"/>
+              <w:rPr>
+                <w:rFonts w:ascii="游ゴシック" w:eastAsia="游ゴシック" w:hAnsi="游ゴシック"/>
+                <w:sz w:val="20"/>
+              </w:rPr>
+            </w:pPr>
+            <w:r>
+              <w:rPr>
+                <w:rFonts w:ascii="游ゴシック" w:eastAsia="游ゴシック" w:hAnsi="游ゴシック" w:hint="eastAsia"/>
+                <w:sz w:val="20"/>
+              </w:rPr>
+              <w:t>アウトプットファイルがない状態で</w:t>
+            </w:r>
+          </w:p>
+          <w:p>
+            <w:pPr>
+              <w:snapToGrid w:val="0"/>
+              <w:rPr>
+                <w:rFonts w:ascii="游ゴシック" w:eastAsia="游ゴシック" w:hAnsi="游ゴシック"/>
+                <w:sz w:val="20"/>
+              </w:rPr>
+            </w:pPr>
+            <w:r>
+              <w:rPr>
+                <w:rFonts w:ascii="游ゴシック" w:eastAsia="游ゴシック" w:hAnsi="游ゴシック"/>
+                <w:sz w:val="20"/>
+              </w:rPr>
+              <w:t>./KJBM0</w:t>
+            </w:r>
+            <w:r>
+              <w:rPr>
+                <w:rFonts w:ascii="游ゴシック" w:eastAsia="游ゴシック" w:hAnsi="游ゴシック" w:hint="eastAsia"/>
+                <w:sz w:val="20"/>
+              </w:rPr>
               <w:t>2</w:t>
             </w:r>
             <w:r>
@@ -6919,7 +6246,649 @@
                 <w:rFonts w:ascii="游ゴシック" w:eastAsia="游ゴシック" w:hAnsi="游ゴシック"/>
                 <w:sz w:val="20"/>
               </w:rPr>
+              <w:t>0</w:t>
+            </w:r>
+            <w:r>
+              <w:rPr>
+                <w:rFonts w:ascii="游ゴシック" w:eastAsia="游ゴシック" w:hAnsi="游ゴシック" w:hint="eastAsia"/>
+                <w:sz w:val="20"/>
+              </w:rPr>
+              <w:t>で実行する</w:t>
+            </w:r>
+          </w:p>
+          <w:p>
+            <w:pPr>
+              <w:snapToGrid w:val="0"/>
+              <w:rPr>
+                <w:rFonts w:ascii="游ゴシック" w:eastAsia="游ゴシック" w:hAnsi="游ゴシック" w:hint="eastAsia"/>
+                <w:sz w:val="20"/>
+              </w:rPr>
+            </w:pPr>
+          </w:p>
+          <w:p>
+            <w:pPr>
+              <w:snapToGrid w:val="0"/>
+              <w:rPr>
+                <w:rFonts w:ascii="游ゴシック" w:eastAsia="游ゴシック" w:hAnsi="游ゴシック"/>
+                <w:sz w:val="20"/>
+              </w:rPr>
+            </w:pPr>
+            <w:r>
+              <w:rPr>
+                <w:rFonts w:ascii="游ゴシック" w:eastAsia="游ゴシック" w:hAnsi="游ゴシック" w:hint="eastAsia"/>
+                <w:sz w:val="20"/>
+              </w:rPr>
+              <w:t>結果</w:t>
+            </w:r>
+          </w:p>
+          <w:p>
+            <w:pPr>
+              <w:snapToGrid w:val="0"/>
+              <w:rPr>
+                <w:rFonts w:ascii="游ゴシック" w:eastAsia="游ゴシック" w:hAnsi="游ゴシック" w:hint="eastAsia"/>
+                <w:sz w:val="20"/>
+              </w:rPr>
+            </w:pPr>
+            <w:r>
+              <w:rPr>
+                <w:rFonts w:ascii="游ゴシック" w:eastAsia="游ゴシック" w:hAnsi="游ゴシック" w:hint="eastAsia"/>
+                <w:sz w:val="20"/>
+              </w:rPr>
+              <w:t>環境変数O</w:t>
+            </w:r>
+            <w:r>
+              <w:rPr>
+                <w:rFonts w:ascii="游ゴシック" w:eastAsia="游ゴシック" w:hAnsi="游ゴシック"/>
+                <w:sz w:val="20"/>
+              </w:rPr>
+              <w:t>TF</w:t>
+            </w:r>
+            <w:r>
+              <w:rPr>
+                <w:rFonts w:ascii="游ゴシック" w:eastAsia="游ゴシック" w:hAnsi="游ゴシック" w:hint="eastAsia"/>
+                <w:sz w:val="20"/>
+              </w:rPr>
+              <w:t>で指定したKJBM020o</w:t>
+            </w:r>
+            <w:r>
+              <w:rPr>
+                <w:rFonts w:ascii="游ゴシック" w:eastAsia="游ゴシック" w:hAnsi="游ゴシック"/>
+                <w:sz w:val="20"/>
+              </w:rPr>
+              <w:t>ut</w:t>
+            </w:r>
+            <w:r>
+              <w:rPr>
+                <w:rFonts w:ascii="游ゴシック" w:eastAsia="游ゴシック" w:hAnsi="游ゴシック" w:hint="eastAsia"/>
+                <w:sz w:val="20"/>
+              </w:rPr>
+              <w:t>.txtが作成され</w:t>
+            </w:r>
+            <w:r>
+              <w:rPr>
+                <w:rFonts w:ascii="游ゴシック" w:eastAsia="游ゴシック" w:hAnsi="游ゴシック" w:hint="eastAsia"/>
+                <w:sz w:val="20"/>
+              </w:rPr>
+              <w:t>る</w:t>
+            </w:r>
+          </w:p>
+        </w:tc>
+        <w:tc>
+          <w:tcPr>
+            <w:tcW w:w="1050" w:type="dxa"/>
+            <w:vAlign w:val="center"/>
+          </w:tcPr>
+          <w:p>
+            <w:pPr>
+              <w:snapToGrid w:val="0"/>
+              <w:jc w:val="center"/>
+              <w:rPr>
+                <w:rFonts w:ascii="游ゴシック" w:eastAsia="游ゴシック" w:hAnsi="游ゴシック"/>
+                <w:sz w:val="20"/>
+              </w:rPr>
+            </w:pPr>
+          </w:p>
+        </w:tc>
+        <w:tc>
+          <w:tcPr>
+            <w:tcW w:w="945" w:type="dxa"/>
+            <w:vAlign w:val="center"/>
+          </w:tcPr>
+          <w:p>
+            <w:pPr>
+              <w:snapToGrid w:val="0"/>
+              <w:jc w:val="center"/>
+              <w:rPr>
+                <w:rFonts w:ascii="游ゴシック" w:eastAsia="游ゴシック" w:hAnsi="游ゴシック"/>
+                <w:sz w:val="20"/>
+              </w:rPr>
+            </w:pPr>
+          </w:p>
+        </w:tc>
+        <w:tc>
+          <w:tcPr>
+            <w:tcW w:w="2567" w:type="dxa"/>
+            <w:vMerge w:val="restart"/>
+            <w:vAlign w:val="center"/>
+          </w:tcPr>
+          <w:p>
+            <w:pPr>
+              <w:snapToGrid w:val="0"/>
+              <w:rPr>
+                <w:rFonts w:ascii="游ゴシック" w:eastAsia="游ゴシック" w:hAnsi="游ゴシック" w:hint="eastAsia"/>
+                <w:sz w:val="20"/>
+              </w:rPr>
+            </w:pPr>
+            <w:r>
+              <w:rPr>
+                <w:rFonts w:ascii="游ゴシック" w:eastAsia="游ゴシック" w:hAnsi="游ゴシック" w:hint="eastAsia"/>
+                <w:sz w:val="20"/>
+              </w:rPr>
+              <w:t>アウトプットファイルを削除し</w:t>
+            </w:r>
+            <w:bookmarkStart w:id="0" w:name="_GoBack"/>
+            <w:bookmarkEnd w:id="0"/>
+            <w:r>
+              <w:rPr>
+                <w:rFonts w:ascii="游ゴシック" w:eastAsia="游ゴシック" w:hAnsi="游ゴシック" w:hint="eastAsia"/>
+                <w:sz w:val="20"/>
+              </w:rPr>
+              <w:t>て実行するなど</w:t>
+            </w:r>
+          </w:p>
+        </w:tc>
+      </w:tr>
+      <w:tr>
+        <w:trPr>
+          <w:trHeight w:val="567"/>
+        </w:trPr>
+        <w:tc>
+          <w:tcPr>
+            <w:tcW w:w="1050" w:type="dxa"/>
+            <w:vAlign w:val="center"/>
+          </w:tcPr>
+          <w:p>
+            <w:pPr>
+              <w:snapToGrid w:val="0"/>
+              <w:jc w:val="center"/>
+              <w:rPr>
+                <w:rFonts w:ascii="游ゴシック" w:eastAsia="游ゴシック" w:hAnsi="游ゴシック" w:hint="eastAsia"/>
+                <w:sz w:val="20"/>
+              </w:rPr>
+            </w:pPr>
+            <w:r>
+              <w:rPr>
+                <w:rFonts w:ascii="游ゴシック" w:eastAsia="游ゴシック" w:hAnsi="游ゴシック" w:hint="eastAsia"/>
+                <w:sz w:val="20"/>
+              </w:rPr>
+              <w:t>2</w:t>
+            </w:r>
+            <w:r>
+              <w:rPr>
+                <w:rFonts w:ascii="游ゴシック" w:eastAsia="游ゴシック" w:hAnsi="游ゴシック"/>
+                <w:sz w:val="20"/>
+              </w:rPr>
+              <w:t>6</w:t>
+            </w:r>
+          </w:p>
+        </w:tc>
+        <w:tc>
+          <w:tcPr>
+            <w:tcW w:w="5355" w:type="dxa"/>
+            <w:vAlign w:val="center"/>
+          </w:tcPr>
+          <w:p>
+            <w:pPr>
+              <w:snapToGrid w:val="0"/>
+              <w:rPr>
+                <w:rFonts w:ascii="游ゴシック" w:eastAsia="游ゴシック" w:hAnsi="游ゴシック" w:hint="eastAsia"/>
+                <w:sz w:val="20"/>
+              </w:rPr>
+            </w:pPr>
+          </w:p>
+        </w:tc>
+        <w:tc>
+          <w:tcPr>
+            <w:tcW w:w="4935" w:type="dxa"/>
+            <w:vAlign w:val="center"/>
+          </w:tcPr>
+          <w:p>
+            <w:pPr>
+              <w:snapToGrid w:val="0"/>
+              <w:rPr>
+                <w:rFonts w:ascii="游ゴシック" w:eastAsia="游ゴシック" w:hAnsi="游ゴシック" w:hint="eastAsia"/>
+                <w:sz w:val="20"/>
+              </w:rPr>
+            </w:pPr>
+            <w:r>
+              <w:rPr>
+                <w:rFonts w:ascii="游ゴシック" w:eastAsia="游ゴシック" w:hAnsi="游ゴシック" w:hint="eastAsia"/>
+                <w:sz w:val="20"/>
+              </w:rPr>
+              <w:t>テストケース2</w:t>
+            </w:r>
+            <w:r>
+              <w:rPr>
+                <w:rFonts w:ascii="游ゴシック" w:eastAsia="游ゴシック" w:hAnsi="游ゴシック"/>
+                <w:sz w:val="20"/>
+              </w:rPr>
               <w:t>5</w:t>
+            </w:r>
+            <w:r>
+              <w:rPr>
+                <w:rFonts w:ascii="游ゴシック" w:eastAsia="游ゴシック" w:hAnsi="游ゴシック" w:hint="eastAsia"/>
+                <w:sz w:val="20"/>
+              </w:rPr>
+              <w:t>実行後</w:t>
+            </w:r>
+          </w:p>
+          <w:p>
+            <w:pPr>
+              <w:snapToGrid w:val="0"/>
+              <w:rPr>
+                <w:rFonts w:ascii="游ゴシック" w:eastAsia="游ゴシック" w:hAnsi="游ゴシック" w:hint="eastAsia"/>
+                <w:sz w:val="20"/>
+              </w:rPr>
+            </w:pPr>
+            <w:r>
+              <w:rPr>
+                <w:rFonts w:ascii="游ゴシック" w:eastAsia="游ゴシック" w:hAnsi="游ゴシック" w:hint="eastAsia"/>
+                <w:sz w:val="20"/>
+              </w:rPr>
+              <w:t>作成された</w:t>
+            </w:r>
+            <w:r>
+              <w:rPr>
+                <w:rFonts w:ascii="游ゴシック" w:eastAsia="游ゴシック" w:hAnsi="游ゴシック" w:hint="eastAsia"/>
+                <w:sz w:val="20"/>
+              </w:rPr>
+              <w:t>KJBM020o</w:t>
+            </w:r>
+            <w:r>
+              <w:rPr>
+                <w:rFonts w:ascii="游ゴシック" w:eastAsia="游ゴシック" w:hAnsi="游ゴシック"/>
+                <w:sz w:val="20"/>
+              </w:rPr>
+              <w:t>ut</w:t>
+            </w:r>
+            <w:r>
+              <w:rPr>
+                <w:rFonts w:ascii="游ゴシック" w:eastAsia="游ゴシック" w:hAnsi="游ゴシック" w:hint="eastAsia"/>
+                <w:sz w:val="20"/>
+              </w:rPr>
+              <w:t>.txt</w:t>
+            </w:r>
+            <w:r>
+              <w:rPr>
+                <w:rFonts w:ascii="游ゴシック" w:eastAsia="游ゴシック" w:hAnsi="游ゴシック" w:hint="eastAsia"/>
+                <w:sz w:val="20"/>
+              </w:rPr>
+              <w:t>に</w:t>
+            </w:r>
+          </w:p>
+          <w:p>
+            <w:pPr>
+              <w:snapToGrid w:val="0"/>
+              <w:rPr>
+                <w:rFonts w:ascii="游ゴシック" w:eastAsia="游ゴシック" w:hAnsi="游ゴシック" w:hint="eastAsia"/>
+                <w:sz w:val="20"/>
+              </w:rPr>
+            </w:pPr>
+            <w:r>
+              <w:rPr>
+                <w:rFonts w:ascii="游ゴシック" w:eastAsia="游ゴシック" w:hAnsi="游ゴシック"/>
+                <w:sz w:val="20"/>
+              </w:rPr>
+              <w:lastRenderedPageBreak/>
+              <w:t>1111100202020AAAA0000100300</w:t>
+            </w:r>
+            <w:r>
+              <w:rPr>
+                <w:rFonts w:ascii="游ゴシック" w:eastAsia="游ゴシック" w:hAnsi="游ゴシック" w:hint="eastAsia"/>
+                <w:sz w:val="20"/>
+              </w:rPr>
+              <w:t>スペース5</w:t>
+            </w:r>
+            <w:r>
+              <w:rPr>
+                <w:rFonts w:ascii="游ゴシック" w:eastAsia="游ゴシック" w:hAnsi="游ゴシック"/>
+                <w:sz w:val="20"/>
+              </w:rPr>
+              <w:t>3</w:t>
+            </w:r>
+            <w:r>
+              <w:rPr>
+                <w:rFonts w:ascii="游ゴシック" w:eastAsia="游ゴシック" w:hAnsi="游ゴシック" w:hint="eastAsia"/>
+                <w:sz w:val="20"/>
+              </w:rPr>
+              <w:t>個</w:t>
+            </w:r>
+          </w:p>
+          <w:p>
+            <w:pPr>
+              <w:snapToGrid w:val="0"/>
+              <w:rPr>
+                <w:rFonts w:ascii="游ゴシック" w:eastAsia="游ゴシック" w:hAnsi="游ゴシック"/>
+                <w:sz w:val="20"/>
+              </w:rPr>
+            </w:pPr>
+            <w:r>
+              <w:rPr>
+                <w:rFonts w:ascii="游ゴシック" w:eastAsia="游ゴシック" w:hAnsi="游ゴシック"/>
+                <w:sz w:val="20"/>
+              </w:rPr>
+              <w:t>0000000000000000</w:t>
+            </w:r>
+            <w:r>
+              <w:rPr>
+                <w:rFonts w:ascii="游ゴシック" w:eastAsia="游ゴシック" w:hAnsi="游ゴシック" w:hint="eastAsia"/>
+                <w:sz w:val="20"/>
+              </w:rPr>
+              <w:t>スペース4個</w:t>
+            </w:r>
+          </w:p>
+          <w:p>
+            <w:pPr>
+              <w:snapToGrid w:val="0"/>
+              <w:rPr>
+                <w:rFonts w:ascii="游ゴシック" w:eastAsia="游ゴシック" w:hAnsi="游ゴシック"/>
+                <w:sz w:val="20"/>
+              </w:rPr>
+            </w:pPr>
+            <w:r>
+              <w:rPr>
+                <w:rFonts w:ascii="游ゴシック" w:eastAsia="游ゴシック" w:hAnsi="游ゴシック"/>
+                <w:sz w:val="20"/>
+              </w:rPr>
+              <w:t>ABBBB00CCCCCC    EEEEEFFFFF</w:t>
+            </w:r>
+          </w:p>
+          <w:p>
+            <w:pPr>
+              <w:snapToGrid w:val="0"/>
+              <w:rPr>
+                <w:rFonts w:ascii="游ゴシック" w:eastAsia="游ゴシック" w:hAnsi="游ゴシック"/>
+                <w:sz w:val="20"/>
+              </w:rPr>
+            </w:pPr>
+            <w:r>
+              <w:rPr>
+                <w:rFonts w:ascii="游ゴシック" w:eastAsia="游ゴシック" w:hAnsi="游ゴシック" w:hint="eastAsia"/>
+                <w:sz w:val="20"/>
+              </w:rPr>
+              <w:t>5</w:t>
+            </w:r>
+            <w:r>
+              <w:rPr>
+                <w:rFonts w:ascii="游ゴシック" w:eastAsia="游ゴシック" w:hAnsi="游ゴシック"/>
+                <w:sz w:val="20"/>
+              </w:rPr>
+              <w:t>3</w:t>
+            </w:r>
+            <w:r>
+              <w:rPr>
+                <w:rFonts w:ascii="游ゴシック" w:eastAsia="游ゴシック" w:hAnsi="游ゴシック" w:hint="eastAsia"/>
+                <w:sz w:val="20"/>
+              </w:rPr>
+              <w:t>桁（列）空けて</w:t>
+            </w:r>
+          </w:p>
+          <w:p>
+            <w:pPr>
+              <w:snapToGrid w:val="0"/>
+              <w:rPr>
+                <w:rFonts w:ascii="游ゴシック" w:eastAsia="游ゴシック" w:hAnsi="游ゴシック"/>
+                <w:sz w:val="20"/>
+              </w:rPr>
+            </w:pPr>
+            <w:r>
+              <w:rPr>
+                <w:rFonts w:ascii="游ゴシック" w:eastAsia="游ゴシック" w:hAnsi="游ゴシック"/>
+                <w:sz w:val="20"/>
+              </w:rPr>
+              <w:t>0000000000000000</w:t>
+            </w:r>
+            <w:r>
+              <w:rPr>
+                <w:rFonts w:ascii="游ゴシック" w:eastAsia="游ゴシック" w:hAnsi="游ゴシック" w:hint="eastAsia"/>
+                <w:sz w:val="20"/>
+              </w:rPr>
+              <w:t>スペース4個</w:t>
+            </w:r>
+          </w:p>
+          <w:p>
+            <w:pPr>
+              <w:snapToGrid w:val="0"/>
+              <w:rPr>
+                <w:rFonts w:ascii="游ゴシック" w:eastAsia="游ゴシック" w:hAnsi="游ゴシック" w:hint="eastAsia"/>
+                <w:sz w:val="20"/>
+              </w:rPr>
+            </w:pPr>
+            <w:r>
+              <w:rPr>
+                <w:rFonts w:ascii="游ゴシック" w:eastAsia="游ゴシック" w:hAnsi="游ゴシック"/>
+                <w:sz w:val="20"/>
+              </w:rPr>
+              <w:t>1111100202020AAAA0000100300</w:t>
+            </w:r>
+            <w:r>
+              <w:rPr>
+                <w:rFonts w:ascii="游ゴシック" w:eastAsia="游ゴシック" w:hAnsi="游ゴシック" w:hint="eastAsia"/>
+                <w:sz w:val="20"/>
+              </w:rPr>
+              <w:t>スペース5</w:t>
+            </w:r>
+            <w:r>
+              <w:rPr>
+                <w:rFonts w:ascii="游ゴシック" w:eastAsia="游ゴシック" w:hAnsi="游ゴシック"/>
+                <w:sz w:val="20"/>
+              </w:rPr>
+              <w:t>3</w:t>
+            </w:r>
+            <w:r>
+              <w:rPr>
+                <w:rFonts w:ascii="游ゴシック" w:eastAsia="游ゴシック" w:hAnsi="游ゴシック" w:hint="eastAsia"/>
+                <w:sz w:val="20"/>
+              </w:rPr>
+              <w:t>個</w:t>
+            </w:r>
+          </w:p>
+          <w:p>
+            <w:pPr>
+              <w:snapToGrid w:val="0"/>
+              <w:rPr>
+                <w:rFonts w:ascii="游ゴシック" w:eastAsia="游ゴシック" w:hAnsi="游ゴシック"/>
+                <w:sz w:val="20"/>
+              </w:rPr>
+            </w:pPr>
+            <w:r>
+              <w:rPr>
+                <w:rFonts w:ascii="游ゴシック" w:eastAsia="游ゴシック" w:hAnsi="游ゴシック"/>
+                <w:sz w:val="20"/>
+              </w:rPr>
+              <w:t>0000000000000000</w:t>
+            </w:r>
+            <w:r>
+              <w:rPr>
+                <w:rFonts w:ascii="游ゴシック" w:eastAsia="游ゴシック" w:hAnsi="游ゴシック" w:hint="eastAsia"/>
+                <w:sz w:val="20"/>
+              </w:rPr>
+              <w:t>スペース4個</w:t>
+            </w:r>
+          </w:p>
+          <w:p>
+            <w:pPr>
+              <w:snapToGrid w:val="0"/>
+              <w:rPr>
+                <w:rFonts w:ascii="游ゴシック" w:eastAsia="游ゴシック" w:hAnsi="游ゴシック"/>
+                <w:sz w:val="20"/>
+              </w:rPr>
+            </w:pPr>
+            <w:r>
+              <w:rPr>
+                <w:rFonts w:ascii="游ゴシック" w:eastAsia="游ゴシック" w:hAnsi="游ゴシック"/>
+                <w:sz w:val="20"/>
+              </w:rPr>
+              <w:t xml:space="preserve">ABBBB00CCCCCC    </w:t>
+            </w:r>
+            <w:r>
+              <w:rPr>
+                <w:rFonts w:ascii="游ゴシック" w:eastAsia="游ゴシック" w:hAnsi="游ゴシック" w:hint="eastAsia"/>
+                <w:sz w:val="20"/>
+              </w:rPr>
+              <w:t>EEEEEFFFFFスペース３個</w:t>
+            </w:r>
+          </w:p>
+          <w:p>
+            <w:pPr>
+              <w:snapToGrid w:val="0"/>
+              <w:rPr>
+                <w:rFonts w:ascii="游ゴシック" w:eastAsia="游ゴシック" w:hAnsi="游ゴシック" w:hint="eastAsia"/>
+                <w:sz w:val="20"/>
+              </w:rPr>
+            </w:pPr>
+            <w:r>
+              <w:rPr>
+                <w:rFonts w:ascii="游ゴシック" w:eastAsia="游ゴシック" w:hAnsi="游ゴシック" w:hint="eastAsia"/>
+                <w:sz w:val="20"/>
+              </w:rPr>
+              <w:t>1</w:t>
+            </w:r>
+            <w:r>
+              <w:rPr>
+                <w:rFonts w:ascii="游ゴシック" w:eastAsia="游ゴシック" w:hAnsi="游ゴシック"/>
+                <w:sz w:val="20"/>
+              </w:rPr>
+              <w:t>11111</w:t>
+            </w:r>
+            <w:r>
+              <w:rPr>
+                <w:rFonts w:ascii="游ゴシック" w:eastAsia="游ゴシック" w:hAnsi="游ゴシック" w:hint="eastAsia"/>
+                <w:sz w:val="20"/>
+              </w:rPr>
+              <w:t>スペース４４個</w:t>
+            </w:r>
+          </w:p>
+          <w:p>
+            <w:pPr>
+              <w:snapToGrid w:val="0"/>
+              <w:rPr>
+                <w:rFonts w:ascii="游ゴシック" w:eastAsia="游ゴシック" w:hAnsi="游ゴシック" w:hint="eastAsia"/>
+                <w:sz w:val="20"/>
+              </w:rPr>
+            </w:pPr>
+            <w:r>
+              <w:rPr>
+                <w:rFonts w:ascii="游ゴシック" w:eastAsia="游ゴシック" w:hAnsi="游ゴシック"/>
+                <w:sz w:val="20"/>
+              </w:rPr>
+              <w:t>0000000000000000</w:t>
+            </w:r>
+            <w:r>
+              <w:rPr>
+                <w:rFonts w:ascii="游ゴシック" w:eastAsia="游ゴシック" w:hAnsi="游ゴシック" w:hint="eastAsia"/>
+                <w:sz w:val="20"/>
+              </w:rPr>
+              <w:t>スペース4個</w:t>
+            </w:r>
+          </w:p>
+          <w:p>
+            <w:pPr>
+              <w:snapToGrid w:val="0"/>
+              <w:rPr>
+                <w:rFonts w:ascii="游ゴシック" w:eastAsia="游ゴシック" w:hAnsi="游ゴシック" w:hint="eastAsia"/>
+                <w:sz w:val="20"/>
+              </w:rPr>
+            </w:pPr>
+            <w:r>
+              <w:rPr>
+                <w:rFonts w:ascii="游ゴシック" w:eastAsia="游ゴシック" w:hAnsi="游ゴシック" w:hint="eastAsia"/>
+                <w:sz w:val="20"/>
+              </w:rPr>
+              <w:t>が一列で出力される</w:t>
+            </w:r>
+          </w:p>
+        </w:tc>
+        <w:tc>
+          <w:tcPr>
+            <w:tcW w:w="1050" w:type="dxa"/>
+            <w:vAlign w:val="center"/>
+          </w:tcPr>
+          <w:p>
+            <w:pPr>
+              <w:snapToGrid w:val="0"/>
+              <w:jc w:val="center"/>
+              <w:rPr>
+                <w:rFonts w:ascii="游ゴシック" w:eastAsia="游ゴシック" w:hAnsi="游ゴシック"/>
+                <w:sz w:val="20"/>
+              </w:rPr>
+            </w:pPr>
+          </w:p>
+        </w:tc>
+        <w:tc>
+          <w:tcPr>
+            <w:tcW w:w="945" w:type="dxa"/>
+            <w:vAlign w:val="center"/>
+          </w:tcPr>
+          <w:p>
+            <w:pPr>
+              <w:snapToGrid w:val="0"/>
+              <w:jc w:val="center"/>
+              <w:rPr>
+                <w:rFonts w:ascii="游ゴシック" w:eastAsia="游ゴシック" w:hAnsi="游ゴシック"/>
+                <w:sz w:val="20"/>
+              </w:rPr>
+            </w:pPr>
+          </w:p>
+        </w:tc>
+        <w:tc>
+          <w:tcPr>
+            <w:tcW w:w="2567" w:type="dxa"/>
+            <w:vMerge/>
+            <w:vAlign w:val="center"/>
+          </w:tcPr>
+          <w:p>
+            <w:pPr>
+              <w:snapToGrid w:val="0"/>
+              <w:rPr>
+                <w:rFonts w:ascii="游ゴシック" w:eastAsia="游ゴシック" w:hAnsi="游ゴシック" w:hint="eastAsia"/>
+                <w:sz w:val="20"/>
+              </w:rPr>
+            </w:pPr>
+          </w:p>
+        </w:tc>
+      </w:tr>
+      <w:tr>
+        <w:trPr>
+          <w:trHeight w:val="567"/>
+        </w:trPr>
+        <w:tc>
+          <w:tcPr>
+            <w:tcW w:w="1050" w:type="dxa"/>
+            <w:vAlign w:val="center"/>
+          </w:tcPr>
+          <w:p>
+            <w:pPr>
+              <w:snapToGrid w:val="0"/>
+              <w:jc w:val="center"/>
+              <w:rPr>
+                <w:rFonts w:ascii="游ゴシック" w:eastAsia="游ゴシック" w:hAnsi="游ゴシック" w:hint="eastAsia"/>
+                <w:sz w:val="20"/>
+              </w:rPr>
+            </w:pPr>
+            <w:r>
+              <w:rPr>
+                <w:rFonts w:ascii="游ゴシック" w:eastAsia="游ゴシック" w:hAnsi="游ゴシック" w:hint="eastAsia"/>
+                <w:sz w:val="20"/>
+              </w:rPr>
+              <w:t>2</w:t>
+            </w:r>
+            <w:r>
+              <w:rPr>
+                <w:rFonts w:ascii="游ゴシック" w:eastAsia="游ゴシック" w:hAnsi="游ゴシック"/>
+                <w:sz w:val="20"/>
+              </w:rPr>
+              <w:t>7</w:t>
             </w:r>
           </w:p>
         </w:tc>
@@ -7284,8 +7253,6 @@
           <w:rFonts w:hint="eastAsia"/>
         </w:rPr>
       </w:pPr>
-      <w:bookmarkStart w:id="0" w:name="_GoBack"/>
-      <w:bookmarkEnd w:id="0"/>
     </w:p>
     <w:sectPr>
       <w:headerReference w:type="default" r:id="rId10"/>
@@ -7838,14 +7805,7 @@
               <w:rFonts w:ascii="游ゴシック" w:eastAsia="游ゴシック" w:hAnsi="游ゴシック" w:cs="Arial Unicode MS"/>
               <w:sz w:val="20"/>
             </w:rPr>
-            <w:t>c</w:t>
-          </w:r>
-          <w:r>
-            <w:rPr>
-              <w:rFonts w:ascii="游ゴシック" w:eastAsia="游ゴシック" w:hAnsi="游ゴシック" w:cs="Arial Unicode MS"/>
-              <w:sz w:val="20"/>
-            </w:rPr>
-            <w:t>obol_t</w:t>
+            <w:t>cobol_t</w:t>
           </w:r>
           <w:proofErr w:type="spellEnd"/>
           <w:r>
@@ -8618,7 +8578,7 @@
   <w:style w:type="paragraph" w:default="1" w:styleId="a">
     <w:name w:val="Normal"/>
     <w:qFormat/>
-    <w:rsid w:val="0039285D"/>
+    <w:rsid w:val="00F55D0F"/>
     <w:pPr>
       <w:widowControl w:val="0"/>
       <w:jc w:val="both"/>

--- a/report/No2_KJBM020_テストケース.docx
+++ b/report/No2_KJBM020_テストケース.docx
@@ -797,6 +797,8 @@
               </w:rPr>
               <w:t>インプットファイルに</w:t>
             </w:r>
+            <w:bookmarkStart w:id="0" w:name="_GoBack"/>
+            <w:bookmarkEnd w:id="0"/>
           </w:p>
           <w:p>
             <w:pPr>
@@ -3246,21 +3248,7 @@
                 <w:rFonts w:ascii="游ゴシック" w:eastAsia="游ゴシック" w:hAnsi="游ゴシック" w:hint="eastAsia"/>
                 <w:sz w:val="20"/>
               </w:rPr>
-              <w:t>スペース</w:t>
-            </w:r>
-            <w:r>
-              <w:rPr>
-                <w:rFonts w:ascii="游ゴシック" w:eastAsia="游ゴシック" w:hAnsi="游ゴシック" w:hint="eastAsia"/>
-                <w:sz w:val="20"/>
-              </w:rPr>
-              <w:t>でない</w:t>
-            </w:r>
-            <w:r>
-              <w:rPr>
-                <w:rFonts w:ascii="游ゴシック" w:eastAsia="游ゴシック" w:hAnsi="游ゴシック" w:hint="eastAsia"/>
-                <w:sz w:val="20"/>
-              </w:rPr>
-              <w:t>時が正常</w:t>
+              <w:t>スペースでない時が正常</w:t>
             </w:r>
           </w:p>
         </w:tc>
@@ -3529,7 +3517,21 @@
                 <w:rFonts w:ascii="游ゴシック" w:eastAsia="游ゴシック" w:hAnsi="游ゴシック" w:hint="eastAsia"/>
                 <w:sz w:val="20"/>
               </w:rPr>
-              <w:t>インプットファイルの2レコード目の得意先コードが“0</w:t>
+              <w:t>インプットファイルの2レコード目の</w:t>
+            </w:r>
+            <w:r>
+              <w:rPr>
+                <w:rFonts w:ascii="游ゴシック" w:eastAsia="游ゴシック" w:hAnsi="游ゴシック" w:hint="eastAsia"/>
+                <w:sz w:val="20"/>
+              </w:rPr>
+              <w:t>商品番号</w:t>
+            </w:r>
+            <w:r>
+              <w:rPr>
+                <w:rFonts w:ascii="游ゴシック" w:eastAsia="游ゴシック" w:hAnsi="游ゴシック" w:hint="eastAsia"/>
+                <w:sz w:val="20"/>
+              </w:rPr>
+              <w:t>が“0</w:t>
             </w:r>
             <w:r>
               <w:rPr>
@@ -3745,7 +3747,21 @@
                 <w:rFonts w:ascii="游ゴシック" w:eastAsia="游ゴシック" w:hAnsi="游ゴシック" w:hint="eastAsia"/>
                 <w:sz w:val="20"/>
               </w:rPr>
-              <w:t>インプットファイルの2レコード目の得意先コードが“0</w:t>
+              <w:t>インプットファイルの2レコード目の</w:t>
+            </w:r>
+            <w:r>
+              <w:rPr>
+                <w:rFonts w:ascii="游ゴシック" w:eastAsia="游ゴシック" w:hAnsi="游ゴシック" w:hint="eastAsia"/>
+                <w:sz w:val="20"/>
+              </w:rPr>
+              <w:t>商品番号</w:t>
+            </w:r>
+            <w:r>
+              <w:rPr>
+                <w:rFonts w:ascii="游ゴシック" w:eastAsia="游ゴシック" w:hAnsi="游ゴシック" w:hint="eastAsia"/>
+                <w:sz w:val="20"/>
+              </w:rPr>
+              <w:t>が“0</w:t>
             </w:r>
             <w:r>
               <w:rPr>
@@ -3968,7 +3984,21 @@
                 <w:rFonts w:ascii="游ゴシック" w:eastAsia="游ゴシック" w:hAnsi="游ゴシック" w:hint="eastAsia"/>
                 <w:sz w:val="20"/>
               </w:rPr>
-              <w:t>インプットファイルの2レコード目の得意先コードが“E</w:t>
+              <w:t>インプットファイルの2レコード目の</w:t>
+            </w:r>
+            <w:r>
+              <w:rPr>
+                <w:rFonts w:ascii="游ゴシック" w:eastAsia="游ゴシック" w:hAnsi="游ゴシック" w:hint="eastAsia"/>
+                <w:sz w:val="20"/>
+              </w:rPr>
+              <w:t>商品番号</w:t>
+            </w:r>
+            <w:r>
+              <w:rPr>
+                <w:rFonts w:ascii="游ゴシック" w:eastAsia="游ゴシック" w:hAnsi="游ゴシック" w:hint="eastAsia"/>
+                <w:sz w:val="20"/>
+              </w:rPr>
+              <w:t>が“E</w:t>
             </w:r>
             <w:r>
               <w:rPr>
@@ -4191,21 +4221,21 @@
                 <w:rFonts w:ascii="游ゴシック" w:eastAsia="游ゴシック" w:hAnsi="游ゴシック" w:hint="eastAsia"/>
                 <w:sz w:val="20"/>
               </w:rPr>
-              <w:t>インプットファイルの2レコード目の得意先コードが“0</w:t>
-            </w:r>
-            <w:r>
-              <w:rPr>
-                <w:rFonts w:ascii="游ゴシック" w:eastAsia="游ゴシック" w:hAnsi="游ゴシック"/>
-                <w:sz w:val="20"/>
-              </w:rPr>
-              <w:t>0300</w:t>
-            </w:r>
-            <w:r>
-              <w:rPr>
-                <w:rFonts w:ascii="游ゴシック" w:eastAsia="游ゴシック" w:hAnsi="游ゴシック" w:hint="eastAsia"/>
-                <w:sz w:val="20"/>
-              </w:rPr>
-              <w:t>”になっているときに</w:t>
+              <w:t>インプットファイルの2レコード目の</w:t>
+            </w:r>
+            <w:r>
+              <w:rPr>
+                <w:rFonts w:ascii="游ゴシック" w:eastAsia="游ゴシック" w:hAnsi="游ゴシック" w:hint="eastAsia"/>
+                <w:sz w:val="20"/>
+              </w:rPr>
+              <w:t>数量</w:t>
+            </w:r>
+            <w:r>
+              <w:rPr>
+                <w:rFonts w:ascii="游ゴシック" w:eastAsia="游ゴシック" w:hAnsi="游ゴシック" w:hint="eastAsia"/>
+                <w:sz w:val="20"/>
+              </w:rPr>
+              <w:t>が“1”になっているときに</w:t>
             </w:r>
             <w:r>
               <w:rPr>
@@ -4390,7 +4420,6 @@
                 <w:rFonts w:ascii="游ゴシック" w:eastAsia="游ゴシック" w:hAnsi="游ゴシック" w:hint="eastAsia"/>
                 <w:sz w:val="20"/>
               </w:rPr>
-              <w:lastRenderedPageBreak/>
               <w:t>1</w:t>
             </w:r>
             <w:r>
@@ -4436,7 +4465,21 @@
                 <w:rFonts w:ascii="游ゴシック" w:eastAsia="游ゴシック" w:hAnsi="游ゴシック" w:hint="eastAsia"/>
                 <w:sz w:val="20"/>
               </w:rPr>
-              <w:t>インプットファイルの2レコード目の得意先コードが“</w:t>
+              <w:t>インプットファイルの2レコード目の</w:t>
+            </w:r>
+            <w:r>
+              <w:rPr>
+                <w:rFonts w:ascii="游ゴシック" w:eastAsia="游ゴシック" w:hAnsi="游ゴシック" w:hint="eastAsia"/>
+                <w:sz w:val="20"/>
+              </w:rPr>
+              <w:t>数量</w:t>
+            </w:r>
+            <w:r>
+              <w:rPr>
+                <w:rFonts w:ascii="游ゴシック" w:eastAsia="游ゴシック" w:hAnsi="游ゴシック" w:hint="eastAsia"/>
+                <w:sz w:val="20"/>
+              </w:rPr>
+              <w:t>が“</w:t>
             </w:r>
             <w:r>
               <w:rPr>
@@ -4600,6 +4643,7 @@
                 <w:rFonts w:ascii="游ゴシック" w:eastAsia="游ゴシック" w:hAnsi="游ゴシック" w:hint="eastAsia"/>
                 <w:sz w:val="20"/>
               </w:rPr>
+              <w:lastRenderedPageBreak/>
               <w:t>1</w:t>
             </w:r>
             <w:r>
@@ -4645,14 +4689,35 @@
                 <w:rFonts w:ascii="游ゴシック" w:eastAsia="游ゴシック" w:hAnsi="游ゴシック" w:hint="eastAsia"/>
                 <w:sz w:val="20"/>
               </w:rPr>
-              <w:t>インプットファイルの2レコード目の得意先コードが“1</w:t>
-            </w:r>
-            <w:r>
-              <w:rPr>
-                <w:rFonts w:ascii="游ゴシック" w:eastAsia="游ゴシック" w:hAnsi="游ゴシック"/>
-                <w:sz w:val="20"/>
-              </w:rPr>
-              <w:t>000</w:t>
+              <w:t>インプットファイルの2レコード目</w:t>
+            </w:r>
+            <w:r>
+              <w:rPr>
+                <w:rFonts w:ascii="游ゴシック" w:eastAsia="游ゴシック" w:hAnsi="游ゴシック" w:hint="eastAsia"/>
+                <w:sz w:val="20"/>
+              </w:rPr>
+              <w:t>の</w:t>
+            </w:r>
+            <w:r>
+              <w:rPr>
+                <w:rFonts w:ascii="游ゴシック" w:eastAsia="游ゴシック" w:hAnsi="游ゴシック" w:hint="eastAsia"/>
+                <w:sz w:val="20"/>
+              </w:rPr>
+              <w:t>数量</w:t>
+            </w:r>
+            <w:r>
+              <w:rPr>
+                <w:rFonts w:ascii="游ゴシック" w:eastAsia="游ゴシック" w:hAnsi="游ゴシック" w:hint="eastAsia"/>
+                <w:sz w:val="20"/>
+              </w:rPr>
+              <w:t>が“</w:t>
+            </w:r>
+            <w:r>
+              <w:rPr>
+                <w:rFonts w:ascii="游ゴシック" w:eastAsia="游ゴシック" w:hAnsi="游ゴシック" w:hint="eastAsia"/>
+                <w:sz w:val="20"/>
+              </w:rPr>
+              <w:t>999</w:t>
             </w:r>
             <w:r>
               <w:rPr>
@@ -4809,20 +4874,14 @@
                 <w:rFonts w:ascii="游ゴシック" w:eastAsia="游ゴシック" w:hAnsi="游ゴシック" w:hint="eastAsia"/>
                 <w:sz w:val="20"/>
               </w:rPr>
-              <w:t>2</w:t>
-            </w:r>
-            <w:r>
-              <w:rPr>
-                <w:rFonts w:ascii="游ゴシック" w:eastAsia="游ゴシック" w:hAnsi="游ゴシック"/>
-                <w:sz w:val="20"/>
-              </w:rPr>
-              <w:t>0</w:t>
+              <w:t>20</w:t>
             </w:r>
           </w:p>
         </w:tc>
         <w:tc>
           <w:tcPr>
             <w:tcW w:w="5355" w:type="dxa"/>
+            <w:vMerge/>
             <w:vAlign w:val="center"/>
           </w:tcPr>
           <w:p>
@@ -4853,14 +4912,28 @@
                 <w:rFonts w:ascii="游ゴシック" w:eastAsia="游ゴシック" w:hAnsi="游ゴシック" w:hint="eastAsia"/>
                 <w:sz w:val="20"/>
               </w:rPr>
-              <w:t>インプットファイルの2レコード目の得意先コードが“F</w:t>
-            </w:r>
-            <w:r>
-              <w:rPr>
-                <w:rFonts w:ascii="游ゴシック" w:eastAsia="游ゴシック" w:hAnsi="游ゴシック"/>
-                <w:sz w:val="20"/>
-              </w:rPr>
-              <w:t>FFFF</w:t>
+              <w:t>インプットファイルの2レコード目</w:t>
+            </w:r>
+            <w:r>
+              <w:rPr>
+                <w:rFonts w:ascii="游ゴシック" w:eastAsia="游ゴシック" w:hAnsi="游ゴシック" w:hint="eastAsia"/>
+                <w:sz w:val="20"/>
+              </w:rPr>
+              <w:t>の</w:t>
+            </w:r>
+            <w:r>
+              <w:rPr>
+                <w:rFonts w:ascii="游ゴシック" w:eastAsia="游ゴシック" w:hAnsi="游ゴシック" w:hint="eastAsia"/>
+                <w:sz w:val="20"/>
+              </w:rPr>
+              <w:t>数量が“1</w:t>
+            </w:r>
+            <w:r>
+              <w:rPr>
+                <w:rFonts w:ascii="游ゴシック" w:eastAsia="游ゴシック" w:hAnsi="游ゴシック"/>
+                <w:sz w:val="20"/>
+              </w:rPr>
+              <w:t>000</w:t>
             </w:r>
             <w:r>
               <w:rPr>
@@ -5021,7 +5094,7 @@
             </w:r>
             <w:r>
               <w:rPr>
-                <w:rFonts w:ascii="游ゴシック" w:eastAsia="游ゴシック" w:hAnsi="游ゴシック"/>
+                <w:rFonts w:ascii="游ゴシック" w:eastAsia="游ゴシック" w:hAnsi="游ゴシック" w:hint="eastAsia"/>
                 <w:sz w:val="20"/>
               </w:rPr>
               <w:t>1</w:t>
@@ -5031,24 +5104,17 @@
         <w:tc>
           <w:tcPr>
             <w:tcW w:w="5355" w:type="dxa"/>
-            <w:vMerge w:val="restart"/>
-            <w:vAlign w:val="center"/>
-          </w:tcPr>
-          <w:p>
-            <w:pPr>
-              <w:snapToGrid w:val="0"/>
-              <w:rPr>
-                <w:rFonts w:ascii="游ゴシック" w:eastAsia="游ゴシック" w:hAnsi="游ゴシック" w:hint="eastAsia"/>
-                <w:sz w:val="20"/>
-              </w:rPr>
-            </w:pPr>
-            <w:r>
-              <w:rPr>
-                <w:rFonts w:ascii="游ゴシック" w:eastAsia="游ゴシック" w:hAnsi="游ゴシック" w:hint="eastAsia"/>
-                <w:sz w:val="20"/>
-              </w:rPr>
-              <w:t>エラーメッセージ出力</w:t>
-            </w:r>
+            <w:vMerge/>
+            <w:vAlign w:val="center"/>
+          </w:tcPr>
+          <w:p>
+            <w:pPr>
+              <w:snapToGrid w:val="0"/>
+              <w:rPr>
+                <w:rFonts w:ascii="游ゴシック" w:eastAsia="游ゴシック" w:hAnsi="游ゴシック" w:hint="eastAsia"/>
+                <w:sz w:val="20"/>
+              </w:rPr>
+            </w:pPr>
           </w:p>
         </w:tc>
         <w:tc>
@@ -5069,87 +5135,109 @@
                 <w:rFonts w:ascii="游ゴシック" w:eastAsia="游ゴシック" w:hAnsi="游ゴシック" w:hint="eastAsia"/>
                 <w:sz w:val="20"/>
               </w:rPr>
-              <w:t>テストケース2実行後</w:t>
-            </w:r>
-          </w:p>
-          <w:p>
-            <w:pPr>
-              <w:snapToGrid w:val="0"/>
-              <w:rPr>
-                <w:rFonts w:ascii="游ゴシック" w:eastAsia="游ゴシック" w:hAnsi="游ゴシック"/>
-                <w:sz w:val="20"/>
-              </w:rPr>
-            </w:pPr>
-            <w:r>
-              <w:rPr>
-                <w:rFonts w:ascii="游ゴシック" w:eastAsia="游ゴシック" w:hAnsi="游ゴシック" w:hint="eastAsia"/>
-                <w:sz w:val="20"/>
-              </w:rPr>
-              <w:t>一番上の行に</w:t>
-            </w:r>
-          </w:p>
-          <w:p>
-            <w:pPr>
-              <w:snapToGrid w:val="0"/>
-              <w:rPr>
-                <w:rFonts w:ascii="游ゴシック" w:eastAsia="游ゴシック" w:hAnsi="游ゴシック"/>
-                <w:sz w:val="20"/>
-              </w:rPr>
-            </w:pPr>
-            <w:r>
-              <w:rPr>
-                <w:rFonts w:ascii="游ゴシック" w:eastAsia="游ゴシック" w:hAnsi="游ゴシック"/>
-                <w:sz w:val="20"/>
-              </w:rPr>
-              <w:t>*** KJBM010 START ***</w:t>
-            </w:r>
-          </w:p>
-          <w:p>
-            <w:pPr>
-              <w:snapToGrid w:val="0"/>
-              <w:rPr>
-                <w:rFonts w:ascii="游ゴシック" w:eastAsia="游ゴシック" w:hAnsi="游ゴシック"/>
-                <w:sz w:val="20"/>
-              </w:rPr>
-            </w:pPr>
-            <w:r>
-              <w:rPr>
-                <w:rFonts w:ascii="游ゴシック" w:eastAsia="游ゴシック" w:hAnsi="游ゴシック" w:hint="eastAsia"/>
-                <w:sz w:val="20"/>
-              </w:rPr>
-              <w:t>一番下の行に</w:t>
-            </w:r>
-          </w:p>
-          <w:p>
-            <w:pPr>
-              <w:snapToGrid w:val="0"/>
-              <w:rPr>
-                <w:rFonts w:ascii="游ゴシック" w:eastAsia="游ゴシック" w:hAnsi="游ゴシック"/>
-                <w:sz w:val="20"/>
-              </w:rPr>
-            </w:pPr>
-            <w:r>
-              <w:rPr>
-                <w:rFonts w:ascii="游ゴシック" w:eastAsia="游ゴシック" w:hAnsi="游ゴシック"/>
-                <w:sz w:val="20"/>
-              </w:rPr>
-              <w:t>*** KJBM010 END ***</w:t>
-            </w:r>
-          </w:p>
-          <w:p>
-            <w:pPr>
-              <w:snapToGrid w:val="0"/>
-              <w:rPr>
-                <w:rFonts w:ascii="游ゴシック" w:eastAsia="游ゴシック" w:hAnsi="游ゴシック" w:hint="eastAsia"/>
-                <w:sz w:val="20"/>
-              </w:rPr>
-            </w:pPr>
-            <w:r>
-              <w:rPr>
-                <w:rFonts w:ascii="游ゴシック" w:eastAsia="游ゴシック" w:hAnsi="游ゴシック" w:hint="eastAsia"/>
-                <w:sz w:val="20"/>
-              </w:rPr>
-              <w:t>がコンソールに表示される</w:t>
+              <w:t>インプットファイルの2レコード目の</w:t>
+            </w:r>
+            <w:r>
+              <w:rPr>
+                <w:rFonts w:ascii="游ゴシック" w:eastAsia="游ゴシック" w:hAnsi="游ゴシック" w:hint="eastAsia"/>
+                <w:sz w:val="20"/>
+              </w:rPr>
+              <w:t>数量</w:t>
+            </w:r>
+            <w:r>
+              <w:rPr>
+                <w:rFonts w:ascii="游ゴシック" w:eastAsia="游ゴシック" w:hAnsi="游ゴシック" w:hint="eastAsia"/>
+                <w:sz w:val="20"/>
+              </w:rPr>
+              <w:t>が“F</w:t>
+            </w:r>
+            <w:r>
+              <w:rPr>
+                <w:rFonts w:ascii="游ゴシック" w:eastAsia="游ゴシック" w:hAnsi="游ゴシック"/>
+                <w:sz w:val="20"/>
+              </w:rPr>
+              <w:t>FFFF</w:t>
+            </w:r>
+            <w:r>
+              <w:rPr>
+                <w:rFonts w:ascii="游ゴシック" w:eastAsia="游ゴシック" w:hAnsi="游ゴシック" w:hint="eastAsia"/>
+                <w:sz w:val="20"/>
+              </w:rPr>
+              <w:t>”になっているときに</w:t>
+            </w:r>
+            <w:r>
+              <w:rPr>
+                <w:rFonts w:ascii="游ゴシック" w:eastAsia="游ゴシック" w:hAnsi="游ゴシック"/>
+                <w:sz w:val="20"/>
+              </w:rPr>
+              <w:t>./KJBM0</w:t>
+            </w:r>
+            <w:r>
+              <w:rPr>
+                <w:rFonts w:ascii="游ゴシック" w:eastAsia="游ゴシック" w:hAnsi="游ゴシック" w:hint="eastAsia"/>
+                <w:sz w:val="20"/>
+              </w:rPr>
+              <w:t>2</w:t>
+            </w:r>
+            <w:r>
+              <w:rPr>
+                <w:rFonts w:ascii="游ゴシック" w:eastAsia="游ゴシック" w:hAnsi="游ゴシック"/>
+                <w:sz w:val="20"/>
+              </w:rPr>
+              <w:t>0</w:t>
+            </w:r>
+            <w:r>
+              <w:rPr>
+                <w:rFonts w:ascii="游ゴシック" w:eastAsia="游ゴシック" w:hAnsi="游ゴシック" w:hint="eastAsia"/>
+                <w:sz w:val="20"/>
+              </w:rPr>
+              <w:t>で実行する</w:t>
+            </w:r>
+          </w:p>
+          <w:p>
+            <w:pPr>
+              <w:snapToGrid w:val="0"/>
+              <w:rPr>
+                <w:rFonts w:ascii="游ゴシック" w:eastAsia="游ゴシック" w:hAnsi="游ゴシック"/>
+                <w:sz w:val="20"/>
+              </w:rPr>
+            </w:pPr>
+            <w:r>
+              <w:rPr>
+                <w:rFonts w:ascii="游ゴシック" w:eastAsia="游ゴシック" w:hAnsi="游ゴシック" w:hint="eastAsia"/>
+                <w:sz w:val="20"/>
+              </w:rPr>
+              <w:t>結果</w:t>
+            </w:r>
+          </w:p>
+          <w:p>
+            <w:pPr>
+              <w:snapToGrid w:val="0"/>
+              <w:rPr>
+                <w:rFonts w:ascii="游ゴシック" w:eastAsia="游ゴシック" w:hAnsi="游ゴシック" w:hint="eastAsia"/>
+                <w:sz w:val="20"/>
+              </w:rPr>
+            </w:pPr>
+            <w:r>
+              <w:rPr>
+                <w:rFonts w:ascii="游ゴシック" w:eastAsia="游ゴシック" w:hAnsi="游ゴシック" w:hint="eastAsia"/>
+                <w:sz w:val="20"/>
+              </w:rPr>
+              <w:t>インプットファイルの２レコード目のデータが転記される部分のエラー区分6の値が</w:t>
+            </w:r>
+            <w:r>
+              <w:rPr>
+                <w:rFonts w:ascii="游ゴシック" w:eastAsia="游ゴシック" w:hAnsi="游ゴシック"/>
+                <w:sz w:val="20"/>
+              </w:rPr>
+              <w:t>”1”</w:t>
+            </w:r>
+            <w:r>
+              <w:rPr>
+                <w:rFonts w:ascii="游ゴシック" w:eastAsia="游ゴシック" w:hAnsi="游ゴシック" w:hint="eastAsia"/>
+                <w:sz w:val="20"/>
+              </w:rPr>
+              <w:t>になる</w:t>
             </w:r>
           </w:p>
         </w:tc>
@@ -5188,6 +5276,7 @@
         <w:tc>
           <w:tcPr>
             <w:tcW w:w="2567" w:type="dxa"/>
+            <w:vMerge/>
             <w:vAlign w:val="center"/>
           </w:tcPr>
           <w:p>
@@ -5224,31 +5313,31 @@
                 <w:rFonts w:ascii="游ゴシック" w:eastAsia="游ゴシック" w:hAnsi="游ゴシック" w:hint="eastAsia"/>
                 <w:sz w:val="20"/>
               </w:rPr>
-              <w:t>2</w:t>
-            </w:r>
-            <w:r>
-              <w:rPr>
-                <w:rFonts w:ascii="游ゴシック" w:eastAsia="游ゴシック" w:hAnsi="游ゴシック"/>
-                <w:sz w:val="20"/>
-              </w:rPr>
-              <w:t>2</w:t>
+              <w:t>22</w:t>
             </w:r>
           </w:p>
         </w:tc>
         <w:tc>
           <w:tcPr>
             <w:tcW w:w="5355" w:type="dxa"/>
-            <w:vMerge/>
-            <w:vAlign w:val="center"/>
-          </w:tcPr>
-          <w:p>
-            <w:pPr>
-              <w:snapToGrid w:val="0"/>
-              <w:rPr>
-                <w:rFonts w:ascii="游ゴシック" w:eastAsia="游ゴシック" w:hAnsi="游ゴシック" w:hint="eastAsia"/>
-                <w:sz w:val="20"/>
-              </w:rPr>
-            </w:pPr>
+            <w:vMerge w:val="restart"/>
+            <w:vAlign w:val="center"/>
+          </w:tcPr>
+          <w:p>
+            <w:pPr>
+              <w:snapToGrid w:val="0"/>
+              <w:rPr>
+                <w:rFonts w:ascii="游ゴシック" w:eastAsia="游ゴシック" w:hAnsi="游ゴシック" w:hint="eastAsia"/>
+                <w:sz w:val="20"/>
+              </w:rPr>
+            </w:pPr>
+            <w:r>
+              <w:rPr>
+                <w:rFonts w:ascii="游ゴシック" w:eastAsia="游ゴシック" w:hAnsi="游ゴシック" w:hint="eastAsia"/>
+                <w:sz w:val="20"/>
+              </w:rPr>
+              <w:t>エラーメッセージ出力</w:t>
+            </w:r>
           </w:p>
         </w:tc>
         <w:tc>
@@ -5285,86 +5374,71 @@
                 <w:rFonts w:ascii="游ゴシック" w:eastAsia="游ゴシック" w:hAnsi="游ゴシック" w:hint="eastAsia"/>
                 <w:sz w:val="20"/>
               </w:rPr>
-              <w:t>インプットファイルの行数分、ファイル名=ファイルの行数というかたちで表示される</w:t>
-            </w:r>
-          </w:p>
-          <w:p>
-            <w:pPr>
-              <w:snapToGrid w:val="0"/>
-              <w:rPr>
-                <w:rFonts w:ascii="游ゴシック" w:eastAsia="游ゴシック" w:hAnsi="游ゴシック"/>
-                <w:sz w:val="20"/>
-              </w:rPr>
-            </w:pPr>
-            <w:r>
-              <w:rPr>
-                <w:rFonts w:ascii="游ゴシック" w:eastAsia="游ゴシック" w:hAnsi="游ゴシック" w:hint="eastAsia"/>
-                <w:sz w:val="20"/>
-              </w:rPr>
-              <w:t>今回の場合は</w:t>
-            </w:r>
-          </w:p>
-          <w:p>
-            <w:pPr>
-              <w:snapToGrid w:val="0"/>
-              <w:rPr>
-                <w:rFonts w:ascii="游ゴシック" w:eastAsia="游ゴシック" w:hAnsi="游ゴシック"/>
-                <w:sz w:val="20"/>
-              </w:rPr>
-            </w:pPr>
-            <w:r>
-              <w:rPr>
-                <w:rFonts w:ascii="游ゴシック" w:eastAsia="游ゴシック" w:hAnsi="游ゴシック"/>
-                <w:sz w:val="20"/>
-              </w:rPr>
-              <w:t xml:space="preserve">KJBM010 ITF=               </w:t>
-            </w:r>
-            <w:r>
-              <w:rPr>
-                <w:rFonts w:ascii="游ゴシック" w:eastAsia="游ゴシック" w:hAnsi="游ゴシック"/>
-                <w:sz w:val="20"/>
-              </w:rPr>
-              <w:t>2</w:t>
-            </w:r>
-          </w:p>
-          <w:p>
-            <w:pPr>
-              <w:snapToGrid w:val="0"/>
-              <w:rPr>
-                <w:rFonts w:ascii="游ゴシック" w:eastAsia="游ゴシック" w:hAnsi="游ゴシック"/>
-                <w:sz w:val="20"/>
-              </w:rPr>
-            </w:pPr>
-            <w:r>
-              <w:rPr>
-                <w:rFonts w:ascii="游ゴシック" w:eastAsia="游ゴシック" w:hAnsi="游ゴシック"/>
-                <w:sz w:val="20"/>
-              </w:rPr>
-              <w:t xml:space="preserve">KJBM010 OTF=              </w:t>
-            </w:r>
-            <w:r>
-              <w:rPr>
-                <w:rFonts w:ascii="游ゴシック" w:eastAsia="游ゴシック" w:hAnsi="游ゴシック"/>
-                <w:sz w:val="20"/>
-              </w:rPr>
-              <w:t xml:space="preserve"> 2</w:t>
-            </w:r>
-          </w:p>
-          <w:p>
-            <w:pPr>
-              <w:snapToGrid w:val="0"/>
-              <w:rPr>
-                <w:rFonts w:ascii="游ゴシック" w:eastAsia="游ゴシック" w:hAnsi="游ゴシック" w:hint="eastAsia"/>
-                <w:sz w:val="20"/>
-              </w:rPr>
-            </w:pPr>
-            <w:r>
-              <w:rPr>
-                <w:rFonts w:ascii="游ゴシック" w:eastAsia="游ゴシック" w:hAnsi="游ゴシック" w:hint="eastAsia"/>
-                <w:sz w:val="20"/>
-              </w:rPr>
-              <w:lastRenderedPageBreak/>
-              <w:t>がテスト結果3の結果と一緒に表示されればよい</w:t>
+              <w:t>一番上の行に</w:t>
+            </w:r>
+          </w:p>
+          <w:p>
+            <w:pPr>
+              <w:snapToGrid w:val="0"/>
+              <w:rPr>
+                <w:rFonts w:ascii="游ゴシック" w:eastAsia="游ゴシック" w:hAnsi="游ゴシック"/>
+                <w:sz w:val="20"/>
+              </w:rPr>
+            </w:pPr>
+            <w:r>
+              <w:rPr>
+                <w:rFonts w:ascii="游ゴシック" w:eastAsia="游ゴシック" w:hAnsi="游ゴシック"/>
+                <w:sz w:val="20"/>
+              </w:rPr>
+              <w:t>*** KJBM010 START ***</w:t>
+            </w:r>
+          </w:p>
+          <w:p>
+            <w:pPr>
+              <w:snapToGrid w:val="0"/>
+              <w:rPr>
+                <w:rFonts w:ascii="游ゴシック" w:eastAsia="游ゴシック" w:hAnsi="游ゴシック"/>
+                <w:sz w:val="20"/>
+              </w:rPr>
+            </w:pPr>
+            <w:r>
+              <w:rPr>
+                <w:rFonts w:ascii="游ゴシック" w:eastAsia="游ゴシック" w:hAnsi="游ゴシック" w:hint="eastAsia"/>
+                <w:sz w:val="20"/>
+              </w:rPr>
+              <w:t>一番下の行に</w:t>
+            </w:r>
+          </w:p>
+          <w:p>
+            <w:pPr>
+              <w:snapToGrid w:val="0"/>
+              <w:rPr>
+                <w:rFonts w:ascii="游ゴシック" w:eastAsia="游ゴシック" w:hAnsi="游ゴシック"/>
+                <w:sz w:val="20"/>
+              </w:rPr>
+            </w:pPr>
+            <w:r>
+              <w:rPr>
+                <w:rFonts w:ascii="游ゴシック" w:eastAsia="游ゴシック" w:hAnsi="游ゴシック"/>
+                <w:sz w:val="20"/>
+              </w:rPr>
+              <w:t>*** KJBM010 END ***</w:t>
+            </w:r>
+          </w:p>
+          <w:p>
+            <w:pPr>
+              <w:snapToGrid w:val="0"/>
+              <w:rPr>
+                <w:rFonts w:ascii="游ゴシック" w:eastAsia="游ゴシック" w:hAnsi="游ゴシック" w:hint="eastAsia"/>
+                <w:sz w:val="20"/>
+              </w:rPr>
+            </w:pPr>
+            <w:r>
+              <w:rPr>
+                <w:rFonts w:ascii="游ゴシック" w:eastAsia="游ゴシック" w:hAnsi="游ゴシック" w:hint="eastAsia"/>
+                <w:sz w:val="20"/>
+              </w:rPr>
+              <w:t>がコンソールに表示される</w:t>
             </w:r>
           </w:p>
         </w:tc>
@@ -5439,294 +5513,139 @@
                 <w:rFonts w:ascii="游ゴシック" w:eastAsia="游ゴシック" w:hAnsi="游ゴシック" w:hint="eastAsia"/>
                 <w:sz w:val="20"/>
               </w:rPr>
+              <w:t>23</w:t>
+            </w:r>
+          </w:p>
+        </w:tc>
+        <w:tc>
+          <w:tcPr>
+            <w:tcW w:w="5355" w:type="dxa"/>
+            <w:vMerge/>
+            <w:vAlign w:val="center"/>
+          </w:tcPr>
+          <w:p>
+            <w:pPr>
+              <w:snapToGrid w:val="0"/>
+              <w:rPr>
+                <w:rFonts w:ascii="游ゴシック" w:eastAsia="游ゴシック" w:hAnsi="游ゴシック" w:hint="eastAsia"/>
+                <w:sz w:val="20"/>
+              </w:rPr>
+            </w:pPr>
+          </w:p>
+        </w:tc>
+        <w:tc>
+          <w:tcPr>
+            <w:tcW w:w="4935" w:type="dxa"/>
+            <w:vAlign w:val="center"/>
+          </w:tcPr>
+          <w:p>
+            <w:pPr>
+              <w:snapToGrid w:val="0"/>
+              <w:rPr>
+                <w:rFonts w:ascii="游ゴシック" w:eastAsia="游ゴシック" w:hAnsi="游ゴシック"/>
+                <w:sz w:val="20"/>
+              </w:rPr>
+            </w:pPr>
+            <w:r>
+              <w:rPr>
+                <w:rFonts w:ascii="游ゴシック" w:eastAsia="游ゴシック" w:hAnsi="游ゴシック" w:hint="eastAsia"/>
+                <w:sz w:val="20"/>
+              </w:rPr>
+              <w:t>テストケース2実行後</w:t>
+            </w:r>
+          </w:p>
+          <w:p>
+            <w:pPr>
+              <w:snapToGrid w:val="0"/>
+              <w:rPr>
+                <w:rFonts w:ascii="游ゴシック" w:eastAsia="游ゴシック" w:hAnsi="游ゴシック"/>
+                <w:sz w:val="20"/>
+              </w:rPr>
+            </w:pPr>
+            <w:r>
+              <w:rPr>
+                <w:rFonts w:ascii="游ゴシック" w:eastAsia="游ゴシック" w:hAnsi="游ゴシック" w:hint="eastAsia"/>
+                <w:sz w:val="20"/>
+              </w:rPr>
+              <w:t>インプットファイルの行数分、ファイル名=ファイルの行数というかたちで表示される</w:t>
+            </w:r>
+          </w:p>
+          <w:p>
+            <w:pPr>
+              <w:snapToGrid w:val="0"/>
+              <w:rPr>
+                <w:rFonts w:ascii="游ゴシック" w:eastAsia="游ゴシック" w:hAnsi="游ゴシック"/>
+                <w:sz w:val="20"/>
+              </w:rPr>
+            </w:pPr>
+            <w:r>
+              <w:rPr>
+                <w:rFonts w:ascii="游ゴシック" w:eastAsia="游ゴシック" w:hAnsi="游ゴシック" w:hint="eastAsia"/>
+                <w:sz w:val="20"/>
+              </w:rPr>
+              <w:t>今回の場合は</w:t>
+            </w:r>
+          </w:p>
+          <w:p>
+            <w:pPr>
+              <w:snapToGrid w:val="0"/>
+              <w:rPr>
+                <w:rFonts w:ascii="游ゴシック" w:eastAsia="游ゴシック" w:hAnsi="游ゴシック"/>
+                <w:sz w:val="20"/>
+              </w:rPr>
+            </w:pPr>
+            <w:r>
+              <w:rPr>
+                <w:rFonts w:ascii="游ゴシック" w:eastAsia="游ゴシック" w:hAnsi="游ゴシック"/>
+                <w:sz w:val="20"/>
+              </w:rPr>
+              <w:t xml:space="preserve">KJBM010 ITF=               </w:t>
+            </w:r>
+            <w:r>
+              <w:rPr>
+                <w:rFonts w:ascii="游ゴシック" w:eastAsia="游ゴシック" w:hAnsi="游ゴシック"/>
+                <w:sz w:val="20"/>
+              </w:rPr>
               <w:t>2</w:t>
             </w:r>
-            <w:r>
-              <w:rPr>
-                <w:rFonts w:ascii="游ゴシック" w:eastAsia="游ゴシック" w:hAnsi="游ゴシック"/>
-                <w:sz w:val="20"/>
-              </w:rPr>
-              <w:t>3</w:t>
-            </w:r>
-          </w:p>
-        </w:tc>
-        <w:tc>
-          <w:tcPr>
-            <w:tcW w:w="5355" w:type="dxa"/>
-            <w:vMerge w:val="restart"/>
-            <w:vAlign w:val="center"/>
-          </w:tcPr>
-          <w:p>
-            <w:pPr>
-              <w:snapToGrid w:val="0"/>
-              <w:rPr>
-                <w:rFonts w:ascii="游ゴシック" w:eastAsia="游ゴシック" w:hAnsi="游ゴシック" w:hint="eastAsia"/>
-                <w:sz w:val="20"/>
-              </w:rPr>
-            </w:pPr>
-            <w:r>
-              <w:rPr>
-                <w:rFonts w:ascii="游ゴシック" w:eastAsia="游ゴシック" w:hAnsi="游ゴシック" w:hint="eastAsia"/>
-                <w:sz w:val="20"/>
-              </w:rPr>
-              <w:t>エラーメッセージ出力</w:t>
-            </w:r>
-          </w:p>
-        </w:tc>
-        <w:tc>
-          <w:tcPr>
-            <w:tcW w:w="4935" w:type="dxa"/>
-            <w:vAlign w:val="center"/>
-          </w:tcPr>
-          <w:p>
-            <w:pPr>
-              <w:snapToGrid w:val="0"/>
-              <w:rPr>
-                <w:rFonts w:ascii="游ゴシック" w:eastAsia="游ゴシック" w:hAnsi="游ゴシック"/>
-                <w:sz w:val="20"/>
-              </w:rPr>
-            </w:pPr>
-            <w:r>
-              <w:rPr>
-                <w:rFonts w:ascii="游ゴシック" w:eastAsia="游ゴシック" w:hAnsi="游ゴシック" w:hint="eastAsia"/>
-                <w:sz w:val="20"/>
-              </w:rPr>
-              <w:t>読み権限がないインプットファイルを</w:t>
-            </w:r>
-          </w:p>
-          <w:p>
-            <w:pPr>
-              <w:snapToGrid w:val="0"/>
-              <w:rPr>
-                <w:rFonts w:ascii="游ゴシック" w:eastAsia="游ゴシック" w:hAnsi="游ゴシック"/>
-                <w:sz w:val="20"/>
-              </w:rPr>
-            </w:pPr>
-            <w:r>
-              <w:rPr>
-                <w:rFonts w:ascii="游ゴシック" w:eastAsia="游ゴシック" w:hAnsi="游ゴシック" w:hint="eastAsia"/>
-                <w:sz w:val="20"/>
-              </w:rPr>
-              <w:t>S</w:t>
-            </w:r>
-            <w:r>
-              <w:rPr>
-                <w:rFonts w:ascii="游ゴシック" w:eastAsia="游ゴシック" w:hAnsi="游ゴシック"/>
-                <w:sz w:val="20"/>
-              </w:rPr>
-              <w:t>ELECT ITF-FILE ASSGINTO</w:t>
-            </w:r>
-            <w:r>
-              <w:rPr>
-                <w:rFonts w:ascii="游ゴシック" w:eastAsia="游ゴシック" w:hAnsi="游ゴシック" w:hint="eastAsia"/>
-                <w:sz w:val="20"/>
-              </w:rPr>
-              <w:t>で指定して</w:t>
-            </w:r>
-          </w:p>
-          <w:p>
-            <w:pPr>
-              <w:snapToGrid w:val="0"/>
-              <w:rPr>
-                <w:rFonts w:ascii="游ゴシック" w:eastAsia="游ゴシック" w:hAnsi="游ゴシック"/>
-                <w:sz w:val="20"/>
-              </w:rPr>
-            </w:pPr>
-            <w:r>
-              <w:rPr>
-                <w:rFonts w:ascii="游ゴシック" w:eastAsia="游ゴシック" w:hAnsi="游ゴシック"/>
-                <w:sz w:val="20"/>
-              </w:rPr>
-              <w:t>./KJBM0</w:t>
-            </w:r>
-            <w:r>
-              <w:rPr>
-                <w:rFonts w:ascii="游ゴシック" w:eastAsia="游ゴシック" w:hAnsi="游ゴシック"/>
-                <w:sz w:val="20"/>
-              </w:rPr>
-              <w:t>2</w:t>
-            </w:r>
-            <w:r>
-              <w:rPr>
-                <w:rFonts w:ascii="游ゴシック" w:eastAsia="游ゴシック" w:hAnsi="游ゴシック"/>
-                <w:sz w:val="20"/>
-              </w:rPr>
-              <w:t>0</w:t>
-            </w:r>
-            <w:r>
-              <w:rPr>
-                <w:rFonts w:ascii="游ゴシック" w:eastAsia="游ゴシック" w:hAnsi="游ゴシック"/>
-                <w:sz w:val="20"/>
-              </w:rPr>
-              <w:t xml:space="preserve"> </w:t>
-            </w:r>
-            <w:r>
-              <w:rPr>
-                <w:rFonts w:ascii="游ゴシック" w:eastAsia="游ゴシック" w:hAnsi="游ゴシック" w:hint="eastAsia"/>
-                <w:sz w:val="20"/>
-              </w:rPr>
-              <w:t>|</w:t>
-            </w:r>
-            <w:r>
-              <w:rPr>
-                <w:rFonts w:ascii="游ゴシック" w:eastAsia="游ゴシック" w:hAnsi="游ゴシック"/>
-                <w:sz w:val="20"/>
-              </w:rPr>
-              <w:t xml:space="preserve"> </w:t>
-            </w:r>
-            <w:proofErr w:type="spellStart"/>
-            <w:r>
-              <w:rPr>
-                <w:rFonts w:ascii="游ゴシック" w:eastAsia="游ゴシック" w:hAnsi="游ゴシック" w:hint="eastAsia"/>
-                <w:sz w:val="20"/>
-              </w:rPr>
-              <w:t>i</w:t>
-            </w:r>
-            <w:r>
-              <w:rPr>
-                <w:rFonts w:ascii="游ゴシック" w:eastAsia="游ゴシック" w:hAnsi="游ゴシック"/>
-                <w:sz w:val="20"/>
-              </w:rPr>
-              <w:t>conv</w:t>
-            </w:r>
-            <w:proofErr w:type="spellEnd"/>
-            <w:r>
-              <w:rPr>
-                <w:rFonts w:ascii="游ゴシック" w:eastAsia="游ゴシック" w:hAnsi="游ゴシック"/>
-                <w:sz w:val="20"/>
-              </w:rPr>
-              <w:t xml:space="preserve"> -fcp932</w:t>
-            </w:r>
-            <w:r>
-              <w:rPr>
-                <w:rFonts w:ascii="游ゴシック" w:eastAsia="游ゴシック" w:hAnsi="游ゴシック" w:hint="eastAsia"/>
-                <w:sz w:val="20"/>
-              </w:rPr>
-              <w:t>で実行する</w:t>
-            </w:r>
-          </w:p>
-          <w:p>
-            <w:pPr>
-              <w:snapToGrid w:val="0"/>
-              <w:rPr>
-                <w:rFonts w:ascii="游ゴシック" w:eastAsia="游ゴシック" w:hAnsi="游ゴシック" w:hint="eastAsia"/>
-                <w:sz w:val="20"/>
-              </w:rPr>
-            </w:pPr>
-          </w:p>
-          <w:p>
-            <w:pPr>
-              <w:snapToGrid w:val="0"/>
-              <w:rPr>
-                <w:rFonts w:ascii="游ゴシック" w:eastAsia="游ゴシック" w:hAnsi="游ゴシック"/>
-                <w:sz w:val="20"/>
-              </w:rPr>
-            </w:pPr>
-            <w:r>
-              <w:rPr>
-                <w:rFonts w:ascii="游ゴシック" w:eastAsia="游ゴシック" w:hAnsi="游ゴシック" w:hint="eastAsia"/>
-                <w:sz w:val="20"/>
-              </w:rPr>
-              <w:t>結果</w:t>
-            </w:r>
-          </w:p>
-          <w:p>
-            <w:pPr>
-              <w:snapToGrid w:val="0"/>
-              <w:rPr>
-                <w:rFonts w:ascii="游ゴシック" w:eastAsia="游ゴシック" w:hAnsi="游ゴシック"/>
-                <w:sz w:val="20"/>
-              </w:rPr>
-            </w:pPr>
-            <w:r>
-              <w:rPr>
-                <w:rFonts w:ascii="游ゴシック" w:eastAsia="游ゴシック" w:hAnsi="游ゴシック"/>
-                <w:sz w:val="20"/>
-              </w:rPr>
-              <w:t>*** KJBM0</w:t>
-            </w:r>
-            <w:r>
-              <w:rPr>
-                <w:rFonts w:ascii="游ゴシック" w:eastAsia="游ゴシック" w:hAnsi="游ゴシック"/>
-                <w:sz w:val="20"/>
-              </w:rPr>
-              <w:t>2</w:t>
-            </w:r>
-            <w:r>
-              <w:rPr>
-                <w:rFonts w:ascii="游ゴシック" w:eastAsia="游ゴシック" w:hAnsi="游ゴシック"/>
-                <w:sz w:val="20"/>
-              </w:rPr>
-              <w:t>0 START ***</w:t>
-            </w:r>
-          </w:p>
-          <w:p>
-            <w:pPr>
-              <w:snapToGrid w:val="0"/>
-              <w:rPr>
-                <w:rFonts w:ascii="游ゴシック" w:eastAsia="游ゴシック" w:hAnsi="游ゴシック"/>
-                <w:sz w:val="20"/>
-              </w:rPr>
-            </w:pPr>
-            <w:r>
-              <w:rPr>
-                <w:rFonts w:ascii="游ゴシック" w:eastAsia="游ゴシック" w:hAnsi="游ゴシック" w:hint="eastAsia"/>
-                <w:sz w:val="20"/>
-              </w:rPr>
-              <w:t>OTF-FILEオープンに失敗しました</w:t>
-            </w:r>
-          </w:p>
-          <w:p>
-            <w:pPr>
-              <w:snapToGrid w:val="0"/>
-              <w:rPr>
-                <w:rFonts w:ascii="游ゴシック" w:eastAsia="游ゴシック" w:hAnsi="游ゴシック"/>
-                <w:sz w:val="20"/>
-              </w:rPr>
-            </w:pPr>
-            <w:r>
-              <w:rPr>
-                <w:rFonts w:ascii="游ゴシック" w:eastAsia="游ゴシック" w:hAnsi="游ゴシック"/>
-                <w:sz w:val="20"/>
-              </w:rPr>
-              <w:t>*** KJBM0</w:t>
-            </w:r>
-            <w:r>
-              <w:rPr>
-                <w:rFonts w:ascii="游ゴシック" w:eastAsia="游ゴシック" w:hAnsi="游ゴシック"/>
-                <w:sz w:val="20"/>
-              </w:rPr>
-              <w:t>2</w:t>
-            </w:r>
-            <w:r>
-              <w:rPr>
-                <w:rFonts w:ascii="游ゴシック" w:eastAsia="游ゴシック" w:hAnsi="游ゴシック"/>
-                <w:sz w:val="20"/>
-              </w:rPr>
-              <w:t xml:space="preserve">0 ABEND   </w:t>
-            </w:r>
-            <w:r>
-              <w:rPr>
-                <w:rFonts w:ascii="游ゴシック" w:eastAsia="游ゴシック" w:hAnsi="游ゴシック"/>
-                <w:sz w:val="20"/>
-              </w:rPr>
-              <w:t>35</w:t>
-            </w:r>
-          </w:p>
-          <w:p>
-            <w:pPr>
-              <w:snapToGrid w:val="0"/>
-              <w:rPr>
-                <w:rFonts w:ascii="游ゴシック" w:eastAsia="游ゴシック" w:hAnsi="游ゴシック" w:hint="eastAsia"/>
-                <w:sz w:val="20"/>
-              </w:rPr>
-            </w:pPr>
-            <w:r>
-              <w:rPr>
-                <w:rFonts w:ascii="游ゴシック" w:eastAsia="游ゴシック" w:hAnsi="游ゴシック" w:hint="eastAsia"/>
-                <w:sz w:val="20"/>
-              </w:rPr>
-              <w:t>とコンソールに表示される</w:t>
+          </w:p>
+          <w:p>
+            <w:pPr>
+              <w:snapToGrid w:val="0"/>
+              <w:rPr>
+                <w:rFonts w:ascii="游ゴシック" w:eastAsia="游ゴシック" w:hAnsi="游ゴシック"/>
+                <w:sz w:val="20"/>
+              </w:rPr>
+            </w:pPr>
+            <w:r>
+              <w:rPr>
+                <w:rFonts w:ascii="游ゴシック" w:eastAsia="游ゴシック" w:hAnsi="游ゴシック"/>
+                <w:sz w:val="20"/>
+              </w:rPr>
+              <w:t xml:space="preserve">KJBM010 OTF=              </w:t>
+            </w:r>
+            <w:r>
+              <w:rPr>
+                <w:rFonts w:ascii="游ゴシック" w:eastAsia="游ゴシック" w:hAnsi="游ゴシック"/>
+                <w:sz w:val="20"/>
+              </w:rPr>
+              <w:t xml:space="preserve"> 2</w:t>
+            </w:r>
+          </w:p>
+          <w:p>
+            <w:pPr>
+              <w:snapToGrid w:val="0"/>
+              <w:rPr>
+                <w:rFonts w:ascii="游ゴシック" w:eastAsia="游ゴシック" w:hAnsi="游ゴシック" w:hint="eastAsia"/>
+                <w:sz w:val="20"/>
+              </w:rPr>
+            </w:pPr>
+            <w:r>
+              <w:rPr>
+                <w:rFonts w:ascii="游ゴシック" w:eastAsia="游ゴシック" w:hAnsi="游ゴシック" w:hint="eastAsia"/>
+                <w:sz w:val="20"/>
+              </w:rPr>
+              <w:t>がテスト結果3の結果と一緒に表示されればよい</w:t>
             </w:r>
           </w:p>
         </w:tc>
@@ -5765,24 +5684,16 @@
         <w:tc>
           <w:tcPr>
             <w:tcW w:w="2567" w:type="dxa"/>
-            <w:vMerge w:val="restart"/>
-            <w:vAlign w:val="center"/>
-          </w:tcPr>
-          <w:p>
-            <w:pPr>
-              <w:snapToGrid w:val="0"/>
-              <w:rPr>
-                <w:rFonts w:ascii="游ゴシック" w:eastAsia="游ゴシック" w:hAnsi="游ゴシック" w:hint="eastAsia"/>
-                <w:sz w:val="20"/>
-              </w:rPr>
-            </w:pPr>
-            <w:r>
-              <w:rPr>
-                <w:rFonts w:ascii="游ゴシック" w:eastAsia="游ゴシック" w:hAnsi="游ゴシック" w:hint="eastAsia"/>
-                <w:sz w:val="20"/>
-              </w:rPr>
-              <w:t>インプットファイルを削除して実行するなど</w:t>
-            </w:r>
+            <w:vAlign w:val="center"/>
+          </w:tcPr>
+          <w:p>
+            <w:pPr>
+              <w:snapToGrid w:val="0"/>
+              <w:rPr>
+                <w:rFonts w:ascii="游ゴシック" w:eastAsia="游ゴシック" w:hAnsi="游ゴシック" w:hint="eastAsia"/>
+                <w:sz w:val="20"/>
+              </w:rPr>
+            </w:pPr>
           </w:p>
         </w:tc>
       </w:tr>
@@ -5809,14 +5720,8 @@
                 <w:rFonts w:ascii="游ゴシック" w:eastAsia="游ゴシック" w:hAnsi="游ゴシック" w:hint="eastAsia"/>
                 <w:sz w:val="20"/>
               </w:rPr>
-              <w:t>2</w:t>
-            </w:r>
-            <w:r>
-              <w:rPr>
-                <w:rFonts w:ascii="游ゴシック" w:eastAsia="游ゴシック" w:hAnsi="游ゴシック"/>
-                <w:sz w:val="20"/>
-              </w:rPr>
-              <w:t>4</w:t>
+              <w:lastRenderedPageBreak/>
+              <w:t>24</w:t>
             </w:r>
           </w:p>
         </w:tc>
@@ -5854,7 +5759,7 @@
                 <w:rFonts w:ascii="游ゴシック" w:eastAsia="游ゴシック" w:hAnsi="游ゴシック" w:hint="eastAsia"/>
                 <w:sz w:val="20"/>
               </w:rPr>
-              <w:t>読み込み権限がないアウトプットファイルを</w:t>
+              <w:t>読み権限がないインプットファイルを</w:t>
             </w:r>
           </w:p>
           <w:p>
@@ -5877,7 +5782,7 @@
                 <w:rFonts w:ascii="游ゴシック" w:eastAsia="游ゴシック" w:hAnsi="游ゴシック"/>
                 <w:sz w:val="20"/>
               </w:rPr>
-              <w:t>ELECT OTF-FILE ASSGINTO</w:t>
+              <w:t>ELECT ITF-FILE ASSGINTO</w:t>
             </w:r>
             <w:r>
               <w:rPr>
@@ -5904,7 +5809,7 @@
             </w:r>
             <w:r>
               <w:rPr>
-                <w:rFonts w:ascii="游ゴシック" w:eastAsia="游ゴシック" w:hAnsi="游ゴシック" w:hint="eastAsia"/>
+                <w:rFonts w:ascii="游ゴシック" w:eastAsia="游ゴシック" w:hAnsi="游ゴシック"/>
                 <w:sz w:val="20"/>
               </w:rPr>
               <w:t>2</w:t>
@@ -6033,24 +5938,17 @@
             </w:pPr>
             <w:r>
               <w:rPr>
-                <w:rFonts w:ascii="游ゴシック" w:eastAsia="游ゴシック" w:hAnsi="游ゴシック"/>
-                <w:sz w:val="20"/>
-              </w:rPr>
-              <w:t>ITF</w:t>
-            </w:r>
-            <w:r>
-              <w:rPr>
-                <w:rFonts w:ascii="游ゴシック" w:eastAsia="游ゴシック" w:hAnsi="游ゴシック" w:hint="eastAsia"/>
-                <w:sz w:val="20"/>
-              </w:rPr>
-              <w:t>-FILEオープンに失敗しました</w:t>
-            </w:r>
-          </w:p>
-          <w:p>
-            <w:pPr>
-              <w:snapToGrid w:val="0"/>
-              <w:rPr>
-                <w:rFonts w:ascii="游ゴシック" w:eastAsia="游ゴシック" w:hAnsi="游ゴシック" w:hint="eastAsia"/>
+                <w:rFonts w:ascii="游ゴシック" w:eastAsia="游ゴシック" w:hAnsi="游ゴシック" w:hint="eastAsia"/>
+                <w:sz w:val="20"/>
+              </w:rPr>
+              <w:t>OTF-FILEオープンに失敗しました</w:t>
+            </w:r>
+          </w:p>
+          <w:p>
+            <w:pPr>
+              <w:snapToGrid w:val="0"/>
+              <w:rPr>
+                <w:rFonts w:ascii="游ゴシック" w:eastAsia="游ゴシック" w:hAnsi="游ゴシック"/>
                 <w:sz w:val="20"/>
               </w:rPr>
             </w:pPr>
@@ -6135,17 +6033,24 @@
         <w:tc>
           <w:tcPr>
             <w:tcW w:w="2567" w:type="dxa"/>
-            <w:vMerge/>
-            <w:vAlign w:val="center"/>
-          </w:tcPr>
-          <w:p>
-            <w:pPr>
-              <w:snapToGrid w:val="0"/>
-              <w:rPr>
-                <w:rFonts w:ascii="游ゴシック" w:eastAsia="游ゴシック" w:hAnsi="游ゴシック" w:hint="eastAsia"/>
-                <w:sz w:val="20"/>
-              </w:rPr>
-            </w:pPr>
+            <w:vMerge w:val="restart"/>
+            <w:vAlign w:val="center"/>
+          </w:tcPr>
+          <w:p>
+            <w:pPr>
+              <w:snapToGrid w:val="0"/>
+              <w:rPr>
+                <w:rFonts w:ascii="游ゴシック" w:eastAsia="游ゴシック" w:hAnsi="游ゴシック" w:hint="eastAsia"/>
+                <w:sz w:val="20"/>
+              </w:rPr>
+            </w:pPr>
+            <w:r>
+              <w:rPr>
+                <w:rFonts w:ascii="游ゴシック" w:eastAsia="游ゴシック" w:hAnsi="游ゴシック" w:hint="eastAsia"/>
+                <w:sz w:val="20"/>
+              </w:rPr>
+              <w:t>インプットファイルを削除して実行するなど</w:t>
+            </w:r>
           </w:p>
         </w:tc>
       </w:tr>
@@ -6179,23 +6084,17 @@
         <w:tc>
           <w:tcPr>
             <w:tcW w:w="5355" w:type="dxa"/>
-            <w:vAlign w:val="center"/>
-          </w:tcPr>
-          <w:p>
-            <w:pPr>
-              <w:snapToGrid w:val="0"/>
-              <w:rPr>
-                <w:rFonts w:ascii="游ゴシック" w:eastAsia="游ゴシック" w:hAnsi="游ゴシック" w:hint="eastAsia"/>
-                <w:sz w:val="20"/>
-              </w:rPr>
-            </w:pPr>
-            <w:r>
-              <w:rPr>
-                <w:rFonts w:ascii="游ゴシック" w:eastAsia="游ゴシック" w:hAnsi="游ゴシック" w:hint="eastAsia"/>
-                <w:sz w:val="20"/>
-              </w:rPr>
-              <w:t>アウトプットファイルがない状態で実行</w:t>
-            </w:r>
+            <w:vMerge/>
+            <w:vAlign w:val="center"/>
+          </w:tcPr>
+          <w:p>
+            <w:pPr>
+              <w:snapToGrid w:val="0"/>
+              <w:rPr>
+                <w:rFonts w:ascii="游ゴシック" w:eastAsia="游ゴシック" w:hAnsi="游ゴシック" w:hint="eastAsia"/>
+                <w:sz w:val="20"/>
+              </w:rPr>
+            </w:pPr>
           </w:p>
         </w:tc>
         <w:tc>
@@ -6216,7 +6115,37 @@
                 <w:rFonts w:ascii="游ゴシック" w:eastAsia="游ゴシック" w:hAnsi="游ゴシック" w:hint="eastAsia"/>
                 <w:sz w:val="20"/>
               </w:rPr>
-              <w:t>アウトプットファイルがない状態で</w:t>
+              <w:t>読み込み権限がないアウトプットファイルを</w:t>
+            </w:r>
+          </w:p>
+          <w:p>
+            <w:pPr>
+              <w:snapToGrid w:val="0"/>
+              <w:rPr>
+                <w:rFonts w:ascii="游ゴシック" w:eastAsia="游ゴシック" w:hAnsi="游ゴシック"/>
+                <w:sz w:val="20"/>
+              </w:rPr>
+            </w:pPr>
+            <w:r>
+              <w:rPr>
+                <w:rFonts w:ascii="游ゴシック" w:eastAsia="游ゴシック" w:hAnsi="游ゴシック" w:hint="eastAsia"/>
+                <w:sz w:val="20"/>
+              </w:rPr>
+              <w:t>S</w:t>
+            </w:r>
+            <w:r>
+              <w:rPr>
+                <w:rFonts w:ascii="游ゴシック" w:eastAsia="游ゴシック" w:hAnsi="游ゴシック"/>
+                <w:sz w:val="20"/>
+              </w:rPr>
+              <w:t>ELECT OTF-FILE ASSGINTO</w:t>
+            </w:r>
+            <w:r>
+              <w:rPr>
+                <w:rFonts w:ascii="游ゴシック" w:eastAsia="游ゴシック" w:hAnsi="游ゴシック" w:hint="eastAsia"/>
+                <w:sz w:val="20"/>
+              </w:rPr>
+              <w:t>で指定して</w:t>
             </w:r>
           </w:p>
           <w:p>
@@ -6250,6 +6179,50 @@
             </w:r>
             <w:r>
               <w:rPr>
+                <w:rFonts w:ascii="游ゴシック" w:eastAsia="游ゴシック" w:hAnsi="游ゴシック"/>
+                <w:sz w:val="20"/>
+              </w:rPr>
+              <w:t xml:space="preserve"> </w:t>
+            </w:r>
+            <w:r>
+              <w:rPr>
+                <w:rFonts w:ascii="游ゴシック" w:eastAsia="游ゴシック" w:hAnsi="游ゴシック" w:hint="eastAsia"/>
+                <w:sz w:val="20"/>
+              </w:rPr>
+              <w:t>|</w:t>
+            </w:r>
+            <w:r>
+              <w:rPr>
+                <w:rFonts w:ascii="游ゴシック" w:eastAsia="游ゴシック" w:hAnsi="游ゴシック"/>
+                <w:sz w:val="20"/>
+              </w:rPr>
+              <w:t xml:space="preserve"> </w:t>
+            </w:r>
+            <w:proofErr w:type="spellStart"/>
+            <w:r>
+              <w:rPr>
+                <w:rFonts w:ascii="游ゴシック" w:eastAsia="游ゴシック" w:hAnsi="游ゴシック" w:hint="eastAsia"/>
+                <w:sz w:val="20"/>
+              </w:rPr>
+              <w:t>i</w:t>
+            </w:r>
+            <w:r>
+              <w:rPr>
+                <w:rFonts w:ascii="游ゴシック" w:eastAsia="游ゴシック" w:hAnsi="游ゴシック"/>
+                <w:sz w:val="20"/>
+              </w:rPr>
+              <w:t>conv</w:t>
+            </w:r>
+            <w:proofErr w:type="spellEnd"/>
+            <w:r>
+              <w:rPr>
+                <w:rFonts w:ascii="游ゴシック" w:eastAsia="游ゴシック" w:hAnsi="游ゴシック"/>
+                <w:sz w:val="20"/>
+              </w:rPr>
+              <w:t xml:space="preserve"> -fcp932</w:t>
+            </w:r>
+            <w:r>
+              <w:rPr>
                 <w:rFonts w:ascii="游ゴシック" w:eastAsia="游ゴシック" w:hAnsi="游ゴシック" w:hint="eastAsia"/>
                 <w:sz w:val="20"/>
               </w:rPr>
@@ -6285,51 +6258,106 @@
             <w:pPr>
               <w:snapToGrid w:val="0"/>
               <w:rPr>
-                <w:rFonts w:ascii="游ゴシック" w:eastAsia="游ゴシック" w:hAnsi="游ゴシック" w:hint="eastAsia"/>
-                <w:sz w:val="20"/>
-              </w:rPr>
-            </w:pPr>
-            <w:r>
-              <w:rPr>
-                <w:rFonts w:ascii="游ゴシック" w:eastAsia="游ゴシック" w:hAnsi="游ゴシック" w:hint="eastAsia"/>
-                <w:sz w:val="20"/>
-              </w:rPr>
-              <w:t>環境変数O</w:t>
-            </w:r>
-            <w:r>
-              <w:rPr>
-                <w:rFonts w:ascii="游ゴシック" w:eastAsia="游ゴシック" w:hAnsi="游ゴシック"/>
-                <w:sz w:val="20"/>
-              </w:rPr>
-              <w:t>TF</w:t>
-            </w:r>
-            <w:r>
-              <w:rPr>
-                <w:rFonts w:ascii="游ゴシック" w:eastAsia="游ゴシック" w:hAnsi="游ゴシック" w:hint="eastAsia"/>
-                <w:sz w:val="20"/>
-              </w:rPr>
-              <w:t>で指定したKJBM020o</w:t>
-            </w:r>
-            <w:r>
-              <w:rPr>
-                <w:rFonts w:ascii="游ゴシック" w:eastAsia="游ゴシック" w:hAnsi="游ゴシック"/>
-                <w:sz w:val="20"/>
-              </w:rPr>
-              <w:t>ut</w:t>
-            </w:r>
-            <w:r>
-              <w:rPr>
-                <w:rFonts w:ascii="游ゴシック" w:eastAsia="游ゴシック" w:hAnsi="游ゴシック" w:hint="eastAsia"/>
-                <w:sz w:val="20"/>
-              </w:rPr>
-              <w:t>.txtが作成され</w:t>
-            </w:r>
-            <w:r>
-              <w:rPr>
-                <w:rFonts w:ascii="游ゴシック" w:eastAsia="游ゴシック" w:hAnsi="游ゴシック" w:hint="eastAsia"/>
-                <w:sz w:val="20"/>
-              </w:rPr>
-              <w:t>る</w:t>
+                <w:rFonts w:ascii="游ゴシック" w:eastAsia="游ゴシック" w:hAnsi="游ゴシック"/>
+                <w:sz w:val="20"/>
+              </w:rPr>
+            </w:pPr>
+            <w:r>
+              <w:rPr>
+                <w:rFonts w:ascii="游ゴシック" w:eastAsia="游ゴシック" w:hAnsi="游ゴシック"/>
+                <w:sz w:val="20"/>
+              </w:rPr>
+              <w:t>*** KJBM0</w:t>
+            </w:r>
+            <w:r>
+              <w:rPr>
+                <w:rFonts w:ascii="游ゴシック" w:eastAsia="游ゴシック" w:hAnsi="游ゴシック"/>
+                <w:sz w:val="20"/>
+              </w:rPr>
+              <w:t>2</w:t>
+            </w:r>
+            <w:r>
+              <w:rPr>
+                <w:rFonts w:ascii="游ゴシック" w:eastAsia="游ゴシック" w:hAnsi="游ゴシック"/>
+                <w:sz w:val="20"/>
+              </w:rPr>
+              <w:t>0 START ***</w:t>
+            </w:r>
+          </w:p>
+          <w:p>
+            <w:pPr>
+              <w:snapToGrid w:val="0"/>
+              <w:rPr>
+                <w:rFonts w:ascii="游ゴシック" w:eastAsia="游ゴシック" w:hAnsi="游ゴシック"/>
+                <w:sz w:val="20"/>
+              </w:rPr>
+            </w:pPr>
+            <w:r>
+              <w:rPr>
+                <w:rFonts w:ascii="游ゴシック" w:eastAsia="游ゴシック" w:hAnsi="游ゴシック"/>
+                <w:sz w:val="20"/>
+              </w:rPr>
+              <w:t>ITF</w:t>
+            </w:r>
+            <w:r>
+              <w:rPr>
+                <w:rFonts w:ascii="游ゴシック" w:eastAsia="游ゴシック" w:hAnsi="游ゴシック" w:hint="eastAsia"/>
+                <w:sz w:val="20"/>
+              </w:rPr>
+              <w:t>-FILEオープンに失敗しました</w:t>
+            </w:r>
+          </w:p>
+          <w:p>
+            <w:pPr>
+              <w:snapToGrid w:val="0"/>
+              <w:rPr>
+                <w:rFonts w:ascii="游ゴシック" w:eastAsia="游ゴシック" w:hAnsi="游ゴシック" w:hint="eastAsia"/>
+                <w:sz w:val="20"/>
+              </w:rPr>
+            </w:pPr>
+            <w:r>
+              <w:rPr>
+                <w:rFonts w:ascii="游ゴシック" w:eastAsia="游ゴシック" w:hAnsi="游ゴシック"/>
+                <w:sz w:val="20"/>
+              </w:rPr>
+              <w:t>*** KJBM0</w:t>
+            </w:r>
+            <w:r>
+              <w:rPr>
+                <w:rFonts w:ascii="游ゴシック" w:eastAsia="游ゴシック" w:hAnsi="游ゴシック"/>
+                <w:sz w:val="20"/>
+              </w:rPr>
+              <w:t>2</w:t>
+            </w:r>
+            <w:r>
+              <w:rPr>
+                <w:rFonts w:ascii="游ゴシック" w:eastAsia="游ゴシック" w:hAnsi="游ゴシック"/>
+                <w:sz w:val="20"/>
+              </w:rPr>
+              <w:t xml:space="preserve">0 ABEND   </w:t>
+            </w:r>
+            <w:r>
+              <w:rPr>
+                <w:rFonts w:ascii="游ゴシック" w:eastAsia="游ゴシック" w:hAnsi="游ゴシック"/>
+                <w:sz w:val="20"/>
+              </w:rPr>
+              <w:t>35</w:t>
+            </w:r>
+          </w:p>
+          <w:p>
+            <w:pPr>
+              <w:snapToGrid w:val="0"/>
+              <w:rPr>
+                <w:rFonts w:ascii="游ゴシック" w:eastAsia="游ゴシック" w:hAnsi="游ゴシック" w:hint="eastAsia"/>
+                <w:sz w:val="20"/>
+              </w:rPr>
+            </w:pPr>
+            <w:r>
+              <w:rPr>
+                <w:rFonts w:ascii="游ゴシック" w:eastAsia="游ゴシック" w:hAnsi="游ゴシック" w:hint="eastAsia"/>
+                <w:sz w:val="20"/>
+              </w:rPr>
+              <w:t>とコンソールに表示される</w:t>
             </w:r>
           </w:p>
         </w:tc>
@@ -6368,33 +6396,17 @@
         <w:tc>
           <w:tcPr>
             <w:tcW w:w="2567" w:type="dxa"/>
-            <w:vMerge w:val="restart"/>
-            <w:vAlign w:val="center"/>
-          </w:tcPr>
-          <w:p>
-            <w:pPr>
-              <w:snapToGrid w:val="0"/>
-              <w:rPr>
-                <w:rFonts w:ascii="游ゴシック" w:eastAsia="游ゴシック" w:hAnsi="游ゴシック" w:hint="eastAsia"/>
-                <w:sz w:val="20"/>
-              </w:rPr>
-            </w:pPr>
-            <w:r>
-              <w:rPr>
-                <w:rFonts w:ascii="游ゴシック" w:eastAsia="游ゴシック" w:hAnsi="游ゴシック" w:hint="eastAsia"/>
-                <w:sz w:val="20"/>
-              </w:rPr>
-              <w:t>アウトプットファイルを削除し</w:t>
-            </w:r>
-            <w:bookmarkStart w:id="0" w:name="_GoBack"/>
-            <w:bookmarkEnd w:id="0"/>
-            <w:r>
-              <w:rPr>
-                <w:rFonts w:ascii="游ゴシック" w:eastAsia="游ゴシック" w:hAnsi="游ゴシック" w:hint="eastAsia"/>
-                <w:sz w:val="20"/>
-              </w:rPr>
-              <w:t>て実行するなど</w:t>
-            </w:r>
+            <w:vMerge/>
+            <w:vAlign w:val="center"/>
+          </w:tcPr>
+          <w:p>
+            <w:pPr>
+              <w:snapToGrid w:val="0"/>
+              <w:rPr>
+                <w:rFonts w:ascii="游ゴシック" w:eastAsia="游ゴシック" w:hAnsi="游ゴシック" w:hint="eastAsia"/>
+                <w:sz w:val="20"/>
+              </w:rPr>
+            </w:pPr>
           </w:p>
         </w:tc>
       </w:tr>
@@ -6421,6 +6433,74 @@
                 <w:rFonts w:ascii="游ゴシック" w:eastAsia="游ゴシック" w:hAnsi="游ゴシック" w:hint="eastAsia"/>
                 <w:sz w:val="20"/>
               </w:rPr>
+              <w:t>26</w:t>
+            </w:r>
+          </w:p>
+        </w:tc>
+        <w:tc>
+          <w:tcPr>
+            <w:tcW w:w="5355" w:type="dxa"/>
+            <w:vMerge w:val="restart"/>
+            <w:vAlign w:val="center"/>
+          </w:tcPr>
+          <w:p>
+            <w:pPr>
+              <w:snapToGrid w:val="0"/>
+              <w:rPr>
+                <w:rFonts w:ascii="游ゴシック" w:eastAsia="游ゴシック" w:hAnsi="游ゴシック" w:hint="eastAsia"/>
+                <w:sz w:val="20"/>
+              </w:rPr>
+            </w:pPr>
+            <w:r>
+              <w:rPr>
+                <w:rFonts w:ascii="游ゴシック" w:eastAsia="游ゴシック" w:hAnsi="游ゴシック" w:hint="eastAsia"/>
+                <w:sz w:val="20"/>
+              </w:rPr>
+              <w:t>アウトプットファイルがない状態で実行</w:t>
+            </w:r>
+          </w:p>
+        </w:tc>
+        <w:tc>
+          <w:tcPr>
+            <w:tcW w:w="4935" w:type="dxa"/>
+            <w:vAlign w:val="center"/>
+          </w:tcPr>
+          <w:p>
+            <w:pPr>
+              <w:snapToGrid w:val="0"/>
+              <w:rPr>
+                <w:rFonts w:ascii="游ゴシック" w:eastAsia="游ゴシック" w:hAnsi="游ゴシック"/>
+                <w:sz w:val="20"/>
+              </w:rPr>
+            </w:pPr>
+            <w:r>
+              <w:rPr>
+                <w:rFonts w:ascii="游ゴシック" w:eastAsia="游ゴシック" w:hAnsi="游ゴシック" w:hint="eastAsia"/>
+                <w:sz w:val="20"/>
+              </w:rPr>
+              <w:t>アウトプットファイルがない状態で</w:t>
+            </w:r>
+          </w:p>
+          <w:p>
+            <w:pPr>
+              <w:snapToGrid w:val="0"/>
+              <w:rPr>
+                <w:rFonts w:ascii="游ゴシック" w:eastAsia="游ゴシック" w:hAnsi="游ゴシック"/>
+                <w:sz w:val="20"/>
+              </w:rPr>
+            </w:pPr>
+            <w:r>
+              <w:rPr>
+                <w:rFonts w:ascii="游ゴシック" w:eastAsia="游ゴシック" w:hAnsi="游ゴシック"/>
+                <w:sz w:val="20"/>
+              </w:rPr>
+              <w:t>./KJBM0</w:t>
+            </w:r>
+            <w:r>
+              <w:rPr>
+                <w:rFonts w:ascii="游ゴシック" w:eastAsia="游ゴシック" w:hAnsi="游ゴシック" w:hint="eastAsia"/>
+                <w:sz w:val="20"/>
+              </w:rPr>
               <w:t>2</w:t>
             </w:r>
             <w:r>
@@ -6428,81 +6508,69 @@
                 <w:rFonts w:ascii="游ゴシック" w:eastAsia="游ゴシック" w:hAnsi="游ゴシック"/>
                 <w:sz w:val="20"/>
               </w:rPr>
-              <w:t>6</w:t>
-            </w:r>
-          </w:p>
-        </w:tc>
-        <w:tc>
-          <w:tcPr>
-            <w:tcW w:w="5355" w:type="dxa"/>
-            <w:vAlign w:val="center"/>
-          </w:tcPr>
-          <w:p>
-            <w:pPr>
-              <w:snapToGrid w:val="0"/>
-              <w:rPr>
-                <w:rFonts w:ascii="游ゴシック" w:eastAsia="游ゴシック" w:hAnsi="游ゴシック" w:hint="eastAsia"/>
-                <w:sz w:val="20"/>
-              </w:rPr>
-            </w:pPr>
-          </w:p>
-        </w:tc>
-        <w:tc>
-          <w:tcPr>
-            <w:tcW w:w="4935" w:type="dxa"/>
-            <w:vAlign w:val="center"/>
-          </w:tcPr>
-          <w:p>
-            <w:pPr>
-              <w:snapToGrid w:val="0"/>
-              <w:rPr>
-                <w:rFonts w:ascii="游ゴシック" w:eastAsia="游ゴシック" w:hAnsi="游ゴシック" w:hint="eastAsia"/>
-                <w:sz w:val="20"/>
-              </w:rPr>
-            </w:pPr>
-            <w:r>
-              <w:rPr>
-                <w:rFonts w:ascii="游ゴシック" w:eastAsia="游ゴシック" w:hAnsi="游ゴシック" w:hint="eastAsia"/>
-                <w:sz w:val="20"/>
-              </w:rPr>
-              <w:t>テストケース2</w:t>
-            </w:r>
-            <w:r>
-              <w:rPr>
-                <w:rFonts w:ascii="游ゴシック" w:eastAsia="游ゴシック" w:hAnsi="游ゴシック"/>
-                <w:sz w:val="20"/>
-              </w:rPr>
-              <w:t>5</w:t>
-            </w:r>
-            <w:r>
-              <w:rPr>
-                <w:rFonts w:ascii="游ゴシック" w:eastAsia="游ゴシック" w:hAnsi="游ゴシック" w:hint="eastAsia"/>
-                <w:sz w:val="20"/>
-              </w:rPr>
-              <w:t>実行後</w:t>
-            </w:r>
-          </w:p>
-          <w:p>
-            <w:pPr>
-              <w:snapToGrid w:val="0"/>
-              <w:rPr>
-                <w:rFonts w:ascii="游ゴシック" w:eastAsia="游ゴシック" w:hAnsi="游ゴシック" w:hint="eastAsia"/>
-                <w:sz w:val="20"/>
-              </w:rPr>
-            </w:pPr>
-            <w:r>
-              <w:rPr>
-                <w:rFonts w:ascii="游ゴシック" w:eastAsia="游ゴシック" w:hAnsi="游ゴシック" w:hint="eastAsia"/>
-                <w:sz w:val="20"/>
-              </w:rPr>
-              <w:t>作成された</w:t>
-            </w:r>
-            <w:r>
-              <w:rPr>
-                <w:rFonts w:ascii="游ゴシック" w:eastAsia="游ゴシック" w:hAnsi="游ゴシック" w:hint="eastAsia"/>
-                <w:sz w:val="20"/>
-              </w:rPr>
-              <w:t>KJBM020o</w:t>
+              <w:t>0</w:t>
+            </w:r>
+            <w:r>
+              <w:rPr>
+                <w:rFonts w:ascii="游ゴシック" w:eastAsia="游ゴシック" w:hAnsi="游ゴシック" w:hint="eastAsia"/>
+                <w:sz w:val="20"/>
+              </w:rPr>
+              <w:t>で実行する</w:t>
+            </w:r>
+          </w:p>
+          <w:p>
+            <w:pPr>
+              <w:snapToGrid w:val="0"/>
+              <w:rPr>
+                <w:rFonts w:ascii="游ゴシック" w:eastAsia="游ゴシック" w:hAnsi="游ゴシック" w:hint="eastAsia"/>
+                <w:sz w:val="20"/>
+              </w:rPr>
+            </w:pPr>
+          </w:p>
+          <w:p>
+            <w:pPr>
+              <w:snapToGrid w:val="0"/>
+              <w:rPr>
+                <w:rFonts w:ascii="游ゴシック" w:eastAsia="游ゴシック" w:hAnsi="游ゴシック"/>
+                <w:sz w:val="20"/>
+              </w:rPr>
+            </w:pPr>
+            <w:r>
+              <w:rPr>
+                <w:rFonts w:ascii="游ゴシック" w:eastAsia="游ゴシック" w:hAnsi="游ゴシック" w:hint="eastAsia"/>
+                <w:sz w:val="20"/>
+              </w:rPr>
+              <w:t>結果</w:t>
+            </w:r>
+          </w:p>
+          <w:p>
+            <w:pPr>
+              <w:snapToGrid w:val="0"/>
+              <w:rPr>
+                <w:rFonts w:ascii="游ゴシック" w:eastAsia="游ゴシック" w:hAnsi="游ゴシック" w:hint="eastAsia"/>
+                <w:sz w:val="20"/>
+              </w:rPr>
+            </w:pPr>
+            <w:r>
+              <w:rPr>
+                <w:rFonts w:ascii="游ゴシック" w:eastAsia="游ゴシック" w:hAnsi="游ゴシック" w:hint="eastAsia"/>
+                <w:sz w:val="20"/>
+              </w:rPr>
+              <w:t>環境変数O</w:t>
+            </w:r>
+            <w:r>
+              <w:rPr>
+                <w:rFonts w:ascii="游ゴシック" w:eastAsia="游ゴシック" w:hAnsi="游ゴシック"/>
+                <w:sz w:val="20"/>
+              </w:rPr>
+              <w:t>TF</w:t>
+            </w:r>
+            <w:r>
+              <w:rPr>
+                <w:rFonts w:ascii="游ゴシック" w:eastAsia="游ゴシック" w:hAnsi="游ゴシック" w:hint="eastAsia"/>
+                <w:sz w:val="20"/>
+              </w:rPr>
+              <w:t>で指定したKJBM020o</w:t>
             </w:r>
             <w:r>
               <w:rPr>
@@ -6516,296 +6584,14 @@
                 <w:rFonts w:ascii="游ゴシック" w:eastAsia="游ゴシック" w:hAnsi="游ゴシック" w:hint="eastAsia"/>
                 <w:sz w:val="20"/>
               </w:rPr>
-              <w:t>.txt</w:t>
-            </w:r>
-            <w:r>
-              <w:rPr>
-                <w:rFonts w:ascii="游ゴシック" w:eastAsia="游ゴシック" w:hAnsi="游ゴシック" w:hint="eastAsia"/>
-                <w:sz w:val="20"/>
-              </w:rPr>
-              <w:t>に</w:t>
-            </w:r>
-          </w:p>
-          <w:p>
-            <w:pPr>
-              <w:snapToGrid w:val="0"/>
-              <w:rPr>
-                <w:rFonts w:ascii="游ゴシック" w:eastAsia="游ゴシック" w:hAnsi="游ゴシック" w:hint="eastAsia"/>
-                <w:sz w:val="20"/>
-              </w:rPr>
-            </w:pPr>
-            <w:r>
-              <w:rPr>
-                <w:rFonts w:ascii="游ゴシック" w:eastAsia="游ゴシック" w:hAnsi="游ゴシック"/>
-                <w:sz w:val="20"/>
-              </w:rPr>
-              <w:lastRenderedPageBreak/>
-              <w:t>1111100202020AAAA0000100300</w:t>
-            </w:r>
-            <w:r>
-              <w:rPr>
-                <w:rFonts w:ascii="游ゴシック" w:eastAsia="游ゴシック" w:hAnsi="游ゴシック" w:hint="eastAsia"/>
-                <w:sz w:val="20"/>
-              </w:rPr>
-              <w:t>スペース5</w:t>
-            </w:r>
-            <w:r>
-              <w:rPr>
-                <w:rFonts w:ascii="游ゴシック" w:eastAsia="游ゴシック" w:hAnsi="游ゴシック"/>
-                <w:sz w:val="20"/>
-              </w:rPr>
-              <w:t>3</w:t>
-            </w:r>
-            <w:r>
-              <w:rPr>
-                <w:rFonts w:ascii="游ゴシック" w:eastAsia="游ゴシック" w:hAnsi="游ゴシック" w:hint="eastAsia"/>
-                <w:sz w:val="20"/>
-              </w:rPr>
-              <w:t>個</w:t>
-            </w:r>
-          </w:p>
-          <w:p>
-            <w:pPr>
-              <w:snapToGrid w:val="0"/>
-              <w:rPr>
-                <w:rFonts w:ascii="游ゴシック" w:eastAsia="游ゴシック" w:hAnsi="游ゴシック"/>
-                <w:sz w:val="20"/>
-              </w:rPr>
-            </w:pPr>
-            <w:r>
-              <w:rPr>
-                <w:rFonts w:ascii="游ゴシック" w:eastAsia="游ゴシック" w:hAnsi="游ゴシック"/>
-                <w:sz w:val="20"/>
-              </w:rPr>
-              <w:t>0000000000000000</w:t>
-            </w:r>
-            <w:r>
-              <w:rPr>
-                <w:rFonts w:ascii="游ゴシック" w:eastAsia="游ゴシック" w:hAnsi="游ゴシック" w:hint="eastAsia"/>
-                <w:sz w:val="20"/>
-              </w:rPr>
-              <w:t>スペース4個</w:t>
-            </w:r>
-          </w:p>
-          <w:p>
-            <w:pPr>
-              <w:snapToGrid w:val="0"/>
-              <w:rPr>
-                <w:rFonts w:ascii="游ゴシック" w:eastAsia="游ゴシック" w:hAnsi="游ゴシック"/>
-                <w:sz w:val="20"/>
-              </w:rPr>
-            </w:pPr>
-            <w:r>
-              <w:rPr>
-                <w:rFonts w:ascii="游ゴシック" w:eastAsia="游ゴシック" w:hAnsi="游ゴシック"/>
-                <w:sz w:val="20"/>
-              </w:rPr>
-              <w:t>ABBBB00CCCCCC    EEEEEFFFFF</w:t>
-            </w:r>
-          </w:p>
-          <w:p>
-            <w:pPr>
-              <w:snapToGrid w:val="0"/>
-              <w:rPr>
-                <w:rFonts w:ascii="游ゴシック" w:eastAsia="游ゴシック" w:hAnsi="游ゴシック"/>
-                <w:sz w:val="20"/>
-              </w:rPr>
-            </w:pPr>
-            <w:r>
-              <w:rPr>
-                <w:rFonts w:ascii="游ゴシック" w:eastAsia="游ゴシック" w:hAnsi="游ゴシック" w:hint="eastAsia"/>
-                <w:sz w:val="20"/>
-              </w:rPr>
-              <w:t>5</w:t>
-            </w:r>
-            <w:r>
-              <w:rPr>
-                <w:rFonts w:ascii="游ゴシック" w:eastAsia="游ゴシック" w:hAnsi="游ゴシック"/>
-                <w:sz w:val="20"/>
-              </w:rPr>
-              <w:t>3</w:t>
-            </w:r>
-            <w:r>
-              <w:rPr>
-                <w:rFonts w:ascii="游ゴシック" w:eastAsia="游ゴシック" w:hAnsi="游ゴシック" w:hint="eastAsia"/>
-                <w:sz w:val="20"/>
-              </w:rPr>
-              <w:t>桁（列）空けて</w:t>
-            </w:r>
-          </w:p>
-          <w:p>
-            <w:pPr>
-              <w:snapToGrid w:val="0"/>
-              <w:rPr>
-                <w:rFonts w:ascii="游ゴシック" w:eastAsia="游ゴシック" w:hAnsi="游ゴシック"/>
-                <w:sz w:val="20"/>
-              </w:rPr>
-            </w:pPr>
-            <w:r>
-              <w:rPr>
-                <w:rFonts w:ascii="游ゴシック" w:eastAsia="游ゴシック" w:hAnsi="游ゴシック"/>
-                <w:sz w:val="20"/>
-              </w:rPr>
-              <w:t>0000000000000000</w:t>
-            </w:r>
-            <w:r>
-              <w:rPr>
-                <w:rFonts w:ascii="游ゴシック" w:eastAsia="游ゴシック" w:hAnsi="游ゴシック" w:hint="eastAsia"/>
-                <w:sz w:val="20"/>
-              </w:rPr>
-              <w:t>スペース4個</w:t>
-            </w:r>
-          </w:p>
-          <w:p>
-            <w:pPr>
-              <w:snapToGrid w:val="0"/>
-              <w:rPr>
-                <w:rFonts w:ascii="游ゴシック" w:eastAsia="游ゴシック" w:hAnsi="游ゴシック" w:hint="eastAsia"/>
-                <w:sz w:val="20"/>
-              </w:rPr>
-            </w:pPr>
-            <w:r>
-              <w:rPr>
-                <w:rFonts w:ascii="游ゴシック" w:eastAsia="游ゴシック" w:hAnsi="游ゴシック"/>
-                <w:sz w:val="20"/>
-              </w:rPr>
-              <w:t>1111100202020AAAA0000100300</w:t>
-            </w:r>
-            <w:r>
-              <w:rPr>
-                <w:rFonts w:ascii="游ゴシック" w:eastAsia="游ゴシック" w:hAnsi="游ゴシック" w:hint="eastAsia"/>
-                <w:sz w:val="20"/>
-              </w:rPr>
-              <w:t>スペース5</w:t>
-            </w:r>
-            <w:r>
-              <w:rPr>
-                <w:rFonts w:ascii="游ゴシック" w:eastAsia="游ゴシック" w:hAnsi="游ゴシック"/>
-                <w:sz w:val="20"/>
-              </w:rPr>
-              <w:t>3</w:t>
-            </w:r>
-            <w:r>
-              <w:rPr>
-                <w:rFonts w:ascii="游ゴシック" w:eastAsia="游ゴシック" w:hAnsi="游ゴシック" w:hint="eastAsia"/>
-                <w:sz w:val="20"/>
-              </w:rPr>
-              <w:t>個</w:t>
-            </w:r>
-          </w:p>
-          <w:p>
-            <w:pPr>
-              <w:snapToGrid w:val="0"/>
-              <w:rPr>
-                <w:rFonts w:ascii="游ゴシック" w:eastAsia="游ゴシック" w:hAnsi="游ゴシック"/>
-                <w:sz w:val="20"/>
-              </w:rPr>
-            </w:pPr>
-            <w:r>
-              <w:rPr>
-                <w:rFonts w:ascii="游ゴシック" w:eastAsia="游ゴシック" w:hAnsi="游ゴシック"/>
-                <w:sz w:val="20"/>
-              </w:rPr>
-              <w:t>0000000000000000</w:t>
-            </w:r>
-            <w:r>
-              <w:rPr>
-                <w:rFonts w:ascii="游ゴシック" w:eastAsia="游ゴシック" w:hAnsi="游ゴシック" w:hint="eastAsia"/>
-                <w:sz w:val="20"/>
-              </w:rPr>
-              <w:t>スペース4個</w:t>
-            </w:r>
-          </w:p>
-          <w:p>
-            <w:pPr>
-              <w:snapToGrid w:val="0"/>
-              <w:rPr>
-                <w:rFonts w:ascii="游ゴシック" w:eastAsia="游ゴシック" w:hAnsi="游ゴシック"/>
-                <w:sz w:val="20"/>
-              </w:rPr>
-            </w:pPr>
-            <w:r>
-              <w:rPr>
-                <w:rFonts w:ascii="游ゴシック" w:eastAsia="游ゴシック" w:hAnsi="游ゴシック"/>
-                <w:sz w:val="20"/>
-              </w:rPr>
-              <w:t xml:space="preserve">ABBBB00CCCCCC    </w:t>
-            </w:r>
-            <w:r>
-              <w:rPr>
-                <w:rFonts w:ascii="游ゴシック" w:eastAsia="游ゴシック" w:hAnsi="游ゴシック" w:hint="eastAsia"/>
-                <w:sz w:val="20"/>
-              </w:rPr>
-              <w:t>EEEEEFFFFFスペース３個</w:t>
-            </w:r>
-          </w:p>
-          <w:p>
-            <w:pPr>
-              <w:snapToGrid w:val="0"/>
-              <w:rPr>
-                <w:rFonts w:ascii="游ゴシック" w:eastAsia="游ゴシック" w:hAnsi="游ゴシック" w:hint="eastAsia"/>
-                <w:sz w:val="20"/>
-              </w:rPr>
-            </w:pPr>
-            <w:r>
-              <w:rPr>
-                <w:rFonts w:ascii="游ゴシック" w:eastAsia="游ゴシック" w:hAnsi="游ゴシック" w:hint="eastAsia"/>
-                <w:sz w:val="20"/>
-              </w:rPr>
-              <w:t>1</w:t>
-            </w:r>
-            <w:r>
-              <w:rPr>
-                <w:rFonts w:ascii="游ゴシック" w:eastAsia="游ゴシック" w:hAnsi="游ゴシック"/>
-                <w:sz w:val="20"/>
-              </w:rPr>
-              <w:t>11111</w:t>
-            </w:r>
-            <w:r>
-              <w:rPr>
-                <w:rFonts w:ascii="游ゴシック" w:eastAsia="游ゴシック" w:hAnsi="游ゴシック" w:hint="eastAsia"/>
-                <w:sz w:val="20"/>
-              </w:rPr>
-              <w:t>スペース４４個</w:t>
-            </w:r>
-          </w:p>
-          <w:p>
-            <w:pPr>
-              <w:snapToGrid w:val="0"/>
-              <w:rPr>
-                <w:rFonts w:ascii="游ゴシック" w:eastAsia="游ゴシック" w:hAnsi="游ゴシック" w:hint="eastAsia"/>
-                <w:sz w:val="20"/>
-              </w:rPr>
-            </w:pPr>
-            <w:r>
-              <w:rPr>
-                <w:rFonts w:ascii="游ゴシック" w:eastAsia="游ゴシック" w:hAnsi="游ゴシック"/>
-                <w:sz w:val="20"/>
-              </w:rPr>
-              <w:t>0000000000000000</w:t>
-            </w:r>
-            <w:r>
-              <w:rPr>
-                <w:rFonts w:ascii="游ゴシック" w:eastAsia="游ゴシック" w:hAnsi="游ゴシック" w:hint="eastAsia"/>
-                <w:sz w:val="20"/>
-              </w:rPr>
-              <w:t>スペース4個</w:t>
-            </w:r>
-          </w:p>
-          <w:p>
-            <w:pPr>
-              <w:snapToGrid w:val="0"/>
-              <w:rPr>
-                <w:rFonts w:ascii="游ゴシック" w:eastAsia="游ゴシック" w:hAnsi="游ゴシック" w:hint="eastAsia"/>
-                <w:sz w:val="20"/>
-              </w:rPr>
-            </w:pPr>
-            <w:r>
-              <w:rPr>
-                <w:rFonts w:ascii="游ゴシック" w:eastAsia="游ゴシック" w:hAnsi="游ゴシック" w:hint="eastAsia"/>
-                <w:sz w:val="20"/>
-              </w:rPr>
-              <w:t>が一列で出力される</w:t>
+              <w:t>.txtが作成され</w:t>
+            </w:r>
+            <w:r>
+              <w:rPr>
+                <w:rFonts w:ascii="游ゴシック" w:eastAsia="游ゴシック" w:hAnsi="游ゴシック" w:hint="eastAsia"/>
+                <w:sz w:val="20"/>
+              </w:rPr>
+              <w:t>る</w:t>
             </w:r>
           </w:p>
         </w:tc>
@@ -6844,17 +6630,24 @@
         <w:tc>
           <w:tcPr>
             <w:tcW w:w="2567" w:type="dxa"/>
-            <w:vMerge/>
-            <w:vAlign w:val="center"/>
-          </w:tcPr>
-          <w:p>
-            <w:pPr>
-              <w:snapToGrid w:val="0"/>
-              <w:rPr>
-                <w:rFonts w:ascii="游ゴシック" w:eastAsia="游ゴシック" w:hAnsi="游ゴシック" w:hint="eastAsia"/>
-                <w:sz w:val="20"/>
-              </w:rPr>
-            </w:pPr>
+            <w:vMerge w:val="restart"/>
+            <w:vAlign w:val="center"/>
+          </w:tcPr>
+          <w:p>
+            <w:pPr>
+              <w:snapToGrid w:val="0"/>
+              <w:rPr>
+                <w:rFonts w:ascii="游ゴシック" w:eastAsia="游ゴシック" w:hAnsi="游ゴシック" w:hint="eastAsia"/>
+                <w:sz w:val="20"/>
+              </w:rPr>
+            </w:pPr>
+            <w:r>
+              <w:rPr>
+                <w:rFonts w:ascii="游ゴシック" w:eastAsia="游ゴシック" w:hAnsi="游ゴシック" w:hint="eastAsia"/>
+                <w:sz w:val="20"/>
+              </w:rPr>
+              <w:t>アウトプットファイルを削除して実行するなど</w:t>
+            </w:r>
           </w:p>
         </w:tc>
       </w:tr>
@@ -6881,14 +6674,468 @@
                 <w:rFonts w:ascii="游ゴシック" w:eastAsia="游ゴシック" w:hAnsi="游ゴシック" w:hint="eastAsia"/>
                 <w:sz w:val="20"/>
               </w:rPr>
+              <w:t>27</w:t>
+            </w:r>
+          </w:p>
+        </w:tc>
+        <w:tc>
+          <w:tcPr>
+            <w:tcW w:w="5355" w:type="dxa"/>
+            <w:vMerge/>
+            <w:vAlign w:val="center"/>
+          </w:tcPr>
+          <w:p>
+            <w:pPr>
+              <w:snapToGrid w:val="0"/>
+              <w:rPr>
+                <w:rFonts w:ascii="游ゴシック" w:eastAsia="游ゴシック" w:hAnsi="游ゴシック" w:hint="eastAsia"/>
+                <w:sz w:val="20"/>
+              </w:rPr>
+            </w:pPr>
+          </w:p>
+        </w:tc>
+        <w:tc>
+          <w:tcPr>
+            <w:tcW w:w="4935" w:type="dxa"/>
+            <w:vAlign w:val="center"/>
+          </w:tcPr>
+          <w:p>
+            <w:pPr>
+              <w:snapToGrid w:val="0"/>
+              <w:rPr>
+                <w:rFonts w:ascii="游ゴシック" w:eastAsia="游ゴシック" w:hAnsi="游ゴシック" w:hint="eastAsia"/>
+                <w:sz w:val="20"/>
+              </w:rPr>
+            </w:pPr>
+            <w:r>
+              <w:rPr>
+                <w:rFonts w:ascii="游ゴシック" w:eastAsia="游ゴシック" w:hAnsi="游ゴシック" w:hint="eastAsia"/>
+                <w:sz w:val="20"/>
+              </w:rPr>
+              <w:t>テストケース2</w:t>
+            </w:r>
+            <w:r>
+              <w:rPr>
+                <w:rFonts w:ascii="游ゴシック" w:eastAsia="游ゴシック" w:hAnsi="游ゴシック"/>
+                <w:sz w:val="20"/>
+              </w:rPr>
+              <w:t>5</w:t>
+            </w:r>
+            <w:r>
+              <w:rPr>
+                <w:rFonts w:ascii="游ゴシック" w:eastAsia="游ゴシック" w:hAnsi="游ゴシック" w:hint="eastAsia"/>
+                <w:sz w:val="20"/>
+              </w:rPr>
+              <w:t>実行後</w:t>
+            </w:r>
+          </w:p>
+          <w:p>
+            <w:pPr>
+              <w:snapToGrid w:val="0"/>
+              <w:rPr>
+                <w:rFonts w:ascii="游ゴシック" w:eastAsia="游ゴシック" w:hAnsi="游ゴシック" w:hint="eastAsia"/>
+                <w:sz w:val="20"/>
+              </w:rPr>
+            </w:pPr>
+            <w:r>
+              <w:rPr>
+                <w:rFonts w:ascii="游ゴシック" w:eastAsia="游ゴシック" w:hAnsi="游ゴシック" w:hint="eastAsia"/>
+                <w:sz w:val="20"/>
+              </w:rPr>
+              <w:t>作成された</w:t>
+            </w:r>
+            <w:r>
+              <w:rPr>
+                <w:rFonts w:ascii="游ゴシック" w:eastAsia="游ゴシック" w:hAnsi="游ゴシック" w:hint="eastAsia"/>
+                <w:sz w:val="20"/>
+              </w:rPr>
+              <w:t>KJBM020o</w:t>
+            </w:r>
+            <w:r>
+              <w:rPr>
+                <w:rFonts w:ascii="游ゴシック" w:eastAsia="游ゴシック" w:hAnsi="游ゴシック"/>
+                <w:sz w:val="20"/>
+              </w:rPr>
+              <w:t>ut</w:t>
+            </w:r>
+            <w:r>
+              <w:rPr>
+                <w:rFonts w:ascii="游ゴシック" w:eastAsia="游ゴシック" w:hAnsi="游ゴシック" w:hint="eastAsia"/>
+                <w:sz w:val="20"/>
+              </w:rPr>
+              <w:t>.txt</w:t>
+            </w:r>
+            <w:r>
+              <w:rPr>
+                <w:rFonts w:ascii="游ゴシック" w:eastAsia="游ゴシック" w:hAnsi="游ゴシック" w:hint="eastAsia"/>
+                <w:sz w:val="20"/>
+              </w:rPr>
+              <w:t>に</w:t>
+            </w:r>
+          </w:p>
+          <w:p>
+            <w:pPr>
+              <w:snapToGrid w:val="0"/>
+              <w:rPr>
+                <w:rFonts w:ascii="游ゴシック" w:eastAsia="游ゴシック" w:hAnsi="游ゴシック" w:hint="eastAsia"/>
+                <w:sz w:val="20"/>
+              </w:rPr>
+            </w:pPr>
+            <w:r>
+              <w:rPr>
+                <w:rFonts w:ascii="游ゴシック" w:eastAsia="游ゴシック" w:hAnsi="游ゴシック"/>
+                <w:sz w:val="20"/>
+              </w:rPr>
+              <w:t>1111100202020AAAA0000100300</w:t>
+            </w:r>
+            <w:r>
+              <w:rPr>
+                <w:rFonts w:ascii="游ゴシック" w:eastAsia="游ゴシック" w:hAnsi="游ゴシック" w:hint="eastAsia"/>
+                <w:sz w:val="20"/>
+              </w:rPr>
+              <w:t>スペース5</w:t>
+            </w:r>
+            <w:r>
+              <w:rPr>
+                <w:rFonts w:ascii="游ゴシック" w:eastAsia="游ゴシック" w:hAnsi="游ゴシック"/>
+                <w:sz w:val="20"/>
+              </w:rPr>
+              <w:t>3</w:t>
+            </w:r>
+            <w:r>
+              <w:rPr>
+                <w:rFonts w:ascii="游ゴシック" w:eastAsia="游ゴシック" w:hAnsi="游ゴシック" w:hint="eastAsia"/>
+                <w:sz w:val="20"/>
+              </w:rPr>
+              <w:t>個</w:t>
+            </w:r>
+          </w:p>
+          <w:p>
+            <w:pPr>
+              <w:snapToGrid w:val="0"/>
+              <w:rPr>
+                <w:rFonts w:ascii="游ゴシック" w:eastAsia="游ゴシック" w:hAnsi="游ゴシック"/>
+                <w:sz w:val="20"/>
+              </w:rPr>
+            </w:pPr>
+            <w:r>
+              <w:rPr>
+                <w:rFonts w:ascii="游ゴシック" w:eastAsia="游ゴシック" w:hAnsi="游ゴシック"/>
+                <w:sz w:val="20"/>
+              </w:rPr>
+              <w:t>0000000000000000</w:t>
+            </w:r>
+            <w:r>
+              <w:rPr>
+                <w:rFonts w:ascii="游ゴシック" w:eastAsia="游ゴシック" w:hAnsi="游ゴシック" w:hint="eastAsia"/>
+                <w:sz w:val="20"/>
+              </w:rPr>
+              <w:t>スペース4個</w:t>
+            </w:r>
+          </w:p>
+          <w:p>
+            <w:pPr>
+              <w:snapToGrid w:val="0"/>
+              <w:rPr>
+                <w:rFonts w:ascii="游ゴシック" w:eastAsia="游ゴシック" w:hAnsi="游ゴシック"/>
+                <w:sz w:val="20"/>
+              </w:rPr>
+            </w:pPr>
+            <w:r>
+              <w:rPr>
+                <w:rFonts w:ascii="游ゴシック" w:eastAsia="游ゴシック" w:hAnsi="游ゴシック"/>
+                <w:sz w:val="20"/>
+              </w:rPr>
+              <w:lastRenderedPageBreak/>
+              <w:t>ABBBB00CCCCCC    EEEEEFFFFF</w:t>
+            </w:r>
+          </w:p>
+          <w:p>
+            <w:pPr>
+              <w:snapToGrid w:val="0"/>
+              <w:rPr>
+                <w:rFonts w:ascii="游ゴシック" w:eastAsia="游ゴシック" w:hAnsi="游ゴシック"/>
+                <w:sz w:val="20"/>
+              </w:rPr>
+            </w:pPr>
+            <w:r>
+              <w:rPr>
+                <w:rFonts w:ascii="游ゴシック" w:eastAsia="游ゴシック" w:hAnsi="游ゴシック" w:hint="eastAsia"/>
+                <w:sz w:val="20"/>
+              </w:rPr>
+              <w:t>5</w:t>
+            </w:r>
+            <w:r>
+              <w:rPr>
+                <w:rFonts w:ascii="游ゴシック" w:eastAsia="游ゴシック" w:hAnsi="游ゴシック"/>
+                <w:sz w:val="20"/>
+              </w:rPr>
+              <w:t>3</w:t>
+            </w:r>
+            <w:r>
+              <w:rPr>
+                <w:rFonts w:ascii="游ゴシック" w:eastAsia="游ゴシック" w:hAnsi="游ゴシック" w:hint="eastAsia"/>
+                <w:sz w:val="20"/>
+              </w:rPr>
+              <w:t>桁（列）空けて</w:t>
+            </w:r>
+          </w:p>
+          <w:p>
+            <w:pPr>
+              <w:snapToGrid w:val="0"/>
+              <w:rPr>
+                <w:rFonts w:ascii="游ゴシック" w:eastAsia="游ゴシック" w:hAnsi="游ゴシック"/>
+                <w:sz w:val="20"/>
+              </w:rPr>
+            </w:pPr>
+            <w:r>
+              <w:rPr>
+                <w:rFonts w:ascii="游ゴシック" w:eastAsia="游ゴシック" w:hAnsi="游ゴシック"/>
+                <w:sz w:val="20"/>
+              </w:rPr>
+              <w:t>0000000000000000</w:t>
+            </w:r>
+            <w:r>
+              <w:rPr>
+                <w:rFonts w:ascii="游ゴシック" w:eastAsia="游ゴシック" w:hAnsi="游ゴシック" w:hint="eastAsia"/>
+                <w:sz w:val="20"/>
+              </w:rPr>
+              <w:t>スペース4個</w:t>
+            </w:r>
+          </w:p>
+          <w:p>
+            <w:pPr>
+              <w:snapToGrid w:val="0"/>
+              <w:rPr>
+                <w:rFonts w:ascii="游ゴシック" w:eastAsia="游ゴシック" w:hAnsi="游ゴシック" w:hint="eastAsia"/>
+                <w:sz w:val="20"/>
+              </w:rPr>
+            </w:pPr>
+            <w:r>
+              <w:rPr>
+                <w:rFonts w:ascii="游ゴシック" w:eastAsia="游ゴシック" w:hAnsi="游ゴシック"/>
+                <w:sz w:val="20"/>
+              </w:rPr>
+              <w:t>1111100202020AAAA0000100300</w:t>
+            </w:r>
+            <w:r>
+              <w:rPr>
+                <w:rFonts w:ascii="游ゴシック" w:eastAsia="游ゴシック" w:hAnsi="游ゴシック" w:hint="eastAsia"/>
+                <w:sz w:val="20"/>
+              </w:rPr>
+              <w:t>スペース5</w:t>
+            </w:r>
+            <w:r>
+              <w:rPr>
+                <w:rFonts w:ascii="游ゴシック" w:eastAsia="游ゴシック" w:hAnsi="游ゴシック"/>
+                <w:sz w:val="20"/>
+              </w:rPr>
+              <w:t>3</w:t>
+            </w:r>
+            <w:r>
+              <w:rPr>
+                <w:rFonts w:ascii="游ゴシック" w:eastAsia="游ゴシック" w:hAnsi="游ゴシック" w:hint="eastAsia"/>
+                <w:sz w:val="20"/>
+              </w:rPr>
+              <w:t>個</w:t>
+            </w:r>
+          </w:p>
+          <w:p>
+            <w:pPr>
+              <w:snapToGrid w:val="0"/>
+              <w:rPr>
+                <w:rFonts w:ascii="游ゴシック" w:eastAsia="游ゴシック" w:hAnsi="游ゴシック"/>
+                <w:sz w:val="20"/>
+              </w:rPr>
+            </w:pPr>
+            <w:r>
+              <w:rPr>
+                <w:rFonts w:ascii="游ゴシック" w:eastAsia="游ゴシック" w:hAnsi="游ゴシック"/>
+                <w:sz w:val="20"/>
+              </w:rPr>
+              <w:t>0000000000000000</w:t>
+            </w:r>
+            <w:r>
+              <w:rPr>
+                <w:rFonts w:ascii="游ゴシック" w:eastAsia="游ゴシック" w:hAnsi="游ゴシック" w:hint="eastAsia"/>
+                <w:sz w:val="20"/>
+              </w:rPr>
+              <w:t>スペース4個</w:t>
+            </w:r>
+          </w:p>
+          <w:p>
+            <w:pPr>
+              <w:snapToGrid w:val="0"/>
+              <w:rPr>
+                <w:rFonts w:ascii="游ゴシック" w:eastAsia="游ゴシック" w:hAnsi="游ゴシック"/>
+                <w:sz w:val="20"/>
+              </w:rPr>
+            </w:pPr>
+            <w:r>
+              <w:rPr>
+                <w:rFonts w:ascii="游ゴシック" w:eastAsia="游ゴシック" w:hAnsi="游ゴシック"/>
+                <w:sz w:val="20"/>
+              </w:rPr>
+              <w:t xml:space="preserve">ABBBB00CCCCCC    </w:t>
+            </w:r>
+            <w:r>
+              <w:rPr>
+                <w:rFonts w:ascii="游ゴシック" w:eastAsia="游ゴシック" w:hAnsi="游ゴシック" w:hint="eastAsia"/>
+                <w:sz w:val="20"/>
+              </w:rPr>
+              <w:t>EEEEEFFFFFスペース３個</w:t>
+            </w:r>
+          </w:p>
+          <w:p>
+            <w:pPr>
+              <w:snapToGrid w:val="0"/>
+              <w:rPr>
+                <w:rFonts w:ascii="游ゴシック" w:eastAsia="游ゴシック" w:hAnsi="游ゴシック" w:hint="eastAsia"/>
+                <w:sz w:val="20"/>
+              </w:rPr>
+            </w:pPr>
+            <w:r>
+              <w:rPr>
+                <w:rFonts w:ascii="游ゴシック" w:eastAsia="游ゴシック" w:hAnsi="游ゴシック" w:hint="eastAsia"/>
+                <w:sz w:val="20"/>
+              </w:rPr>
+              <w:t>1</w:t>
+            </w:r>
+            <w:r>
+              <w:rPr>
+                <w:rFonts w:ascii="游ゴシック" w:eastAsia="游ゴシック" w:hAnsi="游ゴシック"/>
+                <w:sz w:val="20"/>
+              </w:rPr>
+              <w:t>11111</w:t>
+            </w:r>
+            <w:r>
+              <w:rPr>
+                <w:rFonts w:ascii="游ゴシック" w:eastAsia="游ゴシック" w:hAnsi="游ゴシック" w:hint="eastAsia"/>
+                <w:sz w:val="20"/>
+              </w:rPr>
+              <w:t>スペース４４個</w:t>
+            </w:r>
+          </w:p>
+          <w:p>
+            <w:pPr>
+              <w:snapToGrid w:val="0"/>
+              <w:rPr>
+                <w:rFonts w:ascii="游ゴシック" w:eastAsia="游ゴシック" w:hAnsi="游ゴシック" w:hint="eastAsia"/>
+                <w:sz w:val="20"/>
+              </w:rPr>
+            </w:pPr>
+            <w:r>
+              <w:rPr>
+                <w:rFonts w:ascii="游ゴシック" w:eastAsia="游ゴシック" w:hAnsi="游ゴシック"/>
+                <w:sz w:val="20"/>
+              </w:rPr>
+              <w:t>0000000000000000</w:t>
+            </w:r>
+            <w:r>
+              <w:rPr>
+                <w:rFonts w:ascii="游ゴシック" w:eastAsia="游ゴシック" w:hAnsi="游ゴシック" w:hint="eastAsia"/>
+                <w:sz w:val="20"/>
+              </w:rPr>
+              <w:t>スペース4個</w:t>
+            </w:r>
+          </w:p>
+          <w:p>
+            <w:pPr>
+              <w:snapToGrid w:val="0"/>
+              <w:rPr>
+                <w:rFonts w:ascii="游ゴシック" w:eastAsia="游ゴシック" w:hAnsi="游ゴシック" w:hint="eastAsia"/>
+                <w:sz w:val="20"/>
+              </w:rPr>
+            </w:pPr>
+            <w:r>
+              <w:rPr>
+                <w:rFonts w:ascii="游ゴシック" w:eastAsia="游ゴシック" w:hAnsi="游ゴシック" w:hint="eastAsia"/>
+                <w:sz w:val="20"/>
+              </w:rPr>
+              <w:t>が一列で出力される</w:t>
+            </w:r>
+          </w:p>
+        </w:tc>
+        <w:tc>
+          <w:tcPr>
+            <w:tcW w:w="1050" w:type="dxa"/>
+            <w:vAlign w:val="center"/>
+          </w:tcPr>
+          <w:p>
+            <w:pPr>
+              <w:snapToGrid w:val="0"/>
+              <w:jc w:val="center"/>
+              <w:rPr>
+                <w:rFonts w:ascii="游ゴシック" w:eastAsia="游ゴシック" w:hAnsi="游ゴシック"/>
+                <w:sz w:val="20"/>
+              </w:rPr>
+            </w:pPr>
+          </w:p>
+        </w:tc>
+        <w:tc>
+          <w:tcPr>
+            <w:tcW w:w="945" w:type="dxa"/>
+            <w:vAlign w:val="center"/>
+          </w:tcPr>
+          <w:p>
+            <w:pPr>
+              <w:snapToGrid w:val="0"/>
+              <w:jc w:val="center"/>
+              <w:rPr>
+                <w:rFonts w:ascii="游ゴシック" w:eastAsia="游ゴシック" w:hAnsi="游ゴシック"/>
+                <w:sz w:val="20"/>
+              </w:rPr>
+            </w:pPr>
+          </w:p>
+        </w:tc>
+        <w:tc>
+          <w:tcPr>
+            <w:tcW w:w="2567" w:type="dxa"/>
+            <w:vMerge/>
+            <w:vAlign w:val="center"/>
+          </w:tcPr>
+          <w:p>
+            <w:pPr>
+              <w:snapToGrid w:val="0"/>
+              <w:rPr>
+                <w:rFonts w:ascii="游ゴシック" w:eastAsia="游ゴシック" w:hAnsi="游ゴシック" w:hint="eastAsia"/>
+                <w:sz w:val="20"/>
+              </w:rPr>
+            </w:pPr>
+          </w:p>
+        </w:tc>
+      </w:tr>
+      <w:tr>
+        <w:trPr>
+          <w:trHeight w:val="567"/>
+        </w:trPr>
+        <w:tc>
+          <w:tcPr>
+            <w:tcW w:w="1050" w:type="dxa"/>
+            <w:vAlign w:val="center"/>
+          </w:tcPr>
+          <w:p>
+            <w:pPr>
+              <w:snapToGrid w:val="0"/>
+              <w:jc w:val="center"/>
+              <w:rPr>
+                <w:rFonts w:ascii="游ゴシック" w:eastAsia="游ゴシック" w:hAnsi="游ゴシック" w:hint="eastAsia"/>
+                <w:sz w:val="20"/>
+              </w:rPr>
+            </w:pPr>
+            <w:r>
+              <w:rPr>
+                <w:rFonts w:ascii="游ゴシック" w:eastAsia="游ゴシック" w:hAnsi="游ゴシック" w:hint="eastAsia"/>
+                <w:sz w:val="20"/>
+              </w:rPr>
               <w:t>2</w:t>
             </w:r>
             <w:r>
               <w:rPr>
-                <w:rFonts w:ascii="游ゴシック" w:eastAsia="游ゴシック" w:hAnsi="游ゴシック"/>
-                <w:sz w:val="20"/>
-              </w:rPr>
-              <w:t>7</w:t>
+                <w:rFonts w:ascii="游ゴシック" w:eastAsia="游ゴシック" w:hAnsi="游ゴシック" w:hint="eastAsia"/>
+                <w:sz w:val="20"/>
+              </w:rPr>
+              <w:t>8</w:t>
             </w:r>
           </w:p>
         </w:tc>
@@ -8578,7 +8825,7 @@
   <w:style w:type="paragraph" w:default="1" w:styleId="a">
     <w:name w:val="Normal"/>
     <w:qFormat/>
-    <w:rsid w:val="00F55D0F"/>
+    <w:rsid w:val="00D631F4"/>
     <w:pPr>
       <w:widowControl w:val="0"/>
       <w:jc w:val="both"/>

--- a/report/No2_KJBM020_テストケース.docx
+++ b/report/No2_KJBM020_テストケース.docx
@@ -436,6 +436,52 @@
               <w:t>xport OTF=KJBM020out.txt</w:t>
             </w:r>
           </w:p>
+          <w:p>
+            <w:pPr>
+              <w:snapToGrid w:val="0"/>
+              <w:rPr>
+                <w:rFonts w:ascii="游ゴシック" w:eastAsia="游ゴシック" w:hAnsi="游ゴシック" w:hint="eastAsia"/>
+                <w:sz w:val="20"/>
+              </w:rPr>
+            </w:pPr>
+            <w:r>
+              <w:rPr>
+                <w:rFonts w:ascii="游ゴシック" w:eastAsia="游ゴシック" w:hAnsi="游ゴシック" w:hint="eastAsia"/>
+                <w:sz w:val="20"/>
+              </w:rPr>
+              <w:t>・テストケース3～2</w:t>
+            </w:r>
+            <w:r>
+              <w:rPr>
+                <w:rFonts w:ascii="游ゴシック" w:eastAsia="游ゴシック" w:hAnsi="游ゴシック"/>
+                <w:sz w:val="20"/>
+              </w:rPr>
+              <w:t>1</w:t>
+            </w:r>
+            <w:r>
+              <w:rPr>
+                <w:rFonts w:ascii="游ゴシック" w:eastAsia="游ゴシック" w:hAnsi="游ゴシック" w:hint="eastAsia"/>
+                <w:sz w:val="20"/>
+              </w:rPr>
+              <w:t>はKJBM</w:t>
+            </w:r>
+            <w:r>
+              <w:rPr>
+                <w:rFonts w:ascii="游ゴシック" w:eastAsia="游ゴシック" w:hAnsi="游ゴシック"/>
+                <w:sz w:val="20"/>
+              </w:rPr>
+              <w:t>020test.txt</w:t>
+            </w:r>
+            <w:r>
+              <w:rPr>
+                <w:rFonts w:ascii="游ゴシック" w:eastAsia="游ゴシック" w:hAnsi="游ゴシック" w:hint="eastAsia"/>
+                <w:sz w:val="20"/>
+              </w:rPr>
+              <w:t>で実装</w:t>
+            </w:r>
+            <w:bookmarkStart w:id="0" w:name="_GoBack"/>
+            <w:bookmarkEnd w:id="0"/>
+          </w:p>
         </w:tc>
         <w:tc>
           <w:tcPr>
@@ -797,8 +843,6 @@
               </w:rPr>
               <w:t>インプットファイルに</w:t>
             </w:r>
-            <w:bookmarkStart w:id="0" w:name="_GoBack"/>
-            <w:bookmarkEnd w:id="0"/>
           </w:p>
           <w:p>
             <w:pPr>
@@ -1164,6 +1208,7 @@
                 <w:rFonts w:ascii="游ゴシック" w:eastAsia="游ゴシック" w:hAnsi="游ゴシック" w:hint="eastAsia"/>
                 <w:sz w:val="20"/>
               </w:rPr>
+              <w:lastRenderedPageBreak/>
               <w:t>が一列に反映される</w:t>
             </w:r>
           </w:p>
@@ -1285,7 +1330,6 @@
                 <w:rFonts w:ascii="游ゴシック" w:eastAsia="游ゴシック" w:hAnsi="游ゴシック" w:hint="eastAsia"/>
                 <w:sz w:val="20"/>
               </w:rPr>
-              <w:lastRenderedPageBreak/>
               <w:t>3</w:t>
             </w:r>
           </w:p>
@@ -2257,7 +2301,15 @@
                 <w:rFonts w:ascii="游ゴシック" w:eastAsia="游ゴシック" w:hAnsi="游ゴシック" w:hint="eastAsia"/>
                 <w:sz w:val="20"/>
               </w:rPr>
-              <w:t>インプットファイルの2レコード目の受注番号が“B</w:t>
+              <w:t>インプットファイルの2レコード目の受注番号が</w:t>
+            </w:r>
+            <w:r>
+              <w:rPr>
+                <w:rFonts w:ascii="游ゴシック" w:eastAsia="游ゴシック" w:hAnsi="游ゴシック" w:hint="eastAsia"/>
+                <w:sz w:val="20"/>
+              </w:rPr>
+              <w:lastRenderedPageBreak/>
+              <w:t>“B</w:t>
             </w:r>
             <w:r>
               <w:rPr>
@@ -2331,7 +2383,6 @@
                 <w:rFonts w:ascii="游ゴシック" w:eastAsia="游ゴシック" w:hAnsi="游ゴシック" w:hint="eastAsia"/>
                 <w:sz w:val="20"/>
               </w:rPr>
-              <w:lastRenderedPageBreak/>
               <w:t>インプットファイルの２レコード目のデータが転記される部分のエラー区分２の値が</w:t>
             </w:r>
             <w:r>
@@ -3276,6 +3327,7 @@
                 <w:rFonts w:ascii="游ゴシック" w:eastAsia="游ゴシック" w:hAnsi="游ゴシック" w:hint="eastAsia"/>
                 <w:sz w:val="20"/>
               </w:rPr>
+              <w:lastRenderedPageBreak/>
               <w:t>1</w:t>
             </w:r>
             <w:r>
@@ -3365,7 +3417,6 @@
                 <w:rFonts w:ascii="游ゴシック" w:eastAsia="游ゴシック" w:hAnsi="游ゴシック" w:hint="eastAsia"/>
                 <w:sz w:val="20"/>
               </w:rPr>
-              <w:lastRenderedPageBreak/>
               <w:t>結果</w:t>
             </w:r>
           </w:p>
@@ -4553,6 +4604,7 @@
                 <w:rFonts w:ascii="游ゴシック" w:eastAsia="游ゴシック" w:hAnsi="游ゴシック" w:hint="eastAsia"/>
                 <w:sz w:val="20"/>
               </w:rPr>
+              <w:lastRenderedPageBreak/>
               <w:t>インプットファイルの２レコード目のデータが転記される部分のエラー区分6の値が</w:t>
             </w:r>
             <w:r>
@@ -4643,7 +4695,6 @@
                 <w:rFonts w:ascii="游ゴシック" w:eastAsia="游ゴシック" w:hAnsi="游ゴシック" w:hint="eastAsia"/>
                 <w:sz w:val="20"/>
               </w:rPr>
-              <w:lastRenderedPageBreak/>
               <w:t>1</w:t>
             </w:r>
             <w:r>
@@ -5622,6 +5673,7 @@
                 <w:rFonts w:ascii="游ゴシック" w:eastAsia="游ゴシック" w:hAnsi="游ゴシック"/>
                 <w:sz w:val="20"/>
               </w:rPr>
+              <w:lastRenderedPageBreak/>
               <w:t xml:space="preserve">KJBM010 OTF=              </w:t>
             </w:r>
             <w:r>
@@ -5720,7 +5772,6 @@
                 <w:rFonts w:ascii="游ゴシック" w:eastAsia="游ゴシック" w:hAnsi="游ゴシック" w:hint="eastAsia"/>
                 <w:sz w:val="20"/>
               </w:rPr>
-              <w:lastRenderedPageBreak/>
               <w:t>24</w:t>
             </w:r>
           </w:p>
@@ -6716,10 +6767,10 @@
             </w:r>
             <w:r>
               <w:rPr>
-                <w:rFonts w:ascii="游ゴシック" w:eastAsia="游ゴシック" w:hAnsi="游ゴシック"/>
-                <w:sz w:val="20"/>
-              </w:rPr>
-              <w:t>5</w:t>
+                <w:rFonts w:ascii="游ゴシック" w:eastAsia="游ゴシック" w:hAnsi="游ゴシック" w:hint="eastAsia"/>
+                <w:sz w:val="20"/>
+              </w:rPr>
+              <w:t>6</w:t>
             </w:r>
             <w:r>
               <w:rPr>
@@ -6786,6 +6837,7 @@
                 <w:rFonts w:ascii="游ゴシック" w:eastAsia="游ゴシック" w:hAnsi="游ゴシック"/>
                 <w:sz w:val="20"/>
               </w:rPr>
+              <w:lastRenderedPageBreak/>
               <w:t>1111100202020AAAA0000100300</w:t>
             </w:r>
             <w:r>
@@ -6846,7 +6898,6 @@
                 <w:rFonts w:ascii="游ゴシック" w:eastAsia="游ゴシック" w:hAnsi="游ゴシック"/>
                 <w:sz w:val="20"/>
               </w:rPr>
-              <w:lastRenderedPageBreak/>
               <w:t>ABBBB00CCCCCC    EEEEEFFFFF</w:t>
             </w:r>
           </w:p>

--- a/report/No2_KJBM020_テストケース.docx
+++ b/report/No2_KJBM020_テストケース.docx
@@ -479,8 +479,6 @@
               </w:rPr>
               <w:t>で実装</w:t>
             </w:r>
-            <w:bookmarkStart w:id="0" w:name="_GoBack"/>
-            <w:bookmarkEnd w:id="0"/>
           </w:p>
         </w:tc>
         <w:tc>
@@ -1366,16 +1364,16 @@
             <w:pPr>
               <w:snapToGrid w:val="0"/>
               <w:rPr>
-                <w:rFonts w:ascii="游ゴシック" w:eastAsia="游ゴシック" w:hAnsi="游ゴシック"/>
-                <w:sz w:val="20"/>
-              </w:rPr>
-            </w:pPr>
-            <w:r>
-              <w:rPr>
-                <w:rFonts w:ascii="游ゴシック" w:eastAsia="游ゴシック" w:hAnsi="游ゴシック" w:hint="eastAsia"/>
-                <w:sz w:val="20"/>
-              </w:rPr>
-              <w:t>インプットファイルの2レコード目のデータ区分が</w:t>
+                <w:rFonts w:ascii="游ゴシック" w:eastAsia="游ゴシック" w:hAnsi="游ゴシック" w:hint="eastAsia"/>
+                <w:sz w:val="20"/>
+              </w:rPr>
+            </w:pPr>
+            <w:r>
+              <w:rPr>
+                <w:rFonts w:ascii="游ゴシック" w:eastAsia="游ゴシック" w:hAnsi="游ゴシック" w:hint="eastAsia"/>
+                <w:sz w:val="20"/>
+              </w:rPr>
+              <w:t>データ区分が</w:t>
             </w:r>
             <w:r>
               <w:rPr>
@@ -1389,8 +1387,887 @@
                 <w:rFonts w:ascii="游ゴシック" w:eastAsia="游ゴシック" w:hAnsi="游ゴシック" w:hint="eastAsia"/>
                 <w:sz w:val="20"/>
               </w:rPr>
-              <w:t>になっているときに</w:t>
-            </w:r>
+              <w:t>の時</w:t>
+            </w:r>
+            <w:r>
+              <w:rPr>
+                <w:rFonts w:ascii="游ゴシック" w:eastAsia="游ゴシック" w:hAnsi="游ゴシック" w:hint="eastAsia"/>
+                <w:sz w:val="20"/>
+              </w:rPr>
+              <w:t>のチェックとして</w:t>
+            </w:r>
+          </w:p>
+          <w:p>
+            <w:pPr>
+              <w:snapToGrid w:val="0"/>
+              <w:rPr>
+                <w:rFonts w:ascii="游ゴシック" w:eastAsia="游ゴシック" w:hAnsi="游ゴシック"/>
+                <w:sz w:val="20"/>
+              </w:rPr>
+            </w:pPr>
+            <w:r>
+              <w:rPr>
+                <w:rFonts w:ascii="游ゴシック" w:eastAsia="游ゴシック" w:hAnsi="游ゴシック" w:hint="eastAsia"/>
+                <w:sz w:val="20"/>
+              </w:rPr>
+              <w:t>KJBM</w:t>
+            </w:r>
+            <w:r>
+              <w:rPr>
+                <w:rFonts w:ascii="游ゴシック" w:eastAsia="游ゴシック" w:hAnsi="游ゴシック"/>
+                <w:sz w:val="20"/>
+              </w:rPr>
+              <w:t>020test.txt</w:t>
+            </w:r>
+            <w:r>
+              <w:rPr>
+                <w:rFonts w:ascii="游ゴシック" w:eastAsia="游ゴシック" w:hAnsi="游ゴシック" w:hint="eastAsia"/>
+                <w:sz w:val="20"/>
+              </w:rPr>
+              <w:t>に</w:t>
+            </w:r>
+          </w:p>
+          <w:p>
+            <w:pPr>
+              <w:snapToGrid w:val="0"/>
+              <w:rPr>
+                <w:rFonts w:ascii="游ゴシック" w:eastAsia="游ゴシック" w:hAnsi="游ゴシック"/>
+                <w:sz w:val="20"/>
+              </w:rPr>
+            </w:pPr>
+            <w:r>
+              <w:rPr>
+                <w:rFonts w:ascii="游ゴシック" w:eastAsia="游ゴシック" w:hAnsi="游ゴシック" w:hint="eastAsia"/>
+                <w:sz w:val="20"/>
+              </w:rPr>
+              <w:t>A</w:t>
+            </w:r>
+            <w:r>
+              <w:rPr>
+                <w:rFonts w:ascii="游ゴシック" w:eastAsia="游ゴシック" w:hAnsi="游ゴシック"/>
+                <w:sz w:val="20"/>
+              </w:rPr>
+              <w:t>BBBBCCCCCCCC    EEEEEEEEEE</w:t>
+            </w:r>
+            <w:r>
+              <w:rPr>
+                <w:rFonts w:ascii="游ゴシック" w:eastAsia="游ゴシック" w:hAnsi="游ゴシック" w:hint="eastAsia"/>
+                <w:sz w:val="20"/>
+              </w:rPr>
+              <w:t>スペース３つ</w:t>
+            </w:r>
+          </w:p>
+          <w:p>
+            <w:pPr>
+              <w:snapToGrid w:val="0"/>
+              <w:rPr>
+                <w:rFonts w:ascii="游ゴシック" w:eastAsia="游ゴシック" w:hAnsi="游ゴシック"/>
+                <w:sz w:val="20"/>
+              </w:rPr>
+            </w:pPr>
+            <w:r>
+              <w:rPr>
+                <w:rFonts w:ascii="游ゴシック" w:eastAsia="游ゴシック" w:hAnsi="游ゴシック"/>
+                <w:sz w:val="20"/>
+              </w:rPr>
+              <w:t>9BBBBCCCCCCCC    EEEEEFFFFF</w:t>
+            </w:r>
+            <w:r>
+              <w:rPr>
+                <w:rFonts w:ascii="游ゴシック" w:eastAsia="游ゴシック" w:hAnsi="游ゴシック" w:hint="eastAsia"/>
+                <w:sz w:val="20"/>
+              </w:rPr>
+              <w:t>スペース３つ</w:t>
+            </w:r>
+          </w:p>
+          <w:p>
+            <w:pPr>
+              <w:snapToGrid w:val="0"/>
+              <w:rPr>
+                <w:rFonts w:ascii="游ゴシック" w:eastAsia="游ゴシック" w:hAnsi="游ゴシック"/>
+                <w:sz w:val="20"/>
+              </w:rPr>
+            </w:pPr>
+            <w:r>
+              <w:rPr>
+                <w:rFonts w:ascii="游ゴシック" w:eastAsia="游ゴシック" w:hAnsi="游ゴシック" w:hint="eastAsia"/>
+                <w:sz w:val="20"/>
+              </w:rPr>
+              <w:t>0</w:t>
+            </w:r>
+            <w:r>
+              <w:rPr>
+                <w:rFonts w:ascii="游ゴシック" w:eastAsia="游ゴシック" w:hAnsi="游ゴシック"/>
+                <w:sz w:val="20"/>
+              </w:rPr>
+              <w:t>BBBBCCCCCCCC    EEEEEFFFFF</w:t>
+            </w:r>
+            <w:r>
+              <w:rPr>
+                <w:rFonts w:ascii="游ゴシック" w:eastAsia="游ゴシック" w:hAnsi="游ゴシック" w:hint="eastAsia"/>
+                <w:sz w:val="20"/>
+              </w:rPr>
+              <w:t>スペース３つ</w:t>
+            </w:r>
+          </w:p>
+          <w:p>
+            <w:pPr>
+              <w:snapToGrid w:val="0"/>
+              <w:rPr>
+                <w:rFonts w:ascii="游ゴシック" w:eastAsia="游ゴシック" w:hAnsi="游ゴシック"/>
+                <w:sz w:val="20"/>
+              </w:rPr>
+            </w:pPr>
+            <w:r>
+              <w:rPr>
+                <w:rFonts w:ascii="游ゴシック" w:eastAsia="游ゴシック" w:hAnsi="游ゴシック"/>
+                <w:sz w:val="20"/>
+              </w:rPr>
+              <w:t>A1111CCCCCCCC    EEEEEFFFFF</w:t>
+            </w:r>
+            <w:r>
+              <w:rPr>
+                <w:rFonts w:ascii="游ゴシック" w:eastAsia="游ゴシック" w:hAnsi="游ゴシック" w:hint="eastAsia"/>
+                <w:sz w:val="20"/>
+              </w:rPr>
+              <w:t>スペース３つ</w:t>
+            </w:r>
+          </w:p>
+          <w:p>
+            <w:pPr>
+              <w:snapToGrid w:val="0"/>
+              <w:rPr>
+                <w:rFonts w:ascii="游ゴシック" w:eastAsia="游ゴシック" w:hAnsi="游ゴシック" w:hint="eastAsia"/>
+                <w:sz w:val="20"/>
+              </w:rPr>
+            </w:pPr>
+            <w:r>
+              <w:rPr>
+                <w:rFonts w:ascii="游ゴシック" w:eastAsia="游ゴシック" w:hAnsi="游ゴシック"/>
+                <w:sz w:val="20"/>
+              </w:rPr>
+              <w:t>A</w:t>
+            </w:r>
+            <w:r>
+              <w:rPr>
+                <w:rFonts w:ascii="游ゴシック" w:eastAsia="游ゴシック" w:hAnsi="游ゴシック" w:hint="eastAsia"/>
+                <w:sz w:val="20"/>
+              </w:rPr>
+              <w:t>0000</w:t>
+            </w:r>
+            <w:r>
+              <w:rPr>
+                <w:rFonts w:ascii="游ゴシック" w:eastAsia="游ゴシック" w:hAnsi="游ゴシック"/>
+                <w:sz w:val="20"/>
+              </w:rPr>
+              <w:t>CCCCCCCC    EEEEEFFFFF</w:t>
+            </w:r>
+            <w:r>
+              <w:rPr>
+                <w:rFonts w:ascii="游ゴシック" w:eastAsia="游ゴシック" w:hAnsi="游ゴシック" w:hint="eastAsia"/>
+                <w:sz w:val="20"/>
+              </w:rPr>
+              <w:t>スペース３つ</w:t>
+            </w:r>
+          </w:p>
+          <w:p>
+            <w:pPr>
+              <w:snapToGrid w:val="0"/>
+              <w:rPr>
+                <w:rFonts w:ascii="游ゴシック" w:eastAsia="游ゴシック" w:hAnsi="游ゴシック" w:hint="eastAsia"/>
+                <w:sz w:val="20"/>
+              </w:rPr>
+            </w:pPr>
+            <w:r>
+              <w:rPr>
+                <w:rFonts w:ascii="游ゴシック" w:eastAsia="游ゴシック" w:hAnsi="游ゴシック"/>
+                <w:sz w:val="20"/>
+              </w:rPr>
+              <w:t>A</w:t>
+            </w:r>
+            <w:r>
+              <w:rPr>
+                <w:rFonts w:ascii="游ゴシック" w:eastAsia="游ゴシック" w:hAnsi="游ゴシック" w:hint="eastAsia"/>
+                <w:sz w:val="20"/>
+              </w:rPr>
+              <w:t>BBBB</w:t>
+            </w:r>
+            <w:r>
+              <w:rPr>
+                <w:rFonts w:ascii="游ゴシック" w:eastAsia="游ゴシック" w:hAnsi="游ゴシック"/>
+                <w:sz w:val="20"/>
+              </w:rPr>
+              <w:t>CCCCCCCC    EEEEEFFFFF</w:t>
+            </w:r>
+            <w:r>
+              <w:rPr>
+                <w:rFonts w:ascii="游ゴシック" w:eastAsia="游ゴシック" w:hAnsi="游ゴシック" w:hint="eastAsia"/>
+                <w:sz w:val="20"/>
+              </w:rPr>
+              <w:t>スペース３つ</w:t>
+            </w:r>
+          </w:p>
+          <w:p>
+            <w:pPr>
+              <w:snapToGrid w:val="0"/>
+              <w:rPr>
+                <w:rFonts w:ascii="游ゴシック" w:eastAsia="游ゴシック" w:hAnsi="游ゴシック" w:hint="eastAsia"/>
+                <w:sz w:val="20"/>
+              </w:rPr>
+            </w:pPr>
+            <w:r>
+              <w:rPr>
+                <w:rFonts w:ascii="游ゴシック" w:eastAsia="游ゴシック" w:hAnsi="游ゴシック" w:hint="eastAsia"/>
+                <w:sz w:val="20"/>
+              </w:rPr>
+              <w:t>A</w:t>
+            </w:r>
+            <w:r>
+              <w:rPr>
+                <w:rFonts w:ascii="游ゴシック" w:eastAsia="游ゴシック" w:hAnsi="游ゴシック"/>
+                <w:sz w:val="20"/>
+              </w:rPr>
+              <w:t>BBBB</w:t>
+            </w:r>
+            <w:r>
+              <w:rPr>
+                <w:rFonts w:ascii="游ゴシック" w:eastAsia="游ゴシック" w:hAnsi="游ゴシック" w:hint="eastAsia"/>
+                <w:sz w:val="20"/>
+              </w:rPr>
+              <w:t>20251010</w:t>
+            </w:r>
+            <w:r>
+              <w:rPr>
+                <w:rFonts w:ascii="游ゴシック" w:eastAsia="游ゴシック" w:hAnsi="游ゴシック"/>
+                <w:sz w:val="20"/>
+              </w:rPr>
+              <w:t xml:space="preserve">    EEEEEFFFFF</w:t>
+            </w:r>
+            <w:r>
+              <w:rPr>
+                <w:rFonts w:ascii="游ゴシック" w:eastAsia="游ゴシック" w:hAnsi="游ゴシック" w:hint="eastAsia"/>
+                <w:sz w:val="20"/>
+              </w:rPr>
+              <w:t>スペース３つ</w:t>
+            </w:r>
+          </w:p>
+          <w:p>
+            <w:pPr>
+              <w:snapToGrid w:val="0"/>
+              <w:rPr>
+                <w:rFonts w:ascii="游ゴシック" w:eastAsia="游ゴシック" w:hAnsi="游ゴシック" w:hint="eastAsia"/>
+                <w:sz w:val="20"/>
+              </w:rPr>
+            </w:pPr>
+            <w:r>
+              <w:rPr>
+                <w:rFonts w:ascii="游ゴシック" w:eastAsia="游ゴシック" w:hAnsi="游ゴシック" w:hint="eastAsia"/>
+                <w:sz w:val="20"/>
+              </w:rPr>
+              <w:t>A</w:t>
+            </w:r>
+            <w:r>
+              <w:rPr>
+                <w:rFonts w:ascii="游ゴシック" w:eastAsia="游ゴシック" w:hAnsi="游ゴシック"/>
+                <w:sz w:val="20"/>
+              </w:rPr>
+              <w:t>BBBBCCCCCCCC    EEEEEFFFFF</w:t>
+            </w:r>
+            <w:r>
+              <w:rPr>
+                <w:rFonts w:ascii="游ゴシック" w:eastAsia="游ゴシック" w:hAnsi="游ゴシック" w:hint="eastAsia"/>
+                <w:sz w:val="20"/>
+              </w:rPr>
+              <w:t>スペース３つ</w:t>
+            </w:r>
+          </w:p>
+          <w:p>
+            <w:pPr>
+              <w:snapToGrid w:val="0"/>
+              <w:rPr>
+                <w:rFonts w:ascii="游ゴシック" w:eastAsia="游ゴシック" w:hAnsi="游ゴシック"/>
+                <w:sz w:val="20"/>
+              </w:rPr>
+            </w:pPr>
+            <w:r>
+              <w:rPr>
+                <w:rFonts w:ascii="游ゴシック" w:eastAsia="游ゴシック" w:hAnsi="游ゴシック" w:hint="eastAsia"/>
+                <w:sz w:val="20"/>
+              </w:rPr>
+              <w:t>A</w:t>
+            </w:r>
+            <w:r>
+              <w:rPr>
+                <w:rFonts w:ascii="游ゴシック" w:eastAsia="游ゴシック" w:hAnsi="游ゴシック"/>
+                <w:sz w:val="20"/>
+              </w:rPr>
+              <w:t>BBBB</w:t>
+            </w:r>
+            <w:r>
+              <w:rPr>
+                <w:rFonts w:ascii="游ゴシック" w:eastAsia="游ゴシック" w:hAnsi="游ゴシック" w:hint="eastAsia"/>
+                <w:sz w:val="20"/>
+              </w:rPr>
+              <w:t>20252020</w:t>
+            </w:r>
+            <w:r>
+              <w:rPr>
+                <w:rFonts w:ascii="游ゴシック" w:eastAsia="游ゴシック" w:hAnsi="游ゴシック"/>
+                <w:sz w:val="20"/>
+              </w:rPr>
+              <w:t xml:space="preserve">    EEEEEFFFFF</w:t>
+            </w:r>
+            <w:r>
+              <w:rPr>
+                <w:rFonts w:ascii="游ゴシック" w:eastAsia="游ゴシック" w:hAnsi="游ゴシック" w:hint="eastAsia"/>
+                <w:sz w:val="20"/>
+              </w:rPr>
+              <w:t>スペース３つ</w:t>
+            </w:r>
+          </w:p>
+          <w:p>
+            <w:pPr>
+              <w:snapToGrid w:val="0"/>
+              <w:rPr>
+                <w:rFonts w:ascii="游ゴシック" w:eastAsia="游ゴシック" w:hAnsi="游ゴシック"/>
+                <w:sz w:val="20"/>
+              </w:rPr>
+            </w:pPr>
+            <w:r>
+              <w:rPr>
+                <w:rFonts w:ascii="游ゴシック" w:eastAsia="游ゴシック" w:hAnsi="游ゴシック" w:hint="eastAsia"/>
+                <w:sz w:val="20"/>
+              </w:rPr>
+              <w:t>A</w:t>
+            </w:r>
+            <w:r>
+              <w:rPr>
+                <w:rFonts w:ascii="游ゴシック" w:eastAsia="游ゴシック" w:hAnsi="游ゴシック"/>
+                <w:sz w:val="20"/>
+              </w:rPr>
+              <w:t>BBBB</w:t>
+            </w:r>
+            <w:r>
+              <w:rPr>
+                <w:rFonts w:ascii="游ゴシック" w:eastAsia="游ゴシック" w:hAnsi="游ゴシック" w:hint="eastAsia"/>
+                <w:sz w:val="20"/>
+              </w:rPr>
+              <w:t>CCCCCCCCDDDDEEEEE</w:t>
+            </w:r>
+            <w:r>
+              <w:rPr>
+                <w:rFonts w:ascii="游ゴシック" w:eastAsia="游ゴシック" w:hAnsi="游ゴシック"/>
+                <w:sz w:val="20"/>
+              </w:rPr>
+              <w:t>FFFFF</w:t>
+            </w:r>
+            <w:r>
+              <w:rPr>
+                <w:rFonts w:ascii="游ゴシック" w:eastAsia="游ゴシック" w:hAnsi="游ゴシック" w:hint="eastAsia"/>
+                <w:sz w:val="20"/>
+              </w:rPr>
+              <w:t>スペース３つ</w:t>
+            </w:r>
+          </w:p>
+          <w:p>
+            <w:pPr>
+              <w:snapToGrid w:val="0"/>
+              <w:rPr>
+                <w:rFonts w:ascii="游ゴシック" w:eastAsia="游ゴシック" w:hAnsi="游ゴシック"/>
+                <w:sz w:val="20"/>
+              </w:rPr>
+            </w:pPr>
+            <w:r>
+              <w:rPr>
+                <w:rFonts w:ascii="游ゴシック" w:eastAsia="游ゴシック" w:hAnsi="游ゴシック" w:hint="eastAsia"/>
+                <w:sz w:val="20"/>
+              </w:rPr>
+              <w:t>A</w:t>
+            </w:r>
+            <w:r>
+              <w:rPr>
+                <w:rFonts w:ascii="游ゴシック" w:eastAsia="游ゴシック" w:hAnsi="游ゴシック"/>
+                <w:sz w:val="20"/>
+              </w:rPr>
+              <w:t>BBBB</w:t>
+            </w:r>
+            <w:r>
+              <w:rPr>
+                <w:rFonts w:ascii="游ゴシック" w:eastAsia="游ゴシック" w:hAnsi="游ゴシック" w:hint="eastAsia"/>
+                <w:sz w:val="20"/>
+              </w:rPr>
+              <w:t>CCCCCCCC</w:t>
+            </w:r>
+            <w:r>
+              <w:rPr>
+                <w:rFonts w:ascii="游ゴシック" w:eastAsia="游ゴシック" w:hAnsi="游ゴシック" w:hint="eastAsia"/>
+                <w:sz w:val="20"/>
+              </w:rPr>
+              <w:t xml:space="preserve"> </w:t>
+            </w:r>
+            <w:r>
+              <w:rPr>
+                <w:rFonts w:ascii="游ゴシック" w:eastAsia="游ゴシック" w:hAnsi="游ゴシック"/>
+                <w:sz w:val="20"/>
+              </w:rPr>
+              <w:t xml:space="preserve">   </w:t>
+            </w:r>
+            <w:r>
+              <w:rPr>
+                <w:rFonts w:ascii="游ゴシック" w:eastAsia="游ゴシック" w:hAnsi="游ゴシック" w:hint="eastAsia"/>
+                <w:sz w:val="20"/>
+              </w:rPr>
+              <w:t>EEEEE</w:t>
+            </w:r>
+            <w:r>
+              <w:rPr>
+                <w:rFonts w:ascii="游ゴシック" w:eastAsia="游ゴシック" w:hAnsi="游ゴシック"/>
+                <w:sz w:val="20"/>
+              </w:rPr>
+              <w:t>FFFFF</w:t>
+            </w:r>
+            <w:r>
+              <w:rPr>
+                <w:rFonts w:ascii="游ゴシック" w:eastAsia="游ゴシック" w:hAnsi="游ゴシック" w:hint="eastAsia"/>
+                <w:sz w:val="20"/>
+              </w:rPr>
+              <w:t>スペース３つ</w:t>
+            </w:r>
+          </w:p>
+          <w:p>
+            <w:pPr>
+              <w:snapToGrid w:val="0"/>
+              <w:rPr>
+                <w:rFonts w:ascii="游ゴシック" w:eastAsia="游ゴシック" w:hAnsi="游ゴシック"/>
+                <w:sz w:val="20"/>
+              </w:rPr>
+            </w:pPr>
+            <w:r>
+              <w:rPr>
+                <w:rFonts w:ascii="游ゴシック" w:eastAsia="游ゴシック" w:hAnsi="游ゴシック" w:hint="eastAsia"/>
+                <w:sz w:val="20"/>
+              </w:rPr>
+              <w:t>A</w:t>
+            </w:r>
+            <w:r>
+              <w:rPr>
+                <w:rFonts w:ascii="游ゴシック" w:eastAsia="游ゴシック" w:hAnsi="游ゴシック"/>
+                <w:sz w:val="20"/>
+              </w:rPr>
+              <w:t>BBBB</w:t>
+            </w:r>
+            <w:r>
+              <w:rPr>
+                <w:rFonts w:ascii="游ゴシック" w:eastAsia="游ゴシック" w:hAnsi="游ゴシック" w:hint="eastAsia"/>
+                <w:sz w:val="20"/>
+              </w:rPr>
+              <w:t>CCCCCCCC</w:t>
+            </w:r>
+            <w:r>
+              <w:rPr>
+                <w:rFonts w:ascii="游ゴシック" w:eastAsia="游ゴシック" w:hAnsi="游ゴシック"/>
+                <w:sz w:val="20"/>
+              </w:rPr>
+              <w:t xml:space="preserve">    00001</w:t>
+            </w:r>
+            <w:r>
+              <w:rPr>
+                <w:rFonts w:ascii="游ゴシック" w:eastAsia="游ゴシック" w:hAnsi="游ゴシック"/>
+                <w:sz w:val="20"/>
+              </w:rPr>
+              <w:t>FFFFF</w:t>
+            </w:r>
+            <w:r>
+              <w:rPr>
+                <w:rFonts w:ascii="游ゴシック" w:eastAsia="游ゴシック" w:hAnsi="游ゴシック" w:hint="eastAsia"/>
+                <w:sz w:val="20"/>
+              </w:rPr>
+              <w:t>スペース３つ</w:t>
+            </w:r>
+          </w:p>
+          <w:p>
+            <w:pPr>
+              <w:snapToGrid w:val="0"/>
+              <w:rPr>
+                <w:rFonts w:ascii="游ゴシック" w:eastAsia="游ゴシック" w:hAnsi="游ゴシック"/>
+                <w:sz w:val="20"/>
+              </w:rPr>
+            </w:pPr>
+            <w:r>
+              <w:rPr>
+                <w:rFonts w:ascii="游ゴシック" w:eastAsia="游ゴシック" w:hAnsi="游ゴシック" w:hint="eastAsia"/>
+                <w:sz w:val="20"/>
+              </w:rPr>
+              <w:t>A</w:t>
+            </w:r>
+            <w:r>
+              <w:rPr>
+                <w:rFonts w:ascii="游ゴシック" w:eastAsia="游ゴシック" w:hAnsi="游ゴシック"/>
+                <w:sz w:val="20"/>
+              </w:rPr>
+              <w:t>BBBB</w:t>
+            </w:r>
+            <w:r>
+              <w:rPr>
+                <w:rFonts w:ascii="游ゴシック" w:eastAsia="游ゴシック" w:hAnsi="游ゴシック" w:hint="eastAsia"/>
+                <w:sz w:val="20"/>
+              </w:rPr>
+              <w:t>CCCCCCCC</w:t>
+            </w:r>
+            <w:r>
+              <w:rPr>
+                <w:rFonts w:ascii="游ゴシック" w:eastAsia="游ゴシック" w:hAnsi="游ゴシック"/>
+                <w:sz w:val="20"/>
+              </w:rPr>
+              <w:t xml:space="preserve">    00000</w:t>
+            </w:r>
+            <w:r>
+              <w:rPr>
+                <w:rFonts w:ascii="游ゴシック" w:eastAsia="游ゴシック" w:hAnsi="游ゴシック"/>
+                <w:sz w:val="20"/>
+              </w:rPr>
+              <w:t>FFFFF</w:t>
+            </w:r>
+            <w:r>
+              <w:rPr>
+                <w:rFonts w:ascii="游ゴシック" w:eastAsia="游ゴシック" w:hAnsi="游ゴシック" w:hint="eastAsia"/>
+                <w:sz w:val="20"/>
+              </w:rPr>
+              <w:t>スペース３つ</w:t>
+            </w:r>
+          </w:p>
+          <w:p>
+            <w:pPr>
+              <w:snapToGrid w:val="0"/>
+              <w:rPr>
+                <w:rFonts w:ascii="游ゴシック" w:eastAsia="游ゴシック" w:hAnsi="游ゴシック" w:hint="eastAsia"/>
+                <w:sz w:val="20"/>
+              </w:rPr>
+            </w:pPr>
+            <w:r>
+              <w:rPr>
+                <w:rFonts w:ascii="游ゴシック" w:eastAsia="游ゴシック" w:hAnsi="游ゴシック" w:hint="eastAsia"/>
+                <w:sz w:val="20"/>
+              </w:rPr>
+              <w:t>A</w:t>
+            </w:r>
+            <w:r>
+              <w:rPr>
+                <w:rFonts w:ascii="游ゴシック" w:eastAsia="游ゴシック" w:hAnsi="游ゴシック"/>
+                <w:sz w:val="20"/>
+              </w:rPr>
+              <w:t>BBBB</w:t>
+            </w:r>
+            <w:r>
+              <w:rPr>
+                <w:rFonts w:ascii="游ゴシック" w:eastAsia="游ゴシック" w:hAnsi="游ゴシック" w:hint="eastAsia"/>
+                <w:sz w:val="20"/>
+              </w:rPr>
+              <w:t>CCCCCCCC</w:t>
+            </w:r>
+            <w:r>
+              <w:rPr>
+                <w:rFonts w:ascii="游ゴシック" w:eastAsia="游ゴシック" w:hAnsi="游ゴシック"/>
+                <w:sz w:val="20"/>
+              </w:rPr>
+              <w:t xml:space="preserve">    </w:t>
+            </w:r>
+            <w:r>
+              <w:rPr>
+                <w:rFonts w:ascii="游ゴシック" w:eastAsia="游ゴシック" w:hAnsi="游ゴシック"/>
+                <w:sz w:val="20"/>
+              </w:rPr>
+              <w:t>EEEEE</w:t>
+            </w:r>
+            <w:r>
+              <w:rPr>
+                <w:rFonts w:ascii="游ゴシック" w:eastAsia="游ゴシック" w:hAnsi="游ゴシック"/>
+                <w:sz w:val="20"/>
+              </w:rPr>
+              <w:t>FFFFF</w:t>
+            </w:r>
+            <w:r>
+              <w:rPr>
+                <w:rFonts w:ascii="游ゴシック" w:eastAsia="游ゴシック" w:hAnsi="游ゴシック" w:hint="eastAsia"/>
+                <w:sz w:val="20"/>
+              </w:rPr>
+              <w:t>スペース３つ</w:t>
+            </w:r>
+          </w:p>
+          <w:p>
+            <w:pPr>
+              <w:snapToGrid w:val="0"/>
+              <w:rPr>
+                <w:rFonts w:ascii="游ゴシック" w:eastAsia="游ゴシック" w:hAnsi="游ゴシック" w:hint="eastAsia"/>
+                <w:sz w:val="20"/>
+              </w:rPr>
+            </w:pPr>
+            <w:r>
+              <w:rPr>
+                <w:rFonts w:ascii="游ゴシック" w:eastAsia="游ゴシック" w:hAnsi="游ゴシック" w:hint="eastAsia"/>
+                <w:sz w:val="20"/>
+              </w:rPr>
+              <w:t>A</w:t>
+            </w:r>
+            <w:r>
+              <w:rPr>
+                <w:rFonts w:ascii="游ゴシック" w:eastAsia="游ゴシック" w:hAnsi="游ゴシック"/>
+                <w:sz w:val="20"/>
+              </w:rPr>
+              <w:t>BBBB</w:t>
+            </w:r>
+            <w:r>
+              <w:rPr>
+                <w:rFonts w:ascii="游ゴシック" w:eastAsia="游ゴシック" w:hAnsi="游ゴシック" w:hint="eastAsia"/>
+                <w:sz w:val="20"/>
+              </w:rPr>
+              <w:t>CCCCCCCC</w:t>
+            </w:r>
+            <w:r>
+              <w:rPr>
+                <w:rFonts w:ascii="游ゴシック" w:eastAsia="游ゴシック" w:hAnsi="游ゴシック"/>
+                <w:sz w:val="20"/>
+              </w:rPr>
+              <w:t xml:space="preserve">    </w:t>
+            </w:r>
+            <w:r>
+              <w:rPr>
+                <w:rFonts w:ascii="游ゴシック" w:eastAsia="游ゴシック" w:hAnsi="游ゴシック"/>
+                <w:sz w:val="20"/>
+              </w:rPr>
+              <w:t>EEEEE00001</w:t>
+            </w:r>
+            <w:r>
+              <w:rPr>
+                <w:rFonts w:ascii="游ゴシック" w:eastAsia="游ゴシック" w:hAnsi="游ゴシック" w:hint="eastAsia"/>
+                <w:sz w:val="20"/>
+              </w:rPr>
+              <w:t>スペース３つA</w:t>
+            </w:r>
+            <w:r>
+              <w:rPr>
+                <w:rFonts w:ascii="游ゴシック" w:eastAsia="游ゴシック" w:hAnsi="游ゴシック"/>
+                <w:sz w:val="20"/>
+              </w:rPr>
+              <w:t>BBBB</w:t>
+            </w:r>
+            <w:r>
+              <w:rPr>
+                <w:rFonts w:ascii="游ゴシック" w:eastAsia="游ゴシック" w:hAnsi="游ゴシック" w:hint="eastAsia"/>
+                <w:sz w:val="20"/>
+              </w:rPr>
+              <w:t>CCCCCCCC</w:t>
+            </w:r>
+            <w:r>
+              <w:rPr>
+                <w:rFonts w:ascii="游ゴシック" w:eastAsia="游ゴシック" w:hAnsi="游ゴシック"/>
+                <w:sz w:val="20"/>
+              </w:rPr>
+              <w:t xml:space="preserve">    EEEEE0000</w:t>
+            </w:r>
+            <w:r>
+              <w:rPr>
+                <w:rFonts w:ascii="游ゴシック" w:eastAsia="游ゴシック" w:hAnsi="游ゴシック"/>
+                <w:sz w:val="20"/>
+              </w:rPr>
+              <w:t>0</w:t>
+            </w:r>
+            <w:r>
+              <w:rPr>
+                <w:rFonts w:ascii="游ゴシック" w:eastAsia="游ゴシック" w:hAnsi="游ゴシック" w:hint="eastAsia"/>
+                <w:sz w:val="20"/>
+              </w:rPr>
+              <w:t>スペース３つ</w:t>
+            </w:r>
+          </w:p>
+          <w:p>
+            <w:pPr>
+              <w:snapToGrid w:val="0"/>
+              <w:rPr>
+                <w:rFonts w:ascii="游ゴシック" w:eastAsia="游ゴシック" w:hAnsi="游ゴシック"/>
+                <w:sz w:val="20"/>
+              </w:rPr>
+            </w:pPr>
+            <w:r>
+              <w:rPr>
+                <w:rFonts w:ascii="游ゴシック" w:eastAsia="游ゴシック" w:hAnsi="游ゴシック" w:hint="eastAsia"/>
+                <w:sz w:val="20"/>
+              </w:rPr>
+              <w:t>A</w:t>
+            </w:r>
+            <w:r>
+              <w:rPr>
+                <w:rFonts w:ascii="游ゴシック" w:eastAsia="游ゴシック" w:hAnsi="游ゴシック"/>
+                <w:sz w:val="20"/>
+              </w:rPr>
+              <w:t>BBBB</w:t>
+            </w:r>
+            <w:r>
+              <w:rPr>
+                <w:rFonts w:ascii="游ゴシック" w:eastAsia="游ゴシック" w:hAnsi="游ゴシック" w:hint="eastAsia"/>
+                <w:sz w:val="20"/>
+              </w:rPr>
+              <w:t>CCCCCCCC</w:t>
+            </w:r>
+            <w:r>
+              <w:rPr>
+                <w:rFonts w:ascii="游ゴシック" w:eastAsia="游ゴシック" w:hAnsi="游ゴシック"/>
+                <w:sz w:val="20"/>
+              </w:rPr>
+              <w:t xml:space="preserve">    EEEEE00</w:t>
+            </w:r>
+            <w:r>
+              <w:rPr>
+                <w:rFonts w:ascii="游ゴシック" w:eastAsia="游ゴシック" w:hAnsi="游ゴシック"/>
+                <w:sz w:val="20"/>
+              </w:rPr>
+              <w:t>999</w:t>
+            </w:r>
+            <w:r>
+              <w:rPr>
+                <w:rFonts w:ascii="游ゴシック" w:eastAsia="游ゴシック" w:hAnsi="游ゴシック" w:hint="eastAsia"/>
+                <w:sz w:val="20"/>
+              </w:rPr>
+              <w:t>スペース３つ</w:t>
+            </w:r>
+          </w:p>
+          <w:p>
+            <w:pPr>
+              <w:snapToGrid w:val="0"/>
+              <w:rPr>
+                <w:rFonts w:ascii="游ゴシック" w:eastAsia="游ゴシック" w:hAnsi="游ゴシック"/>
+                <w:sz w:val="20"/>
+              </w:rPr>
+            </w:pPr>
+            <w:r>
+              <w:rPr>
+                <w:rFonts w:ascii="游ゴシック" w:eastAsia="游ゴシック" w:hAnsi="游ゴシック" w:hint="eastAsia"/>
+                <w:sz w:val="20"/>
+              </w:rPr>
+              <w:t>A</w:t>
+            </w:r>
+            <w:r>
+              <w:rPr>
+                <w:rFonts w:ascii="游ゴシック" w:eastAsia="游ゴシック" w:hAnsi="游ゴシック"/>
+                <w:sz w:val="20"/>
+              </w:rPr>
+              <w:t>BBBB</w:t>
+            </w:r>
+            <w:r>
+              <w:rPr>
+                <w:rFonts w:ascii="游ゴシック" w:eastAsia="游ゴシック" w:hAnsi="游ゴシック" w:hint="eastAsia"/>
+                <w:sz w:val="20"/>
+              </w:rPr>
+              <w:t>CCCCCCCC</w:t>
+            </w:r>
+            <w:r>
+              <w:rPr>
+                <w:rFonts w:ascii="游ゴシック" w:eastAsia="游ゴシック" w:hAnsi="游ゴシック"/>
+                <w:sz w:val="20"/>
+              </w:rPr>
+              <w:t xml:space="preserve">    EEEEE0</w:t>
+            </w:r>
+            <w:r>
+              <w:rPr>
+                <w:rFonts w:ascii="游ゴシック" w:eastAsia="游ゴシック" w:hAnsi="游ゴシック"/>
+                <w:sz w:val="20"/>
+              </w:rPr>
+              <w:t>1000</w:t>
+            </w:r>
+            <w:r>
+              <w:rPr>
+                <w:rFonts w:ascii="游ゴシック" w:eastAsia="游ゴシック" w:hAnsi="游ゴシック" w:hint="eastAsia"/>
+                <w:sz w:val="20"/>
+              </w:rPr>
+              <w:t>スペース３つ</w:t>
+            </w:r>
+          </w:p>
+          <w:p>
+            <w:pPr>
+              <w:snapToGrid w:val="0"/>
+              <w:rPr>
+                <w:rFonts w:ascii="游ゴシック" w:eastAsia="游ゴシック" w:hAnsi="游ゴシック"/>
+                <w:sz w:val="20"/>
+              </w:rPr>
+            </w:pPr>
+            <w:r>
+              <w:rPr>
+                <w:rFonts w:ascii="游ゴシック" w:eastAsia="游ゴシック" w:hAnsi="游ゴシック" w:hint="eastAsia"/>
+                <w:sz w:val="20"/>
+              </w:rPr>
+              <w:t>A</w:t>
+            </w:r>
+            <w:r>
+              <w:rPr>
+                <w:rFonts w:ascii="游ゴシック" w:eastAsia="游ゴシック" w:hAnsi="游ゴシック"/>
+                <w:sz w:val="20"/>
+              </w:rPr>
+              <w:t>BBBB</w:t>
+            </w:r>
+            <w:r>
+              <w:rPr>
+                <w:rFonts w:ascii="游ゴシック" w:eastAsia="游ゴシック" w:hAnsi="游ゴシック" w:hint="eastAsia"/>
+                <w:sz w:val="20"/>
+              </w:rPr>
+              <w:t>CCCCCCCC</w:t>
+            </w:r>
+            <w:r>
+              <w:rPr>
+                <w:rFonts w:ascii="游ゴシック" w:eastAsia="游ゴシック" w:hAnsi="游ゴシック"/>
+                <w:sz w:val="20"/>
+              </w:rPr>
+              <w:t xml:space="preserve">    EEEEE</w:t>
+            </w:r>
+            <w:r>
+              <w:rPr>
+                <w:rFonts w:ascii="游ゴシック" w:eastAsia="游ゴシック" w:hAnsi="游ゴシック" w:hint="eastAsia"/>
+                <w:sz w:val="20"/>
+              </w:rPr>
+              <w:t>FFFFF</w:t>
+            </w:r>
+            <w:r>
+              <w:rPr>
+                <w:rFonts w:ascii="游ゴシック" w:eastAsia="游ゴシック" w:hAnsi="游ゴシック" w:hint="eastAsia"/>
+                <w:sz w:val="20"/>
+              </w:rPr>
+              <w:t>スペース３つ</w:t>
+            </w:r>
+          </w:p>
+          <w:p>
+            <w:pPr>
+              <w:snapToGrid w:val="0"/>
+              <w:rPr>
+                <w:rFonts w:ascii="游ゴシック" w:eastAsia="游ゴシック" w:hAnsi="游ゴシック" w:hint="eastAsia"/>
+                <w:sz w:val="20"/>
+              </w:rPr>
+            </w:pPr>
+          </w:p>
+          <w:p>
+            <w:pPr>
+              <w:snapToGrid w:val="0"/>
+              <w:rPr>
+                <w:rFonts w:ascii="游ゴシック" w:eastAsia="游ゴシック" w:hAnsi="游ゴシック" w:hint="eastAsia"/>
+                <w:sz w:val="20"/>
+              </w:rPr>
+            </w:pPr>
+            <w:r>
+              <w:rPr>
+                <w:rFonts w:ascii="游ゴシック" w:eastAsia="游ゴシック" w:hAnsi="游ゴシック" w:hint="eastAsia"/>
+                <w:sz w:val="20"/>
+              </w:rPr>
+              <w:t>と入力して</w:t>
+            </w:r>
+            <w:bookmarkStart w:id="0" w:name="_GoBack"/>
+            <w:bookmarkEnd w:id="0"/>
+          </w:p>
+          <w:p>
+            <w:pPr>
+              <w:snapToGrid w:val="0"/>
+              <w:rPr>
+                <w:rFonts w:ascii="游ゴシック" w:eastAsia="游ゴシック" w:hAnsi="游ゴシック"/>
+                <w:sz w:val="20"/>
+              </w:rPr>
+            </w:pPr>
             <w:r>
               <w:rPr>
                 <w:rFonts w:ascii="游ゴシック" w:eastAsia="游ゴシック" w:hAnsi="游ゴシック"/>
@@ -1424,7 +2301,7 @@
             <w:pPr>
               <w:snapToGrid w:val="0"/>
               <w:rPr>
-                <w:rFonts w:ascii="游ゴシック" w:eastAsia="游ゴシック" w:hAnsi="游ゴシック"/>
+                <w:rFonts w:ascii="游ゴシック" w:eastAsia="游ゴシック" w:hAnsi="游ゴシック" w:hint="eastAsia"/>
                 <w:sz w:val="20"/>
               </w:rPr>
             </w:pPr>
@@ -1449,7 +2326,22 @@
                 <w:rFonts w:ascii="游ゴシック" w:eastAsia="游ゴシック" w:hAnsi="游ゴシック" w:hint="eastAsia"/>
                 <w:sz w:val="20"/>
               </w:rPr>
-              <w:t>インプットファイルの２レコード目のデータが転記される部分のエラー区分1の値がスペースになる</w:t>
+              <w:lastRenderedPageBreak/>
+              <w:t>インプットファイルの</w:t>
+            </w:r>
+            <w:r>
+              <w:rPr>
+                <w:rFonts w:ascii="游ゴシック" w:eastAsia="游ゴシック" w:hAnsi="游ゴシック" w:hint="eastAsia"/>
+                <w:sz w:val="20"/>
+              </w:rPr>
+              <w:t>1</w:t>
+            </w:r>
+            <w:r>
+              <w:rPr>
+                <w:rFonts w:ascii="游ゴシック" w:eastAsia="游ゴシック" w:hAnsi="游ゴシック" w:hint="eastAsia"/>
+                <w:sz w:val="20"/>
+              </w:rPr>
+              <w:t>レコード目のデータが転記される部分のエラー区分1の値がスペースになる</w:t>
             </w:r>
           </w:p>
         </w:tc>
@@ -1561,58 +2453,23 @@
             <w:pPr>
               <w:snapToGrid w:val="0"/>
               <w:rPr>
-                <w:rFonts w:ascii="游ゴシック" w:eastAsia="游ゴシック" w:hAnsi="游ゴシック"/>
-                <w:sz w:val="20"/>
-              </w:rPr>
-            </w:pPr>
-            <w:r>
-              <w:rPr>
-                <w:rFonts w:ascii="游ゴシック" w:eastAsia="游ゴシック" w:hAnsi="游ゴシック" w:hint="eastAsia"/>
-                <w:sz w:val="20"/>
-              </w:rPr>
-              <w:t>インプットファイルの2レコード目のデータ区分が</w:t>
-            </w:r>
-            <w:r>
-              <w:rPr>
-                <w:rFonts w:ascii="游ゴシック" w:eastAsia="游ゴシック" w:hAnsi="游ゴシック"/>
-                <w:sz w:val="20"/>
-              </w:rPr>
-              <w:t>”9”</w:t>
-            </w:r>
-            <w:r>
-              <w:rPr>
-                <w:rFonts w:ascii="游ゴシック" w:eastAsia="游ゴシック" w:hAnsi="游ゴシック" w:hint="eastAsia"/>
-                <w:sz w:val="20"/>
-              </w:rPr>
-              <w:t>になっているときに</w:t>
-            </w:r>
-            <w:r>
-              <w:rPr>
-                <w:rFonts w:ascii="游ゴシック" w:eastAsia="游ゴシック" w:hAnsi="游ゴシック"/>
-                <w:sz w:val="20"/>
-              </w:rPr>
-              <w:t>./KJBM0</w:t>
-            </w:r>
-            <w:r>
-              <w:rPr>
-                <w:rFonts w:ascii="游ゴシック" w:eastAsia="游ゴシック" w:hAnsi="游ゴシック" w:hint="eastAsia"/>
-                <w:sz w:val="20"/>
-              </w:rPr>
-              <w:t>2</w:t>
-            </w:r>
-            <w:r>
-              <w:rPr>
-                <w:rFonts w:ascii="游ゴシック" w:eastAsia="游ゴシック" w:hAnsi="游ゴシック"/>
-                <w:sz w:val="20"/>
-              </w:rPr>
-              <w:t>0</w:t>
-            </w:r>
-            <w:r>
-              <w:rPr>
-                <w:rFonts w:ascii="游ゴシック" w:eastAsia="游ゴシック" w:hAnsi="游ゴシック" w:hint="eastAsia"/>
-                <w:sz w:val="20"/>
-              </w:rPr>
-              <w:t>で実行する</w:t>
+                <w:rFonts w:ascii="游ゴシック" w:eastAsia="游ゴシック" w:hAnsi="游ゴシック" w:hint="eastAsia"/>
+                <w:sz w:val="20"/>
+              </w:rPr>
+            </w:pPr>
+            <w:r>
+              <w:rPr>
+                <w:rFonts w:ascii="游ゴシック" w:eastAsia="游ゴシック" w:hAnsi="游ゴシック" w:hint="eastAsia"/>
+                <w:sz w:val="20"/>
+              </w:rPr>
+              <w:t>データ区分が“9”の時のチェックとして、</w:t>
+            </w:r>
+            <w:r>
+              <w:rPr>
+                <w:rFonts w:ascii="游ゴシック" w:eastAsia="游ゴシック" w:hAnsi="游ゴシック" w:hint="eastAsia"/>
+                <w:sz w:val="20"/>
+              </w:rPr>
+              <w:t>テストケース3実行後</w:t>
             </w:r>
           </w:p>
           <w:p>
@@ -1644,7 +2501,21 @@
                 <w:rFonts w:ascii="游ゴシック" w:eastAsia="游ゴシック" w:hAnsi="游ゴシック" w:hint="eastAsia"/>
                 <w:sz w:val="20"/>
               </w:rPr>
-              <w:t>インプットファイルの２レコード目のデータが転記される部分のエラー区分1の値がスペースになる</w:t>
+              <w:t>KJBM</w:t>
+            </w:r>
+            <w:r>
+              <w:rPr>
+                <w:rFonts w:ascii="游ゴシック" w:eastAsia="游ゴシック" w:hAnsi="游ゴシック"/>
+                <w:sz w:val="20"/>
+              </w:rPr>
+              <w:t>020test.txt</w:t>
+            </w:r>
+            <w:r>
+              <w:rPr>
+                <w:rFonts w:ascii="游ゴシック" w:eastAsia="游ゴシック" w:hAnsi="游ゴシック" w:hint="eastAsia"/>
+                <w:sz w:val="20"/>
+              </w:rPr>
+              <w:t>の２レコード目のデータが転記される部分のエラー区分1の値がスペースになる</w:t>
             </w:r>
           </w:p>
         </w:tc>
@@ -1749,58 +2620,23 @@
             <w:pPr>
               <w:snapToGrid w:val="0"/>
               <w:rPr>
-                <w:rFonts w:ascii="游ゴシック" w:eastAsia="游ゴシック" w:hAnsi="游ゴシック"/>
-                <w:sz w:val="20"/>
-              </w:rPr>
-            </w:pPr>
-            <w:r>
-              <w:rPr>
-                <w:rFonts w:ascii="游ゴシック" w:eastAsia="游ゴシック" w:hAnsi="游ゴシック" w:hint="eastAsia"/>
-                <w:sz w:val="20"/>
-              </w:rPr>
-              <w:t>インプットファイルの2レコード目のデータ区分が</w:t>
-            </w:r>
-            <w:r>
-              <w:rPr>
-                <w:rFonts w:ascii="游ゴシック" w:eastAsia="游ゴシック" w:hAnsi="游ゴシック"/>
-                <w:sz w:val="20"/>
-              </w:rPr>
-              <w:t>”0”</w:t>
-            </w:r>
-            <w:r>
-              <w:rPr>
-                <w:rFonts w:ascii="游ゴシック" w:eastAsia="游ゴシック" w:hAnsi="游ゴシック" w:hint="eastAsia"/>
-                <w:sz w:val="20"/>
-              </w:rPr>
-              <w:t>になっているときに</w:t>
-            </w:r>
-            <w:r>
-              <w:rPr>
-                <w:rFonts w:ascii="游ゴシック" w:eastAsia="游ゴシック" w:hAnsi="游ゴシック"/>
-                <w:sz w:val="20"/>
-              </w:rPr>
-              <w:t>./KJBM0</w:t>
-            </w:r>
-            <w:r>
-              <w:rPr>
-                <w:rFonts w:ascii="游ゴシック" w:eastAsia="游ゴシック" w:hAnsi="游ゴシック" w:hint="eastAsia"/>
-                <w:sz w:val="20"/>
-              </w:rPr>
-              <w:t>2</w:t>
-            </w:r>
-            <w:r>
-              <w:rPr>
-                <w:rFonts w:ascii="游ゴシック" w:eastAsia="游ゴシック" w:hAnsi="游ゴシック"/>
-                <w:sz w:val="20"/>
-              </w:rPr>
-              <w:t>0</w:t>
-            </w:r>
-            <w:r>
-              <w:rPr>
-                <w:rFonts w:ascii="游ゴシック" w:eastAsia="游ゴシック" w:hAnsi="游ゴシック" w:hint="eastAsia"/>
-                <w:sz w:val="20"/>
-              </w:rPr>
-              <w:t>で実行する</w:t>
+                <w:rFonts w:ascii="游ゴシック" w:eastAsia="游ゴシック" w:hAnsi="游ゴシック" w:hint="eastAsia"/>
+                <w:sz w:val="20"/>
+              </w:rPr>
+            </w:pPr>
+            <w:r>
+              <w:rPr>
+                <w:rFonts w:ascii="游ゴシック" w:eastAsia="游ゴシック" w:hAnsi="游ゴシック" w:hint="eastAsia"/>
+                <w:sz w:val="20"/>
+              </w:rPr>
+              <w:t>データ区分が“0”の時のチェックとして、</w:t>
+            </w:r>
+            <w:r>
+              <w:rPr>
+                <w:rFonts w:ascii="游ゴシック" w:eastAsia="游ゴシック" w:hAnsi="游ゴシック" w:hint="eastAsia"/>
+                <w:sz w:val="20"/>
+              </w:rPr>
+              <w:t>テストケース3実行後</w:t>
             </w:r>
           </w:p>
           <w:p>
@@ -1832,7 +2668,21 @@
                 <w:rFonts w:ascii="游ゴシック" w:eastAsia="游ゴシック" w:hAnsi="游ゴシック" w:hint="eastAsia"/>
                 <w:sz w:val="20"/>
               </w:rPr>
-              <w:t>インプットファイルの２レコード目のデータが転記される部分のエラー区分1の値が“１”になる</w:t>
+              <w:t>インプットファイルの</w:t>
+            </w:r>
+            <w:r>
+              <w:rPr>
+                <w:rFonts w:ascii="游ゴシック" w:eastAsia="游ゴシック" w:hAnsi="游ゴシック" w:hint="eastAsia"/>
+                <w:sz w:val="20"/>
+              </w:rPr>
+              <w:t>3</w:t>
+            </w:r>
+            <w:r>
+              <w:rPr>
+                <w:rFonts w:ascii="游ゴシック" w:eastAsia="游ゴシック" w:hAnsi="游ゴシック" w:hint="eastAsia"/>
+                <w:sz w:val="20"/>
+              </w:rPr>
+              <w:t>レコード目のデータが転記される部分のエラー区分1の値が“１”になる</w:t>
             </w:r>
           </w:p>
         </w:tc>
@@ -1937,44 +2787,37 @@
             <w:pPr>
               <w:snapToGrid w:val="0"/>
               <w:rPr>
-                <w:rFonts w:ascii="游ゴシック" w:eastAsia="游ゴシック" w:hAnsi="游ゴシック"/>
-                <w:sz w:val="20"/>
-              </w:rPr>
-            </w:pPr>
-            <w:r>
-              <w:rPr>
-                <w:rFonts w:ascii="游ゴシック" w:eastAsia="游ゴシック" w:hAnsi="游ゴシック" w:hint="eastAsia"/>
-                <w:sz w:val="20"/>
-              </w:rPr>
-              <w:t>インプットファイルの2レコード目の受注番号が“１１１１”になっているときに</w:t>
-            </w:r>
-            <w:r>
-              <w:rPr>
-                <w:rFonts w:ascii="游ゴシック" w:eastAsia="游ゴシック" w:hAnsi="游ゴシック"/>
-                <w:sz w:val="20"/>
-              </w:rPr>
-              <w:t>./KJBM0</w:t>
-            </w:r>
-            <w:r>
-              <w:rPr>
-                <w:rFonts w:ascii="游ゴシック" w:eastAsia="游ゴシック" w:hAnsi="游ゴシック" w:hint="eastAsia"/>
-                <w:sz w:val="20"/>
-              </w:rPr>
-              <w:t>2</w:t>
-            </w:r>
-            <w:r>
-              <w:rPr>
-                <w:rFonts w:ascii="游ゴシック" w:eastAsia="游ゴシック" w:hAnsi="游ゴシック"/>
-                <w:sz w:val="20"/>
-              </w:rPr>
-              <w:t>0</w:t>
-            </w:r>
-            <w:r>
-              <w:rPr>
-                <w:rFonts w:ascii="游ゴシック" w:eastAsia="游ゴシック" w:hAnsi="游ゴシック" w:hint="eastAsia"/>
-                <w:sz w:val="20"/>
-              </w:rPr>
-              <w:t>で実行する</w:t>
+                <w:rFonts w:ascii="游ゴシック" w:eastAsia="游ゴシック" w:hAnsi="游ゴシック" w:hint="eastAsia"/>
+                <w:sz w:val="20"/>
+              </w:rPr>
+            </w:pPr>
+            <w:r>
+              <w:rPr>
+                <w:rFonts w:ascii="游ゴシック" w:eastAsia="游ゴシック" w:hAnsi="游ゴシック" w:hint="eastAsia"/>
+                <w:sz w:val="20"/>
+              </w:rPr>
+              <w:t>受注番号が</w:t>
+            </w:r>
+            <w:r>
+              <w:rPr>
+                <w:rFonts w:ascii="游ゴシック" w:eastAsia="游ゴシック" w:hAnsi="游ゴシック"/>
+                <w:sz w:val="20"/>
+              </w:rPr>
+              <w:t>”1111</w:t>
+            </w:r>
+            <w:r>
+              <w:rPr>
+                <w:rFonts w:ascii="游ゴシック" w:eastAsia="游ゴシック" w:hAnsi="游ゴシック" w:hint="eastAsia"/>
+                <w:sz w:val="20"/>
+              </w:rPr>
+              <w:t>”の時のチェックとして、</w:t>
+            </w:r>
+            <w:r>
+              <w:rPr>
+                <w:rFonts w:ascii="游ゴシック" w:eastAsia="游ゴシック" w:hAnsi="游ゴシック" w:hint="eastAsia"/>
+                <w:sz w:val="20"/>
+              </w:rPr>
+              <w:t>テストケース3実行後</w:t>
             </w:r>
           </w:p>
           <w:p>
@@ -2006,7 +2849,21 @@
                 <w:rFonts w:ascii="游ゴシック" w:eastAsia="游ゴシック" w:hAnsi="游ゴシック" w:hint="eastAsia"/>
                 <w:sz w:val="20"/>
               </w:rPr>
-              <w:t>インプットファイルの２レコード目のデータが転記される部分のエラー区分２の値がスペースになる</w:t>
+              <w:t>インプットファイルの</w:t>
+            </w:r>
+            <w:r>
+              <w:rPr>
+                <w:rFonts w:ascii="游ゴシック" w:eastAsia="游ゴシック" w:hAnsi="游ゴシック" w:hint="eastAsia"/>
+                <w:sz w:val="20"/>
+              </w:rPr>
+              <w:t>4</w:t>
+            </w:r>
+            <w:r>
+              <w:rPr>
+                <w:rFonts w:ascii="游ゴシック" w:eastAsia="游ゴシック" w:hAnsi="游ゴシック" w:hint="eastAsia"/>
+                <w:sz w:val="20"/>
+              </w:rPr>
+              <w:t>レコード目のデータが転記される部分のエラー区分２の値がスペースになる</w:t>
             </w:r>
           </w:p>
         </w:tc>
@@ -2118,44 +2975,30 @@
             <w:pPr>
               <w:snapToGrid w:val="0"/>
               <w:rPr>
-                <w:rFonts w:ascii="游ゴシック" w:eastAsia="游ゴシック" w:hAnsi="游ゴシック"/>
-                <w:sz w:val="20"/>
-              </w:rPr>
-            </w:pPr>
-            <w:r>
-              <w:rPr>
-                <w:rFonts w:ascii="游ゴシック" w:eastAsia="游ゴシック" w:hAnsi="游ゴシック" w:hint="eastAsia"/>
-                <w:sz w:val="20"/>
-              </w:rPr>
-              <w:t>インプットファイルの2レコード目の受注番号が“0000”になっているときに</w:t>
-            </w:r>
-            <w:r>
-              <w:rPr>
-                <w:rFonts w:ascii="游ゴシック" w:eastAsia="游ゴシック" w:hAnsi="游ゴシック"/>
-                <w:sz w:val="20"/>
-              </w:rPr>
-              <w:t>./KJBM0</w:t>
-            </w:r>
-            <w:r>
-              <w:rPr>
-                <w:rFonts w:ascii="游ゴシック" w:eastAsia="游ゴシック" w:hAnsi="游ゴシック" w:hint="eastAsia"/>
-                <w:sz w:val="20"/>
-              </w:rPr>
-              <w:t>2</w:t>
-            </w:r>
-            <w:r>
-              <w:rPr>
-                <w:rFonts w:ascii="游ゴシック" w:eastAsia="游ゴシック" w:hAnsi="游ゴシック"/>
-                <w:sz w:val="20"/>
-              </w:rPr>
-              <w:t>0</w:t>
-            </w:r>
-            <w:r>
-              <w:rPr>
-                <w:rFonts w:ascii="游ゴシック" w:eastAsia="游ゴシック" w:hAnsi="游ゴシック" w:hint="eastAsia"/>
-                <w:sz w:val="20"/>
-              </w:rPr>
-              <w:t>で実行する</w:t>
+                <w:rFonts w:ascii="游ゴシック" w:eastAsia="游ゴシック" w:hAnsi="游ゴシック" w:hint="eastAsia"/>
+                <w:sz w:val="20"/>
+              </w:rPr>
+            </w:pPr>
+            <w:r>
+              <w:rPr>
+                <w:rFonts w:ascii="游ゴシック" w:eastAsia="游ゴシック" w:hAnsi="游ゴシック" w:hint="eastAsia"/>
+                <w:sz w:val="20"/>
+              </w:rPr>
+              <w:t>注文番号が“0000”の時のチェックとして、</w:t>
+            </w:r>
+            <w:r>
+              <w:rPr>
+                <w:rFonts w:ascii="游ゴシック" w:eastAsia="游ゴシック" w:hAnsi="游ゴシック" w:hint="eastAsia"/>
+                <w:sz w:val="20"/>
+              </w:rPr>
+              <w:t>テストケース3実行</w:t>
+            </w:r>
+            <w:r>
+              <w:rPr>
+                <w:rFonts w:ascii="游ゴシック" w:eastAsia="游ゴシック" w:hAnsi="游ゴシック" w:hint="eastAsia"/>
+                <w:sz w:val="20"/>
+              </w:rPr>
+              <w:t>後</w:t>
             </w:r>
           </w:p>
           <w:p>
@@ -2187,7 +3030,21 @@
                 <w:rFonts w:ascii="游ゴシック" w:eastAsia="游ゴシック" w:hAnsi="游ゴシック" w:hint="eastAsia"/>
                 <w:sz w:val="20"/>
               </w:rPr>
-              <w:t>インプットファイルの２レコード目のデータが転記される部分のエラー区分２の値が“1”になる</w:t>
+              <w:t>インプットファイルの</w:t>
+            </w:r>
+            <w:r>
+              <w:rPr>
+                <w:rFonts w:ascii="游ゴシック" w:eastAsia="游ゴシック" w:hAnsi="游ゴシック" w:hint="eastAsia"/>
+                <w:sz w:val="20"/>
+              </w:rPr>
+              <w:t>5</w:t>
+            </w:r>
+            <w:r>
+              <w:rPr>
+                <w:rFonts w:ascii="游ゴシック" w:eastAsia="游ゴシック" w:hAnsi="游ゴシック" w:hint="eastAsia"/>
+                <w:sz w:val="20"/>
+              </w:rPr>
+              <w:t>レコード目のデータが転記される部分のエラー区分２の値が“1”になる</w:t>
             </w:r>
           </w:p>
         </w:tc>
@@ -2301,57 +3158,28 @@
                 <w:rFonts w:ascii="游ゴシック" w:eastAsia="游ゴシック" w:hAnsi="游ゴシック" w:hint="eastAsia"/>
                 <w:sz w:val="20"/>
               </w:rPr>
-              <w:t>インプットファイルの2レコード目の受注番号が</w:t>
-            </w:r>
-            <w:r>
-              <w:rPr>
-                <w:rFonts w:ascii="游ゴシック" w:eastAsia="游ゴシック" w:hAnsi="游ゴシック" w:hint="eastAsia"/>
-                <w:sz w:val="20"/>
-              </w:rPr>
-              <w:lastRenderedPageBreak/>
-              <w:t>“B</w:t>
-            </w:r>
-            <w:r>
-              <w:rPr>
-                <w:rFonts w:ascii="游ゴシック" w:eastAsia="游ゴシック" w:hAnsi="游ゴシック"/>
-                <w:sz w:val="20"/>
-              </w:rPr>
-              <w:t>BBB</w:t>
-            </w:r>
-            <w:r>
-              <w:rPr>
-                <w:rFonts w:ascii="游ゴシック" w:eastAsia="游ゴシック" w:hAnsi="游ゴシック" w:hint="eastAsia"/>
-                <w:sz w:val="20"/>
-              </w:rPr>
-              <w:t>”になっているときに</w:t>
-            </w:r>
-            <w:r>
-              <w:rPr>
-                <w:rFonts w:ascii="游ゴシック" w:eastAsia="游ゴシック" w:hAnsi="游ゴシック"/>
-                <w:sz w:val="20"/>
-              </w:rPr>
-              <w:t>./KJBM0</w:t>
-            </w:r>
-            <w:r>
-              <w:rPr>
-                <w:rFonts w:ascii="游ゴシック" w:eastAsia="游ゴシック" w:hAnsi="游ゴシック" w:hint="eastAsia"/>
-                <w:sz w:val="20"/>
-              </w:rPr>
-              <w:t>2</w:t>
-            </w:r>
-            <w:r>
-              <w:rPr>
-                <w:rFonts w:ascii="游ゴシック" w:eastAsia="游ゴシック" w:hAnsi="游ゴシック"/>
-                <w:sz w:val="20"/>
-              </w:rPr>
-              <w:t>0</w:t>
-            </w:r>
-            <w:r>
-              <w:rPr>
-                <w:rFonts w:ascii="游ゴシック" w:eastAsia="游ゴシック" w:hAnsi="游ゴシック" w:hint="eastAsia"/>
-                <w:sz w:val="20"/>
-              </w:rPr>
-              <w:t>で実行する</w:t>
+              <w:t>注文番号が“</w:t>
+            </w:r>
+            <w:r>
+              <w:rPr>
+                <w:rFonts w:ascii="游ゴシック" w:eastAsia="游ゴシック" w:hAnsi="游ゴシック" w:hint="eastAsia"/>
+                <w:sz w:val="20"/>
+              </w:rPr>
+              <w:t>BBBB</w:t>
+            </w:r>
+            <w:r>
+              <w:rPr>
+                <w:rFonts w:ascii="游ゴシック" w:eastAsia="游ゴシック" w:hAnsi="游ゴシック" w:hint="eastAsia"/>
+                <w:sz w:val="20"/>
+              </w:rPr>
+              <w:t>”の時のチェックとして、</w:t>
+            </w:r>
+            <w:r>
+              <w:rPr>
+                <w:rFonts w:ascii="游ゴシック" w:eastAsia="游ゴシック" w:hAnsi="游ゴシック" w:hint="eastAsia"/>
+                <w:sz w:val="20"/>
+              </w:rPr>
+              <w:t>テストケース3実行後</w:t>
             </w:r>
           </w:p>
           <w:p>
@@ -2383,7 +3211,21 @@
                 <w:rFonts w:ascii="游ゴシック" w:eastAsia="游ゴシック" w:hAnsi="游ゴシック" w:hint="eastAsia"/>
                 <w:sz w:val="20"/>
               </w:rPr>
-              <w:t>インプットファイルの２レコード目のデータが転記される部分のエラー区分２の値が</w:t>
+              <w:t>インプットファイルの</w:t>
+            </w:r>
+            <w:r>
+              <w:rPr>
+                <w:rFonts w:ascii="游ゴシック" w:eastAsia="游ゴシック" w:hAnsi="游ゴシック" w:hint="eastAsia"/>
+                <w:sz w:val="20"/>
+              </w:rPr>
+              <w:t>６</w:t>
+            </w:r>
+            <w:r>
+              <w:rPr>
+                <w:rFonts w:ascii="游ゴシック" w:eastAsia="游ゴシック" w:hAnsi="游ゴシック" w:hint="eastAsia"/>
+                <w:sz w:val="20"/>
+              </w:rPr>
+              <w:t>レコード目のデータが転記される部分のエラー区分２の値が</w:t>
             </w:r>
             <w:r>
               <w:rPr>
@@ -2473,6 +3315,7 @@
                 <w:rFonts w:ascii="游ゴシック" w:eastAsia="游ゴシック" w:hAnsi="游ゴシック" w:hint="eastAsia"/>
                 <w:sz w:val="20"/>
               </w:rPr>
+              <w:lastRenderedPageBreak/>
               <w:t>9</w:t>
             </w:r>
           </w:p>
@@ -2502,58 +3345,23 @@
             <w:pPr>
               <w:snapToGrid w:val="0"/>
               <w:rPr>
-                <w:rFonts w:ascii="游ゴシック" w:eastAsia="游ゴシック" w:hAnsi="游ゴシック"/>
-                <w:sz w:val="20"/>
-              </w:rPr>
-            </w:pPr>
-            <w:r>
-              <w:rPr>
-                <w:rFonts w:ascii="游ゴシック" w:eastAsia="游ゴシック" w:hAnsi="游ゴシック" w:hint="eastAsia"/>
-                <w:sz w:val="20"/>
-              </w:rPr>
-              <w:t>インプットファイルの2レコード目の受注日付が“2</w:t>
-            </w:r>
-            <w:r>
-              <w:rPr>
-                <w:rFonts w:ascii="游ゴシック" w:eastAsia="游ゴシック" w:hAnsi="游ゴシック"/>
-                <w:sz w:val="20"/>
-              </w:rPr>
-              <w:t>0251010</w:t>
-            </w:r>
-            <w:r>
-              <w:rPr>
-                <w:rFonts w:ascii="游ゴシック" w:eastAsia="游ゴシック" w:hAnsi="游ゴシック" w:hint="eastAsia"/>
-                <w:sz w:val="20"/>
-              </w:rPr>
-              <w:t>”になっているときに</w:t>
-            </w:r>
-            <w:r>
-              <w:rPr>
-                <w:rFonts w:ascii="游ゴシック" w:eastAsia="游ゴシック" w:hAnsi="游ゴシック"/>
-                <w:sz w:val="20"/>
-              </w:rPr>
-              <w:t>./KJBM0</w:t>
-            </w:r>
-            <w:r>
-              <w:rPr>
-                <w:rFonts w:ascii="游ゴシック" w:eastAsia="游ゴシック" w:hAnsi="游ゴシック" w:hint="eastAsia"/>
-                <w:sz w:val="20"/>
-              </w:rPr>
-              <w:t>2</w:t>
-            </w:r>
-            <w:r>
-              <w:rPr>
-                <w:rFonts w:ascii="游ゴシック" w:eastAsia="游ゴシック" w:hAnsi="游ゴシック"/>
-                <w:sz w:val="20"/>
-              </w:rPr>
-              <w:t>0</w:t>
-            </w:r>
-            <w:r>
-              <w:rPr>
-                <w:rFonts w:ascii="游ゴシック" w:eastAsia="游ゴシック" w:hAnsi="游ゴシック" w:hint="eastAsia"/>
-                <w:sz w:val="20"/>
-              </w:rPr>
-              <w:t>で実行する</w:t>
+                <w:rFonts w:ascii="游ゴシック" w:eastAsia="游ゴシック" w:hAnsi="游ゴシック" w:hint="eastAsia"/>
+                <w:sz w:val="20"/>
+              </w:rPr>
+            </w:pPr>
+            <w:r>
+              <w:rPr>
+                <w:rFonts w:ascii="游ゴシック" w:eastAsia="游ゴシック" w:hAnsi="游ゴシック" w:hint="eastAsia"/>
+                <w:sz w:val="20"/>
+              </w:rPr>
+              <w:t>注文日付が“20251010”の時のチェックとして、</w:t>
+            </w:r>
+            <w:r>
+              <w:rPr>
+                <w:rFonts w:ascii="游ゴシック" w:eastAsia="游ゴシック" w:hAnsi="游ゴシック" w:hint="eastAsia"/>
+                <w:sz w:val="20"/>
+              </w:rPr>
+              <w:t>テストケース3実行後</w:t>
             </w:r>
           </w:p>
           <w:p>
@@ -2585,7 +3393,21 @@
                 <w:rFonts w:ascii="游ゴシック" w:eastAsia="游ゴシック" w:hAnsi="游ゴシック" w:hint="eastAsia"/>
                 <w:sz w:val="20"/>
               </w:rPr>
-              <w:t>インプットファイルの２レコード目のデータが転記される部分のエラー区分3の値がスペースになる</w:t>
+              <w:t>インプットファイルの</w:t>
+            </w:r>
+            <w:r>
+              <w:rPr>
+                <w:rFonts w:ascii="游ゴシック" w:eastAsia="游ゴシック" w:hAnsi="游ゴシック" w:hint="eastAsia"/>
+                <w:sz w:val="20"/>
+              </w:rPr>
+              <w:t>7</w:t>
+            </w:r>
+            <w:r>
+              <w:rPr>
+                <w:rFonts w:ascii="游ゴシック" w:eastAsia="游ゴシック" w:hAnsi="游ゴシック" w:hint="eastAsia"/>
+                <w:sz w:val="20"/>
+              </w:rPr>
+              <w:t>レコード目のデータが転記される部分のエラー区分3の値がスペースになる</w:t>
             </w:r>
           </w:p>
         </w:tc>
@@ -2785,44 +3607,37 @@
             <w:pPr>
               <w:snapToGrid w:val="0"/>
               <w:rPr>
-                <w:rFonts w:ascii="游ゴシック" w:eastAsia="游ゴシック" w:hAnsi="游ゴシック"/>
-                <w:sz w:val="20"/>
-              </w:rPr>
-            </w:pPr>
-            <w:r>
-              <w:rPr>
-                <w:rFonts w:ascii="游ゴシック" w:eastAsia="游ゴシック" w:hAnsi="游ゴシック" w:hint="eastAsia"/>
-                <w:sz w:val="20"/>
-              </w:rPr>
-              <w:t>インプットファイルの2レコード目の受注日付が“CCCCCCCC”になっているときに</w:t>
-            </w:r>
-            <w:r>
-              <w:rPr>
-                <w:rFonts w:ascii="游ゴシック" w:eastAsia="游ゴシック" w:hAnsi="游ゴシック"/>
-                <w:sz w:val="20"/>
-              </w:rPr>
-              <w:t>./KJBM0</w:t>
-            </w:r>
-            <w:r>
-              <w:rPr>
-                <w:rFonts w:ascii="游ゴシック" w:eastAsia="游ゴシック" w:hAnsi="游ゴシック" w:hint="eastAsia"/>
-                <w:sz w:val="20"/>
-              </w:rPr>
-              <w:t>2</w:t>
-            </w:r>
-            <w:r>
-              <w:rPr>
-                <w:rFonts w:ascii="游ゴシック" w:eastAsia="游ゴシック" w:hAnsi="游ゴシック"/>
-                <w:sz w:val="20"/>
-              </w:rPr>
-              <w:t>0</w:t>
-            </w:r>
-            <w:r>
-              <w:rPr>
-                <w:rFonts w:ascii="游ゴシック" w:eastAsia="游ゴシック" w:hAnsi="游ゴシック" w:hint="eastAsia"/>
-                <w:sz w:val="20"/>
-              </w:rPr>
-              <w:t>で実行する</w:t>
+                <w:rFonts w:ascii="游ゴシック" w:eastAsia="游ゴシック" w:hAnsi="游ゴシック" w:hint="eastAsia"/>
+                <w:sz w:val="20"/>
+              </w:rPr>
+            </w:pPr>
+            <w:r>
+              <w:rPr>
+                <w:rFonts w:ascii="游ゴシック" w:eastAsia="游ゴシック" w:hAnsi="游ゴシック" w:hint="eastAsia"/>
+                <w:sz w:val="20"/>
+              </w:rPr>
+              <w:t>注文日付が“</w:t>
+            </w:r>
+            <w:r>
+              <w:rPr>
+                <w:rFonts w:ascii="游ゴシック" w:eastAsia="游ゴシック" w:hAnsi="游ゴシック" w:hint="eastAsia"/>
+                <w:sz w:val="20"/>
+              </w:rPr>
+              <w:t>CCCCCCCC</w:t>
+            </w:r>
+            <w:r>
+              <w:rPr>
+                <w:rFonts w:ascii="游ゴシック" w:eastAsia="游ゴシック" w:hAnsi="游ゴシック" w:hint="eastAsia"/>
+                <w:sz w:val="20"/>
+              </w:rPr>
+              <w:t>”の時のチェックとして、</w:t>
+            </w:r>
+            <w:r>
+              <w:rPr>
+                <w:rFonts w:ascii="游ゴシック" w:eastAsia="游ゴシック" w:hAnsi="游ゴシック" w:hint="eastAsia"/>
+                <w:sz w:val="20"/>
+              </w:rPr>
+              <w:t>テストケース3実行後</w:t>
             </w:r>
           </w:p>
           <w:p>
@@ -2854,7 +3669,21 @@
                 <w:rFonts w:ascii="游ゴシック" w:eastAsia="游ゴシック" w:hAnsi="游ゴシック" w:hint="eastAsia"/>
                 <w:sz w:val="20"/>
               </w:rPr>
-              <w:t>インプットファイルの２レコード目のデータが転記される部分のエラー区分3の値が</w:t>
+              <w:t>インプットファイルの</w:t>
+            </w:r>
+            <w:r>
+              <w:rPr>
+                <w:rFonts w:ascii="游ゴシック" w:eastAsia="游ゴシック" w:hAnsi="游ゴシック" w:hint="eastAsia"/>
+                <w:sz w:val="20"/>
+              </w:rPr>
+              <w:t>8</w:t>
+            </w:r>
+            <w:r>
+              <w:rPr>
+                <w:rFonts w:ascii="游ゴシック" w:eastAsia="游ゴシック" w:hAnsi="游ゴシック" w:hint="eastAsia"/>
+                <w:sz w:val="20"/>
+              </w:rPr>
+              <w:t>レコード目のデータが転記される部分のエラー区分3の値が</w:t>
             </w:r>
             <w:r>
               <w:rPr>
@@ -2980,58 +3809,37 @@
             <w:pPr>
               <w:snapToGrid w:val="0"/>
               <w:rPr>
-                <w:rFonts w:ascii="游ゴシック" w:eastAsia="游ゴシック" w:hAnsi="游ゴシック"/>
-                <w:sz w:val="20"/>
-              </w:rPr>
-            </w:pPr>
-            <w:r>
-              <w:rPr>
-                <w:rFonts w:ascii="游ゴシック" w:eastAsia="游ゴシック" w:hAnsi="游ゴシック" w:hint="eastAsia"/>
-                <w:sz w:val="20"/>
-              </w:rPr>
-              <w:t>インプットファイルの2レコード目の受注日付が“2</w:t>
-            </w:r>
-            <w:r>
-              <w:rPr>
-                <w:rFonts w:ascii="游ゴシック" w:eastAsia="游ゴシック" w:hAnsi="游ゴシック"/>
-                <w:sz w:val="20"/>
-              </w:rPr>
-              <w:t>0252020</w:t>
-            </w:r>
-            <w:r>
-              <w:rPr>
-                <w:rFonts w:ascii="游ゴシック" w:eastAsia="游ゴシック" w:hAnsi="游ゴシック" w:hint="eastAsia"/>
-                <w:sz w:val="20"/>
-              </w:rPr>
-              <w:t>”になっているときに</w:t>
-            </w:r>
-            <w:r>
-              <w:rPr>
-                <w:rFonts w:ascii="游ゴシック" w:eastAsia="游ゴシック" w:hAnsi="游ゴシック"/>
-                <w:sz w:val="20"/>
-              </w:rPr>
-              <w:t>./KJBM0</w:t>
-            </w:r>
-            <w:r>
-              <w:rPr>
-                <w:rFonts w:ascii="游ゴシック" w:eastAsia="游ゴシック" w:hAnsi="游ゴシック" w:hint="eastAsia"/>
-                <w:sz w:val="20"/>
-              </w:rPr>
-              <w:t>2</w:t>
-            </w:r>
-            <w:r>
-              <w:rPr>
-                <w:rFonts w:ascii="游ゴシック" w:eastAsia="游ゴシック" w:hAnsi="游ゴシック"/>
-                <w:sz w:val="20"/>
-              </w:rPr>
-              <w:t>0</w:t>
-            </w:r>
-            <w:r>
-              <w:rPr>
-                <w:rFonts w:ascii="游ゴシック" w:eastAsia="游ゴシック" w:hAnsi="游ゴシック" w:hint="eastAsia"/>
-                <w:sz w:val="20"/>
-              </w:rPr>
-              <w:t>で実行する</w:t>
+                <w:rFonts w:ascii="游ゴシック" w:eastAsia="游ゴシック" w:hAnsi="游ゴシック" w:hint="eastAsia"/>
+                <w:sz w:val="20"/>
+              </w:rPr>
+            </w:pPr>
+            <w:r>
+              <w:rPr>
+                <w:rFonts w:ascii="游ゴシック" w:eastAsia="游ゴシック" w:hAnsi="游ゴシック" w:hint="eastAsia"/>
+                <w:sz w:val="20"/>
+              </w:rPr>
+              <w:t>注文日付が“2025</w:t>
+            </w:r>
+            <w:r>
+              <w:rPr>
+                <w:rFonts w:ascii="游ゴシック" w:eastAsia="游ゴシック" w:hAnsi="游ゴシック" w:hint="eastAsia"/>
+                <w:sz w:val="20"/>
+              </w:rPr>
+              <w:t>2020</w:t>
+            </w:r>
+            <w:r>
+              <w:rPr>
+                <w:rFonts w:ascii="游ゴシック" w:eastAsia="游ゴシック" w:hAnsi="游ゴシック" w:hint="eastAsia"/>
+                <w:sz w:val="20"/>
+              </w:rPr>
+              <w:t>”の時のチェックとして、</w:t>
+            </w:r>
+            <w:r>
+              <w:rPr>
+                <w:rFonts w:ascii="游ゴシック" w:eastAsia="游ゴシック" w:hAnsi="游ゴシック" w:hint="eastAsia"/>
+                <w:sz w:val="20"/>
+              </w:rPr>
+              <w:t>テストケース3実行後</w:t>
             </w:r>
           </w:p>
           <w:p>
@@ -3063,7 +3871,21 @@
                 <w:rFonts w:ascii="游ゴシック" w:eastAsia="游ゴシック" w:hAnsi="游ゴシック" w:hint="eastAsia"/>
                 <w:sz w:val="20"/>
               </w:rPr>
-              <w:t>インプットファイルの２レコード目のデータが転記される部分のエラー区分3の値が“1”る</w:t>
+              <w:t>インプットファイルの</w:t>
+            </w:r>
+            <w:r>
+              <w:rPr>
+                <w:rFonts w:ascii="游ゴシック" w:eastAsia="游ゴシック" w:hAnsi="游ゴシック" w:hint="eastAsia"/>
+                <w:sz w:val="20"/>
+              </w:rPr>
+              <w:t>9</w:t>
+            </w:r>
+            <w:r>
+              <w:rPr>
+                <w:rFonts w:ascii="游ゴシック" w:eastAsia="游ゴシック" w:hAnsi="游ゴシック" w:hint="eastAsia"/>
+                <w:sz w:val="20"/>
+              </w:rPr>
+              <w:t>レコード目のデータが転記される部分のエラー区分3の値が“1”る</w:t>
             </w:r>
           </w:p>
         </w:tc>
@@ -3175,44 +3997,37 @@
             <w:pPr>
               <w:snapToGrid w:val="0"/>
               <w:rPr>
-                <w:rFonts w:ascii="游ゴシック" w:eastAsia="游ゴシック" w:hAnsi="游ゴシック"/>
-                <w:sz w:val="20"/>
-              </w:rPr>
-            </w:pPr>
-            <w:r>
-              <w:rPr>
-                <w:rFonts w:ascii="游ゴシック" w:eastAsia="游ゴシック" w:hAnsi="游ゴシック" w:hint="eastAsia"/>
-                <w:sz w:val="20"/>
-              </w:rPr>
-              <w:t>インプットファイルの2レコード目の得意先コードが“DDDD”になっているときに</w:t>
-            </w:r>
-            <w:r>
-              <w:rPr>
-                <w:rFonts w:ascii="游ゴシック" w:eastAsia="游ゴシック" w:hAnsi="游ゴシック"/>
-                <w:sz w:val="20"/>
-              </w:rPr>
-              <w:t>./KJBM0</w:t>
-            </w:r>
-            <w:r>
-              <w:rPr>
-                <w:rFonts w:ascii="游ゴシック" w:eastAsia="游ゴシック" w:hAnsi="游ゴシック" w:hint="eastAsia"/>
-                <w:sz w:val="20"/>
-              </w:rPr>
-              <w:t>2</w:t>
-            </w:r>
-            <w:r>
-              <w:rPr>
-                <w:rFonts w:ascii="游ゴシック" w:eastAsia="游ゴシック" w:hAnsi="游ゴシック"/>
-                <w:sz w:val="20"/>
-              </w:rPr>
-              <w:t>0</w:t>
-            </w:r>
-            <w:r>
-              <w:rPr>
-                <w:rFonts w:ascii="游ゴシック" w:eastAsia="游ゴシック" w:hAnsi="游ゴシック" w:hint="eastAsia"/>
-                <w:sz w:val="20"/>
-              </w:rPr>
-              <w:t>で実行する</w:t>
+                <w:rFonts w:ascii="游ゴシック" w:eastAsia="游ゴシック" w:hAnsi="游ゴシック" w:hint="eastAsia"/>
+                <w:sz w:val="20"/>
+              </w:rPr>
+            </w:pPr>
+            <w:r>
+              <w:rPr>
+                <w:rFonts w:ascii="游ゴシック" w:eastAsia="游ゴシック" w:hAnsi="游ゴシック" w:hint="eastAsia"/>
+                <w:sz w:val="20"/>
+              </w:rPr>
+              <w:t>得意先コードが“D</w:t>
+            </w:r>
+            <w:r>
+              <w:rPr>
+                <w:rFonts w:ascii="游ゴシック" w:eastAsia="游ゴシック" w:hAnsi="游ゴシック"/>
+                <w:sz w:val="20"/>
+              </w:rPr>
+              <w:t>DDD</w:t>
+            </w:r>
+            <w:r>
+              <w:rPr>
+                <w:rFonts w:ascii="游ゴシック" w:eastAsia="游ゴシック" w:hAnsi="游ゴシック" w:hint="eastAsia"/>
+                <w:sz w:val="20"/>
+              </w:rPr>
+              <w:t>”の時のチェックとして、</w:t>
+            </w:r>
+            <w:r>
+              <w:rPr>
+                <w:rFonts w:ascii="游ゴシック" w:eastAsia="游ゴシック" w:hAnsi="游ゴシック" w:hint="eastAsia"/>
+                <w:sz w:val="20"/>
+              </w:rPr>
+              <w:t>テストケース3実行後</w:t>
             </w:r>
           </w:p>
           <w:p>
@@ -3244,7 +4059,21 @@
                 <w:rFonts w:ascii="游ゴシック" w:eastAsia="游ゴシック" w:hAnsi="游ゴシック" w:hint="eastAsia"/>
                 <w:sz w:val="20"/>
               </w:rPr>
-              <w:t>インプットファイルの２レコード目のデータが転記される部分のエラー区分4の値がスペースになる</w:t>
+              <w:t>インプットファイルの</w:t>
+            </w:r>
+            <w:r>
+              <w:rPr>
+                <w:rFonts w:ascii="游ゴシック" w:eastAsia="游ゴシック" w:hAnsi="游ゴシック" w:hint="eastAsia"/>
+                <w:sz w:val="20"/>
+              </w:rPr>
+              <w:t>10</w:t>
+            </w:r>
+            <w:r>
+              <w:rPr>
+                <w:rFonts w:ascii="游ゴシック" w:eastAsia="游ゴシック" w:hAnsi="游ゴシック" w:hint="eastAsia"/>
+                <w:sz w:val="20"/>
+              </w:rPr>
+              <w:t>レコード目のデータが転記される部分のエラー区分4の値がスペースになる</w:t>
             </w:r>
           </w:p>
         </w:tc>
@@ -3327,7 +4156,6 @@
                 <w:rFonts w:ascii="游ゴシック" w:eastAsia="游ゴシック" w:hAnsi="游ゴシック" w:hint="eastAsia"/>
                 <w:sz w:val="20"/>
               </w:rPr>
-              <w:lastRenderedPageBreak/>
               <w:t>1</w:t>
             </w:r>
             <w:r>
@@ -3364,44 +4192,65 @@
             <w:pPr>
               <w:snapToGrid w:val="0"/>
               <w:rPr>
-                <w:rFonts w:ascii="游ゴシック" w:eastAsia="游ゴシック" w:hAnsi="游ゴシック"/>
-                <w:sz w:val="20"/>
-              </w:rPr>
-            </w:pPr>
-            <w:r>
-              <w:rPr>
-                <w:rFonts w:ascii="游ゴシック" w:eastAsia="游ゴシック" w:hAnsi="游ゴシック" w:hint="eastAsia"/>
-                <w:sz w:val="20"/>
-              </w:rPr>
-              <w:t>インプットファイルの2レコード目の得意先コードがスペース4つの時きに</w:t>
-            </w:r>
-            <w:r>
-              <w:rPr>
-                <w:rFonts w:ascii="游ゴシック" w:eastAsia="游ゴシック" w:hAnsi="游ゴシック"/>
-                <w:sz w:val="20"/>
-              </w:rPr>
-              <w:t>./KJBM0</w:t>
-            </w:r>
-            <w:r>
-              <w:rPr>
-                <w:rFonts w:ascii="游ゴシック" w:eastAsia="游ゴシック" w:hAnsi="游ゴシック" w:hint="eastAsia"/>
-                <w:sz w:val="20"/>
-              </w:rPr>
-              <w:t>2</w:t>
-            </w:r>
-            <w:r>
-              <w:rPr>
-                <w:rFonts w:ascii="游ゴシック" w:eastAsia="游ゴシック" w:hAnsi="游ゴシック"/>
-                <w:sz w:val="20"/>
-              </w:rPr>
-              <w:t>0</w:t>
-            </w:r>
-            <w:r>
-              <w:rPr>
-                <w:rFonts w:ascii="游ゴシック" w:eastAsia="游ゴシック" w:hAnsi="游ゴシック" w:hint="eastAsia"/>
-                <w:sz w:val="20"/>
-              </w:rPr>
-              <w:t>で実行する</w:t>
+                <w:rFonts w:ascii="游ゴシック" w:eastAsia="游ゴシック" w:hAnsi="游ゴシック" w:hint="eastAsia"/>
+                <w:sz w:val="20"/>
+              </w:rPr>
+            </w:pPr>
+            <w:r>
+              <w:rPr>
+                <w:rFonts w:ascii="游ゴシック" w:eastAsia="游ゴシック" w:hAnsi="游ゴシック" w:hint="eastAsia"/>
+                <w:sz w:val="20"/>
+              </w:rPr>
+              <w:t>得意先コードが“</w:t>
+            </w:r>
+            <w:r>
+              <w:rPr>
+                <w:rFonts w:ascii="游ゴシック" w:eastAsia="游ゴシック" w:hAnsi="游ゴシック" w:hint="eastAsia"/>
+                <w:sz w:val="20"/>
+              </w:rPr>
+              <w:t xml:space="preserve"> </w:t>
+            </w:r>
+            <w:r>
+              <w:rPr>
+                <w:rFonts w:ascii="游ゴシック" w:eastAsia="游ゴシック" w:hAnsi="游ゴシック"/>
+                <w:sz w:val="20"/>
+              </w:rPr>
+              <w:t xml:space="preserve">   </w:t>
+            </w:r>
+            <w:r>
+              <w:rPr>
+                <w:rFonts w:ascii="游ゴシック" w:eastAsia="游ゴシック" w:hAnsi="游ゴシック" w:hint="eastAsia"/>
+                <w:sz w:val="20"/>
+              </w:rPr>
+              <w:t>”</w:t>
+            </w:r>
+            <w:r>
+              <w:rPr>
+                <w:rFonts w:ascii="游ゴシック" w:eastAsia="游ゴシック" w:hAnsi="游ゴシック" w:hint="eastAsia"/>
+                <w:sz w:val="20"/>
+              </w:rPr>
+              <w:t>(スペース4つ</w:t>
+            </w:r>
+            <w:r>
+              <w:rPr>
+                <w:rFonts w:ascii="游ゴシック" w:eastAsia="游ゴシック" w:hAnsi="游ゴシック"/>
+                <w:sz w:val="20"/>
+              </w:rPr>
+              <w:t>)</w:t>
+            </w:r>
+            <w:r>
+              <w:rPr>
+                <w:rFonts w:ascii="游ゴシック" w:eastAsia="游ゴシック" w:hAnsi="游ゴシック" w:hint="eastAsia"/>
+                <w:sz w:val="20"/>
+              </w:rPr>
+              <w:t>の時のチェックとして、</w:t>
+            </w:r>
+            <w:r>
+              <w:rPr>
+                <w:rFonts w:ascii="游ゴシック" w:eastAsia="游ゴシック" w:hAnsi="游ゴシック" w:hint="eastAsia"/>
+                <w:sz w:val="20"/>
+              </w:rPr>
+              <w:t>テストケース3実行後</w:t>
             </w:r>
           </w:p>
           <w:p>
@@ -3433,7 +4282,21 @@
                 <w:rFonts w:ascii="游ゴシック" w:eastAsia="游ゴシック" w:hAnsi="游ゴシック" w:hint="eastAsia"/>
                 <w:sz w:val="20"/>
               </w:rPr>
-              <w:t>インプットファイルの２レコード目のデータが転記される部分のエラー区分4の値が</w:t>
+              <w:t>インプットファイルの</w:t>
+            </w:r>
+            <w:r>
+              <w:rPr>
+                <w:rFonts w:ascii="游ゴシック" w:eastAsia="游ゴシック" w:hAnsi="游ゴシック" w:hint="eastAsia"/>
+                <w:sz w:val="20"/>
+              </w:rPr>
+              <w:t>11</w:t>
+            </w:r>
+            <w:r>
+              <w:rPr>
+                <w:rFonts w:ascii="游ゴシック" w:eastAsia="游ゴシック" w:hAnsi="游ゴシック" w:hint="eastAsia"/>
+                <w:sz w:val="20"/>
+              </w:rPr>
+              <w:t>レコード目のデータが転記される部分のエラー区分4の値が</w:t>
             </w:r>
             <w:r>
               <w:rPr>
@@ -3559,72 +4422,23 @@
             <w:pPr>
               <w:snapToGrid w:val="0"/>
               <w:rPr>
-                <w:rFonts w:ascii="游ゴシック" w:eastAsia="游ゴシック" w:hAnsi="游ゴシック"/>
-                <w:sz w:val="20"/>
-              </w:rPr>
-            </w:pPr>
-            <w:r>
-              <w:rPr>
-                <w:rFonts w:ascii="游ゴシック" w:eastAsia="游ゴシック" w:hAnsi="游ゴシック" w:hint="eastAsia"/>
-                <w:sz w:val="20"/>
-              </w:rPr>
-              <w:t>インプットファイルの2レコード目の</w:t>
-            </w:r>
-            <w:r>
-              <w:rPr>
-                <w:rFonts w:ascii="游ゴシック" w:eastAsia="游ゴシック" w:hAnsi="游ゴシック" w:hint="eastAsia"/>
-                <w:sz w:val="20"/>
-              </w:rPr>
-              <w:t>商品番号</w:t>
-            </w:r>
-            <w:r>
-              <w:rPr>
-                <w:rFonts w:ascii="游ゴシック" w:eastAsia="游ゴシック" w:hAnsi="游ゴシック" w:hint="eastAsia"/>
-                <w:sz w:val="20"/>
-              </w:rPr>
-              <w:t>が“0</w:t>
-            </w:r>
-            <w:r>
-              <w:rPr>
-                <w:rFonts w:ascii="游ゴシック" w:eastAsia="游ゴシック" w:hAnsi="游ゴシック"/>
-                <w:sz w:val="20"/>
-              </w:rPr>
-              <w:t>0001</w:t>
-            </w:r>
-            <w:r>
-              <w:rPr>
-                <w:rFonts w:ascii="游ゴシック" w:eastAsia="游ゴシック" w:hAnsi="游ゴシック" w:hint="eastAsia"/>
-                <w:sz w:val="20"/>
-              </w:rPr>
-              <w:t>”になっているときに</w:t>
-            </w:r>
-            <w:r>
-              <w:rPr>
-                <w:rFonts w:ascii="游ゴシック" w:eastAsia="游ゴシック" w:hAnsi="游ゴシック"/>
-                <w:sz w:val="20"/>
-              </w:rPr>
-              <w:t>./KJBM0</w:t>
-            </w:r>
-            <w:r>
-              <w:rPr>
-                <w:rFonts w:ascii="游ゴシック" w:eastAsia="游ゴシック" w:hAnsi="游ゴシック" w:hint="eastAsia"/>
-                <w:sz w:val="20"/>
-              </w:rPr>
-              <w:t>2</w:t>
-            </w:r>
-            <w:r>
-              <w:rPr>
-                <w:rFonts w:ascii="游ゴシック" w:eastAsia="游ゴシック" w:hAnsi="游ゴシック"/>
-                <w:sz w:val="20"/>
-              </w:rPr>
-              <w:t>0</w:t>
-            </w:r>
-            <w:r>
-              <w:rPr>
-                <w:rFonts w:ascii="游ゴシック" w:eastAsia="游ゴシック" w:hAnsi="游ゴシック" w:hint="eastAsia"/>
-                <w:sz w:val="20"/>
-              </w:rPr>
-              <w:t>で実行する</w:t>
+                <w:rFonts w:ascii="游ゴシック" w:eastAsia="游ゴシック" w:hAnsi="游ゴシック" w:hint="eastAsia"/>
+                <w:sz w:val="20"/>
+              </w:rPr>
+            </w:pPr>
+            <w:r>
+              <w:rPr>
+                <w:rFonts w:ascii="游ゴシック" w:eastAsia="游ゴシック" w:hAnsi="游ゴシック" w:hint="eastAsia"/>
+                <w:sz w:val="20"/>
+              </w:rPr>
+              <w:t>商品番号が“00001”の時のチェックとして、</w:t>
+            </w:r>
+            <w:r>
+              <w:rPr>
+                <w:rFonts w:ascii="游ゴシック" w:eastAsia="游ゴシック" w:hAnsi="游ゴシック" w:hint="eastAsia"/>
+                <w:sz w:val="20"/>
+              </w:rPr>
+              <w:t>テストケース3実行後</w:t>
             </w:r>
           </w:p>
           <w:p>
@@ -3656,7 +4470,22 @@
                 <w:rFonts w:ascii="游ゴシック" w:eastAsia="游ゴシック" w:hAnsi="游ゴシック" w:hint="eastAsia"/>
                 <w:sz w:val="20"/>
               </w:rPr>
-              <w:t>インプットファイルの２レコード目のデータが転記される部分のエラー区分</w:t>
+              <w:lastRenderedPageBreak/>
+              <w:t>インプットファイルの</w:t>
+            </w:r>
+            <w:r>
+              <w:rPr>
+                <w:rFonts w:ascii="游ゴシック" w:eastAsia="游ゴシック" w:hAnsi="游ゴシック" w:hint="eastAsia"/>
+                <w:sz w:val="20"/>
+              </w:rPr>
+              <w:t>1</w:t>
+            </w:r>
+            <w:r>
+              <w:rPr>
+                <w:rFonts w:ascii="游ゴシック" w:eastAsia="游ゴシック" w:hAnsi="游ゴシック" w:hint="eastAsia"/>
+                <w:sz w:val="20"/>
+              </w:rPr>
+              <w:t>２レコード目のデータが転記される部分のエラー区分</w:t>
             </w:r>
             <w:r>
               <w:rPr>
@@ -3789,72 +4618,37 @@
             <w:pPr>
               <w:snapToGrid w:val="0"/>
               <w:rPr>
-                <w:rFonts w:ascii="游ゴシック" w:eastAsia="游ゴシック" w:hAnsi="游ゴシック"/>
-                <w:sz w:val="20"/>
-              </w:rPr>
-            </w:pPr>
-            <w:r>
-              <w:rPr>
-                <w:rFonts w:ascii="游ゴシック" w:eastAsia="游ゴシック" w:hAnsi="游ゴシック" w:hint="eastAsia"/>
-                <w:sz w:val="20"/>
-              </w:rPr>
-              <w:t>インプットファイルの2レコード目の</w:t>
-            </w:r>
-            <w:r>
-              <w:rPr>
-                <w:rFonts w:ascii="游ゴシック" w:eastAsia="游ゴシック" w:hAnsi="游ゴシック" w:hint="eastAsia"/>
-                <w:sz w:val="20"/>
-              </w:rPr>
-              <w:t>商品番号</w:t>
-            </w:r>
-            <w:r>
-              <w:rPr>
-                <w:rFonts w:ascii="游ゴシック" w:eastAsia="游ゴシック" w:hAnsi="游ゴシック" w:hint="eastAsia"/>
-                <w:sz w:val="20"/>
-              </w:rPr>
-              <w:t>が“0</w:t>
-            </w:r>
-            <w:r>
-              <w:rPr>
-                <w:rFonts w:ascii="游ゴシック" w:eastAsia="游ゴシック" w:hAnsi="游ゴシック"/>
-                <w:sz w:val="20"/>
-              </w:rPr>
-              <w:t>0000</w:t>
-            </w:r>
-            <w:r>
-              <w:rPr>
-                <w:rFonts w:ascii="游ゴシック" w:eastAsia="游ゴシック" w:hAnsi="游ゴシック" w:hint="eastAsia"/>
-                <w:sz w:val="20"/>
-              </w:rPr>
-              <w:t>”になっているときに</w:t>
-            </w:r>
-            <w:r>
-              <w:rPr>
-                <w:rFonts w:ascii="游ゴシック" w:eastAsia="游ゴシック" w:hAnsi="游ゴシック"/>
-                <w:sz w:val="20"/>
-              </w:rPr>
-              <w:t>./KJBM0</w:t>
-            </w:r>
-            <w:r>
-              <w:rPr>
-                <w:rFonts w:ascii="游ゴシック" w:eastAsia="游ゴシック" w:hAnsi="游ゴシック" w:hint="eastAsia"/>
-                <w:sz w:val="20"/>
-              </w:rPr>
-              <w:t>2</w:t>
-            </w:r>
-            <w:r>
-              <w:rPr>
-                <w:rFonts w:ascii="游ゴシック" w:eastAsia="游ゴシック" w:hAnsi="游ゴシック"/>
-                <w:sz w:val="20"/>
-              </w:rPr>
-              <w:t>0</w:t>
-            </w:r>
-            <w:r>
-              <w:rPr>
-                <w:rFonts w:ascii="游ゴシック" w:eastAsia="游ゴシック" w:hAnsi="游ゴシック" w:hint="eastAsia"/>
-                <w:sz w:val="20"/>
-              </w:rPr>
-              <w:t>で実行する</w:t>
+                <w:rFonts w:ascii="游ゴシック" w:eastAsia="游ゴシック" w:hAnsi="游ゴシック" w:hint="eastAsia"/>
+                <w:sz w:val="20"/>
+              </w:rPr>
+            </w:pPr>
+            <w:r>
+              <w:rPr>
+                <w:rFonts w:ascii="游ゴシック" w:eastAsia="游ゴシック" w:hAnsi="游ゴシック" w:hint="eastAsia"/>
+                <w:sz w:val="20"/>
+              </w:rPr>
+              <w:t>商品番号が</w:t>
+            </w:r>
+            <w:r>
+              <w:rPr>
+                <w:rFonts w:ascii="游ゴシック" w:eastAsia="游ゴシック" w:hAnsi="游ゴシック"/>
+                <w:sz w:val="20"/>
+              </w:rPr>
+              <w:t>”00000”</w:t>
+            </w:r>
+            <w:r>
+              <w:rPr>
+                <w:rFonts w:ascii="游ゴシック" w:eastAsia="游ゴシック" w:hAnsi="游ゴシック" w:hint="eastAsia"/>
+                <w:sz w:val="20"/>
+              </w:rPr>
+              <w:t>の時のチェックとして、</w:t>
+            </w:r>
+            <w:r>
+              <w:rPr>
+                <w:rFonts w:ascii="游ゴシック" w:eastAsia="游ゴシック" w:hAnsi="游ゴシック" w:hint="eastAsia"/>
+                <w:sz w:val="20"/>
+              </w:rPr>
+              <w:t>テストケース3実行後</w:t>
             </w:r>
           </w:p>
           <w:p>
@@ -3886,7 +4680,28 @@
                 <w:rFonts w:ascii="游ゴシック" w:eastAsia="游ゴシック" w:hAnsi="游ゴシック" w:hint="eastAsia"/>
                 <w:sz w:val="20"/>
               </w:rPr>
-              <w:t>インプットファイルの２レコード目のデータが転記される部分のエラー区分</w:t>
+              <w:t>インプットファイルの</w:t>
+            </w:r>
+            <w:r>
+              <w:rPr>
+                <w:rFonts w:ascii="游ゴシック" w:eastAsia="游ゴシック" w:hAnsi="游ゴシック" w:hint="eastAsia"/>
+                <w:sz w:val="20"/>
+              </w:rPr>
+              <w:t>1</w:t>
+            </w:r>
+            <w:r>
+              <w:rPr>
+                <w:rFonts w:ascii="游ゴシック" w:eastAsia="游ゴシック" w:hAnsi="游ゴシック"/>
+                <w:sz w:val="20"/>
+              </w:rPr>
+              <w:t>3</w:t>
+            </w:r>
+            <w:r>
+              <w:rPr>
+                <w:rFonts w:ascii="游ゴシック" w:eastAsia="游ゴシック" w:hAnsi="游ゴシック" w:hint="eastAsia"/>
+                <w:sz w:val="20"/>
+              </w:rPr>
+              <w:t>レコード目のデータが転記される部分のエラー区分</w:t>
             </w:r>
             <w:r>
               <w:rPr>
@@ -4026,30 +4841,16 @@
             <w:pPr>
               <w:snapToGrid w:val="0"/>
               <w:rPr>
-                <w:rFonts w:ascii="游ゴシック" w:eastAsia="游ゴシック" w:hAnsi="游ゴシック"/>
-                <w:sz w:val="20"/>
-              </w:rPr>
-            </w:pPr>
-            <w:r>
-              <w:rPr>
-                <w:rFonts w:ascii="游ゴシック" w:eastAsia="游ゴシック" w:hAnsi="游ゴシック" w:hint="eastAsia"/>
-                <w:sz w:val="20"/>
-              </w:rPr>
-              <w:t>インプットファイルの2レコード目の</w:t>
-            </w:r>
-            <w:r>
-              <w:rPr>
-                <w:rFonts w:ascii="游ゴシック" w:eastAsia="游ゴシック" w:hAnsi="游ゴシック" w:hint="eastAsia"/>
-                <w:sz w:val="20"/>
-              </w:rPr>
-              <w:t>商品番号</w:t>
-            </w:r>
-            <w:r>
-              <w:rPr>
-                <w:rFonts w:ascii="游ゴシック" w:eastAsia="游ゴシック" w:hAnsi="游ゴシック" w:hint="eastAsia"/>
-                <w:sz w:val="20"/>
-              </w:rPr>
-              <w:t>が“E</w:t>
+                <w:rFonts w:ascii="游ゴシック" w:eastAsia="游ゴシック" w:hAnsi="游ゴシック" w:hint="eastAsia"/>
+                <w:sz w:val="20"/>
+              </w:rPr>
+            </w:pPr>
+            <w:r>
+              <w:rPr>
+                <w:rFonts w:ascii="游ゴシック" w:eastAsia="游ゴシック" w:hAnsi="游ゴシック" w:hint="eastAsia"/>
+                <w:sz w:val="20"/>
+              </w:rPr>
+              <w:t>商品番号が“E</w:t>
             </w:r>
             <w:r>
               <w:rPr>
@@ -4063,35 +4864,14 @@
                 <w:rFonts w:ascii="游ゴシック" w:eastAsia="游ゴシック" w:hAnsi="游ゴシック" w:hint="eastAsia"/>
                 <w:sz w:val="20"/>
               </w:rPr>
-              <w:t>”になっているときに</w:t>
-            </w:r>
-            <w:r>
-              <w:rPr>
-                <w:rFonts w:ascii="游ゴシック" w:eastAsia="游ゴシック" w:hAnsi="游ゴシック"/>
-                <w:sz w:val="20"/>
-              </w:rPr>
-              <w:t>./KJBM0</w:t>
-            </w:r>
-            <w:r>
-              <w:rPr>
-                <w:rFonts w:ascii="游ゴシック" w:eastAsia="游ゴシック" w:hAnsi="游ゴシック" w:hint="eastAsia"/>
-                <w:sz w:val="20"/>
-              </w:rPr>
-              <w:t>2</w:t>
-            </w:r>
-            <w:r>
-              <w:rPr>
-                <w:rFonts w:ascii="游ゴシック" w:eastAsia="游ゴシック" w:hAnsi="游ゴシック"/>
-                <w:sz w:val="20"/>
-              </w:rPr>
-              <w:t>0</w:t>
-            </w:r>
-            <w:r>
-              <w:rPr>
-                <w:rFonts w:ascii="游ゴシック" w:eastAsia="游ゴシック" w:hAnsi="游ゴシック" w:hint="eastAsia"/>
-                <w:sz w:val="20"/>
-              </w:rPr>
-              <w:t>で実行する</w:t>
+              <w:t>”の時のチェックとして、</w:t>
+            </w:r>
+            <w:r>
+              <w:rPr>
+                <w:rFonts w:ascii="游ゴシック" w:eastAsia="游ゴシック" w:hAnsi="游ゴシック" w:hint="eastAsia"/>
+                <w:sz w:val="20"/>
+              </w:rPr>
+              <w:t>テストケース3実行後</w:t>
             </w:r>
           </w:p>
           <w:p>
@@ -4123,7 +4903,28 @@
                 <w:rFonts w:ascii="游ゴシック" w:eastAsia="游ゴシック" w:hAnsi="游ゴシック" w:hint="eastAsia"/>
                 <w:sz w:val="20"/>
               </w:rPr>
-              <w:t>インプットファイルの２レコード目のデータが転記される部分のエラー区分</w:t>
+              <w:t>インプットファイルの</w:t>
+            </w:r>
+            <w:r>
+              <w:rPr>
+                <w:rFonts w:ascii="游ゴシック" w:eastAsia="游ゴシック" w:hAnsi="游ゴシック" w:hint="eastAsia"/>
+                <w:sz w:val="20"/>
+              </w:rPr>
+              <w:t>1</w:t>
+            </w:r>
+            <w:r>
+              <w:rPr>
+                <w:rFonts w:ascii="游ゴシック" w:eastAsia="游ゴシック" w:hAnsi="游ゴシック"/>
+                <w:sz w:val="20"/>
+              </w:rPr>
+              <w:t>4</w:t>
+            </w:r>
+            <w:r>
+              <w:rPr>
+                <w:rFonts w:ascii="游ゴシック" w:eastAsia="游ゴシック" w:hAnsi="游ゴシック" w:hint="eastAsia"/>
+                <w:sz w:val="20"/>
+              </w:rPr>
+              <w:t>レコード目のデータが転記される部分のエラー区分</w:t>
             </w:r>
             <w:r>
               <w:rPr>
@@ -4263,58 +5064,16 @@
             <w:pPr>
               <w:snapToGrid w:val="0"/>
               <w:rPr>
-                <w:rFonts w:ascii="游ゴシック" w:eastAsia="游ゴシック" w:hAnsi="游ゴシック"/>
-                <w:sz w:val="20"/>
-              </w:rPr>
-            </w:pPr>
-            <w:r>
-              <w:rPr>
-                <w:rFonts w:ascii="游ゴシック" w:eastAsia="游ゴシック" w:hAnsi="游ゴシック" w:hint="eastAsia"/>
-                <w:sz w:val="20"/>
-              </w:rPr>
-              <w:t>インプットファイルの2レコード目の</w:t>
-            </w:r>
-            <w:r>
-              <w:rPr>
-                <w:rFonts w:ascii="游ゴシック" w:eastAsia="游ゴシック" w:hAnsi="游ゴシック" w:hint="eastAsia"/>
-                <w:sz w:val="20"/>
-              </w:rPr>
-              <w:t>数量</w:t>
-            </w:r>
-            <w:r>
-              <w:rPr>
-                <w:rFonts w:ascii="游ゴシック" w:eastAsia="游ゴシック" w:hAnsi="游ゴシック" w:hint="eastAsia"/>
-                <w:sz w:val="20"/>
-              </w:rPr>
-              <w:t>が“1”になっているときに</w:t>
-            </w:r>
-            <w:r>
-              <w:rPr>
-                <w:rFonts w:ascii="游ゴシック" w:eastAsia="游ゴシック" w:hAnsi="游ゴシック"/>
-                <w:sz w:val="20"/>
-              </w:rPr>
-              <w:t>./KJBM0</w:t>
-            </w:r>
-            <w:r>
-              <w:rPr>
-                <w:rFonts w:ascii="游ゴシック" w:eastAsia="游ゴシック" w:hAnsi="游ゴシック" w:hint="eastAsia"/>
-                <w:sz w:val="20"/>
-              </w:rPr>
-              <w:t>2</w:t>
-            </w:r>
-            <w:r>
-              <w:rPr>
-                <w:rFonts w:ascii="游ゴシック" w:eastAsia="游ゴシック" w:hAnsi="游ゴシック"/>
-                <w:sz w:val="20"/>
-              </w:rPr>
-              <w:t>0</w:t>
-            </w:r>
-            <w:r>
-              <w:rPr>
-                <w:rFonts w:ascii="游ゴシック" w:eastAsia="游ゴシック" w:hAnsi="游ゴシック" w:hint="eastAsia"/>
-                <w:sz w:val="20"/>
-              </w:rPr>
-              <w:t>で実行する</w:t>
+                <w:rFonts w:ascii="游ゴシック" w:eastAsia="游ゴシック" w:hAnsi="游ゴシック" w:hint="eastAsia"/>
+                <w:sz w:val="20"/>
+              </w:rPr>
+            </w:pPr>
+            <w:r>
+              <w:rPr>
+                <w:rFonts w:ascii="游ゴシック" w:eastAsia="游ゴシック" w:hAnsi="游ゴシック" w:hint="eastAsia"/>
+                <w:sz w:val="20"/>
+              </w:rPr>
+              <w:t>数量が“00001”の時のチェックとして、テストケース３実行後</w:t>
             </w:r>
           </w:p>
           <w:p>
@@ -4507,34 +5266,20 @@
             <w:pPr>
               <w:snapToGrid w:val="0"/>
               <w:rPr>
-                <w:rFonts w:ascii="游ゴシック" w:eastAsia="游ゴシック" w:hAnsi="游ゴシック"/>
-                <w:sz w:val="20"/>
-              </w:rPr>
-            </w:pPr>
-            <w:r>
-              <w:rPr>
-                <w:rFonts w:ascii="游ゴシック" w:eastAsia="游ゴシック" w:hAnsi="游ゴシック" w:hint="eastAsia"/>
-                <w:sz w:val="20"/>
-              </w:rPr>
-              <w:t>インプットファイルの2レコード目の</w:t>
-            </w:r>
-            <w:r>
-              <w:rPr>
-                <w:rFonts w:ascii="游ゴシック" w:eastAsia="游ゴシック" w:hAnsi="游ゴシック" w:hint="eastAsia"/>
-                <w:sz w:val="20"/>
-              </w:rPr>
-              <w:t>数量</w:t>
-            </w:r>
-            <w:r>
-              <w:rPr>
-                <w:rFonts w:ascii="游ゴシック" w:eastAsia="游ゴシック" w:hAnsi="游ゴシック" w:hint="eastAsia"/>
-                <w:sz w:val="20"/>
-              </w:rPr>
-              <w:t>が“</w:t>
-            </w:r>
-            <w:r>
-              <w:rPr>
-                <w:rFonts w:ascii="游ゴシック" w:eastAsia="游ゴシック" w:hAnsi="游ゴシック"/>
+                <w:rFonts w:ascii="游ゴシック" w:eastAsia="游ゴシック" w:hAnsi="游ゴシック" w:hint="eastAsia"/>
+                <w:sz w:val="20"/>
+              </w:rPr>
+            </w:pPr>
+            <w:r>
+              <w:rPr>
+                <w:rFonts w:ascii="游ゴシック" w:eastAsia="游ゴシック" w:hAnsi="游ゴシック" w:hint="eastAsia"/>
+                <w:sz w:val="20"/>
+              </w:rPr>
+              <w:t>数量が“0000</w:t>
+            </w:r>
+            <w:r>
+              <w:rPr>
+                <w:rFonts w:ascii="游ゴシック" w:eastAsia="游ゴシック" w:hAnsi="游ゴシック" w:hint="eastAsia"/>
                 <w:sz w:val="20"/>
               </w:rPr>
               <w:t>0</w:t>
@@ -4544,35 +5289,7 @@
                 <w:rFonts w:ascii="游ゴシック" w:eastAsia="游ゴシック" w:hAnsi="游ゴシック" w:hint="eastAsia"/>
                 <w:sz w:val="20"/>
               </w:rPr>
-              <w:t>”になっているときに</w:t>
-            </w:r>
-            <w:r>
-              <w:rPr>
-                <w:rFonts w:ascii="游ゴシック" w:eastAsia="游ゴシック" w:hAnsi="游ゴシック"/>
-                <w:sz w:val="20"/>
-              </w:rPr>
-              <w:t>./KJBM0</w:t>
-            </w:r>
-            <w:r>
-              <w:rPr>
-                <w:rFonts w:ascii="游ゴシック" w:eastAsia="游ゴシック" w:hAnsi="游ゴシック" w:hint="eastAsia"/>
-                <w:sz w:val="20"/>
-              </w:rPr>
-              <w:t>2</w:t>
-            </w:r>
-            <w:r>
-              <w:rPr>
-                <w:rFonts w:ascii="游ゴシック" w:eastAsia="游ゴシック" w:hAnsi="游ゴシック"/>
-                <w:sz w:val="20"/>
-              </w:rPr>
-              <w:t>0</w:t>
-            </w:r>
-            <w:r>
-              <w:rPr>
-                <w:rFonts w:ascii="游ゴシック" w:eastAsia="游ゴシック" w:hAnsi="游ゴシック" w:hint="eastAsia"/>
-                <w:sz w:val="20"/>
-              </w:rPr>
-              <w:t>で実行する</w:t>
+              <w:t>”の時のチェックとして、テストケース３実行後</w:t>
             </w:r>
           </w:p>
           <w:p>
@@ -4604,7 +5321,6 @@
                 <w:rFonts w:ascii="游ゴシック" w:eastAsia="游ゴシック" w:hAnsi="游ゴシック" w:hint="eastAsia"/>
                 <w:sz w:val="20"/>
               </w:rPr>
-              <w:lastRenderedPageBreak/>
               <w:t>インプットファイルの２レコード目のデータが転記される部分のエラー区分6の値が</w:t>
             </w:r>
             <w:r>
@@ -4740,70 +5456,21 @@
                 <w:rFonts w:ascii="游ゴシック" w:eastAsia="游ゴシック" w:hAnsi="游ゴシック" w:hint="eastAsia"/>
                 <w:sz w:val="20"/>
               </w:rPr>
-              <w:t>インプットファイルの2レコード目</w:t>
-            </w:r>
-            <w:r>
-              <w:rPr>
-                <w:rFonts w:ascii="游ゴシック" w:eastAsia="游ゴシック" w:hAnsi="游ゴシック" w:hint="eastAsia"/>
-                <w:sz w:val="20"/>
-              </w:rPr>
-              <w:t>の</w:t>
-            </w:r>
-            <w:r>
-              <w:rPr>
-                <w:rFonts w:ascii="游ゴシック" w:eastAsia="游ゴシック" w:hAnsi="游ゴシック" w:hint="eastAsia"/>
-                <w:sz w:val="20"/>
-              </w:rPr>
-              <w:t>数量</w:t>
-            </w:r>
-            <w:r>
-              <w:rPr>
-                <w:rFonts w:ascii="游ゴシック" w:eastAsia="游ゴシック" w:hAnsi="游ゴシック" w:hint="eastAsia"/>
-                <w:sz w:val="20"/>
-              </w:rPr>
-              <w:t>が“</w:t>
-            </w:r>
-            <w:r>
-              <w:rPr>
-                <w:rFonts w:ascii="游ゴシック" w:eastAsia="游ゴシック" w:hAnsi="游ゴシック" w:hint="eastAsia"/>
-                <w:sz w:val="20"/>
-              </w:rPr>
-              <w:t>999</w:t>
-            </w:r>
-            <w:r>
-              <w:rPr>
-                <w:rFonts w:ascii="游ゴシック" w:eastAsia="游ゴシック" w:hAnsi="游ゴシック" w:hint="eastAsia"/>
-                <w:sz w:val="20"/>
-              </w:rPr>
-              <w:t>”になっているときに</w:t>
-            </w:r>
-            <w:r>
-              <w:rPr>
-                <w:rFonts w:ascii="游ゴシック" w:eastAsia="游ゴシック" w:hAnsi="游ゴシック"/>
-                <w:sz w:val="20"/>
-              </w:rPr>
-              <w:t>./KJBM0</w:t>
-            </w:r>
-            <w:r>
-              <w:rPr>
-                <w:rFonts w:ascii="游ゴシック" w:eastAsia="游ゴシック" w:hAnsi="游ゴシック" w:hint="eastAsia"/>
-                <w:sz w:val="20"/>
-              </w:rPr>
-              <w:t>2</w:t>
-            </w:r>
-            <w:r>
-              <w:rPr>
-                <w:rFonts w:ascii="游ゴシック" w:eastAsia="游ゴシック" w:hAnsi="游ゴシック"/>
-                <w:sz w:val="20"/>
-              </w:rPr>
-              <w:t>0</w:t>
-            </w:r>
-            <w:r>
-              <w:rPr>
-                <w:rFonts w:ascii="游ゴシック" w:eastAsia="游ゴシック" w:hAnsi="游ゴシック" w:hint="eastAsia"/>
-                <w:sz w:val="20"/>
-              </w:rPr>
-              <w:t>で実行する</w:t>
+              <w:t>数量が“0</w:t>
+            </w:r>
+            <w:r>
+              <w:rPr>
+                <w:rFonts w:ascii="游ゴシック" w:eastAsia="游ゴシック" w:hAnsi="游ゴシック" w:hint="eastAsia"/>
+                <w:sz w:val="20"/>
+              </w:rPr>
+              <w:t>0999</w:t>
+            </w:r>
+            <w:r>
+              <w:rPr>
+                <w:rFonts w:ascii="游ゴシック" w:eastAsia="游ゴシック" w:hAnsi="游ゴシック" w:hint="eastAsia"/>
+                <w:sz w:val="20"/>
+              </w:rPr>
+              <w:t>”の時のチェックとして、テストケース３実行後</w:t>
             </w:r>
           </w:p>
           <w:p>
@@ -4925,6 +5592,7 @@
                 <w:rFonts w:ascii="游ゴシック" w:eastAsia="游ゴシック" w:hAnsi="游ゴシック" w:hint="eastAsia"/>
                 <w:sz w:val="20"/>
               </w:rPr>
+              <w:lastRenderedPageBreak/>
               <w:t>20</w:t>
             </w:r>
           </w:p>
@@ -4954,72 +5622,30 @@
             <w:pPr>
               <w:snapToGrid w:val="0"/>
               <w:rPr>
-                <w:rFonts w:ascii="游ゴシック" w:eastAsia="游ゴシック" w:hAnsi="游ゴシック"/>
-                <w:sz w:val="20"/>
-              </w:rPr>
-            </w:pPr>
-            <w:r>
-              <w:rPr>
-                <w:rFonts w:ascii="游ゴシック" w:eastAsia="游ゴシック" w:hAnsi="游ゴシック" w:hint="eastAsia"/>
-                <w:sz w:val="20"/>
-              </w:rPr>
-              <w:t>インプットファイルの2レコード目</w:t>
-            </w:r>
-            <w:r>
-              <w:rPr>
-                <w:rFonts w:ascii="游ゴシック" w:eastAsia="游ゴシック" w:hAnsi="游ゴシック" w:hint="eastAsia"/>
-                <w:sz w:val="20"/>
-              </w:rPr>
-              <w:t>の</w:t>
-            </w:r>
-            <w:r>
-              <w:rPr>
-                <w:rFonts w:ascii="游ゴシック" w:eastAsia="游ゴシック" w:hAnsi="游ゴシック" w:hint="eastAsia"/>
-                <w:sz w:val="20"/>
-              </w:rPr>
-              <w:t>数量が“1</w:t>
-            </w:r>
-            <w:r>
-              <w:rPr>
-                <w:rFonts w:ascii="游ゴシック" w:eastAsia="游ゴシック" w:hAnsi="游ゴシック"/>
-                <w:sz w:val="20"/>
-              </w:rPr>
-              <w:t>000</w:t>
-            </w:r>
-            <w:r>
-              <w:rPr>
-                <w:rFonts w:ascii="游ゴシック" w:eastAsia="游ゴシック" w:hAnsi="游ゴシック" w:hint="eastAsia"/>
-                <w:sz w:val="20"/>
-              </w:rPr>
-              <w:t>”になっているときに</w:t>
-            </w:r>
-            <w:r>
-              <w:rPr>
-                <w:rFonts w:ascii="游ゴシック" w:eastAsia="游ゴシック" w:hAnsi="游ゴシック"/>
-                <w:sz w:val="20"/>
-              </w:rPr>
-              <w:t>./KJBM0</w:t>
-            </w:r>
-            <w:r>
-              <w:rPr>
-                <w:rFonts w:ascii="游ゴシック" w:eastAsia="游ゴシック" w:hAnsi="游ゴシック" w:hint="eastAsia"/>
-                <w:sz w:val="20"/>
-              </w:rPr>
-              <w:t>2</w:t>
-            </w:r>
-            <w:r>
-              <w:rPr>
-                <w:rFonts w:ascii="游ゴシック" w:eastAsia="游ゴシック" w:hAnsi="游ゴシック"/>
-                <w:sz w:val="20"/>
-              </w:rPr>
-              <w:t>0</w:t>
-            </w:r>
-            <w:r>
-              <w:rPr>
-                <w:rFonts w:ascii="游ゴシック" w:eastAsia="游ゴシック" w:hAnsi="游ゴシック" w:hint="eastAsia"/>
-                <w:sz w:val="20"/>
-              </w:rPr>
-              <w:t>で実行する</w:t>
+                <w:rFonts w:ascii="游ゴシック" w:eastAsia="游ゴシック" w:hAnsi="游ゴシック" w:hint="eastAsia"/>
+                <w:sz w:val="20"/>
+              </w:rPr>
+            </w:pPr>
+            <w:r>
+              <w:rPr>
+                <w:rFonts w:ascii="游ゴシック" w:eastAsia="游ゴシック" w:hAnsi="游ゴシック" w:hint="eastAsia"/>
+                <w:sz w:val="20"/>
+              </w:rPr>
+              <w:t>数量が“0</w:t>
+            </w:r>
+            <w:r>
+              <w:rPr>
+                <w:rFonts w:ascii="游ゴシック" w:eastAsia="游ゴシック" w:hAnsi="游ゴシック" w:hint="eastAsia"/>
+                <w:sz w:val="20"/>
+              </w:rPr>
+              <w:t>1000</w:t>
+            </w:r>
+            <w:r>
+              <w:rPr>
+                <w:rFonts w:ascii="游ゴシック" w:eastAsia="游ゴシック" w:hAnsi="游ゴシック" w:hint="eastAsia"/>
+                <w:sz w:val="20"/>
+              </w:rPr>
+              <w:t>”の時のチェックとして、テストケース３実行後</w:t>
             </w:r>
           </w:p>
           <w:p>
@@ -5177,72 +5803,30 @@
             <w:pPr>
               <w:snapToGrid w:val="0"/>
               <w:rPr>
-                <w:rFonts w:ascii="游ゴシック" w:eastAsia="游ゴシック" w:hAnsi="游ゴシック"/>
-                <w:sz w:val="20"/>
-              </w:rPr>
-            </w:pPr>
-            <w:r>
-              <w:rPr>
-                <w:rFonts w:ascii="游ゴシック" w:eastAsia="游ゴシック" w:hAnsi="游ゴシック" w:hint="eastAsia"/>
-                <w:sz w:val="20"/>
-              </w:rPr>
-              <w:t>インプットファイルの2レコード目の</w:t>
-            </w:r>
-            <w:r>
-              <w:rPr>
-                <w:rFonts w:ascii="游ゴシック" w:eastAsia="游ゴシック" w:hAnsi="游ゴシック" w:hint="eastAsia"/>
-                <w:sz w:val="20"/>
-              </w:rPr>
-              <w:t>数量</w:t>
-            </w:r>
-            <w:r>
-              <w:rPr>
-                <w:rFonts w:ascii="游ゴシック" w:eastAsia="游ゴシック" w:hAnsi="游ゴシック" w:hint="eastAsia"/>
-                <w:sz w:val="20"/>
-              </w:rPr>
-              <w:t>が“F</w:t>
-            </w:r>
-            <w:r>
-              <w:rPr>
-                <w:rFonts w:ascii="游ゴシック" w:eastAsia="游ゴシック" w:hAnsi="游ゴシック"/>
-                <w:sz w:val="20"/>
-              </w:rPr>
-              <w:t>FFFF</w:t>
-            </w:r>
-            <w:r>
-              <w:rPr>
-                <w:rFonts w:ascii="游ゴシック" w:eastAsia="游ゴシック" w:hAnsi="游ゴシック" w:hint="eastAsia"/>
-                <w:sz w:val="20"/>
-              </w:rPr>
-              <w:t>”になっているときに</w:t>
-            </w:r>
-            <w:r>
-              <w:rPr>
-                <w:rFonts w:ascii="游ゴシック" w:eastAsia="游ゴシック" w:hAnsi="游ゴシック"/>
-                <w:sz w:val="20"/>
-              </w:rPr>
-              <w:t>./KJBM0</w:t>
-            </w:r>
-            <w:r>
-              <w:rPr>
-                <w:rFonts w:ascii="游ゴシック" w:eastAsia="游ゴシック" w:hAnsi="游ゴシック" w:hint="eastAsia"/>
-                <w:sz w:val="20"/>
-              </w:rPr>
-              <w:t>2</w:t>
-            </w:r>
-            <w:r>
-              <w:rPr>
-                <w:rFonts w:ascii="游ゴシック" w:eastAsia="游ゴシック" w:hAnsi="游ゴシック"/>
-                <w:sz w:val="20"/>
-              </w:rPr>
-              <w:t>0</w:t>
-            </w:r>
-            <w:r>
-              <w:rPr>
-                <w:rFonts w:ascii="游ゴシック" w:eastAsia="游ゴシック" w:hAnsi="游ゴシック" w:hint="eastAsia"/>
-                <w:sz w:val="20"/>
-              </w:rPr>
-              <w:t>で実行する</w:t>
+                <w:rFonts w:ascii="游ゴシック" w:eastAsia="游ゴシック" w:hAnsi="游ゴシック" w:hint="eastAsia"/>
+                <w:sz w:val="20"/>
+              </w:rPr>
+            </w:pPr>
+            <w:r>
+              <w:rPr>
+                <w:rFonts w:ascii="游ゴシック" w:eastAsia="游ゴシック" w:hAnsi="游ゴシック" w:hint="eastAsia"/>
+                <w:sz w:val="20"/>
+              </w:rPr>
+              <w:t>数量が“</w:t>
+            </w:r>
+            <w:r>
+              <w:rPr>
+                <w:rFonts w:ascii="游ゴシック" w:eastAsia="游ゴシック" w:hAnsi="游ゴシック" w:hint="eastAsia"/>
+                <w:sz w:val="20"/>
+              </w:rPr>
+              <w:t>FFFFF</w:t>
+            </w:r>
+            <w:r>
+              <w:rPr>
+                <w:rFonts w:ascii="游ゴシック" w:eastAsia="游ゴシック" w:hAnsi="游ゴシック" w:hint="eastAsia"/>
+                <w:sz w:val="20"/>
+              </w:rPr>
+              <w:t>”の時のチェックとして、テストケース３実行後</w:t>
             </w:r>
           </w:p>
           <w:p>
@@ -5673,7 +6257,6 @@
                 <w:rFonts w:ascii="游ゴシック" w:eastAsia="游ゴシック" w:hAnsi="游ゴシック"/>
                 <w:sz w:val="20"/>
               </w:rPr>
-              <w:lastRenderedPageBreak/>
               <w:t xml:space="preserve">KJBM010 OTF=              </w:t>
             </w:r>
             <w:r>
@@ -5962,6 +6545,7 @@
                 <w:rFonts w:ascii="游ゴシック" w:eastAsia="游ゴシック" w:hAnsi="游ゴシック"/>
                 <w:sz w:val="20"/>
               </w:rPr>
+              <w:lastRenderedPageBreak/>
               <w:t>*** KJBM0</w:t>
             </w:r>
             <w:r>
@@ -6837,196 +7421,196 @@
                 <w:rFonts w:ascii="游ゴシック" w:eastAsia="游ゴシック" w:hAnsi="游ゴシック"/>
                 <w:sz w:val="20"/>
               </w:rPr>
+              <w:t>1111100202020AAAA0000100300</w:t>
+            </w:r>
+            <w:r>
+              <w:rPr>
+                <w:rFonts w:ascii="游ゴシック" w:eastAsia="游ゴシック" w:hAnsi="游ゴシック" w:hint="eastAsia"/>
+                <w:sz w:val="20"/>
+              </w:rPr>
+              <w:t>スペース5</w:t>
+            </w:r>
+            <w:r>
+              <w:rPr>
+                <w:rFonts w:ascii="游ゴシック" w:eastAsia="游ゴシック" w:hAnsi="游ゴシック"/>
+                <w:sz w:val="20"/>
+              </w:rPr>
+              <w:t>3</w:t>
+            </w:r>
+            <w:r>
+              <w:rPr>
+                <w:rFonts w:ascii="游ゴシック" w:eastAsia="游ゴシック" w:hAnsi="游ゴシック" w:hint="eastAsia"/>
+                <w:sz w:val="20"/>
+              </w:rPr>
+              <w:t>個</w:t>
+            </w:r>
+          </w:p>
+          <w:p>
+            <w:pPr>
+              <w:snapToGrid w:val="0"/>
+              <w:rPr>
+                <w:rFonts w:ascii="游ゴシック" w:eastAsia="游ゴシック" w:hAnsi="游ゴシック"/>
+                <w:sz w:val="20"/>
+              </w:rPr>
+            </w:pPr>
+            <w:r>
+              <w:rPr>
+                <w:rFonts w:ascii="游ゴシック" w:eastAsia="游ゴシック" w:hAnsi="游ゴシック"/>
+                <w:sz w:val="20"/>
+              </w:rPr>
+              <w:t>0000000000000000</w:t>
+            </w:r>
+            <w:r>
+              <w:rPr>
+                <w:rFonts w:ascii="游ゴシック" w:eastAsia="游ゴシック" w:hAnsi="游ゴシック" w:hint="eastAsia"/>
+                <w:sz w:val="20"/>
+              </w:rPr>
+              <w:t>スペース4個</w:t>
+            </w:r>
+          </w:p>
+          <w:p>
+            <w:pPr>
+              <w:snapToGrid w:val="0"/>
+              <w:rPr>
+                <w:rFonts w:ascii="游ゴシック" w:eastAsia="游ゴシック" w:hAnsi="游ゴシック"/>
+                <w:sz w:val="20"/>
+              </w:rPr>
+            </w:pPr>
+            <w:r>
+              <w:rPr>
+                <w:rFonts w:ascii="游ゴシック" w:eastAsia="游ゴシック" w:hAnsi="游ゴシック"/>
+                <w:sz w:val="20"/>
+              </w:rPr>
+              <w:t>ABBBB00CCCCCC    EEEEEFFFFF</w:t>
+            </w:r>
+          </w:p>
+          <w:p>
+            <w:pPr>
+              <w:snapToGrid w:val="0"/>
+              <w:rPr>
+                <w:rFonts w:ascii="游ゴシック" w:eastAsia="游ゴシック" w:hAnsi="游ゴシック"/>
+                <w:sz w:val="20"/>
+              </w:rPr>
+            </w:pPr>
+            <w:r>
+              <w:rPr>
+                <w:rFonts w:ascii="游ゴシック" w:eastAsia="游ゴシック" w:hAnsi="游ゴシック" w:hint="eastAsia"/>
+                <w:sz w:val="20"/>
+              </w:rPr>
+              <w:t>5</w:t>
+            </w:r>
+            <w:r>
+              <w:rPr>
+                <w:rFonts w:ascii="游ゴシック" w:eastAsia="游ゴシック" w:hAnsi="游ゴシック"/>
+                <w:sz w:val="20"/>
+              </w:rPr>
+              <w:t>3</w:t>
+            </w:r>
+            <w:r>
+              <w:rPr>
+                <w:rFonts w:ascii="游ゴシック" w:eastAsia="游ゴシック" w:hAnsi="游ゴシック" w:hint="eastAsia"/>
+                <w:sz w:val="20"/>
+              </w:rPr>
+              <w:t>桁（列）空けて</w:t>
+            </w:r>
+          </w:p>
+          <w:p>
+            <w:pPr>
+              <w:snapToGrid w:val="0"/>
+              <w:rPr>
+                <w:rFonts w:ascii="游ゴシック" w:eastAsia="游ゴシック" w:hAnsi="游ゴシック"/>
+                <w:sz w:val="20"/>
+              </w:rPr>
+            </w:pPr>
+            <w:r>
+              <w:rPr>
+                <w:rFonts w:ascii="游ゴシック" w:eastAsia="游ゴシック" w:hAnsi="游ゴシック"/>
+                <w:sz w:val="20"/>
+              </w:rPr>
+              <w:t>0000000000000000</w:t>
+            </w:r>
+            <w:r>
+              <w:rPr>
+                <w:rFonts w:ascii="游ゴシック" w:eastAsia="游ゴシック" w:hAnsi="游ゴシック" w:hint="eastAsia"/>
+                <w:sz w:val="20"/>
+              </w:rPr>
+              <w:t>スペース4個</w:t>
+            </w:r>
+          </w:p>
+          <w:p>
+            <w:pPr>
+              <w:snapToGrid w:val="0"/>
+              <w:rPr>
+                <w:rFonts w:ascii="游ゴシック" w:eastAsia="游ゴシック" w:hAnsi="游ゴシック" w:hint="eastAsia"/>
+                <w:sz w:val="20"/>
+              </w:rPr>
+            </w:pPr>
+            <w:r>
+              <w:rPr>
+                <w:rFonts w:ascii="游ゴシック" w:eastAsia="游ゴシック" w:hAnsi="游ゴシック"/>
+                <w:sz w:val="20"/>
+              </w:rPr>
+              <w:t>1111100202020AAAA0000100300</w:t>
+            </w:r>
+            <w:r>
+              <w:rPr>
+                <w:rFonts w:ascii="游ゴシック" w:eastAsia="游ゴシック" w:hAnsi="游ゴシック" w:hint="eastAsia"/>
+                <w:sz w:val="20"/>
+              </w:rPr>
+              <w:t>スペース5</w:t>
+            </w:r>
+            <w:r>
+              <w:rPr>
+                <w:rFonts w:ascii="游ゴシック" w:eastAsia="游ゴシック" w:hAnsi="游ゴシック"/>
+                <w:sz w:val="20"/>
+              </w:rPr>
+              <w:t>3</w:t>
+            </w:r>
+            <w:r>
+              <w:rPr>
+                <w:rFonts w:ascii="游ゴシック" w:eastAsia="游ゴシック" w:hAnsi="游ゴシック" w:hint="eastAsia"/>
+                <w:sz w:val="20"/>
+              </w:rPr>
+              <w:t>個</w:t>
+            </w:r>
+          </w:p>
+          <w:p>
+            <w:pPr>
+              <w:snapToGrid w:val="0"/>
+              <w:rPr>
+                <w:rFonts w:ascii="游ゴシック" w:eastAsia="游ゴシック" w:hAnsi="游ゴシック"/>
+                <w:sz w:val="20"/>
+              </w:rPr>
+            </w:pPr>
+            <w:r>
+              <w:rPr>
+                <w:rFonts w:ascii="游ゴシック" w:eastAsia="游ゴシック" w:hAnsi="游ゴシック"/>
+                <w:sz w:val="20"/>
+              </w:rPr>
+              <w:t>0000000000000000</w:t>
+            </w:r>
+            <w:r>
+              <w:rPr>
+                <w:rFonts w:ascii="游ゴシック" w:eastAsia="游ゴシック" w:hAnsi="游ゴシック" w:hint="eastAsia"/>
+                <w:sz w:val="20"/>
+              </w:rPr>
+              <w:t>スペース4個</w:t>
+            </w:r>
+          </w:p>
+          <w:p>
+            <w:pPr>
+              <w:snapToGrid w:val="0"/>
+              <w:rPr>
+                <w:rFonts w:ascii="游ゴシック" w:eastAsia="游ゴシック" w:hAnsi="游ゴシック"/>
+                <w:sz w:val="20"/>
+              </w:rPr>
+            </w:pPr>
+            <w:r>
+              <w:rPr>
+                <w:rFonts w:ascii="游ゴシック" w:eastAsia="游ゴシック" w:hAnsi="游ゴシック"/>
+                <w:sz w:val="20"/>
+              </w:rPr>
               <w:lastRenderedPageBreak/>
-              <w:t>1111100202020AAAA0000100300</w:t>
-            </w:r>
-            <w:r>
-              <w:rPr>
-                <w:rFonts w:ascii="游ゴシック" w:eastAsia="游ゴシック" w:hAnsi="游ゴシック" w:hint="eastAsia"/>
-                <w:sz w:val="20"/>
-              </w:rPr>
-              <w:t>スペース5</w:t>
-            </w:r>
-            <w:r>
-              <w:rPr>
-                <w:rFonts w:ascii="游ゴシック" w:eastAsia="游ゴシック" w:hAnsi="游ゴシック"/>
-                <w:sz w:val="20"/>
-              </w:rPr>
-              <w:t>3</w:t>
-            </w:r>
-            <w:r>
-              <w:rPr>
-                <w:rFonts w:ascii="游ゴシック" w:eastAsia="游ゴシック" w:hAnsi="游ゴシック" w:hint="eastAsia"/>
-                <w:sz w:val="20"/>
-              </w:rPr>
-              <w:t>個</w:t>
-            </w:r>
-          </w:p>
-          <w:p>
-            <w:pPr>
-              <w:snapToGrid w:val="0"/>
-              <w:rPr>
-                <w:rFonts w:ascii="游ゴシック" w:eastAsia="游ゴシック" w:hAnsi="游ゴシック"/>
-                <w:sz w:val="20"/>
-              </w:rPr>
-            </w:pPr>
-            <w:r>
-              <w:rPr>
-                <w:rFonts w:ascii="游ゴシック" w:eastAsia="游ゴシック" w:hAnsi="游ゴシック"/>
-                <w:sz w:val="20"/>
-              </w:rPr>
-              <w:t>0000000000000000</w:t>
-            </w:r>
-            <w:r>
-              <w:rPr>
-                <w:rFonts w:ascii="游ゴシック" w:eastAsia="游ゴシック" w:hAnsi="游ゴシック" w:hint="eastAsia"/>
-                <w:sz w:val="20"/>
-              </w:rPr>
-              <w:t>スペース4個</w:t>
-            </w:r>
-          </w:p>
-          <w:p>
-            <w:pPr>
-              <w:snapToGrid w:val="0"/>
-              <w:rPr>
-                <w:rFonts w:ascii="游ゴシック" w:eastAsia="游ゴシック" w:hAnsi="游ゴシック"/>
-                <w:sz w:val="20"/>
-              </w:rPr>
-            </w:pPr>
-            <w:r>
-              <w:rPr>
-                <w:rFonts w:ascii="游ゴシック" w:eastAsia="游ゴシック" w:hAnsi="游ゴシック"/>
-                <w:sz w:val="20"/>
-              </w:rPr>
-              <w:t>ABBBB00CCCCCC    EEEEEFFFFF</w:t>
-            </w:r>
-          </w:p>
-          <w:p>
-            <w:pPr>
-              <w:snapToGrid w:val="0"/>
-              <w:rPr>
-                <w:rFonts w:ascii="游ゴシック" w:eastAsia="游ゴシック" w:hAnsi="游ゴシック"/>
-                <w:sz w:val="20"/>
-              </w:rPr>
-            </w:pPr>
-            <w:r>
-              <w:rPr>
-                <w:rFonts w:ascii="游ゴシック" w:eastAsia="游ゴシック" w:hAnsi="游ゴシック" w:hint="eastAsia"/>
-                <w:sz w:val="20"/>
-              </w:rPr>
-              <w:t>5</w:t>
-            </w:r>
-            <w:r>
-              <w:rPr>
-                <w:rFonts w:ascii="游ゴシック" w:eastAsia="游ゴシック" w:hAnsi="游ゴシック"/>
-                <w:sz w:val="20"/>
-              </w:rPr>
-              <w:t>3</w:t>
-            </w:r>
-            <w:r>
-              <w:rPr>
-                <w:rFonts w:ascii="游ゴシック" w:eastAsia="游ゴシック" w:hAnsi="游ゴシック" w:hint="eastAsia"/>
-                <w:sz w:val="20"/>
-              </w:rPr>
-              <w:t>桁（列）空けて</w:t>
-            </w:r>
-          </w:p>
-          <w:p>
-            <w:pPr>
-              <w:snapToGrid w:val="0"/>
-              <w:rPr>
-                <w:rFonts w:ascii="游ゴシック" w:eastAsia="游ゴシック" w:hAnsi="游ゴシック"/>
-                <w:sz w:val="20"/>
-              </w:rPr>
-            </w:pPr>
-            <w:r>
-              <w:rPr>
-                <w:rFonts w:ascii="游ゴシック" w:eastAsia="游ゴシック" w:hAnsi="游ゴシック"/>
-                <w:sz w:val="20"/>
-              </w:rPr>
-              <w:t>0000000000000000</w:t>
-            </w:r>
-            <w:r>
-              <w:rPr>
-                <w:rFonts w:ascii="游ゴシック" w:eastAsia="游ゴシック" w:hAnsi="游ゴシック" w:hint="eastAsia"/>
-                <w:sz w:val="20"/>
-              </w:rPr>
-              <w:t>スペース4個</w:t>
-            </w:r>
-          </w:p>
-          <w:p>
-            <w:pPr>
-              <w:snapToGrid w:val="0"/>
-              <w:rPr>
-                <w:rFonts w:ascii="游ゴシック" w:eastAsia="游ゴシック" w:hAnsi="游ゴシック" w:hint="eastAsia"/>
-                <w:sz w:val="20"/>
-              </w:rPr>
-            </w:pPr>
-            <w:r>
-              <w:rPr>
-                <w:rFonts w:ascii="游ゴシック" w:eastAsia="游ゴシック" w:hAnsi="游ゴシック"/>
-                <w:sz w:val="20"/>
-              </w:rPr>
-              <w:t>1111100202020AAAA0000100300</w:t>
-            </w:r>
-            <w:r>
-              <w:rPr>
-                <w:rFonts w:ascii="游ゴシック" w:eastAsia="游ゴシック" w:hAnsi="游ゴシック" w:hint="eastAsia"/>
-                <w:sz w:val="20"/>
-              </w:rPr>
-              <w:t>スペース5</w:t>
-            </w:r>
-            <w:r>
-              <w:rPr>
-                <w:rFonts w:ascii="游ゴシック" w:eastAsia="游ゴシック" w:hAnsi="游ゴシック"/>
-                <w:sz w:val="20"/>
-              </w:rPr>
-              <w:t>3</w:t>
-            </w:r>
-            <w:r>
-              <w:rPr>
-                <w:rFonts w:ascii="游ゴシック" w:eastAsia="游ゴシック" w:hAnsi="游ゴシック" w:hint="eastAsia"/>
-                <w:sz w:val="20"/>
-              </w:rPr>
-              <w:t>個</w:t>
-            </w:r>
-          </w:p>
-          <w:p>
-            <w:pPr>
-              <w:snapToGrid w:val="0"/>
-              <w:rPr>
-                <w:rFonts w:ascii="游ゴシック" w:eastAsia="游ゴシック" w:hAnsi="游ゴシック"/>
-                <w:sz w:val="20"/>
-              </w:rPr>
-            </w:pPr>
-            <w:r>
-              <w:rPr>
-                <w:rFonts w:ascii="游ゴシック" w:eastAsia="游ゴシック" w:hAnsi="游ゴシック"/>
-                <w:sz w:val="20"/>
-              </w:rPr>
-              <w:t>0000000000000000</w:t>
-            </w:r>
-            <w:r>
-              <w:rPr>
-                <w:rFonts w:ascii="游ゴシック" w:eastAsia="游ゴシック" w:hAnsi="游ゴシック" w:hint="eastAsia"/>
-                <w:sz w:val="20"/>
-              </w:rPr>
-              <w:t>スペース4個</w:t>
-            </w:r>
-          </w:p>
-          <w:p>
-            <w:pPr>
-              <w:snapToGrid w:val="0"/>
-              <w:rPr>
-                <w:rFonts w:ascii="游ゴシック" w:eastAsia="游ゴシック" w:hAnsi="游ゴシック"/>
-                <w:sz w:val="20"/>
-              </w:rPr>
-            </w:pPr>
-            <w:r>
-              <w:rPr>
-                <w:rFonts w:ascii="游ゴシック" w:eastAsia="游ゴシック" w:hAnsi="游ゴシック"/>
-                <w:sz w:val="20"/>
-              </w:rPr>
               <w:t xml:space="preserve">ABBBB00CCCCCC    </w:t>
             </w:r>
             <w:r>
@@ -8876,7 +9460,7 @@
   <w:style w:type="paragraph" w:default="1" w:styleId="a">
     <w:name w:val="Normal"/>
     <w:qFormat/>
-    <w:rsid w:val="00D631F4"/>
+    <w:rsid w:val="00C831A7"/>
     <w:pPr>
       <w:widowControl w:val="0"/>
       <w:jc w:val="both"/>

--- a/report/No2_KJBM020_テストケース.docx
+++ b/report/No2_KJBM020_テストケース.docx
@@ -1401,7 +1401,7 @@
             <w:pPr>
               <w:snapToGrid w:val="0"/>
               <w:rPr>
-                <w:rFonts w:ascii="游ゴシック" w:eastAsia="游ゴシック" w:hAnsi="游ゴシック"/>
+                <w:rFonts w:ascii="游ゴシック" w:eastAsia="游ゴシック" w:hAnsi="游ゴシック" w:hint="eastAsia"/>
                 <w:sz w:val="20"/>
               </w:rPr>
             </w:pPr>
@@ -1426,836 +1426,40 @@
               </w:rPr>
               <w:t>に</w:t>
             </w:r>
-          </w:p>
-          <w:p>
-            <w:pPr>
-              <w:snapToGrid w:val="0"/>
-              <w:rPr>
-                <w:rFonts w:ascii="游ゴシック" w:eastAsia="游ゴシック" w:hAnsi="游ゴシック"/>
-                <w:sz w:val="20"/>
-              </w:rPr>
-            </w:pPr>
-            <w:r>
-              <w:rPr>
-                <w:rFonts w:ascii="游ゴシック" w:eastAsia="游ゴシック" w:hAnsi="游ゴシック" w:hint="eastAsia"/>
-                <w:sz w:val="20"/>
-              </w:rPr>
-              <w:t>A</w:t>
-            </w:r>
-            <w:r>
-              <w:rPr>
-                <w:rFonts w:ascii="游ゴシック" w:eastAsia="游ゴシック" w:hAnsi="游ゴシック"/>
-                <w:sz w:val="20"/>
-              </w:rPr>
-              <w:t>BBBBCCCCCCCC    EEEEEEEEEE</w:t>
-            </w:r>
-            <w:r>
-              <w:rPr>
-                <w:rFonts w:ascii="游ゴシック" w:eastAsia="游ゴシック" w:hAnsi="游ゴシック" w:hint="eastAsia"/>
-                <w:sz w:val="20"/>
-              </w:rPr>
-              <w:t>スペース３つ</w:t>
-            </w:r>
-          </w:p>
-          <w:p>
-            <w:pPr>
-              <w:snapToGrid w:val="0"/>
-              <w:rPr>
-                <w:rFonts w:ascii="游ゴシック" w:eastAsia="游ゴシック" w:hAnsi="游ゴシック"/>
-                <w:sz w:val="20"/>
-              </w:rPr>
-            </w:pPr>
-            <w:r>
-              <w:rPr>
-                <w:rFonts w:ascii="游ゴシック" w:eastAsia="游ゴシック" w:hAnsi="游ゴシック"/>
-                <w:sz w:val="20"/>
-              </w:rPr>
-              <w:t>9BBBBCCCCCCCC    EEEEEFFFFF</w:t>
-            </w:r>
-            <w:r>
-              <w:rPr>
-                <w:rFonts w:ascii="游ゴシック" w:eastAsia="游ゴシック" w:hAnsi="游ゴシック" w:hint="eastAsia"/>
-                <w:sz w:val="20"/>
-              </w:rPr>
-              <w:t>スペース３つ</w:t>
-            </w:r>
-          </w:p>
-          <w:p>
-            <w:pPr>
-              <w:snapToGrid w:val="0"/>
-              <w:rPr>
-                <w:rFonts w:ascii="游ゴシック" w:eastAsia="游ゴシック" w:hAnsi="游ゴシック"/>
-                <w:sz w:val="20"/>
-              </w:rPr>
-            </w:pPr>
-            <w:r>
-              <w:rPr>
-                <w:rFonts w:ascii="游ゴシック" w:eastAsia="游ゴシック" w:hAnsi="游ゴシック" w:hint="eastAsia"/>
-                <w:sz w:val="20"/>
-              </w:rPr>
-              <w:t>0</w:t>
-            </w:r>
-            <w:r>
-              <w:rPr>
-                <w:rFonts w:ascii="游ゴシック" w:eastAsia="游ゴシック" w:hAnsi="游ゴシック"/>
-                <w:sz w:val="20"/>
-              </w:rPr>
-              <w:t>BBBBCCCCCCCC    EEEEEFFFFF</w:t>
-            </w:r>
-            <w:r>
-              <w:rPr>
-                <w:rFonts w:ascii="游ゴシック" w:eastAsia="游ゴシック" w:hAnsi="游ゴシック" w:hint="eastAsia"/>
-                <w:sz w:val="20"/>
-              </w:rPr>
-              <w:t>スペース３つ</w:t>
-            </w:r>
-          </w:p>
-          <w:p>
-            <w:pPr>
-              <w:snapToGrid w:val="0"/>
-              <w:rPr>
-                <w:rFonts w:ascii="游ゴシック" w:eastAsia="游ゴシック" w:hAnsi="游ゴシック"/>
-                <w:sz w:val="20"/>
-              </w:rPr>
-            </w:pPr>
-            <w:r>
-              <w:rPr>
-                <w:rFonts w:ascii="游ゴシック" w:eastAsia="游ゴシック" w:hAnsi="游ゴシック"/>
-                <w:sz w:val="20"/>
-              </w:rPr>
-              <w:t>A1111CCCCCCCC    EEEEEFFFFF</w:t>
-            </w:r>
-            <w:r>
-              <w:rPr>
-                <w:rFonts w:ascii="游ゴシック" w:eastAsia="游ゴシック" w:hAnsi="游ゴシック" w:hint="eastAsia"/>
-                <w:sz w:val="20"/>
-              </w:rPr>
-              <w:t>スペース３つ</w:t>
-            </w:r>
-          </w:p>
-          <w:p>
-            <w:pPr>
-              <w:snapToGrid w:val="0"/>
-              <w:rPr>
-                <w:rFonts w:ascii="游ゴシック" w:eastAsia="游ゴシック" w:hAnsi="游ゴシック" w:hint="eastAsia"/>
-                <w:sz w:val="20"/>
-              </w:rPr>
-            </w:pPr>
-            <w:r>
-              <w:rPr>
-                <w:rFonts w:ascii="游ゴシック" w:eastAsia="游ゴシック" w:hAnsi="游ゴシック"/>
-                <w:sz w:val="20"/>
-              </w:rPr>
-              <w:t>A</w:t>
-            </w:r>
-            <w:r>
-              <w:rPr>
-                <w:rFonts w:ascii="游ゴシック" w:eastAsia="游ゴシック" w:hAnsi="游ゴシック" w:hint="eastAsia"/>
-                <w:sz w:val="20"/>
-              </w:rPr>
-              <w:t>0000</w:t>
-            </w:r>
-            <w:r>
-              <w:rPr>
-                <w:rFonts w:ascii="游ゴシック" w:eastAsia="游ゴシック" w:hAnsi="游ゴシック"/>
-                <w:sz w:val="20"/>
-              </w:rPr>
-              <w:t>CCCCCCCC    EEEEEFFFFF</w:t>
-            </w:r>
-            <w:r>
-              <w:rPr>
-                <w:rFonts w:ascii="游ゴシック" w:eastAsia="游ゴシック" w:hAnsi="游ゴシック" w:hint="eastAsia"/>
-                <w:sz w:val="20"/>
-              </w:rPr>
-              <w:t>スペース３つ</w:t>
-            </w:r>
-          </w:p>
-          <w:p>
-            <w:pPr>
-              <w:snapToGrid w:val="0"/>
-              <w:rPr>
-                <w:rFonts w:ascii="游ゴシック" w:eastAsia="游ゴシック" w:hAnsi="游ゴシック" w:hint="eastAsia"/>
-                <w:sz w:val="20"/>
-              </w:rPr>
-            </w:pPr>
-            <w:r>
-              <w:rPr>
-                <w:rFonts w:ascii="游ゴシック" w:eastAsia="游ゴシック" w:hAnsi="游ゴシック"/>
-                <w:sz w:val="20"/>
-              </w:rPr>
-              <w:t>A</w:t>
-            </w:r>
-            <w:r>
-              <w:rPr>
-                <w:rFonts w:ascii="游ゴシック" w:eastAsia="游ゴシック" w:hAnsi="游ゴシック" w:hint="eastAsia"/>
-                <w:sz w:val="20"/>
-              </w:rPr>
-              <w:t>BBBB</w:t>
-            </w:r>
-            <w:r>
-              <w:rPr>
-                <w:rFonts w:ascii="游ゴシック" w:eastAsia="游ゴシック" w:hAnsi="游ゴシック"/>
-                <w:sz w:val="20"/>
-              </w:rPr>
-              <w:t>CCCCCCCC    EEEEEFFFFF</w:t>
-            </w:r>
-            <w:r>
-              <w:rPr>
-                <w:rFonts w:ascii="游ゴシック" w:eastAsia="游ゴシック" w:hAnsi="游ゴシック" w:hint="eastAsia"/>
-                <w:sz w:val="20"/>
-              </w:rPr>
-              <w:t>スペース３つ</w:t>
-            </w:r>
-          </w:p>
-          <w:p>
-            <w:pPr>
-              <w:snapToGrid w:val="0"/>
-              <w:rPr>
-                <w:rFonts w:ascii="游ゴシック" w:eastAsia="游ゴシック" w:hAnsi="游ゴシック" w:hint="eastAsia"/>
-                <w:sz w:val="20"/>
-              </w:rPr>
-            </w:pPr>
-            <w:r>
-              <w:rPr>
-                <w:rFonts w:ascii="游ゴシック" w:eastAsia="游ゴシック" w:hAnsi="游ゴシック" w:hint="eastAsia"/>
-                <w:sz w:val="20"/>
-              </w:rPr>
-              <w:t>A</w:t>
-            </w:r>
-            <w:r>
-              <w:rPr>
-                <w:rFonts w:ascii="游ゴシック" w:eastAsia="游ゴシック" w:hAnsi="游ゴシック"/>
-                <w:sz w:val="20"/>
-              </w:rPr>
-              <w:t>BBBB</w:t>
-            </w:r>
-            <w:r>
-              <w:rPr>
-                <w:rFonts w:ascii="游ゴシック" w:eastAsia="游ゴシック" w:hAnsi="游ゴシック" w:hint="eastAsia"/>
-                <w:sz w:val="20"/>
-              </w:rPr>
-              <w:t>20251010</w:t>
-            </w:r>
-            <w:r>
-              <w:rPr>
-                <w:rFonts w:ascii="游ゴシック" w:eastAsia="游ゴシック" w:hAnsi="游ゴシック"/>
-                <w:sz w:val="20"/>
-              </w:rPr>
-              <w:t xml:space="preserve">    EEEEEFFFFF</w:t>
-            </w:r>
-            <w:r>
-              <w:rPr>
-                <w:rFonts w:ascii="游ゴシック" w:eastAsia="游ゴシック" w:hAnsi="游ゴシック" w:hint="eastAsia"/>
-                <w:sz w:val="20"/>
-              </w:rPr>
-              <w:t>スペース３つ</w:t>
-            </w:r>
-          </w:p>
-          <w:p>
-            <w:pPr>
-              <w:snapToGrid w:val="0"/>
-              <w:rPr>
-                <w:rFonts w:ascii="游ゴシック" w:eastAsia="游ゴシック" w:hAnsi="游ゴシック" w:hint="eastAsia"/>
-                <w:sz w:val="20"/>
-              </w:rPr>
-            </w:pPr>
-            <w:r>
-              <w:rPr>
-                <w:rFonts w:ascii="游ゴシック" w:eastAsia="游ゴシック" w:hAnsi="游ゴシック" w:hint="eastAsia"/>
-                <w:sz w:val="20"/>
-              </w:rPr>
-              <w:t>A</w:t>
-            </w:r>
-            <w:r>
-              <w:rPr>
-                <w:rFonts w:ascii="游ゴシック" w:eastAsia="游ゴシック" w:hAnsi="游ゴシック"/>
-                <w:sz w:val="20"/>
-              </w:rPr>
-              <w:t>BBBBCCCCCCCC    EEEEEFFFFF</w:t>
-            </w:r>
-            <w:r>
-              <w:rPr>
-                <w:rFonts w:ascii="游ゴシック" w:eastAsia="游ゴシック" w:hAnsi="游ゴシック" w:hint="eastAsia"/>
-                <w:sz w:val="20"/>
-              </w:rPr>
-              <w:t>スペース３つ</w:t>
-            </w:r>
-          </w:p>
-          <w:p>
-            <w:pPr>
-              <w:snapToGrid w:val="0"/>
-              <w:rPr>
-                <w:rFonts w:ascii="游ゴシック" w:eastAsia="游ゴシック" w:hAnsi="游ゴシック"/>
-                <w:sz w:val="20"/>
-              </w:rPr>
-            </w:pPr>
-            <w:r>
-              <w:rPr>
-                <w:rFonts w:ascii="游ゴシック" w:eastAsia="游ゴシック" w:hAnsi="游ゴシック" w:hint="eastAsia"/>
-                <w:sz w:val="20"/>
-              </w:rPr>
-              <w:t>A</w:t>
-            </w:r>
-            <w:r>
-              <w:rPr>
-                <w:rFonts w:ascii="游ゴシック" w:eastAsia="游ゴシック" w:hAnsi="游ゴシック"/>
-                <w:sz w:val="20"/>
-              </w:rPr>
-              <w:t>BBBB</w:t>
-            </w:r>
-            <w:r>
-              <w:rPr>
-                <w:rFonts w:ascii="游ゴシック" w:eastAsia="游ゴシック" w:hAnsi="游ゴシック" w:hint="eastAsia"/>
-                <w:sz w:val="20"/>
-              </w:rPr>
-              <w:t>20252020</w:t>
-            </w:r>
-            <w:r>
-              <w:rPr>
-                <w:rFonts w:ascii="游ゴシック" w:eastAsia="游ゴシック" w:hAnsi="游ゴシック"/>
-                <w:sz w:val="20"/>
-              </w:rPr>
-              <w:t xml:space="preserve">    EEEEEFFFFF</w:t>
-            </w:r>
-            <w:r>
-              <w:rPr>
-                <w:rFonts w:ascii="游ゴシック" w:eastAsia="游ゴシック" w:hAnsi="游ゴシック" w:hint="eastAsia"/>
-                <w:sz w:val="20"/>
-              </w:rPr>
-              <w:t>スペース３つ</w:t>
-            </w:r>
-          </w:p>
-          <w:p>
-            <w:pPr>
-              <w:snapToGrid w:val="0"/>
-              <w:rPr>
-                <w:rFonts w:ascii="游ゴシック" w:eastAsia="游ゴシック" w:hAnsi="游ゴシック"/>
-                <w:sz w:val="20"/>
-              </w:rPr>
-            </w:pPr>
-            <w:r>
-              <w:rPr>
-                <w:rFonts w:ascii="游ゴシック" w:eastAsia="游ゴシック" w:hAnsi="游ゴシック" w:hint="eastAsia"/>
-                <w:sz w:val="20"/>
-              </w:rPr>
-              <w:t>A</w:t>
-            </w:r>
-            <w:r>
-              <w:rPr>
-                <w:rFonts w:ascii="游ゴシック" w:eastAsia="游ゴシック" w:hAnsi="游ゴシック"/>
-                <w:sz w:val="20"/>
-              </w:rPr>
-              <w:t>BBBB</w:t>
-            </w:r>
-            <w:r>
-              <w:rPr>
-                <w:rFonts w:ascii="游ゴシック" w:eastAsia="游ゴシック" w:hAnsi="游ゴシック" w:hint="eastAsia"/>
-                <w:sz w:val="20"/>
-              </w:rPr>
-              <w:t>CCCCCCCCDDDDEEEEE</w:t>
-            </w:r>
-            <w:r>
-              <w:rPr>
-                <w:rFonts w:ascii="游ゴシック" w:eastAsia="游ゴシック" w:hAnsi="游ゴシック"/>
-                <w:sz w:val="20"/>
-              </w:rPr>
-              <w:t>FFFFF</w:t>
-            </w:r>
-            <w:r>
-              <w:rPr>
-                <w:rFonts w:ascii="游ゴシック" w:eastAsia="游ゴシック" w:hAnsi="游ゴシック" w:hint="eastAsia"/>
-                <w:sz w:val="20"/>
-              </w:rPr>
-              <w:t>スペース３つ</w:t>
-            </w:r>
-          </w:p>
-          <w:p>
-            <w:pPr>
-              <w:snapToGrid w:val="0"/>
-              <w:rPr>
-                <w:rFonts w:ascii="游ゴシック" w:eastAsia="游ゴシック" w:hAnsi="游ゴシック"/>
-                <w:sz w:val="20"/>
-              </w:rPr>
-            </w:pPr>
-            <w:r>
-              <w:rPr>
-                <w:rFonts w:ascii="游ゴシック" w:eastAsia="游ゴシック" w:hAnsi="游ゴシック" w:hint="eastAsia"/>
-                <w:sz w:val="20"/>
-              </w:rPr>
-              <w:t>A</w:t>
-            </w:r>
-            <w:r>
-              <w:rPr>
-                <w:rFonts w:ascii="游ゴシック" w:eastAsia="游ゴシック" w:hAnsi="游ゴシック"/>
-                <w:sz w:val="20"/>
-              </w:rPr>
-              <w:t>BBBB</w:t>
-            </w:r>
-            <w:r>
-              <w:rPr>
-                <w:rFonts w:ascii="游ゴシック" w:eastAsia="游ゴシック" w:hAnsi="游ゴシック" w:hint="eastAsia"/>
-                <w:sz w:val="20"/>
-              </w:rPr>
-              <w:t>CCCCCCCC</w:t>
-            </w:r>
-            <w:r>
-              <w:rPr>
-                <w:rFonts w:ascii="游ゴシック" w:eastAsia="游ゴシック" w:hAnsi="游ゴシック" w:hint="eastAsia"/>
-                <w:sz w:val="20"/>
-              </w:rPr>
-              <w:t xml:space="preserve"> </w:t>
-            </w:r>
-            <w:r>
-              <w:rPr>
-                <w:rFonts w:ascii="游ゴシック" w:eastAsia="游ゴシック" w:hAnsi="游ゴシック"/>
-                <w:sz w:val="20"/>
-              </w:rPr>
-              <w:t xml:space="preserve">   </w:t>
-            </w:r>
-            <w:r>
-              <w:rPr>
-                <w:rFonts w:ascii="游ゴシック" w:eastAsia="游ゴシック" w:hAnsi="游ゴシック" w:hint="eastAsia"/>
-                <w:sz w:val="20"/>
-              </w:rPr>
-              <w:t>EEEEE</w:t>
-            </w:r>
-            <w:r>
-              <w:rPr>
-                <w:rFonts w:ascii="游ゴシック" w:eastAsia="游ゴシック" w:hAnsi="游ゴシック"/>
-                <w:sz w:val="20"/>
-              </w:rPr>
-              <w:t>FFFFF</w:t>
-            </w:r>
-            <w:r>
-              <w:rPr>
-                <w:rFonts w:ascii="游ゴシック" w:eastAsia="游ゴシック" w:hAnsi="游ゴシック" w:hint="eastAsia"/>
-                <w:sz w:val="20"/>
-              </w:rPr>
-              <w:t>スペース３つ</w:t>
-            </w:r>
-          </w:p>
-          <w:p>
-            <w:pPr>
-              <w:snapToGrid w:val="0"/>
-              <w:rPr>
-                <w:rFonts w:ascii="游ゴシック" w:eastAsia="游ゴシック" w:hAnsi="游ゴシック"/>
-                <w:sz w:val="20"/>
-              </w:rPr>
-            </w:pPr>
-            <w:r>
-              <w:rPr>
-                <w:rFonts w:ascii="游ゴシック" w:eastAsia="游ゴシック" w:hAnsi="游ゴシック" w:hint="eastAsia"/>
-                <w:sz w:val="20"/>
-              </w:rPr>
-              <w:t>A</w:t>
-            </w:r>
-            <w:r>
-              <w:rPr>
-                <w:rFonts w:ascii="游ゴシック" w:eastAsia="游ゴシック" w:hAnsi="游ゴシック"/>
-                <w:sz w:val="20"/>
-              </w:rPr>
-              <w:t>BBBB</w:t>
-            </w:r>
-            <w:r>
-              <w:rPr>
-                <w:rFonts w:ascii="游ゴシック" w:eastAsia="游ゴシック" w:hAnsi="游ゴシック" w:hint="eastAsia"/>
-                <w:sz w:val="20"/>
-              </w:rPr>
-              <w:t>CCCCCCCC</w:t>
-            </w:r>
-            <w:r>
-              <w:rPr>
-                <w:rFonts w:ascii="游ゴシック" w:eastAsia="游ゴシック" w:hAnsi="游ゴシック"/>
-                <w:sz w:val="20"/>
-              </w:rPr>
-              <w:t xml:space="preserve">    00001</w:t>
-            </w:r>
-            <w:r>
-              <w:rPr>
-                <w:rFonts w:ascii="游ゴシック" w:eastAsia="游ゴシック" w:hAnsi="游ゴシック"/>
-                <w:sz w:val="20"/>
-              </w:rPr>
-              <w:t>FFFFF</w:t>
-            </w:r>
-            <w:r>
-              <w:rPr>
-                <w:rFonts w:ascii="游ゴシック" w:eastAsia="游ゴシック" w:hAnsi="游ゴシック" w:hint="eastAsia"/>
-                <w:sz w:val="20"/>
-              </w:rPr>
-              <w:t>スペース３つ</w:t>
-            </w:r>
-          </w:p>
-          <w:p>
-            <w:pPr>
-              <w:snapToGrid w:val="0"/>
-              <w:rPr>
-                <w:rFonts w:ascii="游ゴシック" w:eastAsia="游ゴシック" w:hAnsi="游ゴシック"/>
-                <w:sz w:val="20"/>
-              </w:rPr>
-            </w:pPr>
-            <w:r>
-              <w:rPr>
-                <w:rFonts w:ascii="游ゴシック" w:eastAsia="游ゴシック" w:hAnsi="游ゴシック" w:hint="eastAsia"/>
-                <w:sz w:val="20"/>
-              </w:rPr>
-              <w:t>A</w:t>
-            </w:r>
-            <w:r>
-              <w:rPr>
-                <w:rFonts w:ascii="游ゴシック" w:eastAsia="游ゴシック" w:hAnsi="游ゴシック"/>
-                <w:sz w:val="20"/>
-              </w:rPr>
-              <w:t>BBBB</w:t>
-            </w:r>
-            <w:r>
-              <w:rPr>
-                <w:rFonts w:ascii="游ゴシック" w:eastAsia="游ゴシック" w:hAnsi="游ゴシック" w:hint="eastAsia"/>
-                <w:sz w:val="20"/>
-              </w:rPr>
-              <w:t>CCCCCCCC</w:t>
-            </w:r>
-            <w:r>
-              <w:rPr>
-                <w:rFonts w:ascii="游ゴシック" w:eastAsia="游ゴシック" w:hAnsi="游ゴシック"/>
-                <w:sz w:val="20"/>
-              </w:rPr>
-              <w:t xml:space="preserve">    00000</w:t>
-            </w:r>
-            <w:r>
-              <w:rPr>
-                <w:rFonts w:ascii="游ゴシック" w:eastAsia="游ゴシック" w:hAnsi="游ゴシック"/>
-                <w:sz w:val="20"/>
-              </w:rPr>
-              <w:t>FFFFF</w:t>
-            </w:r>
-            <w:r>
-              <w:rPr>
-                <w:rFonts w:ascii="游ゴシック" w:eastAsia="游ゴシック" w:hAnsi="游ゴシック" w:hint="eastAsia"/>
-                <w:sz w:val="20"/>
-              </w:rPr>
-              <w:t>スペース３つ</w:t>
-            </w:r>
-          </w:p>
-          <w:p>
-            <w:pPr>
-              <w:snapToGrid w:val="0"/>
-              <w:rPr>
-                <w:rFonts w:ascii="游ゴシック" w:eastAsia="游ゴシック" w:hAnsi="游ゴシック" w:hint="eastAsia"/>
-                <w:sz w:val="20"/>
-              </w:rPr>
-            </w:pPr>
-            <w:r>
-              <w:rPr>
-                <w:rFonts w:ascii="游ゴシック" w:eastAsia="游ゴシック" w:hAnsi="游ゴシック" w:hint="eastAsia"/>
-                <w:sz w:val="20"/>
-              </w:rPr>
-              <w:t>A</w:t>
-            </w:r>
-            <w:r>
-              <w:rPr>
-                <w:rFonts w:ascii="游ゴシック" w:eastAsia="游ゴシック" w:hAnsi="游ゴシック"/>
-                <w:sz w:val="20"/>
-              </w:rPr>
-              <w:t>BBBB</w:t>
-            </w:r>
-            <w:r>
-              <w:rPr>
-                <w:rFonts w:ascii="游ゴシック" w:eastAsia="游ゴシック" w:hAnsi="游ゴシック" w:hint="eastAsia"/>
-                <w:sz w:val="20"/>
-              </w:rPr>
-              <w:t>CCCCCCCC</w:t>
-            </w:r>
-            <w:r>
-              <w:rPr>
-                <w:rFonts w:ascii="游ゴシック" w:eastAsia="游ゴシック" w:hAnsi="游ゴシック"/>
-                <w:sz w:val="20"/>
-              </w:rPr>
-              <w:t xml:space="preserve">    </w:t>
-            </w:r>
-            <w:r>
-              <w:rPr>
-                <w:rFonts w:ascii="游ゴシック" w:eastAsia="游ゴシック" w:hAnsi="游ゴシック"/>
-                <w:sz w:val="20"/>
-              </w:rPr>
-              <w:t>EEEEE</w:t>
-            </w:r>
-            <w:r>
-              <w:rPr>
-                <w:rFonts w:ascii="游ゴシック" w:eastAsia="游ゴシック" w:hAnsi="游ゴシック"/>
-                <w:sz w:val="20"/>
-              </w:rPr>
-              <w:t>FFFFF</w:t>
-            </w:r>
-            <w:r>
-              <w:rPr>
-                <w:rFonts w:ascii="游ゴシック" w:eastAsia="游ゴシック" w:hAnsi="游ゴシック" w:hint="eastAsia"/>
-                <w:sz w:val="20"/>
-              </w:rPr>
-              <w:t>スペース３つ</w:t>
-            </w:r>
-          </w:p>
-          <w:p>
-            <w:pPr>
-              <w:snapToGrid w:val="0"/>
-              <w:rPr>
-                <w:rFonts w:ascii="游ゴシック" w:eastAsia="游ゴシック" w:hAnsi="游ゴシック" w:hint="eastAsia"/>
-                <w:sz w:val="20"/>
-              </w:rPr>
-            </w:pPr>
-            <w:r>
-              <w:rPr>
-                <w:rFonts w:ascii="游ゴシック" w:eastAsia="游ゴシック" w:hAnsi="游ゴシック" w:hint="eastAsia"/>
-                <w:sz w:val="20"/>
-              </w:rPr>
-              <w:t>A</w:t>
-            </w:r>
-            <w:r>
-              <w:rPr>
-                <w:rFonts w:ascii="游ゴシック" w:eastAsia="游ゴシック" w:hAnsi="游ゴシック"/>
-                <w:sz w:val="20"/>
-              </w:rPr>
-              <w:t>BBBB</w:t>
-            </w:r>
-            <w:r>
-              <w:rPr>
-                <w:rFonts w:ascii="游ゴシック" w:eastAsia="游ゴシック" w:hAnsi="游ゴシック" w:hint="eastAsia"/>
-                <w:sz w:val="20"/>
-              </w:rPr>
-              <w:t>CCCCCCCC</w:t>
-            </w:r>
-            <w:r>
-              <w:rPr>
-                <w:rFonts w:ascii="游ゴシック" w:eastAsia="游ゴシック" w:hAnsi="游ゴシック"/>
-                <w:sz w:val="20"/>
-              </w:rPr>
-              <w:t xml:space="preserve">    </w:t>
-            </w:r>
-            <w:r>
-              <w:rPr>
-                <w:rFonts w:ascii="游ゴシック" w:eastAsia="游ゴシック" w:hAnsi="游ゴシック"/>
-                <w:sz w:val="20"/>
-              </w:rPr>
-              <w:t>EEEEE00001</w:t>
-            </w:r>
-            <w:r>
-              <w:rPr>
-                <w:rFonts w:ascii="游ゴシック" w:eastAsia="游ゴシック" w:hAnsi="游ゴシック" w:hint="eastAsia"/>
-                <w:sz w:val="20"/>
-              </w:rPr>
-              <w:t>スペース３つA</w:t>
-            </w:r>
-            <w:r>
-              <w:rPr>
-                <w:rFonts w:ascii="游ゴシック" w:eastAsia="游ゴシック" w:hAnsi="游ゴシック"/>
-                <w:sz w:val="20"/>
-              </w:rPr>
-              <w:t>BBBB</w:t>
-            </w:r>
-            <w:r>
-              <w:rPr>
-                <w:rFonts w:ascii="游ゴシック" w:eastAsia="游ゴシック" w:hAnsi="游ゴシック" w:hint="eastAsia"/>
-                <w:sz w:val="20"/>
-              </w:rPr>
-              <w:t>CCCCCCCC</w:t>
-            </w:r>
-            <w:r>
-              <w:rPr>
-                <w:rFonts w:ascii="游ゴシック" w:eastAsia="游ゴシック" w:hAnsi="游ゴシック"/>
-                <w:sz w:val="20"/>
-              </w:rPr>
-              <w:t xml:space="preserve">    EEEEE0000</w:t>
-            </w:r>
-            <w:r>
-              <w:rPr>
-                <w:rFonts w:ascii="游ゴシック" w:eastAsia="游ゴシック" w:hAnsi="游ゴシック"/>
-                <w:sz w:val="20"/>
-              </w:rPr>
-              <w:t>0</w:t>
-            </w:r>
-            <w:r>
-              <w:rPr>
-                <w:rFonts w:ascii="游ゴシック" w:eastAsia="游ゴシック" w:hAnsi="游ゴシック" w:hint="eastAsia"/>
-                <w:sz w:val="20"/>
-              </w:rPr>
-              <w:t>スペース３つ</w:t>
-            </w:r>
-          </w:p>
-          <w:p>
-            <w:pPr>
-              <w:snapToGrid w:val="0"/>
-              <w:rPr>
-                <w:rFonts w:ascii="游ゴシック" w:eastAsia="游ゴシック" w:hAnsi="游ゴシック"/>
-                <w:sz w:val="20"/>
-              </w:rPr>
-            </w:pPr>
-            <w:r>
-              <w:rPr>
-                <w:rFonts w:ascii="游ゴシック" w:eastAsia="游ゴシック" w:hAnsi="游ゴシック" w:hint="eastAsia"/>
-                <w:sz w:val="20"/>
-              </w:rPr>
-              <w:t>A</w:t>
-            </w:r>
-            <w:r>
-              <w:rPr>
-                <w:rFonts w:ascii="游ゴシック" w:eastAsia="游ゴシック" w:hAnsi="游ゴシック"/>
-                <w:sz w:val="20"/>
-              </w:rPr>
-              <w:t>BBBB</w:t>
-            </w:r>
-            <w:r>
-              <w:rPr>
-                <w:rFonts w:ascii="游ゴシック" w:eastAsia="游ゴシック" w:hAnsi="游ゴシック" w:hint="eastAsia"/>
-                <w:sz w:val="20"/>
-              </w:rPr>
-              <w:t>CCCCCCCC</w:t>
-            </w:r>
-            <w:r>
-              <w:rPr>
-                <w:rFonts w:ascii="游ゴシック" w:eastAsia="游ゴシック" w:hAnsi="游ゴシック"/>
-                <w:sz w:val="20"/>
-              </w:rPr>
-              <w:t xml:space="preserve">    EEEEE00</w:t>
-            </w:r>
-            <w:r>
-              <w:rPr>
-                <w:rFonts w:ascii="游ゴシック" w:eastAsia="游ゴシック" w:hAnsi="游ゴシック"/>
-                <w:sz w:val="20"/>
-              </w:rPr>
-              <w:t>999</w:t>
-            </w:r>
-            <w:r>
-              <w:rPr>
-                <w:rFonts w:ascii="游ゴシック" w:eastAsia="游ゴシック" w:hAnsi="游ゴシック" w:hint="eastAsia"/>
-                <w:sz w:val="20"/>
-              </w:rPr>
-              <w:t>スペース３つ</w:t>
-            </w:r>
-          </w:p>
-          <w:p>
-            <w:pPr>
-              <w:snapToGrid w:val="0"/>
-              <w:rPr>
-                <w:rFonts w:ascii="游ゴシック" w:eastAsia="游ゴシック" w:hAnsi="游ゴシック"/>
-                <w:sz w:val="20"/>
-              </w:rPr>
-            </w:pPr>
-            <w:r>
-              <w:rPr>
-                <w:rFonts w:ascii="游ゴシック" w:eastAsia="游ゴシック" w:hAnsi="游ゴシック" w:hint="eastAsia"/>
-                <w:sz w:val="20"/>
-              </w:rPr>
-              <w:t>A</w:t>
-            </w:r>
-            <w:r>
-              <w:rPr>
-                <w:rFonts w:ascii="游ゴシック" w:eastAsia="游ゴシック" w:hAnsi="游ゴシック"/>
-                <w:sz w:val="20"/>
-              </w:rPr>
-              <w:t>BBBB</w:t>
-            </w:r>
-            <w:r>
-              <w:rPr>
-                <w:rFonts w:ascii="游ゴシック" w:eastAsia="游ゴシック" w:hAnsi="游ゴシック" w:hint="eastAsia"/>
-                <w:sz w:val="20"/>
-              </w:rPr>
-              <w:t>CCCCCCCC</w:t>
-            </w:r>
-            <w:r>
-              <w:rPr>
-                <w:rFonts w:ascii="游ゴシック" w:eastAsia="游ゴシック" w:hAnsi="游ゴシック"/>
-                <w:sz w:val="20"/>
-              </w:rPr>
-              <w:t xml:space="preserve">    EEEEE0</w:t>
-            </w:r>
-            <w:r>
-              <w:rPr>
-                <w:rFonts w:ascii="游ゴシック" w:eastAsia="游ゴシック" w:hAnsi="游ゴシック"/>
-                <w:sz w:val="20"/>
-              </w:rPr>
-              <w:t>1000</w:t>
-            </w:r>
-            <w:r>
-              <w:rPr>
-                <w:rFonts w:ascii="游ゴシック" w:eastAsia="游ゴシック" w:hAnsi="游ゴシック" w:hint="eastAsia"/>
-                <w:sz w:val="20"/>
-              </w:rPr>
-              <w:t>スペース３つ</w:t>
-            </w:r>
-          </w:p>
-          <w:p>
-            <w:pPr>
-              <w:snapToGrid w:val="0"/>
-              <w:rPr>
-                <w:rFonts w:ascii="游ゴシック" w:eastAsia="游ゴシック" w:hAnsi="游ゴシック"/>
-                <w:sz w:val="20"/>
-              </w:rPr>
-            </w:pPr>
-            <w:r>
-              <w:rPr>
-                <w:rFonts w:ascii="游ゴシック" w:eastAsia="游ゴシック" w:hAnsi="游ゴシック" w:hint="eastAsia"/>
-                <w:sz w:val="20"/>
-              </w:rPr>
-              <w:t>A</w:t>
-            </w:r>
-            <w:r>
-              <w:rPr>
-                <w:rFonts w:ascii="游ゴシック" w:eastAsia="游ゴシック" w:hAnsi="游ゴシック"/>
-                <w:sz w:val="20"/>
-              </w:rPr>
-              <w:t>BBBB</w:t>
-            </w:r>
-            <w:r>
-              <w:rPr>
-                <w:rFonts w:ascii="游ゴシック" w:eastAsia="游ゴシック" w:hAnsi="游ゴシック" w:hint="eastAsia"/>
-                <w:sz w:val="20"/>
-              </w:rPr>
-              <w:t>CCCCCCCC</w:t>
-            </w:r>
-            <w:r>
-              <w:rPr>
-                <w:rFonts w:ascii="游ゴシック" w:eastAsia="游ゴシック" w:hAnsi="游ゴシック"/>
-                <w:sz w:val="20"/>
-              </w:rPr>
-              <w:t xml:space="preserve">    EEEEE</w:t>
-            </w:r>
-            <w:r>
-              <w:rPr>
-                <w:rFonts w:ascii="游ゴシック" w:eastAsia="游ゴシック" w:hAnsi="游ゴシック" w:hint="eastAsia"/>
-                <w:sz w:val="20"/>
-              </w:rPr>
-              <w:t>FFFFF</w:t>
-            </w:r>
-            <w:r>
-              <w:rPr>
-                <w:rFonts w:ascii="游ゴシック" w:eastAsia="游ゴシック" w:hAnsi="游ゴシック" w:hint="eastAsia"/>
-                <w:sz w:val="20"/>
-              </w:rPr>
-              <w:t>スペース３つ</w:t>
-            </w:r>
-          </w:p>
-          <w:p>
-            <w:pPr>
-              <w:snapToGrid w:val="0"/>
-              <w:rPr>
-                <w:rFonts w:ascii="游ゴシック" w:eastAsia="游ゴシック" w:hAnsi="游ゴシック" w:hint="eastAsia"/>
-                <w:sz w:val="20"/>
-              </w:rPr>
-            </w:pPr>
-          </w:p>
-          <w:p>
-            <w:pPr>
-              <w:snapToGrid w:val="0"/>
-              <w:rPr>
-                <w:rFonts w:ascii="游ゴシック" w:eastAsia="游ゴシック" w:hAnsi="游ゴシック" w:hint="eastAsia"/>
-                <w:sz w:val="20"/>
-              </w:rPr>
-            </w:pPr>
-            <w:r>
-              <w:rPr>
-                <w:rFonts w:ascii="游ゴシック" w:eastAsia="游ゴシック" w:hAnsi="游ゴシック" w:hint="eastAsia"/>
-                <w:sz w:val="20"/>
-              </w:rPr>
-              <w:t>と入力して</w:t>
+            <w:r>
+              <w:rPr>
+                <w:rFonts w:ascii="游ゴシック" w:eastAsia="游ゴシック" w:hAnsi="游ゴシック" w:hint="eastAsia"/>
+                <w:sz w:val="20"/>
+              </w:rPr>
+              <w:t>テストに必要なデータを1</w:t>
+            </w:r>
+            <w:r>
+              <w:rPr>
+                <w:rFonts w:ascii="游ゴシック" w:eastAsia="游ゴシック" w:hAnsi="游ゴシック"/>
+                <w:sz w:val="20"/>
+              </w:rPr>
+              <w:t>9</w:t>
+            </w:r>
+            <w:r>
+              <w:rPr>
+                <w:rFonts w:ascii="游ゴシック" w:eastAsia="游ゴシック" w:hAnsi="游ゴシック" w:hint="eastAsia"/>
+                <w:sz w:val="20"/>
+              </w:rPr>
+              <w:t>レコード分</w:t>
+            </w:r>
+            <w:r>
+              <w:rPr>
+                <w:rFonts w:ascii="游ゴシック" w:eastAsia="游ゴシック" w:hAnsi="游ゴシック" w:hint="eastAsia"/>
+                <w:sz w:val="20"/>
+              </w:rPr>
+              <w:t>入力して</w:t>
+            </w:r>
+            <w:r>
+              <w:rPr>
+                <w:rFonts w:ascii="游ゴシック" w:eastAsia="游ゴシック" w:hAnsi="游ゴシック" w:hint="eastAsia"/>
+                <w:sz w:val="20"/>
+              </w:rPr>
+              <w:t xml:space="preserve">　※備考あり</w:t>
             </w:r>
             <w:bookmarkStart w:id="0" w:name="_GoBack"/>
             <w:bookmarkEnd w:id="0"/>
@@ -2326,7 +1530,6 @@
                 <w:rFonts w:ascii="游ゴシック" w:eastAsia="游ゴシック" w:hAnsi="游ゴシック" w:hint="eastAsia"/>
                 <w:sz w:val="20"/>
               </w:rPr>
-              <w:lastRenderedPageBreak/>
               <w:t>インプットファイルの</w:t>
             </w:r>
             <w:r>
@@ -2383,6 +1586,45 @@
             <w:vMerge w:val="restart"/>
             <w:vAlign w:val="center"/>
           </w:tcPr>
+          <w:p>
+            <w:pPr>
+              <w:snapToGrid w:val="0"/>
+              <w:rPr>
+                <w:rFonts w:ascii="游ゴシック" w:eastAsia="游ゴシック" w:hAnsi="游ゴシック"/>
+                <w:sz w:val="20"/>
+              </w:rPr>
+            </w:pPr>
+            <w:r>
+              <w:rPr>
+                <w:rFonts w:ascii="游ゴシック" w:eastAsia="游ゴシック" w:hAnsi="游ゴシック" w:hint="eastAsia"/>
+                <w:sz w:val="20"/>
+              </w:rPr>
+              <w:t>テストデータの内容はテスト結果のケース3～2</w:t>
+            </w:r>
+            <w:r>
+              <w:rPr>
+                <w:rFonts w:ascii="游ゴシック" w:eastAsia="游ゴシック" w:hAnsi="游ゴシック"/>
+                <w:sz w:val="20"/>
+              </w:rPr>
+              <w:t>1</w:t>
+            </w:r>
+            <w:r>
+              <w:rPr>
+                <w:rFonts w:ascii="游ゴシック" w:eastAsia="游ゴシック" w:hAnsi="游ゴシック" w:hint="eastAsia"/>
+                <w:sz w:val="20"/>
+              </w:rPr>
+              <w:t>の表を参照</w:t>
+            </w:r>
+          </w:p>
+          <w:p>
+            <w:pPr>
+              <w:snapToGrid w:val="0"/>
+              <w:rPr>
+                <w:rFonts w:ascii="游ゴシック" w:eastAsia="游ゴシック" w:hAnsi="游ゴシック" w:hint="eastAsia"/>
+                <w:sz w:val="20"/>
+              </w:rPr>
+            </w:pPr>
+          </w:p>
           <w:p>
             <w:pPr>
               <w:snapToGrid w:val="0"/>
@@ -3044,7 +2286,15 @@
                 <w:rFonts w:ascii="游ゴシック" w:eastAsia="游ゴシック" w:hAnsi="游ゴシック" w:hint="eastAsia"/>
                 <w:sz w:val="20"/>
               </w:rPr>
-              <w:t>レコード目のデータが転記される部分のエラー区分２の値が“1”になる</w:t>
+              <w:t>レコード目のデータが転記</w:t>
+            </w:r>
+            <w:r>
+              <w:rPr>
+                <w:rFonts w:ascii="游ゴシック" w:eastAsia="游ゴシック" w:hAnsi="游ゴシック" w:hint="eastAsia"/>
+                <w:sz w:val="20"/>
+              </w:rPr>
+              <w:lastRenderedPageBreak/>
+              <w:t>される部分のエラー区分２の値が“1”になる</w:t>
             </w:r>
           </w:p>
         </w:tc>
@@ -3315,7 +2565,6 @@
                 <w:rFonts w:ascii="游ゴシック" w:eastAsia="游ゴシック" w:hAnsi="游ゴシック" w:hint="eastAsia"/>
                 <w:sz w:val="20"/>
               </w:rPr>
-              <w:lastRenderedPageBreak/>
               <w:t>9</w:t>
             </w:r>
           </w:p>
@@ -4243,7 +3492,15 @@
                 <w:rFonts w:ascii="游ゴシック" w:eastAsia="游ゴシック" w:hAnsi="游ゴシック" w:hint="eastAsia"/>
                 <w:sz w:val="20"/>
               </w:rPr>
-              <w:t>の時のチェックとして、</w:t>
+              <w:t>の時のチェック</w:t>
+            </w:r>
+            <w:r>
+              <w:rPr>
+                <w:rFonts w:ascii="游ゴシック" w:eastAsia="游ゴシック" w:hAnsi="游ゴシック" w:hint="eastAsia"/>
+                <w:sz w:val="20"/>
+              </w:rPr>
+              <w:lastRenderedPageBreak/>
+              <w:t>として、</w:t>
             </w:r>
             <w:r>
               <w:rPr>
@@ -4470,7 +3727,6 @@
                 <w:rFonts w:ascii="游ゴシック" w:eastAsia="游ゴシック" w:hAnsi="游ゴシック" w:hint="eastAsia"/>
                 <w:sz w:val="20"/>
               </w:rPr>
-              <w:lastRenderedPageBreak/>
               <w:t>インプットファイルの</w:t>
             </w:r>
             <w:r>
@@ -5321,7 +4577,15 @@
                 <w:rFonts w:ascii="游ゴシック" w:eastAsia="游ゴシック" w:hAnsi="游ゴシック" w:hint="eastAsia"/>
                 <w:sz w:val="20"/>
               </w:rPr>
-              <w:t>インプットファイルの２レコード目のデータが転記される部分のエラー区分6の値が</w:t>
+              <w:t>インプットファイルの２レコード目のデータが転記</w:t>
+            </w:r>
+            <w:r>
+              <w:rPr>
+                <w:rFonts w:ascii="游ゴシック" w:eastAsia="游ゴシック" w:hAnsi="游ゴシック" w:hint="eastAsia"/>
+                <w:sz w:val="20"/>
+              </w:rPr>
+              <w:lastRenderedPageBreak/>
+              <w:t>される部分のエラー区分6の値が</w:t>
             </w:r>
             <w:r>
               <w:rPr>
@@ -5592,7 +4856,6 @@
                 <w:rFonts w:ascii="游ゴシック" w:eastAsia="游ゴシック" w:hAnsi="游ゴシック" w:hint="eastAsia"/>
                 <w:sz w:val="20"/>
               </w:rPr>
-              <w:lastRenderedPageBreak/>
               <w:t>20</w:t>
             </w:r>
           </w:p>
@@ -6257,6 +5520,7 @@
                 <w:rFonts w:ascii="游ゴシック" w:eastAsia="游ゴシック" w:hAnsi="游ゴシック"/>
                 <w:sz w:val="20"/>
               </w:rPr>
+              <w:lastRenderedPageBreak/>
               <w:t xml:space="preserve">KJBM010 OTF=              </w:t>
             </w:r>
             <w:r>
@@ -6545,7 +5809,6 @@
                 <w:rFonts w:ascii="游ゴシック" w:eastAsia="游ゴシック" w:hAnsi="游ゴシック"/>
                 <w:sz w:val="20"/>
               </w:rPr>
-              <w:lastRenderedPageBreak/>
               <w:t>*** KJBM0</w:t>
             </w:r>
             <w:r>
@@ -7421,6 +6684,7 @@
                 <w:rFonts w:ascii="游ゴシック" w:eastAsia="游ゴシック" w:hAnsi="游ゴシック"/>
                 <w:sz w:val="20"/>
               </w:rPr>
+              <w:lastRenderedPageBreak/>
               <w:t>1111100202020AAAA0000100300</w:t>
             </w:r>
             <w:r>
@@ -7610,7 +6874,6 @@
                 <w:rFonts w:ascii="游ゴシック" w:eastAsia="游ゴシック" w:hAnsi="游ゴシック"/>
                 <w:sz w:val="20"/>
               </w:rPr>
-              <w:lastRenderedPageBreak/>
               <w:t xml:space="preserve">ABBBB00CCCCCC    </w:t>
             </w:r>
             <w:r>

--- a/report/No2_KJBM020_テストケース.docx
+++ b/report/No2_KJBM020_テストケース.docx
@@ -440,7 +440,7 @@
             <w:pPr>
               <w:snapToGrid w:val="0"/>
               <w:rPr>
-                <w:rFonts w:ascii="游ゴシック" w:eastAsia="游ゴシック" w:hAnsi="游ゴシック" w:hint="eastAsia"/>
+                <w:rFonts w:ascii="游ゴシック" w:eastAsia="游ゴシック" w:hAnsi="游ゴシック"/>
                 <w:sz w:val="20"/>
               </w:rPr>
             </w:pPr>
@@ -565,7 +565,7 @@
               <w:snapToGrid w:val="0"/>
               <w:jc w:val="center"/>
               <w:rPr>
-                <w:rFonts w:ascii="游ゴシック" w:eastAsia="游ゴシック" w:hAnsi="游ゴシック" w:hint="eastAsia"/>
+                <w:rFonts w:ascii="游ゴシック" w:eastAsia="游ゴシック" w:hAnsi="游ゴシック"/>
                 <w:sz w:val="20"/>
               </w:rPr>
             </w:pPr>
@@ -587,7 +587,7 @@
             <w:pPr>
               <w:snapToGrid w:val="0"/>
               <w:rPr>
-                <w:rFonts w:ascii="游ゴシック" w:eastAsia="游ゴシック" w:hAnsi="游ゴシック" w:hint="eastAsia"/>
+                <w:rFonts w:ascii="游ゴシック" w:eastAsia="游ゴシック" w:hAnsi="游ゴシック"/>
                 <w:sz w:val="20"/>
               </w:rPr>
             </w:pPr>
@@ -609,7 +609,7 @@
             <w:pPr>
               <w:snapToGrid w:val="0"/>
               <w:rPr>
-                <w:rFonts w:ascii="游ゴシック" w:eastAsia="游ゴシック" w:hAnsi="游ゴシック" w:hint="eastAsia"/>
+                <w:rFonts w:ascii="游ゴシック" w:eastAsia="游ゴシック" w:hAnsi="游ゴシック"/>
                 <w:sz w:val="20"/>
               </w:rPr>
             </w:pPr>
@@ -751,7 +751,7 @@
             <w:pPr>
               <w:snapToGrid w:val="0"/>
               <w:rPr>
-                <w:rFonts w:ascii="游ゴシック" w:eastAsia="游ゴシック" w:hAnsi="游ゴシック" w:hint="eastAsia"/>
+                <w:rFonts w:ascii="游ゴシック" w:eastAsia="游ゴシック" w:hAnsi="游ゴシック"/>
                 <w:sz w:val="20"/>
               </w:rPr>
             </w:pPr>
@@ -772,7 +772,7 @@
               <w:snapToGrid w:val="0"/>
               <w:jc w:val="center"/>
               <w:rPr>
-                <w:rFonts w:ascii="游ゴシック" w:eastAsia="游ゴシック" w:hAnsi="游ゴシック" w:hint="eastAsia"/>
+                <w:rFonts w:ascii="游ゴシック" w:eastAsia="游ゴシック" w:hAnsi="游ゴシック"/>
                 <w:sz w:val="20"/>
               </w:rPr>
             </w:pPr>
@@ -794,7 +794,7 @@
             <w:pPr>
               <w:snapToGrid w:val="0"/>
               <w:rPr>
-                <w:rFonts w:ascii="游ゴシック" w:eastAsia="游ゴシック" w:hAnsi="游ゴシック" w:hint="eastAsia"/>
+                <w:rFonts w:ascii="游ゴシック" w:eastAsia="游ゴシック" w:hAnsi="游ゴシック"/>
                 <w:sz w:val="20"/>
               </w:rPr>
             </w:pPr>
@@ -841,35 +841,102 @@
               </w:rPr>
               <w:t>インプットファイルに</w:t>
             </w:r>
-          </w:p>
-          <w:p>
-            <w:pPr>
-              <w:snapToGrid w:val="0"/>
-              <w:rPr>
-                <w:rFonts w:ascii="游ゴシック" w:eastAsia="游ゴシック" w:hAnsi="游ゴシック"/>
-                <w:sz w:val="20"/>
-              </w:rPr>
-            </w:pPr>
-            <w:r>
-              <w:rPr>
-                <w:rFonts w:ascii="游ゴシック" w:eastAsia="游ゴシック" w:hAnsi="游ゴシック"/>
-                <w:sz w:val="20"/>
-              </w:rPr>
-              <w:t>111110020</w:t>
-            </w:r>
-            <w:r>
-              <w:rPr>
-                <w:rFonts w:ascii="游ゴシック" w:eastAsia="游ゴシック" w:hAnsi="游ゴシック" w:hint="eastAsia"/>
-                <w:sz w:val="20"/>
-              </w:rPr>
-              <w:t>1010</w:t>
-            </w:r>
-            <w:r>
-              <w:rPr>
-                <w:rFonts w:ascii="游ゴシック" w:eastAsia="游ゴシック" w:hAnsi="游ゴシック"/>
-                <w:sz w:val="20"/>
-              </w:rPr>
-              <w:t>AAAA0000100300</w:t>
+            <w:r>
+              <w:rPr>
+                <w:rFonts w:ascii="游ゴシック" w:eastAsia="游ゴシック" w:hAnsi="游ゴシック" w:hint="eastAsia"/>
+                <w:sz w:val="20"/>
+              </w:rPr>
+              <w:t>テストに必要なテストデータを2レコード分</w:t>
+            </w:r>
+            <w:r>
+              <w:rPr>
+                <w:rFonts w:ascii="游ゴシック" w:eastAsia="游ゴシック" w:hAnsi="游ゴシック" w:hint="eastAsia"/>
+                <w:sz w:val="20"/>
+              </w:rPr>
+              <w:t>入力して</w:t>
+            </w:r>
+            <w:r>
+              <w:rPr>
+                <w:rFonts w:ascii="游ゴシック" w:eastAsia="游ゴシック" w:hAnsi="游ゴシック" w:hint="eastAsia"/>
+                <w:sz w:val="20"/>
+              </w:rPr>
+              <w:t xml:space="preserve">　※備考あり</w:t>
+            </w:r>
+          </w:p>
+          <w:p>
+            <w:pPr>
+              <w:snapToGrid w:val="0"/>
+              <w:rPr>
+                <w:rFonts w:ascii="游ゴシック" w:eastAsia="游ゴシック" w:hAnsi="游ゴシック"/>
+                <w:sz w:val="20"/>
+              </w:rPr>
+            </w:pPr>
+            <w:r>
+              <w:rPr>
+                <w:rFonts w:ascii="游ゴシック" w:eastAsia="游ゴシック" w:hAnsi="游ゴシック"/>
+                <w:sz w:val="20"/>
+              </w:rPr>
+              <w:t>./KJBM0</w:t>
+            </w:r>
+            <w:r>
+              <w:rPr>
+                <w:rFonts w:ascii="游ゴシック" w:eastAsia="游ゴシック" w:hAnsi="游ゴシック" w:hint="eastAsia"/>
+                <w:sz w:val="20"/>
+              </w:rPr>
+              <w:t>2</w:t>
+            </w:r>
+            <w:r>
+              <w:rPr>
+                <w:rFonts w:ascii="游ゴシック" w:eastAsia="游ゴシック" w:hAnsi="游ゴシック"/>
+                <w:sz w:val="20"/>
+              </w:rPr>
+              <w:t>0</w:t>
+            </w:r>
+            <w:r>
+              <w:rPr>
+                <w:rFonts w:ascii="游ゴシック" w:eastAsia="游ゴシック" w:hAnsi="游ゴシック" w:hint="eastAsia"/>
+                <w:sz w:val="20"/>
+              </w:rPr>
+              <w:t>で実行する</w:t>
+            </w:r>
+          </w:p>
+          <w:p>
+            <w:pPr>
+              <w:snapToGrid w:val="0"/>
+              <w:rPr>
+                <w:rFonts w:ascii="游ゴシック" w:eastAsia="游ゴシック" w:hAnsi="游ゴシック"/>
+                <w:sz w:val="20"/>
+              </w:rPr>
+            </w:pPr>
+            <w:r>
+              <w:rPr>
+                <w:rFonts w:ascii="游ゴシック" w:eastAsia="游ゴシック" w:hAnsi="游ゴシック" w:hint="eastAsia"/>
+                <w:sz w:val="20"/>
+              </w:rPr>
+              <w:t>結果</w:t>
+            </w:r>
+          </w:p>
+          <w:p>
+            <w:pPr>
+              <w:snapToGrid w:val="0"/>
+              <w:rPr>
+                <w:rFonts w:ascii="游ゴシック" w:eastAsia="游ゴシック" w:hAnsi="游ゴシック"/>
+                <w:sz w:val="20"/>
+              </w:rPr>
+            </w:pPr>
+            <w:r>
+              <w:rPr>
+                <w:rFonts w:ascii="游ゴシック" w:eastAsia="游ゴシック" w:hAnsi="游ゴシック" w:hint="eastAsia"/>
+                <w:sz w:val="20"/>
+              </w:rPr>
+              <w:t>アウトプットファイルに</w:t>
+            </w:r>
+            <w:r>
+              <w:rPr>
+                <w:rFonts w:ascii="游ゴシック" w:eastAsia="游ゴシック" w:hAnsi="游ゴシック"/>
+                <w:sz w:val="20"/>
+              </w:rPr>
+              <w:t>1111100202020AAAA0000100300</w:t>
             </w:r>
             <w:r>
               <w:rPr>
@@ -929,7 +996,60 @@
                 <w:rFonts w:ascii="游ゴシック" w:eastAsia="游ゴシック" w:hAnsi="游ゴシック"/>
                 <w:sz w:val="20"/>
               </w:rPr>
-              <w:t>ABBBB00CCCCCC</w:t>
+              <w:t xml:space="preserve">ABBBB00CCCCCC    </w:t>
+            </w:r>
+            <w:r>
+              <w:rPr>
+                <w:rFonts w:ascii="游ゴシック" w:eastAsia="游ゴシック" w:hAnsi="游ゴシック" w:hint="eastAsia"/>
+                <w:sz w:val="20"/>
+              </w:rPr>
+              <w:t>EEEEEFFFFFスペース３個</w:t>
+            </w:r>
+          </w:p>
+          <w:p>
+            <w:pPr>
+              <w:snapToGrid w:val="0"/>
+              <w:rPr>
+                <w:rFonts w:ascii="游ゴシック" w:eastAsia="游ゴシック" w:hAnsi="游ゴシック"/>
+                <w:sz w:val="20"/>
+              </w:rPr>
+            </w:pPr>
+            <w:r>
+              <w:rPr>
+                <w:rFonts w:ascii="游ゴシック" w:eastAsia="游ゴシック" w:hAnsi="游ゴシック" w:hint="eastAsia"/>
+                <w:sz w:val="20"/>
+              </w:rPr>
+              <w:t>1</w:t>
+            </w:r>
+            <w:r>
+              <w:rPr>
+                <w:rFonts w:ascii="游ゴシック" w:eastAsia="游ゴシック" w:hAnsi="游ゴシック"/>
+                <w:sz w:val="20"/>
+              </w:rPr>
+              <w:t>11111</w:t>
+            </w:r>
+            <w:r>
+              <w:rPr>
+                <w:rFonts w:ascii="游ゴシック" w:eastAsia="游ゴシック" w:hAnsi="游ゴシック" w:hint="eastAsia"/>
+                <w:sz w:val="20"/>
+              </w:rPr>
+              <w:t>スペース４４個</w:t>
+            </w:r>
+          </w:p>
+          <w:p>
+            <w:pPr>
+              <w:snapToGrid w:val="0"/>
+              <w:rPr>
+                <w:rFonts w:ascii="游ゴシック" w:eastAsia="游ゴシック" w:hAnsi="游ゴシック"/>
+                <w:sz w:val="20"/>
+              </w:rPr>
+            </w:pPr>
+            <w:r>
+              <w:rPr>
+                <w:rFonts w:ascii="游ゴシック" w:eastAsia="游ゴシック" w:hAnsi="游ゴシック"/>
+                <w:sz w:val="20"/>
+              </w:rPr>
+              <w:t>0000000000000000</w:t>
             </w:r>
             <w:r>
               <w:rPr>
@@ -938,275 +1058,20 @@
               </w:rPr>
               <w:t>スペース4個</w:t>
             </w:r>
-            <w:r>
-              <w:rPr>
-                <w:rFonts w:ascii="游ゴシック" w:eastAsia="游ゴシック" w:hAnsi="游ゴシック"/>
-                <w:sz w:val="20"/>
-              </w:rPr>
-              <w:t>EEEEEFFFFF</w:t>
-            </w:r>
-            <w:r>
-              <w:rPr>
-                <w:rFonts w:ascii="游ゴシック" w:eastAsia="游ゴシック" w:hAnsi="游ゴシック" w:hint="eastAsia"/>
-                <w:sz w:val="20"/>
-              </w:rPr>
-              <w:t>スペース5</w:t>
-            </w:r>
-            <w:r>
-              <w:rPr>
-                <w:rFonts w:ascii="游ゴシック" w:eastAsia="游ゴシック" w:hAnsi="游ゴシック"/>
-                <w:sz w:val="20"/>
-              </w:rPr>
-              <w:t>3</w:t>
-            </w:r>
-            <w:r>
-              <w:rPr>
-                <w:rFonts w:ascii="游ゴシック" w:eastAsia="游ゴシック" w:hAnsi="游ゴシック" w:hint="eastAsia"/>
-                <w:sz w:val="20"/>
-              </w:rPr>
-              <w:t>個</w:t>
-            </w:r>
-          </w:p>
-          <w:p>
-            <w:pPr>
-              <w:snapToGrid w:val="0"/>
-              <w:rPr>
-                <w:rFonts w:ascii="游ゴシック" w:eastAsia="游ゴシック" w:hAnsi="游ゴシック"/>
-                <w:sz w:val="20"/>
-              </w:rPr>
-            </w:pPr>
-            <w:r>
-              <w:rPr>
-                <w:rFonts w:ascii="游ゴシック" w:eastAsia="游ゴシック" w:hAnsi="游ゴシック"/>
-                <w:sz w:val="20"/>
-              </w:rPr>
-              <w:t>0000000000000000</w:t>
-            </w:r>
-            <w:r>
-              <w:rPr>
-                <w:rFonts w:ascii="游ゴシック" w:eastAsia="游ゴシック" w:hAnsi="游ゴシック" w:hint="eastAsia"/>
-                <w:sz w:val="20"/>
-              </w:rPr>
-              <w:t>スペース4個</w:t>
-            </w:r>
-          </w:p>
-          <w:p>
-            <w:pPr>
-              <w:snapToGrid w:val="0"/>
-              <w:rPr>
-                <w:rFonts w:ascii="游ゴシック" w:eastAsia="游ゴシック" w:hAnsi="游ゴシック"/>
-                <w:sz w:val="20"/>
-              </w:rPr>
-            </w:pPr>
-            <w:r>
-              <w:rPr>
-                <w:rFonts w:ascii="游ゴシック" w:eastAsia="游ゴシック" w:hAnsi="游ゴシック" w:hint="eastAsia"/>
-                <w:sz w:val="20"/>
-              </w:rPr>
-              <w:t>と入力して</w:t>
-            </w:r>
-            <w:r>
-              <w:rPr>
-                <w:rFonts w:ascii="游ゴシック" w:eastAsia="游ゴシック" w:hAnsi="游ゴシック"/>
-                <w:sz w:val="20"/>
-              </w:rPr>
-              <w:t>./KJBM0</w:t>
-            </w:r>
-            <w:r>
-              <w:rPr>
-                <w:rFonts w:ascii="游ゴシック" w:eastAsia="游ゴシック" w:hAnsi="游ゴシック" w:hint="eastAsia"/>
-                <w:sz w:val="20"/>
-              </w:rPr>
-              <w:t>2</w:t>
-            </w:r>
-            <w:r>
-              <w:rPr>
-                <w:rFonts w:ascii="游ゴシック" w:eastAsia="游ゴシック" w:hAnsi="游ゴシック"/>
-                <w:sz w:val="20"/>
-              </w:rPr>
-              <w:t>0</w:t>
-            </w:r>
-            <w:r>
-              <w:rPr>
-                <w:rFonts w:ascii="游ゴシック" w:eastAsia="游ゴシック" w:hAnsi="游ゴシック" w:hint="eastAsia"/>
-                <w:sz w:val="20"/>
-              </w:rPr>
-              <w:t>で実行する</w:t>
-            </w:r>
-          </w:p>
-          <w:p>
-            <w:pPr>
-              <w:snapToGrid w:val="0"/>
-              <w:rPr>
-                <w:rFonts w:ascii="游ゴシック" w:eastAsia="游ゴシック" w:hAnsi="游ゴシック"/>
-                <w:sz w:val="20"/>
-              </w:rPr>
-            </w:pPr>
-            <w:r>
-              <w:rPr>
-                <w:rFonts w:ascii="游ゴシック" w:eastAsia="游ゴシック" w:hAnsi="游ゴシック" w:hint="eastAsia"/>
-                <w:sz w:val="20"/>
-              </w:rPr>
-              <w:t>結果</w:t>
-            </w:r>
-          </w:p>
-          <w:p>
-            <w:pPr>
-              <w:snapToGrid w:val="0"/>
-              <w:rPr>
-                <w:rFonts w:ascii="游ゴシック" w:eastAsia="游ゴシック" w:hAnsi="游ゴシック" w:hint="eastAsia"/>
-                <w:sz w:val="20"/>
-              </w:rPr>
-            </w:pPr>
-            <w:r>
-              <w:rPr>
-                <w:rFonts w:ascii="游ゴシック" w:eastAsia="游ゴシック" w:hAnsi="游ゴシック" w:hint="eastAsia"/>
-                <w:sz w:val="20"/>
-              </w:rPr>
-              <w:t>アウトプットファイルに</w:t>
-            </w:r>
-            <w:r>
-              <w:rPr>
-                <w:rFonts w:ascii="游ゴシック" w:eastAsia="游ゴシック" w:hAnsi="游ゴシック"/>
-                <w:sz w:val="20"/>
-              </w:rPr>
-              <w:t>1111100202020AAAA0000100300</w:t>
-            </w:r>
-            <w:r>
-              <w:rPr>
-                <w:rFonts w:ascii="游ゴシック" w:eastAsia="游ゴシック" w:hAnsi="游ゴシック" w:hint="eastAsia"/>
-                <w:sz w:val="20"/>
-              </w:rPr>
-              <w:t>スペース5</w:t>
-            </w:r>
-            <w:r>
-              <w:rPr>
-                <w:rFonts w:ascii="游ゴシック" w:eastAsia="游ゴシック" w:hAnsi="游ゴシック"/>
-                <w:sz w:val="20"/>
-              </w:rPr>
-              <w:t>3</w:t>
-            </w:r>
-            <w:r>
-              <w:rPr>
-                <w:rFonts w:ascii="游ゴシック" w:eastAsia="游ゴシック" w:hAnsi="游ゴシック" w:hint="eastAsia"/>
-                <w:sz w:val="20"/>
-              </w:rPr>
-              <w:t>個</w:t>
-            </w:r>
-          </w:p>
-          <w:p>
-            <w:pPr>
-              <w:snapToGrid w:val="0"/>
-              <w:rPr>
-                <w:rFonts w:ascii="游ゴシック" w:eastAsia="游ゴシック" w:hAnsi="游ゴシック"/>
-                <w:sz w:val="20"/>
-              </w:rPr>
-            </w:pPr>
-            <w:r>
-              <w:rPr>
-                <w:rFonts w:ascii="游ゴシック" w:eastAsia="游ゴシック" w:hAnsi="游ゴシック"/>
-                <w:sz w:val="20"/>
-              </w:rPr>
-              <w:t>0000000000000000</w:t>
-            </w:r>
-            <w:r>
-              <w:rPr>
-                <w:rFonts w:ascii="游ゴシック" w:eastAsia="游ゴシック" w:hAnsi="游ゴシック" w:hint="eastAsia"/>
-                <w:sz w:val="20"/>
-              </w:rPr>
-              <w:t>スペース4個</w:t>
-            </w:r>
-          </w:p>
-          <w:p>
-            <w:pPr>
-              <w:snapToGrid w:val="0"/>
-              <w:rPr>
-                <w:rFonts w:ascii="游ゴシック" w:eastAsia="游ゴシック" w:hAnsi="游ゴシック"/>
-                <w:sz w:val="20"/>
-              </w:rPr>
-            </w:pPr>
-            <w:r>
-              <w:rPr>
-                <w:rFonts w:ascii="游ゴシック" w:eastAsia="游ゴシック" w:hAnsi="游ゴシック"/>
-                <w:sz w:val="20"/>
-              </w:rPr>
-              <w:t xml:space="preserve">ABBBB00CCCCCC    </w:t>
-            </w:r>
-            <w:r>
-              <w:rPr>
-                <w:rFonts w:ascii="游ゴシック" w:eastAsia="游ゴシック" w:hAnsi="游ゴシック" w:hint="eastAsia"/>
-                <w:sz w:val="20"/>
-              </w:rPr>
-              <w:t>EEEEEFFFFFスペース３個</w:t>
-            </w:r>
-          </w:p>
-          <w:p>
-            <w:pPr>
-              <w:snapToGrid w:val="0"/>
-              <w:rPr>
-                <w:rFonts w:ascii="游ゴシック" w:eastAsia="游ゴシック" w:hAnsi="游ゴシック" w:hint="eastAsia"/>
-                <w:sz w:val="20"/>
-              </w:rPr>
-            </w:pPr>
-            <w:r>
-              <w:rPr>
-                <w:rFonts w:ascii="游ゴシック" w:eastAsia="游ゴシック" w:hAnsi="游ゴシック" w:hint="eastAsia"/>
-                <w:sz w:val="20"/>
-              </w:rPr>
-              <w:t>1</w:t>
-            </w:r>
-            <w:r>
-              <w:rPr>
-                <w:rFonts w:ascii="游ゴシック" w:eastAsia="游ゴシック" w:hAnsi="游ゴシック"/>
-                <w:sz w:val="20"/>
-              </w:rPr>
-              <w:t>11111</w:t>
-            </w:r>
-            <w:r>
-              <w:rPr>
-                <w:rFonts w:ascii="游ゴシック" w:eastAsia="游ゴシック" w:hAnsi="游ゴシック" w:hint="eastAsia"/>
-                <w:sz w:val="20"/>
-              </w:rPr>
-              <w:t>スペース４４個</w:t>
-            </w:r>
-          </w:p>
-          <w:p>
-            <w:pPr>
-              <w:snapToGrid w:val="0"/>
-              <w:rPr>
-                <w:rFonts w:ascii="游ゴシック" w:eastAsia="游ゴシック" w:hAnsi="游ゴシック"/>
-                <w:sz w:val="20"/>
-              </w:rPr>
-            </w:pPr>
-            <w:r>
-              <w:rPr>
-                <w:rFonts w:ascii="游ゴシック" w:eastAsia="游ゴシック" w:hAnsi="游ゴシック"/>
-                <w:sz w:val="20"/>
-              </w:rPr>
-              <w:t>0000000000000000</w:t>
-            </w:r>
-            <w:r>
-              <w:rPr>
-                <w:rFonts w:ascii="游ゴシック" w:eastAsia="游ゴシック" w:hAnsi="游ゴシック" w:hint="eastAsia"/>
-                <w:sz w:val="20"/>
-              </w:rPr>
-              <w:t>スペース4個</w:t>
-            </w:r>
-          </w:p>
-          <w:p>
-            <w:pPr>
-              <w:snapToGrid w:val="0"/>
-              <w:rPr>
-                <w:rFonts w:ascii="游ゴシック" w:eastAsia="游ゴシック" w:hAnsi="游ゴシック" w:hint="eastAsia"/>
-                <w:sz w:val="20"/>
-              </w:rPr>
-            </w:pPr>
-            <w:r>
-              <w:rPr>
-                <w:rFonts w:ascii="游ゴシック" w:eastAsia="游ゴシック" w:hAnsi="游ゴシック" w:hint="eastAsia"/>
-                <w:sz w:val="20"/>
-              </w:rPr>
-              <w:lastRenderedPageBreak/>
+          </w:p>
+          <w:p>
+            <w:pPr>
+              <w:snapToGrid w:val="0"/>
+              <w:rPr>
+                <w:rFonts w:ascii="游ゴシック" w:eastAsia="游ゴシック" w:hAnsi="游ゴシック"/>
+                <w:sz w:val="20"/>
+              </w:rPr>
+            </w:pPr>
+            <w:r>
+              <w:rPr>
+                <w:rFonts w:ascii="游ゴシック" w:eastAsia="游ゴシック" w:hAnsi="游ゴシック" w:hint="eastAsia"/>
+                <w:sz w:val="20"/>
+              </w:rPr>
               <w:t>が一列に反映される</w:t>
             </w:r>
           </w:p>
@@ -1252,6 +1117,31 @@
             <w:pPr>
               <w:snapToGrid w:val="0"/>
               <w:rPr>
+                <w:rFonts w:ascii="游ゴシック" w:eastAsia="游ゴシック" w:hAnsi="游ゴシック" w:hint="eastAsia"/>
+                <w:sz w:val="20"/>
+              </w:rPr>
+            </w:pPr>
+            <w:r>
+              <w:rPr>
+                <w:rFonts w:ascii="游ゴシック" w:eastAsia="游ゴシック" w:hAnsi="游ゴシック" w:hint="eastAsia"/>
+                <w:sz w:val="20"/>
+              </w:rPr>
+              <w:t>テストデータの内容はテスト結果のケース2の表を参照</w:t>
+            </w:r>
+          </w:p>
+          <w:p>
+            <w:pPr>
+              <w:snapToGrid w:val="0"/>
+              <w:rPr>
+                <w:rFonts w:ascii="游ゴシック" w:eastAsia="游ゴシック" w:hAnsi="游ゴシック"/>
+                <w:sz w:val="20"/>
+              </w:rPr>
+            </w:pPr>
+          </w:p>
+          <w:p>
+            <w:pPr>
+              <w:snapToGrid w:val="0"/>
+              <w:rPr>
                 <w:rFonts w:ascii="游ゴシック" w:eastAsia="游ゴシック" w:hAnsi="游ゴシック"/>
                 <w:sz w:val="20"/>
               </w:rPr>
@@ -1268,7 +1158,7 @@
             <w:pPr>
               <w:snapToGrid w:val="0"/>
               <w:rPr>
-                <w:rFonts w:ascii="游ゴシック" w:eastAsia="游ゴシック" w:hAnsi="游ゴシック" w:hint="eastAsia"/>
+                <w:rFonts w:ascii="游ゴシック" w:eastAsia="游ゴシック" w:hAnsi="游ゴシック"/>
                 <w:sz w:val="20"/>
               </w:rPr>
             </w:pPr>
@@ -1319,7 +1209,7 @@
               <w:snapToGrid w:val="0"/>
               <w:jc w:val="center"/>
               <w:rPr>
-                <w:rFonts w:ascii="游ゴシック" w:eastAsia="游ゴシック" w:hAnsi="游ゴシック" w:hint="eastAsia"/>
+                <w:rFonts w:ascii="游ゴシック" w:eastAsia="游ゴシック" w:hAnsi="游ゴシック"/>
                 <w:sz w:val="20"/>
               </w:rPr>
             </w:pPr>
@@ -1342,7 +1232,7 @@
             <w:pPr>
               <w:snapToGrid w:val="0"/>
               <w:rPr>
-                <w:rFonts w:ascii="游ゴシック" w:eastAsia="游ゴシック" w:hAnsi="游ゴシック" w:hint="eastAsia"/>
+                <w:rFonts w:ascii="游ゴシック" w:eastAsia="游ゴシック" w:hAnsi="游ゴシック"/>
                 <w:sz w:val="20"/>
               </w:rPr>
             </w:pPr>
@@ -1364,7 +1254,7 @@
             <w:pPr>
               <w:snapToGrid w:val="0"/>
               <w:rPr>
-                <w:rFonts w:ascii="游ゴシック" w:eastAsia="游ゴシック" w:hAnsi="游ゴシック" w:hint="eastAsia"/>
+                <w:rFonts w:ascii="游ゴシック" w:eastAsia="游ゴシック" w:hAnsi="游ゴシック"/>
                 <w:sz w:val="20"/>
               </w:rPr>
             </w:pPr>
@@ -1401,7 +1291,7 @@
             <w:pPr>
               <w:snapToGrid w:val="0"/>
               <w:rPr>
-                <w:rFonts w:ascii="游ゴシック" w:eastAsia="游ゴシック" w:hAnsi="游ゴシック" w:hint="eastAsia"/>
+                <w:rFonts w:ascii="游ゴシック" w:eastAsia="游ゴシック" w:hAnsi="游ゴシック"/>
                 <w:sz w:val="20"/>
               </w:rPr>
             </w:pPr>
@@ -1461,22 +1351,21 @@
               </w:rPr>
               <w:t xml:space="preserve">　※備考あり</w:t>
             </w:r>
-            <w:bookmarkStart w:id="0" w:name="_GoBack"/>
-            <w:bookmarkEnd w:id="0"/>
-          </w:p>
-          <w:p>
-            <w:pPr>
-              <w:snapToGrid w:val="0"/>
-              <w:rPr>
-                <w:rFonts w:ascii="游ゴシック" w:eastAsia="游ゴシック" w:hAnsi="游ゴシック"/>
-                <w:sz w:val="20"/>
-              </w:rPr>
-            </w:pPr>
-            <w:r>
-              <w:rPr>
-                <w:rFonts w:ascii="游ゴシック" w:eastAsia="游ゴシック" w:hAnsi="游ゴシック"/>
-                <w:sz w:val="20"/>
-              </w:rPr>
+          </w:p>
+          <w:p>
+            <w:pPr>
+              <w:snapToGrid w:val="0"/>
+              <w:rPr>
+                <w:rFonts w:ascii="游ゴシック" w:eastAsia="游ゴシック" w:hAnsi="游ゴシック"/>
+                <w:sz w:val="20"/>
+              </w:rPr>
+            </w:pPr>
+            <w:r>
+              <w:rPr>
+                <w:rFonts w:ascii="游ゴシック" w:eastAsia="游ゴシック" w:hAnsi="游ゴシック"/>
+                <w:sz w:val="20"/>
+              </w:rPr>
+              <w:lastRenderedPageBreak/>
               <w:t>./KJBM0</w:t>
             </w:r>
             <w:r>
@@ -1505,7 +1394,7 @@
             <w:pPr>
               <w:snapToGrid w:val="0"/>
               <w:rPr>
-                <w:rFonts w:ascii="游ゴシック" w:eastAsia="游ゴシック" w:hAnsi="游ゴシック" w:hint="eastAsia"/>
+                <w:rFonts w:ascii="游ゴシック" w:eastAsia="游ゴシック" w:hAnsi="游ゴシック"/>
                 <w:sz w:val="20"/>
               </w:rPr>
             </w:pPr>
@@ -1521,7 +1410,7 @@
             <w:pPr>
               <w:snapToGrid w:val="0"/>
               <w:rPr>
-                <w:rFonts w:ascii="游ゴシック" w:eastAsia="游ゴシック" w:hAnsi="游ゴシック" w:hint="eastAsia"/>
+                <w:rFonts w:ascii="游ゴシック" w:eastAsia="游ゴシック" w:hAnsi="游ゴシック"/>
                 <w:sz w:val="20"/>
               </w:rPr>
             </w:pPr>
@@ -1620,16 +1509,16 @@
             <w:pPr>
               <w:snapToGrid w:val="0"/>
               <w:rPr>
-                <w:rFonts w:ascii="游ゴシック" w:eastAsia="游ゴシック" w:hAnsi="游ゴシック" w:hint="eastAsia"/>
-                <w:sz w:val="20"/>
-              </w:rPr>
-            </w:pPr>
-          </w:p>
-          <w:p>
-            <w:pPr>
-              <w:snapToGrid w:val="0"/>
-              <w:rPr>
-                <w:rFonts w:ascii="游ゴシック" w:eastAsia="游ゴシック" w:hAnsi="游ゴシック" w:hint="eastAsia"/>
+                <w:rFonts w:ascii="游ゴシック" w:eastAsia="游ゴシック" w:hAnsi="游ゴシック"/>
+                <w:sz w:val="20"/>
+              </w:rPr>
+            </w:pPr>
+          </w:p>
+          <w:p>
+            <w:pPr>
+              <w:snapToGrid w:val="0"/>
+              <w:rPr>
+                <w:rFonts w:ascii="游ゴシック" w:eastAsia="游ゴシック" w:hAnsi="游ゴシック"/>
                 <w:sz w:val="20"/>
               </w:rPr>
             </w:pPr>
@@ -1657,15 +1546,16 @@
               <w:snapToGrid w:val="0"/>
               <w:jc w:val="center"/>
               <w:rPr>
-                <w:rFonts w:ascii="游ゴシック" w:eastAsia="游ゴシック" w:hAnsi="游ゴシック" w:hint="eastAsia"/>
-                <w:sz w:val="20"/>
-              </w:rPr>
-            </w:pPr>
-            <w:r>
-              <w:rPr>
-                <w:rFonts w:ascii="游ゴシック" w:eastAsia="游ゴシック" w:hAnsi="游ゴシック" w:hint="eastAsia"/>
-                <w:sz w:val="20"/>
-              </w:rPr>
+                <w:rFonts w:ascii="游ゴシック" w:eastAsia="游ゴシック" w:hAnsi="游ゴシック"/>
+                <w:sz w:val="20"/>
+              </w:rPr>
+            </w:pPr>
+            <w:r>
+              <w:rPr>
+                <w:rFonts w:ascii="游ゴシック" w:eastAsia="游ゴシック" w:hAnsi="游ゴシック" w:hint="eastAsia"/>
+                <w:sz w:val="20"/>
+              </w:rPr>
+              <w:lastRenderedPageBreak/>
               <w:t>4</w:t>
             </w:r>
           </w:p>
@@ -1680,7 +1570,7 @@
             <w:pPr>
               <w:snapToGrid w:val="0"/>
               <w:rPr>
-                <w:rFonts w:ascii="游ゴシック" w:eastAsia="游ゴシック" w:hAnsi="游ゴシック" w:hint="eastAsia"/>
+                <w:rFonts w:ascii="游ゴシック" w:eastAsia="游ゴシック" w:hAnsi="游ゴシック"/>
                 <w:sz w:val="20"/>
               </w:rPr>
             </w:pPr>
@@ -1695,7 +1585,7 @@
             <w:pPr>
               <w:snapToGrid w:val="0"/>
               <w:rPr>
-                <w:rFonts w:ascii="游ゴシック" w:eastAsia="游ゴシック" w:hAnsi="游ゴシック" w:hint="eastAsia"/>
+                <w:rFonts w:ascii="游ゴシック" w:eastAsia="游ゴシック" w:hAnsi="游ゴシック"/>
                 <w:sz w:val="20"/>
               </w:rPr>
             </w:pPr>
@@ -1734,7 +1624,7 @@
             <w:pPr>
               <w:snapToGrid w:val="0"/>
               <w:rPr>
-                <w:rFonts w:ascii="游ゴシック" w:eastAsia="游ゴシック" w:hAnsi="游ゴシック" w:hint="eastAsia"/>
+                <w:rFonts w:ascii="游ゴシック" w:eastAsia="游ゴシック" w:hAnsi="游ゴシック"/>
                 <w:sz w:val="20"/>
               </w:rPr>
             </w:pPr>
@@ -1803,7 +1693,7 @@
             <w:pPr>
               <w:snapToGrid w:val="0"/>
               <w:rPr>
-                <w:rFonts w:ascii="游ゴシック" w:eastAsia="游ゴシック" w:hAnsi="游ゴシック" w:hint="eastAsia"/>
+                <w:rFonts w:ascii="游ゴシック" w:eastAsia="游ゴシック" w:hAnsi="游ゴシック"/>
                 <w:sz w:val="20"/>
               </w:rPr>
             </w:pPr>
@@ -1824,7 +1714,7 @@
               <w:snapToGrid w:val="0"/>
               <w:jc w:val="center"/>
               <w:rPr>
-                <w:rFonts w:ascii="游ゴシック" w:eastAsia="游ゴシック" w:hAnsi="游ゴシック" w:hint="eastAsia"/>
+                <w:rFonts w:ascii="游ゴシック" w:eastAsia="游ゴシック" w:hAnsi="游ゴシック"/>
                 <w:sz w:val="20"/>
               </w:rPr>
             </w:pPr>
@@ -1847,7 +1737,7 @@
             <w:pPr>
               <w:snapToGrid w:val="0"/>
               <w:rPr>
-                <w:rFonts w:ascii="游ゴシック" w:eastAsia="游ゴシック" w:hAnsi="游ゴシック" w:hint="eastAsia"/>
+                <w:rFonts w:ascii="游ゴシック" w:eastAsia="游ゴシック" w:hAnsi="游ゴシック"/>
                 <w:sz w:val="20"/>
               </w:rPr>
             </w:pPr>
@@ -1862,7 +1752,7 @@
             <w:pPr>
               <w:snapToGrid w:val="0"/>
               <w:rPr>
-                <w:rFonts w:ascii="游ゴシック" w:eastAsia="游ゴシック" w:hAnsi="游ゴシック" w:hint="eastAsia"/>
+                <w:rFonts w:ascii="游ゴシック" w:eastAsia="游ゴシック" w:hAnsi="游ゴシック"/>
                 <w:sz w:val="20"/>
               </w:rPr>
             </w:pPr>
@@ -1901,7 +1791,7 @@
             <w:pPr>
               <w:snapToGrid w:val="0"/>
               <w:rPr>
-                <w:rFonts w:ascii="游ゴシック" w:eastAsia="游ゴシック" w:hAnsi="游ゴシック" w:hint="eastAsia"/>
+                <w:rFonts w:ascii="游ゴシック" w:eastAsia="游ゴシック" w:hAnsi="游ゴシック"/>
                 <w:sz w:val="20"/>
               </w:rPr>
             </w:pPr>
@@ -1970,7 +1860,7 @@
             <w:pPr>
               <w:snapToGrid w:val="0"/>
               <w:rPr>
-                <w:rFonts w:ascii="游ゴシック" w:eastAsia="游ゴシック" w:hAnsi="游ゴシック" w:hint="eastAsia"/>
+                <w:rFonts w:ascii="游ゴシック" w:eastAsia="游ゴシック" w:hAnsi="游ゴシック"/>
                 <w:sz w:val="20"/>
               </w:rPr>
             </w:pPr>
@@ -1991,7 +1881,7 @@
               <w:snapToGrid w:val="0"/>
               <w:jc w:val="center"/>
               <w:rPr>
-                <w:rFonts w:ascii="游ゴシック" w:eastAsia="游ゴシック" w:hAnsi="游ゴシック" w:hint="eastAsia"/>
+                <w:rFonts w:ascii="游ゴシック" w:eastAsia="游ゴシック" w:hAnsi="游ゴシック"/>
                 <w:sz w:val="20"/>
               </w:rPr>
             </w:pPr>
@@ -2014,7 +1904,7 @@
             <w:pPr>
               <w:snapToGrid w:val="0"/>
               <w:rPr>
-                <w:rFonts w:ascii="游ゴシック" w:eastAsia="游ゴシック" w:hAnsi="游ゴシック" w:hint="eastAsia"/>
+                <w:rFonts w:ascii="游ゴシック" w:eastAsia="游ゴシック" w:hAnsi="游ゴシック"/>
                 <w:sz w:val="20"/>
               </w:rPr>
             </w:pPr>
@@ -2029,7 +1919,7 @@
             <w:pPr>
               <w:snapToGrid w:val="0"/>
               <w:rPr>
-                <w:rFonts w:ascii="游ゴシック" w:eastAsia="游ゴシック" w:hAnsi="游ゴシック" w:hint="eastAsia"/>
+                <w:rFonts w:ascii="游ゴシック" w:eastAsia="游ゴシック" w:hAnsi="游ゴシック"/>
                 <w:sz w:val="20"/>
               </w:rPr>
             </w:pPr>
@@ -2082,7 +1972,7 @@
             <w:pPr>
               <w:snapToGrid w:val="0"/>
               <w:rPr>
-                <w:rFonts w:ascii="游ゴシック" w:eastAsia="游ゴシック" w:hAnsi="游ゴシック" w:hint="eastAsia"/>
+                <w:rFonts w:ascii="游ゴシック" w:eastAsia="游ゴシック" w:hAnsi="游ゴシック"/>
                 <w:sz w:val="20"/>
               </w:rPr>
             </w:pPr>
@@ -2151,7 +2041,7 @@
             <w:pPr>
               <w:snapToGrid w:val="0"/>
               <w:rPr>
-                <w:rFonts w:ascii="游ゴシック" w:eastAsia="游ゴシック" w:hAnsi="游ゴシック" w:hint="eastAsia"/>
+                <w:rFonts w:ascii="游ゴシック" w:eastAsia="游ゴシック" w:hAnsi="游ゴシック"/>
                 <w:sz w:val="20"/>
               </w:rPr>
             </w:pPr>
@@ -2179,7 +2069,7 @@
               <w:snapToGrid w:val="0"/>
               <w:jc w:val="center"/>
               <w:rPr>
-                <w:rFonts w:ascii="游ゴシック" w:eastAsia="游ゴシック" w:hAnsi="游ゴシック" w:hint="eastAsia"/>
+                <w:rFonts w:ascii="游ゴシック" w:eastAsia="游ゴシック" w:hAnsi="游ゴシック"/>
                 <w:sz w:val="20"/>
               </w:rPr>
             </w:pPr>
@@ -2202,7 +2092,7 @@
             <w:pPr>
               <w:snapToGrid w:val="0"/>
               <w:rPr>
-                <w:rFonts w:ascii="游ゴシック" w:eastAsia="游ゴシック" w:hAnsi="游ゴシック" w:hint="eastAsia"/>
+                <w:rFonts w:ascii="游ゴシック" w:eastAsia="游ゴシック" w:hAnsi="游ゴシック"/>
                 <w:sz w:val="20"/>
               </w:rPr>
             </w:pPr>
@@ -2217,7 +2107,7 @@
             <w:pPr>
               <w:snapToGrid w:val="0"/>
               <w:rPr>
-                <w:rFonts w:ascii="游ゴシック" w:eastAsia="游ゴシック" w:hAnsi="游ゴシック" w:hint="eastAsia"/>
+                <w:rFonts w:ascii="游ゴシック" w:eastAsia="游ゴシック" w:hAnsi="游ゴシック"/>
                 <w:sz w:val="20"/>
               </w:rPr>
             </w:pPr>
@@ -2233,14 +2123,7 @@
                 <w:rFonts w:ascii="游ゴシック" w:eastAsia="游ゴシック" w:hAnsi="游ゴシック" w:hint="eastAsia"/>
                 <w:sz w:val="20"/>
               </w:rPr>
-              <w:t>テストケース3実行</w:t>
-            </w:r>
-            <w:r>
-              <w:rPr>
-                <w:rFonts w:ascii="游ゴシック" w:eastAsia="游ゴシック" w:hAnsi="游ゴシック" w:hint="eastAsia"/>
-                <w:sz w:val="20"/>
-              </w:rPr>
-              <w:t>後</w:t>
+              <w:t>テストケース3実行後</w:t>
             </w:r>
           </w:p>
           <w:p>
@@ -2263,7 +2146,7 @@
             <w:pPr>
               <w:snapToGrid w:val="0"/>
               <w:rPr>
-                <w:rFonts w:ascii="游ゴシック" w:eastAsia="游ゴシック" w:hAnsi="游ゴシック" w:hint="eastAsia"/>
+                <w:rFonts w:ascii="游ゴシック" w:eastAsia="游ゴシック" w:hAnsi="游ゴシック"/>
                 <w:sz w:val="20"/>
               </w:rPr>
             </w:pPr>
@@ -2286,15 +2169,7 @@
                 <w:rFonts w:ascii="游ゴシック" w:eastAsia="游ゴシック" w:hAnsi="游ゴシック" w:hint="eastAsia"/>
                 <w:sz w:val="20"/>
               </w:rPr>
-              <w:t>レコード目のデータが転記</w:t>
-            </w:r>
-            <w:r>
-              <w:rPr>
-                <w:rFonts w:ascii="游ゴシック" w:eastAsia="游ゴシック" w:hAnsi="游ゴシック" w:hint="eastAsia"/>
-                <w:sz w:val="20"/>
-              </w:rPr>
-              <w:lastRenderedPageBreak/>
-              <w:t>される部分のエラー区分２の値が“1”になる</w:t>
+              <w:t>レコード目のデータが転記される部分のエラー区分２の値が“1”になる</w:t>
             </w:r>
           </w:p>
         </w:tc>
@@ -2340,7 +2215,7 @@
             <w:pPr>
               <w:snapToGrid w:val="0"/>
               <w:rPr>
-                <w:rFonts w:ascii="游ゴシック" w:eastAsia="游ゴシック" w:hAnsi="游ゴシック" w:hint="eastAsia"/>
+                <w:rFonts w:ascii="游ゴシック" w:eastAsia="游ゴシック" w:hAnsi="游ゴシック"/>
                 <w:sz w:val="20"/>
               </w:rPr>
             </w:pPr>
@@ -2361,7 +2236,7 @@
               <w:snapToGrid w:val="0"/>
               <w:jc w:val="center"/>
               <w:rPr>
-                <w:rFonts w:ascii="游ゴシック" w:eastAsia="游ゴシック" w:hAnsi="游ゴシック" w:hint="eastAsia"/>
+                <w:rFonts w:ascii="游ゴシック" w:eastAsia="游ゴシック" w:hAnsi="游ゴシック"/>
                 <w:sz w:val="20"/>
               </w:rPr>
             </w:pPr>
@@ -2384,7 +2259,7 @@
             <w:pPr>
               <w:snapToGrid w:val="0"/>
               <w:rPr>
-                <w:rFonts w:ascii="游ゴシック" w:eastAsia="游ゴシック" w:hAnsi="游ゴシック" w:hint="eastAsia"/>
+                <w:rFonts w:ascii="游ゴシック" w:eastAsia="游ゴシック" w:hAnsi="游ゴシック"/>
                 <w:sz w:val="20"/>
               </w:rPr>
             </w:pPr>
@@ -2408,21 +2283,7 @@
                 <w:rFonts w:ascii="游ゴシック" w:eastAsia="游ゴシック" w:hAnsi="游ゴシック" w:hint="eastAsia"/>
                 <w:sz w:val="20"/>
               </w:rPr>
-              <w:t>注文番号が“</w:t>
-            </w:r>
-            <w:r>
-              <w:rPr>
-                <w:rFonts w:ascii="游ゴシック" w:eastAsia="游ゴシック" w:hAnsi="游ゴシック" w:hint="eastAsia"/>
-                <w:sz w:val="20"/>
-              </w:rPr>
-              <w:t>BBBB</w:t>
-            </w:r>
-            <w:r>
-              <w:rPr>
-                <w:rFonts w:ascii="游ゴシック" w:eastAsia="游ゴシック" w:hAnsi="游ゴシック" w:hint="eastAsia"/>
-                <w:sz w:val="20"/>
-              </w:rPr>
-              <w:t>”の時のチェックとして、</w:t>
+              <w:t>注文番号が“BBBB”の時のチェックとして、</w:t>
             </w:r>
             <w:r>
               <w:rPr>
@@ -2452,7 +2313,7 @@
             <w:pPr>
               <w:snapToGrid w:val="0"/>
               <w:rPr>
-                <w:rFonts w:ascii="游ゴシック" w:eastAsia="游ゴシック" w:hAnsi="游ゴシック" w:hint="eastAsia"/>
+                <w:rFonts w:ascii="游ゴシック" w:eastAsia="游ゴシック" w:hAnsi="游ゴシック"/>
                 <w:sz w:val="20"/>
               </w:rPr>
             </w:pPr>
@@ -2475,7 +2336,15 @@
                 <w:rFonts w:ascii="游ゴシック" w:eastAsia="游ゴシック" w:hAnsi="游ゴシック" w:hint="eastAsia"/>
                 <w:sz w:val="20"/>
               </w:rPr>
-              <w:t>レコード目のデータが転記される部分のエラー区分２の値が</w:t>
+              <w:t>レコード目のデータが転記</w:t>
+            </w:r>
+            <w:r>
+              <w:rPr>
+                <w:rFonts w:ascii="游ゴシック" w:eastAsia="游ゴシック" w:hAnsi="游ゴシック" w:hint="eastAsia"/>
+                <w:sz w:val="20"/>
+              </w:rPr>
+              <w:lastRenderedPageBreak/>
+              <w:t>される部分のエラー区分２の値が</w:t>
             </w:r>
             <w:r>
               <w:rPr>
@@ -2535,7 +2404,7 @@
             <w:pPr>
               <w:snapToGrid w:val="0"/>
               <w:rPr>
-                <w:rFonts w:ascii="游ゴシック" w:eastAsia="游ゴシック" w:hAnsi="游ゴシック" w:hint="eastAsia"/>
+                <w:rFonts w:ascii="游ゴシック" w:eastAsia="游ゴシック" w:hAnsi="游ゴシック"/>
                 <w:sz w:val="20"/>
               </w:rPr>
             </w:pPr>
@@ -2556,7 +2425,7 @@
               <w:snapToGrid w:val="0"/>
               <w:jc w:val="center"/>
               <w:rPr>
-                <w:rFonts w:ascii="游ゴシック" w:eastAsia="游ゴシック" w:hAnsi="游ゴシック" w:hint="eastAsia"/>
+                <w:rFonts w:ascii="游ゴシック" w:eastAsia="游ゴシック" w:hAnsi="游ゴシック"/>
                 <w:sz w:val="20"/>
               </w:rPr>
             </w:pPr>
@@ -2579,7 +2448,7 @@
             <w:pPr>
               <w:snapToGrid w:val="0"/>
               <w:rPr>
-                <w:rFonts w:ascii="游ゴシック" w:eastAsia="游ゴシック" w:hAnsi="游ゴシック" w:hint="eastAsia"/>
+                <w:rFonts w:ascii="游ゴシック" w:eastAsia="游ゴシック" w:hAnsi="游ゴシック"/>
                 <w:sz w:val="20"/>
               </w:rPr>
             </w:pPr>
@@ -2594,7 +2463,7 @@
             <w:pPr>
               <w:snapToGrid w:val="0"/>
               <w:rPr>
-                <w:rFonts w:ascii="游ゴシック" w:eastAsia="游ゴシック" w:hAnsi="游ゴシック" w:hint="eastAsia"/>
+                <w:rFonts w:ascii="游ゴシック" w:eastAsia="游ゴシック" w:hAnsi="游ゴシック"/>
                 <w:sz w:val="20"/>
               </w:rPr>
             </w:pPr>
@@ -2633,7 +2502,7 @@
             <w:pPr>
               <w:snapToGrid w:val="0"/>
               <w:rPr>
-                <w:rFonts w:ascii="游ゴシック" w:eastAsia="游ゴシック" w:hAnsi="游ゴシック" w:hint="eastAsia"/>
+                <w:rFonts w:ascii="游ゴシック" w:eastAsia="游ゴシック" w:hAnsi="游ゴシック"/>
                 <w:sz w:val="20"/>
               </w:rPr>
             </w:pPr>
@@ -2755,7 +2624,7 @@
             <w:pPr>
               <w:snapToGrid w:val="0"/>
               <w:rPr>
-                <w:rFonts w:ascii="游ゴシック" w:eastAsia="游ゴシック" w:hAnsi="游ゴシック" w:hint="eastAsia"/>
+                <w:rFonts w:ascii="游ゴシック" w:eastAsia="游ゴシック" w:hAnsi="游ゴシック"/>
                 <w:sz w:val="20"/>
               </w:rPr>
             </w:pPr>
@@ -2811,7 +2680,7 @@
               <w:snapToGrid w:val="0"/>
               <w:jc w:val="center"/>
               <w:rPr>
-                <w:rFonts w:ascii="游ゴシック" w:eastAsia="游ゴシック" w:hAnsi="游ゴシック" w:hint="eastAsia"/>
+                <w:rFonts w:ascii="游ゴシック" w:eastAsia="游ゴシック" w:hAnsi="游ゴシック"/>
                 <w:sz w:val="20"/>
               </w:rPr>
             </w:pPr>
@@ -2841,7 +2710,7 @@
             <w:pPr>
               <w:snapToGrid w:val="0"/>
               <w:rPr>
-                <w:rFonts w:ascii="游ゴシック" w:eastAsia="游ゴシック" w:hAnsi="游ゴシック" w:hint="eastAsia"/>
+                <w:rFonts w:ascii="游ゴシック" w:eastAsia="游ゴシック" w:hAnsi="游ゴシック"/>
                 <w:sz w:val="20"/>
               </w:rPr>
             </w:pPr>
@@ -2856,30 +2725,16 @@
             <w:pPr>
               <w:snapToGrid w:val="0"/>
               <w:rPr>
-                <w:rFonts w:ascii="游ゴシック" w:eastAsia="游ゴシック" w:hAnsi="游ゴシック" w:hint="eastAsia"/>
-                <w:sz w:val="20"/>
-              </w:rPr>
-            </w:pPr>
-            <w:r>
-              <w:rPr>
-                <w:rFonts w:ascii="游ゴシック" w:eastAsia="游ゴシック" w:hAnsi="游ゴシック" w:hint="eastAsia"/>
-                <w:sz w:val="20"/>
-              </w:rPr>
-              <w:t>注文日付が“</w:t>
-            </w:r>
-            <w:r>
-              <w:rPr>
-                <w:rFonts w:ascii="游ゴシック" w:eastAsia="游ゴシック" w:hAnsi="游ゴシック" w:hint="eastAsia"/>
-                <w:sz w:val="20"/>
-              </w:rPr>
-              <w:t>CCCCCCCC</w:t>
-            </w:r>
-            <w:r>
-              <w:rPr>
-                <w:rFonts w:ascii="游ゴシック" w:eastAsia="游ゴシック" w:hAnsi="游ゴシック" w:hint="eastAsia"/>
-                <w:sz w:val="20"/>
-              </w:rPr>
-              <w:t>”の時のチェックとして、</w:t>
+                <w:rFonts w:ascii="游ゴシック" w:eastAsia="游ゴシック" w:hAnsi="游ゴシック"/>
+                <w:sz w:val="20"/>
+              </w:rPr>
+            </w:pPr>
+            <w:r>
+              <w:rPr>
+                <w:rFonts w:ascii="游ゴシック" w:eastAsia="游ゴシック" w:hAnsi="游ゴシック" w:hint="eastAsia"/>
+                <w:sz w:val="20"/>
+              </w:rPr>
+              <w:t>注文日付が“CCCCCCCC”の時のチェックとして、</w:t>
             </w:r>
             <w:r>
               <w:rPr>
@@ -2909,7 +2764,7 @@
             <w:pPr>
               <w:snapToGrid w:val="0"/>
               <w:rPr>
-                <w:rFonts w:ascii="游ゴシック" w:eastAsia="游ゴシック" w:hAnsi="游ゴシック" w:hint="eastAsia"/>
+                <w:rFonts w:ascii="游ゴシック" w:eastAsia="游ゴシック" w:hAnsi="游ゴシック"/>
                 <w:sz w:val="20"/>
               </w:rPr>
             </w:pPr>
@@ -2992,7 +2847,7 @@
             <w:pPr>
               <w:snapToGrid w:val="0"/>
               <w:rPr>
-                <w:rFonts w:ascii="游ゴシック" w:eastAsia="游ゴシック" w:hAnsi="游ゴシック" w:hint="eastAsia"/>
+                <w:rFonts w:ascii="游ゴシック" w:eastAsia="游ゴシック" w:hAnsi="游ゴシック"/>
                 <w:sz w:val="20"/>
               </w:rPr>
             </w:pPr>
@@ -3013,7 +2868,7 @@
               <w:snapToGrid w:val="0"/>
               <w:jc w:val="center"/>
               <w:rPr>
-                <w:rFonts w:ascii="游ゴシック" w:eastAsia="游ゴシック" w:hAnsi="游ゴシック" w:hint="eastAsia"/>
+                <w:rFonts w:ascii="游ゴシック" w:eastAsia="游ゴシック" w:hAnsi="游ゴシック"/>
                 <w:sz w:val="20"/>
               </w:rPr>
             </w:pPr>
@@ -3043,7 +2898,7 @@
             <w:pPr>
               <w:snapToGrid w:val="0"/>
               <w:rPr>
-                <w:rFonts w:ascii="游ゴシック" w:eastAsia="游ゴシック" w:hAnsi="游ゴシック" w:hint="eastAsia"/>
+                <w:rFonts w:ascii="游ゴシック" w:eastAsia="游ゴシック" w:hAnsi="游ゴシック"/>
                 <w:sz w:val="20"/>
               </w:rPr>
             </w:pPr>
@@ -3058,30 +2913,16 @@
             <w:pPr>
               <w:snapToGrid w:val="0"/>
               <w:rPr>
-                <w:rFonts w:ascii="游ゴシック" w:eastAsia="游ゴシック" w:hAnsi="游ゴシック" w:hint="eastAsia"/>
-                <w:sz w:val="20"/>
-              </w:rPr>
-            </w:pPr>
-            <w:r>
-              <w:rPr>
-                <w:rFonts w:ascii="游ゴシック" w:eastAsia="游ゴシック" w:hAnsi="游ゴシック" w:hint="eastAsia"/>
-                <w:sz w:val="20"/>
-              </w:rPr>
-              <w:t>注文日付が“2025</w:t>
-            </w:r>
-            <w:r>
-              <w:rPr>
-                <w:rFonts w:ascii="游ゴシック" w:eastAsia="游ゴシック" w:hAnsi="游ゴシック" w:hint="eastAsia"/>
-                <w:sz w:val="20"/>
-              </w:rPr>
-              <w:t>2020</w:t>
-            </w:r>
-            <w:r>
-              <w:rPr>
-                <w:rFonts w:ascii="游ゴシック" w:eastAsia="游ゴシック" w:hAnsi="游ゴシック" w:hint="eastAsia"/>
-                <w:sz w:val="20"/>
-              </w:rPr>
-              <w:t>”の時のチェックとして、</w:t>
+                <w:rFonts w:ascii="游ゴシック" w:eastAsia="游ゴシック" w:hAnsi="游ゴシック"/>
+                <w:sz w:val="20"/>
+              </w:rPr>
+            </w:pPr>
+            <w:r>
+              <w:rPr>
+                <w:rFonts w:ascii="游ゴシック" w:eastAsia="游ゴシック" w:hAnsi="游ゴシック" w:hint="eastAsia"/>
+                <w:sz w:val="20"/>
+              </w:rPr>
+              <w:t>注文日付が“20252020”の時のチェックとして、</w:t>
             </w:r>
             <w:r>
               <w:rPr>
@@ -3111,7 +2952,7 @@
             <w:pPr>
               <w:snapToGrid w:val="0"/>
               <w:rPr>
-                <w:rFonts w:ascii="游ゴシック" w:eastAsia="游ゴシック" w:hAnsi="游ゴシック" w:hint="eastAsia"/>
+                <w:rFonts w:ascii="游ゴシック" w:eastAsia="游ゴシック" w:hAnsi="游ゴシック"/>
                 <w:sz w:val="20"/>
               </w:rPr>
             </w:pPr>
@@ -3180,7 +3021,7 @@
             <w:pPr>
               <w:snapToGrid w:val="0"/>
               <w:rPr>
-                <w:rFonts w:ascii="游ゴシック" w:eastAsia="游ゴシック" w:hAnsi="游ゴシック" w:hint="eastAsia"/>
+                <w:rFonts w:ascii="游ゴシック" w:eastAsia="游ゴシック" w:hAnsi="游ゴシック"/>
                 <w:sz w:val="20"/>
               </w:rPr>
             </w:pPr>
@@ -3201,7 +3042,7 @@
               <w:snapToGrid w:val="0"/>
               <w:jc w:val="center"/>
               <w:rPr>
-                <w:rFonts w:ascii="游ゴシック" w:eastAsia="游ゴシック" w:hAnsi="游ゴシック" w:hint="eastAsia"/>
+                <w:rFonts w:ascii="游ゴシック" w:eastAsia="游ゴシック" w:hAnsi="游ゴシック"/>
                 <w:sz w:val="20"/>
               </w:rPr>
             </w:pPr>
@@ -3231,7 +3072,7 @@
             <w:pPr>
               <w:snapToGrid w:val="0"/>
               <w:rPr>
-                <w:rFonts w:ascii="游ゴシック" w:eastAsia="游ゴシック" w:hAnsi="游ゴシック" w:hint="eastAsia"/>
+                <w:rFonts w:ascii="游ゴシック" w:eastAsia="游ゴシック" w:hAnsi="游ゴシック"/>
                 <w:sz w:val="20"/>
               </w:rPr>
             </w:pPr>
@@ -3246,7 +3087,7 @@
             <w:pPr>
               <w:snapToGrid w:val="0"/>
               <w:rPr>
-                <w:rFonts w:ascii="游ゴシック" w:eastAsia="游ゴシック" w:hAnsi="游ゴシック" w:hint="eastAsia"/>
+                <w:rFonts w:ascii="游ゴシック" w:eastAsia="游ゴシック" w:hAnsi="游ゴシック"/>
                 <w:sz w:val="20"/>
               </w:rPr>
             </w:pPr>
@@ -3299,7 +3140,7 @@
             <w:pPr>
               <w:snapToGrid w:val="0"/>
               <w:rPr>
-                <w:rFonts w:ascii="游ゴシック" w:eastAsia="游ゴシック" w:hAnsi="游ゴシック" w:hint="eastAsia"/>
+                <w:rFonts w:ascii="游ゴシック" w:eastAsia="游ゴシック" w:hAnsi="游ゴシック"/>
                 <w:sz w:val="20"/>
               </w:rPr>
             </w:pPr>
@@ -3368,7 +3209,7 @@
             <w:pPr>
               <w:snapToGrid w:val="0"/>
               <w:rPr>
-                <w:rFonts w:ascii="游ゴシック" w:eastAsia="游ゴシック" w:hAnsi="游ゴシック" w:hint="eastAsia"/>
+                <w:rFonts w:ascii="游ゴシック" w:eastAsia="游ゴシック" w:hAnsi="游ゴシック"/>
                 <w:sz w:val="20"/>
               </w:rPr>
             </w:pPr>
@@ -3396,7 +3237,7 @@
               <w:snapToGrid w:val="0"/>
               <w:jc w:val="center"/>
               <w:rPr>
-                <w:rFonts w:ascii="游ゴシック" w:eastAsia="游ゴシック" w:hAnsi="游ゴシック" w:hint="eastAsia"/>
+                <w:rFonts w:ascii="游ゴシック" w:eastAsia="游ゴシック" w:hAnsi="游ゴシック"/>
                 <w:sz w:val="20"/>
               </w:rPr>
             </w:pPr>
@@ -3426,7 +3267,7 @@
             <w:pPr>
               <w:snapToGrid w:val="0"/>
               <w:rPr>
-                <w:rFonts w:ascii="游ゴシック" w:eastAsia="游ゴシック" w:hAnsi="游ゴシック" w:hint="eastAsia"/>
+                <w:rFonts w:ascii="游ゴシック" w:eastAsia="游ゴシック" w:hAnsi="游ゴシック"/>
                 <w:sz w:val="20"/>
               </w:rPr>
             </w:pPr>
@@ -3441,23 +3282,16 @@
             <w:pPr>
               <w:snapToGrid w:val="0"/>
               <w:rPr>
-                <w:rFonts w:ascii="游ゴシック" w:eastAsia="游ゴシック" w:hAnsi="游ゴシック" w:hint="eastAsia"/>
-                <w:sz w:val="20"/>
-              </w:rPr>
-            </w:pPr>
-            <w:r>
-              <w:rPr>
-                <w:rFonts w:ascii="游ゴシック" w:eastAsia="游ゴシック" w:hAnsi="游ゴシック" w:hint="eastAsia"/>
-                <w:sz w:val="20"/>
-              </w:rPr>
-              <w:t>得意先コードが“</w:t>
-            </w:r>
-            <w:r>
-              <w:rPr>
-                <w:rFonts w:ascii="游ゴシック" w:eastAsia="游ゴシック" w:hAnsi="游ゴシック" w:hint="eastAsia"/>
-                <w:sz w:val="20"/>
-              </w:rPr>
-              <w:t xml:space="preserve"> </w:t>
+                <w:rFonts w:ascii="游ゴシック" w:eastAsia="游ゴシック" w:hAnsi="游ゴシック"/>
+                <w:sz w:val="20"/>
+              </w:rPr>
+            </w:pPr>
+            <w:r>
+              <w:rPr>
+                <w:rFonts w:ascii="游ゴシック" w:eastAsia="游ゴシック" w:hAnsi="游ゴシック" w:hint="eastAsia"/>
+                <w:sz w:val="20"/>
+              </w:rPr>
+              <w:t xml:space="preserve">得意先コードが“ </w:t>
             </w:r>
             <w:r>
               <w:rPr>
@@ -3471,14 +3305,7 @@
                 <w:rFonts w:ascii="游ゴシック" w:eastAsia="游ゴシック" w:hAnsi="游ゴシック" w:hint="eastAsia"/>
                 <w:sz w:val="20"/>
               </w:rPr>
-              <w:t>”</w:t>
-            </w:r>
-            <w:r>
-              <w:rPr>
-                <w:rFonts w:ascii="游ゴシック" w:eastAsia="游ゴシック" w:hAnsi="游ゴシック" w:hint="eastAsia"/>
-                <w:sz w:val="20"/>
-              </w:rPr>
-              <w:t>(スペース4つ</w:t>
+              <w:t>”(スペース4つ</w:t>
             </w:r>
             <w:r>
               <w:rPr>
@@ -3492,15 +3319,7 @@
                 <w:rFonts w:ascii="游ゴシック" w:eastAsia="游ゴシック" w:hAnsi="游ゴシック" w:hint="eastAsia"/>
                 <w:sz w:val="20"/>
               </w:rPr>
-              <w:t>の時のチェック</w:t>
-            </w:r>
-            <w:r>
-              <w:rPr>
-                <w:rFonts w:ascii="游ゴシック" w:eastAsia="游ゴシック" w:hAnsi="游ゴシック" w:hint="eastAsia"/>
-                <w:sz w:val="20"/>
-              </w:rPr>
-              <w:lastRenderedPageBreak/>
-              <w:t>として、</w:t>
+              <w:t>の時のチェックとして、</w:t>
             </w:r>
             <w:r>
               <w:rPr>
@@ -3530,7 +3349,7 @@
             <w:pPr>
               <w:snapToGrid w:val="0"/>
               <w:rPr>
-                <w:rFonts w:ascii="游ゴシック" w:eastAsia="游ゴシック" w:hAnsi="游ゴシック" w:hint="eastAsia"/>
+                <w:rFonts w:ascii="游ゴシック" w:eastAsia="游ゴシック" w:hAnsi="游ゴシック"/>
                 <w:sz w:val="20"/>
               </w:rPr>
             </w:pPr>
@@ -3613,7 +3432,7 @@
             <w:pPr>
               <w:snapToGrid w:val="0"/>
               <w:rPr>
-                <w:rFonts w:ascii="游ゴシック" w:eastAsia="游ゴシック" w:hAnsi="游ゴシック" w:hint="eastAsia"/>
+                <w:rFonts w:ascii="游ゴシック" w:eastAsia="游ゴシック" w:hAnsi="游ゴシック"/>
                 <w:sz w:val="20"/>
               </w:rPr>
             </w:pPr>
@@ -3634,7 +3453,7 @@
               <w:snapToGrid w:val="0"/>
               <w:jc w:val="center"/>
               <w:rPr>
-                <w:rFonts w:ascii="游ゴシック" w:eastAsia="游ゴシック" w:hAnsi="游ゴシック" w:hint="eastAsia"/>
+                <w:rFonts w:ascii="游ゴシック" w:eastAsia="游ゴシック" w:hAnsi="游ゴシック"/>
                 <w:sz w:val="20"/>
               </w:rPr>
             </w:pPr>
@@ -3664,7 +3483,7 @@
             <w:pPr>
               <w:snapToGrid w:val="0"/>
               <w:rPr>
-                <w:rFonts w:ascii="游ゴシック" w:eastAsia="游ゴシック" w:hAnsi="游ゴシック" w:hint="eastAsia"/>
+                <w:rFonts w:ascii="游ゴシック" w:eastAsia="游ゴシック" w:hAnsi="游ゴシック"/>
                 <w:sz w:val="20"/>
               </w:rPr>
             </w:pPr>
@@ -3679,7 +3498,7 @@
             <w:pPr>
               <w:snapToGrid w:val="0"/>
               <w:rPr>
-                <w:rFonts w:ascii="游ゴシック" w:eastAsia="游ゴシック" w:hAnsi="游ゴシック" w:hint="eastAsia"/>
+                <w:rFonts w:ascii="游ゴシック" w:eastAsia="游ゴシック" w:hAnsi="游ゴシック"/>
                 <w:sz w:val="20"/>
               </w:rPr>
             </w:pPr>
@@ -3695,7 +3514,15 @@
                 <w:rFonts w:ascii="游ゴシック" w:eastAsia="游ゴシック" w:hAnsi="游ゴシック" w:hint="eastAsia"/>
                 <w:sz w:val="20"/>
               </w:rPr>
-              <w:t>テストケース3実行後</w:t>
+              <w:t>テストケ</w:t>
+            </w:r>
+            <w:r>
+              <w:rPr>
+                <w:rFonts w:ascii="游ゴシック" w:eastAsia="游ゴシック" w:hAnsi="游ゴシック" w:hint="eastAsia"/>
+                <w:sz w:val="20"/>
+              </w:rPr>
+              <w:lastRenderedPageBreak/>
+              <w:t>ース3実行後</w:t>
             </w:r>
           </w:p>
           <w:p>
@@ -3718,7 +3545,7 @@
             <w:pPr>
               <w:snapToGrid w:val="0"/>
               <w:rPr>
-                <w:rFonts w:ascii="游ゴシック" w:eastAsia="游ゴシック" w:hAnsi="游ゴシック" w:hint="eastAsia"/>
+                <w:rFonts w:ascii="游ゴシック" w:eastAsia="游ゴシック" w:hAnsi="游ゴシック"/>
                 <w:sz w:val="20"/>
               </w:rPr>
             </w:pPr>
@@ -3801,16 +3628,24 @@
             <w:pPr>
               <w:snapToGrid w:val="0"/>
               <w:rPr>
-                <w:rFonts w:ascii="游ゴシック" w:eastAsia="游ゴシック" w:hAnsi="游ゴシック" w:hint="eastAsia"/>
-                <w:sz w:val="20"/>
-              </w:rPr>
-            </w:pPr>
-            <w:r>
-              <w:rPr>
-                <w:rFonts w:ascii="游ゴシック" w:eastAsia="游ゴシック" w:hAnsi="游ゴシック" w:hint="eastAsia"/>
-                <w:sz w:val="20"/>
-              </w:rPr>
-              <w:t>数字である、かつ、ゼロでない時が正常</w:t>
+                <w:rFonts w:ascii="游ゴシック" w:eastAsia="游ゴシック" w:hAnsi="游ゴシック"/>
+                <w:sz w:val="20"/>
+              </w:rPr>
+            </w:pPr>
+            <w:r>
+              <w:rPr>
+                <w:rFonts w:ascii="游ゴシック" w:eastAsia="游ゴシック" w:hAnsi="游ゴシック" w:hint="eastAsia"/>
+                <w:sz w:val="20"/>
+              </w:rPr>
+              <w:t>数字である、かつ、ゼロで</w:t>
+            </w:r>
+            <w:r>
+              <w:rPr>
+                <w:rFonts w:ascii="游ゴシック" w:eastAsia="游ゴシック" w:hAnsi="游ゴシック" w:hint="eastAsia"/>
+                <w:sz w:val="20"/>
+              </w:rPr>
+              <w:lastRenderedPageBreak/>
+              <w:t>ない時が正常</w:t>
             </w:r>
           </w:p>
         </w:tc>
@@ -3829,15 +3664,16 @@
               <w:snapToGrid w:val="0"/>
               <w:jc w:val="center"/>
               <w:rPr>
-                <w:rFonts w:ascii="游ゴシック" w:eastAsia="游ゴシック" w:hAnsi="游ゴシック" w:hint="eastAsia"/>
-                <w:sz w:val="20"/>
-              </w:rPr>
-            </w:pPr>
-            <w:r>
-              <w:rPr>
-                <w:rFonts w:ascii="游ゴシック" w:eastAsia="游ゴシック" w:hAnsi="游ゴシック" w:hint="eastAsia"/>
-                <w:sz w:val="20"/>
-              </w:rPr>
+                <w:rFonts w:ascii="游ゴシック" w:eastAsia="游ゴシック" w:hAnsi="游ゴシック"/>
+                <w:sz w:val="20"/>
+              </w:rPr>
+            </w:pPr>
+            <w:r>
+              <w:rPr>
+                <w:rFonts w:ascii="游ゴシック" w:eastAsia="游ゴシック" w:hAnsi="游ゴシック" w:hint="eastAsia"/>
+                <w:sz w:val="20"/>
+              </w:rPr>
+              <w:lastRenderedPageBreak/>
               <w:t>1</w:t>
             </w:r>
             <w:r>
@@ -3859,7 +3695,7 @@
             <w:pPr>
               <w:snapToGrid w:val="0"/>
               <w:rPr>
-                <w:rFonts w:ascii="游ゴシック" w:eastAsia="游ゴシック" w:hAnsi="游ゴシック" w:hint="eastAsia"/>
+                <w:rFonts w:ascii="游ゴシック" w:eastAsia="游ゴシック" w:hAnsi="游ゴシック"/>
                 <w:sz w:val="20"/>
               </w:rPr>
             </w:pPr>
@@ -3874,7 +3710,7 @@
             <w:pPr>
               <w:snapToGrid w:val="0"/>
               <w:rPr>
-                <w:rFonts w:ascii="游ゴシック" w:eastAsia="游ゴシック" w:hAnsi="游ゴシック" w:hint="eastAsia"/>
+                <w:rFonts w:ascii="游ゴシック" w:eastAsia="游ゴシック" w:hAnsi="游ゴシック"/>
                 <w:sz w:val="20"/>
               </w:rPr>
             </w:pPr>
@@ -3927,7 +3763,7 @@
             <w:pPr>
               <w:snapToGrid w:val="0"/>
               <w:rPr>
-                <w:rFonts w:ascii="游ゴシック" w:eastAsia="游ゴシック" w:hAnsi="游ゴシック" w:hint="eastAsia"/>
+                <w:rFonts w:ascii="游ゴシック" w:eastAsia="游ゴシック" w:hAnsi="游ゴシック"/>
                 <w:sz w:val="20"/>
               </w:rPr>
             </w:pPr>
@@ -4031,7 +3867,7 @@
             <w:pPr>
               <w:snapToGrid w:val="0"/>
               <w:rPr>
-                <w:rFonts w:ascii="游ゴシック" w:eastAsia="游ゴシック" w:hAnsi="游ゴシック" w:hint="eastAsia"/>
+                <w:rFonts w:ascii="游ゴシック" w:eastAsia="游ゴシック" w:hAnsi="游ゴシック"/>
                 <w:sz w:val="20"/>
               </w:rPr>
             </w:pPr>
@@ -4052,7 +3888,7 @@
               <w:snapToGrid w:val="0"/>
               <w:jc w:val="center"/>
               <w:rPr>
-                <w:rFonts w:ascii="游ゴシック" w:eastAsia="游ゴシック" w:hAnsi="游ゴシック" w:hint="eastAsia"/>
+                <w:rFonts w:ascii="游ゴシック" w:eastAsia="游ゴシック" w:hAnsi="游ゴシック"/>
                 <w:sz w:val="20"/>
               </w:rPr>
             </w:pPr>
@@ -4082,7 +3918,7 @@
             <w:pPr>
               <w:snapToGrid w:val="0"/>
               <w:rPr>
-                <w:rFonts w:ascii="游ゴシック" w:eastAsia="游ゴシック" w:hAnsi="游ゴシック" w:hint="eastAsia"/>
+                <w:rFonts w:ascii="游ゴシック" w:eastAsia="游ゴシック" w:hAnsi="游ゴシック"/>
                 <w:sz w:val="20"/>
               </w:rPr>
             </w:pPr>
@@ -4097,7 +3933,7 @@
             <w:pPr>
               <w:snapToGrid w:val="0"/>
               <w:rPr>
-                <w:rFonts w:ascii="游ゴシック" w:eastAsia="游ゴシック" w:hAnsi="游ゴシック" w:hint="eastAsia"/>
+                <w:rFonts w:ascii="游ゴシック" w:eastAsia="游ゴシック" w:hAnsi="游ゴシック"/>
                 <w:sz w:val="20"/>
               </w:rPr>
             </w:pPr>
@@ -4150,7 +3986,7 @@
             <w:pPr>
               <w:snapToGrid w:val="0"/>
               <w:rPr>
-                <w:rFonts w:ascii="游ゴシック" w:eastAsia="游ゴシック" w:hAnsi="游ゴシック" w:hint="eastAsia"/>
+                <w:rFonts w:ascii="游ゴシック" w:eastAsia="游ゴシック" w:hAnsi="游ゴシック"/>
                 <w:sz w:val="20"/>
               </w:rPr>
             </w:pPr>
@@ -4254,7 +4090,7 @@
             <w:pPr>
               <w:snapToGrid w:val="0"/>
               <w:rPr>
-                <w:rFonts w:ascii="游ゴシック" w:eastAsia="游ゴシック" w:hAnsi="游ゴシック" w:hint="eastAsia"/>
+                <w:rFonts w:ascii="游ゴシック" w:eastAsia="游ゴシック" w:hAnsi="游ゴシック"/>
                 <w:sz w:val="20"/>
               </w:rPr>
             </w:pPr>
@@ -4275,7 +4111,7 @@
               <w:snapToGrid w:val="0"/>
               <w:jc w:val="center"/>
               <w:rPr>
-                <w:rFonts w:ascii="游ゴシック" w:eastAsia="游ゴシック" w:hAnsi="游ゴシック" w:hint="eastAsia"/>
+                <w:rFonts w:ascii="游ゴシック" w:eastAsia="游ゴシック" w:hAnsi="游ゴシック"/>
                 <w:sz w:val="20"/>
               </w:rPr>
             </w:pPr>
@@ -4305,7 +4141,7 @@
             <w:pPr>
               <w:snapToGrid w:val="0"/>
               <w:rPr>
-                <w:rFonts w:ascii="游ゴシック" w:eastAsia="游ゴシック" w:hAnsi="游ゴシック" w:hint="eastAsia"/>
+                <w:rFonts w:ascii="游ゴシック" w:eastAsia="游ゴシック" w:hAnsi="游ゴシック"/>
                 <w:sz w:val="20"/>
               </w:rPr>
             </w:pPr>
@@ -4320,7 +4156,7 @@
             <w:pPr>
               <w:snapToGrid w:val="0"/>
               <w:rPr>
-                <w:rFonts w:ascii="游ゴシック" w:eastAsia="游ゴシック" w:hAnsi="游ゴシック" w:hint="eastAsia"/>
+                <w:rFonts w:ascii="游ゴシック" w:eastAsia="游ゴシック" w:hAnsi="游ゴシック"/>
                 <w:sz w:val="20"/>
               </w:rPr>
             </w:pPr>
@@ -4352,7 +4188,7 @@
             <w:pPr>
               <w:snapToGrid w:val="0"/>
               <w:rPr>
-                <w:rFonts w:ascii="游ゴシック" w:eastAsia="游ゴシック" w:hAnsi="游ゴシック" w:hint="eastAsia"/>
+                <w:rFonts w:ascii="游ゴシック" w:eastAsia="游ゴシック" w:hAnsi="游ゴシック"/>
                 <w:sz w:val="20"/>
               </w:rPr>
             </w:pPr>
@@ -4435,7 +4271,7 @@
             <w:pPr>
               <w:snapToGrid w:val="0"/>
               <w:rPr>
-                <w:rFonts w:ascii="游ゴシック" w:eastAsia="游ゴシック" w:hAnsi="游ゴシック" w:hint="eastAsia"/>
+                <w:rFonts w:ascii="游ゴシック" w:eastAsia="游ゴシック" w:hAnsi="游ゴシック"/>
                 <w:sz w:val="20"/>
               </w:rPr>
             </w:pPr>
@@ -4477,7 +4313,7 @@
               <w:snapToGrid w:val="0"/>
               <w:jc w:val="center"/>
               <w:rPr>
-                <w:rFonts w:ascii="游ゴシック" w:eastAsia="游ゴシック" w:hAnsi="游ゴシック" w:hint="eastAsia"/>
+                <w:rFonts w:ascii="游ゴシック" w:eastAsia="游ゴシック" w:hAnsi="游ゴシック"/>
                 <w:sz w:val="20"/>
               </w:rPr>
             </w:pPr>
@@ -4507,7 +4343,7 @@
             <w:pPr>
               <w:snapToGrid w:val="0"/>
               <w:rPr>
-                <w:rFonts w:ascii="游ゴシック" w:eastAsia="游ゴシック" w:hAnsi="游ゴシック" w:hint="eastAsia"/>
+                <w:rFonts w:ascii="游ゴシック" w:eastAsia="游ゴシック" w:hAnsi="游ゴシック"/>
                 <w:sz w:val="20"/>
               </w:rPr>
             </w:pPr>
@@ -4522,30 +4358,16 @@
             <w:pPr>
               <w:snapToGrid w:val="0"/>
               <w:rPr>
-                <w:rFonts w:ascii="游ゴシック" w:eastAsia="游ゴシック" w:hAnsi="游ゴシック" w:hint="eastAsia"/>
-                <w:sz w:val="20"/>
-              </w:rPr>
-            </w:pPr>
-            <w:r>
-              <w:rPr>
-                <w:rFonts w:ascii="游ゴシック" w:eastAsia="游ゴシック" w:hAnsi="游ゴシック" w:hint="eastAsia"/>
-                <w:sz w:val="20"/>
-              </w:rPr>
-              <w:t>数量が“0000</w:t>
-            </w:r>
-            <w:r>
-              <w:rPr>
-                <w:rFonts w:ascii="游ゴシック" w:eastAsia="游ゴシック" w:hAnsi="游ゴシック" w:hint="eastAsia"/>
-                <w:sz w:val="20"/>
-              </w:rPr>
-              <w:t>0</w:t>
-            </w:r>
-            <w:r>
-              <w:rPr>
-                <w:rFonts w:ascii="游ゴシック" w:eastAsia="游ゴシック" w:hAnsi="游ゴシック" w:hint="eastAsia"/>
-                <w:sz w:val="20"/>
-              </w:rPr>
-              <w:t>”の時のチェックとして、テストケース３実行後</w:t>
+                <w:rFonts w:ascii="游ゴシック" w:eastAsia="游ゴシック" w:hAnsi="游ゴシック"/>
+                <w:sz w:val="20"/>
+              </w:rPr>
+            </w:pPr>
+            <w:r>
+              <w:rPr>
+                <w:rFonts w:ascii="游ゴシック" w:eastAsia="游ゴシック" w:hAnsi="游ゴシック" w:hint="eastAsia"/>
+                <w:sz w:val="20"/>
+              </w:rPr>
+              <w:t>数量が“00000”の時のチェックとして、テストケース３実行後</w:t>
             </w:r>
           </w:p>
           <w:p>
@@ -4568,24 +4390,16 @@
             <w:pPr>
               <w:snapToGrid w:val="0"/>
               <w:rPr>
-                <w:rFonts w:ascii="游ゴシック" w:eastAsia="游ゴシック" w:hAnsi="游ゴシック" w:hint="eastAsia"/>
-                <w:sz w:val="20"/>
-              </w:rPr>
-            </w:pPr>
-            <w:r>
-              <w:rPr>
-                <w:rFonts w:ascii="游ゴシック" w:eastAsia="游ゴシック" w:hAnsi="游ゴシック" w:hint="eastAsia"/>
-                <w:sz w:val="20"/>
-              </w:rPr>
-              <w:t>インプットファイルの２レコード目のデータが転記</w:t>
-            </w:r>
-            <w:r>
-              <w:rPr>
-                <w:rFonts w:ascii="游ゴシック" w:eastAsia="游ゴシック" w:hAnsi="游ゴシック" w:hint="eastAsia"/>
-                <w:sz w:val="20"/>
-              </w:rPr>
-              <w:lastRenderedPageBreak/>
-              <w:t>される部分のエラー区分6の値が</w:t>
+                <w:rFonts w:ascii="游ゴシック" w:eastAsia="游ゴシック" w:hAnsi="游ゴシック"/>
+                <w:sz w:val="20"/>
+              </w:rPr>
+            </w:pPr>
+            <w:r>
+              <w:rPr>
+                <w:rFonts w:ascii="游ゴシック" w:eastAsia="游ゴシック" w:hAnsi="游ゴシック" w:hint="eastAsia"/>
+                <w:sz w:val="20"/>
+              </w:rPr>
+              <w:t>インプットファイルの２レコード目のデータが転記される部分のエラー区分6の値が</w:t>
             </w:r>
             <w:r>
               <w:rPr>
@@ -4645,7 +4459,7 @@
             <w:pPr>
               <w:snapToGrid w:val="0"/>
               <w:rPr>
-                <w:rFonts w:ascii="游ゴシック" w:eastAsia="游ゴシック" w:hAnsi="游ゴシック" w:hint="eastAsia"/>
+                <w:rFonts w:ascii="游ゴシック" w:eastAsia="游ゴシック" w:hAnsi="游ゴシック"/>
                 <w:sz w:val="20"/>
               </w:rPr>
             </w:pPr>
@@ -4666,7 +4480,7 @@
               <w:snapToGrid w:val="0"/>
               <w:jc w:val="center"/>
               <w:rPr>
-                <w:rFonts w:ascii="游ゴシック" w:eastAsia="游ゴシック" w:hAnsi="游ゴシック" w:hint="eastAsia"/>
+                <w:rFonts w:ascii="游ゴシック" w:eastAsia="游ゴシック" w:hAnsi="游ゴシック"/>
                 <w:sz w:val="20"/>
               </w:rPr>
             </w:pPr>
@@ -4696,7 +4510,7 @@
             <w:pPr>
               <w:snapToGrid w:val="0"/>
               <w:rPr>
-                <w:rFonts w:ascii="游ゴシック" w:eastAsia="游ゴシック" w:hAnsi="游ゴシック" w:hint="eastAsia"/>
+                <w:rFonts w:ascii="游ゴシック" w:eastAsia="游ゴシック" w:hAnsi="游ゴシック"/>
                 <w:sz w:val="20"/>
               </w:rPr>
             </w:pPr>
@@ -4720,21 +4534,7 @@
                 <w:rFonts w:ascii="游ゴシック" w:eastAsia="游ゴシック" w:hAnsi="游ゴシック" w:hint="eastAsia"/>
                 <w:sz w:val="20"/>
               </w:rPr>
-              <w:t>数量が“0</w:t>
-            </w:r>
-            <w:r>
-              <w:rPr>
-                <w:rFonts w:ascii="游ゴシック" w:eastAsia="游ゴシック" w:hAnsi="游ゴシック" w:hint="eastAsia"/>
-                <w:sz w:val="20"/>
-              </w:rPr>
-              <w:t>0999</w:t>
-            </w:r>
-            <w:r>
-              <w:rPr>
-                <w:rFonts w:ascii="游ゴシック" w:eastAsia="游ゴシック" w:hAnsi="游ゴシック" w:hint="eastAsia"/>
-                <w:sz w:val="20"/>
-              </w:rPr>
-              <w:t>”の時のチェックとして、テストケース３実行後</w:t>
+              <w:t>数量が“00999”の時のチェックとして、テストケース３実行後</w:t>
             </w:r>
           </w:p>
           <w:p>
@@ -4757,16 +4557,24 @@
             <w:pPr>
               <w:snapToGrid w:val="0"/>
               <w:rPr>
-                <w:rFonts w:ascii="游ゴシック" w:eastAsia="游ゴシック" w:hAnsi="游ゴシック" w:hint="eastAsia"/>
-                <w:sz w:val="20"/>
-              </w:rPr>
-            </w:pPr>
-            <w:r>
-              <w:rPr>
-                <w:rFonts w:ascii="游ゴシック" w:eastAsia="游ゴシック" w:hAnsi="游ゴシック" w:hint="eastAsia"/>
-                <w:sz w:val="20"/>
-              </w:rPr>
-              <w:t>インプットファイルの２レコード目のデータが転記される部分のエラー区分6の値が</w:t>
+                <w:rFonts w:ascii="游ゴシック" w:eastAsia="游ゴシック" w:hAnsi="游ゴシック"/>
+                <w:sz w:val="20"/>
+              </w:rPr>
+            </w:pPr>
+            <w:r>
+              <w:rPr>
+                <w:rFonts w:ascii="游ゴシック" w:eastAsia="游ゴシック" w:hAnsi="游ゴシック" w:hint="eastAsia"/>
+                <w:sz w:val="20"/>
+              </w:rPr>
+              <w:t>インプットファイルの２レコード目のデータが転記</w:t>
+            </w:r>
+            <w:r>
+              <w:rPr>
+                <w:rFonts w:ascii="游ゴシック" w:eastAsia="游ゴシック" w:hAnsi="游ゴシック" w:hint="eastAsia"/>
+                <w:sz w:val="20"/>
+              </w:rPr>
+              <w:lastRenderedPageBreak/>
+              <w:t>される部分のエラー区分6の値が</w:t>
             </w:r>
             <w:r>
               <w:rPr>
@@ -4826,7 +4634,7 @@
             <w:pPr>
               <w:snapToGrid w:val="0"/>
               <w:rPr>
-                <w:rFonts w:ascii="游ゴシック" w:eastAsia="游ゴシック" w:hAnsi="游ゴシック" w:hint="eastAsia"/>
+                <w:rFonts w:ascii="游ゴシック" w:eastAsia="游ゴシック" w:hAnsi="游ゴシック"/>
                 <w:sz w:val="20"/>
               </w:rPr>
             </w:pPr>
@@ -4847,7 +4655,7 @@
               <w:snapToGrid w:val="0"/>
               <w:jc w:val="center"/>
               <w:rPr>
-                <w:rFonts w:ascii="游ゴシック" w:eastAsia="游ゴシック" w:hAnsi="游ゴシック" w:hint="eastAsia"/>
+                <w:rFonts w:ascii="游ゴシック" w:eastAsia="游ゴシック" w:hAnsi="游ゴシック"/>
                 <w:sz w:val="20"/>
               </w:rPr>
             </w:pPr>
@@ -4870,7 +4678,7 @@
             <w:pPr>
               <w:snapToGrid w:val="0"/>
               <w:rPr>
-                <w:rFonts w:ascii="游ゴシック" w:eastAsia="游ゴシック" w:hAnsi="游ゴシック" w:hint="eastAsia"/>
+                <w:rFonts w:ascii="游ゴシック" w:eastAsia="游ゴシック" w:hAnsi="游ゴシック"/>
                 <w:sz w:val="20"/>
               </w:rPr>
             </w:pPr>
@@ -4885,30 +4693,16 @@
             <w:pPr>
               <w:snapToGrid w:val="0"/>
               <w:rPr>
-                <w:rFonts w:ascii="游ゴシック" w:eastAsia="游ゴシック" w:hAnsi="游ゴシック" w:hint="eastAsia"/>
-                <w:sz w:val="20"/>
-              </w:rPr>
-            </w:pPr>
-            <w:r>
-              <w:rPr>
-                <w:rFonts w:ascii="游ゴシック" w:eastAsia="游ゴシック" w:hAnsi="游ゴシック" w:hint="eastAsia"/>
-                <w:sz w:val="20"/>
-              </w:rPr>
-              <w:t>数量が“0</w:t>
-            </w:r>
-            <w:r>
-              <w:rPr>
-                <w:rFonts w:ascii="游ゴシック" w:eastAsia="游ゴシック" w:hAnsi="游ゴシック" w:hint="eastAsia"/>
-                <w:sz w:val="20"/>
-              </w:rPr>
-              <w:t>1000</w:t>
-            </w:r>
-            <w:r>
-              <w:rPr>
-                <w:rFonts w:ascii="游ゴシック" w:eastAsia="游ゴシック" w:hAnsi="游ゴシック" w:hint="eastAsia"/>
-                <w:sz w:val="20"/>
-              </w:rPr>
-              <w:t>”の時のチェックとして、テストケース３実行後</w:t>
+                <w:rFonts w:ascii="游ゴシック" w:eastAsia="游ゴシック" w:hAnsi="游ゴシック"/>
+                <w:sz w:val="20"/>
+              </w:rPr>
+            </w:pPr>
+            <w:r>
+              <w:rPr>
+                <w:rFonts w:ascii="游ゴシック" w:eastAsia="游ゴシック" w:hAnsi="游ゴシック" w:hint="eastAsia"/>
+                <w:sz w:val="20"/>
+              </w:rPr>
+              <w:t>数量が“01000”の時のチェックとして、テストケース３実行後</w:t>
             </w:r>
           </w:p>
           <w:p>
@@ -4931,7 +4725,7 @@
             <w:pPr>
               <w:snapToGrid w:val="0"/>
               <w:rPr>
-                <w:rFonts w:ascii="游ゴシック" w:eastAsia="游ゴシック" w:hAnsi="游ゴシック" w:hint="eastAsia"/>
+                <w:rFonts w:ascii="游ゴシック" w:eastAsia="游ゴシック" w:hAnsi="游ゴシック"/>
                 <w:sz w:val="20"/>
               </w:rPr>
             </w:pPr>
@@ -5000,7 +4794,7 @@
             <w:pPr>
               <w:snapToGrid w:val="0"/>
               <w:rPr>
-                <w:rFonts w:ascii="游ゴシック" w:eastAsia="游ゴシック" w:hAnsi="游ゴシック" w:hint="eastAsia"/>
+                <w:rFonts w:ascii="游ゴシック" w:eastAsia="游ゴシック" w:hAnsi="游ゴシック"/>
                 <w:sz w:val="20"/>
               </w:rPr>
             </w:pPr>
@@ -5021,7 +4815,7 @@
               <w:snapToGrid w:val="0"/>
               <w:jc w:val="center"/>
               <w:rPr>
-                <w:rFonts w:ascii="游ゴシック" w:eastAsia="游ゴシック" w:hAnsi="游ゴシック" w:hint="eastAsia"/>
+                <w:rFonts w:ascii="游ゴシック" w:eastAsia="游ゴシック" w:hAnsi="游ゴシック"/>
                 <w:sz w:val="20"/>
               </w:rPr>
             </w:pPr>
@@ -5051,7 +4845,7 @@
             <w:pPr>
               <w:snapToGrid w:val="0"/>
               <w:rPr>
-                <w:rFonts w:ascii="游ゴシック" w:eastAsia="游ゴシック" w:hAnsi="游ゴシック" w:hint="eastAsia"/>
+                <w:rFonts w:ascii="游ゴシック" w:eastAsia="游ゴシック" w:hAnsi="游ゴシック"/>
                 <w:sz w:val="20"/>
               </w:rPr>
             </w:pPr>
@@ -5066,30 +4860,16 @@
             <w:pPr>
               <w:snapToGrid w:val="0"/>
               <w:rPr>
-                <w:rFonts w:ascii="游ゴシック" w:eastAsia="游ゴシック" w:hAnsi="游ゴシック" w:hint="eastAsia"/>
-                <w:sz w:val="20"/>
-              </w:rPr>
-            </w:pPr>
-            <w:r>
-              <w:rPr>
-                <w:rFonts w:ascii="游ゴシック" w:eastAsia="游ゴシック" w:hAnsi="游ゴシック" w:hint="eastAsia"/>
-                <w:sz w:val="20"/>
-              </w:rPr>
-              <w:t>数量が“</w:t>
-            </w:r>
-            <w:r>
-              <w:rPr>
-                <w:rFonts w:ascii="游ゴシック" w:eastAsia="游ゴシック" w:hAnsi="游ゴシック" w:hint="eastAsia"/>
-                <w:sz w:val="20"/>
-              </w:rPr>
-              <w:t>FFFFF</w:t>
-            </w:r>
-            <w:r>
-              <w:rPr>
-                <w:rFonts w:ascii="游ゴシック" w:eastAsia="游ゴシック" w:hAnsi="游ゴシック" w:hint="eastAsia"/>
-                <w:sz w:val="20"/>
-              </w:rPr>
-              <w:t>”の時のチェックとして、テストケース３実行後</w:t>
+                <w:rFonts w:ascii="游ゴシック" w:eastAsia="游ゴシック" w:hAnsi="游ゴシック"/>
+                <w:sz w:val="20"/>
+              </w:rPr>
+            </w:pPr>
+            <w:r>
+              <w:rPr>
+                <w:rFonts w:ascii="游ゴシック" w:eastAsia="游ゴシック" w:hAnsi="游ゴシック" w:hint="eastAsia"/>
+                <w:sz w:val="20"/>
+              </w:rPr>
+              <w:t>数量が“FFFFF”の時のチェックとして、テストケース３実行後</w:t>
             </w:r>
           </w:p>
           <w:p>
@@ -5112,7 +4892,7 @@
             <w:pPr>
               <w:snapToGrid w:val="0"/>
               <w:rPr>
-                <w:rFonts w:ascii="游ゴシック" w:eastAsia="游ゴシック" w:hAnsi="游ゴシック" w:hint="eastAsia"/>
+                <w:rFonts w:ascii="游ゴシック" w:eastAsia="游ゴシック" w:hAnsi="游ゴシック"/>
                 <w:sz w:val="20"/>
               </w:rPr>
             </w:pPr>
@@ -5181,7 +4961,7 @@
             <w:pPr>
               <w:snapToGrid w:val="0"/>
               <w:rPr>
-                <w:rFonts w:ascii="游ゴシック" w:eastAsia="游ゴシック" w:hAnsi="游ゴシック" w:hint="eastAsia"/>
+                <w:rFonts w:ascii="游ゴシック" w:eastAsia="游ゴシック" w:hAnsi="游ゴシック"/>
                 <w:sz w:val="20"/>
               </w:rPr>
             </w:pPr>
@@ -5202,7 +4982,7 @@
               <w:snapToGrid w:val="0"/>
               <w:jc w:val="center"/>
               <w:rPr>
-                <w:rFonts w:ascii="游ゴシック" w:eastAsia="游ゴシック" w:hAnsi="游ゴシック" w:hint="eastAsia"/>
+                <w:rFonts w:ascii="游ゴシック" w:eastAsia="游ゴシック" w:hAnsi="游ゴシック"/>
                 <w:sz w:val="20"/>
               </w:rPr>
             </w:pPr>
@@ -5225,7 +5005,7 @@
             <w:pPr>
               <w:snapToGrid w:val="0"/>
               <w:rPr>
-                <w:rFonts w:ascii="游ゴシック" w:eastAsia="游ゴシック" w:hAnsi="游ゴシック" w:hint="eastAsia"/>
+                <w:rFonts w:ascii="游ゴシック" w:eastAsia="游ゴシック" w:hAnsi="游ゴシック"/>
                 <w:sz w:val="20"/>
               </w:rPr>
             </w:pPr>
@@ -5247,17 +5027,126 @@
             <w:pPr>
               <w:snapToGrid w:val="0"/>
               <w:rPr>
-                <w:rFonts w:ascii="游ゴシック" w:eastAsia="游ゴシック" w:hAnsi="游ゴシック"/>
-                <w:sz w:val="20"/>
-              </w:rPr>
-            </w:pPr>
-            <w:r>
-              <w:rPr>
-                <w:rFonts w:ascii="游ゴシック" w:eastAsia="游ゴシック" w:hAnsi="游ゴシック" w:hint="eastAsia"/>
-                <w:sz w:val="20"/>
-              </w:rPr>
-              <w:t>テストケース2実行後</w:t>
-            </w:r>
+                <w:rFonts w:ascii="游ゴシック" w:eastAsia="游ゴシック" w:hAnsi="游ゴシック" w:hint="eastAsia"/>
+                <w:sz w:val="20"/>
+              </w:rPr>
+            </w:pPr>
+            <w:r>
+              <w:rPr>
+                <w:rFonts w:ascii="游ゴシック" w:eastAsia="游ゴシック" w:hAnsi="游ゴシック" w:hint="eastAsia"/>
+                <w:sz w:val="20"/>
+              </w:rPr>
+              <w:t>インプットファイルとしてK</w:t>
+            </w:r>
+            <w:r>
+              <w:rPr>
+                <w:rFonts w:ascii="游ゴシック" w:eastAsia="游ゴシック" w:hAnsi="游ゴシック"/>
+                <w:sz w:val="20"/>
+              </w:rPr>
+              <w:t>JBM020in.txt</w:t>
+            </w:r>
+            <w:r>
+              <w:rPr>
+                <w:rFonts w:ascii="游ゴシック" w:eastAsia="游ゴシック" w:hAnsi="游ゴシック" w:hint="eastAsia"/>
+                <w:sz w:val="20"/>
+              </w:rPr>
+              <w:t>をI</w:t>
+            </w:r>
+            <w:r>
+              <w:rPr>
+                <w:rFonts w:ascii="游ゴシック" w:eastAsia="游ゴシック" w:hAnsi="游ゴシック"/>
+                <w:sz w:val="20"/>
+              </w:rPr>
+              <w:t>TF</w:t>
+            </w:r>
+            <w:r>
+              <w:rPr>
+                <w:rFonts w:ascii="游ゴシック" w:eastAsia="游ゴシック" w:hAnsi="游ゴシック" w:hint="eastAsia"/>
+                <w:sz w:val="20"/>
+              </w:rPr>
+              <w:t>環境変数に設定して</w:t>
+            </w:r>
+            <w:r>
+              <w:rPr>
+                <w:rFonts w:ascii="游ゴシック" w:eastAsia="游ゴシック" w:hAnsi="游ゴシック"/>
+                <w:sz w:val="20"/>
+              </w:rPr>
+              <w:t>./KJBM0</w:t>
+            </w:r>
+            <w:r>
+              <w:rPr>
+                <w:rFonts w:ascii="游ゴシック" w:eastAsia="游ゴシック" w:hAnsi="游ゴシック"/>
+                <w:sz w:val="20"/>
+              </w:rPr>
+              <w:t>2</w:t>
+            </w:r>
+            <w:r>
+              <w:rPr>
+                <w:rFonts w:ascii="游ゴシック" w:eastAsia="游ゴシック" w:hAnsi="游ゴシック"/>
+                <w:sz w:val="20"/>
+              </w:rPr>
+              <w:t>0</w:t>
+            </w:r>
+            <w:r>
+              <w:rPr>
+                <w:rFonts w:ascii="游ゴシック" w:eastAsia="游ゴシック" w:hAnsi="游ゴシック"/>
+                <w:sz w:val="20"/>
+              </w:rPr>
+              <w:t xml:space="preserve"> </w:t>
+            </w:r>
+            <w:r>
+              <w:rPr>
+                <w:rFonts w:ascii="游ゴシック" w:eastAsia="游ゴシック" w:hAnsi="游ゴシック" w:hint="eastAsia"/>
+                <w:sz w:val="20"/>
+              </w:rPr>
+              <w:t>|</w:t>
+            </w:r>
+            <w:r>
+              <w:rPr>
+                <w:rFonts w:ascii="游ゴシック" w:eastAsia="游ゴシック" w:hAnsi="游ゴシック"/>
+                <w:sz w:val="20"/>
+              </w:rPr>
+              <w:t xml:space="preserve"> </w:t>
+            </w:r>
+            <w:proofErr w:type="spellStart"/>
+            <w:r>
+              <w:rPr>
+                <w:rFonts w:ascii="游ゴシック" w:eastAsia="游ゴシック" w:hAnsi="游ゴシック" w:hint="eastAsia"/>
+                <w:sz w:val="20"/>
+              </w:rPr>
+              <w:t>i</w:t>
+            </w:r>
+            <w:r>
+              <w:rPr>
+                <w:rFonts w:ascii="游ゴシック" w:eastAsia="游ゴシック" w:hAnsi="游ゴシック"/>
+                <w:sz w:val="20"/>
+              </w:rPr>
+              <w:t>conv</w:t>
+            </w:r>
+            <w:proofErr w:type="spellEnd"/>
+            <w:r>
+              <w:rPr>
+                <w:rFonts w:ascii="游ゴシック" w:eastAsia="游ゴシック" w:hAnsi="游ゴシック"/>
+                <w:sz w:val="20"/>
+              </w:rPr>
+              <w:t xml:space="preserve"> -fcp932</w:t>
+            </w:r>
+            <w:r>
+              <w:rPr>
+                <w:rFonts w:ascii="游ゴシック" w:eastAsia="游ゴシック" w:hAnsi="游ゴシック" w:hint="eastAsia"/>
+                <w:sz w:val="20"/>
+              </w:rPr>
+              <w:t>で実行する</w:t>
+            </w:r>
+          </w:p>
+          <w:p>
+            <w:pPr>
+              <w:snapToGrid w:val="0"/>
+              <w:rPr>
+                <w:rFonts w:ascii="游ゴシック" w:eastAsia="游ゴシック" w:hAnsi="游ゴシック"/>
+                <w:sz w:val="20"/>
+              </w:rPr>
+            </w:pPr>
           </w:p>
           <w:p>
             <w:pPr>
@@ -5327,7 +5216,7 @@
             <w:pPr>
               <w:snapToGrid w:val="0"/>
               <w:rPr>
-                <w:rFonts w:ascii="游ゴシック" w:eastAsia="游ゴシック" w:hAnsi="游ゴシック" w:hint="eastAsia"/>
+                <w:rFonts w:ascii="游ゴシック" w:eastAsia="游ゴシック" w:hAnsi="游ゴシック"/>
                 <w:sz w:val="20"/>
               </w:rPr>
             </w:pPr>
@@ -5381,7 +5270,7 @@
             <w:pPr>
               <w:snapToGrid w:val="0"/>
               <w:rPr>
-                <w:rFonts w:ascii="游ゴシック" w:eastAsia="游ゴシック" w:hAnsi="游ゴシック" w:hint="eastAsia"/>
+                <w:rFonts w:ascii="游ゴシック" w:eastAsia="游ゴシック" w:hAnsi="游ゴシック"/>
                 <w:sz w:val="20"/>
               </w:rPr>
             </w:pPr>
@@ -5402,7 +5291,7 @@
               <w:snapToGrid w:val="0"/>
               <w:jc w:val="center"/>
               <w:rPr>
-                <w:rFonts w:ascii="游ゴシック" w:eastAsia="游ゴシック" w:hAnsi="游ゴシック" w:hint="eastAsia"/>
+                <w:rFonts w:ascii="游ゴシック" w:eastAsia="游ゴシック" w:hAnsi="游ゴシック"/>
                 <w:sz w:val="20"/>
               </w:rPr>
             </w:pPr>
@@ -5425,7 +5314,7 @@
             <w:pPr>
               <w:snapToGrid w:val="0"/>
               <w:rPr>
-                <w:rFonts w:ascii="游ゴシック" w:eastAsia="游ゴシック" w:hAnsi="游ゴシック" w:hint="eastAsia"/>
+                <w:rFonts w:ascii="游ゴシック" w:eastAsia="游ゴシック" w:hAnsi="游ゴシック"/>
                 <w:sz w:val="20"/>
               </w:rPr>
             </w:pPr>
@@ -5440,16 +5329,30 @@
             <w:pPr>
               <w:snapToGrid w:val="0"/>
               <w:rPr>
-                <w:rFonts w:ascii="游ゴシック" w:eastAsia="游ゴシック" w:hAnsi="游ゴシック"/>
-                <w:sz w:val="20"/>
-              </w:rPr>
-            </w:pPr>
-            <w:r>
-              <w:rPr>
-                <w:rFonts w:ascii="游ゴシック" w:eastAsia="游ゴシック" w:hAnsi="游ゴシック" w:hint="eastAsia"/>
-                <w:sz w:val="20"/>
-              </w:rPr>
-              <w:t>テストケース2実行後</w:t>
+                <w:rFonts w:ascii="游ゴシック" w:eastAsia="游ゴシック" w:hAnsi="游ゴシック" w:hint="eastAsia"/>
+                <w:sz w:val="20"/>
+              </w:rPr>
+            </w:pPr>
+            <w:r>
+              <w:rPr>
+                <w:rFonts w:ascii="游ゴシック" w:eastAsia="游ゴシック" w:hAnsi="游ゴシック" w:hint="eastAsia"/>
+                <w:sz w:val="20"/>
+              </w:rPr>
+              <w:t>テストケース2</w:t>
+            </w:r>
+            <w:r>
+              <w:rPr>
+                <w:rFonts w:ascii="游ゴシック" w:eastAsia="游ゴシック" w:hAnsi="游ゴシック"/>
+                <w:sz w:val="20"/>
+              </w:rPr>
+              <w:t>2</w:t>
+            </w:r>
+            <w:r>
+              <w:rPr>
+                <w:rFonts w:ascii="游ゴシック" w:eastAsia="游ゴシック" w:hAnsi="游ゴシック" w:hint="eastAsia"/>
+                <w:sz w:val="20"/>
+              </w:rPr>
+              <w:t>実行後</w:t>
             </w:r>
           </w:p>
           <w:p>
@@ -5520,7 +5423,6 @@
                 <w:rFonts w:ascii="游ゴシック" w:eastAsia="游ゴシック" w:hAnsi="游ゴシック"/>
                 <w:sz w:val="20"/>
               </w:rPr>
-              <w:lastRenderedPageBreak/>
               <w:t xml:space="preserve">KJBM010 OTF=              </w:t>
             </w:r>
             <w:r>
@@ -5535,7 +5437,7 @@
             <w:pPr>
               <w:snapToGrid w:val="0"/>
               <w:rPr>
-                <w:rFonts w:ascii="游ゴシック" w:eastAsia="游ゴシック" w:hAnsi="游ゴシック" w:hint="eastAsia"/>
+                <w:rFonts w:ascii="游ゴシック" w:eastAsia="游ゴシック" w:hAnsi="游ゴシック"/>
                 <w:sz w:val="20"/>
               </w:rPr>
             </w:pPr>
@@ -5589,7 +5491,7 @@
             <w:pPr>
               <w:snapToGrid w:val="0"/>
               <w:rPr>
-                <w:rFonts w:ascii="游ゴシック" w:eastAsia="游ゴシック" w:hAnsi="游ゴシック" w:hint="eastAsia"/>
+                <w:rFonts w:ascii="游ゴシック" w:eastAsia="游ゴシック" w:hAnsi="游ゴシック"/>
                 <w:sz w:val="20"/>
               </w:rPr>
             </w:pPr>
@@ -5610,15 +5512,16 @@
               <w:snapToGrid w:val="0"/>
               <w:jc w:val="center"/>
               <w:rPr>
-                <w:rFonts w:ascii="游ゴシック" w:eastAsia="游ゴシック" w:hAnsi="游ゴシック" w:hint="eastAsia"/>
-                <w:sz w:val="20"/>
-              </w:rPr>
-            </w:pPr>
-            <w:r>
-              <w:rPr>
-                <w:rFonts w:ascii="游ゴシック" w:eastAsia="游ゴシック" w:hAnsi="游ゴシック" w:hint="eastAsia"/>
-                <w:sz w:val="20"/>
-              </w:rPr>
+                <w:rFonts w:ascii="游ゴシック" w:eastAsia="游ゴシック" w:hAnsi="游ゴシック"/>
+                <w:sz w:val="20"/>
+              </w:rPr>
+            </w:pPr>
+            <w:r>
+              <w:rPr>
+                <w:rFonts w:ascii="游ゴシック" w:eastAsia="游ゴシック" w:hAnsi="游ゴシック" w:hint="eastAsia"/>
+                <w:sz w:val="20"/>
+              </w:rPr>
+              <w:lastRenderedPageBreak/>
               <w:t>24</w:t>
             </w:r>
           </w:p>
@@ -5633,7 +5536,7 @@
             <w:pPr>
               <w:snapToGrid w:val="0"/>
               <w:rPr>
-                <w:rFonts w:ascii="游ゴシック" w:eastAsia="游ゴシック" w:hAnsi="游ゴシック" w:hint="eastAsia"/>
+                <w:rFonts w:ascii="游ゴシック" w:eastAsia="游ゴシック" w:hAnsi="游ゴシック"/>
                 <w:sz w:val="20"/>
               </w:rPr>
             </w:pPr>
@@ -5648,7 +5551,7 @@
             <w:pPr>
               <w:snapToGrid w:val="0"/>
               <w:rPr>
-                <w:rFonts w:ascii="游ゴシック" w:eastAsia="游ゴシック" w:hAnsi="游ゴシック"/>
+                <w:rFonts w:ascii="游ゴシック" w:eastAsia="游ゴシック" w:hAnsi="游ゴシック" w:hint="eastAsia"/>
                 <w:sz w:val="20"/>
               </w:rPr>
             </w:pPr>
@@ -5659,45 +5562,27 @@
               </w:rPr>
               <w:t>読み権限がないインプットファイルを</w:t>
             </w:r>
-          </w:p>
-          <w:p>
-            <w:pPr>
-              <w:snapToGrid w:val="0"/>
-              <w:rPr>
-                <w:rFonts w:ascii="游ゴシック" w:eastAsia="游ゴシック" w:hAnsi="游ゴシック"/>
-                <w:sz w:val="20"/>
-              </w:rPr>
-            </w:pPr>
-            <w:r>
-              <w:rPr>
-                <w:rFonts w:ascii="游ゴシック" w:eastAsia="游ゴシック" w:hAnsi="游ゴシック" w:hint="eastAsia"/>
-                <w:sz w:val="20"/>
-              </w:rPr>
-              <w:t>S</w:t>
-            </w:r>
-            <w:r>
-              <w:rPr>
-                <w:rFonts w:ascii="游ゴシック" w:eastAsia="游ゴシック" w:hAnsi="游ゴシック"/>
-                <w:sz w:val="20"/>
-              </w:rPr>
-              <w:t>ELECT ITF-FILE ASSGINTO</w:t>
-            </w:r>
-            <w:r>
-              <w:rPr>
-                <w:rFonts w:ascii="游ゴシック" w:eastAsia="游ゴシック" w:hAnsi="游ゴシック" w:hint="eastAsia"/>
-                <w:sz w:val="20"/>
-              </w:rPr>
-              <w:t>で指定して</w:t>
-            </w:r>
-          </w:p>
-          <w:p>
-            <w:pPr>
-              <w:snapToGrid w:val="0"/>
-              <w:rPr>
-                <w:rFonts w:ascii="游ゴシック" w:eastAsia="游ゴシック" w:hAnsi="游ゴシック"/>
-                <w:sz w:val="20"/>
-              </w:rPr>
-            </w:pPr>
+            <w:r>
+              <w:rPr>
+                <w:rFonts w:ascii="游ゴシック" w:eastAsia="游ゴシック" w:hAnsi="游ゴシック"/>
+                <w:sz w:val="20"/>
+              </w:rPr>
+              <w:t>ITF</w:t>
+            </w:r>
+            <w:r>
+              <w:rPr>
+                <w:rFonts w:ascii="游ゴシック" w:eastAsia="游ゴシック" w:hAnsi="游ゴシック" w:hint="eastAsia"/>
+                <w:sz w:val="20"/>
+              </w:rPr>
+              <w:t>環境変数に</w:t>
+            </w:r>
+            <w:r>
+              <w:rPr>
+                <w:rFonts w:ascii="游ゴシック" w:eastAsia="游ゴシック" w:hAnsi="游ゴシック" w:hint="eastAsia"/>
+                <w:sz w:val="20"/>
+              </w:rPr>
+              <w:t>指定して</w:t>
+            </w:r>
             <w:r>
               <w:rPr>
                 <w:rFonts w:ascii="游ゴシック" w:eastAsia="游ゴシック" w:hAnsi="游ゴシック"/>
@@ -5775,15 +5660,6 @@
             <w:pPr>
               <w:snapToGrid w:val="0"/>
               <w:rPr>
-                <w:rFonts w:ascii="游ゴシック" w:eastAsia="游ゴシック" w:hAnsi="游ゴシック" w:hint="eastAsia"/>
-                <w:sz w:val="20"/>
-              </w:rPr>
-            </w:pPr>
-          </w:p>
-          <w:p>
-            <w:pPr>
-              <w:snapToGrid w:val="0"/>
-              <w:rPr>
                 <w:rFonts w:ascii="游ゴシック" w:eastAsia="游ゴシック" w:hAnsi="游ゴシック"/>
                 <w:sz w:val="20"/>
               </w:rPr>
@@ -5883,7 +5759,7 @@
             <w:pPr>
               <w:snapToGrid w:val="0"/>
               <w:rPr>
-                <w:rFonts w:ascii="游ゴシック" w:eastAsia="游ゴシック" w:hAnsi="游ゴシック" w:hint="eastAsia"/>
+                <w:rFonts w:ascii="游ゴシック" w:eastAsia="游ゴシック" w:hAnsi="游ゴシック"/>
                 <w:sz w:val="20"/>
               </w:rPr>
             </w:pPr>
@@ -5938,7 +5814,7 @@
             <w:pPr>
               <w:snapToGrid w:val="0"/>
               <w:rPr>
-                <w:rFonts w:ascii="游ゴシック" w:eastAsia="游ゴシック" w:hAnsi="游ゴシック" w:hint="eastAsia"/>
+                <w:rFonts w:ascii="游ゴシック" w:eastAsia="游ゴシック" w:hAnsi="游ゴシック"/>
                 <w:sz w:val="20"/>
               </w:rPr>
             </w:pPr>
@@ -5966,7 +5842,7 @@
               <w:snapToGrid w:val="0"/>
               <w:jc w:val="center"/>
               <w:rPr>
-                <w:rFonts w:ascii="游ゴシック" w:eastAsia="游ゴシック" w:hAnsi="游ゴシック" w:hint="eastAsia"/>
+                <w:rFonts w:ascii="游ゴシック" w:eastAsia="游ゴシック" w:hAnsi="游ゴシック"/>
                 <w:sz w:val="20"/>
               </w:rPr>
             </w:pPr>
@@ -5989,7 +5865,7 @@
             <w:pPr>
               <w:snapToGrid w:val="0"/>
               <w:rPr>
-                <w:rFonts w:ascii="游ゴシック" w:eastAsia="游ゴシック" w:hAnsi="游ゴシック" w:hint="eastAsia"/>
+                <w:rFonts w:ascii="游ゴシック" w:eastAsia="游ゴシック" w:hAnsi="游ゴシック"/>
                 <w:sz w:val="20"/>
               </w:rPr>
             </w:pPr>
@@ -6004,7 +5880,7 @@
             <w:pPr>
               <w:snapToGrid w:val="0"/>
               <w:rPr>
-                <w:rFonts w:ascii="游ゴシック" w:eastAsia="游ゴシック" w:hAnsi="游ゴシック"/>
+                <w:rFonts w:ascii="游ゴシック" w:eastAsia="游ゴシック" w:hAnsi="游ゴシック" w:hint="eastAsia"/>
                 <w:sz w:val="20"/>
               </w:rPr>
             </w:pPr>
@@ -6015,45 +5891,34 @@
               </w:rPr>
               <w:t>読み込み権限がないアウトプットファイルを</w:t>
             </w:r>
-          </w:p>
-          <w:p>
-            <w:pPr>
-              <w:snapToGrid w:val="0"/>
-              <w:rPr>
-                <w:rFonts w:ascii="游ゴシック" w:eastAsia="游ゴシック" w:hAnsi="游ゴシック"/>
-                <w:sz w:val="20"/>
-              </w:rPr>
-            </w:pPr>
-            <w:r>
-              <w:rPr>
-                <w:rFonts w:ascii="游ゴシック" w:eastAsia="游ゴシック" w:hAnsi="游ゴシック" w:hint="eastAsia"/>
-                <w:sz w:val="20"/>
-              </w:rPr>
-              <w:t>S</w:t>
-            </w:r>
-            <w:r>
-              <w:rPr>
-                <w:rFonts w:ascii="游ゴシック" w:eastAsia="游ゴシック" w:hAnsi="游ゴシック"/>
-                <w:sz w:val="20"/>
-              </w:rPr>
-              <w:t>ELECT OTF-FILE ASSGINTO</w:t>
-            </w:r>
-            <w:r>
-              <w:rPr>
-                <w:rFonts w:ascii="游ゴシック" w:eastAsia="游ゴシック" w:hAnsi="游ゴシック" w:hint="eastAsia"/>
-                <w:sz w:val="20"/>
-              </w:rPr>
-              <w:t>で指定して</w:t>
-            </w:r>
-          </w:p>
-          <w:p>
-            <w:pPr>
-              <w:snapToGrid w:val="0"/>
-              <w:rPr>
-                <w:rFonts w:ascii="游ゴシック" w:eastAsia="游ゴシック" w:hAnsi="游ゴシック"/>
-                <w:sz w:val="20"/>
-              </w:rPr>
-            </w:pPr>
+            <w:r>
+              <w:rPr>
+                <w:rFonts w:ascii="游ゴシック" w:eastAsia="游ゴシック" w:hAnsi="游ゴシック" w:hint="eastAsia"/>
+                <w:sz w:val="20"/>
+              </w:rPr>
+              <w:t>O</w:t>
+            </w:r>
+            <w:r>
+              <w:rPr>
+                <w:rFonts w:ascii="游ゴシック" w:eastAsia="游ゴシック" w:hAnsi="游ゴシック"/>
+                <w:sz w:val="20"/>
+              </w:rPr>
+              <w:t>TF</w:t>
+            </w:r>
+            <w:r>
+              <w:rPr>
+                <w:rFonts w:ascii="游ゴシック" w:eastAsia="游ゴシック" w:hAnsi="游ゴシック" w:hint="eastAsia"/>
+                <w:sz w:val="20"/>
+              </w:rPr>
+              <w:t>環境変数に</w:t>
+            </w:r>
+            <w:r>
+              <w:rPr>
+                <w:rFonts w:ascii="游ゴシック" w:eastAsia="游ゴシック" w:hAnsi="游ゴシック" w:hint="eastAsia"/>
+                <w:sz w:val="20"/>
+              </w:rPr>
+              <w:t>指定して</w:t>
+            </w:r>
             <w:r>
               <w:rPr>
                 <w:rFonts w:ascii="游ゴシック" w:eastAsia="游ゴシック" w:hAnsi="游ゴシック"/>
@@ -6131,15 +5996,6 @@
             <w:pPr>
               <w:snapToGrid w:val="0"/>
               <w:rPr>
-                <w:rFonts w:ascii="游ゴシック" w:eastAsia="游ゴシック" w:hAnsi="游ゴシック" w:hint="eastAsia"/>
-                <w:sz w:val="20"/>
-              </w:rPr>
-            </w:pPr>
-          </w:p>
-          <w:p>
-            <w:pPr>
-              <w:snapToGrid w:val="0"/>
-              <w:rPr>
                 <w:rFonts w:ascii="游ゴシック" w:eastAsia="游ゴシック" w:hAnsi="游ゴシック"/>
                 <w:sz w:val="20"/>
               </w:rPr>
@@ -6209,7 +6065,7 @@
             <w:pPr>
               <w:snapToGrid w:val="0"/>
               <w:rPr>
-                <w:rFonts w:ascii="游ゴシック" w:eastAsia="游ゴシック" w:hAnsi="游ゴシック" w:hint="eastAsia"/>
+                <w:rFonts w:ascii="游ゴシック" w:eastAsia="游ゴシック" w:hAnsi="游ゴシック"/>
                 <w:sz w:val="20"/>
               </w:rPr>
             </w:pPr>
@@ -6246,7 +6102,7 @@
             <w:pPr>
               <w:snapToGrid w:val="0"/>
               <w:rPr>
-                <w:rFonts w:ascii="游ゴシック" w:eastAsia="游ゴシック" w:hAnsi="游ゴシック" w:hint="eastAsia"/>
+                <w:rFonts w:ascii="游ゴシック" w:eastAsia="游ゴシック" w:hAnsi="游ゴシック"/>
                 <w:sz w:val="20"/>
               </w:rPr>
             </w:pPr>
@@ -6301,7 +6157,7 @@
             <w:pPr>
               <w:snapToGrid w:val="0"/>
               <w:rPr>
-                <w:rFonts w:ascii="游ゴシック" w:eastAsia="游ゴシック" w:hAnsi="游ゴシック" w:hint="eastAsia"/>
+                <w:rFonts w:ascii="游ゴシック" w:eastAsia="游ゴシック" w:hAnsi="游ゴシック"/>
                 <w:sz w:val="20"/>
               </w:rPr>
             </w:pPr>
@@ -6322,7 +6178,7 @@
               <w:snapToGrid w:val="0"/>
               <w:jc w:val="center"/>
               <w:rPr>
-                <w:rFonts w:ascii="游ゴシック" w:eastAsia="游ゴシック" w:hAnsi="游ゴシック" w:hint="eastAsia"/>
+                <w:rFonts w:ascii="游ゴシック" w:eastAsia="游ゴシック" w:hAnsi="游ゴシック"/>
                 <w:sz w:val="20"/>
               </w:rPr>
             </w:pPr>
@@ -6345,7 +6201,7 @@
             <w:pPr>
               <w:snapToGrid w:val="0"/>
               <w:rPr>
-                <w:rFonts w:ascii="游ゴシック" w:eastAsia="游ゴシック" w:hAnsi="游ゴシック" w:hint="eastAsia"/>
+                <w:rFonts w:ascii="游ゴシック" w:eastAsia="游ゴシック" w:hAnsi="游ゴシック"/>
                 <w:sz w:val="20"/>
               </w:rPr>
             </w:pPr>
@@ -6383,7 +6239,7 @@
             <w:pPr>
               <w:snapToGrid w:val="0"/>
               <w:rPr>
-                <w:rFonts w:ascii="游ゴシック" w:eastAsia="游ゴシック" w:hAnsi="游ゴシック"/>
+                <w:rFonts w:ascii="游ゴシック" w:eastAsia="游ゴシック" w:hAnsi="游ゴシック" w:hint="eastAsia"/>
                 <w:sz w:val="20"/>
               </w:rPr>
             </w:pPr>
@@ -6420,15 +6276,6 @@
             <w:pPr>
               <w:snapToGrid w:val="0"/>
               <w:rPr>
-                <w:rFonts w:ascii="游ゴシック" w:eastAsia="游ゴシック" w:hAnsi="游ゴシック" w:hint="eastAsia"/>
-                <w:sz w:val="20"/>
-              </w:rPr>
-            </w:pPr>
-          </w:p>
-          <w:p>
-            <w:pPr>
-              <w:snapToGrid w:val="0"/>
-              <w:rPr>
                 <w:rFonts w:ascii="游ゴシック" w:eastAsia="游ゴシック" w:hAnsi="游ゴシック"/>
                 <w:sz w:val="20"/>
               </w:rPr>
@@ -6445,7 +6292,7 @@
             <w:pPr>
               <w:snapToGrid w:val="0"/>
               <w:rPr>
-                <w:rFonts w:ascii="游ゴシック" w:eastAsia="游ゴシック" w:hAnsi="游ゴシック" w:hint="eastAsia"/>
+                <w:rFonts w:ascii="游ゴシック" w:eastAsia="游ゴシック" w:hAnsi="游ゴシック"/>
                 <w:sz w:val="20"/>
               </w:rPr>
             </w:pPr>
@@ -6482,14 +6329,7 @@
                 <w:rFonts w:ascii="游ゴシック" w:eastAsia="游ゴシック" w:hAnsi="游ゴシック" w:hint="eastAsia"/>
                 <w:sz w:val="20"/>
               </w:rPr>
-              <w:t>.txtが作成され</w:t>
-            </w:r>
-            <w:r>
-              <w:rPr>
-                <w:rFonts w:ascii="游ゴシック" w:eastAsia="游ゴシック" w:hAnsi="游ゴシック" w:hint="eastAsia"/>
-                <w:sz w:val="20"/>
-              </w:rPr>
-              <w:t>る</w:t>
+              <w:t>.txtが作成される</w:t>
             </w:r>
           </w:p>
         </w:tc>
@@ -6535,7 +6375,7 @@
             <w:pPr>
               <w:snapToGrid w:val="0"/>
               <w:rPr>
-                <w:rFonts w:ascii="游ゴシック" w:eastAsia="游ゴシック" w:hAnsi="游ゴシック" w:hint="eastAsia"/>
+                <w:rFonts w:ascii="游ゴシック" w:eastAsia="游ゴシック" w:hAnsi="游ゴシック"/>
                 <w:sz w:val="20"/>
               </w:rPr>
             </w:pPr>
@@ -6563,7 +6403,7 @@
               <w:snapToGrid w:val="0"/>
               <w:jc w:val="center"/>
               <w:rPr>
-                <w:rFonts w:ascii="游ゴシック" w:eastAsia="游ゴシック" w:hAnsi="游ゴシック" w:hint="eastAsia"/>
+                <w:rFonts w:ascii="游ゴシック" w:eastAsia="游ゴシック" w:hAnsi="游ゴシック"/>
                 <w:sz w:val="20"/>
               </w:rPr>
             </w:pPr>
@@ -6586,7 +6426,7 @@
             <w:pPr>
               <w:snapToGrid w:val="0"/>
               <w:rPr>
-                <w:rFonts w:ascii="游ゴシック" w:eastAsia="游ゴシック" w:hAnsi="游ゴシック" w:hint="eastAsia"/>
+                <w:rFonts w:ascii="游ゴシック" w:eastAsia="游ゴシック" w:hAnsi="游ゴシック"/>
                 <w:sz w:val="20"/>
               </w:rPr>
             </w:pPr>
@@ -6601,7 +6441,7 @@
             <w:pPr>
               <w:snapToGrid w:val="0"/>
               <w:rPr>
-                <w:rFonts w:ascii="游ゴシック" w:eastAsia="游ゴシック" w:hAnsi="游ゴシック" w:hint="eastAsia"/>
+                <w:rFonts w:ascii="游ゴシック" w:eastAsia="游ゴシック" w:hAnsi="游ゴシック"/>
                 <w:sz w:val="20"/>
               </w:rPr>
             </w:pPr>
@@ -6631,23 +6471,16 @@
             <w:pPr>
               <w:snapToGrid w:val="0"/>
               <w:rPr>
-                <w:rFonts w:ascii="游ゴシック" w:eastAsia="游ゴシック" w:hAnsi="游ゴシック" w:hint="eastAsia"/>
-                <w:sz w:val="20"/>
-              </w:rPr>
-            </w:pPr>
-            <w:r>
-              <w:rPr>
-                <w:rFonts w:ascii="游ゴシック" w:eastAsia="游ゴシック" w:hAnsi="游ゴシック" w:hint="eastAsia"/>
-                <w:sz w:val="20"/>
-              </w:rPr>
-              <w:t>作成された</w:t>
-            </w:r>
-            <w:r>
-              <w:rPr>
-                <w:rFonts w:ascii="游ゴシック" w:eastAsia="游ゴシック" w:hAnsi="游ゴシック" w:hint="eastAsia"/>
-                <w:sz w:val="20"/>
-              </w:rPr>
-              <w:t>KJBM020o</w:t>
+                <w:rFonts w:ascii="游ゴシック" w:eastAsia="游ゴシック" w:hAnsi="游ゴシック"/>
+                <w:sz w:val="20"/>
+              </w:rPr>
+            </w:pPr>
+            <w:r>
+              <w:rPr>
+                <w:rFonts w:ascii="游ゴシック" w:eastAsia="游ゴシック" w:hAnsi="游ゴシック" w:hint="eastAsia"/>
+                <w:sz w:val="20"/>
+              </w:rPr>
+              <w:t>作成されたKJBM020o</w:t>
             </w:r>
             <w:r>
               <w:rPr>
@@ -6661,21 +6494,180 @@
                 <w:rFonts w:ascii="游ゴシック" w:eastAsia="游ゴシック" w:hAnsi="游ゴシック" w:hint="eastAsia"/>
                 <w:sz w:val="20"/>
               </w:rPr>
-              <w:t>.txt</w:t>
-            </w:r>
-            <w:r>
-              <w:rPr>
-                <w:rFonts w:ascii="游ゴシック" w:eastAsia="游ゴシック" w:hAnsi="游ゴシック" w:hint="eastAsia"/>
-                <w:sz w:val="20"/>
-              </w:rPr>
-              <w:t>に</w:t>
-            </w:r>
-          </w:p>
-          <w:p>
-            <w:pPr>
-              <w:snapToGrid w:val="0"/>
-              <w:rPr>
-                <w:rFonts w:ascii="游ゴシック" w:eastAsia="游ゴシック" w:hAnsi="游ゴシック" w:hint="eastAsia"/>
+              <w:t>.txtに</w:t>
+            </w:r>
+          </w:p>
+          <w:p>
+            <w:pPr>
+              <w:snapToGrid w:val="0"/>
+              <w:rPr>
+                <w:rFonts w:ascii="游ゴシック" w:eastAsia="游ゴシック" w:hAnsi="游ゴシック"/>
+                <w:sz w:val="20"/>
+              </w:rPr>
+            </w:pPr>
+            <w:r>
+              <w:rPr>
+                <w:rFonts w:ascii="游ゴシック" w:eastAsia="游ゴシック" w:hAnsi="游ゴシック"/>
+                <w:sz w:val="20"/>
+              </w:rPr>
+              <w:t>1111100202020AAAA0000100300</w:t>
+            </w:r>
+            <w:r>
+              <w:rPr>
+                <w:rFonts w:ascii="游ゴシック" w:eastAsia="游ゴシック" w:hAnsi="游ゴシック" w:hint="eastAsia"/>
+                <w:sz w:val="20"/>
+              </w:rPr>
+              <w:t>スペース5</w:t>
+            </w:r>
+            <w:r>
+              <w:rPr>
+                <w:rFonts w:ascii="游ゴシック" w:eastAsia="游ゴシック" w:hAnsi="游ゴシック"/>
+                <w:sz w:val="20"/>
+              </w:rPr>
+              <w:t>3</w:t>
+            </w:r>
+            <w:r>
+              <w:rPr>
+                <w:rFonts w:ascii="游ゴシック" w:eastAsia="游ゴシック" w:hAnsi="游ゴシック" w:hint="eastAsia"/>
+                <w:sz w:val="20"/>
+              </w:rPr>
+              <w:t>個</w:t>
+            </w:r>
+          </w:p>
+          <w:p>
+            <w:pPr>
+              <w:snapToGrid w:val="0"/>
+              <w:rPr>
+                <w:rFonts w:ascii="游ゴシック" w:eastAsia="游ゴシック" w:hAnsi="游ゴシック"/>
+                <w:sz w:val="20"/>
+              </w:rPr>
+            </w:pPr>
+            <w:r>
+              <w:rPr>
+                <w:rFonts w:ascii="游ゴシック" w:eastAsia="游ゴシック" w:hAnsi="游ゴシック"/>
+                <w:sz w:val="20"/>
+              </w:rPr>
+              <w:t>0000000000000000</w:t>
+            </w:r>
+            <w:r>
+              <w:rPr>
+                <w:rFonts w:ascii="游ゴシック" w:eastAsia="游ゴシック" w:hAnsi="游ゴシック" w:hint="eastAsia"/>
+                <w:sz w:val="20"/>
+              </w:rPr>
+              <w:t>スペース4個</w:t>
+            </w:r>
+          </w:p>
+          <w:p>
+            <w:pPr>
+              <w:snapToGrid w:val="0"/>
+              <w:rPr>
+                <w:rFonts w:ascii="游ゴシック" w:eastAsia="游ゴシック" w:hAnsi="游ゴシック"/>
+                <w:sz w:val="20"/>
+              </w:rPr>
+            </w:pPr>
+            <w:r>
+              <w:rPr>
+                <w:rFonts w:ascii="游ゴシック" w:eastAsia="游ゴシック" w:hAnsi="游ゴシック"/>
+                <w:sz w:val="20"/>
+              </w:rPr>
+              <w:t>ABBBB00CCCCCC    EEEEEFFFFF</w:t>
+            </w:r>
+          </w:p>
+          <w:p>
+            <w:pPr>
+              <w:snapToGrid w:val="0"/>
+              <w:rPr>
+                <w:rFonts w:ascii="游ゴシック" w:eastAsia="游ゴシック" w:hAnsi="游ゴシック"/>
+                <w:sz w:val="20"/>
+              </w:rPr>
+            </w:pPr>
+            <w:r>
+              <w:rPr>
+                <w:rFonts w:ascii="游ゴシック" w:eastAsia="游ゴシック" w:hAnsi="游ゴシック" w:hint="eastAsia"/>
+                <w:sz w:val="20"/>
+              </w:rPr>
+              <w:t>5</w:t>
+            </w:r>
+            <w:r>
+              <w:rPr>
+                <w:rFonts w:ascii="游ゴシック" w:eastAsia="游ゴシック" w:hAnsi="游ゴシック"/>
+                <w:sz w:val="20"/>
+              </w:rPr>
+              <w:t>3</w:t>
+            </w:r>
+            <w:r>
+              <w:rPr>
+                <w:rFonts w:ascii="游ゴシック" w:eastAsia="游ゴシック" w:hAnsi="游ゴシック" w:hint="eastAsia"/>
+                <w:sz w:val="20"/>
+              </w:rPr>
+              <w:t>桁（列）空けて</w:t>
+            </w:r>
+          </w:p>
+          <w:p>
+            <w:pPr>
+              <w:snapToGrid w:val="0"/>
+              <w:rPr>
+                <w:rFonts w:ascii="游ゴシック" w:eastAsia="游ゴシック" w:hAnsi="游ゴシック"/>
+                <w:sz w:val="20"/>
+              </w:rPr>
+            </w:pPr>
+            <w:r>
+              <w:rPr>
+                <w:rFonts w:ascii="游ゴシック" w:eastAsia="游ゴシック" w:hAnsi="游ゴシック"/>
+                <w:sz w:val="20"/>
+              </w:rPr>
+              <w:t>0000000000000000</w:t>
+            </w:r>
+            <w:r>
+              <w:rPr>
+                <w:rFonts w:ascii="游ゴシック" w:eastAsia="游ゴシック" w:hAnsi="游ゴシック" w:hint="eastAsia"/>
+                <w:sz w:val="20"/>
+              </w:rPr>
+              <w:t>スペース4個</w:t>
+            </w:r>
+          </w:p>
+          <w:p>
+            <w:pPr>
+              <w:snapToGrid w:val="0"/>
+              <w:rPr>
+                <w:rFonts w:ascii="游ゴシック" w:eastAsia="游ゴシック" w:hAnsi="游ゴシック"/>
+                <w:sz w:val="20"/>
+              </w:rPr>
+            </w:pPr>
+            <w:r>
+              <w:rPr>
+                <w:rFonts w:ascii="游ゴシック" w:eastAsia="游ゴシック" w:hAnsi="游ゴシック"/>
+                <w:sz w:val="20"/>
+              </w:rPr>
+              <w:t>1111100202020AAAA0000100300</w:t>
+            </w:r>
+            <w:r>
+              <w:rPr>
+                <w:rFonts w:ascii="游ゴシック" w:eastAsia="游ゴシック" w:hAnsi="游ゴシック" w:hint="eastAsia"/>
+                <w:sz w:val="20"/>
+              </w:rPr>
+              <w:t>スペース5</w:t>
+            </w:r>
+            <w:r>
+              <w:rPr>
+                <w:rFonts w:ascii="游ゴシック" w:eastAsia="游ゴシック" w:hAnsi="游ゴシック"/>
+                <w:sz w:val="20"/>
+              </w:rPr>
+              <w:t>3</w:t>
+            </w:r>
+            <w:r>
+              <w:rPr>
+                <w:rFonts w:ascii="游ゴシック" w:eastAsia="游ゴシック" w:hAnsi="游ゴシック" w:hint="eastAsia"/>
+                <w:sz w:val="20"/>
+              </w:rPr>
+              <w:t>個</w:t>
+            </w:r>
+          </w:p>
+          <w:p>
+            <w:pPr>
+              <w:snapToGrid w:val="0"/>
+              <w:rPr>
+                <w:rFonts w:ascii="游ゴシック" w:eastAsia="游ゴシック" w:hAnsi="游ゴシック"/>
                 <w:sz w:val="20"/>
               </w:rPr>
             </w:pPr>
@@ -6685,43 +6677,6 @@
                 <w:sz w:val="20"/>
               </w:rPr>
               <w:lastRenderedPageBreak/>
-              <w:t>1111100202020AAAA0000100300</w:t>
-            </w:r>
-            <w:r>
-              <w:rPr>
-                <w:rFonts w:ascii="游ゴシック" w:eastAsia="游ゴシック" w:hAnsi="游ゴシック" w:hint="eastAsia"/>
-                <w:sz w:val="20"/>
-              </w:rPr>
-              <w:t>スペース5</w:t>
-            </w:r>
-            <w:r>
-              <w:rPr>
-                <w:rFonts w:ascii="游ゴシック" w:eastAsia="游ゴシック" w:hAnsi="游ゴシック"/>
-                <w:sz w:val="20"/>
-              </w:rPr>
-              <w:t>3</w:t>
-            </w:r>
-            <w:r>
-              <w:rPr>
-                <w:rFonts w:ascii="游ゴシック" w:eastAsia="游ゴシック" w:hAnsi="游ゴシック" w:hint="eastAsia"/>
-                <w:sz w:val="20"/>
-              </w:rPr>
-              <w:t>個</w:t>
-            </w:r>
-          </w:p>
-          <w:p>
-            <w:pPr>
-              <w:snapToGrid w:val="0"/>
-              <w:rPr>
-                <w:rFonts w:ascii="游ゴシック" w:eastAsia="游ゴシック" w:hAnsi="游ゴシック"/>
-                <w:sz w:val="20"/>
-              </w:rPr>
-            </w:pPr>
-            <w:r>
-              <w:rPr>
-                <w:rFonts w:ascii="游ゴシック" w:eastAsia="游ゴシック" w:hAnsi="游ゴシック"/>
-                <w:sz w:val="20"/>
-              </w:rPr>
               <w:t>0000000000000000</w:t>
             </w:r>
             <w:r>
@@ -6745,37 +6700,44 @@
                 <w:rFonts w:ascii="游ゴシック" w:eastAsia="游ゴシック" w:hAnsi="游ゴシック"/>
                 <w:sz w:val="20"/>
               </w:rPr>
-              <w:t>ABBBB00CCCCCC    EEEEEFFFFF</w:t>
-            </w:r>
-          </w:p>
-          <w:p>
-            <w:pPr>
-              <w:snapToGrid w:val="0"/>
-              <w:rPr>
-                <w:rFonts w:ascii="游ゴシック" w:eastAsia="游ゴシック" w:hAnsi="游ゴシック"/>
-                <w:sz w:val="20"/>
-              </w:rPr>
-            </w:pPr>
-            <w:r>
-              <w:rPr>
-                <w:rFonts w:ascii="游ゴシック" w:eastAsia="游ゴシック" w:hAnsi="游ゴシック" w:hint="eastAsia"/>
-                <w:sz w:val="20"/>
-              </w:rPr>
-              <w:t>5</w:t>
-            </w:r>
-            <w:r>
-              <w:rPr>
-                <w:rFonts w:ascii="游ゴシック" w:eastAsia="游ゴシック" w:hAnsi="游ゴシック"/>
-                <w:sz w:val="20"/>
-              </w:rPr>
-              <w:t>3</w:t>
-            </w:r>
-            <w:r>
-              <w:rPr>
-                <w:rFonts w:ascii="游ゴシック" w:eastAsia="游ゴシック" w:hAnsi="游ゴシック" w:hint="eastAsia"/>
-                <w:sz w:val="20"/>
-              </w:rPr>
-              <w:t>桁（列）空けて</w:t>
+              <w:t xml:space="preserve">ABBBB00CCCCCC    </w:t>
+            </w:r>
+            <w:r>
+              <w:rPr>
+                <w:rFonts w:ascii="游ゴシック" w:eastAsia="游ゴシック" w:hAnsi="游ゴシック" w:hint="eastAsia"/>
+                <w:sz w:val="20"/>
+              </w:rPr>
+              <w:t>EEEEEFFFFFスペース３個</w:t>
+            </w:r>
+          </w:p>
+          <w:p>
+            <w:pPr>
+              <w:snapToGrid w:val="0"/>
+              <w:rPr>
+                <w:rFonts w:ascii="游ゴシック" w:eastAsia="游ゴシック" w:hAnsi="游ゴシック"/>
+                <w:sz w:val="20"/>
+              </w:rPr>
+            </w:pPr>
+            <w:r>
+              <w:rPr>
+                <w:rFonts w:ascii="游ゴシック" w:eastAsia="游ゴシック" w:hAnsi="游ゴシック" w:hint="eastAsia"/>
+                <w:sz w:val="20"/>
+              </w:rPr>
+              <w:t>1</w:t>
+            </w:r>
+            <w:r>
+              <w:rPr>
+                <w:rFonts w:ascii="游ゴシック" w:eastAsia="游ゴシック" w:hAnsi="游ゴシック"/>
+                <w:sz w:val="20"/>
+              </w:rPr>
+              <w:t>11111</w:t>
+            </w:r>
+            <w:r>
+              <w:rPr>
+                <w:rFonts w:ascii="游ゴシック" w:eastAsia="游ゴシック" w:hAnsi="游ゴシック" w:hint="eastAsia"/>
+                <w:sz w:val="20"/>
+              </w:rPr>
+              <w:t>スペース４４個</w:t>
             </w:r>
           </w:p>
           <w:p>
@@ -6805,143 +6767,7 @@
             <w:pPr>
               <w:snapToGrid w:val="0"/>
               <w:rPr>
-                <w:rFonts w:ascii="游ゴシック" w:eastAsia="游ゴシック" w:hAnsi="游ゴシック" w:hint="eastAsia"/>
-                <w:sz w:val="20"/>
-              </w:rPr>
-            </w:pPr>
-            <w:r>
-              <w:rPr>
-                <w:rFonts w:ascii="游ゴシック" w:eastAsia="游ゴシック" w:hAnsi="游ゴシック"/>
-                <w:sz w:val="20"/>
-              </w:rPr>
-              <w:t>1111100202020AAAA0000100300</w:t>
-            </w:r>
-            <w:r>
-              <w:rPr>
-                <w:rFonts w:ascii="游ゴシック" w:eastAsia="游ゴシック" w:hAnsi="游ゴシック" w:hint="eastAsia"/>
-                <w:sz w:val="20"/>
-              </w:rPr>
-              <w:t>スペース5</w:t>
-            </w:r>
-            <w:r>
-              <w:rPr>
-                <w:rFonts w:ascii="游ゴシック" w:eastAsia="游ゴシック" w:hAnsi="游ゴシック"/>
-                <w:sz w:val="20"/>
-              </w:rPr>
-              <w:t>3</w:t>
-            </w:r>
-            <w:r>
-              <w:rPr>
-                <w:rFonts w:ascii="游ゴシック" w:eastAsia="游ゴシック" w:hAnsi="游ゴシック" w:hint="eastAsia"/>
-                <w:sz w:val="20"/>
-              </w:rPr>
-              <w:t>個</w:t>
-            </w:r>
-          </w:p>
-          <w:p>
-            <w:pPr>
-              <w:snapToGrid w:val="0"/>
-              <w:rPr>
-                <w:rFonts w:ascii="游ゴシック" w:eastAsia="游ゴシック" w:hAnsi="游ゴシック"/>
-                <w:sz w:val="20"/>
-              </w:rPr>
-            </w:pPr>
-            <w:r>
-              <w:rPr>
-                <w:rFonts w:ascii="游ゴシック" w:eastAsia="游ゴシック" w:hAnsi="游ゴシック"/>
-                <w:sz w:val="20"/>
-              </w:rPr>
-              <w:t>0000000000000000</w:t>
-            </w:r>
-            <w:r>
-              <w:rPr>
-                <w:rFonts w:ascii="游ゴシック" w:eastAsia="游ゴシック" w:hAnsi="游ゴシック" w:hint="eastAsia"/>
-                <w:sz w:val="20"/>
-              </w:rPr>
-              <w:t>スペース4個</w:t>
-            </w:r>
-          </w:p>
-          <w:p>
-            <w:pPr>
-              <w:snapToGrid w:val="0"/>
-              <w:rPr>
-                <w:rFonts w:ascii="游ゴシック" w:eastAsia="游ゴシック" w:hAnsi="游ゴシック"/>
-                <w:sz w:val="20"/>
-              </w:rPr>
-            </w:pPr>
-            <w:r>
-              <w:rPr>
-                <w:rFonts w:ascii="游ゴシック" w:eastAsia="游ゴシック" w:hAnsi="游ゴシック"/>
-                <w:sz w:val="20"/>
-              </w:rPr>
-              <w:t xml:space="preserve">ABBBB00CCCCCC    </w:t>
-            </w:r>
-            <w:r>
-              <w:rPr>
-                <w:rFonts w:ascii="游ゴシック" w:eastAsia="游ゴシック" w:hAnsi="游ゴシック" w:hint="eastAsia"/>
-                <w:sz w:val="20"/>
-              </w:rPr>
-              <w:t>EEEEEFFFFFスペース３個</w:t>
-            </w:r>
-          </w:p>
-          <w:p>
-            <w:pPr>
-              <w:snapToGrid w:val="0"/>
-              <w:rPr>
-                <w:rFonts w:ascii="游ゴシック" w:eastAsia="游ゴシック" w:hAnsi="游ゴシック" w:hint="eastAsia"/>
-                <w:sz w:val="20"/>
-              </w:rPr>
-            </w:pPr>
-            <w:r>
-              <w:rPr>
-                <w:rFonts w:ascii="游ゴシック" w:eastAsia="游ゴシック" w:hAnsi="游ゴシック" w:hint="eastAsia"/>
-                <w:sz w:val="20"/>
-              </w:rPr>
-              <w:t>1</w:t>
-            </w:r>
-            <w:r>
-              <w:rPr>
-                <w:rFonts w:ascii="游ゴシック" w:eastAsia="游ゴシック" w:hAnsi="游ゴシック"/>
-                <w:sz w:val="20"/>
-              </w:rPr>
-              <w:t>11111</w:t>
-            </w:r>
-            <w:r>
-              <w:rPr>
-                <w:rFonts w:ascii="游ゴシック" w:eastAsia="游ゴシック" w:hAnsi="游ゴシック" w:hint="eastAsia"/>
-                <w:sz w:val="20"/>
-              </w:rPr>
-              <w:t>スペース４４個</w:t>
-            </w:r>
-          </w:p>
-          <w:p>
-            <w:pPr>
-              <w:snapToGrid w:val="0"/>
-              <w:rPr>
-                <w:rFonts w:ascii="游ゴシック" w:eastAsia="游ゴシック" w:hAnsi="游ゴシック" w:hint="eastAsia"/>
-                <w:sz w:val="20"/>
-              </w:rPr>
-            </w:pPr>
-            <w:r>
-              <w:rPr>
-                <w:rFonts w:ascii="游ゴシック" w:eastAsia="游ゴシック" w:hAnsi="游ゴシック"/>
-                <w:sz w:val="20"/>
-              </w:rPr>
-              <w:t>0000000000000000</w:t>
-            </w:r>
-            <w:r>
-              <w:rPr>
-                <w:rFonts w:ascii="游ゴシック" w:eastAsia="游ゴシック" w:hAnsi="游ゴシック" w:hint="eastAsia"/>
-                <w:sz w:val="20"/>
-              </w:rPr>
-              <w:t>スペース4個</w:t>
-            </w:r>
-          </w:p>
-          <w:p>
-            <w:pPr>
-              <w:snapToGrid w:val="0"/>
-              <w:rPr>
-                <w:rFonts w:ascii="游ゴシック" w:eastAsia="游ゴシック" w:hAnsi="游ゴシック" w:hint="eastAsia"/>
+                <w:rFonts w:ascii="游ゴシック" w:eastAsia="游ゴシック" w:hAnsi="游ゴシック"/>
                 <w:sz w:val="20"/>
               </w:rPr>
             </w:pPr>
@@ -6996,7 +6822,7 @@
             <w:pPr>
               <w:snapToGrid w:val="0"/>
               <w:rPr>
-                <w:rFonts w:ascii="游ゴシック" w:eastAsia="游ゴシック" w:hAnsi="游ゴシック" w:hint="eastAsia"/>
+                <w:rFonts w:ascii="游ゴシック" w:eastAsia="游ゴシック" w:hAnsi="游ゴシック"/>
                 <w:sz w:val="20"/>
               </w:rPr>
             </w:pPr>
@@ -7017,7 +6843,7 @@
               <w:snapToGrid w:val="0"/>
               <w:jc w:val="center"/>
               <w:rPr>
-                <w:rFonts w:ascii="游ゴシック" w:eastAsia="游ゴシック" w:hAnsi="游ゴシック" w:hint="eastAsia"/>
+                <w:rFonts w:ascii="游ゴシック" w:eastAsia="游ゴシック" w:hAnsi="游ゴシック"/>
                 <w:sz w:val="20"/>
               </w:rPr>
             </w:pPr>
@@ -7046,7 +6872,7 @@
             <w:pPr>
               <w:snapToGrid w:val="0"/>
               <w:rPr>
-                <w:rFonts w:ascii="游ゴシック" w:eastAsia="游ゴシック" w:hAnsi="游ゴシック" w:hint="eastAsia"/>
+                <w:rFonts w:ascii="游ゴシック" w:eastAsia="游ゴシック" w:hAnsi="游ゴシック"/>
                 <w:sz w:val="20"/>
               </w:rPr>
             </w:pPr>
@@ -7190,7 +7016,7 @@
             <w:pPr>
               <w:snapToGrid w:val="0"/>
               <w:rPr>
-                <w:rFonts w:ascii="游ゴシック" w:eastAsia="游ゴシック" w:hAnsi="游ゴシック" w:hint="eastAsia"/>
+                <w:rFonts w:ascii="游ゴシック" w:eastAsia="游ゴシック" w:hAnsi="游ゴシック"/>
                 <w:sz w:val="20"/>
               </w:rPr>
             </w:pPr>
@@ -7245,6 +7071,8 @@
               </w:rPr>
               <w:t>スペース4個</w:t>
             </w:r>
+            <w:bookmarkStart w:id="0" w:name="_GoBack"/>
+            <w:bookmarkEnd w:id="0"/>
           </w:p>
           <w:p>
             <w:pPr>
@@ -7273,7 +7101,7 @@
             <w:pPr>
               <w:snapToGrid w:val="0"/>
               <w:rPr>
-                <w:rFonts w:ascii="游ゴシック" w:eastAsia="游ゴシック" w:hAnsi="游ゴシック" w:hint="eastAsia"/>
+                <w:rFonts w:ascii="游ゴシック" w:eastAsia="游ゴシック" w:hAnsi="游ゴシック"/>
                 <w:sz w:val="20"/>
               </w:rPr>
             </w:pPr>
@@ -7326,7 +7154,7 @@
             <w:pPr>
               <w:snapToGrid w:val="0"/>
               <w:rPr>
-                <w:rFonts w:ascii="游ゴシック Light" w:eastAsia="游ゴシック Light" w:hAnsi="游ゴシック Light" w:hint="eastAsia"/>
+                <w:rFonts w:ascii="游ゴシック Light" w:eastAsia="游ゴシック Light" w:hAnsi="游ゴシック Light"/>
                 <w:sz w:val="20"/>
               </w:rPr>
             </w:pPr>
@@ -7380,7 +7208,7 @@
             <w:pPr>
               <w:snapToGrid w:val="0"/>
               <w:rPr>
-                <w:rFonts w:ascii="游ゴシック" w:eastAsia="游ゴシック" w:hAnsi="游ゴシック" w:hint="eastAsia"/>
+                <w:rFonts w:ascii="游ゴシック" w:eastAsia="游ゴシック" w:hAnsi="游ゴシック"/>
                 <w:sz w:val="20"/>
               </w:rPr>
             </w:pPr>
@@ -7394,9 +7222,6 @@
         <w:snapToGrid w:val="0"/>
         <w:spacing w:line="20" w:lineRule="atLeast"/>
         <w:jc w:val="left"/>
-        <w:rPr>
-          <w:rFonts w:hint="eastAsia"/>
-        </w:rPr>
       </w:pPr>
     </w:p>
     <w:sectPr>
@@ -8723,7 +8548,7 @@
   <w:style w:type="paragraph" w:default="1" w:styleId="a">
     <w:name w:val="Normal"/>
     <w:qFormat/>
-    <w:rsid w:val="00C831A7"/>
+    <w:rsid w:val="00D67F80"/>
     <w:pPr>
       <w:widowControl w:val="0"/>
       <w:jc w:val="both"/>
@@ -9088,12 +8913,9 @@
 </file>
 
 <file path=customXml/item1.xml><?xml version="1.0" encoding="utf-8"?>
-<?mso-contentType ?>
-<FormTemplates xmlns="http://schemas.microsoft.com/sharepoint/v3/contenttype/forms">
-  <Display>DocumentLibraryForm</Display>
-  <Edit>DocumentLibraryForm</Edit>
-  <New>DocumentLibraryForm</New>
-</FormTemplates>
+<p:properties xmlns:p="http://schemas.microsoft.com/office/2006/metadata/properties" xmlns:xsi="http://www.w3.org/2001/XMLSchema-instance" xmlns:pc="http://schemas.microsoft.com/office/infopath/2007/PartnerControls">
+  <documentManagement/>
+</p:properties>
 </file>
 
 <file path=customXml/item2.xml><?xml version="1.0" encoding="utf-8"?>
@@ -9255,15 +9077,19 @@
 </file>
 
 <file path=customXml/item3.xml><?xml version="1.0" encoding="utf-8"?>
-<p:properties xmlns:p="http://schemas.microsoft.com/office/2006/metadata/properties" xmlns:xsi="http://www.w3.org/2001/XMLSchema-instance" xmlns:pc="http://schemas.microsoft.com/office/infopath/2007/PartnerControls">
-  <documentManagement/>
-</p:properties>
+<?mso-contentType ?>
+<FormTemplates xmlns="http://schemas.microsoft.com/sharepoint/v3/contenttype/forms">
+  <Display>DocumentLibraryForm</Display>
+  <Edit>DocumentLibraryForm</Edit>
+  <New>DocumentLibraryForm</New>
+</FormTemplates>
 </file>
 
 <file path=customXml/itemProps1.xml><?xml version="1.0" encoding="utf-8"?>
-<ds:datastoreItem xmlns:ds="http://schemas.openxmlformats.org/officeDocument/2006/customXml" ds:itemID="{F4DA52B9-D4DF-4BEC-A5A3-5484E5EB747B}">
+<ds:datastoreItem xmlns:ds="http://schemas.openxmlformats.org/officeDocument/2006/customXml" ds:itemID="{659CE7E0-3E2F-4787-B142-08E029C04E10}">
   <ds:schemaRefs>
-    <ds:schemaRef ds:uri="http://schemas.microsoft.com/sharepoint/v3/contenttype/forms"/>
+    <ds:schemaRef ds:uri="http://schemas.microsoft.com/office/2006/metadata/properties"/>
+    <ds:schemaRef ds:uri="http://schemas.microsoft.com/office/infopath/2007/PartnerControls"/>
   </ds:schemaRefs>
 </ds:datastoreItem>
 </file>
@@ -9287,10 +9113,9 @@
 </file>
 
 <file path=customXml/itemProps3.xml><?xml version="1.0" encoding="utf-8"?>
-<ds:datastoreItem xmlns:ds="http://schemas.openxmlformats.org/officeDocument/2006/customXml" ds:itemID="{659CE7E0-3E2F-4787-B142-08E029C04E10}">
+<ds:datastoreItem xmlns:ds="http://schemas.openxmlformats.org/officeDocument/2006/customXml" ds:itemID="{F4DA52B9-D4DF-4BEC-A5A3-5484E5EB747B}">
   <ds:schemaRefs>
-    <ds:schemaRef ds:uri="http://schemas.microsoft.com/office/2006/metadata/properties"/>
-    <ds:schemaRef ds:uri="http://schemas.microsoft.com/office/infopath/2007/PartnerControls"/>
+    <ds:schemaRef ds:uri="http://schemas.microsoft.com/sharepoint/v3/contenttype/forms"/>
   </ds:schemaRefs>
 </ds:datastoreItem>
 </file>
--- a/report/No2_KJBM020_テストケース.docx
+++ b/report/No2_KJBM020_テストケース.docx
@@ -867,6 +867,50 @@
             <w:pPr>
               <w:snapToGrid w:val="0"/>
               <w:rPr>
+                <w:rFonts w:ascii="游ゴシック" w:eastAsia="游ゴシック" w:hAnsi="游ゴシック" w:hint="eastAsia"/>
+                <w:sz w:val="20"/>
+              </w:rPr>
+            </w:pPr>
+            <w:r>
+              <w:rPr>
+                <w:rFonts w:ascii="游ゴシック" w:eastAsia="游ゴシック" w:hAnsi="游ゴシック" w:hint="eastAsia"/>
+                <w:sz w:val="20"/>
+              </w:rPr>
+              <w:t>I</w:t>
+            </w:r>
+            <w:r>
+              <w:rPr>
+                <w:rFonts w:ascii="游ゴシック" w:eastAsia="游ゴシック" w:hAnsi="游ゴシック"/>
+                <w:sz w:val="20"/>
+              </w:rPr>
+              <w:t>TF</w:t>
+            </w:r>
+            <w:r>
+              <w:rPr>
+                <w:rFonts w:ascii="游ゴシック" w:eastAsia="游ゴシック" w:hAnsi="游ゴシック" w:hint="eastAsia"/>
+                <w:sz w:val="20"/>
+              </w:rPr>
+              <w:t>環境変数にK</w:t>
+            </w:r>
+            <w:r>
+              <w:rPr>
+                <w:rFonts w:ascii="游ゴシック" w:eastAsia="游ゴシック" w:hAnsi="游ゴシック"/>
+                <w:sz w:val="20"/>
+              </w:rPr>
+              <w:t>JBM020test.txt</w:t>
+            </w:r>
+            <w:r>
+              <w:rPr>
+                <w:rFonts w:ascii="游ゴシック" w:eastAsia="游ゴシック" w:hAnsi="游ゴシック" w:hint="eastAsia"/>
+                <w:sz w:val="20"/>
+              </w:rPr>
+              <w:t>を設定して</w:t>
+            </w:r>
+          </w:p>
+          <w:p>
+            <w:pPr>
+              <w:snapToGrid w:val="0"/>
+              <w:rPr>
                 <w:rFonts w:ascii="游ゴシック" w:eastAsia="游ゴシック" w:hAnsi="游ゴシック"/>
                 <w:sz w:val="20"/>
               </w:rPr>
@@ -943,14 +987,14 @@
                 <w:rFonts w:ascii="游ゴシック" w:eastAsia="游ゴシック" w:hAnsi="游ゴシック" w:hint="eastAsia"/>
                 <w:sz w:val="20"/>
               </w:rPr>
-              <w:t>スペース5</w:t>
-            </w:r>
-            <w:r>
-              <w:rPr>
-                <w:rFonts w:ascii="游ゴシック" w:eastAsia="游ゴシック" w:hAnsi="游ゴシック"/>
-                <w:sz w:val="20"/>
-              </w:rPr>
-              <w:t>3</w:t>
+              <w:t>スペース</w:t>
+            </w:r>
+            <w:r>
+              <w:rPr>
+                <w:rFonts w:ascii="游ゴシック" w:eastAsia="游ゴシック" w:hAnsi="游ゴシック" w:hint="eastAsia"/>
+                <w:sz w:val="20"/>
+              </w:rPr>
+              <w:t>５３</w:t>
             </w:r>
             <w:r>
               <w:rPr>
@@ -1003,7 +1047,21 @@
                 <w:rFonts w:ascii="游ゴシック" w:eastAsia="游ゴシック" w:hAnsi="游ゴシック" w:hint="eastAsia"/>
                 <w:sz w:val="20"/>
               </w:rPr>
-              <w:t>EEEEEFFFFFスペース３個</w:t>
+              <w:t>EEEEEFFFFFスペース</w:t>
+            </w:r>
+            <w:r>
+              <w:rPr>
+                <w:rFonts w:ascii="游ゴシック" w:eastAsia="游ゴシック" w:hAnsi="游ゴシック" w:hint="eastAsia"/>
+                <w:sz w:val="20"/>
+              </w:rPr>
+              <w:t>３</w:t>
+            </w:r>
+            <w:r>
+              <w:rPr>
+                <w:rFonts w:ascii="游ゴシック" w:eastAsia="游ゴシック" w:hAnsi="游ゴシック" w:hint="eastAsia"/>
+                <w:sz w:val="20"/>
+              </w:rPr>
+              <w:t>個</w:t>
             </w:r>
           </w:p>
           <w:p>
@@ -1033,7 +1091,21 @@
                 <w:rFonts w:ascii="游ゴシック" w:eastAsia="游ゴシック" w:hAnsi="游ゴシック" w:hint="eastAsia"/>
                 <w:sz w:val="20"/>
               </w:rPr>
-              <w:t>スペース４４個</w:t>
+              <w:t>スペース</w:t>
+            </w:r>
+            <w:r>
+              <w:rPr>
+                <w:rFonts w:ascii="游ゴシック" w:eastAsia="游ゴシック" w:hAnsi="游ゴシック" w:hint="eastAsia"/>
+                <w:sz w:val="20"/>
+              </w:rPr>
+              <w:t>４４</w:t>
+            </w:r>
+            <w:r>
+              <w:rPr>
+                <w:rFonts w:ascii="游ゴシック" w:eastAsia="游ゴシック" w:hAnsi="游ゴシック" w:hint="eastAsia"/>
+                <w:sz w:val="20"/>
+              </w:rPr>
+              <w:t>個</w:t>
             </w:r>
           </w:p>
           <w:p>
@@ -1056,7 +1128,21 @@
                 <w:rFonts w:ascii="游ゴシック" w:eastAsia="游ゴシック" w:hAnsi="游ゴシック" w:hint="eastAsia"/>
                 <w:sz w:val="20"/>
               </w:rPr>
-              <w:t>スペース4個</w:t>
+              <w:t>スペース</w:t>
+            </w:r>
+            <w:r>
+              <w:rPr>
+                <w:rFonts w:ascii="游ゴシック" w:eastAsia="游ゴシック" w:hAnsi="游ゴシック" w:hint="eastAsia"/>
+                <w:sz w:val="20"/>
+              </w:rPr>
+              <w:t>４</w:t>
+            </w:r>
+            <w:r>
+              <w:rPr>
+                <w:rFonts w:ascii="游ゴシック" w:eastAsia="游ゴシック" w:hAnsi="游ゴシック" w:hint="eastAsia"/>
+                <w:sz w:val="20"/>
+              </w:rPr>
+              <w:t>個</w:t>
             </w:r>
           </w:p>
           <w:p>
@@ -1117,7 +1203,7 @@
             <w:pPr>
               <w:snapToGrid w:val="0"/>
               <w:rPr>
-                <w:rFonts w:ascii="游ゴシック" w:eastAsia="游ゴシック" w:hAnsi="游ゴシック" w:hint="eastAsia"/>
+                <w:rFonts w:ascii="游ゴシック" w:eastAsia="游ゴシック" w:hAnsi="游ゴシック"/>
                 <w:sz w:val="20"/>
               </w:rPr>
             </w:pPr>
@@ -1321,21 +1407,29 @@
                 <w:rFonts w:ascii="游ゴシック" w:eastAsia="游ゴシック" w:hAnsi="游ゴシック" w:hint="eastAsia"/>
                 <w:sz w:val="20"/>
               </w:rPr>
-              <w:t>テストに必要なデータを1</w:t>
-            </w:r>
-            <w:r>
-              <w:rPr>
-                <w:rFonts w:ascii="游ゴシック" w:eastAsia="游ゴシック" w:hAnsi="游ゴシック"/>
-                <w:sz w:val="20"/>
-              </w:rPr>
-              <w:t>9</w:t>
-            </w:r>
-            <w:r>
-              <w:rPr>
-                <w:rFonts w:ascii="游ゴシック" w:eastAsia="游ゴシック" w:hAnsi="游ゴシック" w:hint="eastAsia"/>
-                <w:sz w:val="20"/>
-              </w:rPr>
-              <w:t>レコード分</w:t>
+              <w:t>テストに必要なデータを</w:t>
+            </w:r>
+            <w:r>
+              <w:rPr>
+                <w:rFonts w:ascii="游ゴシック" w:eastAsia="游ゴシック" w:hAnsi="游ゴシック" w:hint="eastAsia"/>
+                <w:sz w:val="20"/>
+              </w:rPr>
+              <w:t>１９</w:t>
+            </w:r>
+            <w:r>
+              <w:rPr>
+                <w:rFonts w:ascii="游ゴシック" w:eastAsia="游ゴシック" w:hAnsi="游ゴシック" w:hint="eastAsia"/>
+                <w:sz w:val="20"/>
+              </w:rPr>
+              <w:t>レ</w:t>
+            </w:r>
+            <w:r>
+              <w:rPr>
+                <w:rFonts w:ascii="游ゴシック" w:eastAsia="游ゴシック" w:hAnsi="游ゴシック" w:hint="eastAsia"/>
+                <w:sz w:val="20"/>
+              </w:rPr>
+              <w:lastRenderedPageBreak/>
+              <w:t>コード分</w:t>
             </w:r>
             <w:r>
               <w:rPr>
@@ -1365,7 +1459,6 @@
                 <w:rFonts w:ascii="游ゴシック" w:eastAsia="游ゴシック" w:hAnsi="游ゴシック"/>
                 <w:sz w:val="20"/>
               </w:rPr>
-              <w:lastRenderedPageBreak/>
               <w:t>./KJBM0</w:t>
             </w:r>
             <w:r>
@@ -1433,7 +1526,21 @@
                 <w:rFonts w:ascii="游ゴシック" w:eastAsia="游ゴシック" w:hAnsi="游ゴシック" w:hint="eastAsia"/>
                 <w:sz w:val="20"/>
               </w:rPr>
-              <w:t>レコード目のデータが転記される部分のエラー区分1の値がスペースになる</w:t>
+              <w:t>レコード目のデータが転記される部分のエラー区分</w:t>
+            </w:r>
+            <w:r>
+              <w:rPr>
+                <w:rFonts w:ascii="游ゴシック" w:eastAsia="游ゴシック" w:hAnsi="游ゴシック" w:hint="eastAsia"/>
+                <w:sz w:val="20"/>
+              </w:rPr>
+              <w:t>１</w:t>
+            </w:r>
+            <w:r>
+              <w:rPr>
+                <w:rFonts w:ascii="游ゴシック" w:eastAsia="游ゴシック" w:hAnsi="游ゴシック" w:hint="eastAsia"/>
+                <w:sz w:val="20"/>
+              </w:rPr>
+              <w:t>の値がスペースになる</w:t>
             </w:r>
           </w:p>
         </w:tc>
@@ -1502,6 +1609,7 @@
                 <w:rFonts w:ascii="游ゴシック" w:eastAsia="游ゴシック" w:hAnsi="游ゴシック" w:hint="eastAsia"/>
                 <w:sz w:val="20"/>
               </w:rPr>
+              <w:lastRenderedPageBreak/>
               <w:t>の表を参照</w:t>
             </w:r>
           </w:p>
@@ -2322,6 +2430,7 @@
                 <w:rFonts w:ascii="游ゴシック" w:eastAsia="游ゴシック" w:hAnsi="游ゴシック" w:hint="eastAsia"/>
                 <w:sz w:val="20"/>
               </w:rPr>
+              <w:lastRenderedPageBreak/>
               <w:t>インプットファイルの</w:t>
             </w:r>
             <w:r>
@@ -2336,15 +2445,7 @@
                 <w:rFonts w:ascii="游ゴシック" w:eastAsia="游ゴシック" w:hAnsi="游ゴシック" w:hint="eastAsia"/>
                 <w:sz w:val="20"/>
               </w:rPr>
-              <w:t>レコード目のデータが転記</w:t>
-            </w:r>
-            <w:r>
-              <w:rPr>
-                <w:rFonts w:ascii="游ゴシック" w:eastAsia="游ゴシック" w:hAnsi="游ゴシック" w:hint="eastAsia"/>
-                <w:sz w:val="20"/>
-              </w:rPr>
-              <w:lastRenderedPageBreak/>
-              <w:t>される部分のエラー区分２の値が</w:t>
+              <w:t>レコード目のデータが転記される部分のエラー区分２の値が</w:t>
             </w:r>
             <w:r>
               <w:rPr>
@@ -3462,6 +3563,7 @@
                 <w:rFonts w:ascii="游ゴシック" w:eastAsia="游ゴシック" w:hAnsi="游ゴシック" w:hint="eastAsia"/>
                 <w:sz w:val="20"/>
               </w:rPr>
+              <w:lastRenderedPageBreak/>
               <w:t>1</w:t>
             </w:r>
             <w:r>
@@ -3514,15 +3616,7 @@
                 <w:rFonts w:ascii="游ゴシック" w:eastAsia="游ゴシック" w:hAnsi="游ゴシック" w:hint="eastAsia"/>
                 <w:sz w:val="20"/>
               </w:rPr>
-              <w:t>テストケ</w:t>
-            </w:r>
-            <w:r>
-              <w:rPr>
-                <w:rFonts w:ascii="游ゴシック" w:eastAsia="游ゴシック" w:hAnsi="游ゴシック" w:hint="eastAsia"/>
-                <w:sz w:val="20"/>
-              </w:rPr>
-              <w:lastRenderedPageBreak/>
-              <w:t>ース3実行後</w:t>
+              <w:t>テストケース3実行後</w:t>
             </w:r>
           </w:p>
           <w:p>
@@ -3637,15 +3731,7 @@
                 <w:rFonts w:ascii="游ゴシック" w:eastAsia="游ゴシック" w:hAnsi="游ゴシック" w:hint="eastAsia"/>
                 <w:sz w:val="20"/>
               </w:rPr>
-              <w:t>数字である、かつ、ゼロで</w:t>
-            </w:r>
-            <w:r>
-              <w:rPr>
-                <w:rFonts w:ascii="游ゴシック" w:eastAsia="游ゴシック" w:hAnsi="游ゴシック" w:hint="eastAsia"/>
-                <w:sz w:val="20"/>
-              </w:rPr>
-              <w:lastRenderedPageBreak/>
-              <w:t>ない時が正常</w:t>
+              <w:t>数字である、かつ、ゼロでない時が正常</w:t>
             </w:r>
           </w:p>
         </w:tc>
@@ -3673,7 +3759,6 @@
                 <w:rFonts w:ascii="游ゴシック" w:eastAsia="游ゴシック" w:hAnsi="游ゴシック" w:hint="eastAsia"/>
                 <w:sz w:val="20"/>
               </w:rPr>
-              <w:lastRenderedPageBreak/>
               <w:t>1</w:t>
             </w:r>
             <w:r>
@@ -4197,7 +4282,21 @@
                 <w:rFonts w:ascii="游ゴシック" w:eastAsia="游ゴシック" w:hAnsi="游ゴシック" w:hint="eastAsia"/>
                 <w:sz w:val="20"/>
               </w:rPr>
-              <w:t>インプットファイルの２レコード目のデータが転記される部分のエラー区分</w:t>
+              <w:t>インプットファイルの</w:t>
+            </w:r>
+            <w:r>
+              <w:rPr>
+                <w:rFonts w:ascii="游ゴシック" w:eastAsia="游ゴシック" w:hAnsi="游ゴシック" w:hint="eastAsia"/>
+                <w:sz w:val="20"/>
+              </w:rPr>
+              <w:t>15</w:t>
+            </w:r>
+            <w:r>
+              <w:rPr>
+                <w:rFonts w:ascii="游ゴシック" w:eastAsia="游ゴシック" w:hAnsi="游ゴシック" w:hint="eastAsia"/>
+                <w:sz w:val="20"/>
+              </w:rPr>
+              <w:t>レコード目のデータが転記される部分のエラー区分</w:t>
             </w:r>
             <w:r>
               <w:rPr>
@@ -4399,7 +4498,21 @@
                 <w:rFonts w:ascii="游ゴシック" w:eastAsia="游ゴシック" w:hAnsi="游ゴシック" w:hint="eastAsia"/>
                 <w:sz w:val="20"/>
               </w:rPr>
-              <w:t>インプットファイルの２レコード目のデータが転記される部分のエラー区分6の値が</w:t>
+              <w:t>インプットファイルの</w:t>
+            </w:r>
+            <w:r>
+              <w:rPr>
+                <w:rFonts w:ascii="游ゴシック" w:eastAsia="游ゴシック" w:hAnsi="游ゴシック" w:hint="eastAsia"/>
+                <w:sz w:val="20"/>
+              </w:rPr>
+              <w:t>16</w:t>
+            </w:r>
+            <w:r>
+              <w:rPr>
+                <w:rFonts w:ascii="游ゴシック" w:eastAsia="游ゴシック" w:hAnsi="游ゴシック" w:hint="eastAsia"/>
+                <w:sz w:val="20"/>
+              </w:rPr>
+              <w:t>レコード目のデータが転記される部分のエラー区分6の値が</w:t>
             </w:r>
             <w:r>
               <w:rPr>
@@ -4566,15 +4679,22 @@
                 <w:rFonts w:ascii="游ゴシック" w:eastAsia="游ゴシック" w:hAnsi="游ゴシック" w:hint="eastAsia"/>
                 <w:sz w:val="20"/>
               </w:rPr>
-              <w:t>インプットファイルの２レコード目のデータが転記</w:t>
-            </w:r>
-            <w:r>
-              <w:rPr>
-                <w:rFonts w:ascii="游ゴシック" w:eastAsia="游ゴシック" w:hAnsi="游ゴシック" w:hint="eastAsia"/>
-                <w:sz w:val="20"/>
-              </w:rPr>
               <w:lastRenderedPageBreak/>
-              <w:t>される部分のエラー区分6の値が</w:t>
+              <w:t>インプットファイルの</w:t>
+            </w:r>
+            <w:r>
+              <w:rPr>
+                <w:rFonts w:ascii="游ゴシック" w:eastAsia="游ゴシック" w:hAnsi="游ゴシック" w:hint="eastAsia"/>
+                <w:sz w:val="20"/>
+              </w:rPr>
+              <w:t>17</w:t>
+            </w:r>
+            <w:r>
+              <w:rPr>
+                <w:rFonts w:ascii="游ゴシック" w:eastAsia="游ゴシック" w:hAnsi="游ゴシック" w:hint="eastAsia"/>
+                <w:sz w:val="20"/>
+              </w:rPr>
+              <w:t>レコード目のデータが転記される部分のエラー区分6の値が</w:t>
             </w:r>
             <w:r>
               <w:rPr>
@@ -4725,16 +4845,30 @@
             <w:pPr>
               <w:snapToGrid w:val="0"/>
               <w:rPr>
-                <w:rFonts w:ascii="游ゴシック" w:eastAsia="游ゴシック" w:hAnsi="游ゴシック"/>
-                <w:sz w:val="20"/>
-              </w:rPr>
-            </w:pPr>
-            <w:r>
-              <w:rPr>
-                <w:rFonts w:ascii="游ゴシック" w:eastAsia="游ゴシック" w:hAnsi="游ゴシック" w:hint="eastAsia"/>
-                <w:sz w:val="20"/>
-              </w:rPr>
-              <w:t>インプットファイルの２レコード目のデータが転記される部分のエラー区分6の値が</w:t>
+                <w:rFonts w:ascii="游ゴシック" w:eastAsia="游ゴシック" w:hAnsi="游ゴシック" w:hint="eastAsia"/>
+                <w:sz w:val="20"/>
+              </w:rPr>
+            </w:pPr>
+            <w:r>
+              <w:rPr>
+                <w:rFonts w:ascii="游ゴシック" w:eastAsia="游ゴシック" w:hAnsi="游ゴシック" w:hint="eastAsia"/>
+                <w:sz w:val="20"/>
+              </w:rPr>
+              <w:t>インプットファイルの</w:t>
+            </w:r>
+            <w:r>
+              <w:rPr>
+                <w:rFonts w:ascii="游ゴシック" w:eastAsia="游ゴシック" w:hAnsi="游ゴシック" w:hint="eastAsia"/>
+                <w:sz w:val="20"/>
+              </w:rPr>
+              <w:t>18</w:t>
+            </w:r>
+            <w:r>
+              <w:rPr>
+                <w:rFonts w:ascii="游ゴシック" w:eastAsia="游ゴシック" w:hAnsi="游ゴシック" w:hint="eastAsia"/>
+                <w:sz w:val="20"/>
+              </w:rPr>
+              <w:t>レコード目のデータが転記される部分のエラー区分6の値が</w:t>
             </w:r>
             <w:r>
               <w:rPr>
@@ -4901,7 +5035,21 @@
                 <w:rFonts w:ascii="游ゴシック" w:eastAsia="游ゴシック" w:hAnsi="游ゴシック" w:hint="eastAsia"/>
                 <w:sz w:val="20"/>
               </w:rPr>
-              <w:t>インプットファイルの２レコード目のデータが転記される部分のエラー区分6の値が</w:t>
+              <w:t>インプットファイルの</w:t>
+            </w:r>
+            <w:r>
+              <w:rPr>
+                <w:rFonts w:ascii="游ゴシック" w:eastAsia="游ゴシック" w:hAnsi="游ゴシック" w:hint="eastAsia"/>
+                <w:sz w:val="20"/>
+              </w:rPr>
+              <w:t>19</w:t>
+            </w:r>
+            <w:r>
+              <w:rPr>
+                <w:rFonts w:ascii="游ゴシック" w:eastAsia="游ゴシック" w:hAnsi="游ゴシック" w:hint="eastAsia"/>
+                <w:sz w:val="20"/>
+              </w:rPr>
+              <w:t>レコード目のデータが転記される部分のエラー区分6の値が</w:t>
             </w:r>
             <w:r>
               <w:rPr>
@@ -5027,7 +5175,7 @@
             <w:pPr>
               <w:snapToGrid w:val="0"/>
               <w:rPr>
-                <w:rFonts w:ascii="游ゴシック" w:eastAsia="游ゴシック" w:hAnsi="游ゴシック" w:hint="eastAsia"/>
+                <w:rFonts w:ascii="游ゴシック" w:eastAsia="游ゴシック" w:hAnsi="游ゴシック"/>
                 <w:sz w:val="20"/>
               </w:rPr>
             </w:pPr>
@@ -5147,6 +5295,13 @@
                 <w:sz w:val="20"/>
               </w:rPr>
             </w:pPr>
+            <w:r>
+              <w:rPr>
+                <w:rFonts w:ascii="游ゴシック" w:eastAsia="游ゴシック" w:hAnsi="游ゴシック" w:hint="eastAsia"/>
+                <w:sz w:val="20"/>
+              </w:rPr>
+              <w:t>結果</w:t>
+            </w:r>
           </w:p>
           <w:p>
             <w:pPr>
@@ -5329,7 +5484,7 @@
             <w:pPr>
               <w:snapToGrid w:val="0"/>
               <w:rPr>
-                <w:rFonts w:ascii="游ゴシック" w:eastAsia="游ゴシック" w:hAnsi="游ゴシック" w:hint="eastAsia"/>
+                <w:rFonts w:ascii="游ゴシック" w:eastAsia="游ゴシック" w:hAnsi="游ゴシック"/>
                 <w:sz w:val="20"/>
               </w:rPr>
             </w:pPr>
@@ -5551,7 +5706,7 @@
             <w:pPr>
               <w:snapToGrid w:val="0"/>
               <w:rPr>
-                <w:rFonts w:ascii="游ゴシック" w:eastAsia="游ゴシック" w:hAnsi="游ゴシック" w:hint="eastAsia"/>
+                <w:rFonts w:ascii="游ゴシック" w:eastAsia="游ゴシック" w:hAnsi="游ゴシック"/>
                 <w:sz w:val="20"/>
               </w:rPr>
             </w:pPr>
@@ -5752,7 +5907,14 @@
                 <w:rFonts w:ascii="游ゴシック" w:eastAsia="游ゴシック" w:hAnsi="游ゴシック"/>
                 <w:sz w:val="20"/>
               </w:rPr>
-              <w:t>35</w:t>
+              <w:t>3</w:t>
+            </w:r>
+            <w:r>
+              <w:rPr>
+                <w:rFonts w:ascii="游ゴシック" w:eastAsia="游ゴシック" w:hAnsi="游ゴシック"/>
+                <w:sz w:val="20"/>
+              </w:rPr>
+              <w:t>7</w:t>
             </w:r>
           </w:p>
           <w:p>
@@ -5880,7 +6042,7 @@
             <w:pPr>
               <w:snapToGrid w:val="0"/>
               <w:rPr>
-                <w:rFonts w:ascii="游ゴシック" w:eastAsia="游ゴシック" w:hAnsi="游ゴシック" w:hint="eastAsia"/>
+                <w:rFonts w:ascii="游ゴシック" w:eastAsia="游ゴシック" w:hAnsi="游ゴシック"/>
                 <w:sz w:val="20"/>
               </w:rPr>
             </w:pPr>
@@ -6095,7 +6257,14 @@
                 <w:rFonts w:ascii="游ゴシック" w:eastAsia="游ゴシック" w:hAnsi="游ゴシック"/>
                 <w:sz w:val="20"/>
               </w:rPr>
-              <w:t>35</w:t>
+              <w:t>3</w:t>
+            </w:r>
+            <w:r>
+              <w:rPr>
+                <w:rFonts w:ascii="游ゴシック" w:eastAsia="游ゴシック" w:hAnsi="游ゴシック"/>
+                <w:sz w:val="20"/>
+              </w:rPr>
+              <w:t>7</w:t>
             </w:r>
           </w:p>
           <w:p>
@@ -6239,7 +6408,7 @@
             <w:pPr>
               <w:snapToGrid w:val="0"/>
               <w:rPr>
-                <w:rFonts w:ascii="游ゴシック" w:eastAsia="游ゴシック" w:hAnsi="游ゴシック" w:hint="eastAsia"/>
+                <w:rFonts w:ascii="游ゴシック" w:eastAsia="游ゴシック" w:hAnsi="游ゴシック"/>
                 <w:sz w:val="20"/>
               </w:rPr>
             </w:pPr>
@@ -6570,136 +6739,6 @@
                 <w:rFonts w:ascii="游ゴシック" w:eastAsia="游ゴシック" w:hAnsi="游ゴシック"/>
                 <w:sz w:val="20"/>
               </w:rPr>
-              <w:t>ABBBB00CCCCCC    EEEEEFFFFF</w:t>
-            </w:r>
-          </w:p>
-          <w:p>
-            <w:pPr>
-              <w:snapToGrid w:val="0"/>
-              <w:rPr>
-                <w:rFonts w:ascii="游ゴシック" w:eastAsia="游ゴシック" w:hAnsi="游ゴシック"/>
-                <w:sz w:val="20"/>
-              </w:rPr>
-            </w:pPr>
-            <w:r>
-              <w:rPr>
-                <w:rFonts w:ascii="游ゴシック" w:eastAsia="游ゴシック" w:hAnsi="游ゴシック" w:hint="eastAsia"/>
-                <w:sz w:val="20"/>
-              </w:rPr>
-              <w:t>5</w:t>
-            </w:r>
-            <w:r>
-              <w:rPr>
-                <w:rFonts w:ascii="游ゴシック" w:eastAsia="游ゴシック" w:hAnsi="游ゴシック"/>
-                <w:sz w:val="20"/>
-              </w:rPr>
-              <w:t>3</w:t>
-            </w:r>
-            <w:r>
-              <w:rPr>
-                <w:rFonts w:ascii="游ゴシック" w:eastAsia="游ゴシック" w:hAnsi="游ゴシック" w:hint="eastAsia"/>
-                <w:sz w:val="20"/>
-              </w:rPr>
-              <w:t>桁（列）空けて</w:t>
-            </w:r>
-          </w:p>
-          <w:p>
-            <w:pPr>
-              <w:snapToGrid w:val="0"/>
-              <w:rPr>
-                <w:rFonts w:ascii="游ゴシック" w:eastAsia="游ゴシック" w:hAnsi="游ゴシック"/>
-                <w:sz w:val="20"/>
-              </w:rPr>
-            </w:pPr>
-            <w:r>
-              <w:rPr>
-                <w:rFonts w:ascii="游ゴシック" w:eastAsia="游ゴシック" w:hAnsi="游ゴシック"/>
-                <w:sz w:val="20"/>
-              </w:rPr>
-              <w:t>0000000000000000</w:t>
-            </w:r>
-            <w:r>
-              <w:rPr>
-                <w:rFonts w:ascii="游ゴシック" w:eastAsia="游ゴシック" w:hAnsi="游ゴシック" w:hint="eastAsia"/>
-                <w:sz w:val="20"/>
-              </w:rPr>
-              <w:t>スペース4個</w:t>
-            </w:r>
-          </w:p>
-          <w:p>
-            <w:pPr>
-              <w:snapToGrid w:val="0"/>
-              <w:rPr>
-                <w:rFonts w:ascii="游ゴシック" w:eastAsia="游ゴシック" w:hAnsi="游ゴシック"/>
-                <w:sz w:val="20"/>
-              </w:rPr>
-            </w:pPr>
-            <w:r>
-              <w:rPr>
-                <w:rFonts w:ascii="游ゴシック" w:eastAsia="游ゴシック" w:hAnsi="游ゴシック"/>
-                <w:sz w:val="20"/>
-              </w:rPr>
-              <w:t>1111100202020AAAA0000100300</w:t>
-            </w:r>
-            <w:r>
-              <w:rPr>
-                <w:rFonts w:ascii="游ゴシック" w:eastAsia="游ゴシック" w:hAnsi="游ゴシック" w:hint="eastAsia"/>
-                <w:sz w:val="20"/>
-              </w:rPr>
-              <w:t>スペース5</w:t>
-            </w:r>
-            <w:r>
-              <w:rPr>
-                <w:rFonts w:ascii="游ゴシック" w:eastAsia="游ゴシック" w:hAnsi="游ゴシック"/>
-                <w:sz w:val="20"/>
-              </w:rPr>
-              <w:t>3</w:t>
-            </w:r>
-            <w:r>
-              <w:rPr>
-                <w:rFonts w:ascii="游ゴシック" w:eastAsia="游ゴシック" w:hAnsi="游ゴシック" w:hint="eastAsia"/>
-                <w:sz w:val="20"/>
-              </w:rPr>
-              <w:t>個</w:t>
-            </w:r>
-          </w:p>
-          <w:p>
-            <w:pPr>
-              <w:snapToGrid w:val="0"/>
-              <w:rPr>
-                <w:rFonts w:ascii="游ゴシック" w:eastAsia="游ゴシック" w:hAnsi="游ゴシック"/>
-                <w:sz w:val="20"/>
-              </w:rPr>
-            </w:pPr>
-            <w:r>
-              <w:rPr>
-                <w:rFonts w:ascii="游ゴシック" w:eastAsia="游ゴシック" w:hAnsi="游ゴシック"/>
-                <w:sz w:val="20"/>
-              </w:rPr>
-              <w:lastRenderedPageBreak/>
-              <w:t>0000000000000000</w:t>
-            </w:r>
-            <w:r>
-              <w:rPr>
-                <w:rFonts w:ascii="游ゴシック" w:eastAsia="游ゴシック" w:hAnsi="游ゴシック" w:hint="eastAsia"/>
-                <w:sz w:val="20"/>
-              </w:rPr>
-              <w:t>スペース4個</w:t>
-            </w:r>
-          </w:p>
-          <w:p>
-            <w:pPr>
-              <w:snapToGrid w:val="0"/>
-              <w:rPr>
-                <w:rFonts w:ascii="游ゴシック" w:eastAsia="游ゴシック" w:hAnsi="游ゴシック"/>
-                <w:sz w:val="20"/>
-              </w:rPr>
-            </w:pPr>
-            <w:r>
-              <w:rPr>
-                <w:rFonts w:ascii="游ゴシック" w:eastAsia="游ゴシック" w:hAnsi="游ゴシック"/>
-                <w:sz w:val="20"/>
-              </w:rPr>
               <w:t xml:space="preserve">ABBBB00CCCCCC    </w:t>
             </w:r>
             <w:r>
@@ -6739,6 +6778,8 @@
               </w:rPr>
               <w:t>スペース４４個</w:t>
             </w:r>
+            <w:bookmarkStart w:id="0" w:name="_GoBack"/>
+            <w:bookmarkEnd w:id="0"/>
           </w:p>
           <w:p>
             <w:pPr>
@@ -6852,6 +6893,7 @@
                 <w:rFonts w:ascii="游ゴシック" w:eastAsia="游ゴシック" w:hAnsi="游ゴシック" w:hint="eastAsia"/>
                 <w:sz w:val="20"/>
               </w:rPr>
+              <w:lastRenderedPageBreak/>
               <w:t>2</w:t>
             </w:r>
             <w:r>
@@ -7071,8 +7113,6 @@
               </w:rPr>
               <w:t>スペース4個</w:t>
             </w:r>
-            <w:bookmarkStart w:id="0" w:name="_GoBack"/>
-            <w:bookmarkEnd w:id="0"/>
           </w:p>
           <w:p>
             <w:pPr>
@@ -8913,9 +8953,12 @@
 </file>
 
 <file path=customXml/item1.xml><?xml version="1.0" encoding="utf-8"?>
-<p:properties xmlns:p="http://schemas.microsoft.com/office/2006/metadata/properties" xmlns:xsi="http://www.w3.org/2001/XMLSchema-instance" xmlns:pc="http://schemas.microsoft.com/office/infopath/2007/PartnerControls">
-  <documentManagement/>
-</p:properties>
+<?mso-contentType ?>
+<FormTemplates xmlns="http://schemas.microsoft.com/sharepoint/v3/contenttype/forms">
+  <Display>DocumentLibraryForm</Display>
+  <Edit>DocumentLibraryForm</Edit>
+  <New>DocumentLibraryForm</New>
+</FormTemplates>
 </file>
 
 <file path=customXml/item2.xml><?xml version="1.0" encoding="utf-8"?>
@@ -9077,19 +9120,15 @@
 </file>
 
 <file path=customXml/item3.xml><?xml version="1.0" encoding="utf-8"?>
-<?mso-contentType ?>
-<FormTemplates xmlns="http://schemas.microsoft.com/sharepoint/v3/contenttype/forms">
-  <Display>DocumentLibraryForm</Display>
-  <Edit>DocumentLibraryForm</Edit>
-  <New>DocumentLibraryForm</New>
-</FormTemplates>
+<p:properties xmlns:p="http://schemas.microsoft.com/office/2006/metadata/properties" xmlns:xsi="http://www.w3.org/2001/XMLSchema-instance" xmlns:pc="http://schemas.microsoft.com/office/infopath/2007/PartnerControls">
+  <documentManagement/>
+</p:properties>
 </file>
 
 <file path=customXml/itemProps1.xml><?xml version="1.0" encoding="utf-8"?>
-<ds:datastoreItem xmlns:ds="http://schemas.openxmlformats.org/officeDocument/2006/customXml" ds:itemID="{659CE7E0-3E2F-4787-B142-08E029C04E10}">
+<ds:datastoreItem xmlns:ds="http://schemas.openxmlformats.org/officeDocument/2006/customXml" ds:itemID="{F4DA52B9-D4DF-4BEC-A5A3-5484E5EB747B}">
   <ds:schemaRefs>
-    <ds:schemaRef ds:uri="http://schemas.microsoft.com/office/2006/metadata/properties"/>
-    <ds:schemaRef ds:uri="http://schemas.microsoft.com/office/infopath/2007/PartnerControls"/>
+    <ds:schemaRef ds:uri="http://schemas.microsoft.com/sharepoint/v3/contenttype/forms"/>
   </ds:schemaRefs>
 </ds:datastoreItem>
 </file>
@@ -9113,9 +9152,10 @@
 </file>
 
 <file path=customXml/itemProps3.xml><?xml version="1.0" encoding="utf-8"?>
-<ds:datastoreItem xmlns:ds="http://schemas.openxmlformats.org/officeDocument/2006/customXml" ds:itemID="{F4DA52B9-D4DF-4BEC-A5A3-5484E5EB747B}">
+<ds:datastoreItem xmlns:ds="http://schemas.openxmlformats.org/officeDocument/2006/customXml" ds:itemID="{659CE7E0-3E2F-4787-B142-08E029C04E10}">
   <ds:schemaRefs>
-    <ds:schemaRef ds:uri="http://schemas.microsoft.com/sharepoint/v3/contenttype/forms"/>
+    <ds:schemaRef ds:uri="http://schemas.microsoft.com/office/2006/metadata/properties"/>
+    <ds:schemaRef ds:uri="http://schemas.microsoft.com/office/infopath/2007/PartnerControls"/>
   </ds:schemaRefs>
 </ds:datastoreItem>
 </file>
--- a/report/No2_KJBM020_テストケース.docx
+++ b/report/No2_KJBM020_テストケース.docx
@@ -5867,10 +5867,17 @@
             </w:pPr>
             <w:r>
               <w:rPr>
-                <w:rFonts w:ascii="游ゴシック" w:eastAsia="游ゴシック" w:hAnsi="游ゴシック" w:hint="eastAsia"/>
-                <w:sz w:val="20"/>
-              </w:rPr>
-              <w:t>OTF-FILEオープンに失敗しました</w:t>
+                <w:rFonts w:ascii="游ゴシック" w:eastAsia="游ゴシック" w:hAnsi="游ゴシック"/>
+                <w:sz w:val="20"/>
+              </w:rPr>
+              <w:t>I</w:t>
+            </w:r>
+            <w:r>
+              <w:rPr>
+                <w:rFonts w:ascii="游ゴシック" w:eastAsia="游ゴシック" w:hAnsi="游ゴシック" w:hint="eastAsia"/>
+                <w:sz w:val="20"/>
+              </w:rPr>
+              <w:t>TF-FILEオープンに失敗しました</w:t>
             </w:r>
           </w:p>
           <w:p>
@@ -6051,7 +6058,14 @@
                 <w:rFonts w:ascii="游ゴシック" w:eastAsia="游ゴシック" w:hAnsi="游ゴシック" w:hint="eastAsia"/>
                 <w:sz w:val="20"/>
               </w:rPr>
-              <w:t>読み込み権限がないアウトプットファイルを</w:t>
+              <w:t>書き込み</w:t>
+            </w:r>
+            <w:r>
+              <w:rPr>
+                <w:rFonts w:ascii="游ゴシック" w:eastAsia="游ゴシック" w:hAnsi="游ゴシック" w:hint="eastAsia"/>
+                <w:sz w:val="20"/>
+              </w:rPr>
+              <w:t>権限がないアウトプットファイルを</w:t>
             </w:r>
             <w:r>
               <w:rPr>
@@ -6213,7 +6227,14 @@
                 <w:rFonts w:ascii="游ゴシック" w:eastAsia="游ゴシック" w:hAnsi="游ゴシック"/>
                 <w:sz w:val="20"/>
               </w:rPr>
-              <w:t>ITF</w:t>
+              <w:t>O</w:t>
+            </w:r>
+            <w:r>
+              <w:rPr>
+                <w:rFonts w:ascii="游ゴシック" w:eastAsia="游ゴシック" w:hAnsi="游ゴシック"/>
+                <w:sz w:val="20"/>
+              </w:rPr>
+              <w:t>TF</w:t>
             </w:r>
             <w:r>
               <w:rPr>
@@ -6250,7 +6271,16 @@
                 <w:rFonts w:ascii="游ゴシック" w:eastAsia="游ゴシック" w:hAnsi="游ゴシック"/>
                 <w:sz w:val="20"/>
               </w:rPr>
-              <w:t xml:space="preserve">0 ABEND   </w:t>
+              <w:t>0 ABEND</w:t>
+            </w:r>
+            <w:bookmarkStart w:id="0" w:name="_GoBack"/>
+            <w:bookmarkEnd w:id="0"/>
+            <w:r>
+              <w:rPr>
+                <w:rFonts w:ascii="游ゴシック" w:eastAsia="游ゴシック" w:hAnsi="游ゴシック"/>
+                <w:sz w:val="20"/>
+              </w:rPr>
+              <w:t xml:space="preserve">   </w:t>
             </w:r>
             <w:r>
               <w:rPr>
@@ -6723,6 +6753,103 @@
                 <w:rFonts w:ascii="游ゴシック" w:eastAsia="游ゴシック" w:hAnsi="游ゴシック" w:hint="eastAsia"/>
                 <w:sz w:val="20"/>
               </w:rPr>
+              <w:t>スペース</w:t>
+            </w:r>
+            <w:r>
+              <w:rPr>
+                <w:rFonts w:ascii="游ゴシック" w:eastAsia="游ゴシック" w:hAnsi="游ゴシック" w:hint="eastAsia"/>
+                <w:sz w:val="20"/>
+              </w:rPr>
+              <w:t>４</w:t>
+            </w:r>
+            <w:r>
+              <w:rPr>
+                <w:rFonts w:ascii="游ゴシック" w:eastAsia="游ゴシック" w:hAnsi="游ゴシック" w:hint="eastAsia"/>
+                <w:sz w:val="20"/>
+              </w:rPr>
+              <w:t>個</w:t>
+            </w:r>
+          </w:p>
+          <w:p>
+            <w:pPr>
+              <w:snapToGrid w:val="0"/>
+              <w:rPr>
+                <w:rFonts w:ascii="游ゴシック" w:eastAsia="游ゴシック" w:hAnsi="游ゴシック"/>
+                <w:sz w:val="20"/>
+              </w:rPr>
+            </w:pPr>
+            <w:r>
+              <w:rPr>
+                <w:rFonts w:ascii="游ゴシック" w:eastAsia="游ゴシック" w:hAnsi="游ゴシック"/>
+                <w:sz w:val="20"/>
+              </w:rPr>
+              <w:t>ABBBB00CCCCCC</w:t>
+            </w:r>
+            <w:r>
+              <w:rPr>
+                <w:rFonts w:ascii="游ゴシック" w:eastAsia="游ゴシック" w:hAnsi="游ゴシック" w:hint="eastAsia"/>
+                <w:sz w:val="20"/>
+              </w:rPr>
+              <w:t>スペース４個</w:t>
+            </w:r>
+            <w:r>
+              <w:rPr>
+                <w:rFonts w:ascii="游ゴシック" w:eastAsia="游ゴシック" w:hAnsi="游ゴシック" w:hint="eastAsia"/>
+                <w:sz w:val="20"/>
+              </w:rPr>
+              <w:t>EEEEEFFFFFスペース３個</w:t>
+            </w:r>
+          </w:p>
+          <w:p>
+            <w:pPr>
+              <w:snapToGrid w:val="0"/>
+              <w:rPr>
+                <w:rFonts w:ascii="游ゴシック" w:eastAsia="游ゴシック" w:hAnsi="游ゴシック"/>
+                <w:sz w:val="20"/>
+              </w:rPr>
+            </w:pPr>
+            <w:r>
+              <w:rPr>
+                <w:rFonts w:ascii="游ゴシック" w:eastAsia="游ゴシック" w:hAnsi="游ゴシック" w:hint="eastAsia"/>
+                <w:sz w:val="20"/>
+              </w:rPr>
+              <w:t>1</w:t>
+            </w:r>
+            <w:r>
+              <w:rPr>
+                <w:rFonts w:ascii="游ゴシック" w:eastAsia="游ゴシック" w:hAnsi="游ゴシック"/>
+                <w:sz w:val="20"/>
+              </w:rPr>
+              <w:t>11111</w:t>
+            </w:r>
+            <w:r>
+              <w:rPr>
+                <w:rFonts w:ascii="游ゴシック" w:eastAsia="游ゴシック" w:hAnsi="游ゴシック" w:hint="eastAsia"/>
+                <w:sz w:val="20"/>
+              </w:rPr>
+              <w:t>スペース４４個</w:t>
+            </w:r>
+          </w:p>
+          <w:p>
+            <w:pPr>
+              <w:snapToGrid w:val="0"/>
+              <w:rPr>
+                <w:rFonts w:ascii="游ゴシック" w:eastAsia="游ゴシック" w:hAnsi="游ゴシック"/>
+                <w:sz w:val="20"/>
+              </w:rPr>
+            </w:pPr>
+            <w:r>
+              <w:rPr>
+                <w:rFonts w:ascii="游ゴシック" w:eastAsia="游ゴシック" w:hAnsi="游ゴシック"/>
+                <w:sz w:val="20"/>
+              </w:rPr>
+              <w:t>0000000000000000</w:t>
+            </w:r>
+            <w:r>
+              <w:rPr>
+                <w:rFonts w:ascii="游ゴシック" w:eastAsia="游ゴシック" w:hAnsi="游ゴシック" w:hint="eastAsia"/>
+                <w:sz w:val="20"/>
+              </w:rPr>
               <w:t>スペース4個</w:t>
             </w:r>
           </w:p>
@@ -6736,87 +6863,10 @@
             </w:pPr>
             <w:r>
               <w:rPr>
-                <w:rFonts w:ascii="游ゴシック" w:eastAsia="游ゴシック" w:hAnsi="游ゴシック"/>
-                <w:sz w:val="20"/>
-              </w:rPr>
-              <w:t xml:space="preserve">ABBBB00CCCCCC    </w:t>
-            </w:r>
-            <w:r>
-              <w:rPr>
-                <w:rFonts w:ascii="游ゴシック" w:eastAsia="游ゴシック" w:hAnsi="游ゴシック" w:hint="eastAsia"/>
-                <w:sz w:val="20"/>
-              </w:rPr>
-              <w:t>EEEEEFFFFFスペース３個</w:t>
-            </w:r>
-          </w:p>
-          <w:p>
-            <w:pPr>
-              <w:snapToGrid w:val="0"/>
-              <w:rPr>
-                <w:rFonts w:ascii="游ゴシック" w:eastAsia="游ゴシック" w:hAnsi="游ゴシック"/>
-                <w:sz w:val="20"/>
-              </w:rPr>
-            </w:pPr>
-            <w:r>
-              <w:rPr>
-                <w:rFonts w:ascii="游ゴシック" w:eastAsia="游ゴシック" w:hAnsi="游ゴシック" w:hint="eastAsia"/>
-                <w:sz w:val="20"/>
-              </w:rPr>
-              <w:t>1</w:t>
-            </w:r>
-            <w:r>
-              <w:rPr>
-                <w:rFonts w:ascii="游ゴシック" w:eastAsia="游ゴシック" w:hAnsi="游ゴシック"/>
-                <w:sz w:val="20"/>
-              </w:rPr>
-              <w:t>11111</w:t>
-            </w:r>
-            <w:r>
-              <w:rPr>
-                <w:rFonts w:ascii="游ゴシック" w:eastAsia="游ゴシック" w:hAnsi="游ゴシック" w:hint="eastAsia"/>
-                <w:sz w:val="20"/>
-              </w:rPr>
-              <w:t>スペース４４個</w:t>
-            </w:r>
-            <w:bookmarkStart w:id="0" w:name="_GoBack"/>
-            <w:bookmarkEnd w:id="0"/>
-          </w:p>
-          <w:p>
-            <w:pPr>
-              <w:snapToGrid w:val="0"/>
-              <w:rPr>
-                <w:rFonts w:ascii="游ゴシック" w:eastAsia="游ゴシック" w:hAnsi="游ゴシック"/>
-                <w:sz w:val="20"/>
-              </w:rPr>
-            </w:pPr>
-            <w:r>
-              <w:rPr>
-                <w:rFonts w:ascii="游ゴシック" w:eastAsia="游ゴシック" w:hAnsi="游ゴシック"/>
-                <w:sz w:val="20"/>
-              </w:rPr>
-              <w:t>0000000000000000</w:t>
-            </w:r>
-            <w:r>
-              <w:rPr>
-                <w:rFonts w:ascii="游ゴシック" w:eastAsia="游ゴシック" w:hAnsi="游ゴシック" w:hint="eastAsia"/>
-                <w:sz w:val="20"/>
-              </w:rPr>
-              <w:t>スペース4個</w:t>
-            </w:r>
-          </w:p>
-          <w:p>
-            <w:pPr>
-              <w:snapToGrid w:val="0"/>
-              <w:rPr>
-                <w:rFonts w:ascii="游ゴシック" w:eastAsia="游ゴシック" w:hAnsi="游ゴシック"/>
-                <w:sz w:val="20"/>
-              </w:rPr>
-            </w:pPr>
-            <w:r>
-              <w:rPr>
-                <w:rFonts w:ascii="游ゴシック" w:eastAsia="游ゴシック" w:hAnsi="游ゴシック" w:hint="eastAsia"/>
-                <w:sz w:val="20"/>
-              </w:rPr>
+                <w:rFonts w:ascii="游ゴシック" w:eastAsia="游ゴシック" w:hAnsi="游ゴシック" w:hint="eastAsia"/>
+                <w:sz w:val="20"/>
+              </w:rPr>
+              <w:lastRenderedPageBreak/>
               <w:t>が一列で出力される</w:t>
             </w:r>
           </w:p>
@@ -6893,7 +6943,6 @@
                 <w:rFonts w:ascii="游ゴシック" w:eastAsia="游ゴシック" w:hAnsi="游ゴシック" w:hint="eastAsia"/>
                 <w:sz w:val="20"/>
               </w:rPr>
-              <w:lastRenderedPageBreak/>
               <w:t>2</w:t>
             </w:r>
             <w:r>

--- a/report/No2_KJBM020_テストケース.docx
+++ b/report/No2_KJBM020_テストケース.docx
@@ -5164,6 +5164,8 @@
               </w:rPr>
               <w:t>エラーメッセージ出力</w:t>
             </w:r>
+            <w:bookmarkStart w:id="0" w:name="_GoBack"/>
+            <w:bookmarkEnd w:id="0"/>
           </w:p>
         </w:tc>
         <w:tc>
@@ -5601,7 +5603,28 @@
                 <w:rFonts w:ascii="游ゴシック" w:eastAsia="游ゴシック" w:hAnsi="游ゴシック" w:hint="eastAsia"/>
                 <w:sz w:val="20"/>
               </w:rPr>
-              <w:t>がテスト結果3の結果と一緒に表示されればよい</w:t>
+              <w:t>がテスト結果</w:t>
+            </w:r>
+            <w:r>
+              <w:rPr>
+                <w:rFonts w:ascii="游ゴシック" w:eastAsia="游ゴシック" w:hAnsi="游ゴシック" w:hint="eastAsia"/>
+                <w:sz w:val="20"/>
+              </w:rPr>
+              <w:t>2</w:t>
+            </w:r>
+            <w:r>
+              <w:rPr>
+                <w:rFonts w:ascii="游ゴシック" w:eastAsia="游ゴシック" w:hAnsi="游ゴシック" w:hint="eastAsia"/>
+                <w:sz w:val="20"/>
+              </w:rPr>
+              <w:t>2</w:t>
+            </w:r>
+            <w:r>
+              <w:rPr>
+                <w:rFonts w:ascii="游ゴシック" w:eastAsia="游ゴシック" w:hAnsi="游ゴシック" w:hint="eastAsia"/>
+                <w:sz w:val="20"/>
+              </w:rPr>
+              <w:t>の結果と一緒に表示されればよい</w:t>
             </w:r>
           </w:p>
         </w:tc>
@@ -6271,16 +6294,7 @@
                 <w:rFonts w:ascii="游ゴシック" w:eastAsia="游ゴシック" w:hAnsi="游ゴシック"/>
                 <w:sz w:val="20"/>
               </w:rPr>
-              <w:t>0 ABEND</w:t>
-            </w:r>
-            <w:bookmarkStart w:id="0" w:name="_GoBack"/>
-            <w:bookmarkEnd w:id="0"/>
-            <w:r>
-              <w:rPr>
-                <w:rFonts w:ascii="游ゴシック" w:eastAsia="游ゴシック" w:hAnsi="游ゴシック"/>
-                <w:sz w:val="20"/>
-              </w:rPr>
-              <w:t xml:space="preserve">   </w:t>
+              <w:t xml:space="preserve">0 ABEND   </w:t>
             </w:r>
             <w:r>
               <w:rPr>

--- a/report/No2_KJBM020_テストケース.docx
+++ b/report/No2_KJBM020_テストケース.docx
@@ -510,6 +510,20 @@
                 <w:sz w:val="20"/>
               </w:rPr>
             </w:pPr>
+            <w:r>
+              <w:rPr>
+                <w:rFonts w:ascii="游ゴシック" w:eastAsia="游ゴシック" w:hAnsi="游ゴシック"/>
+                <w:sz w:val="20"/>
+              </w:rPr>
+              <w:t>11/</w:t>
+            </w:r>
+            <w:r>
+              <w:rPr>
+                <w:rFonts w:ascii="游ゴシック" w:eastAsia="游ゴシック" w:hAnsi="游ゴシック"/>
+                <w:sz w:val="20"/>
+              </w:rPr>
+              <w:t>12</w:t>
+            </w:r>
           </w:p>
         </w:tc>
         <w:tc>
@@ -526,6 +540,20 @@
                 <w:sz w:val="20"/>
               </w:rPr>
             </w:pPr>
+            <w:r>
+              <w:rPr>
+                <w:rFonts w:ascii="游ゴシック" w:eastAsia="游ゴシック" w:hAnsi="游ゴシック" w:hint="eastAsia"/>
+                <w:sz w:val="20"/>
+              </w:rPr>
+              <w:t>O</w:t>
+            </w:r>
+            <w:r>
+              <w:rPr>
+                <w:rFonts w:ascii="游ゴシック" w:eastAsia="游ゴシック" w:hAnsi="游ゴシック"/>
+                <w:sz w:val="20"/>
+              </w:rPr>
+              <w:t>K</w:t>
+            </w:r>
           </w:p>
         </w:tc>
         <w:tc>
@@ -724,6 +752,27 @@
                 <w:sz w:val="20"/>
               </w:rPr>
             </w:pPr>
+            <w:r>
+              <w:rPr>
+                <w:rFonts w:ascii="游ゴシック" w:eastAsia="游ゴシック" w:hAnsi="游ゴシック" w:hint="eastAsia"/>
+                <w:sz w:val="20"/>
+              </w:rPr>
+              <w:t>1</w:t>
+            </w:r>
+            <w:r>
+              <w:rPr>
+                <w:rFonts w:ascii="游ゴシック" w:eastAsia="游ゴシック" w:hAnsi="游ゴシック"/>
+                <w:sz w:val="20"/>
+              </w:rPr>
+              <w:t>1/</w:t>
+            </w:r>
+            <w:r>
+              <w:rPr>
+                <w:rFonts w:ascii="游ゴシック" w:eastAsia="游ゴシック" w:hAnsi="游ゴシック"/>
+                <w:sz w:val="20"/>
+              </w:rPr>
+              <w:t>12</w:t>
+            </w:r>
           </w:p>
         </w:tc>
         <w:tc>
@@ -740,6 +789,20 @@
                 <w:sz w:val="20"/>
               </w:rPr>
             </w:pPr>
+            <w:r>
+              <w:rPr>
+                <w:rFonts w:ascii="游ゴシック" w:eastAsia="游ゴシック" w:hAnsi="游ゴシック" w:hint="eastAsia"/>
+                <w:sz w:val="20"/>
+              </w:rPr>
+              <w:t>O</w:t>
+            </w:r>
+            <w:r>
+              <w:rPr>
+                <w:rFonts w:ascii="游ゴシック" w:eastAsia="游ゴシック" w:hAnsi="游ゴシック"/>
+                <w:sz w:val="20"/>
+              </w:rPr>
+              <w:t>K</w:t>
+            </w:r>
           </w:p>
         </w:tc>
         <w:tc>
@@ -1176,6 +1239,27 @@
                 <w:sz w:val="20"/>
               </w:rPr>
             </w:pPr>
+            <w:r>
+              <w:rPr>
+                <w:rFonts w:ascii="游ゴシック" w:eastAsia="游ゴシック" w:hAnsi="游ゴシック" w:hint="eastAsia"/>
+                <w:sz w:val="20"/>
+              </w:rPr>
+              <w:t>1</w:t>
+            </w:r>
+            <w:r>
+              <w:rPr>
+                <w:rFonts w:ascii="游ゴシック" w:eastAsia="游ゴシック" w:hAnsi="游ゴシック"/>
+                <w:sz w:val="20"/>
+              </w:rPr>
+              <w:t>1/</w:t>
+            </w:r>
+            <w:r>
+              <w:rPr>
+                <w:rFonts w:ascii="游ゴシック" w:eastAsia="游ゴシック" w:hAnsi="游ゴシック"/>
+                <w:sz w:val="20"/>
+              </w:rPr>
+              <w:t>12</w:t>
+            </w:r>
           </w:p>
         </w:tc>
         <w:tc>
@@ -1192,6 +1276,20 @@
                 <w:sz w:val="20"/>
               </w:rPr>
             </w:pPr>
+            <w:r>
+              <w:rPr>
+                <w:rFonts w:ascii="游ゴシック" w:eastAsia="游ゴシック" w:hAnsi="游ゴシック" w:hint="eastAsia"/>
+                <w:sz w:val="20"/>
+              </w:rPr>
+              <w:t>O</w:t>
+            </w:r>
+            <w:r>
+              <w:rPr>
+                <w:rFonts w:ascii="游ゴシック" w:eastAsia="游ゴシック" w:hAnsi="游ゴシック"/>
+                <w:sz w:val="20"/>
+              </w:rPr>
+              <w:t>K</w:t>
+            </w:r>
           </w:p>
         </w:tc>
         <w:tc>
@@ -1558,6 +1656,28 @@
                 <w:sz w:val="20"/>
               </w:rPr>
             </w:pPr>
+            <w:r>
+              <w:rPr>
+                <w:rFonts w:ascii="游ゴシック" w:eastAsia="游ゴシック" w:hAnsi="游ゴシック" w:hint="eastAsia"/>
+                <w:sz w:val="20"/>
+              </w:rPr>
+              <w:lastRenderedPageBreak/>
+              <w:t>1</w:t>
+            </w:r>
+            <w:r>
+              <w:rPr>
+                <w:rFonts w:ascii="游ゴシック" w:eastAsia="游ゴシック" w:hAnsi="游ゴシック"/>
+                <w:sz w:val="20"/>
+              </w:rPr>
+              <w:t>1/</w:t>
+            </w:r>
+            <w:r>
+              <w:rPr>
+                <w:rFonts w:ascii="游ゴシック" w:eastAsia="游ゴシック" w:hAnsi="游ゴシック"/>
+                <w:sz w:val="20"/>
+              </w:rPr>
+              <w:t>12</w:t>
+            </w:r>
           </w:p>
         </w:tc>
         <w:tc>
@@ -1574,6 +1694,20 @@
                 <w:sz w:val="20"/>
               </w:rPr>
             </w:pPr>
+            <w:r>
+              <w:rPr>
+                <w:rFonts w:ascii="游ゴシック" w:eastAsia="游ゴシック" w:hAnsi="游ゴシック" w:hint="eastAsia"/>
+                <w:sz w:val="20"/>
+              </w:rPr>
+              <w:t>O</w:t>
+            </w:r>
+            <w:r>
+              <w:rPr>
+                <w:rFonts w:ascii="游ゴシック" w:eastAsia="游ゴシック" w:hAnsi="游ゴシック"/>
+                <w:sz w:val="20"/>
+              </w:rPr>
+              <w:t>K</w:t>
+            </w:r>
           </w:p>
         </w:tc>
         <w:tc>
@@ -1773,6 +1907,27 @@
                 <w:sz w:val="20"/>
               </w:rPr>
             </w:pPr>
+            <w:r>
+              <w:rPr>
+                <w:rFonts w:ascii="游ゴシック" w:eastAsia="游ゴシック" w:hAnsi="游ゴシック" w:hint="eastAsia"/>
+                <w:sz w:val="20"/>
+              </w:rPr>
+              <w:t>1</w:t>
+            </w:r>
+            <w:r>
+              <w:rPr>
+                <w:rFonts w:ascii="游ゴシック" w:eastAsia="游ゴシック" w:hAnsi="游ゴシック"/>
+                <w:sz w:val="20"/>
+              </w:rPr>
+              <w:t>1/</w:t>
+            </w:r>
+            <w:r>
+              <w:rPr>
+                <w:rFonts w:ascii="游ゴシック" w:eastAsia="游ゴシック" w:hAnsi="游ゴシック"/>
+                <w:sz w:val="20"/>
+              </w:rPr>
+              <w:t>12</w:t>
+            </w:r>
           </w:p>
         </w:tc>
         <w:tc>
@@ -1789,6 +1944,20 @@
                 <w:sz w:val="20"/>
               </w:rPr>
             </w:pPr>
+            <w:r>
+              <w:rPr>
+                <w:rFonts w:ascii="游ゴシック" w:eastAsia="游ゴシック" w:hAnsi="游ゴシック" w:hint="eastAsia"/>
+                <w:sz w:val="20"/>
+              </w:rPr>
+              <w:t>O</w:t>
+            </w:r>
+            <w:r>
+              <w:rPr>
+                <w:rFonts w:ascii="游ゴシック" w:eastAsia="游ゴシック" w:hAnsi="游ゴシック"/>
+                <w:sz w:val="20"/>
+              </w:rPr>
+              <w:t>K</w:t>
+            </w:r>
           </w:p>
         </w:tc>
         <w:tc>
@@ -1940,6 +2109,27 @@
                 <w:sz w:val="20"/>
               </w:rPr>
             </w:pPr>
+            <w:r>
+              <w:rPr>
+                <w:rFonts w:ascii="游ゴシック" w:eastAsia="游ゴシック" w:hAnsi="游ゴシック" w:hint="eastAsia"/>
+                <w:sz w:val="20"/>
+              </w:rPr>
+              <w:t>1</w:t>
+            </w:r>
+            <w:r>
+              <w:rPr>
+                <w:rFonts w:ascii="游ゴシック" w:eastAsia="游ゴシック" w:hAnsi="游ゴシック"/>
+                <w:sz w:val="20"/>
+              </w:rPr>
+              <w:t>1/</w:t>
+            </w:r>
+            <w:r>
+              <w:rPr>
+                <w:rFonts w:ascii="游ゴシック" w:eastAsia="游ゴシック" w:hAnsi="游ゴシック"/>
+                <w:sz w:val="20"/>
+              </w:rPr>
+              <w:t>12</w:t>
+            </w:r>
           </w:p>
         </w:tc>
         <w:tc>
@@ -1956,6 +2146,20 @@
                 <w:sz w:val="20"/>
               </w:rPr>
             </w:pPr>
+            <w:r>
+              <w:rPr>
+                <w:rFonts w:ascii="游ゴシック" w:eastAsia="游ゴシック" w:hAnsi="游ゴシック" w:hint="eastAsia"/>
+                <w:sz w:val="20"/>
+              </w:rPr>
+              <w:t>O</w:t>
+            </w:r>
+            <w:r>
+              <w:rPr>
+                <w:rFonts w:ascii="游ゴシック" w:eastAsia="游ゴシック" w:hAnsi="游ゴシック"/>
+                <w:sz w:val="20"/>
+              </w:rPr>
+              <w:t>K</w:t>
+            </w:r>
           </w:p>
         </w:tc>
         <w:tc>
@@ -2121,6 +2325,27 @@
                 <w:sz w:val="20"/>
               </w:rPr>
             </w:pPr>
+            <w:r>
+              <w:rPr>
+                <w:rFonts w:ascii="游ゴシック" w:eastAsia="游ゴシック" w:hAnsi="游ゴシック" w:hint="eastAsia"/>
+                <w:sz w:val="20"/>
+              </w:rPr>
+              <w:t>1</w:t>
+            </w:r>
+            <w:r>
+              <w:rPr>
+                <w:rFonts w:ascii="游ゴシック" w:eastAsia="游ゴシック" w:hAnsi="游ゴシック"/>
+                <w:sz w:val="20"/>
+              </w:rPr>
+              <w:t>1/</w:t>
+            </w:r>
+            <w:r>
+              <w:rPr>
+                <w:rFonts w:ascii="游ゴシック" w:eastAsia="游ゴシック" w:hAnsi="游ゴシック"/>
+                <w:sz w:val="20"/>
+              </w:rPr>
+              <w:t>12</w:t>
+            </w:r>
           </w:p>
         </w:tc>
         <w:tc>
@@ -2137,6 +2362,20 @@
                 <w:sz w:val="20"/>
               </w:rPr>
             </w:pPr>
+            <w:r>
+              <w:rPr>
+                <w:rFonts w:ascii="游ゴシック" w:eastAsia="游ゴシック" w:hAnsi="游ゴシック" w:hint="eastAsia"/>
+                <w:sz w:val="20"/>
+              </w:rPr>
+              <w:t>O</w:t>
+            </w:r>
+            <w:r>
+              <w:rPr>
+                <w:rFonts w:ascii="游ゴシック" w:eastAsia="游ゴシック" w:hAnsi="游ゴシック"/>
+                <w:sz w:val="20"/>
+              </w:rPr>
+              <w:t>K</w:t>
+            </w:r>
           </w:p>
         </w:tc>
         <w:tc>
@@ -2295,6 +2534,27 @@
                 <w:sz w:val="20"/>
               </w:rPr>
             </w:pPr>
+            <w:r>
+              <w:rPr>
+                <w:rFonts w:ascii="游ゴシック" w:eastAsia="游ゴシック" w:hAnsi="游ゴシック" w:hint="eastAsia"/>
+                <w:sz w:val="20"/>
+              </w:rPr>
+              <w:t>1</w:t>
+            </w:r>
+            <w:r>
+              <w:rPr>
+                <w:rFonts w:ascii="游ゴシック" w:eastAsia="游ゴシック" w:hAnsi="游ゴシック"/>
+                <w:sz w:val="20"/>
+              </w:rPr>
+              <w:t>1/</w:t>
+            </w:r>
+            <w:r>
+              <w:rPr>
+                <w:rFonts w:ascii="游ゴシック" w:eastAsia="游ゴシック" w:hAnsi="游ゴシック"/>
+                <w:sz w:val="20"/>
+              </w:rPr>
+              <w:t>12</w:t>
+            </w:r>
           </w:p>
         </w:tc>
         <w:tc>
@@ -2311,6 +2571,20 @@
                 <w:sz w:val="20"/>
               </w:rPr>
             </w:pPr>
+            <w:r>
+              <w:rPr>
+                <w:rFonts w:ascii="游ゴシック" w:eastAsia="游ゴシック" w:hAnsi="游ゴシック" w:hint="eastAsia"/>
+                <w:sz w:val="20"/>
+              </w:rPr>
+              <w:t>O</w:t>
+            </w:r>
+            <w:r>
+              <w:rPr>
+                <w:rFonts w:ascii="游ゴシック" w:eastAsia="游ゴシック" w:hAnsi="游ゴシック"/>
+                <w:sz w:val="20"/>
+              </w:rPr>
+              <w:t>K</w:t>
+            </w:r>
           </w:p>
         </w:tc>
         <w:tc>
@@ -2477,6 +2751,28 @@
                 <w:sz w:val="20"/>
               </w:rPr>
             </w:pPr>
+            <w:r>
+              <w:rPr>
+                <w:rFonts w:ascii="游ゴシック" w:eastAsia="游ゴシック" w:hAnsi="游ゴシック" w:hint="eastAsia"/>
+                <w:sz w:val="20"/>
+              </w:rPr>
+              <w:lastRenderedPageBreak/>
+              <w:t>1</w:t>
+            </w:r>
+            <w:r>
+              <w:rPr>
+                <w:rFonts w:ascii="游ゴシック" w:eastAsia="游ゴシック" w:hAnsi="游ゴシック"/>
+                <w:sz w:val="20"/>
+              </w:rPr>
+              <w:t>1/</w:t>
+            </w:r>
+            <w:r>
+              <w:rPr>
+                <w:rFonts w:ascii="游ゴシック" w:eastAsia="游ゴシック" w:hAnsi="游ゴシック"/>
+                <w:sz w:val="20"/>
+              </w:rPr>
+              <w:t>12</w:t>
+            </w:r>
           </w:p>
         </w:tc>
         <w:tc>
@@ -2493,6 +2789,20 @@
                 <w:sz w:val="20"/>
               </w:rPr>
             </w:pPr>
+            <w:r>
+              <w:rPr>
+                <w:rFonts w:ascii="游ゴシック" w:eastAsia="游ゴシック" w:hAnsi="游ゴシック" w:hint="eastAsia"/>
+                <w:sz w:val="20"/>
+              </w:rPr>
+              <w:t>O</w:t>
+            </w:r>
+            <w:r>
+              <w:rPr>
+                <w:rFonts w:ascii="游ゴシック" w:eastAsia="游ゴシック" w:hAnsi="游ゴシック"/>
+                <w:sz w:val="20"/>
+              </w:rPr>
+              <w:t>K</w:t>
+            </w:r>
           </w:p>
         </w:tc>
         <w:tc>
@@ -2644,6 +2954,27 @@
                 <w:sz w:val="20"/>
               </w:rPr>
             </w:pPr>
+            <w:r>
+              <w:rPr>
+                <w:rFonts w:ascii="游ゴシック" w:eastAsia="游ゴシック" w:hAnsi="游ゴシック" w:hint="eastAsia"/>
+                <w:sz w:val="20"/>
+              </w:rPr>
+              <w:t>1</w:t>
+            </w:r>
+            <w:r>
+              <w:rPr>
+                <w:rFonts w:ascii="游ゴシック" w:eastAsia="游ゴシック" w:hAnsi="游ゴシック"/>
+                <w:sz w:val="20"/>
+              </w:rPr>
+              <w:t>1/</w:t>
+            </w:r>
+            <w:r>
+              <w:rPr>
+                <w:rFonts w:ascii="游ゴシック" w:eastAsia="游ゴシック" w:hAnsi="游ゴシック"/>
+                <w:sz w:val="20"/>
+              </w:rPr>
+              <w:t>12</w:t>
+            </w:r>
           </w:p>
         </w:tc>
         <w:tc>
@@ -2660,6 +2991,20 @@
                 <w:sz w:val="20"/>
               </w:rPr>
             </w:pPr>
+            <w:r>
+              <w:rPr>
+                <w:rFonts w:ascii="游ゴシック" w:eastAsia="游ゴシック" w:hAnsi="游ゴシック" w:hint="eastAsia"/>
+                <w:sz w:val="20"/>
+              </w:rPr>
+              <w:t>O</w:t>
+            </w:r>
+            <w:r>
+              <w:rPr>
+                <w:rFonts w:ascii="游ゴシック" w:eastAsia="游ゴシック" w:hAnsi="游ゴシック"/>
+                <w:sz w:val="20"/>
+              </w:rPr>
+              <w:t>K</w:t>
+            </w:r>
           </w:p>
         </w:tc>
         <w:tc>
@@ -2920,6 +3265,27 @@
                 <w:sz w:val="20"/>
               </w:rPr>
             </w:pPr>
+            <w:r>
+              <w:rPr>
+                <w:rFonts w:ascii="游ゴシック" w:eastAsia="游ゴシック" w:hAnsi="游ゴシック" w:hint="eastAsia"/>
+                <w:sz w:val="20"/>
+              </w:rPr>
+              <w:t>1</w:t>
+            </w:r>
+            <w:r>
+              <w:rPr>
+                <w:rFonts w:ascii="游ゴシック" w:eastAsia="游ゴシック" w:hAnsi="游ゴシック"/>
+                <w:sz w:val="20"/>
+              </w:rPr>
+              <w:t>1/</w:t>
+            </w:r>
+            <w:r>
+              <w:rPr>
+                <w:rFonts w:ascii="游ゴシック" w:eastAsia="游ゴシック" w:hAnsi="游ゴシック"/>
+                <w:sz w:val="20"/>
+              </w:rPr>
+              <w:t>12</w:t>
+            </w:r>
           </w:p>
         </w:tc>
         <w:tc>
@@ -2936,6 +3302,20 @@
                 <w:sz w:val="20"/>
               </w:rPr>
             </w:pPr>
+            <w:r>
+              <w:rPr>
+                <w:rFonts w:ascii="游ゴシック" w:eastAsia="游ゴシック" w:hAnsi="游ゴシック" w:hint="eastAsia"/>
+                <w:sz w:val="20"/>
+              </w:rPr>
+              <w:t>O</w:t>
+            </w:r>
+            <w:r>
+              <w:rPr>
+                <w:rFonts w:ascii="游ゴシック" w:eastAsia="游ゴシック" w:hAnsi="游ゴシック"/>
+                <w:sz w:val="20"/>
+              </w:rPr>
+              <w:t>K</w:t>
+            </w:r>
           </w:p>
         </w:tc>
         <w:tc>
@@ -3094,6 +3474,27 @@
                 <w:sz w:val="20"/>
               </w:rPr>
             </w:pPr>
+            <w:r>
+              <w:rPr>
+                <w:rFonts w:ascii="游ゴシック" w:eastAsia="游ゴシック" w:hAnsi="游ゴシック" w:hint="eastAsia"/>
+                <w:sz w:val="20"/>
+              </w:rPr>
+              <w:t>1</w:t>
+            </w:r>
+            <w:r>
+              <w:rPr>
+                <w:rFonts w:ascii="游ゴシック" w:eastAsia="游ゴシック" w:hAnsi="游ゴシック"/>
+                <w:sz w:val="20"/>
+              </w:rPr>
+              <w:t>1/</w:t>
+            </w:r>
+            <w:r>
+              <w:rPr>
+                <w:rFonts w:ascii="游ゴシック" w:eastAsia="游ゴシック" w:hAnsi="游ゴシック"/>
+                <w:sz w:val="20"/>
+              </w:rPr>
+              <w:t>12</w:t>
+            </w:r>
           </w:p>
         </w:tc>
         <w:tc>
@@ -3110,6 +3511,20 @@
                 <w:sz w:val="20"/>
               </w:rPr>
             </w:pPr>
+            <w:r>
+              <w:rPr>
+                <w:rFonts w:ascii="游ゴシック" w:eastAsia="游ゴシック" w:hAnsi="游ゴシック" w:hint="eastAsia"/>
+                <w:sz w:val="20"/>
+              </w:rPr>
+              <w:t>O</w:t>
+            </w:r>
+            <w:r>
+              <w:rPr>
+                <w:rFonts w:ascii="游ゴシック" w:eastAsia="游ゴシック" w:hAnsi="游ゴシック"/>
+                <w:sz w:val="20"/>
+              </w:rPr>
+              <w:t>K</w:t>
+            </w:r>
           </w:p>
         </w:tc>
         <w:tc>
@@ -3282,6 +3697,27 @@
                 <w:sz w:val="20"/>
               </w:rPr>
             </w:pPr>
+            <w:r>
+              <w:rPr>
+                <w:rFonts w:ascii="游ゴシック" w:eastAsia="游ゴシック" w:hAnsi="游ゴシック" w:hint="eastAsia"/>
+                <w:sz w:val="20"/>
+              </w:rPr>
+              <w:t>1</w:t>
+            </w:r>
+            <w:r>
+              <w:rPr>
+                <w:rFonts w:ascii="游ゴシック" w:eastAsia="游ゴシック" w:hAnsi="游ゴシック"/>
+                <w:sz w:val="20"/>
+              </w:rPr>
+              <w:t>1/</w:t>
+            </w:r>
+            <w:r>
+              <w:rPr>
+                <w:rFonts w:ascii="游ゴシック" w:eastAsia="游ゴシック" w:hAnsi="游ゴシック"/>
+                <w:sz w:val="20"/>
+              </w:rPr>
+              <w:t>12</w:t>
+            </w:r>
           </w:p>
         </w:tc>
         <w:tc>
@@ -3298,6 +3734,20 @@
                 <w:sz w:val="20"/>
               </w:rPr>
             </w:pPr>
+            <w:r>
+              <w:rPr>
+                <w:rFonts w:ascii="游ゴシック" w:eastAsia="游ゴシック" w:hAnsi="游ゴシック" w:hint="eastAsia"/>
+                <w:sz w:val="20"/>
+              </w:rPr>
+              <w:t>O</w:t>
+            </w:r>
+            <w:r>
+              <w:rPr>
+                <w:rFonts w:ascii="游ゴシック" w:eastAsia="游ゴシック" w:hAnsi="游ゴシック"/>
+                <w:sz w:val="20"/>
+              </w:rPr>
+              <w:t>K</w:t>
+            </w:r>
           </w:p>
         </w:tc>
         <w:tc>
@@ -3505,6 +3955,27 @@
                 <w:sz w:val="20"/>
               </w:rPr>
             </w:pPr>
+            <w:r>
+              <w:rPr>
+                <w:rFonts w:ascii="游ゴシック" w:eastAsia="游ゴシック" w:hAnsi="游ゴシック" w:hint="eastAsia"/>
+                <w:sz w:val="20"/>
+              </w:rPr>
+              <w:t>1</w:t>
+            </w:r>
+            <w:r>
+              <w:rPr>
+                <w:rFonts w:ascii="游ゴシック" w:eastAsia="游ゴシック" w:hAnsi="游ゴシック"/>
+                <w:sz w:val="20"/>
+              </w:rPr>
+              <w:t>1/</w:t>
+            </w:r>
+            <w:r>
+              <w:rPr>
+                <w:rFonts w:ascii="游ゴシック" w:eastAsia="游ゴシック" w:hAnsi="游ゴシック"/>
+                <w:sz w:val="20"/>
+              </w:rPr>
+              <w:t>12</w:t>
+            </w:r>
           </w:p>
         </w:tc>
         <w:tc>
@@ -3521,6 +3992,20 @@
                 <w:sz w:val="20"/>
               </w:rPr>
             </w:pPr>
+            <w:r>
+              <w:rPr>
+                <w:rFonts w:ascii="游ゴシック" w:eastAsia="游ゴシック" w:hAnsi="游ゴシック" w:hint="eastAsia"/>
+                <w:sz w:val="20"/>
+              </w:rPr>
+              <w:t>O</w:t>
+            </w:r>
+            <w:r>
+              <w:rPr>
+                <w:rFonts w:ascii="游ゴシック" w:eastAsia="游ゴシック" w:hAnsi="游ゴシック"/>
+                <w:sz w:val="20"/>
+              </w:rPr>
+              <w:t>K</w:t>
+            </w:r>
           </w:p>
         </w:tc>
         <w:tc>
@@ -3694,6 +4179,27 @@
                 <w:sz w:val="20"/>
               </w:rPr>
             </w:pPr>
+            <w:r>
+              <w:rPr>
+                <w:rFonts w:ascii="游ゴシック" w:eastAsia="游ゴシック" w:hAnsi="游ゴシック" w:hint="eastAsia"/>
+                <w:sz w:val="20"/>
+              </w:rPr>
+              <w:t>1</w:t>
+            </w:r>
+            <w:r>
+              <w:rPr>
+                <w:rFonts w:ascii="游ゴシック" w:eastAsia="游ゴシック" w:hAnsi="游ゴシック"/>
+                <w:sz w:val="20"/>
+              </w:rPr>
+              <w:t>1/</w:t>
+            </w:r>
+            <w:r>
+              <w:rPr>
+                <w:rFonts w:ascii="游ゴシック" w:eastAsia="游ゴシック" w:hAnsi="游ゴシック"/>
+                <w:sz w:val="20"/>
+              </w:rPr>
+              <w:t>12</w:t>
+            </w:r>
           </w:p>
         </w:tc>
         <w:tc>
@@ -3710,6 +4216,20 @@
                 <w:sz w:val="20"/>
               </w:rPr>
             </w:pPr>
+            <w:r>
+              <w:rPr>
+                <w:rFonts w:ascii="游ゴシック" w:eastAsia="游ゴシック" w:hAnsi="游ゴシック" w:hint="eastAsia"/>
+                <w:sz w:val="20"/>
+              </w:rPr>
+              <w:t>O</w:t>
+            </w:r>
+            <w:r>
+              <w:rPr>
+                <w:rFonts w:ascii="游ゴシック" w:eastAsia="游ゴシック" w:hAnsi="游ゴシック"/>
+                <w:sz w:val="20"/>
+              </w:rPr>
+              <w:t>K</w:t>
+            </w:r>
           </w:p>
         </w:tc>
         <w:tc>
@@ -3924,6 +4444,27 @@
                 <w:sz w:val="20"/>
               </w:rPr>
             </w:pPr>
+            <w:r>
+              <w:rPr>
+                <w:rFonts w:ascii="游ゴシック" w:eastAsia="游ゴシック" w:hAnsi="游ゴシック" w:hint="eastAsia"/>
+                <w:sz w:val="20"/>
+              </w:rPr>
+              <w:t>1</w:t>
+            </w:r>
+            <w:r>
+              <w:rPr>
+                <w:rFonts w:ascii="游ゴシック" w:eastAsia="游ゴシック" w:hAnsi="游ゴシック"/>
+                <w:sz w:val="20"/>
+              </w:rPr>
+              <w:t>1/</w:t>
+            </w:r>
+            <w:r>
+              <w:rPr>
+                <w:rFonts w:ascii="游ゴシック" w:eastAsia="游ゴシック" w:hAnsi="游ゴシック"/>
+                <w:sz w:val="20"/>
+              </w:rPr>
+              <w:t>12</w:t>
+            </w:r>
           </w:p>
         </w:tc>
         <w:tc>
@@ -3940,6 +4481,20 @@
                 <w:sz w:val="20"/>
               </w:rPr>
             </w:pPr>
+            <w:r>
+              <w:rPr>
+                <w:rFonts w:ascii="游ゴシック" w:eastAsia="游ゴシック" w:hAnsi="游ゴシック" w:hint="eastAsia"/>
+                <w:sz w:val="20"/>
+              </w:rPr>
+              <w:t>O</w:t>
+            </w:r>
+            <w:r>
+              <w:rPr>
+                <w:rFonts w:ascii="游ゴシック" w:eastAsia="游ゴシック" w:hAnsi="游ゴシック"/>
+                <w:sz w:val="20"/>
+              </w:rPr>
+              <w:t>K</w:t>
+            </w:r>
           </w:p>
         </w:tc>
         <w:tc>
@@ -4147,6 +4702,27 @@
                 <w:sz w:val="20"/>
               </w:rPr>
             </w:pPr>
+            <w:r>
+              <w:rPr>
+                <w:rFonts w:ascii="游ゴシック" w:eastAsia="游ゴシック" w:hAnsi="游ゴシック" w:hint="eastAsia"/>
+                <w:sz w:val="20"/>
+              </w:rPr>
+              <w:t>1</w:t>
+            </w:r>
+            <w:r>
+              <w:rPr>
+                <w:rFonts w:ascii="游ゴシック" w:eastAsia="游ゴシック" w:hAnsi="游ゴシック"/>
+                <w:sz w:val="20"/>
+              </w:rPr>
+              <w:t>1/</w:t>
+            </w:r>
+            <w:r>
+              <w:rPr>
+                <w:rFonts w:ascii="游ゴシック" w:eastAsia="游ゴシック" w:hAnsi="游ゴシック"/>
+                <w:sz w:val="20"/>
+              </w:rPr>
+              <w:t>12</w:t>
+            </w:r>
           </w:p>
         </w:tc>
         <w:tc>
@@ -4163,6 +4739,20 @@
                 <w:sz w:val="20"/>
               </w:rPr>
             </w:pPr>
+            <w:r>
+              <w:rPr>
+                <w:rFonts w:ascii="游ゴシック" w:eastAsia="游ゴシック" w:hAnsi="游ゴシック" w:hint="eastAsia"/>
+                <w:sz w:val="20"/>
+              </w:rPr>
+              <w:t>O</w:t>
+            </w:r>
+            <w:r>
+              <w:rPr>
+                <w:rFonts w:ascii="游ゴシック" w:eastAsia="游ゴシック" w:hAnsi="游ゴシック"/>
+                <w:sz w:val="20"/>
+              </w:rPr>
+              <w:t>K</w:t>
+            </w:r>
           </w:p>
         </w:tc>
         <w:tc>
@@ -4342,6 +4932,27 @@
                 <w:sz w:val="20"/>
               </w:rPr>
             </w:pPr>
+            <w:r>
+              <w:rPr>
+                <w:rFonts w:ascii="游ゴシック" w:eastAsia="游ゴシック" w:hAnsi="游ゴシック" w:hint="eastAsia"/>
+                <w:sz w:val="20"/>
+              </w:rPr>
+              <w:t>1</w:t>
+            </w:r>
+            <w:r>
+              <w:rPr>
+                <w:rFonts w:ascii="游ゴシック" w:eastAsia="游ゴシック" w:hAnsi="游ゴシック"/>
+                <w:sz w:val="20"/>
+              </w:rPr>
+              <w:t>1/</w:t>
+            </w:r>
+            <w:r>
+              <w:rPr>
+                <w:rFonts w:ascii="游ゴシック" w:eastAsia="游ゴシック" w:hAnsi="游ゴシック"/>
+                <w:sz w:val="20"/>
+              </w:rPr>
+              <w:t>12</w:t>
+            </w:r>
           </w:p>
         </w:tc>
         <w:tc>
@@ -4358,6 +4969,20 @@
                 <w:sz w:val="20"/>
               </w:rPr>
             </w:pPr>
+            <w:r>
+              <w:rPr>
+                <w:rFonts w:ascii="游ゴシック" w:eastAsia="游ゴシック" w:hAnsi="游ゴシック" w:hint="eastAsia"/>
+                <w:sz w:val="20"/>
+              </w:rPr>
+              <w:t>O</w:t>
+            </w:r>
+            <w:r>
+              <w:rPr>
+                <w:rFonts w:ascii="游ゴシック" w:eastAsia="游ゴシック" w:hAnsi="游ゴシック"/>
+                <w:sz w:val="20"/>
+              </w:rPr>
+              <w:t>K</w:t>
+            </w:r>
           </w:p>
         </w:tc>
         <w:tc>
@@ -4544,6 +5169,27 @@
                 <w:sz w:val="20"/>
               </w:rPr>
             </w:pPr>
+            <w:r>
+              <w:rPr>
+                <w:rFonts w:ascii="游ゴシック" w:eastAsia="游ゴシック" w:hAnsi="游ゴシック" w:hint="eastAsia"/>
+                <w:sz w:val="20"/>
+              </w:rPr>
+              <w:t>1</w:t>
+            </w:r>
+            <w:r>
+              <w:rPr>
+                <w:rFonts w:ascii="游ゴシック" w:eastAsia="游ゴシック" w:hAnsi="游ゴシック"/>
+                <w:sz w:val="20"/>
+              </w:rPr>
+              <w:t>1/</w:t>
+            </w:r>
+            <w:r>
+              <w:rPr>
+                <w:rFonts w:ascii="游ゴシック" w:eastAsia="游ゴシック" w:hAnsi="游ゴシック"/>
+                <w:sz w:val="20"/>
+              </w:rPr>
+              <w:t>12</w:t>
+            </w:r>
           </w:p>
         </w:tc>
         <w:tc>
@@ -4560,6 +5206,20 @@
                 <w:sz w:val="20"/>
               </w:rPr>
             </w:pPr>
+            <w:r>
+              <w:rPr>
+                <w:rFonts w:ascii="游ゴシック" w:eastAsia="游ゴシック" w:hAnsi="游ゴシック" w:hint="eastAsia"/>
+                <w:sz w:val="20"/>
+              </w:rPr>
+              <w:t>O</w:t>
+            </w:r>
+            <w:r>
+              <w:rPr>
+                <w:rFonts w:ascii="游ゴシック" w:eastAsia="游ゴシック" w:hAnsi="游ゴシック"/>
+                <w:sz w:val="20"/>
+              </w:rPr>
+              <w:t>K</w:t>
+            </w:r>
           </w:p>
         </w:tc>
         <w:tc>
@@ -4726,6 +5386,28 @@
                 <w:sz w:val="20"/>
               </w:rPr>
             </w:pPr>
+            <w:r>
+              <w:rPr>
+                <w:rFonts w:ascii="游ゴシック" w:eastAsia="游ゴシック" w:hAnsi="游ゴシック" w:hint="eastAsia"/>
+                <w:sz w:val="20"/>
+              </w:rPr>
+              <w:lastRenderedPageBreak/>
+              <w:t>1</w:t>
+            </w:r>
+            <w:r>
+              <w:rPr>
+                <w:rFonts w:ascii="游ゴシック" w:eastAsia="游ゴシック" w:hAnsi="游ゴシック"/>
+                <w:sz w:val="20"/>
+              </w:rPr>
+              <w:t>1/</w:t>
+            </w:r>
+            <w:r>
+              <w:rPr>
+                <w:rFonts w:ascii="游ゴシック" w:eastAsia="游ゴシック" w:hAnsi="游ゴシック"/>
+                <w:sz w:val="20"/>
+              </w:rPr>
+              <w:t>12</w:t>
+            </w:r>
           </w:p>
         </w:tc>
         <w:tc>
@@ -4742,6 +5424,20 @@
                 <w:sz w:val="20"/>
               </w:rPr>
             </w:pPr>
+            <w:r>
+              <w:rPr>
+                <w:rFonts w:ascii="游ゴシック" w:eastAsia="游ゴシック" w:hAnsi="游ゴシック" w:hint="eastAsia"/>
+                <w:sz w:val="20"/>
+              </w:rPr>
+              <w:t>O</w:t>
+            </w:r>
+            <w:r>
+              <w:rPr>
+                <w:rFonts w:ascii="游ゴシック" w:eastAsia="游ゴシック" w:hAnsi="游ゴシック"/>
+                <w:sz w:val="20"/>
+              </w:rPr>
+              <w:t>K</w:t>
+            </w:r>
           </w:p>
         </w:tc>
         <w:tc>
@@ -4900,6 +5596,27 @@
                 <w:sz w:val="20"/>
               </w:rPr>
             </w:pPr>
+            <w:r>
+              <w:rPr>
+                <w:rFonts w:ascii="游ゴシック" w:eastAsia="游ゴシック" w:hAnsi="游ゴシック" w:hint="eastAsia"/>
+                <w:sz w:val="20"/>
+              </w:rPr>
+              <w:t>1</w:t>
+            </w:r>
+            <w:r>
+              <w:rPr>
+                <w:rFonts w:ascii="游ゴシック" w:eastAsia="游ゴシック" w:hAnsi="游ゴシック"/>
+                <w:sz w:val="20"/>
+              </w:rPr>
+              <w:t>1/</w:t>
+            </w:r>
+            <w:r>
+              <w:rPr>
+                <w:rFonts w:ascii="游ゴシック" w:eastAsia="游ゴシック" w:hAnsi="游ゴシック"/>
+                <w:sz w:val="20"/>
+              </w:rPr>
+              <w:t>12</w:t>
+            </w:r>
           </w:p>
         </w:tc>
         <w:tc>
@@ -4916,6 +5633,20 @@
                 <w:sz w:val="20"/>
               </w:rPr>
             </w:pPr>
+            <w:r>
+              <w:rPr>
+                <w:rFonts w:ascii="游ゴシック" w:eastAsia="游ゴシック" w:hAnsi="游ゴシック" w:hint="eastAsia"/>
+                <w:sz w:val="20"/>
+              </w:rPr>
+              <w:t>O</w:t>
+            </w:r>
+            <w:r>
+              <w:rPr>
+                <w:rFonts w:ascii="游ゴシック" w:eastAsia="游ゴシック" w:hAnsi="游ゴシック"/>
+                <w:sz w:val="20"/>
+              </w:rPr>
+              <w:t>K</w:t>
+            </w:r>
           </w:p>
         </w:tc>
         <w:tc>
@@ -5081,6 +5812,27 @@
                 <w:sz w:val="20"/>
               </w:rPr>
             </w:pPr>
+            <w:r>
+              <w:rPr>
+                <w:rFonts w:ascii="游ゴシック" w:eastAsia="游ゴシック" w:hAnsi="游ゴシック" w:hint="eastAsia"/>
+                <w:sz w:val="20"/>
+              </w:rPr>
+              <w:t>1</w:t>
+            </w:r>
+            <w:r>
+              <w:rPr>
+                <w:rFonts w:ascii="游ゴシック" w:eastAsia="游ゴシック" w:hAnsi="游ゴシック"/>
+                <w:sz w:val="20"/>
+              </w:rPr>
+              <w:t>1/</w:t>
+            </w:r>
+            <w:r>
+              <w:rPr>
+                <w:rFonts w:ascii="游ゴシック" w:eastAsia="游ゴシック" w:hAnsi="游ゴシック"/>
+                <w:sz w:val="20"/>
+              </w:rPr>
+              <w:t>12</w:t>
+            </w:r>
           </w:p>
         </w:tc>
         <w:tc>
@@ -5097,6 +5849,20 @@
                 <w:sz w:val="20"/>
               </w:rPr>
             </w:pPr>
+            <w:r>
+              <w:rPr>
+                <w:rFonts w:ascii="游ゴシック" w:eastAsia="游ゴシック" w:hAnsi="游ゴシック" w:hint="eastAsia"/>
+                <w:sz w:val="20"/>
+              </w:rPr>
+              <w:t>O</w:t>
+            </w:r>
+            <w:r>
+              <w:rPr>
+                <w:rFonts w:ascii="游ゴシック" w:eastAsia="游ゴシック" w:hAnsi="游ゴシック"/>
+                <w:sz w:val="20"/>
+              </w:rPr>
+              <w:t>K</w:t>
+            </w:r>
           </w:p>
         </w:tc>
         <w:tc>
@@ -5164,8 +5930,6 @@
               </w:rPr>
               <w:t>エラーメッセージ出力</w:t>
             </w:r>
-            <w:bookmarkStart w:id="0" w:name="_GoBack"/>
-            <w:bookmarkEnd w:id="0"/>
           </w:p>
         </w:tc>
         <w:tc>
@@ -5400,6 +6164,27 @@
                 <w:sz w:val="20"/>
               </w:rPr>
             </w:pPr>
+            <w:r>
+              <w:rPr>
+                <w:rFonts w:ascii="游ゴシック" w:eastAsia="游ゴシック" w:hAnsi="游ゴシック" w:hint="eastAsia"/>
+                <w:sz w:val="20"/>
+              </w:rPr>
+              <w:t>1</w:t>
+            </w:r>
+            <w:r>
+              <w:rPr>
+                <w:rFonts w:ascii="游ゴシック" w:eastAsia="游ゴシック" w:hAnsi="游ゴシック"/>
+                <w:sz w:val="20"/>
+              </w:rPr>
+              <w:t>1/</w:t>
+            </w:r>
+            <w:r>
+              <w:rPr>
+                <w:rFonts w:ascii="游ゴシック" w:eastAsia="游ゴシック" w:hAnsi="游ゴシック"/>
+                <w:sz w:val="20"/>
+              </w:rPr>
+              <w:t>12</w:t>
+            </w:r>
           </w:p>
         </w:tc>
         <w:tc>
@@ -5416,6 +6201,20 @@
                 <w:sz w:val="20"/>
               </w:rPr>
             </w:pPr>
+            <w:r>
+              <w:rPr>
+                <w:rFonts w:ascii="游ゴシック" w:eastAsia="游ゴシック" w:hAnsi="游ゴシック" w:hint="eastAsia"/>
+                <w:sz w:val="20"/>
+              </w:rPr>
+              <w:t>O</w:t>
+            </w:r>
+            <w:r>
+              <w:rPr>
+                <w:rFonts w:ascii="游ゴシック" w:eastAsia="游ゴシック" w:hAnsi="游ゴシック"/>
+                <w:sz w:val="20"/>
+              </w:rPr>
+              <w:t>K</w:t>
+            </w:r>
           </w:p>
         </w:tc>
         <w:tc>
@@ -5642,6 +6441,27 @@
                 <w:sz w:val="20"/>
               </w:rPr>
             </w:pPr>
+            <w:r>
+              <w:rPr>
+                <w:rFonts w:ascii="游ゴシック" w:eastAsia="游ゴシック" w:hAnsi="游ゴシック" w:hint="eastAsia"/>
+                <w:sz w:val="20"/>
+              </w:rPr>
+              <w:t>1</w:t>
+            </w:r>
+            <w:r>
+              <w:rPr>
+                <w:rFonts w:ascii="游ゴシック" w:eastAsia="游ゴシック" w:hAnsi="游ゴシック"/>
+                <w:sz w:val="20"/>
+              </w:rPr>
+              <w:t>1/</w:t>
+            </w:r>
+            <w:r>
+              <w:rPr>
+                <w:rFonts w:ascii="游ゴシック" w:eastAsia="游ゴシック" w:hAnsi="游ゴシック"/>
+                <w:sz w:val="20"/>
+              </w:rPr>
+              <w:t>12</w:t>
+            </w:r>
           </w:p>
         </w:tc>
         <w:tc>
@@ -5658,6 +6478,20 @@
                 <w:sz w:val="20"/>
               </w:rPr>
             </w:pPr>
+            <w:r>
+              <w:rPr>
+                <w:rFonts w:ascii="游ゴシック" w:eastAsia="游ゴシック" w:hAnsi="游ゴシック" w:hint="eastAsia"/>
+                <w:sz w:val="20"/>
+              </w:rPr>
+              <w:t>O</w:t>
+            </w:r>
+            <w:r>
+              <w:rPr>
+                <w:rFonts w:ascii="游ゴシック" w:eastAsia="游ゴシック" w:hAnsi="游ゴシック"/>
+                <w:sz w:val="20"/>
+              </w:rPr>
+              <w:t>K</w:t>
+            </w:r>
           </w:p>
         </w:tc>
         <w:tc>
@@ -5978,6 +6812,27 @@
                 <w:sz w:val="20"/>
               </w:rPr>
             </w:pPr>
+            <w:r>
+              <w:rPr>
+                <w:rFonts w:ascii="游ゴシック" w:eastAsia="游ゴシック" w:hAnsi="游ゴシック" w:hint="eastAsia"/>
+                <w:sz w:val="20"/>
+              </w:rPr>
+              <w:t>1</w:t>
+            </w:r>
+            <w:r>
+              <w:rPr>
+                <w:rFonts w:ascii="游ゴシック" w:eastAsia="游ゴシック" w:hAnsi="游ゴシック"/>
+                <w:sz w:val="20"/>
+              </w:rPr>
+              <w:t>1/</w:t>
+            </w:r>
+            <w:r>
+              <w:rPr>
+                <w:rFonts w:ascii="游ゴシック" w:eastAsia="游ゴシック" w:hAnsi="游ゴシック"/>
+                <w:sz w:val="20"/>
+              </w:rPr>
+              <w:t>12</w:t>
+            </w:r>
           </w:p>
         </w:tc>
         <w:tc>
@@ -5994,6 +6849,20 @@
                 <w:sz w:val="20"/>
               </w:rPr>
             </w:pPr>
+            <w:r>
+              <w:rPr>
+                <w:rFonts w:ascii="游ゴシック" w:eastAsia="游ゴシック" w:hAnsi="游ゴシック" w:hint="eastAsia"/>
+                <w:sz w:val="20"/>
+              </w:rPr>
+              <w:t>O</w:t>
+            </w:r>
+            <w:r>
+              <w:rPr>
+                <w:rFonts w:ascii="游ゴシック" w:eastAsia="游ゴシック" w:hAnsi="游ゴシック"/>
+                <w:sz w:val="20"/>
+              </w:rPr>
+              <w:t>K</w:t>
+            </w:r>
           </w:p>
         </w:tc>
         <w:tc>
@@ -6342,6 +7211,27 @@
                 <w:sz w:val="20"/>
               </w:rPr>
             </w:pPr>
+            <w:r>
+              <w:rPr>
+                <w:rFonts w:ascii="游ゴシック" w:eastAsia="游ゴシック" w:hAnsi="游ゴシック" w:hint="eastAsia"/>
+                <w:sz w:val="20"/>
+              </w:rPr>
+              <w:t>1</w:t>
+            </w:r>
+            <w:r>
+              <w:rPr>
+                <w:rFonts w:ascii="游ゴシック" w:eastAsia="游ゴシック" w:hAnsi="游ゴシック"/>
+                <w:sz w:val="20"/>
+              </w:rPr>
+              <w:t>1/</w:t>
+            </w:r>
+            <w:r>
+              <w:rPr>
+                <w:rFonts w:ascii="游ゴシック" w:eastAsia="游ゴシック" w:hAnsi="游ゴシック"/>
+                <w:sz w:val="20"/>
+              </w:rPr>
+              <w:t>12</w:t>
+            </w:r>
           </w:p>
         </w:tc>
         <w:tc>
@@ -6358,6 +7248,20 @@
                 <w:sz w:val="20"/>
               </w:rPr>
             </w:pPr>
+            <w:r>
+              <w:rPr>
+                <w:rFonts w:ascii="游ゴシック" w:eastAsia="游ゴシック" w:hAnsi="游ゴシック" w:hint="eastAsia"/>
+                <w:sz w:val="20"/>
+              </w:rPr>
+              <w:t>O</w:t>
+            </w:r>
+            <w:r>
+              <w:rPr>
+                <w:rFonts w:ascii="游ゴシック" w:eastAsia="游ゴシック" w:hAnsi="游ゴシック"/>
+                <w:sz w:val="20"/>
+              </w:rPr>
+              <w:t>K</w:t>
+            </w:r>
           </w:p>
         </w:tc>
         <w:tc>
@@ -6560,6 +7464,27 @@
                 <w:sz w:val="20"/>
               </w:rPr>
             </w:pPr>
+            <w:r>
+              <w:rPr>
+                <w:rFonts w:ascii="游ゴシック" w:eastAsia="游ゴシック" w:hAnsi="游ゴシック" w:hint="eastAsia"/>
+                <w:sz w:val="20"/>
+              </w:rPr>
+              <w:t>1</w:t>
+            </w:r>
+            <w:r>
+              <w:rPr>
+                <w:rFonts w:ascii="游ゴシック" w:eastAsia="游ゴシック" w:hAnsi="游ゴシック"/>
+                <w:sz w:val="20"/>
+              </w:rPr>
+              <w:t>1/</w:t>
+            </w:r>
+            <w:r>
+              <w:rPr>
+                <w:rFonts w:ascii="游ゴシック" w:eastAsia="游ゴシック" w:hAnsi="游ゴシック"/>
+                <w:sz w:val="20"/>
+              </w:rPr>
+              <w:t>12</w:t>
+            </w:r>
           </w:p>
         </w:tc>
         <w:tc>
@@ -6576,6 +7501,20 @@
                 <w:sz w:val="20"/>
               </w:rPr>
             </w:pPr>
+            <w:r>
+              <w:rPr>
+                <w:rFonts w:ascii="游ゴシック" w:eastAsia="游ゴシック" w:hAnsi="游ゴシック" w:hint="eastAsia"/>
+                <w:sz w:val="20"/>
+              </w:rPr>
+              <w:t>O</w:t>
+            </w:r>
+            <w:r>
+              <w:rPr>
+                <w:rFonts w:ascii="游ゴシック" w:eastAsia="游ゴシック" w:hAnsi="游ゴシック"/>
+                <w:sz w:val="20"/>
+              </w:rPr>
+              <w:t>K</w:t>
+            </w:r>
           </w:p>
         </w:tc>
         <w:tc>
@@ -6899,6 +7838,28 @@
                 <w:sz w:val="20"/>
               </w:rPr>
             </w:pPr>
+            <w:r>
+              <w:rPr>
+                <w:rFonts w:ascii="游ゴシック" w:eastAsia="游ゴシック" w:hAnsi="游ゴシック" w:hint="eastAsia"/>
+                <w:sz w:val="20"/>
+              </w:rPr>
+              <w:lastRenderedPageBreak/>
+              <w:t>1</w:t>
+            </w:r>
+            <w:r>
+              <w:rPr>
+                <w:rFonts w:ascii="游ゴシック" w:eastAsia="游ゴシック" w:hAnsi="游ゴシック"/>
+                <w:sz w:val="20"/>
+              </w:rPr>
+              <w:t>1/</w:t>
+            </w:r>
+            <w:r>
+              <w:rPr>
+                <w:rFonts w:ascii="游ゴシック" w:eastAsia="游ゴシック" w:hAnsi="游ゴシック"/>
+                <w:sz w:val="20"/>
+              </w:rPr>
+              <w:t>12</w:t>
+            </w:r>
           </w:p>
         </w:tc>
         <w:tc>
@@ -6915,6 +7876,20 @@
                 <w:sz w:val="20"/>
               </w:rPr>
             </w:pPr>
+            <w:r>
+              <w:rPr>
+                <w:rFonts w:ascii="游ゴシック" w:eastAsia="游ゴシック" w:hAnsi="游ゴシック" w:hint="eastAsia"/>
+                <w:sz w:val="20"/>
+              </w:rPr>
+              <w:t>O</w:t>
+            </w:r>
+            <w:r>
+              <w:rPr>
+                <w:rFonts w:ascii="游ゴシック" w:eastAsia="游ゴシック" w:hAnsi="游ゴシック"/>
+                <w:sz w:val="20"/>
+              </w:rPr>
+              <w:t>K</w:t>
+            </w:r>
           </w:p>
         </w:tc>
         <w:tc>
@@ -7284,6 +8259,29 @@
                 <w:sz w:val="20"/>
               </w:rPr>
             </w:pPr>
+            <w:r>
+              <w:rPr>
+                <w:rFonts w:ascii="游ゴシック" w:eastAsia="游ゴシック" w:hAnsi="游ゴシック" w:hint="eastAsia"/>
+                <w:sz w:val="20"/>
+              </w:rPr>
+              <w:t>1</w:t>
+            </w:r>
+            <w:r>
+              <w:rPr>
+                <w:rFonts w:ascii="游ゴシック" w:eastAsia="游ゴシック" w:hAnsi="游ゴシック"/>
+                <w:sz w:val="20"/>
+              </w:rPr>
+              <w:t>1/</w:t>
+            </w:r>
+            <w:r>
+              <w:rPr>
+                <w:rFonts w:ascii="游ゴシック" w:eastAsia="游ゴシック" w:hAnsi="游ゴシック"/>
+                <w:sz w:val="20"/>
+              </w:rPr>
+              <w:t>12</w:t>
+            </w:r>
+            <w:bookmarkStart w:id="0" w:name="_GoBack"/>
+            <w:bookmarkEnd w:id="0"/>
           </w:p>
         </w:tc>
         <w:tc>
@@ -7300,6 +8298,20 @@
                 <w:sz w:val="20"/>
               </w:rPr>
             </w:pPr>
+            <w:r>
+              <w:rPr>
+                <w:rFonts w:ascii="游ゴシック" w:eastAsia="游ゴシック" w:hAnsi="游ゴシック" w:hint="eastAsia"/>
+                <w:sz w:val="20"/>
+              </w:rPr>
+              <w:t>O</w:t>
+            </w:r>
+            <w:r>
+              <w:rPr>
+                <w:rFonts w:ascii="游ゴシック" w:eastAsia="游ゴシック" w:hAnsi="游ゴシック"/>
+                <w:sz w:val="20"/>
+              </w:rPr>
+              <w:t>K</w:t>
+            </w:r>
           </w:p>
         </w:tc>
         <w:tc>

--- a/report/No2_KJBM020_テストケース.docx
+++ b/report/No2_KJBM020_テストケース.docx
@@ -930,7 +930,7 @@
             <w:pPr>
               <w:snapToGrid w:val="0"/>
               <w:rPr>
-                <w:rFonts w:ascii="游ゴシック" w:eastAsia="游ゴシック" w:hAnsi="游ゴシック" w:hint="eastAsia"/>
+                <w:rFonts w:ascii="游ゴシック" w:eastAsia="游ゴシック" w:hAnsi="游ゴシック"/>
                 <w:sz w:val="20"/>
               </w:rPr>
             </w:pPr>
@@ -1484,6 +1484,7 @@
                 <w:rFonts w:ascii="游ゴシック" w:eastAsia="游ゴシック" w:hAnsi="游ゴシック" w:hint="eastAsia"/>
                 <w:sz w:val="20"/>
               </w:rPr>
+              <w:lastRenderedPageBreak/>
               <w:t>KJBM</w:t>
             </w:r>
             <w:r>
@@ -1519,15 +1520,7 @@
                 <w:rFonts w:ascii="游ゴシック" w:eastAsia="游ゴシック" w:hAnsi="游ゴシック" w:hint="eastAsia"/>
                 <w:sz w:val="20"/>
               </w:rPr>
-              <w:t>レ</w:t>
-            </w:r>
-            <w:r>
-              <w:rPr>
-                <w:rFonts w:ascii="游ゴシック" w:eastAsia="游ゴシック" w:hAnsi="游ゴシック" w:hint="eastAsia"/>
-                <w:sz w:val="20"/>
-              </w:rPr>
-              <w:lastRenderedPageBreak/>
-              <w:t>コード分</w:t>
+              <w:t>レコード分</w:t>
             </w:r>
             <w:r>
               <w:rPr>
@@ -1729,7 +1722,15 @@
                 <w:rFonts w:ascii="游ゴシック" w:eastAsia="游ゴシック" w:hAnsi="游ゴシック" w:hint="eastAsia"/>
                 <w:sz w:val="20"/>
               </w:rPr>
-              <w:t>テストデータの内容はテスト結果のケース3～2</w:t>
+              <w:t>テストデータの内容はテ</w:t>
+            </w:r>
+            <w:r>
+              <w:rPr>
+                <w:rFonts w:ascii="游ゴシック" w:eastAsia="游ゴシック" w:hAnsi="游ゴシック" w:hint="eastAsia"/>
+                <w:sz w:val="20"/>
+              </w:rPr>
+              <w:lastRenderedPageBreak/>
+              <w:t>スト結果のケース3～2</w:t>
             </w:r>
             <w:r>
               <w:rPr>
@@ -1743,7 +1744,6 @@
                 <w:rFonts w:ascii="游ゴシック" w:eastAsia="游ゴシック" w:hAnsi="游ゴシック" w:hint="eastAsia"/>
                 <w:sz w:val="20"/>
               </w:rPr>
-              <w:lastRenderedPageBreak/>
               <w:t>の表を参照</w:t>
             </w:r>
           </w:p>
@@ -2627,6 +2627,7 @@
                 <w:rFonts w:ascii="游ゴシック" w:eastAsia="游ゴシック" w:hAnsi="游ゴシック" w:hint="eastAsia"/>
                 <w:sz w:val="20"/>
               </w:rPr>
+              <w:lastRenderedPageBreak/>
               <w:t>8</w:t>
             </w:r>
           </w:p>
@@ -2704,7 +2705,6 @@
                 <w:rFonts w:ascii="游ゴシック" w:eastAsia="游ゴシック" w:hAnsi="游ゴシック" w:hint="eastAsia"/>
                 <w:sz w:val="20"/>
               </w:rPr>
-              <w:lastRenderedPageBreak/>
               <w:t>インプットファイルの</w:t>
             </w:r>
             <w:r>
@@ -2756,7 +2756,6 @@
                 <w:rFonts w:ascii="游ゴシック" w:eastAsia="游ゴシック" w:hAnsi="游ゴシック" w:hint="eastAsia"/>
                 <w:sz w:val="20"/>
               </w:rPr>
-              <w:lastRenderedPageBreak/>
               <w:t>1</w:t>
             </w:r>
             <w:r>
@@ -3893,6 +3892,7 @@
                 <w:rFonts w:ascii="游ゴシック" w:eastAsia="游ゴシック" w:hAnsi="游ゴシック" w:hint="eastAsia"/>
                 <w:sz w:val="20"/>
               </w:rPr>
+              <w:lastRenderedPageBreak/>
               <w:t>結果</w:t>
             </w:r>
           </w:p>
@@ -3960,6 +3960,7 @@
                 <w:rFonts w:ascii="游ゴシック" w:eastAsia="游ゴシック" w:hAnsi="游ゴシック" w:hint="eastAsia"/>
                 <w:sz w:val="20"/>
               </w:rPr>
+              <w:lastRenderedPageBreak/>
               <w:t>1</w:t>
             </w:r>
             <w:r>
@@ -4048,7 +4049,6 @@
                 <w:rFonts w:ascii="游ゴシック" w:eastAsia="游ゴシック" w:hAnsi="游ゴシック" w:hint="eastAsia"/>
                 <w:sz w:val="20"/>
               </w:rPr>
-              <w:lastRenderedPageBreak/>
               <w:t>1</w:t>
             </w:r>
             <w:r>
@@ -5137,7 +5137,15 @@
                 <w:rFonts w:ascii="游ゴシック" w:eastAsia="游ゴシック" w:hAnsi="游ゴシック" w:hint="eastAsia"/>
                 <w:sz w:val="20"/>
               </w:rPr>
-              <w:t>レコード目のデータが転記される部分のエラー区分6の値が</w:t>
+              <w:t>レコード目のデータが転記</w:t>
+            </w:r>
+            <w:r>
+              <w:rPr>
+                <w:rFonts w:ascii="游ゴシック" w:eastAsia="游ゴシック" w:hAnsi="游ゴシック" w:hint="eastAsia"/>
+                <w:sz w:val="20"/>
+              </w:rPr>
+              <w:lastRenderedPageBreak/>
+              <w:t>される部分のエラー区分6の値が</w:t>
             </w:r>
             <w:r>
               <w:rPr>
@@ -5174,6 +5182,7 @@
                 <w:rFonts w:ascii="游ゴシック" w:eastAsia="游ゴシック" w:hAnsi="游ゴシック" w:hint="eastAsia"/>
                 <w:sz w:val="20"/>
               </w:rPr>
+              <w:lastRenderedPageBreak/>
               <w:t>1</w:t>
             </w:r>
             <w:r>
@@ -5339,7 +5348,6 @@
                 <w:rFonts w:ascii="游ゴシック" w:eastAsia="游ゴシック" w:hAnsi="游ゴシック" w:hint="eastAsia"/>
                 <w:sz w:val="20"/>
               </w:rPr>
-              <w:lastRenderedPageBreak/>
               <w:t>インプットファイルの</w:t>
             </w:r>
             <w:r>
@@ -5391,7 +5399,6 @@
                 <w:rFonts w:ascii="游ゴシック" w:eastAsia="游ゴシック" w:hAnsi="游ゴシック" w:hint="eastAsia"/>
                 <w:sz w:val="20"/>
               </w:rPr>
-              <w:lastRenderedPageBreak/>
               <w:t>1</w:t>
             </w:r>
             <w:r>
@@ -5541,7 +5548,7 @@
             <w:pPr>
               <w:snapToGrid w:val="0"/>
               <w:rPr>
-                <w:rFonts w:ascii="游ゴシック" w:eastAsia="游ゴシック" w:hAnsi="游ゴシック" w:hint="eastAsia"/>
+                <w:rFonts w:ascii="游ゴシック" w:eastAsia="游ゴシック" w:hAnsi="游ゴシック"/>
                 <w:sz w:val="20"/>
               </w:rPr>
             </w:pPr>
@@ -6324,6 +6331,7 @@
                 <w:rFonts w:ascii="游ゴシック" w:eastAsia="游ゴシック" w:hAnsi="游ゴシック" w:hint="eastAsia"/>
                 <w:sz w:val="20"/>
               </w:rPr>
+              <w:lastRenderedPageBreak/>
               <w:t>インプットファイルの行数分、ファイル名=ファイルの行数というかたちで表示される</w:t>
             </w:r>
           </w:p>
@@ -6446,6 +6454,7 @@
                 <w:rFonts w:ascii="游ゴシック" w:eastAsia="游ゴシック" w:hAnsi="游ゴシック" w:hint="eastAsia"/>
                 <w:sz w:val="20"/>
               </w:rPr>
+              <w:lastRenderedPageBreak/>
               <w:t>1</w:t>
             </w:r>
             <w:r>
@@ -6533,7 +6542,6 @@
                 <w:rFonts w:ascii="游ゴシック" w:eastAsia="游ゴシック" w:hAnsi="游ゴシック" w:hint="eastAsia"/>
                 <w:sz w:val="20"/>
               </w:rPr>
-              <w:lastRenderedPageBreak/>
               <w:t>24</w:t>
             </w:r>
           </w:p>
@@ -7632,6 +7640,7 @@
                 <w:rFonts w:ascii="游ゴシック" w:eastAsia="游ゴシック" w:hAnsi="游ゴシック" w:hint="eastAsia"/>
                 <w:sz w:val="20"/>
               </w:rPr>
+              <w:lastRenderedPageBreak/>
               <w:t>作成されたKJBM020o</w:t>
             </w:r>
             <w:r>
@@ -7819,7 +7828,6 @@
                 <w:rFonts w:ascii="游ゴシック" w:eastAsia="游ゴシック" w:hAnsi="游ゴシック" w:hint="eastAsia"/>
                 <w:sz w:val="20"/>
               </w:rPr>
-              <w:lastRenderedPageBreak/>
               <w:t>が一列で出力される</w:t>
             </w:r>
           </w:p>
@@ -8280,8 +8288,6 @@
               </w:rPr>
               <w:t>12</w:t>
             </w:r>
-            <w:bookmarkStart w:id="0" w:name="_GoBack"/>
-            <w:bookmarkEnd w:id="0"/>
           </w:p>
         </w:tc>
         <w:tc>
@@ -8340,8 +8346,12 @@
       </w:pPr>
     </w:p>
     <w:sectPr>
-      <w:headerReference w:type="default" r:id="rId10"/>
-      <w:footerReference w:type="even" r:id="rId11"/>
+      <w:headerReference w:type="even" r:id="rId10"/>
+      <w:headerReference w:type="default" r:id="rId11"/>
+      <w:footerReference w:type="even" r:id="rId12"/>
+      <w:footerReference w:type="default" r:id="rId13"/>
+      <w:headerReference w:type="first" r:id="rId14"/>
+      <w:footerReference w:type="first" r:id="rId15"/>
       <w:type w:val="continuous"/>
       <w:pgSz w:w="16838" w:h="11906" w:orient="landscape" w:code="9"/>
       <w:pgMar w:top="1134" w:right="567" w:bottom="397" w:left="567" w:header="510" w:footer="397" w:gutter="794"/>
@@ -8408,6 +8418,26 @@
 </w:ftr>
 </file>
 
+<file path=word/footer2.xml><?xml version="1.0" encoding="utf-8"?>
+<w:ftr xmlns:wpc="http://schemas.microsoft.com/office/word/2010/wordprocessingCanvas" xmlns:cx="http://schemas.microsoft.com/office/drawing/2014/chartex" xmlns:cx1="http://schemas.microsoft.com/office/drawing/2015/9/8/chartex" xmlns:cx2="http://schemas.microsoft.com/office/drawing/2015/10/21/chartex" xmlns:cx3="http://schemas.microsoft.com/office/drawing/2016/5/9/chartex" xmlns:cx4="http://schemas.microsoft.com/office/drawing/2016/5/10/chartex" xmlns:cx5="http://schemas.microsoft.com/office/drawing/2016/5/11/chartex" xmlns:cx6="http://schemas.microsoft.com/office/drawing/2016/5/12/chartex" xmlns:cx7="http://schemas.microsoft.com/office/drawing/2016/5/13/chartex" xmlns:cx8="http://schemas.microsoft.com/office/drawing/2016/5/14/chartex" xmlns:mc="http://schemas.openxmlformats.org/markup-compatibility/2006" xmlns:aink="http://schemas.microsoft.com/office/drawing/2016/ink" xmlns:am3d="http://schemas.microsoft.com/office/drawing/2017/model3d" xmlns:o="urn:schemas-microsoft-com:office:office" xmlns:r="http://schemas.openxmlformats.org/officeDocument/2006/relationships" xmlns:m="http://schemas.openxmlformats.org/officeDocument/2006/math" xmlns:v="urn:schemas-microsoft-com:vml" xmlns:wp14="http://schemas.microsoft.com/office/word/2010/wordprocessingDrawing" xmlns:wp="http://schemas.openxmlformats.org/drawingml/2006/wordprocessingDrawing" xmlns:w10="urn:schemas-microsoft-com:office:word" xmlns:w="http://schemas.openxmlformats.org/wordprocessingml/2006/main" xmlns:w14="http://schemas.microsoft.com/office/word/2010/wordml" xmlns:w15="http://schemas.microsoft.com/office/word/2012/wordml" xmlns:w16cid="http://schemas.microsoft.com/office/word/2016/wordml/cid" xmlns:w16se="http://schemas.microsoft.com/office/word/2015/wordml/symex" xmlns:wpg="http://schemas.microsoft.com/office/word/2010/wordprocessingGroup" xmlns:wpi="http://schemas.microsoft.com/office/word/2010/wordprocessingInk" xmlns:wne="http://schemas.microsoft.com/office/word/2006/wordml" xmlns:wps="http://schemas.microsoft.com/office/word/2010/wordprocessingShape" mc:Ignorable="w14 w15 w16se w16cid wp14">
+  <w:p>
+    <w:pPr>
+      <w:pStyle w:val="a3"/>
+    </w:pPr>
+  </w:p>
+</w:ftr>
+</file>
+
+<file path=word/footer3.xml><?xml version="1.0" encoding="utf-8"?>
+<w:ftr xmlns:wpc="http://schemas.microsoft.com/office/word/2010/wordprocessingCanvas" xmlns:cx="http://schemas.microsoft.com/office/drawing/2014/chartex" xmlns:cx1="http://schemas.microsoft.com/office/drawing/2015/9/8/chartex" xmlns:cx2="http://schemas.microsoft.com/office/drawing/2015/10/21/chartex" xmlns:cx3="http://schemas.microsoft.com/office/drawing/2016/5/9/chartex" xmlns:cx4="http://schemas.microsoft.com/office/drawing/2016/5/10/chartex" xmlns:cx5="http://schemas.microsoft.com/office/drawing/2016/5/11/chartex" xmlns:cx6="http://schemas.microsoft.com/office/drawing/2016/5/12/chartex" xmlns:cx7="http://schemas.microsoft.com/office/drawing/2016/5/13/chartex" xmlns:cx8="http://schemas.microsoft.com/office/drawing/2016/5/14/chartex" xmlns:mc="http://schemas.openxmlformats.org/markup-compatibility/2006" xmlns:aink="http://schemas.microsoft.com/office/drawing/2016/ink" xmlns:am3d="http://schemas.microsoft.com/office/drawing/2017/model3d" xmlns:o="urn:schemas-microsoft-com:office:office" xmlns:r="http://schemas.openxmlformats.org/officeDocument/2006/relationships" xmlns:m="http://schemas.openxmlformats.org/officeDocument/2006/math" xmlns:v="urn:schemas-microsoft-com:vml" xmlns:wp14="http://schemas.microsoft.com/office/word/2010/wordprocessingDrawing" xmlns:wp="http://schemas.openxmlformats.org/drawingml/2006/wordprocessingDrawing" xmlns:w10="urn:schemas-microsoft-com:office:word" xmlns:w="http://schemas.openxmlformats.org/wordprocessingml/2006/main" xmlns:w14="http://schemas.microsoft.com/office/word/2010/wordml" xmlns:w15="http://schemas.microsoft.com/office/word/2012/wordml" xmlns:w16cid="http://schemas.microsoft.com/office/word/2016/wordml/cid" xmlns:w16se="http://schemas.microsoft.com/office/word/2015/wordml/symex" xmlns:wpg="http://schemas.microsoft.com/office/word/2010/wordprocessingGroup" xmlns:wpi="http://schemas.microsoft.com/office/word/2010/wordprocessingInk" xmlns:wne="http://schemas.microsoft.com/office/word/2006/wordml" xmlns:wps="http://schemas.microsoft.com/office/word/2010/wordprocessingShape" mc:Ignorable="w14 w15 w16se w16cid wp14">
+  <w:p>
+    <w:pPr>
+      <w:pStyle w:val="a3"/>
+    </w:pPr>
+  </w:p>
+</w:ftr>
+</file>
+
 <file path=word/footnotes.xml><?xml version="1.0" encoding="utf-8"?>
 <w:footnotes xmlns:wpc="http://schemas.microsoft.com/office/word/2010/wordprocessingCanvas" xmlns:cx="http://schemas.microsoft.com/office/drawing/2014/chartex" xmlns:cx1="http://schemas.microsoft.com/office/drawing/2015/9/8/chartex" xmlns:cx2="http://schemas.microsoft.com/office/drawing/2015/10/21/chartex" xmlns:cx3="http://schemas.microsoft.com/office/drawing/2016/5/9/chartex" xmlns:cx4="http://schemas.microsoft.com/office/drawing/2016/5/10/chartex" xmlns:cx5="http://schemas.microsoft.com/office/drawing/2016/5/11/chartex" xmlns:cx6="http://schemas.microsoft.com/office/drawing/2016/5/12/chartex" xmlns:cx7="http://schemas.microsoft.com/office/drawing/2016/5/13/chartex" xmlns:cx8="http://schemas.microsoft.com/office/drawing/2016/5/14/chartex" xmlns:mc="http://schemas.openxmlformats.org/markup-compatibility/2006" xmlns:aink="http://schemas.microsoft.com/office/drawing/2016/ink" xmlns:am3d="http://schemas.microsoft.com/office/drawing/2017/model3d" xmlns:o="urn:schemas-microsoft-com:office:office" xmlns:r="http://schemas.openxmlformats.org/officeDocument/2006/relationships" xmlns:m="http://schemas.openxmlformats.org/officeDocument/2006/math" xmlns:v="urn:schemas-microsoft-com:vml" xmlns:wp14="http://schemas.microsoft.com/office/word/2010/wordprocessingDrawing" xmlns:wp="http://schemas.openxmlformats.org/drawingml/2006/wordprocessingDrawing" xmlns:w10="urn:schemas-microsoft-com:office:word" xmlns:w="http://schemas.openxmlformats.org/wordprocessingml/2006/main" xmlns:w14="http://schemas.microsoft.com/office/word/2010/wordml" xmlns:w15="http://schemas.microsoft.com/office/word/2012/wordml" xmlns:w16cid="http://schemas.microsoft.com/office/word/2016/wordml/cid" xmlns:w16se="http://schemas.microsoft.com/office/word/2015/wordml/symex" xmlns:wpg="http://schemas.microsoft.com/office/word/2010/wordprocessingGroup" xmlns:wpi="http://schemas.microsoft.com/office/word/2010/wordprocessingInk" xmlns:wne="http://schemas.microsoft.com/office/word/2006/wordml" xmlns:wps="http://schemas.microsoft.com/office/word/2010/wordprocessingShape" mc:Ignorable="w14 w15 w16se w16cid wp14">
   <w:footnote w:type="separator" w:id="-1">
@@ -8428,6 +8458,16 @@
 </file>
 
 <file path=word/header1.xml><?xml version="1.0" encoding="utf-8"?>
+<w:hdr xmlns:wpc="http://schemas.microsoft.com/office/word/2010/wordprocessingCanvas" xmlns:cx="http://schemas.microsoft.com/office/drawing/2014/chartex" xmlns:cx1="http://schemas.microsoft.com/office/drawing/2015/9/8/chartex" xmlns:cx2="http://schemas.microsoft.com/office/drawing/2015/10/21/chartex" xmlns:cx3="http://schemas.microsoft.com/office/drawing/2016/5/9/chartex" xmlns:cx4="http://schemas.microsoft.com/office/drawing/2016/5/10/chartex" xmlns:cx5="http://schemas.microsoft.com/office/drawing/2016/5/11/chartex" xmlns:cx6="http://schemas.microsoft.com/office/drawing/2016/5/12/chartex" xmlns:cx7="http://schemas.microsoft.com/office/drawing/2016/5/13/chartex" xmlns:cx8="http://schemas.microsoft.com/office/drawing/2016/5/14/chartex" xmlns:mc="http://schemas.openxmlformats.org/markup-compatibility/2006" xmlns:aink="http://schemas.microsoft.com/office/drawing/2016/ink" xmlns:am3d="http://schemas.microsoft.com/office/drawing/2017/model3d" xmlns:o="urn:schemas-microsoft-com:office:office" xmlns:r="http://schemas.openxmlformats.org/officeDocument/2006/relationships" xmlns:m="http://schemas.openxmlformats.org/officeDocument/2006/math" xmlns:v="urn:schemas-microsoft-com:vml" xmlns:wp14="http://schemas.microsoft.com/office/word/2010/wordprocessingDrawing" xmlns:wp="http://schemas.openxmlformats.org/drawingml/2006/wordprocessingDrawing" xmlns:w10="urn:schemas-microsoft-com:office:word" xmlns:w="http://schemas.openxmlformats.org/wordprocessingml/2006/main" xmlns:w14="http://schemas.microsoft.com/office/word/2010/wordml" xmlns:w15="http://schemas.microsoft.com/office/word/2012/wordml" xmlns:w16cid="http://schemas.microsoft.com/office/word/2016/wordml/cid" xmlns:w16se="http://schemas.microsoft.com/office/word/2015/wordml/symex" xmlns:wpg="http://schemas.microsoft.com/office/word/2010/wordprocessingGroup" xmlns:wpi="http://schemas.microsoft.com/office/word/2010/wordprocessingInk" xmlns:wne="http://schemas.microsoft.com/office/word/2006/wordml" xmlns:wps="http://schemas.microsoft.com/office/word/2010/wordprocessingShape" mc:Ignorable="w14 w15 w16se w16cid wp14">
+  <w:p>
+    <w:pPr>
+      <w:pStyle w:val="a5"/>
+    </w:pPr>
+  </w:p>
+</w:hdr>
+</file>
+
+<file path=word/header2.xml><?xml version="1.0" encoding="utf-8"?>
 <w:hdr xmlns:wpc="http://schemas.microsoft.com/office/word/2010/wordprocessingCanvas" xmlns:cx="http://schemas.microsoft.com/office/drawing/2014/chartex" xmlns:cx1="http://schemas.microsoft.com/office/drawing/2015/9/8/chartex" xmlns:cx2="http://schemas.microsoft.com/office/drawing/2015/10/21/chartex" xmlns:cx3="http://schemas.microsoft.com/office/drawing/2016/5/9/chartex" xmlns:cx4="http://schemas.microsoft.com/office/drawing/2016/5/10/chartex" xmlns:cx5="http://schemas.microsoft.com/office/drawing/2016/5/11/chartex" xmlns:cx6="http://schemas.microsoft.com/office/drawing/2016/5/12/chartex" xmlns:cx7="http://schemas.microsoft.com/office/drawing/2016/5/13/chartex" xmlns:cx8="http://schemas.microsoft.com/office/drawing/2016/5/14/chartex" xmlns:mc="http://schemas.openxmlformats.org/markup-compatibility/2006" xmlns:aink="http://schemas.microsoft.com/office/drawing/2016/ink" xmlns:am3d="http://schemas.microsoft.com/office/drawing/2017/model3d" xmlns:o="urn:schemas-microsoft-com:office:office" xmlns:r="http://schemas.openxmlformats.org/officeDocument/2006/relationships" xmlns:m="http://schemas.openxmlformats.org/officeDocument/2006/math" xmlns:v="urn:schemas-microsoft-com:vml" xmlns:wp14="http://schemas.microsoft.com/office/word/2010/wordprocessingDrawing" xmlns:wp="http://schemas.openxmlformats.org/drawingml/2006/wordprocessingDrawing" xmlns:w10="urn:schemas-microsoft-com:office:word" xmlns:w="http://schemas.openxmlformats.org/wordprocessingml/2006/main" xmlns:w14="http://schemas.microsoft.com/office/word/2010/wordml" xmlns:w15="http://schemas.microsoft.com/office/word/2012/wordml" xmlns:w16cid="http://schemas.microsoft.com/office/word/2016/wordml/cid" xmlns:w16se="http://schemas.microsoft.com/office/word/2015/wordml/symex" xmlns:wpg="http://schemas.microsoft.com/office/word/2010/wordprocessingGroup" xmlns:wpi="http://schemas.microsoft.com/office/word/2010/wordprocessingInk" xmlns:wne="http://schemas.microsoft.com/office/word/2006/wordml" xmlns:wps="http://schemas.microsoft.com/office/word/2010/wordprocessingShape" mc:Ignorable="w14 w15 w16se w16cid wp14">
   <w:tbl>
     <w:tblPr>
@@ -8905,8 +8945,10 @@
               <w:rFonts w:ascii="游ゴシック" w:eastAsia="游ゴシック" w:hAnsi="游ゴシック" w:cs="Arial Unicode MS"/>
               <w:sz w:val="20"/>
             </w:rPr>
-            <w:t>b7270c50ae6eacc78278de29409f5b746895e51f</w:t>
+            <w:t>5a98af9491a369da62f5e7751f7c0af0cedd112e</w:t>
           </w:r>
+          <w:bookmarkStart w:id="0" w:name="_GoBack"/>
+          <w:bookmarkEnd w:id="0"/>
         </w:p>
       </w:tc>
       <w:tc>
@@ -9053,6 +9095,16 @@
     </w:tr>
   </w:tbl>
   <w:p/>
+</w:hdr>
+</file>
+
+<file path=word/header3.xml><?xml version="1.0" encoding="utf-8"?>
+<w:hdr xmlns:wpc="http://schemas.microsoft.com/office/word/2010/wordprocessingCanvas" xmlns:cx="http://schemas.microsoft.com/office/drawing/2014/chartex" xmlns:cx1="http://schemas.microsoft.com/office/drawing/2015/9/8/chartex" xmlns:cx2="http://schemas.microsoft.com/office/drawing/2015/10/21/chartex" xmlns:cx3="http://schemas.microsoft.com/office/drawing/2016/5/9/chartex" xmlns:cx4="http://schemas.microsoft.com/office/drawing/2016/5/10/chartex" xmlns:cx5="http://schemas.microsoft.com/office/drawing/2016/5/11/chartex" xmlns:cx6="http://schemas.microsoft.com/office/drawing/2016/5/12/chartex" xmlns:cx7="http://schemas.microsoft.com/office/drawing/2016/5/13/chartex" xmlns:cx8="http://schemas.microsoft.com/office/drawing/2016/5/14/chartex" xmlns:mc="http://schemas.openxmlformats.org/markup-compatibility/2006" xmlns:aink="http://schemas.microsoft.com/office/drawing/2016/ink" xmlns:am3d="http://schemas.microsoft.com/office/drawing/2017/model3d" xmlns:o="urn:schemas-microsoft-com:office:office" xmlns:r="http://schemas.openxmlformats.org/officeDocument/2006/relationships" xmlns:m="http://schemas.openxmlformats.org/officeDocument/2006/math" xmlns:v="urn:schemas-microsoft-com:vml" xmlns:wp14="http://schemas.microsoft.com/office/word/2010/wordprocessingDrawing" xmlns:wp="http://schemas.openxmlformats.org/drawingml/2006/wordprocessingDrawing" xmlns:w10="urn:schemas-microsoft-com:office:word" xmlns:w="http://schemas.openxmlformats.org/wordprocessingml/2006/main" xmlns:w14="http://schemas.microsoft.com/office/word/2010/wordml" xmlns:w15="http://schemas.microsoft.com/office/word/2012/wordml" xmlns:w16cid="http://schemas.microsoft.com/office/word/2016/wordml/cid" xmlns:w16se="http://schemas.microsoft.com/office/word/2015/wordml/symex" xmlns:wpg="http://schemas.microsoft.com/office/word/2010/wordprocessingGroup" xmlns:wpi="http://schemas.microsoft.com/office/word/2010/wordprocessingInk" xmlns:wne="http://schemas.microsoft.com/office/word/2006/wordml" xmlns:wps="http://schemas.microsoft.com/office/word/2010/wordprocessingShape" mc:Ignorable="w14 w15 w16se w16cid wp14">
+  <w:p>
+    <w:pPr>
+      <w:pStyle w:val="a5"/>
+    </w:pPr>
+  </w:p>
 </w:hdr>
 </file>
 
@@ -10028,12 +10080,9 @@
 </file>
 
 <file path=customXml/item1.xml><?xml version="1.0" encoding="utf-8"?>
-<?mso-contentType ?>
-<FormTemplates xmlns="http://schemas.microsoft.com/sharepoint/v3/contenttype/forms">
-  <Display>DocumentLibraryForm</Display>
-  <Edit>DocumentLibraryForm</Edit>
-  <New>DocumentLibraryForm</New>
-</FormTemplates>
+<p:properties xmlns:p="http://schemas.microsoft.com/office/2006/metadata/properties" xmlns:xsi="http://www.w3.org/2001/XMLSchema-instance" xmlns:pc="http://schemas.microsoft.com/office/infopath/2007/PartnerControls">
+  <documentManagement/>
+</p:properties>
 </file>
 
 <file path=customXml/item2.xml><?xml version="1.0" encoding="utf-8"?>
@@ -10195,15 +10244,19 @@
 </file>
 
 <file path=customXml/item3.xml><?xml version="1.0" encoding="utf-8"?>
-<p:properties xmlns:p="http://schemas.microsoft.com/office/2006/metadata/properties" xmlns:xsi="http://www.w3.org/2001/XMLSchema-instance" xmlns:pc="http://schemas.microsoft.com/office/infopath/2007/PartnerControls">
-  <documentManagement/>
-</p:properties>
+<?mso-contentType ?>
+<FormTemplates xmlns="http://schemas.microsoft.com/sharepoint/v3/contenttype/forms">
+  <Display>DocumentLibraryForm</Display>
+  <Edit>DocumentLibraryForm</Edit>
+  <New>DocumentLibraryForm</New>
+</FormTemplates>
 </file>
 
 <file path=customXml/itemProps1.xml><?xml version="1.0" encoding="utf-8"?>
-<ds:datastoreItem xmlns:ds="http://schemas.openxmlformats.org/officeDocument/2006/customXml" ds:itemID="{F4DA52B9-D4DF-4BEC-A5A3-5484E5EB747B}">
+<ds:datastoreItem xmlns:ds="http://schemas.openxmlformats.org/officeDocument/2006/customXml" ds:itemID="{659CE7E0-3E2F-4787-B142-08E029C04E10}">
   <ds:schemaRefs>
-    <ds:schemaRef ds:uri="http://schemas.microsoft.com/sharepoint/v3/contenttype/forms"/>
+    <ds:schemaRef ds:uri="http://schemas.microsoft.com/office/2006/metadata/properties"/>
+    <ds:schemaRef ds:uri="http://schemas.microsoft.com/office/infopath/2007/PartnerControls"/>
   </ds:schemaRefs>
 </ds:datastoreItem>
 </file>
@@ -10227,10 +10280,9 @@
 </file>
 
 <file path=customXml/itemProps3.xml><?xml version="1.0" encoding="utf-8"?>
-<ds:datastoreItem xmlns:ds="http://schemas.openxmlformats.org/officeDocument/2006/customXml" ds:itemID="{659CE7E0-3E2F-4787-B142-08E029C04E10}">
+<ds:datastoreItem xmlns:ds="http://schemas.openxmlformats.org/officeDocument/2006/customXml" ds:itemID="{F4DA52B9-D4DF-4BEC-A5A3-5484E5EB747B}">
   <ds:schemaRefs>
-    <ds:schemaRef ds:uri="http://schemas.microsoft.com/office/2006/metadata/properties"/>
-    <ds:schemaRef ds:uri="http://schemas.microsoft.com/office/infopath/2007/PartnerControls"/>
+    <ds:schemaRef ds:uri="http://schemas.microsoft.com/sharepoint/v3/contenttype/forms"/>
   </ds:schemaRefs>
 </ds:datastoreItem>
 </file>